--- a/Отчёт.docx
+++ b/Отчёт.docx
@@ -2763,6 +2763,7 @@
         <w:ind w:left="0"/>
         <w:rPr>
           <w:rStyle w:val="c0"/>
+          <w:rFonts w:ascii="Times New Roman" w:hAnsi="Times New Roman" w:cs="Times New Roman"/>
           <w:sz w:val="24"/>
           <w:szCs w:val="24"/>
         </w:rPr>
@@ -2770,6 +2771,7 @@
       <w:r>
         <w:rPr>
           <w:rStyle w:val="c0"/>
+          <w:rFonts w:ascii="Times New Roman" w:hAnsi="Times New Roman" w:cs="Times New Roman"/>
           <w:sz w:val="24"/>
           <w:szCs w:val="24"/>
         </w:rPr>
@@ -3329,14 +3331,7 @@
     </w:p>
     <w:p>
       <w:pPr>
-        <w:widowControl w:val="0"/>
-        <w:overflowPunct w:val="0"/>
-        <w:autoSpaceDE w:val="0"/>
-        <w:autoSpaceDN w:val="0"/>
-        <w:adjustRightInd w:val="0"/>
-        <w:spacing w:line="360" w:lineRule="auto"/>
-        <w:ind w:firstLine="720"/>
-        <w:jc w:val="both"/>
+        <w:pStyle w:val="ae"/>
       </w:pPr>
       <w:r>
         <w:t>Решение широкого круга задач требует умения разрабатывать и создавать базы данных, подбирать соответствующие им системы управления базами данных, разрабатывать прикладные программы поиска и обработки информации.</w:t>
@@ -3344,9 +3339,7 @@
     </w:p>
     <w:p>
       <w:pPr>
-        <w:spacing w:line="360" w:lineRule="auto"/>
-        <w:ind w:firstLine="720"/>
-        <w:jc w:val="both"/>
+        <w:pStyle w:val="ae"/>
       </w:pPr>
       <w:r>
         <w:t>Задачей учебной практики по разработке баз данных по МДК 04.01 «</w:t>
@@ -3368,14 +3361,2541 @@
     </w:p>
     <w:p>
       <w:pPr>
+        <w:pStyle w:val="1"/>
+        <w:numPr>
+          <w:ilvl w:val="0"/>
+          <w:numId w:val="6"/>
+        </w:numPr>
+      </w:pPr>
+      <w:r>
+        <w:lastRenderedPageBreak/>
+        <w:t>Анализ предметной области</w:t>
+      </w:r>
+    </w:p>
+    <w:p>
+      <w:pPr>
         <w:pStyle w:val="ae"/>
-      </w:pPr>
-      <w:bookmarkStart w:id="3" w:name="_GoBack"/>
-      <w:bookmarkEnd w:id="3"/>
+        <w:numPr>
+          <w:ilvl w:val="0"/>
+          <w:numId w:val="7"/>
+        </w:numPr>
+        <w:ind w:left="1080"/>
+      </w:pPr>
+      <w:r>
+        <w:t>Предметная область: «БД Театра».</w:t>
+      </w:r>
+      <w:r>
+        <w:t xml:space="preserve"> </w:t>
+      </w:r>
+    </w:p>
+    <w:p>
+      <w:pPr>
+        <w:pStyle w:val="ae"/>
+        <w:numPr>
+          <w:ilvl w:val="0"/>
+          <w:numId w:val="7"/>
+        </w:numPr>
+        <w:ind w:left="1080"/>
+      </w:pPr>
+      <w:r>
+        <w:t>Название ПО: «Расписание представлений»</w:t>
+      </w:r>
+    </w:p>
+    <w:p>
+      <w:pPr>
+        <w:pStyle w:val="ae"/>
+        <w:numPr>
+          <w:ilvl w:val="0"/>
+          <w:numId w:val="7"/>
+        </w:numPr>
+        <w:ind w:left="1080"/>
+      </w:pPr>
+      <w:r>
+        <w:t xml:space="preserve">Описание ПО: </w:t>
+      </w:r>
+    </w:p>
+    <w:p>
+      <w:pPr>
+        <w:pStyle w:val="ae"/>
+        <w:ind w:left="708"/>
+      </w:pPr>
+      <w:r>
+        <w:t xml:space="preserve">Вы работаете в театре, в который каждый день происходит множество представлений: </w:t>
+      </w:r>
+      <w:r>
+        <w:t>оперы, балеты, хоровое пение и тому подобное.</w:t>
+      </w:r>
+    </w:p>
+    <w:p>
+      <w:pPr>
+        <w:pStyle w:val="ae"/>
+        <w:ind w:left="708"/>
+      </w:pPr>
+      <w:r>
+        <w:t xml:space="preserve">С развитием технологий вы понимаете, что пользователям проще покупать билеты и смотреть афишу в интернете. Вам необходимо реализовать базу данных, которая обеспечит информационную базу для данного </w:t>
+      </w:r>
+      <w:r>
+        <w:t>ресурса</w:t>
+      </w:r>
+      <w:r>
+        <w:t xml:space="preserve">. Необходимо обеспечить поиск по театральным актёрам, режиссёрам и персонажам. </w:t>
+      </w:r>
+    </w:p>
+    <w:p>
+      <w:pPr>
+        <w:pStyle w:val="ae"/>
+        <w:ind w:left="708"/>
+      </w:pPr>
+      <w:r>
+        <w:t>Учтите, что в вашем театре есть несколько корпусов, а также, цены на места, различны в зависимости от расположения.</w:t>
+      </w:r>
+    </w:p>
+    <w:p>
+      <w:pPr>
+        <w:pStyle w:val="ae"/>
+        <w:numPr>
+          <w:ilvl w:val="0"/>
+          <w:numId w:val="8"/>
+        </w:numPr>
+        <w:ind w:left="1080"/>
+      </w:pPr>
+      <w:r>
+        <w:t>Анализ ПО «Расписание представлений»</w:t>
+      </w:r>
+    </w:p>
+    <w:p>
+      <w:pPr>
+        <w:pStyle w:val="ae"/>
+        <w:ind w:left="708"/>
+      </w:pPr>
+      <w:r>
+        <w:t>В результате анализа предметной об</w:t>
+      </w:r>
+      <w:r>
+        <w:t>ласти выделены основные объекты, которые указаны в Таблице 1, и свойства объектов, которые указаны в таблицах с 2 по</w:t>
+      </w:r>
+      <w:r>
+        <w:t xml:space="preserve"> 11</w:t>
+      </w:r>
+      <w:r>
+        <w:t>.</w:t>
+      </w:r>
+    </w:p>
+    <w:p>
+      <w:pPr>
+        <w:pStyle w:val="af1"/>
+      </w:pPr>
+      <w:r>
+        <w:t xml:space="preserve">Таблица </w:t>
+      </w:r>
+      <w:r>
+        <w:fldChar w:fldCharType="begin"/>
+      </w:r>
+      <w:r>
+        <w:instrText xml:space="preserve"> SEQ Таблица \* ARABIC </w:instrText>
+      </w:r>
+      <w:r>
+        <w:fldChar w:fldCharType="separate"/>
+      </w:r>
+      <w:r>
+        <w:rPr>
+          <w:noProof/>
+        </w:rPr>
+        <w:t>1</w:t>
+      </w:r>
+      <w:r>
+        <w:fldChar w:fldCharType="end"/>
+      </w:r>
+      <w:r>
+        <w:t xml:space="preserve"> </w:t>
+      </w:r>
+      <w:r>
+        <w:t>Список объектов</w:t>
+      </w:r>
+    </w:p>
+    <w:tbl>
+      <w:tblPr>
+        <w:tblStyle w:val="af0"/>
+        <w:tblW w:w="0" w:type="auto"/>
+        <w:jc w:val="center"/>
+        <w:tblLook w:val="04A0" w:firstRow="1" w:lastRow="0" w:firstColumn="1" w:lastColumn="0" w:noHBand="0" w:noVBand="1"/>
+      </w:tblPr>
+      <w:tblGrid>
+        <w:gridCol w:w="1080"/>
+        <w:gridCol w:w="3510"/>
+      </w:tblGrid>
+      <w:tr>
+        <w:trPr>
+          <w:jc w:val="center"/>
+        </w:trPr>
+        <w:tc>
+          <w:tcPr>
+            <w:tcW w:w="1080" w:type="dxa"/>
+            <w:vAlign w:val="center"/>
+          </w:tcPr>
+          <w:p>
+            <w:pPr>
+              <w:pStyle w:val="ae"/>
+              <w:ind w:firstLine="0"/>
+              <w:jc w:val="left"/>
+            </w:pPr>
+            <w:r>
+              <w:t>№</w:t>
+            </w:r>
+          </w:p>
+        </w:tc>
+        <w:tc>
+          <w:tcPr>
+            <w:tcW w:w="3510" w:type="dxa"/>
+            <w:vAlign w:val="center"/>
+          </w:tcPr>
+          <w:p>
+            <w:pPr>
+              <w:pStyle w:val="ae"/>
+              <w:ind w:firstLine="0"/>
+              <w:jc w:val="left"/>
+            </w:pPr>
+            <w:r>
+              <w:t>Объекты</w:t>
+            </w:r>
+          </w:p>
+        </w:tc>
+      </w:tr>
+      <w:tr>
+        <w:trPr>
+          <w:jc w:val="center"/>
+        </w:trPr>
+        <w:tc>
+          <w:tcPr>
+            <w:tcW w:w="1080" w:type="dxa"/>
+          </w:tcPr>
+          <w:p>
+            <w:pPr>
+              <w:pStyle w:val="ae"/>
+              <w:ind w:firstLine="0"/>
+            </w:pPr>
+            <w:r>
+              <w:t>1.</w:t>
+            </w:r>
+          </w:p>
+        </w:tc>
+        <w:tc>
+          <w:tcPr>
+            <w:tcW w:w="3510" w:type="dxa"/>
+          </w:tcPr>
+          <w:p>
+            <w:pPr>
+              <w:pStyle w:val="ae"/>
+              <w:ind w:firstLine="0"/>
+            </w:pPr>
+            <w:r>
+              <w:t>Вид п</w:t>
+            </w:r>
+            <w:r>
+              <w:t>оста</w:t>
+            </w:r>
+            <w:r>
+              <w:t>новки</w:t>
+            </w:r>
+          </w:p>
+        </w:tc>
+      </w:tr>
+      <w:tr>
+        <w:trPr>
+          <w:jc w:val="center"/>
+        </w:trPr>
+        <w:tc>
+          <w:tcPr>
+            <w:tcW w:w="1080" w:type="dxa"/>
+          </w:tcPr>
+          <w:p>
+            <w:pPr>
+              <w:pStyle w:val="ae"/>
+              <w:ind w:firstLine="0"/>
+            </w:pPr>
+            <w:r>
+              <w:t>2</w:t>
+            </w:r>
+          </w:p>
+        </w:tc>
+        <w:tc>
+          <w:tcPr>
+            <w:tcW w:w="3510" w:type="dxa"/>
+          </w:tcPr>
+          <w:p>
+            <w:pPr>
+              <w:pStyle w:val="ae"/>
+              <w:ind w:firstLine="0"/>
+            </w:pPr>
+            <w:r>
+              <w:t>Автор</w:t>
+            </w:r>
+          </w:p>
+        </w:tc>
+      </w:tr>
+      <w:tr>
+        <w:trPr>
+          <w:jc w:val="center"/>
+        </w:trPr>
+        <w:tc>
+          <w:tcPr>
+            <w:tcW w:w="1080" w:type="dxa"/>
+          </w:tcPr>
+          <w:p>
+            <w:pPr>
+              <w:pStyle w:val="ae"/>
+              <w:ind w:firstLine="0"/>
+            </w:pPr>
+            <w:r>
+              <w:t>3</w:t>
+            </w:r>
+            <w:r>
+              <w:t>.</w:t>
+            </w:r>
+          </w:p>
+        </w:tc>
+        <w:tc>
+          <w:tcPr>
+            <w:tcW w:w="3510" w:type="dxa"/>
+          </w:tcPr>
+          <w:p>
+            <w:pPr>
+              <w:pStyle w:val="ae"/>
+              <w:ind w:firstLine="0"/>
+            </w:pPr>
+            <w:r>
+              <w:t>П</w:t>
+            </w:r>
+            <w:r>
+              <w:t>остановка</w:t>
+            </w:r>
+          </w:p>
+        </w:tc>
+      </w:tr>
+      <w:tr>
+        <w:trPr>
+          <w:jc w:val="center"/>
+        </w:trPr>
+        <w:tc>
+          <w:tcPr>
+            <w:tcW w:w="1080" w:type="dxa"/>
+          </w:tcPr>
+          <w:p>
+            <w:pPr>
+              <w:pStyle w:val="ae"/>
+              <w:ind w:firstLine="0"/>
+            </w:pPr>
+            <w:r>
+              <w:t>4</w:t>
+            </w:r>
+            <w:r>
+              <w:t>.</w:t>
+            </w:r>
+          </w:p>
+        </w:tc>
+        <w:tc>
+          <w:tcPr>
+            <w:tcW w:w="3510" w:type="dxa"/>
+          </w:tcPr>
+          <w:p>
+            <w:pPr>
+              <w:pStyle w:val="ae"/>
+              <w:ind w:firstLine="0"/>
+            </w:pPr>
+            <w:r>
+              <w:t>Вид персонала</w:t>
+            </w:r>
+          </w:p>
+        </w:tc>
+      </w:tr>
+      <w:tr>
+        <w:trPr>
+          <w:jc w:val="center"/>
+        </w:trPr>
+        <w:tc>
+          <w:tcPr>
+            <w:tcW w:w="1080" w:type="dxa"/>
+          </w:tcPr>
+          <w:p>
+            <w:pPr>
+              <w:pStyle w:val="ae"/>
+              <w:ind w:firstLine="0"/>
+            </w:pPr>
+            <w:r>
+              <w:t>5.</w:t>
+            </w:r>
+          </w:p>
+        </w:tc>
+        <w:tc>
+          <w:tcPr>
+            <w:tcW w:w="3510" w:type="dxa"/>
+          </w:tcPr>
+          <w:p>
+            <w:pPr>
+              <w:pStyle w:val="ae"/>
+              <w:ind w:firstLine="0"/>
+            </w:pPr>
+            <w:r>
+              <w:t>Обслуживающий персонал</w:t>
+            </w:r>
+          </w:p>
+        </w:tc>
+      </w:tr>
+      <w:tr>
+        <w:trPr>
+          <w:jc w:val="center"/>
+        </w:trPr>
+        <w:tc>
+          <w:tcPr>
+            <w:tcW w:w="1080" w:type="dxa"/>
+          </w:tcPr>
+          <w:p>
+            <w:pPr>
+              <w:pStyle w:val="ae"/>
+              <w:ind w:firstLine="0"/>
+            </w:pPr>
+            <w:r>
+              <w:t>6.</w:t>
+            </w:r>
+          </w:p>
+        </w:tc>
+        <w:tc>
+          <w:tcPr>
+            <w:tcW w:w="3510" w:type="dxa"/>
+          </w:tcPr>
+          <w:p>
+            <w:pPr>
+              <w:pStyle w:val="ae"/>
+              <w:ind w:firstLine="0"/>
+            </w:pPr>
+            <w:r>
+              <w:t>Актёр</w:t>
+            </w:r>
+          </w:p>
+        </w:tc>
+      </w:tr>
+      <w:tr>
+        <w:trPr>
+          <w:jc w:val="center"/>
+        </w:trPr>
+        <w:tc>
+          <w:tcPr>
+            <w:tcW w:w="1080" w:type="dxa"/>
+          </w:tcPr>
+          <w:p>
+            <w:pPr>
+              <w:pStyle w:val="ae"/>
+              <w:ind w:firstLine="0"/>
+            </w:pPr>
+            <w:r>
+              <w:t>7.</w:t>
+            </w:r>
+          </w:p>
+        </w:tc>
+        <w:tc>
+          <w:tcPr>
+            <w:tcW w:w="3510" w:type="dxa"/>
+          </w:tcPr>
+          <w:p>
+            <w:pPr>
+              <w:pStyle w:val="ae"/>
+              <w:ind w:firstLine="0"/>
+            </w:pPr>
+            <w:r>
+              <w:t>Режиссёр</w:t>
+            </w:r>
+          </w:p>
+        </w:tc>
+      </w:tr>
+      <w:tr>
+        <w:trPr>
+          <w:jc w:val="center"/>
+        </w:trPr>
+        <w:tc>
+          <w:tcPr>
+            <w:tcW w:w="1080" w:type="dxa"/>
+          </w:tcPr>
+          <w:p>
+            <w:pPr>
+              <w:pStyle w:val="ae"/>
+              <w:ind w:firstLine="0"/>
+            </w:pPr>
+            <w:r>
+              <w:t>8.</w:t>
+            </w:r>
+          </w:p>
+        </w:tc>
+        <w:tc>
+          <w:tcPr>
+            <w:tcW w:w="3510" w:type="dxa"/>
+          </w:tcPr>
+          <w:p>
+            <w:pPr>
+              <w:pStyle w:val="ae"/>
+              <w:ind w:firstLine="0"/>
+            </w:pPr>
+            <w:r>
+              <w:t>Роль</w:t>
+            </w:r>
+          </w:p>
+        </w:tc>
+      </w:tr>
+      <w:tr>
+        <w:trPr>
+          <w:jc w:val="center"/>
+        </w:trPr>
+        <w:tc>
+          <w:tcPr>
+            <w:tcW w:w="1080" w:type="dxa"/>
+          </w:tcPr>
+          <w:p>
+            <w:pPr>
+              <w:pStyle w:val="ae"/>
+              <w:ind w:firstLine="0"/>
+            </w:pPr>
+            <w:r>
+              <w:t>9.</w:t>
+            </w:r>
+          </w:p>
+        </w:tc>
+        <w:tc>
+          <w:tcPr>
+            <w:tcW w:w="3510" w:type="dxa"/>
+          </w:tcPr>
+          <w:p>
+            <w:pPr>
+              <w:pStyle w:val="ae"/>
+              <w:ind w:firstLine="0"/>
+            </w:pPr>
+            <w:r>
+              <w:t>Сцена</w:t>
+            </w:r>
+          </w:p>
+        </w:tc>
+      </w:tr>
+      <w:tr>
+        <w:trPr>
+          <w:jc w:val="center"/>
+        </w:trPr>
+        <w:tc>
+          <w:tcPr>
+            <w:tcW w:w="1080" w:type="dxa"/>
+          </w:tcPr>
+          <w:p>
+            <w:pPr>
+              <w:pStyle w:val="ae"/>
+              <w:ind w:firstLine="0"/>
+            </w:pPr>
+            <w:r>
+              <w:lastRenderedPageBreak/>
+              <w:t>10.</w:t>
+            </w:r>
+          </w:p>
+        </w:tc>
+        <w:tc>
+          <w:tcPr>
+            <w:tcW w:w="3510" w:type="dxa"/>
+          </w:tcPr>
+          <w:p>
+            <w:pPr>
+              <w:pStyle w:val="ae"/>
+              <w:ind w:firstLine="0"/>
+            </w:pPr>
+            <w:r>
+              <w:t>Афиша</w:t>
+            </w:r>
+          </w:p>
+        </w:tc>
+      </w:tr>
+      <w:tr>
+        <w:trPr>
+          <w:jc w:val="center"/>
+        </w:trPr>
+        <w:tc>
+          <w:tcPr>
+            <w:tcW w:w="1080" w:type="dxa"/>
+          </w:tcPr>
+          <w:p>
+            <w:pPr>
+              <w:pStyle w:val="ae"/>
+              <w:ind w:firstLine="0"/>
+            </w:pPr>
+            <w:r>
+              <w:t>11.</w:t>
+            </w:r>
+          </w:p>
+        </w:tc>
+        <w:tc>
+          <w:tcPr>
+            <w:tcW w:w="3510" w:type="dxa"/>
+          </w:tcPr>
+          <w:p>
+            <w:pPr>
+              <w:pStyle w:val="ae"/>
+              <w:ind w:firstLine="0"/>
+            </w:pPr>
+            <w:r>
+              <w:t>Актёры на дату</w:t>
+            </w:r>
+          </w:p>
+        </w:tc>
+      </w:tr>
+      <w:tr>
+        <w:trPr>
+          <w:jc w:val="center"/>
+        </w:trPr>
+        <w:tc>
+          <w:tcPr>
+            <w:tcW w:w="1080" w:type="dxa"/>
+          </w:tcPr>
+          <w:p>
+            <w:pPr>
+              <w:pStyle w:val="ae"/>
+              <w:ind w:firstLine="0"/>
+            </w:pPr>
+            <w:r>
+              <w:t>1</w:t>
+            </w:r>
+            <w:r>
+              <w:t>2</w:t>
+            </w:r>
+            <w:r>
+              <w:t>.</w:t>
+            </w:r>
+          </w:p>
+        </w:tc>
+        <w:tc>
+          <w:tcPr>
+            <w:tcW w:w="3510" w:type="dxa"/>
+          </w:tcPr>
+          <w:p>
+            <w:pPr>
+              <w:pStyle w:val="ae"/>
+              <w:ind w:firstLine="0"/>
+            </w:pPr>
+            <w:r>
+              <w:t>Звание актёра</w:t>
+            </w:r>
+          </w:p>
+        </w:tc>
+      </w:tr>
+      <w:tr>
+        <w:trPr>
+          <w:jc w:val="center"/>
+        </w:trPr>
+        <w:tc>
+          <w:tcPr>
+            <w:tcW w:w="1080" w:type="dxa"/>
+          </w:tcPr>
+          <w:p>
+            <w:pPr>
+              <w:pStyle w:val="ae"/>
+              <w:ind w:firstLine="0"/>
+            </w:pPr>
+            <w:r>
+              <w:t>13</w:t>
+            </w:r>
+            <w:r>
+              <w:t>.</w:t>
+            </w:r>
+          </w:p>
+        </w:tc>
+        <w:tc>
+          <w:tcPr>
+            <w:tcW w:w="3510" w:type="dxa"/>
+          </w:tcPr>
+          <w:p>
+            <w:pPr>
+              <w:pStyle w:val="ae"/>
+              <w:ind w:firstLine="0"/>
+            </w:pPr>
+            <w:r>
+              <w:t>Звание режиссёра</w:t>
+            </w:r>
+          </w:p>
+        </w:tc>
+      </w:tr>
+    </w:tbl>
+    <w:p>
+      <w:pPr>
+        <w:pStyle w:val="ae"/>
+      </w:pPr>
+    </w:p>
+    <w:p>
+      <w:pPr>
+        <w:pStyle w:val="af1"/>
+      </w:pPr>
+      <w:r>
+        <w:t xml:space="preserve">Таблица </w:t>
+      </w:r>
+      <w:r>
+        <w:fldChar w:fldCharType="begin"/>
+      </w:r>
+      <w:r>
+        <w:instrText xml:space="preserve"> SEQ Таблица \* ARABIC </w:instrText>
+      </w:r>
+      <w:r>
+        <w:fldChar w:fldCharType="separate"/>
+      </w:r>
+      <w:r>
+        <w:rPr>
+          <w:noProof/>
+        </w:rPr>
+        <w:t>2</w:t>
+      </w:r>
+      <w:r>
+        <w:fldChar w:fldCharType="end"/>
+      </w:r>
+      <w:r>
+        <w:t xml:space="preserve"> Вид п</w:t>
+      </w:r>
+      <w:r>
+        <w:t xml:space="preserve"> </w:t>
+      </w:r>
+      <w:r>
+        <w:t>поста</w:t>
+      </w:r>
+      <w:r>
+        <w:t>новки</w:t>
+      </w:r>
+    </w:p>
+    <w:tbl>
+      <w:tblPr>
+        <w:tblStyle w:val="af0"/>
+        <w:tblW w:w="0" w:type="auto"/>
+        <w:tblLook w:val="04A0" w:firstRow="1" w:lastRow="0" w:firstColumn="1" w:lastColumn="0" w:noHBand="0" w:noVBand="1"/>
+      </w:tblPr>
+      <w:tblGrid>
+        <w:gridCol w:w="3376"/>
+        <w:gridCol w:w="3025"/>
+        <w:gridCol w:w="2514"/>
+      </w:tblGrid>
+      <w:tr>
+        <w:tc>
+          <w:tcPr>
+            <w:tcW w:w="3376" w:type="dxa"/>
+          </w:tcPr>
+          <w:p>
+            <w:pPr>
+              <w:pStyle w:val="ae"/>
+              <w:ind w:firstLine="0"/>
+            </w:pPr>
+            <w:r>
+              <w:t>Идентификатор вида</w:t>
+            </w:r>
+          </w:p>
+        </w:tc>
+        <w:tc>
+          <w:tcPr>
+            <w:tcW w:w="3025" w:type="dxa"/>
+          </w:tcPr>
+          <w:p>
+            <w:pPr>
+              <w:pStyle w:val="ae"/>
+              <w:ind w:firstLine="0"/>
+            </w:pPr>
+            <w:r>
+              <w:t>Название</w:t>
+            </w:r>
+          </w:p>
+        </w:tc>
+        <w:tc>
+          <w:tcPr>
+            <w:tcW w:w="2514" w:type="dxa"/>
+          </w:tcPr>
+          <w:p>
+            <w:pPr>
+              <w:pStyle w:val="ae"/>
+              <w:ind w:firstLine="0"/>
+            </w:pPr>
+            <w:r>
+              <w:t>Особенности</w:t>
+            </w:r>
+          </w:p>
+        </w:tc>
+      </w:tr>
+      <w:tr>
+        <w:tc>
+          <w:tcPr>
+            <w:tcW w:w="3376" w:type="dxa"/>
+          </w:tcPr>
+          <w:p>
+            <w:pPr>
+              <w:pStyle w:val="ae"/>
+              <w:ind w:firstLine="0"/>
+            </w:pPr>
+          </w:p>
+        </w:tc>
+        <w:tc>
+          <w:tcPr>
+            <w:tcW w:w="3025" w:type="dxa"/>
+          </w:tcPr>
+          <w:p>
+            <w:pPr>
+              <w:pStyle w:val="ae"/>
+              <w:ind w:firstLine="0"/>
+            </w:pPr>
+          </w:p>
+        </w:tc>
+        <w:tc>
+          <w:tcPr>
+            <w:tcW w:w="2514" w:type="dxa"/>
+          </w:tcPr>
+          <w:p>
+            <w:pPr>
+              <w:pStyle w:val="ae"/>
+              <w:ind w:firstLine="0"/>
+            </w:pPr>
+          </w:p>
+        </w:tc>
+      </w:tr>
+    </w:tbl>
+    <w:p>
+      <w:pPr>
+        <w:pStyle w:val="ae"/>
+      </w:pPr>
+    </w:p>
+    <w:p>
+      <w:pPr>
+        <w:pStyle w:val="af1"/>
+      </w:pPr>
+      <w:r>
+        <w:t xml:space="preserve">Таблица </w:t>
+      </w:r>
+      <w:r>
+        <w:fldChar w:fldCharType="begin"/>
+      </w:r>
+      <w:r>
+        <w:instrText xml:space="preserve"> SEQ Таблица \* ARABIC </w:instrText>
+      </w:r>
+      <w:r>
+        <w:fldChar w:fldCharType="separate"/>
+      </w:r>
+      <w:r>
+        <w:rPr>
+          <w:noProof/>
+        </w:rPr>
+        <w:t>3</w:t>
+      </w:r>
+      <w:r>
+        <w:fldChar w:fldCharType="end"/>
+      </w:r>
+      <w:r>
+        <w:t xml:space="preserve"> Автор</w:t>
+      </w:r>
+    </w:p>
+    <w:tbl>
+      <w:tblPr>
+        <w:tblStyle w:val="af0"/>
+        <w:tblW w:w="0" w:type="auto"/>
+        <w:tblLook w:val="04A0" w:firstRow="1" w:lastRow="0" w:firstColumn="1" w:lastColumn="0" w:noHBand="0" w:noVBand="1"/>
+      </w:tblPr>
+      <w:tblGrid>
+        <w:gridCol w:w="4457"/>
+        <w:gridCol w:w="4458"/>
+      </w:tblGrid>
+      <w:tr>
+        <w:tc>
+          <w:tcPr>
+            <w:tcW w:w="4457" w:type="dxa"/>
+          </w:tcPr>
+          <w:p>
+            <w:pPr>
+              <w:pStyle w:val="ae"/>
+              <w:ind w:firstLine="0"/>
+            </w:pPr>
+            <w:r>
+              <w:t>Идентификатор автора</w:t>
+            </w:r>
+          </w:p>
+        </w:tc>
+        <w:tc>
+          <w:tcPr>
+            <w:tcW w:w="4458" w:type="dxa"/>
+          </w:tcPr>
+          <w:p>
+            <w:pPr>
+              <w:pStyle w:val="ae"/>
+              <w:ind w:firstLine="0"/>
+            </w:pPr>
+            <w:r>
+              <w:t>ФИО</w:t>
+            </w:r>
+          </w:p>
+        </w:tc>
+      </w:tr>
+    </w:tbl>
+    <w:p>
+      <w:pPr>
+        <w:pStyle w:val="ae"/>
+      </w:pPr>
+    </w:p>
+    <w:p>
+      <w:pPr>
+        <w:pStyle w:val="af1"/>
+      </w:pPr>
+      <w:r>
+        <w:t xml:space="preserve">Таблица </w:t>
+      </w:r>
+      <w:r>
+        <w:fldChar w:fldCharType="begin"/>
+      </w:r>
+      <w:r>
+        <w:instrText xml:space="preserve"> SEQ Таблица \* ARABIC </w:instrText>
+      </w:r>
+      <w:r>
+        <w:fldChar w:fldCharType="separate"/>
+      </w:r>
+      <w:r>
+        <w:rPr>
+          <w:noProof/>
+        </w:rPr>
+        <w:t>4</w:t>
+      </w:r>
+      <w:r>
+        <w:fldChar w:fldCharType="end"/>
+      </w:r>
+      <w:r>
+        <w:t xml:space="preserve"> </w:t>
+      </w:r>
+      <w:r>
+        <w:t>Постановка</w:t>
+      </w:r>
+    </w:p>
+    <w:tbl>
+      <w:tblPr>
+        <w:tblStyle w:val="af0"/>
+        <w:tblW w:w="8779" w:type="dxa"/>
+        <w:tblLook w:val="04A0" w:firstRow="1" w:lastRow="0" w:firstColumn="1" w:lastColumn="0" w:noHBand="0" w:noVBand="1"/>
+      </w:tblPr>
+      <w:tblGrid>
+        <w:gridCol w:w="2101"/>
+        <w:gridCol w:w="1969"/>
+        <w:gridCol w:w="1969"/>
+        <w:gridCol w:w="865"/>
+        <w:gridCol w:w="1875"/>
+      </w:tblGrid>
+      <w:tr>
+        <w:tc>
+          <w:tcPr>
+            <w:tcW w:w="2101" w:type="dxa"/>
+          </w:tcPr>
+          <w:p>
+            <w:pPr>
+              <w:pStyle w:val="ae"/>
+              <w:ind w:firstLine="0"/>
+            </w:pPr>
+            <w:r>
+              <w:t xml:space="preserve">Идентификатор </w:t>
+            </w:r>
+            <w:r>
+              <w:t>представления</w:t>
+            </w:r>
+          </w:p>
+        </w:tc>
+        <w:tc>
+          <w:tcPr>
+            <w:tcW w:w="1969" w:type="dxa"/>
+          </w:tcPr>
+          <w:p>
+            <w:pPr>
+              <w:pStyle w:val="ae"/>
+              <w:ind w:firstLine="0"/>
+            </w:pPr>
+            <w:r>
+              <w:t>Название представления</w:t>
+            </w:r>
+          </w:p>
+        </w:tc>
+        <w:tc>
+          <w:tcPr>
+            <w:tcW w:w="1969" w:type="dxa"/>
+          </w:tcPr>
+          <w:p>
+            <w:pPr>
+              <w:pStyle w:val="ae"/>
+              <w:ind w:firstLine="0"/>
+            </w:pPr>
+            <w:r>
+              <w:t>Вид представления</w:t>
+            </w:r>
+          </w:p>
+        </w:tc>
+        <w:tc>
+          <w:tcPr>
+            <w:tcW w:w="865" w:type="dxa"/>
+          </w:tcPr>
+          <w:p>
+            <w:pPr>
+              <w:pStyle w:val="ae"/>
+              <w:ind w:firstLine="0"/>
+            </w:pPr>
+            <w:r>
+              <w:t>Акты</w:t>
+            </w:r>
+          </w:p>
+        </w:tc>
+        <w:tc>
+          <w:tcPr>
+            <w:tcW w:w="1875" w:type="dxa"/>
+          </w:tcPr>
+          <w:p>
+            <w:pPr>
+              <w:pStyle w:val="ae"/>
+              <w:ind w:firstLine="0"/>
+            </w:pPr>
+            <w:r>
+              <w:t>Длительность</w:t>
+            </w:r>
+          </w:p>
+        </w:tc>
+      </w:tr>
+      <w:tr>
+        <w:tc>
+          <w:tcPr>
+            <w:tcW w:w="2101" w:type="dxa"/>
+          </w:tcPr>
+          <w:p>
+            <w:pPr>
+              <w:pStyle w:val="ae"/>
+              <w:ind w:firstLine="0"/>
+            </w:pPr>
+          </w:p>
+        </w:tc>
+        <w:tc>
+          <w:tcPr>
+            <w:tcW w:w="1969" w:type="dxa"/>
+          </w:tcPr>
+          <w:p>
+            <w:pPr>
+              <w:pStyle w:val="ae"/>
+              <w:ind w:firstLine="0"/>
+            </w:pPr>
+          </w:p>
+        </w:tc>
+        <w:tc>
+          <w:tcPr>
+            <w:tcW w:w="1969" w:type="dxa"/>
+          </w:tcPr>
+          <w:p>
+            <w:pPr>
+              <w:pStyle w:val="ae"/>
+              <w:ind w:firstLine="0"/>
+            </w:pPr>
+          </w:p>
+        </w:tc>
+        <w:tc>
+          <w:tcPr>
+            <w:tcW w:w="865" w:type="dxa"/>
+          </w:tcPr>
+          <w:p>
+            <w:pPr>
+              <w:pStyle w:val="ae"/>
+              <w:ind w:firstLine="0"/>
+            </w:pPr>
+          </w:p>
+        </w:tc>
+        <w:tc>
+          <w:tcPr>
+            <w:tcW w:w="1875" w:type="dxa"/>
+          </w:tcPr>
+          <w:p>
+            <w:pPr>
+              <w:pStyle w:val="ae"/>
+              <w:ind w:firstLine="0"/>
+            </w:pPr>
+          </w:p>
+        </w:tc>
+      </w:tr>
+    </w:tbl>
+    <w:p>
+      <w:pPr>
+        <w:pStyle w:val="ae"/>
+        <w:ind w:firstLine="0"/>
+      </w:pPr>
+    </w:p>
+    <w:p>
+      <w:pPr>
+        <w:pStyle w:val="af1"/>
+      </w:pPr>
+      <w:r>
+        <w:t xml:space="preserve">Таблица </w:t>
+      </w:r>
+      <w:r>
+        <w:fldChar w:fldCharType="begin"/>
+      </w:r>
+      <w:r>
+        <w:instrText xml:space="preserve"> SEQ Таблица \* ARABIC </w:instrText>
+      </w:r>
+      <w:r>
+        <w:fldChar w:fldCharType="separate"/>
+      </w:r>
+      <w:r>
+        <w:rPr>
+          <w:noProof/>
+        </w:rPr>
+        <w:t>5</w:t>
+      </w:r>
+      <w:r>
+        <w:fldChar w:fldCharType="end"/>
+      </w:r>
+      <w:r>
+        <w:t xml:space="preserve"> </w:t>
+      </w:r>
+      <w:r>
+        <w:t xml:space="preserve">Должность </w:t>
+      </w:r>
+      <w:r>
+        <w:t>персонала</w:t>
+      </w:r>
+    </w:p>
+    <w:tbl>
+      <w:tblPr>
+        <w:tblStyle w:val="af0"/>
+        <w:tblW w:w="0" w:type="auto"/>
+        <w:tblLook w:val="04A0" w:firstRow="1" w:lastRow="0" w:firstColumn="1" w:lastColumn="0" w:noHBand="0" w:noVBand="1"/>
+      </w:tblPr>
+      <w:tblGrid>
+        <w:gridCol w:w="2971"/>
+        <w:gridCol w:w="2972"/>
+        <w:gridCol w:w="2972"/>
+      </w:tblGrid>
+      <w:tr>
+        <w:tc>
+          <w:tcPr>
+            <w:tcW w:w="2971" w:type="dxa"/>
+          </w:tcPr>
+          <w:p>
+            <w:pPr>
+              <w:pStyle w:val="ae"/>
+              <w:ind w:firstLine="0"/>
+            </w:pPr>
+            <w:r>
+              <w:t xml:space="preserve">Идентификатор </w:t>
+            </w:r>
+            <w:r>
+              <w:t>вида</w:t>
+            </w:r>
+          </w:p>
+        </w:tc>
+        <w:tc>
+          <w:tcPr>
+            <w:tcW w:w="2972" w:type="dxa"/>
+          </w:tcPr>
+          <w:p>
+            <w:pPr>
+              <w:pStyle w:val="ae"/>
+              <w:ind w:firstLine="0"/>
+            </w:pPr>
+            <w:r>
+              <w:t xml:space="preserve">Наименование </w:t>
+            </w:r>
+            <w:r>
+              <w:t>Должности</w:t>
+            </w:r>
+          </w:p>
+        </w:tc>
+        <w:tc>
+          <w:tcPr>
+            <w:tcW w:w="2972" w:type="dxa"/>
+          </w:tcPr>
+          <w:p>
+            <w:pPr>
+              <w:pStyle w:val="ae"/>
+              <w:ind w:firstLine="0"/>
+            </w:pPr>
+            <w:r>
+              <w:t>Описание</w:t>
+            </w:r>
+          </w:p>
+        </w:tc>
+      </w:tr>
+      <w:tr>
+        <w:tc>
+          <w:tcPr>
+            <w:tcW w:w="2971" w:type="dxa"/>
+          </w:tcPr>
+          <w:p>
+            <w:pPr>
+              <w:pStyle w:val="ae"/>
+              <w:ind w:firstLine="0"/>
+            </w:pPr>
+          </w:p>
+        </w:tc>
+        <w:tc>
+          <w:tcPr>
+            <w:tcW w:w="2972" w:type="dxa"/>
+          </w:tcPr>
+          <w:p>
+            <w:pPr>
+              <w:pStyle w:val="ae"/>
+              <w:ind w:firstLine="0"/>
+            </w:pPr>
+          </w:p>
+        </w:tc>
+        <w:tc>
+          <w:tcPr>
+            <w:tcW w:w="2972" w:type="dxa"/>
+          </w:tcPr>
+          <w:p>
+            <w:pPr>
+              <w:pStyle w:val="ae"/>
+              <w:ind w:firstLine="0"/>
+            </w:pPr>
+          </w:p>
+        </w:tc>
+      </w:tr>
+    </w:tbl>
+    <w:p>
+      <w:pPr>
+        <w:pStyle w:val="ae"/>
+      </w:pPr>
+    </w:p>
+    <w:p>
+      <w:pPr>
+        <w:pStyle w:val="af1"/>
+      </w:pPr>
+      <w:r>
+        <w:t xml:space="preserve">Таблица </w:t>
+      </w:r>
+      <w:r>
+        <w:fldChar w:fldCharType="begin"/>
+      </w:r>
+      <w:r>
+        <w:instrText xml:space="preserve"> SEQ Таблица \* ARABIC </w:instrText>
+      </w:r>
+      <w:r>
+        <w:fldChar w:fldCharType="separate"/>
+      </w:r>
+      <w:r>
+        <w:rPr>
+          <w:noProof/>
+        </w:rPr>
+        <w:t>6</w:t>
+      </w:r>
+      <w:r>
+        <w:fldChar w:fldCharType="end"/>
+      </w:r>
+      <w:r>
+        <w:t xml:space="preserve"> Обслуживающий персонал</w:t>
+      </w:r>
+    </w:p>
+    <w:tbl>
+      <w:tblPr>
+        <w:tblStyle w:val="af0"/>
+        <w:tblW w:w="0" w:type="auto"/>
+        <w:tblLook w:val="04A0" w:firstRow="1" w:lastRow="0" w:firstColumn="1" w:lastColumn="0" w:noHBand="0" w:noVBand="1"/>
+      </w:tblPr>
+      <w:tblGrid>
+        <w:gridCol w:w="2971"/>
+        <w:gridCol w:w="2972"/>
+        <w:gridCol w:w="2972"/>
+      </w:tblGrid>
+      <w:tr>
+        <w:tc>
+          <w:tcPr>
+            <w:tcW w:w="2971" w:type="dxa"/>
+          </w:tcPr>
+          <w:p>
+            <w:pPr>
+              <w:pStyle w:val="ae"/>
+              <w:ind w:firstLine="0"/>
+            </w:pPr>
+            <w:r>
+              <w:t>Идентификатор персонала</w:t>
+            </w:r>
+          </w:p>
+        </w:tc>
+        <w:tc>
+          <w:tcPr>
+            <w:tcW w:w="2972" w:type="dxa"/>
+          </w:tcPr>
+          <w:p>
+            <w:pPr>
+              <w:pStyle w:val="ae"/>
+              <w:ind w:firstLine="0"/>
+            </w:pPr>
+            <w:r>
+              <w:t>ФИО</w:t>
+            </w:r>
+          </w:p>
+        </w:tc>
+        <w:tc>
+          <w:tcPr>
+            <w:tcW w:w="2972" w:type="dxa"/>
+          </w:tcPr>
+          <w:p>
+            <w:pPr>
+              <w:pStyle w:val="ae"/>
+              <w:ind w:firstLine="0"/>
+            </w:pPr>
+            <w:r>
+              <w:t>Должность</w:t>
+            </w:r>
+          </w:p>
+        </w:tc>
+      </w:tr>
+      <w:tr>
+        <w:tc>
+          <w:tcPr>
+            <w:tcW w:w="2971" w:type="dxa"/>
+          </w:tcPr>
+          <w:p>
+            <w:pPr>
+              <w:pStyle w:val="ae"/>
+              <w:ind w:firstLine="0"/>
+            </w:pPr>
+          </w:p>
+        </w:tc>
+        <w:tc>
+          <w:tcPr>
+            <w:tcW w:w="2972" w:type="dxa"/>
+          </w:tcPr>
+          <w:p>
+            <w:pPr>
+              <w:pStyle w:val="ae"/>
+              <w:ind w:firstLine="0"/>
+            </w:pPr>
+          </w:p>
+        </w:tc>
+        <w:tc>
+          <w:tcPr>
+            <w:tcW w:w="2972" w:type="dxa"/>
+          </w:tcPr>
+          <w:p>
+            <w:pPr>
+              <w:pStyle w:val="ae"/>
+              <w:ind w:firstLine="0"/>
+            </w:pPr>
+          </w:p>
+        </w:tc>
+      </w:tr>
+    </w:tbl>
+    <w:p>
+      <w:pPr>
+        <w:pStyle w:val="ae"/>
+      </w:pPr>
+    </w:p>
+    <w:p>
+      <w:pPr>
+        <w:pStyle w:val="af1"/>
+      </w:pPr>
+      <w:r>
+        <w:t xml:space="preserve">Таблица </w:t>
+      </w:r>
+      <w:r>
+        <w:fldChar w:fldCharType="begin"/>
+      </w:r>
+      <w:r>
+        <w:instrText xml:space="preserve"> SEQ Таблица \* ARABIC </w:instrText>
+      </w:r>
+      <w:r>
+        <w:fldChar w:fldCharType="separate"/>
+      </w:r>
+      <w:r>
+        <w:rPr>
+          <w:noProof/>
+        </w:rPr>
+        <w:t>7</w:t>
+      </w:r>
+      <w:r>
+        <w:fldChar w:fldCharType="end"/>
+      </w:r>
+      <w:r>
+        <w:t xml:space="preserve"> Актёр</w:t>
+      </w:r>
+    </w:p>
+    <w:tbl>
+      <w:tblPr>
+        <w:tblStyle w:val="af0"/>
+        <w:tblW w:w="0" w:type="auto"/>
+        <w:tblLook w:val="04A0" w:firstRow="1" w:lastRow="0" w:firstColumn="1" w:lastColumn="0" w:noHBand="0" w:noVBand="1"/>
+      </w:tblPr>
+      <w:tblGrid>
+        <w:gridCol w:w="3955"/>
+        <w:gridCol w:w="1080"/>
+        <w:gridCol w:w="2160"/>
+        <w:gridCol w:w="1530"/>
+      </w:tblGrid>
+      <w:tr>
+        <w:tc>
+          <w:tcPr>
+            <w:tcW w:w="3955" w:type="dxa"/>
+          </w:tcPr>
+          <w:p>
+            <w:pPr>
+              <w:pStyle w:val="ae"/>
+              <w:ind w:firstLine="0"/>
+            </w:pPr>
+            <w:r>
+              <w:t xml:space="preserve">Идентификатор </w:t>
+            </w:r>
+            <w:r>
+              <w:t>актёра</w:t>
+            </w:r>
+          </w:p>
+        </w:tc>
+        <w:tc>
+          <w:tcPr>
+            <w:tcW w:w="1080" w:type="dxa"/>
+          </w:tcPr>
+          <w:p>
+            <w:pPr>
+              <w:pStyle w:val="ae"/>
+              <w:ind w:firstLine="0"/>
+            </w:pPr>
+            <w:r>
+              <w:t>ФИО</w:t>
+            </w:r>
+          </w:p>
+        </w:tc>
+        <w:tc>
+          <w:tcPr>
+            <w:tcW w:w="2160" w:type="dxa"/>
+          </w:tcPr>
+          <w:p>
+            <w:pPr>
+              <w:pStyle w:val="ae"/>
+              <w:ind w:firstLine="0"/>
+            </w:pPr>
+            <w:r>
+              <w:t>Дата рождения</w:t>
+            </w:r>
+          </w:p>
+        </w:tc>
+        <w:tc>
+          <w:tcPr>
+            <w:tcW w:w="1530" w:type="dxa"/>
+          </w:tcPr>
+          <w:p>
+            <w:pPr>
+              <w:pStyle w:val="ae"/>
+              <w:ind w:firstLine="0"/>
+            </w:pPr>
+            <w:r>
+              <w:t>Биография</w:t>
+            </w:r>
+          </w:p>
+        </w:tc>
+      </w:tr>
+      <w:tr>
+        <w:tc>
+          <w:tcPr>
+            <w:tcW w:w="3955" w:type="dxa"/>
+          </w:tcPr>
+          <w:p>
+            <w:pPr>
+              <w:pStyle w:val="ae"/>
+              <w:ind w:firstLine="0"/>
+            </w:pPr>
+          </w:p>
+        </w:tc>
+        <w:tc>
+          <w:tcPr>
+            <w:tcW w:w="1080" w:type="dxa"/>
+          </w:tcPr>
+          <w:p>
+            <w:pPr>
+              <w:pStyle w:val="ae"/>
+              <w:ind w:firstLine="0"/>
+            </w:pPr>
+          </w:p>
+        </w:tc>
+        <w:tc>
+          <w:tcPr>
+            <w:tcW w:w="2160" w:type="dxa"/>
+          </w:tcPr>
+          <w:p>
+            <w:pPr>
+              <w:pStyle w:val="ae"/>
+              <w:ind w:firstLine="0"/>
+            </w:pPr>
+          </w:p>
+        </w:tc>
+        <w:tc>
+          <w:tcPr>
+            <w:tcW w:w="1530" w:type="dxa"/>
+          </w:tcPr>
+          <w:p>
+            <w:pPr>
+              <w:pStyle w:val="ae"/>
+              <w:ind w:firstLine="0"/>
+            </w:pPr>
+          </w:p>
+        </w:tc>
+      </w:tr>
+    </w:tbl>
+    <w:p>
+      <w:pPr>
+        <w:pStyle w:val="ae"/>
+      </w:pPr>
+    </w:p>
+    <w:p>
+      <w:pPr>
+        <w:pStyle w:val="af1"/>
+      </w:pPr>
+      <w:r>
+        <w:t xml:space="preserve">Таблица </w:t>
+      </w:r>
+      <w:r>
+        <w:fldChar w:fldCharType="begin"/>
+      </w:r>
+      <w:r>
+        <w:instrText xml:space="preserve"> SEQ Таблица \* ARABIC </w:instrText>
+      </w:r>
+      <w:r>
+        <w:fldChar w:fldCharType="separate"/>
+      </w:r>
+      <w:r>
+        <w:rPr>
+          <w:noProof/>
+        </w:rPr>
+        <w:t>8</w:t>
+      </w:r>
+      <w:r>
+        <w:fldChar w:fldCharType="end"/>
+      </w:r>
+      <w:r>
+        <w:t xml:space="preserve"> Режиссёр</w:t>
+      </w:r>
+    </w:p>
+    <w:tbl>
+      <w:tblPr>
+        <w:tblStyle w:val="af0"/>
+        <w:tblW w:w="0" w:type="auto"/>
+        <w:tblLook w:val="04A0" w:firstRow="1" w:lastRow="0" w:firstColumn="1" w:lastColumn="0" w:noHBand="0" w:noVBand="1"/>
+      </w:tblPr>
+      <w:tblGrid>
+        <w:gridCol w:w="3775"/>
+        <w:gridCol w:w="953"/>
+        <w:gridCol w:w="2329"/>
+        <w:gridCol w:w="1858"/>
+      </w:tblGrid>
+      <w:tr>
+        <w:tc>
+          <w:tcPr>
+            <w:tcW w:w="3775" w:type="dxa"/>
+          </w:tcPr>
+          <w:p>
+            <w:pPr>
+              <w:pStyle w:val="ae"/>
+              <w:ind w:firstLine="0"/>
+            </w:pPr>
+            <w:r>
+              <w:t xml:space="preserve">Идентификатор </w:t>
+            </w:r>
+            <w:r>
+              <w:t>режиссёра</w:t>
+            </w:r>
+          </w:p>
+        </w:tc>
+        <w:tc>
+          <w:tcPr>
+            <w:tcW w:w="953" w:type="dxa"/>
+          </w:tcPr>
+          <w:p>
+            <w:pPr>
+              <w:pStyle w:val="ae"/>
+              <w:ind w:firstLine="0"/>
+            </w:pPr>
+            <w:r>
+              <w:t>ФИО</w:t>
+            </w:r>
+          </w:p>
+        </w:tc>
+        <w:tc>
+          <w:tcPr>
+            <w:tcW w:w="2329" w:type="dxa"/>
+          </w:tcPr>
+          <w:p>
+            <w:pPr>
+              <w:pStyle w:val="ae"/>
+              <w:ind w:firstLine="0"/>
+            </w:pPr>
+            <w:r>
+              <w:t>Дата рождения</w:t>
+            </w:r>
+          </w:p>
+        </w:tc>
+        <w:tc>
+          <w:tcPr>
+            <w:tcW w:w="1858" w:type="dxa"/>
+          </w:tcPr>
+          <w:p>
+            <w:pPr>
+              <w:pStyle w:val="ae"/>
+              <w:ind w:firstLine="0"/>
+            </w:pPr>
+            <w:r>
+              <w:t>Биография</w:t>
+            </w:r>
+          </w:p>
+        </w:tc>
+      </w:tr>
+      <w:tr>
+        <w:tc>
+          <w:tcPr>
+            <w:tcW w:w="3775" w:type="dxa"/>
+          </w:tcPr>
+          <w:p>
+            <w:pPr>
+              <w:pStyle w:val="ae"/>
+              <w:ind w:firstLine="0"/>
+            </w:pPr>
+          </w:p>
+        </w:tc>
+        <w:tc>
+          <w:tcPr>
+            <w:tcW w:w="953" w:type="dxa"/>
+          </w:tcPr>
+          <w:p>
+            <w:pPr>
+              <w:pStyle w:val="ae"/>
+              <w:ind w:firstLine="0"/>
+            </w:pPr>
+          </w:p>
+        </w:tc>
+        <w:tc>
+          <w:tcPr>
+            <w:tcW w:w="2329" w:type="dxa"/>
+          </w:tcPr>
+          <w:p>
+            <w:pPr>
+              <w:pStyle w:val="ae"/>
+              <w:ind w:firstLine="0"/>
+            </w:pPr>
+          </w:p>
+        </w:tc>
+        <w:tc>
+          <w:tcPr>
+            <w:tcW w:w="1858" w:type="dxa"/>
+          </w:tcPr>
+          <w:p>
+            <w:pPr>
+              <w:pStyle w:val="ae"/>
+              <w:ind w:firstLine="0"/>
+            </w:pPr>
+          </w:p>
+        </w:tc>
+      </w:tr>
+    </w:tbl>
+    <w:p>
+      <w:pPr>
+        <w:pStyle w:val="ae"/>
+      </w:pPr>
+    </w:p>
+    <w:p>
+      <w:pPr>
+        <w:pStyle w:val="af1"/>
+      </w:pPr>
+      <w:r>
+        <w:t xml:space="preserve">Таблица </w:t>
+      </w:r>
+      <w:r>
+        <w:fldChar w:fldCharType="begin"/>
+      </w:r>
+      <w:r>
+        <w:instrText xml:space="preserve"> SEQ Таблица \* ARABIC </w:instrText>
+      </w:r>
+      <w:r>
+        <w:fldChar w:fldCharType="separate"/>
+      </w:r>
+      <w:r>
+        <w:rPr>
+          <w:noProof/>
+        </w:rPr>
+        <w:t>9</w:t>
+      </w:r>
+      <w:r>
+        <w:fldChar w:fldCharType="end"/>
+      </w:r>
+      <w:r>
+        <w:t xml:space="preserve"> </w:t>
+      </w:r>
+      <w:r>
+        <w:t>Роль</w:t>
+      </w:r>
+    </w:p>
+    <w:tbl>
+      <w:tblPr>
+        <w:tblStyle w:val="af0"/>
+        <w:tblW w:w="0" w:type="auto"/>
+        <w:tblLook w:val="04A0" w:firstRow="1" w:lastRow="0" w:firstColumn="1" w:lastColumn="0" w:noHBand="0" w:noVBand="1"/>
+      </w:tblPr>
+      <w:tblGrid>
+        <w:gridCol w:w="2539"/>
+        <w:gridCol w:w="2233"/>
+        <w:gridCol w:w="2539"/>
+        <w:gridCol w:w="1604"/>
+      </w:tblGrid>
+      <w:tr>
+        <w:tc>
+          <w:tcPr>
+            <w:tcW w:w="2539" w:type="dxa"/>
+          </w:tcPr>
+          <w:p>
+            <w:pPr>
+              <w:pStyle w:val="ae"/>
+              <w:ind w:firstLine="0"/>
+            </w:pPr>
+            <w:r>
+              <w:t xml:space="preserve">Идентификатор </w:t>
+            </w:r>
+            <w:r>
+              <w:t>роли</w:t>
+            </w:r>
+          </w:p>
+        </w:tc>
+        <w:tc>
+          <w:tcPr>
+            <w:tcW w:w="2233" w:type="dxa"/>
+          </w:tcPr>
+          <w:p>
+            <w:pPr>
+              <w:pStyle w:val="ae"/>
+              <w:ind w:firstLine="0"/>
+            </w:pPr>
+            <w:r>
+              <w:t xml:space="preserve">Название </w:t>
+            </w:r>
+            <w:r>
+              <w:t>роли</w:t>
+            </w:r>
+          </w:p>
+        </w:tc>
+        <w:tc>
+          <w:tcPr>
+            <w:tcW w:w="2539" w:type="dxa"/>
+          </w:tcPr>
+          <w:p>
+            <w:pPr>
+              <w:pStyle w:val="ae"/>
+              <w:ind w:firstLine="0"/>
+            </w:pPr>
+            <w:r>
+              <w:t xml:space="preserve">Идентификатор </w:t>
+            </w:r>
+            <w:r>
+              <w:t>роли</w:t>
+            </w:r>
+          </w:p>
+        </w:tc>
+        <w:tc>
+          <w:tcPr>
+            <w:tcW w:w="1604" w:type="dxa"/>
+          </w:tcPr>
+          <w:p>
+            <w:pPr>
+              <w:pStyle w:val="ae"/>
+              <w:ind w:firstLine="0"/>
+            </w:pPr>
+            <w:r>
+              <w:t>Описание</w:t>
+            </w:r>
+          </w:p>
+        </w:tc>
+      </w:tr>
+      <w:tr>
+        <w:tc>
+          <w:tcPr>
+            <w:tcW w:w="2539" w:type="dxa"/>
+          </w:tcPr>
+          <w:p>
+            <w:pPr>
+              <w:pStyle w:val="ae"/>
+              <w:ind w:firstLine="0"/>
+            </w:pPr>
+          </w:p>
+        </w:tc>
+        <w:tc>
+          <w:tcPr>
+            <w:tcW w:w="2233" w:type="dxa"/>
+          </w:tcPr>
+          <w:p>
+            <w:pPr>
+              <w:pStyle w:val="ae"/>
+              <w:ind w:firstLine="0"/>
+            </w:pPr>
+          </w:p>
+        </w:tc>
+        <w:tc>
+          <w:tcPr>
+            <w:tcW w:w="2539" w:type="dxa"/>
+          </w:tcPr>
+          <w:p>
+            <w:pPr>
+              <w:pStyle w:val="ae"/>
+              <w:ind w:firstLine="0"/>
+            </w:pPr>
+          </w:p>
+        </w:tc>
+        <w:tc>
+          <w:tcPr>
+            <w:tcW w:w="1604" w:type="dxa"/>
+          </w:tcPr>
+          <w:p>
+            <w:pPr>
+              <w:pStyle w:val="ae"/>
+              <w:ind w:firstLine="0"/>
+            </w:pPr>
+          </w:p>
+        </w:tc>
+      </w:tr>
+    </w:tbl>
+    <w:p>
+      <w:pPr>
+        <w:pStyle w:val="ae"/>
+      </w:pPr>
+    </w:p>
+    <w:p>
+      <w:pPr>
+        <w:pStyle w:val="af1"/>
+      </w:pPr>
+      <w:r>
+        <w:t xml:space="preserve">Таблица </w:t>
+      </w:r>
+      <w:r>
+        <w:fldChar w:fldCharType="begin"/>
+      </w:r>
+      <w:r>
+        <w:instrText xml:space="preserve"> SEQ Таблица \* ARABIC </w:instrText>
+      </w:r>
+      <w:r>
+        <w:fldChar w:fldCharType="separate"/>
+      </w:r>
+      <w:r>
+        <w:rPr>
+          <w:noProof/>
+        </w:rPr>
+        <w:t>10</w:t>
+      </w:r>
+      <w:r>
+        <w:fldChar w:fldCharType="end"/>
+      </w:r>
+      <w:r>
+        <w:t xml:space="preserve"> </w:t>
+      </w:r>
+      <w:r>
+        <w:t>Сцена</w:t>
+      </w:r>
+    </w:p>
+    <w:tbl>
+      <w:tblPr>
+        <w:tblStyle w:val="af0"/>
+        <w:tblW w:w="0" w:type="auto"/>
+        <w:tblLook w:val="04A0" w:firstRow="1" w:lastRow="0" w:firstColumn="1" w:lastColumn="0" w:noHBand="0" w:noVBand="1"/>
+      </w:tblPr>
+      <w:tblGrid>
+        <w:gridCol w:w="2593"/>
+        <w:gridCol w:w="2260"/>
+        <w:gridCol w:w="1777"/>
+        <w:gridCol w:w="2285"/>
+      </w:tblGrid>
+      <w:tr>
+        <w:tc>
+          <w:tcPr>
+            <w:tcW w:w="2593" w:type="dxa"/>
+          </w:tcPr>
+          <w:p>
+            <w:pPr>
+              <w:pStyle w:val="ae"/>
+              <w:ind w:firstLine="0"/>
+            </w:pPr>
+            <w:r>
+              <w:t>Идентификатор сцены</w:t>
+            </w:r>
+          </w:p>
+        </w:tc>
+        <w:tc>
+          <w:tcPr>
+            <w:tcW w:w="2260" w:type="dxa"/>
+          </w:tcPr>
+          <w:p>
+            <w:pPr>
+              <w:pStyle w:val="ae"/>
+              <w:ind w:firstLine="0"/>
+            </w:pPr>
+            <w:r>
+              <w:t>Название сцены</w:t>
+            </w:r>
+          </w:p>
+        </w:tc>
+        <w:tc>
+          <w:tcPr>
+            <w:tcW w:w="1777" w:type="dxa"/>
+          </w:tcPr>
+          <w:p>
+            <w:pPr>
+              <w:pStyle w:val="ae"/>
+              <w:ind w:firstLine="0"/>
+            </w:pPr>
+            <w:r>
+              <w:t>Адрес</w:t>
+            </w:r>
+          </w:p>
+        </w:tc>
+        <w:tc>
+          <w:tcPr>
+            <w:tcW w:w="2285" w:type="dxa"/>
+          </w:tcPr>
+          <w:p>
+            <w:pPr>
+              <w:pStyle w:val="ae"/>
+              <w:ind w:firstLine="0"/>
+            </w:pPr>
+            <w:r>
+              <w:t>Описание</w:t>
+            </w:r>
+          </w:p>
+        </w:tc>
+      </w:tr>
+      <w:tr>
+        <w:tc>
+          <w:tcPr>
+            <w:tcW w:w="2593" w:type="dxa"/>
+          </w:tcPr>
+          <w:p>
+            <w:pPr>
+              <w:pStyle w:val="ae"/>
+              <w:ind w:firstLine="0"/>
+            </w:pPr>
+          </w:p>
+        </w:tc>
+        <w:tc>
+          <w:tcPr>
+            <w:tcW w:w="2260" w:type="dxa"/>
+          </w:tcPr>
+          <w:p>
+            <w:pPr>
+              <w:pStyle w:val="ae"/>
+              <w:ind w:firstLine="0"/>
+            </w:pPr>
+          </w:p>
+        </w:tc>
+        <w:tc>
+          <w:tcPr>
+            <w:tcW w:w="1777" w:type="dxa"/>
+          </w:tcPr>
+          <w:p>
+            <w:pPr>
+              <w:pStyle w:val="ae"/>
+              <w:ind w:firstLine="0"/>
+            </w:pPr>
+          </w:p>
+        </w:tc>
+        <w:tc>
+          <w:tcPr>
+            <w:tcW w:w="2285" w:type="dxa"/>
+          </w:tcPr>
+          <w:p>
+            <w:pPr>
+              <w:pStyle w:val="ae"/>
+              <w:ind w:firstLine="0"/>
+            </w:pPr>
+          </w:p>
+        </w:tc>
+      </w:tr>
+    </w:tbl>
+    <w:p>
+      <w:pPr>
+        <w:pStyle w:val="ae"/>
+      </w:pPr>
+    </w:p>
+    <w:p>
+      <w:pPr>
+        <w:pStyle w:val="af1"/>
+      </w:pPr>
+      <w:r>
+        <w:t xml:space="preserve">Таблица </w:t>
+      </w:r>
+      <w:r>
+        <w:fldChar w:fldCharType="begin"/>
+      </w:r>
+      <w:r>
+        <w:instrText xml:space="preserve"> SEQ Таблица \* ARABIC </w:instrText>
+      </w:r>
+      <w:r>
+        <w:fldChar w:fldCharType="separate"/>
+      </w:r>
+      <w:r>
+        <w:rPr>
+          <w:noProof/>
+        </w:rPr>
+        <w:t>11</w:t>
+      </w:r>
+      <w:r>
+        <w:fldChar w:fldCharType="end"/>
+      </w:r>
+      <w:r>
+        <w:t xml:space="preserve"> </w:t>
+      </w:r>
+      <w:commentRangeStart w:id="3"/>
+      <w:r>
+        <w:t>Аф</w:t>
+      </w:r>
+      <w:bookmarkStart w:id="4" w:name="_GoBack"/>
+      <w:bookmarkEnd w:id="4"/>
+      <w:r>
+        <w:t>иша</w:t>
+      </w:r>
+      <w:commentRangeEnd w:id="3"/>
+      <w:r>
+        <w:rPr>
+          <w:rStyle w:val="af2"/>
+          <w:iCs w:val="0"/>
+        </w:rPr>
+        <w:commentReference w:id="3"/>
+      </w:r>
+    </w:p>
+    <w:tbl>
+      <w:tblPr>
+        <w:tblStyle w:val="af0"/>
+        <w:tblW w:w="8905" w:type="dxa"/>
+        <w:tblLayout w:type="fixed"/>
+        <w:tblLook w:val="04A0" w:firstRow="1" w:lastRow="0" w:firstColumn="1" w:lastColumn="0" w:noHBand="0" w:noVBand="1"/>
+      </w:tblPr>
+      <w:tblGrid>
+        <w:gridCol w:w="2101"/>
+        <w:gridCol w:w="2101"/>
+        <w:gridCol w:w="1643"/>
+        <w:gridCol w:w="1890"/>
+        <w:gridCol w:w="1170"/>
+      </w:tblGrid>
+      <w:tr>
+        <w:trPr>
+          <w:trHeight w:val="1812"/>
+        </w:trPr>
+        <w:tc>
+          <w:tcPr>
+            <w:tcW w:w="2101" w:type="dxa"/>
+          </w:tcPr>
+          <w:p>
+            <w:pPr>
+              <w:pStyle w:val="ae"/>
+              <w:ind w:firstLine="0"/>
+            </w:pPr>
+            <w:r>
+              <w:t>Идентификатор в расписании</w:t>
+            </w:r>
+          </w:p>
+        </w:tc>
+        <w:tc>
+          <w:tcPr>
+            <w:tcW w:w="2101" w:type="dxa"/>
+          </w:tcPr>
+          <w:p>
+            <w:pPr>
+              <w:pStyle w:val="ae"/>
+              <w:ind w:firstLine="0"/>
+            </w:pPr>
+            <w:r>
+              <w:t>Идентификатор постановки</w:t>
+            </w:r>
+          </w:p>
+        </w:tc>
+        <w:tc>
+          <w:tcPr>
+            <w:tcW w:w="1643" w:type="dxa"/>
+          </w:tcPr>
+          <w:p>
+            <w:pPr>
+              <w:pStyle w:val="ae"/>
+              <w:ind w:firstLine="0"/>
+            </w:pPr>
+            <w:r>
+              <w:t>Идентификатор сцены</w:t>
+            </w:r>
+          </w:p>
+        </w:tc>
+        <w:tc>
+          <w:tcPr>
+            <w:tcW w:w="1890" w:type="dxa"/>
+          </w:tcPr>
+          <w:p>
+            <w:pPr>
+              <w:pStyle w:val="ae"/>
+              <w:ind w:firstLine="0"/>
+            </w:pPr>
+            <w:r>
+              <w:t>Дата</w:t>
+            </w:r>
+            <w:r>
+              <w:rPr>
+                <w:lang w:val="en-US"/>
+              </w:rPr>
+              <w:t>/</w:t>
+            </w:r>
+            <w:r>
+              <w:t>время проведения представления</w:t>
+            </w:r>
+          </w:p>
+        </w:tc>
+        <w:tc>
+          <w:tcPr>
+            <w:tcW w:w="1170" w:type="dxa"/>
+          </w:tcPr>
+          <w:p>
+            <w:pPr>
+              <w:pStyle w:val="ae"/>
+              <w:ind w:firstLine="0"/>
+            </w:pPr>
+            <w:commentRangeStart w:id="5"/>
+            <w:r>
+              <w:t>Комментарий</w:t>
+            </w:r>
+            <w:commentRangeEnd w:id="5"/>
+            <w:r>
+              <w:rPr>
+                <w:rStyle w:val="af2"/>
+              </w:rPr>
+              <w:commentReference w:id="5"/>
+            </w:r>
+          </w:p>
+        </w:tc>
+      </w:tr>
+      <w:tr>
+        <w:tc>
+          <w:tcPr>
+            <w:tcW w:w="2101" w:type="dxa"/>
+          </w:tcPr>
+          <w:p>
+            <w:pPr>
+              <w:pStyle w:val="ae"/>
+              <w:ind w:firstLine="0"/>
+            </w:pPr>
+          </w:p>
+        </w:tc>
+        <w:tc>
+          <w:tcPr>
+            <w:tcW w:w="2101" w:type="dxa"/>
+          </w:tcPr>
+          <w:p>
+            <w:pPr>
+              <w:pStyle w:val="ae"/>
+              <w:ind w:firstLine="0"/>
+            </w:pPr>
+          </w:p>
+        </w:tc>
+        <w:tc>
+          <w:tcPr>
+            <w:tcW w:w="1643" w:type="dxa"/>
+          </w:tcPr>
+          <w:p>
+            <w:pPr>
+              <w:pStyle w:val="ae"/>
+              <w:ind w:firstLine="0"/>
+            </w:pPr>
+          </w:p>
+        </w:tc>
+        <w:tc>
+          <w:tcPr>
+            <w:tcW w:w="1890" w:type="dxa"/>
+          </w:tcPr>
+          <w:p>
+            <w:pPr>
+              <w:pStyle w:val="ae"/>
+              <w:ind w:firstLine="0"/>
+            </w:pPr>
+          </w:p>
+        </w:tc>
+        <w:tc>
+          <w:tcPr>
+            <w:tcW w:w="1170" w:type="dxa"/>
+          </w:tcPr>
+          <w:p>
+            <w:pPr>
+              <w:pStyle w:val="ae"/>
+              <w:ind w:firstLine="0"/>
+            </w:pPr>
+          </w:p>
+        </w:tc>
+      </w:tr>
+    </w:tbl>
+    <w:p>
+      <w:pPr>
+        <w:pStyle w:val="ae"/>
+      </w:pPr>
+    </w:p>
+    <w:p>
+      <w:pPr>
+        <w:pStyle w:val="af1"/>
+      </w:pPr>
+      <w:r>
+        <w:t xml:space="preserve">Таблица </w:t>
+      </w:r>
+      <w:r>
+        <w:fldChar w:fldCharType="begin"/>
+      </w:r>
+      <w:r>
+        <w:instrText xml:space="preserve"> SEQ Таблица \* ARABIC </w:instrText>
+      </w:r>
+      <w:r>
+        <w:fldChar w:fldCharType="separate"/>
+      </w:r>
+      <w:r>
+        <w:rPr>
+          <w:noProof/>
+        </w:rPr>
+        <w:t>12</w:t>
+      </w:r>
+      <w:r>
+        <w:fldChar w:fldCharType="end"/>
+      </w:r>
+      <w:r>
+        <w:t xml:space="preserve"> </w:t>
+      </w:r>
+      <w:r>
+        <w:t>Актёры на дату</w:t>
+      </w:r>
+    </w:p>
+    <w:tbl>
+      <w:tblPr>
+        <w:tblStyle w:val="af0"/>
+        <w:tblW w:w="0" w:type="auto"/>
+        <w:tblLook w:val="04A0" w:firstRow="1" w:lastRow="0" w:firstColumn="1" w:lastColumn="0" w:noHBand="0" w:noVBand="1"/>
+      </w:tblPr>
+      <w:tblGrid>
+        <w:gridCol w:w="2264"/>
+        <w:gridCol w:w="2263"/>
+        <w:gridCol w:w="2263"/>
+        <w:gridCol w:w="2125"/>
+      </w:tblGrid>
+      <w:tr>
+        <w:tc>
+          <w:tcPr>
+            <w:tcW w:w="2489" w:type="dxa"/>
+          </w:tcPr>
+          <w:p>
+            <w:pPr>
+              <w:pStyle w:val="ae"/>
+              <w:ind w:firstLine="0"/>
+            </w:pPr>
+            <w:r>
+              <w:t>Идентификатор расписания</w:t>
+            </w:r>
+          </w:p>
+        </w:tc>
+        <w:tc>
+          <w:tcPr>
+            <w:tcW w:w="2489" w:type="dxa"/>
+          </w:tcPr>
+          <w:p>
+            <w:pPr>
+              <w:pStyle w:val="ae"/>
+              <w:ind w:firstLine="0"/>
+            </w:pPr>
+            <w:r>
+              <w:t>Идентификатор актёра</w:t>
+            </w:r>
+          </w:p>
+        </w:tc>
+        <w:tc>
+          <w:tcPr>
+            <w:tcW w:w="2489" w:type="dxa"/>
+          </w:tcPr>
+          <w:p>
+            <w:pPr>
+              <w:pStyle w:val="ae"/>
+              <w:ind w:firstLine="0"/>
+            </w:pPr>
+            <w:r>
+              <w:t>Идентификатор роли</w:t>
+            </w:r>
+          </w:p>
+        </w:tc>
+        <w:tc>
+          <w:tcPr>
+            <w:tcW w:w="1448" w:type="dxa"/>
+          </w:tcPr>
+          <w:p>
+            <w:pPr>
+              <w:pStyle w:val="ae"/>
+              <w:ind w:firstLine="0"/>
+            </w:pPr>
+            <w:commentRangeStart w:id="6"/>
+            <w:r>
+              <w:t>Комментарий</w:t>
+            </w:r>
+            <w:commentRangeEnd w:id="6"/>
+            <w:r>
+              <w:rPr>
+                <w:rStyle w:val="af2"/>
+              </w:rPr>
+              <w:commentReference w:id="6"/>
+            </w:r>
+          </w:p>
+        </w:tc>
+      </w:tr>
+      <w:tr>
+        <w:tc>
+          <w:tcPr>
+            <w:tcW w:w="2489" w:type="dxa"/>
+          </w:tcPr>
+          <w:p>
+            <w:pPr>
+              <w:pStyle w:val="ae"/>
+              <w:ind w:firstLine="0"/>
+            </w:pPr>
+          </w:p>
+        </w:tc>
+        <w:tc>
+          <w:tcPr>
+            <w:tcW w:w="2489" w:type="dxa"/>
+          </w:tcPr>
+          <w:p>
+            <w:pPr>
+              <w:pStyle w:val="ae"/>
+              <w:ind w:firstLine="0"/>
+            </w:pPr>
+          </w:p>
+        </w:tc>
+        <w:tc>
+          <w:tcPr>
+            <w:tcW w:w="2489" w:type="dxa"/>
+          </w:tcPr>
+          <w:p>
+            <w:pPr>
+              <w:pStyle w:val="ae"/>
+              <w:ind w:firstLine="0"/>
+            </w:pPr>
+          </w:p>
+        </w:tc>
+        <w:tc>
+          <w:tcPr>
+            <w:tcW w:w="1448" w:type="dxa"/>
+          </w:tcPr>
+          <w:p>
+            <w:pPr>
+              <w:pStyle w:val="ae"/>
+              <w:ind w:firstLine="0"/>
+            </w:pPr>
+          </w:p>
+        </w:tc>
+      </w:tr>
+    </w:tbl>
+    <w:p>
+      <w:pPr>
+        <w:pStyle w:val="ae"/>
+      </w:pPr>
+    </w:p>
+    <w:p>
+      <w:pPr>
+        <w:pStyle w:val="af1"/>
+      </w:pPr>
+      <w:r>
+        <w:lastRenderedPageBreak/>
+        <w:t xml:space="preserve">Таблица </w:t>
+      </w:r>
+      <w:r>
+        <w:fldChar w:fldCharType="begin"/>
+      </w:r>
+      <w:r>
+        <w:instrText xml:space="preserve"> SEQ Таблица \* ARABIC </w:instrText>
+      </w:r>
+      <w:r>
+        <w:fldChar w:fldCharType="separate"/>
+      </w:r>
+      <w:r>
+        <w:rPr>
+          <w:noProof/>
+        </w:rPr>
+        <w:t>13</w:t>
+      </w:r>
+      <w:r>
+        <w:fldChar w:fldCharType="end"/>
+      </w:r>
+      <w:r>
+        <w:t xml:space="preserve"> Звание артиста</w:t>
+      </w:r>
+    </w:p>
+    <w:tbl>
+      <w:tblPr>
+        <w:tblStyle w:val="af0"/>
+        <w:tblW w:w="0" w:type="auto"/>
+        <w:jc w:val="center"/>
+        <w:tblLook w:val="04A0" w:firstRow="1" w:lastRow="0" w:firstColumn="1" w:lastColumn="0" w:noHBand="0" w:noVBand="1"/>
+      </w:tblPr>
+      <w:tblGrid>
+        <w:gridCol w:w="2971"/>
+        <w:gridCol w:w="2972"/>
+      </w:tblGrid>
+      <w:tr>
+        <w:trPr>
+          <w:jc w:val="center"/>
+        </w:trPr>
+        <w:tc>
+          <w:tcPr>
+            <w:tcW w:w="2971" w:type="dxa"/>
+          </w:tcPr>
+          <w:p>
+            <w:pPr>
+              <w:pStyle w:val="ae"/>
+              <w:ind w:firstLine="0"/>
+            </w:pPr>
+            <w:r>
+              <w:t>Идентификатор звания</w:t>
+            </w:r>
+            <w:r>
+              <w:t xml:space="preserve"> артиста</w:t>
+            </w:r>
+            <w:r>
+              <w:t xml:space="preserve"> </w:t>
+            </w:r>
+          </w:p>
+        </w:tc>
+        <w:tc>
+          <w:tcPr>
+            <w:tcW w:w="2972" w:type="dxa"/>
+          </w:tcPr>
+          <w:p>
+            <w:pPr>
+              <w:pStyle w:val="ae"/>
+              <w:ind w:firstLine="0"/>
+            </w:pPr>
+            <w:r>
+              <w:t>Название</w:t>
+            </w:r>
+          </w:p>
+        </w:tc>
+      </w:tr>
+      <w:tr>
+        <w:trPr>
+          <w:jc w:val="center"/>
+        </w:trPr>
+        <w:tc>
+          <w:tcPr>
+            <w:tcW w:w="2971" w:type="dxa"/>
+          </w:tcPr>
+          <w:p>
+            <w:pPr>
+              <w:pStyle w:val="ae"/>
+              <w:ind w:firstLine="0"/>
+            </w:pPr>
+          </w:p>
+        </w:tc>
+        <w:tc>
+          <w:tcPr>
+            <w:tcW w:w="2972" w:type="dxa"/>
+          </w:tcPr>
+          <w:p>
+            <w:pPr>
+              <w:pStyle w:val="ae"/>
+              <w:ind w:firstLine="0"/>
+            </w:pPr>
+          </w:p>
+        </w:tc>
+      </w:tr>
+    </w:tbl>
+    <w:p>
+      <w:pPr>
+        <w:pStyle w:val="ae"/>
+      </w:pPr>
+    </w:p>
+    <w:p>
+      <w:pPr>
+        <w:pStyle w:val="af1"/>
+      </w:pPr>
+      <w:r>
+        <w:t xml:space="preserve">Таблица </w:t>
+      </w:r>
+      <w:r>
+        <w:fldChar w:fldCharType="begin"/>
+      </w:r>
+      <w:r>
+        <w:instrText xml:space="preserve"> SEQ Таблица \* ARABIC </w:instrText>
+      </w:r>
+      <w:r>
+        <w:fldChar w:fldCharType="separate"/>
+      </w:r>
+      <w:r>
+        <w:rPr>
+          <w:noProof/>
+        </w:rPr>
+        <w:t>14</w:t>
+      </w:r>
+      <w:r>
+        <w:fldChar w:fldCharType="end"/>
+      </w:r>
+      <w:r>
+        <w:t xml:space="preserve"> Звание режиссёра</w:t>
+      </w:r>
+    </w:p>
+    <w:tbl>
+      <w:tblPr>
+        <w:tblStyle w:val="af0"/>
+        <w:tblW w:w="0" w:type="auto"/>
+        <w:tblLook w:val="04A0" w:firstRow="1" w:lastRow="0" w:firstColumn="1" w:lastColumn="0" w:noHBand="0" w:noVBand="1"/>
+      </w:tblPr>
+      <w:tblGrid>
+        <w:gridCol w:w="4457"/>
+        <w:gridCol w:w="4458"/>
+      </w:tblGrid>
+      <w:tr>
+        <w:tc>
+          <w:tcPr>
+            <w:tcW w:w="4457" w:type="dxa"/>
+          </w:tcPr>
+          <w:p>
+            <w:pPr>
+              <w:pStyle w:val="ae"/>
+              <w:ind w:firstLine="0"/>
+            </w:pPr>
+            <w:r>
+              <w:t xml:space="preserve">Идентификатор звания </w:t>
+            </w:r>
+            <w:r>
+              <w:t>режиссёра</w:t>
+            </w:r>
+          </w:p>
+        </w:tc>
+        <w:tc>
+          <w:tcPr>
+            <w:tcW w:w="4458" w:type="dxa"/>
+          </w:tcPr>
+          <w:p>
+            <w:pPr>
+              <w:pStyle w:val="ae"/>
+              <w:ind w:firstLine="0"/>
+            </w:pPr>
+            <w:r>
+              <w:t>Название</w:t>
+            </w:r>
+          </w:p>
+        </w:tc>
+      </w:tr>
+      <w:tr>
+        <w:tc>
+          <w:tcPr>
+            <w:tcW w:w="4457" w:type="dxa"/>
+          </w:tcPr>
+          <w:p>
+            <w:pPr>
+              <w:pStyle w:val="ae"/>
+              <w:ind w:firstLine="0"/>
+            </w:pPr>
+          </w:p>
+        </w:tc>
+        <w:tc>
+          <w:tcPr>
+            <w:tcW w:w="4458" w:type="dxa"/>
+          </w:tcPr>
+          <w:p>
+            <w:pPr>
+              <w:pStyle w:val="ae"/>
+              <w:ind w:firstLine="0"/>
+            </w:pPr>
+          </w:p>
+        </w:tc>
+      </w:tr>
+    </w:tbl>
+    <w:p>
+      <w:pPr>
+        <w:pStyle w:val="ae"/>
+      </w:pPr>
     </w:p>
     <w:sectPr>
-      <w:headerReference w:type="default" r:id="rId10"/>
-      <w:footerReference w:type="default" r:id="rId11"/>
+      <w:headerReference w:type="default" r:id="rId12"/>
+      <w:footerReference w:type="default" r:id="rId13"/>
       <w:pgSz w:w="11906" w:h="16838"/>
       <w:pgMar w:top="950" w:right="1138" w:bottom="1138" w:left="1843" w:header="706" w:footer="706" w:gutter="0"/>
       <w:cols w:space="708"/>
@@ -3383,6 +5903,80 @@
     </w:sectPr>
   </w:body>
 </w:document>
+</file>
+
+<file path=word/comments.xml><?xml version="1.0" encoding="utf-8"?>
+<w:comments xmlns:wpc="http://schemas.microsoft.com/office/word/2010/wordprocessingCanvas" xmlns:mc="http://schemas.openxmlformats.org/markup-compatibility/2006" xmlns:o="urn:schemas-microsoft-com:office:office" xmlns:r="http://schemas.openxmlformats.org/officeDocument/2006/relationships" xmlns:m="http://schemas.openxmlformats.org/officeDocument/2006/math" xmlns:v="urn:schemas-microsoft-com:vml" xmlns:wp14="http://schemas.microsoft.com/office/word/2010/wordprocessingDrawing" xmlns:wp="http://schemas.openxmlformats.org/drawingml/2006/wordprocessingDrawing" xmlns:w10="urn:schemas-microsoft-com:office:word" xmlns:w="http://schemas.openxmlformats.org/wordprocessingml/2006/main" xmlns:w14="http://schemas.microsoft.com/office/word/2010/wordml" xmlns:w15="http://schemas.microsoft.com/office/word/2012/wordml" xmlns:wpg="http://schemas.microsoft.com/office/word/2010/wordprocessingGroup" xmlns:wpi="http://schemas.microsoft.com/office/word/2010/wordprocessingInk" xmlns:wne="http://schemas.microsoft.com/office/word/2006/wordml" xmlns:wps="http://schemas.microsoft.com/office/word/2010/wordprocessingShape" mc:Ignorable="w14 w15 wp14">
+  <w:comment w:id="3" w:author="user" w:date="2023-01-26T19:30:00Z" w:initials="u">
+    <w:p>
+      <w:pPr>
+        <w:pStyle w:val="af3"/>
+      </w:pPr>
+      <w:r>
+        <w:rPr>
+          <w:rStyle w:val="af2"/>
+        </w:rPr>
+        <w:annotationRef/>
+      </w:r>
+      <w:r>
+        <w:t>Можно назвать смежной таблицей</w:t>
+      </w:r>
+    </w:p>
+    <w:p>
+      <w:pPr>
+        <w:pStyle w:val="af3"/>
+      </w:pPr>
+    </w:p>
+  </w:comment>
+  <w:comment w:id="5" w:author="user" w:date="2023-01-26T19:09:00Z" w:initials="u">
+    <w:p>
+      <w:pPr>
+        <w:pStyle w:val="af3"/>
+      </w:pPr>
+      <w:r>
+        <w:rPr>
+          <w:rStyle w:val="af2"/>
+        </w:rPr>
+        <w:annotationRef/>
+      </w:r>
+      <w:r>
+        <w:t xml:space="preserve">Комментарий о переносе или доп. </w:t>
+      </w:r>
+      <w:proofErr w:type="gramStart"/>
+      <w:r>
+        <w:t>Информация(</w:t>
+      </w:r>
+      <w:proofErr w:type="gramEnd"/>
+      <w:r>
+        <w:t>например о том что представление на другом языке)</w:t>
+      </w:r>
+    </w:p>
+  </w:comment>
+  <w:comment w:id="6" w:author="user" w:date="2023-01-26T19:10:00Z" w:initials="u">
+    <w:p>
+      <w:pPr>
+        <w:pStyle w:val="af3"/>
+      </w:pPr>
+      <w:r>
+        <w:rPr>
+          <w:rStyle w:val="af2"/>
+        </w:rPr>
+        <w:annotationRef/>
+      </w:r>
+      <w:r>
+        <w:t>Замена актёра, или выделение звезды</w:t>
+      </w:r>
+    </w:p>
+  </w:comment>
+</w:comments>
+</file>
+
+<file path=word/commentsExtended.xml><?xml version="1.0" encoding="utf-8"?>
+<w15:commentsEx xmlns:wpc="http://schemas.microsoft.com/office/word/2010/wordprocessingCanvas" xmlns:mc="http://schemas.openxmlformats.org/markup-compatibility/2006" xmlns:o="urn:schemas-microsoft-com:office:office" xmlns:r="http://schemas.openxmlformats.org/officeDocument/2006/relationships" xmlns:m="http://schemas.openxmlformats.org/officeDocument/2006/math" xmlns:v="urn:schemas-microsoft-com:vml" xmlns:wp14="http://schemas.microsoft.com/office/word/2010/wordprocessingDrawing" xmlns:wp="http://schemas.openxmlformats.org/drawingml/2006/wordprocessingDrawing" xmlns:w10="urn:schemas-microsoft-com:office:word" xmlns:w="http://schemas.openxmlformats.org/wordprocessingml/2006/main" xmlns:w14="http://schemas.microsoft.com/office/word/2010/wordml" xmlns:w15="http://schemas.microsoft.com/office/word/2012/wordml" xmlns:wpg="http://schemas.microsoft.com/office/word/2010/wordprocessingGroup" xmlns:wpi="http://schemas.microsoft.com/office/word/2010/wordprocessingInk" xmlns:wne="http://schemas.microsoft.com/office/word/2006/wordml" xmlns:wps="http://schemas.microsoft.com/office/word/2010/wordprocessingShape" mc:Ignorable="w14 w15 wp14">
+  <w15:commentEx w15:paraId="45126A4C" w15:done="0"/>
+  <w15:commentEx w15:paraId="6E84C870" w15:done="0"/>
+  <w15:commentEx w15:paraId="770A60ED" w15:done="0"/>
+</w15:commentsEx>
 </file>
 
 <file path=word/endnotes.xml><?xml version="1.0" encoding="utf-8"?>
@@ -3469,7 +6063,7 @@
       <mc:AlternateContent>
         <mc:Choice Requires="wpg">
           <w:drawing>
-            <wp:anchor distT="0" distB="0" distL="114300" distR="114300" simplePos="0" relativeHeight="251660288" behindDoc="0" locked="0" layoutInCell="1" allowOverlap="1" wp14:anchorId="0BDCF6B1" wp14:editId="36F09BE6">
+            <wp:anchor distT="0" distB="0" distL="114300" distR="114300" simplePos="0" relativeHeight="251660288" behindDoc="0" locked="0" layoutInCell="1" allowOverlap="1" wp14:anchorId="4E985D37" wp14:editId="463CECF5">
               <wp:simplePos x="0" y="0"/>
               <wp:positionH relativeFrom="column">
                 <wp:posOffset>-389890</wp:posOffset>
@@ -5966,7 +8560,7 @@
         </mc:Choice>
         <mc:Fallback>
           <w:pict>
-            <v:group w14:anchorId="0BDCF6B1" id="Группа 151" o:spid="_x0000_s1026" style="position:absolute;margin-left:-30.7pt;margin-top:-15.4pt;width:518.8pt;height:808.95pt;z-index:251660288" coordorigin="1152,432" coordsize="10376,16046" o:gfxdata="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">
+            <v:group w14:anchorId="4E985D37" id="Группа 151" o:spid="_x0000_s1026" style="position:absolute;margin-left:-30.7pt;margin-top:-15.4pt;width:518.8pt;height:808.95pt;z-index:251660288" coordorigin="1152,432" coordsize="10376,16046" o:gfxdata="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">
               <v:rect id="Rectangle 102" o:spid="_x0000_s1027" style="position:absolute;left:1152;top:432;width:10376;height:16046;visibility:visible;mso-wrap-style:square;v-text-anchor:top" o:gfxdata="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" filled="f" strokeweight="1pt"/>
               <v:line id="Line 103" o:spid="_x0000_s1028" style="position:absolute;visibility:visible;mso-wrap-style:square" from="1667,14218" to="1668,15051" o:connectortype="straight" o:gfxdata="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" strokeweight="1pt"/>
               <v:line id="Line 104" o:spid="_x0000_s1029" style="position:absolute;visibility:visible;mso-wrap-style:square" from="1157,14210" to="11516,14211" o:connectortype="straight" o:gfxdata="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" strokeweight="1pt"/>
@@ -6832,7 +9426,7 @@
       <mc:AlternateContent>
         <mc:Choice Requires="wpg">
           <w:drawing>
-            <wp:anchor distT="0" distB="0" distL="114300" distR="114300" simplePos="0" relativeHeight="251661312" behindDoc="0" locked="0" layoutInCell="1" allowOverlap="1">
+            <wp:anchor distT="0" distB="0" distL="114300" distR="114300" simplePos="0" relativeHeight="251661312" behindDoc="0" locked="0" layoutInCell="1" allowOverlap="1" wp14:anchorId="0CF6BD55" wp14:editId="70CA2351">
               <wp:simplePos x="0" y="0"/>
               <wp:positionH relativeFrom="column">
                 <wp:posOffset>-385445</wp:posOffset>
@@ -7739,7 +10333,7 @@
                                   <w:szCs w:val="24"/>
                                   <w:lang w:val="ru-RU"/>
                                 </w:rPr>
-                                <w:t>5</w:t>
+                                <w:t>8</w:t>
                               </w:r>
                               <w:r>
                                 <w:rPr>
@@ -7908,7 +10502,7 @@
         </mc:Choice>
         <mc:Fallback>
           <w:pict>
-            <v:group id="Группа 1" o:spid="_x0000_s1076" style="position:absolute;margin-left:-30.35pt;margin-top:-16.95pt;width:518.8pt;height:807pt;z-index:251661312" coordorigin="1134,397" coordsize="10376,16046" o:gfxdata="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">
+            <v:group w14:anchorId="0CF6BD55" id="Группа 1" o:spid="_x0000_s1076" style="position:absolute;margin-left:-30.35pt;margin-top:-16.95pt;width:518.8pt;height:807pt;z-index:251661312" coordorigin="1134,397" coordsize="10376,16046" o:gfxdata="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">
               <v:group id="Group 2" o:spid="_x0000_s1077" style="position:absolute;left:1134;top:397;width:10376;height:16046" coordsize="20000,20000" o:gfxdata="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">
                 <v:rect id="Rectangle 3" o:spid="_x0000_s1078" style="position:absolute;width:20000;height:20000;visibility:visible;mso-wrap-style:square;v-text-anchor:top" o:gfxdata="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" filled="f" strokeweight="1.25pt"/>
                 <v:line id="Line 4" o:spid="_x0000_s1079" style="position:absolute;visibility:visible;mso-wrap-style:square" from="1093,18949" to="1095,19989" o:connectortype="straight" o:gfxdata="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" strokeweight="1.25pt"/>
@@ -8160,7 +10754,7 @@
                             <w:szCs w:val="24"/>
                             <w:lang w:val="ru-RU"/>
                           </w:rPr>
-                          <w:t>5</w:t>
+                          <w:t>8</w:t>
                         </w:r>
                         <w:r>
                           <w:rPr>
@@ -8449,6 +11043,119 @@
     </w:lvl>
   </w:abstractNum>
   <w:abstractNum w:abstractNumId="2" w15:restartNumberingAfterBreak="0">
+    <w:nsid w:val="4A2A69EC"/>
+    <w:multiLevelType w:val="multilevel"/>
+    <w:tmpl w:val="B9C41C5E"/>
+    <w:lvl w:ilvl="0">
+      <w:start w:val="1"/>
+      <w:numFmt w:val="decimal"/>
+      <w:lvlText w:val="%1"/>
+      <w:lvlJc w:val="left"/>
+      <w:pPr>
+        <w:ind w:left="360" w:hanging="360"/>
+      </w:pPr>
+      <w:rPr>
+        <w:rFonts w:hint="default"/>
+      </w:rPr>
+    </w:lvl>
+    <w:lvl w:ilvl="1">
+      <w:start w:val="1"/>
+      <w:numFmt w:val="decimal"/>
+      <w:lvlText w:val="%1.%2"/>
+      <w:lvlJc w:val="left"/>
+      <w:pPr>
+        <w:ind w:left="720" w:hanging="360"/>
+      </w:pPr>
+      <w:rPr>
+        <w:rFonts w:hint="default"/>
+      </w:rPr>
+    </w:lvl>
+    <w:lvl w:ilvl="2">
+      <w:start w:val="1"/>
+      <w:numFmt w:val="lowerRoman"/>
+      <w:lvlText w:val="%3)"/>
+      <w:lvlJc w:val="left"/>
+      <w:pPr>
+        <w:ind w:left="1080" w:hanging="360"/>
+      </w:pPr>
+      <w:rPr>
+        <w:rFonts w:hint="default"/>
+      </w:rPr>
+    </w:lvl>
+    <w:lvl w:ilvl="3">
+      <w:start w:val="1"/>
+      <w:numFmt w:val="decimal"/>
+      <w:lvlText w:val="(%4)"/>
+      <w:lvlJc w:val="left"/>
+      <w:pPr>
+        <w:ind w:left="1440" w:hanging="360"/>
+      </w:pPr>
+      <w:rPr>
+        <w:rFonts w:hint="default"/>
+      </w:rPr>
+    </w:lvl>
+    <w:lvl w:ilvl="4">
+      <w:start w:val="1"/>
+      <w:numFmt w:val="lowerLetter"/>
+      <w:lvlText w:val="(%5)"/>
+      <w:lvlJc w:val="left"/>
+      <w:pPr>
+        <w:ind w:left="1800" w:hanging="360"/>
+      </w:pPr>
+      <w:rPr>
+        <w:rFonts w:hint="default"/>
+      </w:rPr>
+    </w:lvl>
+    <w:lvl w:ilvl="5">
+      <w:start w:val="1"/>
+      <w:numFmt w:val="lowerRoman"/>
+      <w:lvlText w:val="(%6)"/>
+      <w:lvlJc w:val="left"/>
+      <w:pPr>
+        <w:ind w:left="2160" w:hanging="360"/>
+      </w:pPr>
+      <w:rPr>
+        <w:rFonts w:hint="default"/>
+      </w:rPr>
+    </w:lvl>
+    <w:lvl w:ilvl="6">
+      <w:start w:val="1"/>
+      <w:numFmt w:val="decimal"/>
+      <w:lvlText w:val="%7."/>
+      <w:lvlJc w:val="left"/>
+      <w:pPr>
+        <w:ind w:left="2520" w:hanging="360"/>
+      </w:pPr>
+      <w:rPr>
+        <w:rFonts w:hint="default"/>
+      </w:rPr>
+    </w:lvl>
+    <w:lvl w:ilvl="7">
+      <w:start w:val="1"/>
+      <w:numFmt w:val="lowerLetter"/>
+      <w:lvlText w:val="%8."/>
+      <w:lvlJc w:val="left"/>
+      <w:pPr>
+        <w:ind w:left="2880" w:hanging="360"/>
+      </w:pPr>
+      <w:rPr>
+        <w:rFonts w:hint="default"/>
+      </w:rPr>
+    </w:lvl>
+    <w:lvl w:ilvl="8">
+      <w:start w:val="1"/>
+      <w:numFmt w:val="lowerRoman"/>
+      <w:lvlText w:val="%9."/>
+      <w:lvlJc w:val="left"/>
+      <w:pPr>
+        <w:ind w:left="3240" w:hanging="360"/>
+      </w:pPr>
+      <w:rPr>
+        <w:rFonts w:hint="default"/>
+      </w:rPr>
+    </w:lvl>
+  </w:abstractNum>
+  <w:abstractNum w:abstractNumId="3" w15:restartNumberingAfterBreak="0">
     <w:nsid w:val="4D74282B"/>
     <w:multiLevelType w:val="multilevel"/>
     <w:tmpl w:val="53AA1C08"/>
@@ -8568,7 +11275,7 @@
       </w:pPr>
     </w:lvl>
   </w:abstractNum>
-  <w:abstractNum w:abstractNumId="3" w15:restartNumberingAfterBreak="0">
+  <w:abstractNum w:abstractNumId="4" w15:restartNumberingAfterBreak="0">
     <w:nsid w:val="5710531E"/>
     <w:multiLevelType w:val="multilevel"/>
     <w:tmpl w:val="2D685C8E"/>
@@ -8685,7 +11392,7 @@
       </w:pPr>
     </w:lvl>
   </w:abstractNum>
-  <w:abstractNum w:abstractNumId="4" w15:restartNumberingAfterBreak="0">
+  <w:abstractNum w:abstractNumId="5" w15:restartNumberingAfterBreak="0">
     <w:nsid w:val="644B59F8"/>
     <w:multiLevelType w:val="multilevel"/>
     <w:tmpl w:val="F04057EE"/>
@@ -8798,22 +11505,265 @@
       </w:rPr>
     </w:lvl>
   </w:abstractNum>
+  <w:abstractNum w:abstractNumId="6" w15:restartNumberingAfterBreak="0">
+    <w:nsid w:val="664404AD"/>
+    <w:multiLevelType w:val="hybridMultilevel"/>
+    <w:tmpl w:val="25E64244"/>
+    <w:lvl w:ilvl="0" w:tplc="C82CF3F0">
+      <w:start w:val="1"/>
+      <w:numFmt w:val="bullet"/>
+      <w:lvlText w:val=""/>
+      <w:lvlJc w:val="left"/>
+      <w:pPr>
+        <w:ind w:left="2148" w:hanging="360"/>
+      </w:pPr>
+      <w:rPr>
+        <w:rFonts w:ascii="Symbol" w:hAnsi="Symbol" w:hint="default"/>
+      </w:rPr>
+    </w:lvl>
+    <w:lvl w:ilvl="1" w:tplc="04190003" w:tentative="1">
+      <w:start w:val="1"/>
+      <w:numFmt w:val="bullet"/>
+      <w:lvlText w:val="o"/>
+      <w:lvlJc w:val="left"/>
+      <w:pPr>
+        <w:ind w:left="2868" w:hanging="360"/>
+      </w:pPr>
+      <w:rPr>
+        <w:rFonts w:ascii="Courier New" w:hAnsi="Courier New" w:cs="Courier New" w:hint="default"/>
+      </w:rPr>
+    </w:lvl>
+    <w:lvl w:ilvl="2" w:tplc="04190005" w:tentative="1">
+      <w:start w:val="1"/>
+      <w:numFmt w:val="bullet"/>
+      <w:lvlText w:val=""/>
+      <w:lvlJc w:val="left"/>
+      <w:pPr>
+        <w:ind w:left="3588" w:hanging="360"/>
+      </w:pPr>
+      <w:rPr>
+        <w:rFonts w:ascii="Wingdings" w:hAnsi="Wingdings" w:hint="default"/>
+      </w:rPr>
+    </w:lvl>
+    <w:lvl w:ilvl="3" w:tplc="04190001" w:tentative="1">
+      <w:start w:val="1"/>
+      <w:numFmt w:val="bullet"/>
+      <w:lvlText w:val=""/>
+      <w:lvlJc w:val="left"/>
+      <w:pPr>
+        <w:ind w:left="4308" w:hanging="360"/>
+      </w:pPr>
+      <w:rPr>
+        <w:rFonts w:ascii="Symbol" w:hAnsi="Symbol" w:hint="default"/>
+      </w:rPr>
+    </w:lvl>
+    <w:lvl w:ilvl="4" w:tplc="04190003" w:tentative="1">
+      <w:start w:val="1"/>
+      <w:numFmt w:val="bullet"/>
+      <w:lvlText w:val="o"/>
+      <w:lvlJc w:val="left"/>
+      <w:pPr>
+        <w:ind w:left="5028" w:hanging="360"/>
+      </w:pPr>
+      <w:rPr>
+        <w:rFonts w:ascii="Courier New" w:hAnsi="Courier New" w:cs="Courier New" w:hint="default"/>
+      </w:rPr>
+    </w:lvl>
+    <w:lvl w:ilvl="5" w:tplc="04190005" w:tentative="1">
+      <w:start w:val="1"/>
+      <w:numFmt w:val="bullet"/>
+      <w:lvlText w:val=""/>
+      <w:lvlJc w:val="left"/>
+      <w:pPr>
+        <w:ind w:left="5748" w:hanging="360"/>
+      </w:pPr>
+      <w:rPr>
+        <w:rFonts w:ascii="Wingdings" w:hAnsi="Wingdings" w:hint="default"/>
+      </w:rPr>
+    </w:lvl>
+    <w:lvl w:ilvl="6" w:tplc="04190001" w:tentative="1">
+      <w:start w:val="1"/>
+      <w:numFmt w:val="bullet"/>
+      <w:lvlText w:val=""/>
+      <w:lvlJc w:val="left"/>
+      <w:pPr>
+        <w:ind w:left="6468" w:hanging="360"/>
+      </w:pPr>
+      <w:rPr>
+        <w:rFonts w:ascii="Symbol" w:hAnsi="Symbol" w:hint="default"/>
+      </w:rPr>
+    </w:lvl>
+    <w:lvl w:ilvl="7" w:tplc="04190003" w:tentative="1">
+      <w:start w:val="1"/>
+      <w:numFmt w:val="bullet"/>
+      <w:lvlText w:val="o"/>
+      <w:lvlJc w:val="left"/>
+      <w:pPr>
+        <w:ind w:left="7188" w:hanging="360"/>
+      </w:pPr>
+      <w:rPr>
+        <w:rFonts w:ascii="Courier New" w:hAnsi="Courier New" w:cs="Courier New" w:hint="default"/>
+      </w:rPr>
+    </w:lvl>
+    <w:lvl w:ilvl="8" w:tplc="04190005" w:tentative="1">
+      <w:start w:val="1"/>
+      <w:numFmt w:val="bullet"/>
+      <w:lvlText w:val=""/>
+      <w:lvlJc w:val="left"/>
+      <w:pPr>
+        <w:ind w:left="7908" w:hanging="360"/>
+      </w:pPr>
+      <w:rPr>
+        <w:rFonts w:ascii="Wingdings" w:hAnsi="Wingdings" w:hint="default"/>
+      </w:rPr>
+    </w:lvl>
+  </w:abstractNum>
+  <w:abstractNum w:abstractNumId="7" w15:restartNumberingAfterBreak="0">
+    <w:nsid w:val="77930C3E"/>
+    <w:multiLevelType w:val="hybridMultilevel"/>
+    <w:tmpl w:val="BC1E7D7A"/>
+    <w:lvl w:ilvl="0" w:tplc="C82CF3F0">
+      <w:start w:val="1"/>
+      <w:numFmt w:val="bullet"/>
+      <w:lvlText w:val=""/>
+      <w:lvlJc w:val="left"/>
+      <w:pPr>
+        <w:ind w:left="1440" w:hanging="360"/>
+      </w:pPr>
+      <w:rPr>
+        <w:rFonts w:ascii="Symbol" w:hAnsi="Symbol" w:hint="default"/>
+      </w:rPr>
+    </w:lvl>
+    <w:lvl w:ilvl="1" w:tplc="04190003" w:tentative="1">
+      <w:start w:val="1"/>
+      <w:numFmt w:val="bullet"/>
+      <w:lvlText w:val="o"/>
+      <w:lvlJc w:val="left"/>
+      <w:pPr>
+        <w:ind w:left="2160" w:hanging="360"/>
+      </w:pPr>
+      <w:rPr>
+        <w:rFonts w:ascii="Courier New" w:hAnsi="Courier New" w:cs="Courier New" w:hint="default"/>
+      </w:rPr>
+    </w:lvl>
+    <w:lvl w:ilvl="2" w:tplc="04190005" w:tentative="1">
+      <w:start w:val="1"/>
+      <w:numFmt w:val="bullet"/>
+      <w:lvlText w:val=""/>
+      <w:lvlJc w:val="left"/>
+      <w:pPr>
+        <w:ind w:left="2880" w:hanging="360"/>
+      </w:pPr>
+      <w:rPr>
+        <w:rFonts w:ascii="Wingdings" w:hAnsi="Wingdings" w:hint="default"/>
+      </w:rPr>
+    </w:lvl>
+    <w:lvl w:ilvl="3" w:tplc="04190001" w:tentative="1">
+      <w:start w:val="1"/>
+      <w:numFmt w:val="bullet"/>
+      <w:lvlText w:val=""/>
+      <w:lvlJc w:val="left"/>
+      <w:pPr>
+        <w:ind w:left="3600" w:hanging="360"/>
+      </w:pPr>
+      <w:rPr>
+        <w:rFonts w:ascii="Symbol" w:hAnsi="Symbol" w:hint="default"/>
+      </w:rPr>
+    </w:lvl>
+    <w:lvl w:ilvl="4" w:tplc="04190003" w:tentative="1">
+      <w:start w:val="1"/>
+      <w:numFmt w:val="bullet"/>
+      <w:lvlText w:val="o"/>
+      <w:lvlJc w:val="left"/>
+      <w:pPr>
+        <w:ind w:left="4320" w:hanging="360"/>
+      </w:pPr>
+      <w:rPr>
+        <w:rFonts w:ascii="Courier New" w:hAnsi="Courier New" w:cs="Courier New" w:hint="default"/>
+      </w:rPr>
+    </w:lvl>
+    <w:lvl w:ilvl="5" w:tplc="04190005" w:tentative="1">
+      <w:start w:val="1"/>
+      <w:numFmt w:val="bullet"/>
+      <w:lvlText w:val=""/>
+      <w:lvlJc w:val="left"/>
+      <w:pPr>
+        <w:ind w:left="5040" w:hanging="360"/>
+      </w:pPr>
+      <w:rPr>
+        <w:rFonts w:ascii="Wingdings" w:hAnsi="Wingdings" w:hint="default"/>
+      </w:rPr>
+    </w:lvl>
+    <w:lvl w:ilvl="6" w:tplc="04190001" w:tentative="1">
+      <w:start w:val="1"/>
+      <w:numFmt w:val="bullet"/>
+      <w:lvlText w:val=""/>
+      <w:lvlJc w:val="left"/>
+      <w:pPr>
+        <w:ind w:left="5760" w:hanging="360"/>
+      </w:pPr>
+      <w:rPr>
+        <w:rFonts w:ascii="Symbol" w:hAnsi="Symbol" w:hint="default"/>
+      </w:rPr>
+    </w:lvl>
+    <w:lvl w:ilvl="7" w:tplc="04190003" w:tentative="1">
+      <w:start w:val="1"/>
+      <w:numFmt w:val="bullet"/>
+      <w:lvlText w:val="o"/>
+      <w:lvlJc w:val="left"/>
+      <w:pPr>
+        <w:ind w:left="6480" w:hanging="360"/>
+      </w:pPr>
+      <w:rPr>
+        <w:rFonts w:ascii="Courier New" w:hAnsi="Courier New" w:cs="Courier New" w:hint="default"/>
+      </w:rPr>
+    </w:lvl>
+    <w:lvl w:ilvl="8" w:tplc="04190005" w:tentative="1">
+      <w:start w:val="1"/>
+      <w:numFmt w:val="bullet"/>
+      <w:lvlText w:val=""/>
+      <w:lvlJc w:val="left"/>
+      <w:pPr>
+        <w:ind w:left="7200" w:hanging="360"/>
+      </w:pPr>
+      <w:rPr>
+        <w:rFonts w:ascii="Wingdings" w:hAnsi="Wingdings" w:hint="default"/>
+      </w:rPr>
+    </w:lvl>
+  </w:abstractNum>
   <w:num w:numId="1">
     <w:abstractNumId w:val="0"/>
   </w:num>
   <w:num w:numId="2">
-    <w:abstractNumId w:val="4"/>
+    <w:abstractNumId w:val="5"/>
   </w:num>
   <w:num w:numId="3">
-    <w:abstractNumId w:val="3"/>
+    <w:abstractNumId w:val="4"/>
   </w:num>
   <w:num w:numId="4">
     <w:abstractNumId w:val="1"/>
   </w:num>
   <w:num w:numId="5">
+    <w:abstractNumId w:val="3"/>
+  </w:num>
+  <w:num w:numId="6">
     <w:abstractNumId w:val="2"/>
   </w:num>
+  <w:num w:numId="7">
+    <w:abstractNumId w:val="7"/>
+  </w:num>
+  <w:num w:numId="8">
+    <w:abstractNumId w:val="6"/>
+  </w:num>
 </w:numbering>
+</file>
+
+<file path=word/people.xml><?xml version="1.0" encoding="utf-8"?>
+<w15:people xmlns:wpc="http://schemas.microsoft.com/office/word/2010/wordprocessingCanvas" xmlns:mc="http://schemas.openxmlformats.org/markup-compatibility/2006" xmlns:o="urn:schemas-microsoft-com:office:office" xmlns:r="http://schemas.openxmlformats.org/officeDocument/2006/relationships" xmlns:m="http://schemas.openxmlformats.org/officeDocument/2006/math" xmlns:v="urn:schemas-microsoft-com:vml" xmlns:wp14="http://schemas.microsoft.com/office/word/2010/wordprocessingDrawing" xmlns:wp="http://schemas.openxmlformats.org/drawingml/2006/wordprocessingDrawing" xmlns:w10="urn:schemas-microsoft-com:office:word" xmlns:w="http://schemas.openxmlformats.org/wordprocessingml/2006/main" xmlns:w14="http://schemas.microsoft.com/office/word/2010/wordml" xmlns:w15="http://schemas.microsoft.com/office/word/2012/wordml" xmlns:wpg="http://schemas.microsoft.com/office/word/2010/wordprocessingGroup" xmlns:wpi="http://schemas.microsoft.com/office/word/2010/wordprocessingInk" xmlns:wne="http://schemas.microsoft.com/office/word/2006/wordml" xmlns:wps="http://schemas.microsoft.com/office/word/2010/wordprocessingShape" mc:Ignorable="w14 w15 wp14">
+  <w15:person w15:author="user">
+    <w15:presenceInfo w15:providerId="Windows Live" w15:userId="d713d37cfdc53726"/>
+  </w15:person>
+</w15:people>
 </file>
 
 <file path=word/styles.xml><?xml version="1.0" encoding="utf-8"?>
@@ -9270,7 +12220,6 @@
   <w:style w:type="character" w:default="1" w:styleId="a0">
     <w:name w:val="Default Paragraph Font"/>
     <w:uiPriority w:val="1"/>
-    <w:semiHidden/>
     <w:unhideWhenUsed/>
   </w:style>
   <w:style w:type="table" w:default="1" w:styleId="a1">
@@ -9529,22 +12478,158 @@
     <w:basedOn w:val="a"/>
     <w:link w:val="af"/>
     <w:qFormat/>
-    <w:rsid w:val="00817952"/>
+    <w:rsid w:val="00C5736A"/>
     <w:pPr>
-      <w:spacing w:line="360" w:lineRule="auto"/>
+      <w:spacing w:after="0" w:line="360" w:lineRule="auto"/>
       <w:ind w:firstLine="720"/>
       <w:jc w:val="both"/>
     </w:pPr>
+  </w:style>
+  <w:style w:type="table" w:styleId="af0">
+    <w:name w:val="Table Grid"/>
+    <w:basedOn w:val="a1"/>
+    <w:uiPriority w:val="39"/>
+    <w:rsid w:val="0020293E"/>
+    <w:pPr>
+      <w:spacing w:after="0" w:line="240" w:lineRule="auto"/>
+    </w:pPr>
+    <w:tblPr>
+      <w:tblBorders>
+        <w:top w:val="single" w:sz="4" w:space="0" w:color="auto"/>
+        <w:left w:val="single" w:sz="4" w:space="0" w:color="auto"/>
+        <w:bottom w:val="single" w:sz="4" w:space="0" w:color="auto"/>
+        <w:right w:val="single" w:sz="4" w:space="0" w:color="auto"/>
+        <w:insideH w:val="single" w:sz="4" w:space="0" w:color="auto"/>
+        <w:insideV w:val="single" w:sz="4" w:space="0" w:color="auto"/>
+      </w:tblBorders>
+    </w:tblPr>
   </w:style>
   <w:style w:type="character" w:customStyle="1" w:styleId="af">
     <w:name w:val="Крутой стиль для оформления отчётов Знак"/>
     <w:basedOn w:val="a0"/>
     <w:link w:val="ae"/>
-    <w:rsid w:val="00817952"/>
+    <w:rsid w:val="00C5736A"/>
     <w:rPr>
       <w:rFonts w:ascii="Times New Roman" w:hAnsi="Times New Roman" w:cs="Times New Roman"/>
       <w:sz w:val="28"/>
       <w:szCs w:val="28"/>
+    </w:rPr>
+  </w:style>
+  <w:style w:type="paragraph" w:styleId="af1">
+    <w:name w:val="caption"/>
+    <w:basedOn w:val="a"/>
+    <w:next w:val="a"/>
+    <w:uiPriority w:val="35"/>
+    <w:unhideWhenUsed/>
+    <w:qFormat/>
+    <w:rsid w:val="0020293E"/>
+    <w:pPr>
+      <w:keepNext/>
+      <w:spacing w:after="200" w:line="240" w:lineRule="auto"/>
+      <w:jc w:val="center"/>
+    </w:pPr>
+    <w:rPr>
+      <w:iCs/>
+    </w:rPr>
+  </w:style>
+  <w:style w:type="character" w:styleId="af2">
+    <w:name w:val="annotation reference"/>
+    <w:basedOn w:val="a0"/>
+    <w:uiPriority w:val="99"/>
+    <w:semiHidden/>
+    <w:unhideWhenUsed/>
+    <w:rsid w:val="003B3322"/>
+    <w:rPr>
+      <w:sz w:val="16"/>
+      <w:szCs w:val="16"/>
+    </w:rPr>
+  </w:style>
+  <w:style w:type="paragraph" w:styleId="af3">
+    <w:name w:val="annotation text"/>
+    <w:basedOn w:val="a"/>
+    <w:link w:val="af4"/>
+    <w:uiPriority w:val="99"/>
+    <w:semiHidden/>
+    <w:unhideWhenUsed/>
+    <w:rsid w:val="003B3322"/>
+    <w:pPr>
+      <w:spacing w:line="240" w:lineRule="auto"/>
+    </w:pPr>
+    <w:rPr>
+      <w:sz w:val="20"/>
+      <w:szCs w:val="20"/>
+    </w:rPr>
+  </w:style>
+  <w:style w:type="character" w:customStyle="1" w:styleId="af4">
+    <w:name w:val="Текст примечания Знак"/>
+    <w:basedOn w:val="a0"/>
+    <w:link w:val="af3"/>
+    <w:uiPriority w:val="99"/>
+    <w:semiHidden/>
+    <w:rsid w:val="003B3322"/>
+    <w:rPr>
+      <w:rFonts w:ascii="Times New Roman" w:hAnsi="Times New Roman" w:cs="Times New Roman"/>
+      <w:sz w:val="20"/>
+      <w:szCs w:val="20"/>
+    </w:rPr>
+  </w:style>
+  <w:style w:type="paragraph" w:styleId="af5">
+    <w:name w:val="annotation subject"/>
+    <w:basedOn w:val="af3"/>
+    <w:next w:val="af3"/>
+    <w:link w:val="af6"/>
+    <w:uiPriority w:val="99"/>
+    <w:semiHidden/>
+    <w:unhideWhenUsed/>
+    <w:rsid w:val="003B3322"/>
+    <w:rPr>
+      <w:b/>
+      <w:bCs/>
+    </w:rPr>
+  </w:style>
+  <w:style w:type="character" w:customStyle="1" w:styleId="af6">
+    <w:name w:val="Тема примечания Знак"/>
+    <w:basedOn w:val="af4"/>
+    <w:link w:val="af5"/>
+    <w:uiPriority w:val="99"/>
+    <w:semiHidden/>
+    <w:rsid w:val="003B3322"/>
+    <w:rPr>
+      <w:rFonts w:ascii="Times New Roman" w:hAnsi="Times New Roman" w:cs="Times New Roman"/>
+      <w:b/>
+      <w:bCs/>
+      <w:sz w:val="20"/>
+      <w:szCs w:val="20"/>
+    </w:rPr>
+  </w:style>
+  <w:style w:type="paragraph" w:styleId="af7">
+    <w:name w:val="Balloon Text"/>
+    <w:basedOn w:val="a"/>
+    <w:link w:val="af8"/>
+    <w:uiPriority w:val="99"/>
+    <w:semiHidden/>
+    <w:unhideWhenUsed/>
+    <w:rsid w:val="003B3322"/>
+    <w:pPr>
+      <w:spacing w:after="0" w:line="240" w:lineRule="auto"/>
+    </w:pPr>
+    <w:rPr>
+      <w:rFonts w:ascii="Segoe UI" w:hAnsi="Segoe UI" w:cs="Segoe UI"/>
+      <w:sz w:val="18"/>
+      <w:szCs w:val="18"/>
+    </w:rPr>
+  </w:style>
+  <w:style w:type="character" w:customStyle="1" w:styleId="af8">
+    <w:name w:val="Текст выноски Знак"/>
+    <w:basedOn w:val="a0"/>
+    <w:link w:val="af7"/>
+    <w:uiPriority w:val="99"/>
+    <w:semiHidden/>
+    <w:rsid w:val="003B3322"/>
+    <w:rPr>
+      <w:rFonts w:ascii="Segoe UI" w:hAnsi="Segoe UI" w:cs="Segoe UI"/>
+      <w:sz w:val="18"/>
+      <w:szCs w:val="18"/>
     </w:rPr>
   </w:style>
 </w:styles>
@@ -9816,7 +12901,7 @@
 </file>
 
 <file path=customXml/itemProps1.xml><?xml version="1.0" encoding="utf-8"?>
-<ds:datastoreItem xmlns:ds="http://schemas.openxmlformats.org/officeDocument/2006/customXml" ds:itemID="{20990FC2-BE7E-4A9E-9B1F-661CC4345826}">
+<ds:datastoreItem xmlns:ds="http://schemas.openxmlformats.org/officeDocument/2006/customXml" ds:itemID="{515D7983-656E-4F89-A653-702AEBC5BFBD}">
   <ds:schemaRefs>
     <ds:schemaRef ds:uri="http://schemas.openxmlformats.org/officeDocument/2006/bibliography"/>
   </ds:schemaRefs>

--- a/Отчёт.docx
+++ b/Отчёт.docx
@@ -3484,28 +3484,16 @@
     <w:p>
       <w:pPr>
         <w:pStyle w:val="af1"/>
+        <w:ind w:left="2160"/>
       </w:pPr>
       <w:r>
         <w:t xml:space="preserve">Таблица </w:t>
       </w:r>
-      <w:r>
-        <w:fldChar w:fldCharType="begin"/>
-      </w:r>
-      <w:r>
-        <w:instrText xml:space="preserve"> SEQ Таблица \* ARABIC </w:instrText>
-      </w:r>
-      <w:r>
-        <w:fldChar w:fldCharType="separate"/>
-      </w:r>
-      <w:r>
-        <w:rPr>
-          <w:noProof/>
-        </w:rPr>
-        <w:t>1</w:t>
-      </w:r>
-      <w:r>
-        <w:fldChar w:fldCharType="end"/>
-      </w:r>
+      <w:fldSimple w:instr=" SEQ Таблица \* ARABIC ">
+        <w:r>
+          <w:t>1</w:t>
+        </w:r>
+      </w:fldSimple>
       <w:r>
         <w:t xml:space="preserve"> </w:t>
       </w:r>
@@ -4028,24 +4016,14 @@
       <w:r>
         <w:t xml:space="preserve">Таблица </w:t>
       </w:r>
-      <w:r>
-        <w:fldChar w:fldCharType="begin"/>
-      </w:r>
-      <w:r>
-        <w:instrText xml:space="preserve"> SEQ Таблица \* ARABIC </w:instrText>
-      </w:r>
-      <w:r>
-        <w:fldChar w:fldCharType="separate"/>
-      </w:r>
-      <w:r>
-        <w:rPr>
-          <w:noProof/>
-        </w:rPr>
-        <w:t>2</w:t>
-      </w:r>
-      <w:r>
-        <w:fldChar w:fldCharType="end"/>
-      </w:r>
+      <w:fldSimple w:instr=" SEQ Таблица \* ARABIC ">
+        <w:r>
+          <w:rPr>
+            <w:noProof/>
+          </w:rPr>
+          <w:t>2</w:t>
+        </w:r>
+      </w:fldSimple>
       <w:r>
         <w:t xml:space="preserve"> Вид п</w:t>
       </w:r>
@@ -4162,24 +4140,14 @@
       <w:r>
         <w:t xml:space="preserve">Таблица </w:t>
       </w:r>
-      <w:r>
-        <w:fldChar w:fldCharType="begin"/>
-      </w:r>
-      <w:r>
-        <w:instrText xml:space="preserve"> SEQ Таблица \* ARABIC </w:instrText>
-      </w:r>
-      <w:r>
-        <w:fldChar w:fldCharType="separate"/>
-      </w:r>
-      <w:r>
-        <w:rPr>
-          <w:noProof/>
-        </w:rPr>
-        <w:t>3</w:t>
-      </w:r>
-      <w:r>
-        <w:fldChar w:fldCharType="end"/>
-      </w:r>
+      <w:fldSimple w:instr=" SEQ Таблица \* ARABIC ">
+        <w:r>
+          <w:rPr>
+            <w:noProof/>
+          </w:rPr>
+          <w:t>3</w:t>
+        </w:r>
+      </w:fldSimple>
       <w:r>
         <w:t xml:space="preserve"> Автор</w:t>
       </w:r>
@@ -4237,24 +4205,14 @@
       <w:r>
         <w:t xml:space="preserve">Таблица </w:t>
       </w:r>
-      <w:r>
-        <w:fldChar w:fldCharType="begin"/>
-      </w:r>
-      <w:r>
-        <w:instrText xml:space="preserve"> SEQ Таблица \* ARABIC </w:instrText>
-      </w:r>
-      <w:r>
-        <w:fldChar w:fldCharType="separate"/>
-      </w:r>
-      <w:r>
-        <w:rPr>
-          <w:noProof/>
-        </w:rPr>
-        <w:t>4</w:t>
-      </w:r>
-      <w:r>
-        <w:fldChar w:fldCharType="end"/>
-      </w:r>
+      <w:fldSimple w:instr=" SEQ Таблица \* ARABIC ">
+        <w:r>
+          <w:rPr>
+            <w:noProof/>
+          </w:rPr>
+          <w:t>4</w:t>
+        </w:r>
+      </w:fldSimple>
       <w:r>
         <w:t xml:space="preserve"> </w:t>
       </w:r>
@@ -4421,24 +4379,14 @@
       <w:r>
         <w:t xml:space="preserve">Таблица </w:t>
       </w:r>
-      <w:r>
-        <w:fldChar w:fldCharType="begin"/>
-      </w:r>
-      <w:r>
-        <w:instrText xml:space="preserve"> SEQ Таблица \* ARABIC </w:instrText>
-      </w:r>
-      <w:r>
-        <w:fldChar w:fldCharType="separate"/>
-      </w:r>
-      <w:r>
-        <w:rPr>
-          <w:noProof/>
-        </w:rPr>
-        <w:t>5</w:t>
-      </w:r>
-      <w:r>
-        <w:fldChar w:fldCharType="end"/>
-      </w:r>
+      <w:fldSimple w:instr=" SEQ Таблица \* ARABIC ">
+        <w:r>
+          <w:rPr>
+            <w:noProof/>
+          </w:rPr>
+          <w:t>5</w:t>
+        </w:r>
+      </w:fldSimple>
       <w:r>
         <w:t xml:space="preserve"> </w:t>
       </w:r>
@@ -4558,24 +4506,14 @@
       <w:r>
         <w:t xml:space="preserve">Таблица </w:t>
       </w:r>
-      <w:r>
-        <w:fldChar w:fldCharType="begin"/>
-      </w:r>
-      <w:r>
-        <w:instrText xml:space="preserve"> SEQ Таблица \* ARABIC </w:instrText>
-      </w:r>
-      <w:r>
-        <w:fldChar w:fldCharType="separate"/>
-      </w:r>
-      <w:r>
-        <w:rPr>
-          <w:noProof/>
-        </w:rPr>
-        <w:t>6</w:t>
-      </w:r>
-      <w:r>
-        <w:fldChar w:fldCharType="end"/>
-      </w:r>
+      <w:fldSimple w:instr=" SEQ Таблица \* ARABIC ">
+        <w:r>
+          <w:rPr>
+            <w:noProof/>
+          </w:rPr>
+          <w:t>6</w:t>
+        </w:r>
+      </w:fldSimple>
       <w:r>
         <w:t xml:space="preserve"> Обслуживающий персонал</w:t>
       </w:r>
@@ -4837,24 +4775,14 @@
       <w:r>
         <w:t xml:space="preserve">Таблица </w:t>
       </w:r>
-      <w:r>
-        <w:fldChar w:fldCharType="begin"/>
-      </w:r>
-      <w:r>
-        <w:instrText xml:space="preserve"> SEQ Таблица \* ARABIC </w:instrText>
-      </w:r>
-      <w:r>
-        <w:fldChar w:fldCharType="separate"/>
-      </w:r>
-      <w:r>
-        <w:rPr>
-          <w:noProof/>
-        </w:rPr>
-        <w:t>8</w:t>
-      </w:r>
-      <w:r>
-        <w:fldChar w:fldCharType="end"/>
-      </w:r>
+      <w:fldSimple w:instr=" SEQ Таблица \* ARABIC ">
+        <w:r>
+          <w:rPr>
+            <w:noProof/>
+          </w:rPr>
+          <w:t>8</w:t>
+        </w:r>
+      </w:fldSimple>
       <w:r>
         <w:t xml:space="preserve"> Режиссёр</w:t>
       </w:r>
@@ -4991,24 +4919,14 @@
       <w:r>
         <w:t xml:space="preserve">Таблица </w:t>
       </w:r>
-      <w:r>
-        <w:fldChar w:fldCharType="begin"/>
-      </w:r>
-      <w:r>
-        <w:instrText xml:space="preserve"> SEQ Таблица \* ARABIC </w:instrText>
-      </w:r>
-      <w:r>
-        <w:fldChar w:fldCharType="separate"/>
-      </w:r>
-      <w:r>
-        <w:rPr>
-          <w:noProof/>
-        </w:rPr>
-        <w:t>9</w:t>
-      </w:r>
-      <w:r>
-        <w:fldChar w:fldCharType="end"/>
-      </w:r>
+      <w:fldSimple w:instr=" SEQ Таблица \* ARABIC ">
+        <w:r>
+          <w:rPr>
+            <w:noProof/>
+          </w:rPr>
+          <w:t>9</w:t>
+        </w:r>
+      </w:fldSimple>
       <w:r>
         <w:t xml:space="preserve"> </w:t>
       </w:r>
@@ -5154,24 +5072,14 @@
       <w:r>
         <w:t xml:space="preserve">Таблица </w:t>
       </w:r>
-      <w:r>
-        <w:fldChar w:fldCharType="begin"/>
-      </w:r>
-      <w:r>
-        <w:instrText xml:space="preserve"> SEQ Таблица \* ARABIC </w:instrText>
-      </w:r>
-      <w:r>
-        <w:fldChar w:fldCharType="separate"/>
-      </w:r>
-      <w:r>
-        <w:rPr>
-          <w:noProof/>
-        </w:rPr>
-        <w:t>10</w:t>
-      </w:r>
-      <w:r>
-        <w:fldChar w:fldCharType="end"/>
-      </w:r>
+      <w:fldSimple w:instr=" SEQ Таблица \* ARABIC ">
+        <w:r>
+          <w:rPr>
+            <w:noProof/>
+          </w:rPr>
+          <w:t>10</w:t>
+        </w:r>
+      </w:fldSimple>
       <w:r>
         <w:t xml:space="preserve"> </w:t>
       </w:r>
@@ -5308,35 +5216,20 @@
       <w:r>
         <w:t xml:space="preserve">Таблица </w:t>
       </w:r>
-      <w:r>
-        <w:fldChar w:fldCharType="begin"/>
-      </w:r>
-      <w:r>
-        <w:instrText xml:space="preserve"> SEQ Таблица \* ARABIC </w:instrText>
-      </w:r>
-      <w:r>
-        <w:fldChar w:fldCharType="separate"/>
-      </w:r>
-      <w:r>
-        <w:rPr>
-          <w:noProof/>
-        </w:rPr>
-        <w:t>11</w:t>
-      </w:r>
-      <w:r>
-        <w:fldChar w:fldCharType="end"/>
-      </w:r>
+      <w:fldSimple w:instr=" SEQ Таблица \* ARABIC ">
+        <w:r>
+          <w:rPr>
+            <w:noProof/>
+          </w:rPr>
+          <w:t>11</w:t>
+        </w:r>
+      </w:fldSimple>
       <w:r>
         <w:t xml:space="preserve"> </w:t>
       </w:r>
       <w:commentRangeStart w:id="3"/>
       <w:r>
-        <w:t>Аф</w:t>
-      </w:r>
-      <w:bookmarkStart w:id="4" w:name="_GoBack"/>
-      <w:bookmarkEnd w:id="4"/>
-      <w:r>
-        <w:t>иша</w:t>
+        <w:t>Афиша</w:t>
       </w:r>
       <w:commentRangeEnd w:id="3"/>
       <w:r>
@@ -5375,7 +5268,10 @@
               <w:ind w:firstLine="0"/>
             </w:pPr>
             <w:r>
-              <w:t>Идентификатор в расписании</w:t>
+              <w:t xml:space="preserve">Идентификатор в </w:t>
+            </w:r>
+            <w:r>
+              <w:t>афиши</w:t>
             </w:r>
           </w:p>
         </w:tc>
@@ -5439,16 +5335,16 @@
               <w:pStyle w:val="ae"/>
               <w:ind w:firstLine="0"/>
             </w:pPr>
-            <w:commentRangeStart w:id="5"/>
+            <w:commentRangeStart w:id="4"/>
             <w:r>
               <w:t>Комментарий</w:t>
             </w:r>
-            <w:commentRangeEnd w:id="5"/>
+            <w:commentRangeEnd w:id="4"/>
             <w:r>
               <w:rPr>
                 <w:rStyle w:val="af2"/>
               </w:rPr>
-              <w:commentReference w:id="5"/>
+              <w:commentReference w:id="4"/>
             </w:r>
           </w:p>
         </w:tc>
@@ -5523,24 +5419,14 @@
       <w:r>
         <w:t xml:space="preserve">Таблица </w:t>
       </w:r>
-      <w:r>
-        <w:fldChar w:fldCharType="begin"/>
-      </w:r>
-      <w:r>
-        <w:instrText xml:space="preserve"> SEQ Таблица \* ARABIC </w:instrText>
-      </w:r>
-      <w:r>
-        <w:fldChar w:fldCharType="separate"/>
-      </w:r>
-      <w:r>
-        <w:rPr>
-          <w:noProof/>
-        </w:rPr>
-        <w:t>12</w:t>
-      </w:r>
-      <w:r>
-        <w:fldChar w:fldCharType="end"/>
-      </w:r>
+      <w:fldSimple w:instr=" SEQ Таблица \* ARABIC ">
+        <w:r>
+          <w:rPr>
+            <w:noProof/>
+          </w:rPr>
+          <w:t>12</w:t>
+        </w:r>
+      </w:fldSimple>
       <w:r>
         <w:t xml:space="preserve"> </w:t>
       </w:r>
@@ -5571,7 +5457,10 @@
               <w:ind w:firstLine="0"/>
             </w:pPr>
             <w:r>
-              <w:t>Идентификатор расписания</w:t>
+              <w:t xml:space="preserve">Идентификатор </w:t>
+            </w:r>
+            <w:r>
+              <w:t>афиши</w:t>
             </w:r>
           </w:p>
         </w:tc>
@@ -5612,16 +5501,16 @@
               <w:pStyle w:val="ae"/>
               <w:ind w:firstLine="0"/>
             </w:pPr>
-            <w:commentRangeStart w:id="6"/>
+            <w:commentRangeStart w:id="5"/>
             <w:r>
               <w:t>Комментарий</w:t>
             </w:r>
-            <w:commentRangeEnd w:id="6"/>
+            <w:commentRangeEnd w:id="5"/>
             <w:r>
               <w:rPr>
                 <w:rStyle w:val="af2"/>
               </w:rPr>
-              <w:commentReference w:id="6"/>
+              <w:commentReference w:id="5"/>
             </w:r>
           </w:p>
         </w:tc>
@@ -5681,31 +5570,25 @@
     <w:p>
       <w:pPr>
         <w:pStyle w:val="af1"/>
+        <w:ind w:left="1440"/>
       </w:pPr>
       <w:r>
         <w:lastRenderedPageBreak/>
         <w:t xml:space="preserve">Таблица </w:t>
       </w:r>
-      <w:r>
-        <w:fldChar w:fldCharType="begin"/>
-      </w:r>
-      <w:r>
-        <w:instrText xml:space="preserve"> SEQ Таблица \* ARABIC </w:instrText>
-      </w:r>
-      <w:r>
-        <w:fldChar w:fldCharType="separate"/>
-      </w:r>
-      <w:r>
-        <w:rPr>
-          <w:noProof/>
-        </w:rPr>
-        <w:t>13</w:t>
-      </w:r>
-      <w:r>
-        <w:fldChar w:fldCharType="end"/>
-      </w:r>
-      <w:r>
-        <w:t xml:space="preserve"> Звание артиста</w:t>
+      <w:fldSimple w:instr=" SEQ Таблица \* ARABIC ">
+        <w:r>
+          <w:rPr>
+            <w:noProof/>
+          </w:rPr>
+          <w:t>13</w:t>
+        </w:r>
+      </w:fldSimple>
+      <w:r>
+        <w:t xml:space="preserve"> Звание </w:t>
+      </w:r>
+      <w:r>
+        <w:t>актёра</w:t>
       </w:r>
     </w:p>
     <w:tbl>
@@ -5736,10 +5619,10 @@
               <w:t>Идентификатор звания</w:t>
             </w:r>
             <w:r>
-              <w:t xml:space="preserve"> артиста</w:t>
+              <w:t xml:space="preserve"> </w:t>
             </w:r>
             <w:r>
-              <w:t xml:space="preserve"> </w:t>
+              <w:t>актёра</w:t>
             </w:r>
           </w:p>
         </w:tc>
@@ -5798,24 +5681,14 @@
       <w:r>
         <w:t xml:space="preserve">Таблица </w:t>
       </w:r>
-      <w:r>
-        <w:fldChar w:fldCharType="begin"/>
-      </w:r>
-      <w:r>
-        <w:instrText xml:space="preserve"> SEQ Таблица \* ARABIC </w:instrText>
-      </w:r>
-      <w:r>
-        <w:fldChar w:fldCharType="separate"/>
-      </w:r>
-      <w:r>
-        <w:rPr>
-          <w:noProof/>
-        </w:rPr>
-        <w:t>14</w:t>
-      </w:r>
-      <w:r>
-        <w:fldChar w:fldCharType="end"/>
-      </w:r>
+      <w:fldSimple w:instr=" SEQ Таблица \* ARABIC ">
+        <w:r>
+          <w:rPr>
+            <w:noProof/>
+          </w:rPr>
+          <w:t>14</w:t>
+        </w:r>
+      </w:fldSimple>
       <w:r>
         <w:t xml:space="preserve"> Звание режиссёра</w:t>
       </w:r>
@@ -5893,9 +5766,116 @@
         <w:pStyle w:val="ae"/>
       </w:pPr>
     </w:p>
+    <w:p>
+      <w:pPr>
+        <w:pStyle w:val="ae"/>
+        <w:numPr>
+          <w:ilvl w:val="0"/>
+          <w:numId w:val="9"/>
+        </w:numPr>
+      </w:pPr>
+      <w:r>
+        <w:t>Объектная система.</w:t>
+      </w:r>
+    </w:p>
+    <w:p>
+      <w:pPr>
+        <w:pStyle w:val="ae"/>
+        <w:keepNext/>
+        <w:ind w:firstLine="0"/>
+      </w:pPr>
+      <w:r>
+        <w:rPr>
+          <w:noProof/>
+          <w:lang w:eastAsia="ru-RU"/>
+        </w:rPr>
+        <w:drawing>
+          <wp:inline distT="0" distB="0" distL="0" distR="0" wp14:anchorId="6E034BB1" wp14:editId="1EB8000A">
+            <wp:extent cx="6136705" cy="4039007"/>
+            <wp:effectExtent l="0" t="0" r="0" b="0"/>
+            <wp:docPr id="23" name="Рисунок 23"/>
+            <wp:cNvGraphicFramePr>
+              <a:graphicFrameLocks xmlns:a="http://schemas.openxmlformats.org/drawingml/2006/main" noChangeAspect="1"/>
+            </wp:cNvGraphicFramePr>
+            <a:graphic xmlns:a="http://schemas.openxmlformats.org/drawingml/2006/main">
+              <a:graphicData uri="http://schemas.openxmlformats.org/drawingml/2006/picture">
+                <pic:pic xmlns:pic="http://schemas.openxmlformats.org/drawingml/2006/picture">
+                  <pic:nvPicPr>
+                    <pic:cNvPr id="23" name="Untitled (1).png"/>
+                    <pic:cNvPicPr/>
+                  </pic:nvPicPr>
+                  <pic:blipFill rotWithShape="1">
+                    <a:blip r:embed="rId12" cstate="print">
+                      <a:extLst>
+                        <a:ext uri="{28A0092B-C50C-407E-A947-70E740481C1C}">
+                          <a14:useLocalDpi xmlns:a14="http://schemas.microsoft.com/office/drawing/2010/main" val="0"/>
+                        </a:ext>
+                      </a:extLst>
+                    </a:blip>
+                    <a:srcRect l="4043" t="6068" r="4412" b="5238"/>
+                    <a:stretch/>
+                  </pic:blipFill>
+                  <pic:spPr bwMode="auto">
+                    <a:xfrm>
+                      <a:off x="0" y="0"/>
+                      <a:ext cx="6155515" cy="4051387"/>
+                    </a:xfrm>
+                    <a:prstGeom prst="rect">
+                      <a:avLst/>
+                    </a:prstGeom>
+                    <a:ln>
+                      <a:noFill/>
+                    </a:ln>
+                    <a:extLst>
+                      <a:ext uri="{53640926-AAD7-44D8-BBD7-CCE9431645EC}">
+                        <a14:shadowObscured xmlns:a14="http://schemas.microsoft.com/office/drawing/2010/main"/>
+                      </a:ext>
+                    </a:extLst>
+                  </pic:spPr>
+                </pic:pic>
+              </a:graphicData>
+            </a:graphic>
+          </wp:inline>
+        </w:drawing>
+      </w:r>
+    </w:p>
+    <w:p>
+      <w:pPr>
+        <w:pStyle w:val="af1"/>
+        <w:jc w:val="center"/>
+      </w:pPr>
+      <w:r>
+        <w:t xml:space="preserve">Рисунок </w:t>
+      </w:r>
+      <w:fldSimple w:instr=" SEQ Рисунок \* ARABIC ">
+        <w:r>
+          <w:rPr>
+            <w:noProof/>
+          </w:rPr>
+          <w:t>1</w:t>
+        </w:r>
+      </w:fldSimple>
+      <w:r>
+        <w:t xml:space="preserve"> Объектная система</w:t>
+      </w:r>
+    </w:p>
+    <w:p>
+      <w:pPr>
+        <w:sectPr>
+          <w:headerReference w:type="default" r:id="rId13"/>
+          <w:footerReference w:type="default" r:id="rId14"/>
+          <w:pgSz w:w="11906" w:h="16838"/>
+          <w:pgMar w:top="950" w:right="1138" w:bottom="1138" w:left="1843" w:header="706" w:footer="706" w:gutter="0"/>
+          <w:cols w:space="708"/>
+          <w:docGrid w:linePitch="360"/>
+        </w:sectPr>
+      </w:pPr>
+    </w:p>
+    <w:p>
+      <w:bookmarkStart w:id="6" w:name="_GoBack"/>
+      <w:bookmarkEnd w:id="6"/>
+    </w:p>
     <w:sectPr>
-      <w:headerReference w:type="default" r:id="rId12"/>
-      <w:footerReference w:type="default" r:id="rId13"/>
       <w:pgSz w:w="11906" w:h="16838"/>
       <w:pgMar w:top="950" w:right="1138" w:bottom="1138" w:left="1843" w:header="706" w:footer="706" w:gutter="0"/>
       <w:cols w:space="708"/>
@@ -5928,7 +5908,7 @@
       </w:pPr>
     </w:p>
   </w:comment>
-  <w:comment w:id="5" w:author="user" w:date="2023-01-26T19:09:00Z" w:initials="u">
+  <w:comment w:id="4" w:author="user" w:date="2023-01-26T19:09:00Z" w:initials="u">
     <w:p>
       <w:pPr>
         <w:pStyle w:val="af3"/>
@@ -5952,7 +5932,7 @@
       </w:r>
     </w:p>
   </w:comment>
-  <w:comment w:id="6" w:author="user" w:date="2023-01-26T19:10:00Z" w:initials="u">
+  <w:comment w:id="5" w:author="user" w:date="2023-01-26T19:10:00Z" w:initials="u">
     <w:p>
       <w:pPr>
         <w:pStyle w:val="af3"/>
@@ -10333,7 +10313,7 @@
                                   <w:szCs w:val="24"/>
                                   <w:lang w:val="ru-RU"/>
                                 </w:rPr>
-                                <w:t>8</w:t>
+                                <w:t>9</w:t>
                               </w:r>
                               <w:r>
                                 <w:rPr>
@@ -10754,7 +10734,7 @@
                             <w:szCs w:val="24"/>
                             <w:lang w:val="ru-RU"/>
                           </w:rPr>
-                          <w:t>8</w:t>
+                          <w:t>9</w:t>
                         </w:r>
                         <w:r>
                           <w:rPr>
@@ -11043,6 +11023,119 @@
     </w:lvl>
   </w:abstractNum>
   <w:abstractNum w:abstractNumId="2" w15:restartNumberingAfterBreak="0">
+    <w:nsid w:val="13CF165C"/>
+    <w:multiLevelType w:val="hybridMultilevel"/>
+    <w:tmpl w:val="094ABC36"/>
+    <w:lvl w:ilvl="0" w:tplc="C82CF3F0">
+      <w:start w:val="1"/>
+      <w:numFmt w:val="bullet"/>
+      <w:lvlText w:val=""/>
+      <w:lvlJc w:val="left"/>
+      <w:pPr>
+        <w:ind w:left="1440" w:hanging="360"/>
+      </w:pPr>
+      <w:rPr>
+        <w:rFonts w:ascii="Symbol" w:hAnsi="Symbol" w:hint="default"/>
+      </w:rPr>
+    </w:lvl>
+    <w:lvl w:ilvl="1" w:tplc="04190003" w:tentative="1">
+      <w:start w:val="1"/>
+      <w:numFmt w:val="bullet"/>
+      <w:lvlText w:val="o"/>
+      <w:lvlJc w:val="left"/>
+      <w:pPr>
+        <w:ind w:left="2160" w:hanging="360"/>
+      </w:pPr>
+      <w:rPr>
+        <w:rFonts w:ascii="Courier New" w:hAnsi="Courier New" w:cs="Courier New" w:hint="default"/>
+      </w:rPr>
+    </w:lvl>
+    <w:lvl w:ilvl="2" w:tplc="04190005" w:tentative="1">
+      <w:start w:val="1"/>
+      <w:numFmt w:val="bullet"/>
+      <w:lvlText w:val=""/>
+      <w:lvlJc w:val="left"/>
+      <w:pPr>
+        <w:ind w:left="2880" w:hanging="360"/>
+      </w:pPr>
+      <w:rPr>
+        <w:rFonts w:ascii="Wingdings" w:hAnsi="Wingdings" w:hint="default"/>
+      </w:rPr>
+    </w:lvl>
+    <w:lvl w:ilvl="3" w:tplc="04190001" w:tentative="1">
+      <w:start w:val="1"/>
+      <w:numFmt w:val="bullet"/>
+      <w:lvlText w:val=""/>
+      <w:lvlJc w:val="left"/>
+      <w:pPr>
+        <w:ind w:left="3600" w:hanging="360"/>
+      </w:pPr>
+      <w:rPr>
+        <w:rFonts w:ascii="Symbol" w:hAnsi="Symbol" w:hint="default"/>
+      </w:rPr>
+    </w:lvl>
+    <w:lvl w:ilvl="4" w:tplc="04190003" w:tentative="1">
+      <w:start w:val="1"/>
+      <w:numFmt w:val="bullet"/>
+      <w:lvlText w:val="o"/>
+      <w:lvlJc w:val="left"/>
+      <w:pPr>
+        <w:ind w:left="4320" w:hanging="360"/>
+      </w:pPr>
+      <w:rPr>
+        <w:rFonts w:ascii="Courier New" w:hAnsi="Courier New" w:cs="Courier New" w:hint="default"/>
+      </w:rPr>
+    </w:lvl>
+    <w:lvl w:ilvl="5" w:tplc="04190005" w:tentative="1">
+      <w:start w:val="1"/>
+      <w:numFmt w:val="bullet"/>
+      <w:lvlText w:val=""/>
+      <w:lvlJc w:val="left"/>
+      <w:pPr>
+        <w:ind w:left="5040" w:hanging="360"/>
+      </w:pPr>
+      <w:rPr>
+        <w:rFonts w:ascii="Wingdings" w:hAnsi="Wingdings" w:hint="default"/>
+      </w:rPr>
+    </w:lvl>
+    <w:lvl w:ilvl="6" w:tplc="04190001" w:tentative="1">
+      <w:start w:val="1"/>
+      <w:numFmt w:val="bullet"/>
+      <w:lvlText w:val=""/>
+      <w:lvlJc w:val="left"/>
+      <w:pPr>
+        <w:ind w:left="5760" w:hanging="360"/>
+      </w:pPr>
+      <w:rPr>
+        <w:rFonts w:ascii="Symbol" w:hAnsi="Symbol" w:hint="default"/>
+      </w:rPr>
+    </w:lvl>
+    <w:lvl w:ilvl="7" w:tplc="04190003" w:tentative="1">
+      <w:start w:val="1"/>
+      <w:numFmt w:val="bullet"/>
+      <w:lvlText w:val="o"/>
+      <w:lvlJc w:val="left"/>
+      <w:pPr>
+        <w:ind w:left="6480" w:hanging="360"/>
+      </w:pPr>
+      <w:rPr>
+        <w:rFonts w:ascii="Courier New" w:hAnsi="Courier New" w:cs="Courier New" w:hint="default"/>
+      </w:rPr>
+    </w:lvl>
+    <w:lvl w:ilvl="8" w:tplc="04190005" w:tentative="1">
+      <w:start w:val="1"/>
+      <w:numFmt w:val="bullet"/>
+      <w:lvlText w:val=""/>
+      <w:lvlJc w:val="left"/>
+      <w:pPr>
+        <w:ind w:left="7200" w:hanging="360"/>
+      </w:pPr>
+      <w:rPr>
+        <w:rFonts w:ascii="Wingdings" w:hAnsi="Wingdings" w:hint="default"/>
+      </w:rPr>
+    </w:lvl>
+  </w:abstractNum>
+  <w:abstractNum w:abstractNumId="3" w15:restartNumberingAfterBreak="0">
     <w:nsid w:val="4A2A69EC"/>
     <w:multiLevelType w:val="multilevel"/>
     <w:tmpl w:val="B9C41C5E"/>
@@ -11155,7 +11248,7 @@
       </w:rPr>
     </w:lvl>
   </w:abstractNum>
-  <w:abstractNum w:abstractNumId="3" w15:restartNumberingAfterBreak="0">
+  <w:abstractNum w:abstractNumId="4" w15:restartNumberingAfterBreak="0">
     <w:nsid w:val="4D74282B"/>
     <w:multiLevelType w:val="multilevel"/>
     <w:tmpl w:val="53AA1C08"/>
@@ -11275,7 +11368,7 @@
       </w:pPr>
     </w:lvl>
   </w:abstractNum>
-  <w:abstractNum w:abstractNumId="4" w15:restartNumberingAfterBreak="0">
+  <w:abstractNum w:abstractNumId="5" w15:restartNumberingAfterBreak="0">
     <w:nsid w:val="5710531E"/>
     <w:multiLevelType w:val="multilevel"/>
     <w:tmpl w:val="2D685C8E"/>
@@ -11392,7 +11485,7 @@
       </w:pPr>
     </w:lvl>
   </w:abstractNum>
-  <w:abstractNum w:abstractNumId="5" w15:restartNumberingAfterBreak="0">
+  <w:abstractNum w:abstractNumId="6" w15:restartNumberingAfterBreak="0">
     <w:nsid w:val="644B59F8"/>
     <w:multiLevelType w:val="multilevel"/>
     <w:tmpl w:val="F04057EE"/>
@@ -11505,7 +11598,7 @@
       </w:rPr>
     </w:lvl>
   </w:abstractNum>
-  <w:abstractNum w:abstractNumId="6" w15:restartNumberingAfterBreak="0">
+  <w:abstractNum w:abstractNumId="7" w15:restartNumberingAfterBreak="0">
     <w:nsid w:val="664404AD"/>
     <w:multiLevelType w:val="hybridMultilevel"/>
     <w:tmpl w:val="25E64244"/>
@@ -11618,7 +11711,7 @@
       </w:rPr>
     </w:lvl>
   </w:abstractNum>
-  <w:abstractNum w:abstractNumId="7" w15:restartNumberingAfterBreak="0">
+  <w:abstractNum w:abstractNumId="8" w15:restartNumberingAfterBreak="0">
     <w:nsid w:val="77930C3E"/>
     <w:multiLevelType w:val="hybridMultilevel"/>
     <w:tmpl w:val="BC1E7D7A"/>
@@ -11735,25 +11828,28 @@
     <w:abstractNumId w:val="0"/>
   </w:num>
   <w:num w:numId="2">
-    <w:abstractNumId w:val="5"/>
+    <w:abstractNumId w:val="6"/>
   </w:num>
   <w:num w:numId="3">
-    <w:abstractNumId w:val="4"/>
+    <w:abstractNumId w:val="5"/>
   </w:num>
   <w:num w:numId="4">
     <w:abstractNumId w:val="1"/>
   </w:num>
   <w:num w:numId="5">
+    <w:abstractNumId w:val="4"/>
+  </w:num>
+  <w:num w:numId="6">
     <w:abstractNumId w:val="3"/>
   </w:num>
-  <w:num w:numId="6">
-    <w:abstractNumId w:val="2"/>
+  <w:num w:numId="7">
+    <w:abstractNumId w:val="8"/>
   </w:num>
-  <w:num w:numId="7">
+  <w:num w:numId="8">
     <w:abstractNumId w:val="7"/>
   </w:num>
-  <w:num w:numId="8">
-    <w:abstractNumId w:val="6"/>
+  <w:num w:numId="9">
+    <w:abstractNumId w:val="2"/>
   </w:num>
 </w:numbering>
 </file>
@@ -12522,11 +12618,10 @@
     <w:uiPriority w:val="35"/>
     <w:unhideWhenUsed/>
     <w:qFormat/>
-    <w:rsid w:val="0020293E"/>
+    <w:rsid w:val="00647866"/>
     <w:pPr>
       <w:keepNext/>
       <w:spacing w:after="200" w:line="240" w:lineRule="auto"/>
-      <w:jc w:val="center"/>
     </w:pPr>
     <w:rPr>
       <w:iCs/>
@@ -12901,7 +12996,7 @@
 </file>
 
 <file path=customXml/itemProps1.xml><?xml version="1.0" encoding="utf-8"?>
-<ds:datastoreItem xmlns:ds="http://schemas.openxmlformats.org/officeDocument/2006/customXml" ds:itemID="{515D7983-656E-4F89-A653-702AEBC5BFBD}">
+<ds:datastoreItem xmlns:ds="http://schemas.openxmlformats.org/officeDocument/2006/customXml" ds:itemID="{15C62BBB-B20D-41A9-87C7-7EE78BC159D0}">
   <ds:schemaRefs>
     <ds:schemaRef ds:uri="http://schemas.openxmlformats.org/officeDocument/2006/bibliography"/>
   </ds:schemaRefs>

--- a/Отчёт.docx
+++ b/Отчёт.docx
@@ -1972,23 +1972,7 @@
           <w:sz w:val="24"/>
           <w:szCs w:val="24"/>
         </w:rPr>
-        <w:t>0</w:t>
-      </w:r>
-      <w:r>
-        <w:rPr>
-          <w:rStyle w:val="c0"/>
-          <w:sz w:val="24"/>
-          <w:szCs w:val="24"/>
-        </w:rPr>
-        <w:t>21</w:t>
-      </w:r>
-      <w:r>
-        <w:rPr>
-          <w:rStyle w:val="c0"/>
-          <w:sz w:val="24"/>
-          <w:szCs w:val="24"/>
-        </w:rPr>
-        <w:t xml:space="preserve">   Период практики: с 26.01.23  по 08.02.23 г.</w:t>
+        <w:t>021   Период практики: с 26.01.23  по 08.02.23 г.</w:t>
       </w:r>
     </w:p>
     <w:p>
@@ -3489,11 +3473,21 @@
       <w:r>
         <w:t xml:space="preserve">Таблица </w:t>
       </w:r>
-      <w:fldSimple w:instr=" SEQ Таблица \* ARABIC ">
-        <w:r>
-          <w:t>1</w:t>
-        </w:r>
-      </w:fldSimple>
+      <w:r>
+        <w:fldChar w:fldCharType="begin"/>
+      </w:r>
+      <w:r>
+        <w:instrText xml:space="preserve"> SEQ Таблица \* ARABIC </w:instrText>
+      </w:r>
+      <w:r>
+        <w:fldChar w:fldCharType="separate"/>
+      </w:r>
+      <w:r>
+        <w:t>1</w:t>
+      </w:r>
+      <w:r>
+        <w:fldChar w:fldCharType="end"/>
+      </w:r>
       <w:r>
         <w:t xml:space="preserve"> </w:t>
       </w:r>
@@ -4016,14 +4010,36 @@
       <w:r>
         <w:t xml:space="preserve">Таблица </w:t>
       </w:r>
-      <w:fldSimple w:instr=" SEQ Таблица \* ARABIC ">
-        <w:r>
-          <w:rPr>
-            <w:noProof/>
-          </w:rPr>
-          <w:t>2</w:t>
-        </w:r>
-      </w:fldSimple>
+      <w:r>
+        <w:rPr>
+          <w:noProof/>
+        </w:rPr>
+        <w:fldChar w:fldCharType="begin"/>
+      </w:r>
+      <w:r>
+        <w:rPr>
+          <w:noProof/>
+        </w:rPr>
+        <w:instrText xml:space="preserve"> SEQ Таблица \* ARABIC </w:instrText>
+      </w:r>
+      <w:r>
+        <w:rPr>
+          <w:noProof/>
+        </w:rPr>
+        <w:fldChar w:fldCharType="separate"/>
+      </w:r>
+      <w:r>
+        <w:rPr>
+          <w:noProof/>
+        </w:rPr>
+        <w:t>2</w:t>
+      </w:r>
+      <w:r>
+        <w:rPr>
+          <w:noProof/>
+        </w:rPr>
+        <w:fldChar w:fldCharType="end"/>
+      </w:r>
       <w:r>
         <w:t xml:space="preserve"> Вид п</w:t>
       </w:r>
@@ -4031,10 +4047,7 @@
         <w:t xml:space="preserve"> </w:t>
       </w:r>
       <w:r>
-        <w:t>поста</w:t>
-      </w:r>
-      <w:r>
-        <w:t>новки</w:t>
+        <w:t>постановки</w:t>
       </w:r>
     </w:p>
     <w:tbl>
@@ -4140,14 +4153,36 @@
       <w:r>
         <w:t xml:space="preserve">Таблица </w:t>
       </w:r>
-      <w:fldSimple w:instr=" SEQ Таблица \* ARABIC ">
-        <w:r>
-          <w:rPr>
-            <w:noProof/>
-          </w:rPr>
-          <w:t>3</w:t>
-        </w:r>
-      </w:fldSimple>
+      <w:r>
+        <w:rPr>
+          <w:noProof/>
+        </w:rPr>
+        <w:fldChar w:fldCharType="begin"/>
+      </w:r>
+      <w:r>
+        <w:rPr>
+          <w:noProof/>
+        </w:rPr>
+        <w:instrText xml:space="preserve"> SEQ Таблица \* ARABIC </w:instrText>
+      </w:r>
+      <w:r>
+        <w:rPr>
+          <w:noProof/>
+        </w:rPr>
+        <w:fldChar w:fldCharType="separate"/>
+      </w:r>
+      <w:r>
+        <w:rPr>
+          <w:noProof/>
+        </w:rPr>
+        <w:t>3</w:t>
+      </w:r>
+      <w:r>
+        <w:rPr>
+          <w:noProof/>
+        </w:rPr>
+        <w:fldChar w:fldCharType="end"/>
+      </w:r>
       <w:r>
         <w:t xml:space="preserve"> Автор</w:t>
       </w:r>
@@ -4205,14 +4240,36 @@
       <w:r>
         <w:t xml:space="preserve">Таблица </w:t>
       </w:r>
-      <w:fldSimple w:instr=" SEQ Таблица \* ARABIC ">
-        <w:r>
-          <w:rPr>
-            <w:noProof/>
-          </w:rPr>
-          <w:t>4</w:t>
-        </w:r>
-      </w:fldSimple>
+      <w:r>
+        <w:rPr>
+          <w:noProof/>
+        </w:rPr>
+        <w:fldChar w:fldCharType="begin"/>
+      </w:r>
+      <w:r>
+        <w:rPr>
+          <w:noProof/>
+        </w:rPr>
+        <w:instrText xml:space="preserve"> SEQ Таблица \* ARABIC </w:instrText>
+      </w:r>
+      <w:r>
+        <w:rPr>
+          <w:noProof/>
+        </w:rPr>
+        <w:fldChar w:fldCharType="separate"/>
+      </w:r>
+      <w:r>
+        <w:rPr>
+          <w:noProof/>
+        </w:rPr>
+        <w:t>4</w:t>
+      </w:r>
+      <w:r>
+        <w:rPr>
+          <w:noProof/>
+        </w:rPr>
+        <w:fldChar w:fldCharType="end"/>
+      </w:r>
       <w:r>
         <w:t xml:space="preserve"> </w:t>
       </w:r>
@@ -4244,10 +4301,7 @@
               <w:ind w:firstLine="0"/>
             </w:pPr>
             <w:r>
-              <w:t xml:space="preserve">Идентификатор </w:t>
-            </w:r>
-            <w:r>
-              <w:t>представления</w:t>
+              <w:t>Идентификатор представления</w:t>
             </w:r>
           </w:p>
         </w:tc>
@@ -4379,14 +4433,36 @@
       <w:r>
         <w:t xml:space="preserve">Таблица </w:t>
       </w:r>
-      <w:fldSimple w:instr=" SEQ Таблица \* ARABIC ">
-        <w:r>
-          <w:rPr>
-            <w:noProof/>
-          </w:rPr>
-          <w:t>5</w:t>
-        </w:r>
-      </w:fldSimple>
+      <w:r>
+        <w:rPr>
+          <w:noProof/>
+        </w:rPr>
+        <w:fldChar w:fldCharType="begin"/>
+      </w:r>
+      <w:r>
+        <w:rPr>
+          <w:noProof/>
+        </w:rPr>
+        <w:instrText xml:space="preserve"> SEQ Таблица \* ARABIC </w:instrText>
+      </w:r>
+      <w:r>
+        <w:rPr>
+          <w:noProof/>
+        </w:rPr>
+        <w:fldChar w:fldCharType="separate"/>
+      </w:r>
+      <w:r>
+        <w:rPr>
+          <w:noProof/>
+        </w:rPr>
+        <w:t>5</w:t>
+      </w:r>
+      <w:r>
+        <w:rPr>
+          <w:noProof/>
+        </w:rPr>
+        <w:fldChar w:fldCharType="end"/>
+      </w:r>
       <w:r>
         <w:t xml:space="preserve"> </w:t>
       </w:r>
@@ -4419,10 +4495,7 @@
               <w:ind w:firstLine="0"/>
             </w:pPr>
             <w:r>
-              <w:t xml:space="preserve">Идентификатор </w:t>
-            </w:r>
-            <w:r>
-              <w:t>вида</w:t>
+              <w:t>Идентификатор вида</w:t>
             </w:r>
           </w:p>
         </w:tc>
@@ -4506,14 +4579,36 @@
       <w:r>
         <w:t xml:space="preserve">Таблица </w:t>
       </w:r>
-      <w:fldSimple w:instr=" SEQ Таблица \* ARABIC ">
-        <w:r>
-          <w:rPr>
-            <w:noProof/>
-          </w:rPr>
-          <w:t>6</w:t>
-        </w:r>
-      </w:fldSimple>
+      <w:r>
+        <w:rPr>
+          <w:noProof/>
+        </w:rPr>
+        <w:fldChar w:fldCharType="begin"/>
+      </w:r>
+      <w:r>
+        <w:rPr>
+          <w:noProof/>
+        </w:rPr>
+        <w:instrText xml:space="preserve"> SEQ Таблица \* ARABIC </w:instrText>
+      </w:r>
+      <w:r>
+        <w:rPr>
+          <w:noProof/>
+        </w:rPr>
+        <w:fldChar w:fldCharType="separate"/>
+      </w:r>
+      <w:r>
+        <w:rPr>
+          <w:noProof/>
+        </w:rPr>
+        <w:t>6</w:t>
+      </w:r>
+      <w:r>
+        <w:rPr>
+          <w:noProof/>
+        </w:rPr>
+        <w:fldChar w:fldCharType="end"/>
+      </w:r>
       <w:r>
         <w:t xml:space="preserve"> Обслуживающий персонал</w:t>
       </w:r>
@@ -4621,24 +4716,14 @@
       <w:r>
         <w:t xml:space="preserve">Таблица </w:t>
       </w:r>
-      <w:r>
-        <w:fldChar w:fldCharType="begin"/>
-      </w:r>
-      <w:r>
-        <w:instrText xml:space="preserve"> SEQ Таблица \* ARABIC </w:instrText>
-      </w:r>
-      <w:r>
-        <w:fldChar w:fldCharType="separate"/>
-      </w:r>
-      <w:r>
-        <w:rPr>
-          <w:noProof/>
-        </w:rPr>
-        <w:t>7</w:t>
-      </w:r>
-      <w:r>
-        <w:fldChar w:fldCharType="end"/>
-      </w:r>
+      <w:fldSimple w:instr=" SEQ Таблица \* ARABIC ">
+        <w:r>
+          <w:rPr>
+            <w:noProof/>
+          </w:rPr>
+          <w:t>7</w:t>
+        </w:r>
+      </w:fldSimple>
       <w:r>
         <w:t xml:space="preserve"> Актёр</w:t>
       </w:r>
@@ -4775,14 +4860,36 @@
       <w:r>
         <w:t xml:space="preserve">Таблица </w:t>
       </w:r>
-      <w:fldSimple w:instr=" SEQ Таблица \* ARABIC ">
-        <w:r>
-          <w:rPr>
-            <w:noProof/>
-          </w:rPr>
-          <w:t>8</w:t>
-        </w:r>
-      </w:fldSimple>
+      <w:r>
+        <w:rPr>
+          <w:noProof/>
+        </w:rPr>
+        <w:fldChar w:fldCharType="begin"/>
+      </w:r>
+      <w:r>
+        <w:rPr>
+          <w:noProof/>
+        </w:rPr>
+        <w:instrText xml:space="preserve"> SEQ Таблица \* ARABIC </w:instrText>
+      </w:r>
+      <w:r>
+        <w:rPr>
+          <w:noProof/>
+        </w:rPr>
+        <w:fldChar w:fldCharType="separate"/>
+      </w:r>
+      <w:r>
+        <w:rPr>
+          <w:noProof/>
+        </w:rPr>
+        <w:t>8</w:t>
+      </w:r>
+      <w:r>
+        <w:rPr>
+          <w:noProof/>
+        </w:rPr>
+        <w:fldChar w:fldCharType="end"/>
+      </w:r>
       <w:r>
         <w:t xml:space="preserve"> Режиссёр</w:t>
       </w:r>
@@ -4810,10 +4917,7 @@
               <w:ind w:firstLine="0"/>
             </w:pPr>
             <w:r>
-              <w:t xml:space="preserve">Идентификатор </w:t>
-            </w:r>
-            <w:r>
-              <w:t>режиссёра</w:t>
+              <w:t>Идентификатор режиссёра</w:t>
             </w:r>
           </w:p>
         </w:tc>
@@ -4919,14 +5023,36 @@
       <w:r>
         <w:t xml:space="preserve">Таблица </w:t>
       </w:r>
-      <w:fldSimple w:instr=" SEQ Таблица \* ARABIC ">
-        <w:r>
-          <w:rPr>
-            <w:noProof/>
-          </w:rPr>
-          <w:t>9</w:t>
-        </w:r>
-      </w:fldSimple>
+      <w:r>
+        <w:rPr>
+          <w:noProof/>
+        </w:rPr>
+        <w:fldChar w:fldCharType="begin"/>
+      </w:r>
+      <w:r>
+        <w:rPr>
+          <w:noProof/>
+        </w:rPr>
+        <w:instrText xml:space="preserve"> SEQ Таблица \* ARABIC </w:instrText>
+      </w:r>
+      <w:r>
+        <w:rPr>
+          <w:noProof/>
+        </w:rPr>
+        <w:fldChar w:fldCharType="separate"/>
+      </w:r>
+      <w:r>
+        <w:rPr>
+          <w:noProof/>
+        </w:rPr>
+        <w:t>9</w:t>
+      </w:r>
+      <w:r>
+        <w:rPr>
+          <w:noProof/>
+        </w:rPr>
+        <w:fldChar w:fldCharType="end"/>
+      </w:r>
       <w:r>
         <w:t xml:space="preserve"> </w:t>
       </w:r>
@@ -5072,14 +5198,36 @@
       <w:r>
         <w:t xml:space="preserve">Таблица </w:t>
       </w:r>
-      <w:fldSimple w:instr=" SEQ Таблица \* ARABIC ">
-        <w:r>
-          <w:rPr>
-            <w:noProof/>
-          </w:rPr>
-          <w:t>10</w:t>
-        </w:r>
-      </w:fldSimple>
+      <w:r>
+        <w:rPr>
+          <w:noProof/>
+        </w:rPr>
+        <w:fldChar w:fldCharType="begin"/>
+      </w:r>
+      <w:r>
+        <w:rPr>
+          <w:noProof/>
+        </w:rPr>
+        <w:instrText xml:space="preserve"> SEQ Таблица \* ARABIC </w:instrText>
+      </w:r>
+      <w:r>
+        <w:rPr>
+          <w:noProof/>
+        </w:rPr>
+        <w:fldChar w:fldCharType="separate"/>
+      </w:r>
+      <w:r>
+        <w:rPr>
+          <w:noProof/>
+        </w:rPr>
+        <w:t>10</w:t>
+      </w:r>
+      <w:r>
+        <w:rPr>
+          <w:noProof/>
+        </w:rPr>
+        <w:fldChar w:fldCharType="end"/>
+      </w:r>
       <w:r>
         <w:t xml:space="preserve"> </w:t>
       </w:r>
@@ -5216,14 +5364,36 @@
       <w:r>
         <w:t xml:space="preserve">Таблица </w:t>
       </w:r>
-      <w:fldSimple w:instr=" SEQ Таблица \* ARABIC ">
-        <w:r>
-          <w:rPr>
-            <w:noProof/>
-          </w:rPr>
-          <w:t>11</w:t>
-        </w:r>
-      </w:fldSimple>
+      <w:r>
+        <w:rPr>
+          <w:noProof/>
+        </w:rPr>
+        <w:fldChar w:fldCharType="begin"/>
+      </w:r>
+      <w:r>
+        <w:rPr>
+          <w:noProof/>
+        </w:rPr>
+        <w:instrText xml:space="preserve"> SEQ Таблица \* ARABIC </w:instrText>
+      </w:r>
+      <w:r>
+        <w:rPr>
+          <w:noProof/>
+        </w:rPr>
+        <w:fldChar w:fldCharType="separate"/>
+      </w:r>
+      <w:r>
+        <w:rPr>
+          <w:noProof/>
+        </w:rPr>
+        <w:t>11</w:t>
+      </w:r>
+      <w:r>
+        <w:rPr>
+          <w:noProof/>
+        </w:rPr>
+        <w:fldChar w:fldCharType="end"/>
+      </w:r>
       <w:r>
         <w:t xml:space="preserve"> </w:t>
       </w:r>
@@ -5419,19 +5589,38 @@
       <w:r>
         <w:t xml:space="preserve">Таблица </w:t>
       </w:r>
-      <w:fldSimple w:instr=" SEQ Таблица \* ARABIC ">
-        <w:r>
-          <w:rPr>
-            <w:noProof/>
-          </w:rPr>
-          <w:t>12</w:t>
-        </w:r>
-      </w:fldSimple>
-      <w:r>
-        <w:t xml:space="preserve"> </w:t>
-      </w:r>
-      <w:r>
-        <w:t>Актёры на дату</w:t>
+      <w:r>
+        <w:rPr>
+          <w:noProof/>
+        </w:rPr>
+        <w:fldChar w:fldCharType="begin"/>
+      </w:r>
+      <w:r>
+        <w:rPr>
+          <w:noProof/>
+        </w:rPr>
+        <w:instrText xml:space="preserve"> SEQ Таблица \* ARABIC </w:instrText>
+      </w:r>
+      <w:r>
+        <w:rPr>
+          <w:noProof/>
+        </w:rPr>
+        <w:fldChar w:fldCharType="separate"/>
+      </w:r>
+      <w:r>
+        <w:rPr>
+          <w:noProof/>
+        </w:rPr>
+        <w:t>12</w:t>
+      </w:r>
+      <w:r>
+        <w:rPr>
+          <w:noProof/>
+        </w:rPr>
+        <w:fldChar w:fldCharType="end"/>
+      </w:r>
+      <w:r>
+        <w:t xml:space="preserve"> Актёры на дату</w:t>
       </w:r>
     </w:p>
     <w:tbl>
@@ -5576,14 +5765,36 @@
         <w:lastRenderedPageBreak/>
         <w:t xml:space="preserve">Таблица </w:t>
       </w:r>
-      <w:fldSimple w:instr=" SEQ Таблица \* ARABIC ">
-        <w:r>
-          <w:rPr>
-            <w:noProof/>
-          </w:rPr>
-          <w:t>13</w:t>
-        </w:r>
-      </w:fldSimple>
+      <w:r>
+        <w:rPr>
+          <w:noProof/>
+        </w:rPr>
+        <w:fldChar w:fldCharType="begin"/>
+      </w:r>
+      <w:r>
+        <w:rPr>
+          <w:noProof/>
+        </w:rPr>
+        <w:instrText xml:space="preserve"> SEQ Таблица \* ARABIC </w:instrText>
+      </w:r>
+      <w:r>
+        <w:rPr>
+          <w:noProof/>
+        </w:rPr>
+        <w:fldChar w:fldCharType="separate"/>
+      </w:r>
+      <w:r>
+        <w:rPr>
+          <w:noProof/>
+        </w:rPr>
+        <w:t>13</w:t>
+      </w:r>
+      <w:r>
+        <w:rPr>
+          <w:noProof/>
+        </w:rPr>
+        <w:fldChar w:fldCharType="end"/>
+      </w:r>
       <w:r>
         <w:t xml:space="preserve"> Звание </w:t>
       </w:r>
@@ -5681,14 +5892,36 @@
       <w:r>
         <w:t xml:space="preserve">Таблица </w:t>
       </w:r>
-      <w:fldSimple w:instr=" SEQ Таблица \* ARABIC ">
-        <w:r>
-          <w:rPr>
-            <w:noProof/>
-          </w:rPr>
-          <w:t>14</w:t>
-        </w:r>
-      </w:fldSimple>
+      <w:r>
+        <w:rPr>
+          <w:noProof/>
+        </w:rPr>
+        <w:fldChar w:fldCharType="begin"/>
+      </w:r>
+      <w:r>
+        <w:rPr>
+          <w:noProof/>
+        </w:rPr>
+        <w:instrText xml:space="preserve"> SEQ Таблица \* ARABIC </w:instrText>
+      </w:r>
+      <w:r>
+        <w:rPr>
+          <w:noProof/>
+        </w:rPr>
+        <w:fldChar w:fldCharType="separate"/>
+      </w:r>
+      <w:r>
+        <w:rPr>
+          <w:noProof/>
+        </w:rPr>
+        <w:t>14</w:t>
+      </w:r>
+      <w:r>
+        <w:rPr>
+          <w:noProof/>
+        </w:rPr>
+        <w:fldChar w:fldCharType="end"/>
+      </w:r>
       <w:r>
         <w:t xml:space="preserve"> Звание режиссёра</w:t>
       </w:r>
@@ -5714,10 +5947,7 @@
               <w:ind w:firstLine="0"/>
             </w:pPr>
             <w:r>
-              <w:t xml:space="preserve">Идентификатор звания </w:t>
-            </w:r>
-            <w:r>
-              <w:t>режиссёра</w:t>
+              <w:t>Идентификатор звания режиссёра</w:t>
             </w:r>
           </w:p>
         </w:tc>
@@ -5784,15 +6014,16 @@
         <w:keepNext/>
         <w:ind w:firstLine="0"/>
       </w:pPr>
+      <w:bookmarkStart w:id="6" w:name="_GoBack"/>
       <w:r>
         <w:rPr>
           <w:noProof/>
           <w:lang w:eastAsia="ru-RU"/>
         </w:rPr>
         <w:drawing>
-          <wp:inline distT="0" distB="0" distL="0" distR="0" wp14:anchorId="6E034BB1" wp14:editId="1EB8000A">
-            <wp:extent cx="6136705" cy="4039007"/>
-            <wp:effectExtent l="0" t="0" r="0" b="0"/>
+          <wp:inline distT="0" distB="0" distL="0" distR="0" wp14:anchorId="6E034BB1" wp14:editId="2DFF2E97">
+            <wp:extent cx="5960714" cy="3871998"/>
+            <wp:effectExtent l="0" t="0" r="2540" b="0"/>
             <wp:docPr id="23" name="Рисунок 23"/>
             <wp:cNvGraphicFramePr>
               <a:graphicFrameLocks xmlns:a="http://schemas.openxmlformats.org/drawingml/2006/main" noChangeAspect="1"/>
@@ -5812,13 +6043,13 @@
                         </a:ext>
                       </a:extLst>
                     </a:blip>
-                    <a:srcRect l="4043" t="6068" r="4412" b="5238"/>
+                    <a:srcRect l="5427" t="7484" r="5169" b="7033"/>
                     <a:stretch/>
                   </pic:blipFill>
                   <pic:spPr bwMode="auto">
                     <a:xfrm>
                       <a:off x="0" y="0"/>
-                      <a:ext cx="6155515" cy="4051387"/>
+                      <a:ext cx="5972574" cy="3879702"/>
                     </a:xfrm>
                     <a:prstGeom prst="rect">
                       <a:avLst/>
@@ -5838,6 +6069,7 @@
           </wp:inline>
         </w:drawing>
       </w:r>
+      <w:bookmarkEnd w:id="6"/>
     </w:p>
     <w:p>
       <w:pPr>
@@ -5847,14 +6079,36 @@
       <w:r>
         <w:t xml:space="preserve">Рисунок </w:t>
       </w:r>
-      <w:fldSimple w:instr=" SEQ Рисунок \* ARABIC ">
-        <w:r>
-          <w:rPr>
-            <w:noProof/>
-          </w:rPr>
-          <w:t>1</w:t>
-        </w:r>
-      </w:fldSimple>
+      <w:r>
+        <w:rPr>
+          <w:noProof/>
+        </w:rPr>
+        <w:fldChar w:fldCharType="begin"/>
+      </w:r>
+      <w:r>
+        <w:rPr>
+          <w:noProof/>
+        </w:rPr>
+        <w:instrText xml:space="preserve"> SEQ Рисунок \* ARABIC </w:instrText>
+      </w:r>
+      <w:r>
+        <w:rPr>
+          <w:noProof/>
+        </w:rPr>
+        <w:fldChar w:fldCharType="separate"/>
+      </w:r>
+      <w:r>
+        <w:rPr>
+          <w:noProof/>
+        </w:rPr>
+        <w:t>1</w:t>
+      </w:r>
+      <w:r>
+        <w:rPr>
+          <w:noProof/>
+        </w:rPr>
+        <w:fldChar w:fldCharType="end"/>
+      </w:r>
       <w:r>
         <w:t xml:space="preserve"> Объектная система</w:t>
       </w:r>
@@ -5871,10 +6125,7 @@
         </w:sectPr>
       </w:pPr>
     </w:p>
-    <w:p>
-      <w:bookmarkStart w:id="6" w:name="_GoBack"/>
-      <w:bookmarkEnd w:id="6"/>
-    </w:p>
+    <w:p/>
     <w:sectPr>
       <w:pgSz w:w="11906" w:h="16838"/>
       <w:pgMar w:top="950" w:right="1138" w:bottom="1138" w:left="1843" w:header="706" w:footer="706" w:gutter="0"/>
@@ -7624,16 +7875,7 @@
                                   <w:sz w:val="22"/>
                                   <w:szCs w:val="22"/>
                                 </w:rPr>
-                                <w:t xml:space="preserve"> </w:t>
-                              </w:r>
-                              <w:r>
-                                <w:rPr>
-                                  <w:rFonts w:ascii="Times New Roman" w:hAnsi="Times New Roman"/>
-                                  <w:i w:val="0"/>
-                                  <w:sz w:val="22"/>
-                                  <w:szCs w:val="22"/>
-                                </w:rPr>
-                                <w:t xml:space="preserve">Н. </w:t>
+                                <w:t xml:space="preserve"> Н. </w:t>
                               </w:r>
                               <w:r>
                                 <w:rPr>
@@ -12316,6 +12558,7 @@
   <w:style w:type="character" w:default="1" w:styleId="a0">
     <w:name w:val="Default Paragraph Font"/>
     <w:uiPriority w:val="1"/>
+    <w:semiHidden/>
     <w:unhideWhenUsed/>
   </w:style>
   <w:style w:type="table" w:default="1" w:styleId="a1">
@@ -12996,7 +13239,7 @@
 </file>
 
 <file path=customXml/itemProps1.xml><?xml version="1.0" encoding="utf-8"?>
-<ds:datastoreItem xmlns:ds="http://schemas.openxmlformats.org/officeDocument/2006/customXml" ds:itemID="{15C62BBB-B20D-41A9-87C7-7EE78BC159D0}">
+<ds:datastoreItem xmlns:ds="http://schemas.openxmlformats.org/officeDocument/2006/customXml" ds:itemID="{088CECF5-10DA-4AA7-AB05-4516BA2F9C46}">
   <ds:schemaRefs>
     <ds:schemaRef ds:uri="http://schemas.openxmlformats.org/officeDocument/2006/bibliography"/>
   </ds:schemaRefs>

--- a/Отчёт.docx
+++ b/Отчёт.docx
@@ -1424,19 +1424,9 @@
                 <w:rFonts w:eastAsia="Times New Roman"/>
                 <w:sz w:val="18"/>
                 <w:szCs w:val="18"/>
-                <w:highlight w:val="yellow"/>
                 <w:lang w:eastAsia="ru-RU"/>
               </w:rPr>
-              <w:t>инициалы</w:t>
-            </w:r>
-            <w:r>
-              <w:rPr>
-                <w:rFonts w:eastAsia="Times New Roman"/>
-                <w:sz w:val="18"/>
-                <w:szCs w:val="18"/>
-                <w:lang w:eastAsia="ru-RU"/>
-              </w:rPr>
-              <w:t>, фамилия</w:t>
+              <w:t>инициалы, фамилия</w:t>
             </w:r>
           </w:p>
         </w:tc>
@@ -2209,7 +2199,6 @@
           <w:rStyle w:val="c0"/>
           <w:sz w:val="24"/>
           <w:szCs w:val="24"/>
-          <w:highlight w:val="yellow"/>
         </w:rPr>
       </w:pPr>
       <w:r>
@@ -2217,34 +2206,14 @@
           <w:bCs/>
           <w:sz w:val="24"/>
           <w:szCs w:val="24"/>
-          <w:highlight w:val="yellow"/>
-        </w:rPr>
-        <w:t>Анализ предметной области «</w:t>
-      </w:r>
-      <w:r>
-        <w:rPr>
-          <w:bCs/>
-          <w:sz w:val="24"/>
-          <w:szCs w:val="24"/>
-          <w:highlight w:val="yellow"/>
-        </w:rPr>
-        <w:t>БД Театра</w:t>
-      </w:r>
-      <w:r>
-        <w:rPr>
-          <w:bCs/>
-          <w:sz w:val="24"/>
-          <w:szCs w:val="24"/>
-          <w:highlight w:val="yellow"/>
-        </w:rPr>
-        <w:t>»</w:t>
+        </w:rPr>
+        <w:t>Анализ предметной области «БД Театра»</w:t>
       </w:r>
       <w:r>
         <w:rPr>
           <w:rStyle w:val="c0"/>
           <w:sz w:val="24"/>
           <w:szCs w:val="24"/>
-          <w:highlight w:val="yellow"/>
         </w:rPr>
         <w:t>;</w:t>
       </w:r>
@@ -3123,14 +3092,14 @@
           <w:sz w:val="18"/>
           <w:szCs w:val="18"/>
         </w:rPr>
-        <w:t xml:space="preserve">                Дата                                   </w:t>
+        <w:t xml:space="preserve">                </w:t>
       </w:r>
       <w:r>
         <w:rPr>
           <w:sz w:val="18"/>
           <w:szCs w:val="18"/>
         </w:rPr>
-        <w:t>подпись</w:t>
+        <w:t>Дата                                   подпись</w:t>
       </w:r>
       <w:r>
         <w:rPr>
@@ -3138,21 +3107,7 @@
           <w:szCs w:val="18"/>
         </w:rPr>
         <w:tab/>
-      </w:r>
-      <w:r>
-        <w:rPr>
-          <w:sz w:val="18"/>
-          <w:szCs w:val="18"/>
-          <w:highlight w:val="yellow"/>
-        </w:rPr>
-        <w:t>инициалы</w:t>
-      </w:r>
-      <w:r>
-        <w:rPr>
-          <w:sz w:val="18"/>
-          <w:szCs w:val="18"/>
-        </w:rPr>
-        <w:t>, фамилия</w:t>
+        <w:t>инициалы, фамилия</w:t>
       </w:r>
     </w:p>
     <w:p>
@@ -3206,7 +3161,7 @@
       <w:pPr>
         <w:pStyle w:val="11"/>
         <w:tabs>
-          <w:tab w:val="right" w:leader="dot" w:pos="9345"/>
+          <w:tab w:val="right" w:leader="dot" w:pos="8915"/>
         </w:tabs>
         <w:rPr>
           <w:rFonts w:asciiTheme="minorHAnsi" w:eastAsiaTheme="minorEastAsia" w:hAnsiTheme="minorHAnsi" w:cstheme="minorBidi"/>
@@ -3225,7 +3180,7 @@
       <w:r>
         <w:fldChar w:fldCharType="separate"/>
       </w:r>
-      <w:hyperlink w:anchor="_Toc125621837" w:history="1">
+      <w:hyperlink w:anchor="_Toc125668918" w:history="1">
         <w:r>
           <w:rPr>
             <w:rStyle w:val="a5"/>
@@ -3252,7 +3207,7 @@
             <w:noProof/>
             <w:webHidden/>
           </w:rPr>
-          <w:instrText xml:space="preserve"> PAGEREF _Toc125621837 \h </w:instrText>
+          <w:instrText xml:space="preserve"> PAGEREF _Toc125668918 \h </w:instrText>
         </w:r>
         <w:r>
           <w:rPr>
@@ -3284,6 +3239,96 @@
       </w:hyperlink>
     </w:p>
     <w:p>
+      <w:pPr>
+        <w:pStyle w:val="11"/>
+        <w:tabs>
+          <w:tab w:val="left" w:pos="440"/>
+          <w:tab w:val="right" w:leader="dot" w:pos="8915"/>
+        </w:tabs>
+        <w:rPr>
+          <w:rFonts w:asciiTheme="minorHAnsi" w:eastAsiaTheme="minorEastAsia" w:hAnsiTheme="minorHAnsi" w:cstheme="minorBidi"/>
+          <w:noProof/>
+          <w:sz w:val="22"/>
+          <w:szCs w:val="22"/>
+          <w:lang w:eastAsia="ru-RU"/>
+        </w:rPr>
+      </w:pPr>
+      <w:hyperlink w:anchor="_Toc125668919" w:history="1">
+        <w:r>
+          <w:rPr>
+            <w:rStyle w:val="a5"/>
+            <w:noProof/>
+          </w:rPr>
+          <w:t>1</w:t>
+        </w:r>
+        <w:r>
+          <w:rPr>
+            <w:rFonts w:asciiTheme="minorHAnsi" w:eastAsiaTheme="minorEastAsia" w:hAnsiTheme="minorHAnsi" w:cstheme="minorBidi"/>
+            <w:noProof/>
+            <w:sz w:val="22"/>
+            <w:szCs w:val="22"/>
+            <w:lang w:eastAsia="ru-RU"/>
+          </w:rPr>
+          <w:tab/>
+        </w:r>
+        <w:r>
+          <w:rPr>
+            <w:rStyle w:val="a5"/>
+            <w:noProof/>
+          </w:rPr>
+          <w:t>Анализ предметной области</w:t>
+        </w:r>
+        <w:r>
+          <w:rPr>
+            <w:noProof/>
+            <w:webHidden/>
+          </w:rPr>
+          <w:tab/>
+        </w:r>
+        <w:r>
+          <w:rPr>
+            <w:noProof/>
+            <w:webHidden/>
+          </w:rPr>
+          <w:fldChar w:fldCharType="begin"/>
+        </w:r>
+        <w:r>
+          <w:rPr>
+            <w:noProof/>
+            <w:webHidden/>
+          </w:rPr>
+          <w:instrText xml:space="preserve"> PAGEREF _Toc125668919 \h </w:instrText>
+        </w:r>
+        <w:r>
+          <w:rPr>
+            <w:noProof/>
+            <w:webHidden/>
+          </w:rPr>
+        </w:r>
+        <w:r>
+          <w:rPr>
+            <w:noProof/>
+            <w:webHidden/>
+          </w:rPr>
+          <w:fldChar w:fldCharType="separate"/>
+        </w:r>
+        <w:r>
+          <w:rPr>
+            <w:noProof/>
+            <w:webHidden/>
+          </w:rPr>
+          <w:t>5</w:t>
+        </w:r>
+        <w:r>
+          <w:rPr>
+            <w:noProof/>
+            <w:webHidden/>
+          </w:rPr>
+          <w:fldChar w:fldCharType="end"/>
+        </w:r>
+      </w:hyperlink>
+    </w:p>
+    <w:p>
       <w:r>
         <w:fldChar w:fldCharType="end"/>
       </w:r>
@@ -3306,7 +3351,7 @@
         <w:pStyle w:val="1"/>
         <w:jc w:val="center"/>
       </w:pPr>
-      <w:bookmarkStart w:id="2" w:name="_Toc125621837"/>
+      <w:bookmarkStart w:id="2" w:name="_Toc125668918"/>
       <w:r>
         <w:lastRenderedPageBreak/>
         <w:t>ВВЕДЕНИЕ</w:t>
@@ -3351,10 +3396,12 @@
           <w:numId w:val="6"/>
         </w:numPr>
       </w:pPr>
+      <w:bookmarkStart w:id="3" w:name="_Toc125668919"/>
       <w:r>
         <w:lastRenderedPageBreak/>
         <w:t>Анализ предметной области</w:t>
       </w:r>
+      <w:bookmarkEnd w:id="3"/>
     </w:p>
     <w:p>
       <w:pPr>
@@ -3473,21 +3520,11 @@
       <w:r>
         <w:t xml:space="preserve">Таблица </w:t>
       </w:r>
-      <w:r>
-        <w:fldChar w:fldCharType="begin"/>
-      </w:r>
-      <w:r>
-        <w:instrText xml:space="preserve"> SEQ Таблица \* ARABIC </w:instrText>
-      </w:r>
-      <w:r>
-        <w:fldChar w:fldCharType="separate"/>
-      </w:r>
-      <w:r>
-        <w:t>1</w:t>
-      </w:r>
-      <w:r>
-        <w:fldChar w:fldCharType="end"/>
-      </w:r>
+      <w:fldSimple w:instr=" SEQ Таблица \* ARABIC ">
+        <w:r>
+          <w:t>1</w:t>
+        </w:r>
+      </w:fldSimple>
       <w:r>
         <w:t xml:space="preserve"> </w:t>
       </w:r>
@@ -4495,7 +4532,10 @@
               <w:ind w:firstLine="0"/>
             </w:pPr>
             <w:r>
-              <w:t>Идентификатор вида</w:t>
+              <w:t xml:space="preserve">Идентификатор </w:t>
+            </w:r>
+            <w:r>
+              <w:t>должности</w:t>
             </w:r>
           </w:p>
         </w:tc>
@@ -4512,7 +4552,10 @@
               <w:t xml:space="preserve">Наименование </w:t>
             </w:r>
             <w:r>
-              <w:t>Должности</w:t>
+              <w:t>д</w:t>
+            </w:r>
+            <w:r>
+              <w:t>олжности</w:t>
             </w:r>
           </w:p>
         </w:tc>
@@ -4716,14 +4759,36 @@
       <w:r>
         <w:t xml:space="preserve">Таблица </w:t>
       </w:r>
-      <w:fldSimple w:instr=" SEQ Таблица \* ARABIC ">
-        <w:r>
-          <w:rPr>
-            <w:noProof/>
-          </w:rPr>
-          <w:t>7</w:t>
-        </w:r>
-      </w:fldSimple>
+      <w:r>
+        <w:rPr>
+          <w:noProof/>
+        </w:rPr>
+        <w:fldChar w:fldCharType="begin"/>
+      </w:r>
+      <w:r>
+        <w:rPr>
+          <w:noProof/>
+        </w:rPr>
+        <w:instrText xml:space="preserve"> SEQ Таблица \* ARABIC </w:instrText>
+      </w:r>
+      <w:r>
+        <w:rPr>
+          <w:noProof/>
+        </w:rPr>
+        <w:fldChar w:fldCharType="separate"/>
+      </w:r>
+      <w:r>
+        <w:rPr>
+          <w:noProof/>
+        </w:rPr>
+        <w:t>7</w:t>
+      </w:r>
+      <w:r>
+        <w:rPr>
+          <w:noProof/>
+        </w:rPr>
+        <w:fldChar w:fldCharType="end"/>
+      </w:r>
       <w:r>
         <w:t xml:space="preserve"> Актёр</w:t>
       </w:r>
@@ -5120,7 +5185,7 @@
               <w:t xml:space="preserve">Идентификатор </w:t>
             </w:r>
             <w:r>
-              <w:t>роли</w:t>
+              <w:t>постановки</w:t>
             </w:r>
           </w:p>
         </w:tc>
@@ -5397,17 +5462,17 @@
       <w:r>
         <w:t xml:space="preserve"> </w:t>
       </w:r>
-      <w:commentRangeStart w:id="3"/>
+      <w:commentRangeStart w:id="4"/>
       <w:r>
         <w:t>Афиша</w:t>
       </w:r>
-      <w:commentRangeEnd w:id="3"/>
+      <w:commentRangeEnd w:id="4"/>
       <w:r>
         <w:rPr>
           <w:rStyle w:val="af2"/>
           <w:iCs w:val="0"/>
         </w:rPr>
-        <w:commentReference w:id="3"/>
+        <w:commentReference w:id="4"/>
       </w:r>
     </w:p>
     <w:tbl>
@@ -5505,16 +5570,16 @@
               <w:pStyle w:val="ae"/>
               <w:ind w:firstLine="0"/>
             </w:pPr>
-            <w:commentRangeStart w:id="4"/>
+            <w:commentRangeStart w:id="5"/>
             <w:r>
               <w:t>Комментарий</w:t>
             </w:r>
-            <w:commentRangeEnd w:id="4"/>
+            <w:commentRangeEnd w:id="5"/>
             <w:r>
               <w:rPr>
                 <w:rStyle w:val="af2"/>
               </w:rPr>
-              <w:commentReference w:id="4"/>
+              <w:commentReference w:id="5"/>
             </w:r>
           </w:p>
         </w:tc>
@@ -5690,16 +5755,16 @@
               <w:pStyle w:val="ae"/>
               <w:ind w:firstLine="0"/>
             </w:pPr>
-            <w:commentRangeStart w:id="5"/>
+            <w:commentRangeStart w:id="6"/>
             <w:r>
               <w:t>Комментарий</w:t>
             </w:r>
-            <w:commentRangeEnd w:id="5"/>
+            <w:commentRangeEnd w:id="6"/>
             <w:r>
               <w:rPr>
                 <w:rStyle w:val="af2"/>
               </w:rPr>
-              <w:commentReference w:id="5"/>
+              <w:commentReference w:id="6"/>
             </w:r>
           </w:p>
         </w:tc>
@@ -5849,6 +5914,9 @@
             <w:r>
               <w:t>Название</w:t>
             </w:r>
+            <w:r>
+              <w:t xml:space="preserve"> звания актёра</w:t>
+            </w:r>
           </w:p>
         </w:tc>
       </w:tr>
@@ -5963,6 +6031,9 @@
             <w:r>
               <w:t>Название</w:t>
             </w:r>
+            <w:r>
+              <w:t xml:space="preserve"> звания режиссёра</w:t>
+            </w:r>
           </w:p>
         </w:tc>
       </w:tr>
@@ -6014,16 +6085,15 @@
         <w:keepNext/>
         <w:ind w:firstLine="0"/>
       </w:pPr>
-      <w:bookmarkStart w:id="6" w:name="_GoBack"/>
       <w:r>
         <w:rPr>
           <w:noProof/>
           <w:lang w:eastAsia="ru-RU"/>
         </w:rPr>
         <w:drawing>
-          <wp:inline distT="0" distB="0" distL="0" distR="0" wp14:anchorId="6E034BB1" wp14:editId="2DFF2E97">
-            <wp:extent cx="5960714" cy="3871998"/>
-            <wp:effectExtent l="0" t="0" r="2540" b="0"/>
+          <wp:inline distT="0" distB="0" distL="0" distR="0" wp14:anchorId="6E034BB1" wp14:editId="1E4160F0">
+            <wp:extent cx="5972574" cy="3769922"/>
+            <wp:effectExtent l="0" t="0" r="0" b="2540"/>
             <wp:docPr id="23" name="Рисунок 23"/>
             <wp:cNvGraphicFramePr>
               <a:graphicFrameLocks xmlns:a="http://schemas.openxmlformats.org/drawingml/2006/main" noChangeAspect="1"/>
@@ -6035,7 +6105,7 @@
                     <pic:cNvPr id="23" name="Untitled (1).png"/>
                     <pic:cNvPicPr/>
                   </pic:nvPicPr>
-                  <pic:blipFill rotWithShape="1">
+                  <pic:blipFill>
                     <a:blip r:embed="rId12" cstate="print">
                       <a:extLst>
                         <a:ext uri="{28A0092B-C50C-407E-A947-70E740481C1C}">
@@ -6043,13 +6113,14 @@
                         </a:ext>
                       </a:extLst>
                     </a:blip>
-                    <a:srcRect l="5427" t="7484" r="5169" b="7033"/>
-                    <a:stretch/>
+                    <a:stretch>
+                      <a:fillRect/>
+                    </a:stretch>
                   </pic:blipFill>
                   <pic:spPr bwMode="auto">
                     <a:xfrm>
                       <a:off x="0" y="0"/>
-                      <a:ext cx="5972574" cy="3879702"/>
+                      <a:ext cx="5972574" cy="3769922"/>
                     </a:xfrm>
                     <a:prstGeom prst="rect">
                       <a:avLst/>
@@ -6069,7 +6140,6 @@
           </wp:inline>
         </w:drawing>
       </w:r>
-      <w:bookmarkEnd w:id="6"/>
     </w:p>
     <w:p>
       <w:pPr>
@@ -6125,7 +6195,39 @@
         </w:sectPr>
       </w:pPr>
     </w:p>
-    <w:p/>
+    <w:p>
+      <w:pPr>
+        <w:pStyle w:val="1"/>
+        <w:numPr>
+          <w:ilvl w:val="0"/>
+          <w:numId w:val="6"/>
+        </w:numPr>
+      </w:pPr>
+      <w:r>
+        <w:lastRenderedPageBreak/>
+        <w:t xml:space="preserve">Разработка диаграммы </w:t>
+      </w:r>
+      <w:proofErr w:type="spellStart"/>
+      <w:r>
+        <w:t>Чена</w:t>
+      </w:r>
+      <w:proofErr w:type="spellEnd"/>
+    </w:p>
+    <w:p>
+      <w:pPr>
+        <w:pStyle w:val="ae"/>
+      </w:pPr>
+      <w:r>
+        <w:t>Диаграммы "сущность-связь" (ERD) предназначены для разработки моделей данных и обеспечивают стандартный способ определения данных и отношений между ними.</w:t>
+      </w:r>
+    </w:p>
+    <w:p>
+      <w:pPr>
+        <w:pStyle w:val="ae"/>
+      </w:pPr>
+      <w:bookmarkStart w:id="7" w:name="_GoBack"/>
+      <w:bookmarkEnd w:id="7"/>
+    </w:p>
     <w:sectPr>
       <w:pgSz w:w="11906" w:h="16838"/>
       <w:pgMar w:top="950" w:right="1138" w:bottom="1138" w:left="1843" w:header="706" w:footer="706" w:gutter="0"/>
@@ -6138,7 +6240,7 @@
 
 <file path=word/comments.xml><?xml version="1.0" encoding="utf-8"?>
 <w:comments xmlns:wpc="http://schemas.microsoft.com/office/word/2010/wordprocessingCanvas" xmlns:mc="http://schemas.openxmlformats.org/markup-compatibility/2006" xmlns:o="urn:schemas-microsoft-com:office:office" xmlns:r="http://schemas.openxmlformats.org/officeDocument/2006/relationships" xmlns:m="http://schemas.openxmlformats.org/officeDocument/2006/math" xmlns:v="urn:schemas-microsoft-com:vml" xmlns:wp14="http://schemas.microsoft.com/office/word/2010/wordprocessingDrawing" xmlns:wp="http://schemas.openxmlformats.org/drawingml/2006/wordprocessingDrawing" xmlns:w10="urn:schemas-microsoft-com:office:word" xmlns:w="http://schemas.openxmlformats.org/wordprocessingml/2006/main" xmlns:w14="http://schemas.microsoft.com/office/word/2010/wordml" xmlns:w15="http://schemas.microsoft.com/office/word/2012/wordml" xmlns:wpg="http://schemas.microsoft.com/office/word/2010/wordprocessingGroup" xmlns:wpi="http://schemas.microsoft.com/office/word/2010/wordprocessingInk" xmlns:wne="http://schemas.microsoft.com/office/word/2006/wordml" xmlns:wps="http://schemas.microsoft.com/office/word/2010/wordprocessingShape" mc:Ignorable="w14 w15 wp14">
-  <w:comment w:id="3" w:author="user" w:date="2023-01-26T19:30:00Z" w:initials="u">
+  <w:comment w:id="4" w:author="user" w:date="2023-01-26T19:30:00Z" w:initials="u">
     <w:p>
       <w:pPr>
         <w:pStyle w:val="af3"/>
@@ -6159,7 +6261,7 @@
       </w:pPr>
     </w:p>
   </w:comment>
-  <w:comment w:id="4" w:author="user" w:date="2023-01-26T19:09:00Z" w:initials="u">
+  <w:comment w:id="5" w:author="user" w:date="2023-01-26T19:09:00Z" w:initials="u">
     <w:p>
       <w:pPr>
         <w:pStyle w:val="af3"/>
@@ -6183,7 +6285,7 @@
       </w:r>
     </w:p>
   </w:comment>
-  <w:comment w:id="5" w:author="user" w:date="2023-01-26T19:10:00Z" w:initials="u">
+  <w:comment w:id="6" w:author="user" w:date="2023-01-26T19:10:00Z" w:initials="u">
     <w:p>
       <w:pPr>
         <w:pStyle w:val="af3"/>
@@ -9275,16 +9377,7 @@
                             <w:sz w:val="22"/>
                             <w:szCs w:val="22"/>
                           </w:rPr>
-                          <w:t xml:space="preserve"> </w:t>
-                        </w:r>
-                        <w:r>
-                          <w:rPr>
-                            <w:rFonts w:ascii="Times New Roman" w:hAnsi="Times New Roman"/>
-                            <w:i w:val="0"/>
-                            <w:sz w:val="22"/>
-                            <w:szCs w:val="22"/>
-                          </w:rPr>
-                          <w:t xml:space="preserve">Н. </w:t>
+                          <w:t xml:space="preserve"> Н. </w:t>
                         </w:r>
                         <w:r>
                           <w:rPr>
@@ -13239,7 +13332,7 @@
 </file>
 
 <file path=customXml/itemProps1.xml><?xml version="1.0" encoding="utf-8"?>
-<ds:datastoreItem xmlns:ds="http://schemas.openxmlformats.org/officeDocument/2006/customXml" ds:itemID="{088CECF5-10DA-4AA7-AB05-4516BA2F9C46}">
+<ds:datastoreItem xmlns:ds="http://schemas.openxmlformats.org/officeDocument/2006/customXml" ds:itemID="{DAD49422-30F5-465F-AA72-D696F1ABA206}">
   <ds:schemaRefs>
     <ds:schemaRef ds:uri="http://schemas.openxmlformats.org/officeDocument/2006/bibliography"/>
   </ds:schemaRefs>

--- a/Отчёт.docx
+++ b/Отчёт.docx
@@ -3520,11 +3520,21 @@
       <w:r>
         <w:t xml:space="preserve">Таблица </w:t>
       </w:r>
-      <w:fldSimple w:instr=" SEQ Таблица \* ARABIC ">
-        <w:r>
-          <w:t>1</w:t>
-        </w:r>
-      </w:fldSimple>
+      <w:r>
+        <w:fldChar w:fldCharType="begin"/>
+      </w:r>
+      <w:r>
+        <w:instrText xml:space="preserve"> SEQ Таблица \* ARABIC </w:instrText>
+      </w:r>
+      <w:r>
+        <w:fldChar w:fldCharType="separate"/>
+      </w:r>
+      <w:r>
+        <w:t>1</w:t>
+      </w:r>
+      <w:r>
+        <w:fldChar w:fldCharType="end"/>
+      </w:r>
       <w:r>
         <w:t xml:space="preserve"> </w:t>
       </w:r>
@@ -6220,13 +6230,100 @@
       <w:r>
         <w:t>Диаграммы "сущность-связь" (ERD) предназначены для разработки моделей данных и обеспечивают стандартный способ определения данных и отношений между ними.</w:t>
       </w:r>
+      <w:bookmarkStart w:id="7" w:name="_GoBack"/>
+      <w:bookmarkEnd w:id="7"/>
     </w:p>
     <w:p>
       <w:pPr>
         <w:pStyle w:val="ae"/>
-      </w:pPr>
-      <w:bookmarkStart w:id="7" w:name="_GoBack"/>
-      <w:bookmarkEnd w:id="7"/>
+        <w:keepNext/>
+        <w:ind w:firstLine="0"/>
+      </w:pPr>
+      <w:r>
+        <w:rPr>
+          <w:noProof/>
+          <w:lang w:eastAsia="ru-RU"/>
+        </w:rPr>
+        <w:drawing>
+          <wp:inline distT="0" distB="0" distL="0" distR="0" wp14:anchorId="27F3DF39" wp14:editId="03F2D5FC">
+            <wp:extent cx="6106658" cy="4414485"/>
+            <wp:effectExtent l="0" t="0" r="8890" b="5715"/>
+            <wp:docPr id="25" name="Рисунок 25"/>
+            <wp:cNvGraphicFramePr>
+              <a:graphicFrameLocks xmlns:a="http://schemas.openxmlformats.org/drawingml/2006/main" noChangeAspect="1"/>
+            </wp:cNvGraphicFramePr>
+            <a:graphic xmlns:a="http://schemas.openxmlformats.org/drawingml/2006/main">
+              <a:graphicData uri="http://schemas.openxmlformats.org/drawingml/2006/picture">
+                <pic:pic xmlns:pic="http://schemas.openxmlformats.org/drawingml/2006/picture">
+                  <pic:nvPicPr>
+                    <pic:cNvPr id="25" name="Untitled (9).png"/>
+                    <pic:cNvPicPr/>
+                  </pic:nvPicPr>
+                  <pic:blipFill rotWithShape="1">
+                    <a:blip r:embed="rId15" cstate="print">
+                      <a:extLst>
+                        <a:ext uri="{28A0092B-C50C-407E-A947-70E740481C1C}">
+                          <a14:useLocalDpi xmlns:a14="http://schemas.microsoft.com/office/drawing/2010/main" val="0"/>
+                        </a:ext>
+                      </a:extLst>
+                    </a:blip>
+                    <a:srcRect l="2483" t="2899" r="3080" b="4755"/>
+                    <a:stretch/>
+                  </pic:blipFill>
+                  <pic:spPr bwMode="auto">
+                    <a:xfrm>
+                      <a:off x="0" y="0"/>
+                      <a:ext cx="6109734" cy="4416708"/>
+                    </a:xfrm>
+                    <a:prstGeom prst="rect">
+                      <a:avLst/>
+                    </a:prstGeom>
+                    <a:ln>
+                      <a:noFill/>
+                    </a:ln>
+                    <a:extLst>
+                      <a:ext uri="{53640926-AAD7-44D8-BBD7-CCE9431645EC}">
+                        <a14:shadowObscured xmlns:a14="http://schemas.microsoft.com/office/drawing/2010/main"/>
+                      </a:ext>
+                    </a:extLst>
+                  </pic:spPr>
+                </pic:pic>
+              </a:graphicData>
+            </a:graphic>
+          </wp:inline>
+        </w:drawing>
+      </w:r>
+    </w:p>
+    <w:p>
+      <w:pPr>
+        <w:pStyle w:val="af1"/>
+        <w:jc w:val="center"/>
+      </w:pPr>
+      <w:r>
+        <w:t xml:space="preserve">Рисунок </w:t>
+      </w:r>
+      <w:fldSimple w:instr=" SEQ Рисунок \* ARABIC ">
+        <w:r>
+          <w:rPr>
+            <w:noProof/>
+          </w:rPr>
+          <w:t>2</w:t>
+        </w:r>
+      </w:fldSimple>
+      <w:r>
+        <w:rPr>
+          <w:lang w:val="en-US"/>
+        </w:rPr>
+        <w:t xml:space="preserve"> </w:t>
+      </w:r>
+      <w:r>
+        <w:t xml:space="preserve">Диаграмма </w:t>
+      </w:r>
+      <w:proofErr w:type="spellStart"/>
+      <w:r>
+        <w:t>Чена</w:t>
+      </w:r>
+      <w:proofErr w:type="spellEnd"/>
     </w:p>
     <w:sectPr>
       <w:pgSz w:w="11906" w:h="16838"/>
@@ -10648,7 +10745,7 @@
                                   <w:szCs w:val="24"/>
                                   <w:lang w:val="ru-RU"/>
                                 </w:rPr>
-                                <w:t>9</w:t>
+                                <w:t>7</w:t>
                               </w:r>
                               <w:r>
                                 <w:rPr>
@@ -11069,7 +11166,7 @@
                             <w:szCs w:val="24"/>
                             <w:lang w:val="ru-RU"/>
                           </w:rPr>
-                          <w:t>9</w:t>
+                          <w:t>7</w:t>
                         </w:r>
                         <w:r>
                           <w:rPr>
@@ -13332,7 +13429,7 @@
 </file>
 
 <file path=customXml/itemProps1.xml><?xml version="1.0" encoding="utf-8"?>
-<ds:datastoreItem xmlns:ds="http://schemas.openxmlformats.org/officeDocument/2006/customXml" ds:itemID="{DAD49422-30F5-465F-AA72-D696F1ABA206}">
+<ds:datastoreItem xmlns:ds="http://schemas.openxmlformats.org/officeDocument/2006/customXml" ds:itemID="{4E9F8D3F-E48D-478B-A04A-EA80744E17B4}">
   <ds:schemaRefs>
     <ds:schemaRef ds:uri="http://schemas.openxmlformats.org/officeDocument/2006/bibliography"/>
   </ds:schemaRefs>

--- a/Отчёт.docx
+++ b/Отчёт.docx
@@ -3463,7 +3463,13 @@
         <w:ind w:left="708"/>
       </w:pPr>
       <w:r>
-        <w:t xml:space="preserve">С развитием технологий вы понимаете, что пользователям проще покупать билеты и смотреть афишу в интернете. Вам необходимо реализовать базу данных, которая обеспечит информационную базу для данного </w:t>
+        <w:t xml:space="preserve">С развитием технологий вы понимаете, что пользователям проще </w:t>
+      </w:r>
+      <w:r>
+        <w:t>смотреть афишу в интернете, поэтому в</w:t>
+      </w:r>
+      <w:r>
+        <w:t xml:space="preserve">ам необходимо реализовать базу данных, которая обеспечит информационную базу для данного </w:t>
       </w:r>
       <w:r>
         <w:t>ресурса</w:t>
@@ -3478,7 +3484,10 @@
         <w:ind w:left="708"/>
       </w:pPr>
       <w:r>
-        <w:t>Учтите, что в вашем театре есть несколько корпусов, а также, цены на места, различны в зависимости от расположения.</w:t>
+        <w:t>Учтите, что в вашем театре есть несколько корпусов</w:t>
+      </w:r>
+      <w:r>
+        <w:t>.</w:t>
       </w:r>
     </w:p>
     <w:p>
@@ -3530,6 +3539,9 @@
         <w:fldChar w:fldCharType="separate"/>
       </w:r>
       <w:r>
+        <w:rPr>
+          <w:noProof/>
+        </w:rPr>
         <w:t>1</w:t>
       </w:r>
       <w:r>
@@ -3916,7 +3928,6 @@
               <w:ind w:firstLine="0"/>
             </w:pPr>
             <w:r>
-              <w:lastRenderedPageBreak/>
               <w:t>10.</w:t>
             </w:r>
           </w:p>
@@ -3950,6 +3961,7 @@
               <w:ind w:firstLine="0"/>
             </w:pPr>
             <w:r>
+              <w:lastRenderedPageBreak/>
               <w:t>11.</w:t>
             </w:r>
           </w:p>
@@ -4271,6 +4283,30 @@
             <w:r>
               <w:t>ФИО</w:t>
             </w:r>
+          </w:p>
+        </w:tc>
+      </w:tr>
+      <w:tr>
+        <w:tc>
+          <w:tcPr>
+            <w:tcW w:w="4457" w:type="dxa"/>
+          </w:tcPr>
+          <w:p>
+            <w:pPr>
+              <w:pStyle w:val="ae"/>
+              <w:ind w:firstLine="0"/>
+            </w:pPr>
+          </w:p>
+        </w:tc>
+        <w:tc>
+          <w:tcPr>
+            <w:tcW w:w="4458" w:type="dxa"/>
+          </w:tcPr>
+          <w:p>
+            <w:pPr>
+              <w:pStyle w:val="ae"/>
+              <w:ind w:firstLine="0"/>
+            </w:pPr>
           </w:p>
         </w:tc>
       </w:tr>
@@ -6230,8 +6266,491 @@
       <w:r>
         <w:t>Диаграммы "сущность-связь" (ERD) предназначены для разработки моделей данных и обеспечивают стандартный способ определения данных и отношений между ними.</w:t>
       </w:r>
-      <w:bookmarkStart w:id="7" w:name="_GoBack"/>
-      <w:bookmarkEnd w:id="7"/>
+    </w:p>
+    <w:p>
+      <w:pPr>
+        <w:pStyle w:val="af1"/>
+      </w:pPr>
+      <w:r>
+        <w:t xml:space="preserve">Таблица </w:t>
+      </w:r>
+      <w:r>
+        <w:fldChar w:fldCharType="begin"/>
+      </w:r>
+      <w:r>
+        <w:instrText xml:space="preserve"> SEQ Таблица \* ARABIC </w:instrText>
+      </w:r>
+      <w:r>
+        <w:fldChar w:fldCharType="separate"/>
+      </w:r>
+      <w:r>
+        <w:rPr>
+          <w:noProof/>
+        </w:rPr>
+        <w:t>15</w:t>
+      </w:r>
+      <w:r>
+        <w:fldChar w:fldCharType="end"/>
+      </w:r>
+      <w:r>
+        <w:t xml:space="preserve"> Описание связей</w:t>
+      </w:r>
+    </w:p>
+    <w:tbl>
+      <w:tblPr>
+        <w:tblStyle w:val="af0"/>
+        <w:tblW w:w="0" w:type="auto"/>
+        <w:tblLook w:val="04A0" w:firstRow="1" w:lastRow="0" w:firstColumn="1" w:lastColumn="0" w:noHBand="0" w:noVBand="1"/>
+      </w:tblPr>
+      <w:tblGrid>
+        <w:gridCol w:w="4457"/>
+        <w:gridCol w:w="4458"/>
+      </w:tblGrid>
+      <w:tr>
+        <w:tc>
+          <w:tcPr>
+            <w:tcW w:w="4457" w:type="dxa"/>
+          </w:tcPr>
+          <w:p>
+            <w:pPr>
+              <w:pStyle w:val="ae"/>
+              <w:ind w:firstLine="0"/>
+            </w:pPr>
+            <w:r>
+              <w:t>№</w:t>
+            </w:r>
+          </w:p>
+        </w:tc>
+        <w:tc>
+          <w:tcPr>
+            <w:tcW w:w="4458" w:type="dxa"/>
+          </w:tcPr>
+          <w:p>
+            <w:pPr>
+              <w:pStyle w:val="ae"/>
+              <w:ind w:firstLine="0"/>
+            </w:pPr>
+            <w:r>
+              <w:t>Имена связей</w:t>
+            </w:r>
+          </w:p>
+        </w:tc>
+      </w:tr>
+      <w:tr>
+        <w:tc>
+          <w:tcPr>
+            <w:tcW w:w="4457" w:type="dxa"/>
+          </w:tcPr>
+          <w:p>
+            <w:pPr>
+              <w:pStyle w:val="ae"/>
+              <w:ind w:firstLine="0"/>
+            </w:pPr>
+            <w:r>
+              <w:t xml:space="preserve">1. </w:t>
+            </w:r>
+          </w:p>
+        </w:tc>
+        <w:tc>
+          <w:tcPr>
+            <w:tcW w:w="4458" w:type="dxa"/>
+          </w:tcPr>
+          <w:p>
+            <w:pPr>
+              <w:pStyle w:val="ae"/>
+              <w:ind w:firstLine="0"/>
+            </w:pPr>
+            <w:r>
+              <w:t>Характеризует</w:t>
+            </w:r>
+          </w:p>
+        </w:tc>
+      </w:tr>
+      <w:tr>
+        <w:tc>
+          <w:tcPr>
+            <w:tcW w:w="4457" w:type="dxa"/>
+          </w:tcPr>
+          <w:p>
+            <w:pPr>
+              <w:pStyle w:val="ae"/>
+              <w:ind w:firstLine="0"/>
+            </w:pPr>
+            <w:r>
+              <w:t>2.</w:t>
+            </w:r>
+          </w:p>
+        </w:tc>
+        <w:tc>
+          <w:tcPr>
+            <w:tcW w:w="4458" w:type="dxa"/>
+          </w:tcPr>
+          <w:p>
+            <w:pPr>
+              <w:pStyle w:val="ae"/>
+              <w:ind w:firstLine="0"/>
+            </w:pPr>
+            <w:r>
+              <w:t>Сочиняет</w:t>
+            </w:r>
+          </w:p>
+        </w:tc>
+      </w:tr>
+      <w:tr>
+        <w:tc>
+          <w:tcPr>
+            <w:tcW w:w="4457" w:type="dxa"/>
+          </w:tcPr>
+          <w:p>
+            <w:pPr>
+              <w:pStyle w:val="ae"/>
+              <w:ind w:firstLine="0"/>
+            </w:pPr>
+            <w:r>
+              <w:t xml:space="preserve">3. </w:t>
+            </w:r>
+          </w:p>
+        </w:tc>
+        <w:tc>
+          <w:tcPr>
+            <w:tcW w:w="4458" w:type="dxa"/>
+          </w:tcPr>
+          <w:p>
+            <w:pPr>
+              <w:pStyle w:val="ae"/>
+              <w:ind w:firstLine="0"/>
+            </w:pPr>
+            <w:r>
+              <w:t>Обслуживает</w:t>
+            </w:r>
+          </w:p>
+        </w:tc>
+      </w:tr>
+      <w:tr>
+        <w:tc>
+          <w:tcPr>
+            <w:tcW w:w="4457" w:type="dxa"/>
+          </w:tcPr>
+          <w:p>
+            <w:pPr>
+              <w:pStyle w:val="ae"/>
+              <w:ind w:firstLine="0"/>
+            </w:pPr>
+            <w:r>
+              <w:t xml:space="preserve">4. </w:t>
+            </w:r>
+          </w:p>
+        </w:tc>
+        <w:tc>
+          <w:tcPr>
+            <w:tcW w:w="4458" w:type="dxa"/>
+          </w:tcPr>
+          <w:p>
+            <w:pPr>
+              <w:pStyle w:val="ae"/>
+              <w:ind w:firstLine="0"/>
+              <w:rPr>
+                <w:lang w:val="en-US"/>
+              </w:rPr>
+            </w:pPr>
+            <w:r>
+              <w:t>В</w:t>
+            </w:r>
+            <w:r>
+              <w:t>ыступает</w:t>
+            </w:r>
+          </w:p>
+        </w:tc>
+      </w:tr>
+      <w:tr>
+        <w:tc>
+          <w:tcPr>
+            <w:tcW w:w="4457" w:type="dxa"/>
+          </w:tcPr>
+          <w:p>
+            <w:pPr>
+              <w:pStyle w:val="ae"/>
+              <w:ind w:firstLine="0"/>
+            </w:pPr>
+            <w:r>
+              <w:t xml:space="preserve">5. </w:t>
+            </w:r>
+          </w:p>
+        </w:tc>
+        <w:tc>
+          <w:tcPr>
+            <w:tcW w:w="4458" w:type="dxa"/>
+          </w:tcPr>
+          <w:p>
+            <w:pPr>
+              <w:pStyle w:val="ae"/>
+              <w:ind w:firstLine="0"/>
+            </w:pPr>
+            <w:r>
+              <w:t>Руководит</w:t>
+            </w:r>
+          </w:p>
+        </w:tc>
+      </w:tr>
+      <w:tr>
+        <w:tc>
+          <w:tcPr>
+            <w:tcW w:w="4457" w:type="dxa"/>
+          </w:tcPr>
+          <w:p>
+            <w:pPr>
+              <w:pStyle w:val="ae"/>
+              <w:ind w:firstLine="0"/>
+            </w:pPr>
+            <w:r>
+              <w:t>6.</w:t>
+            </w:r>
+          </w:p>
+        </w:tc>
+        <w:tc>
+          <w:tcPr>
+            <w:tcW w:w="4458" w:type="dxa"/>
+          </w:tcPr>
+          <w:p>
+            <w:pPr>
+              <w:pStyle w:val="ae"/>
+              <w:ind w:firstLine="0"/>
+            </w:pPr>
+            <w:r>
+              <w:t>Размещает</w:t>
+            </w:r>
+          </w:p>
+        </w:tc>
+      </w:tr>
+      <w:tr>
+        <w:tc>
+          <w:tcPr>
+            <w:tcW w:w="4457" w:type="dxa"/>
+          </w:tcPr>
+          <w:p>
+            <w:pPr>
+              <w:pStyle w:val="ae"/>
+              <w:ind w:firstLine="0"/>
+            </w:pPr>
+            <w:r>
+              <w:t>7.</w:t>
+            </w:r>
+          </w:p>
+        </w:tc>
+        <w:tc>
+          <w:tcPr>
+            <w:tcW w:w="4458" w:type="dxa"/>
+          </w:tcPr>
+          <w:p>
+            <w:pPr>
+              <w:pStyle w:val="ae"/>
+              <w:ind w:firstLine="0"/>
+            </w:pPr>
+            <w:r>
+              <w:t>Выдается</w:t>
+            </w:r>
+          </w:p>
+        </w:tc>
+      </w:tr>
+      <w:tr>
+        <w:tc>
+          <w:tcPr>
+            <w:tcW w:w="4457" w:type="dxa"/>
+          </w:tcPr>
+          <w:p>
+            <w:pPr>
+              <w:pStyle w:val="ae"/>
+              <w:ind w:firstLine="0"/>
+            </w:pPr>
+            <w:r>
+              <w:t>8.</w:t>
+            </w:r>
+          </w:p>
+        </w:tc>
+        <w:tc>
+          <w:tcPr>
+            <w:tcW w:w="4458" w:type="dxa"/>
+          </w:tcPr>
+          <w:p>
+            <w:pPr>
+              <w:pStyle w:val="ae"/>
+              <w:ind w:firstLine="0"/>
+            </w:pPr>
+            <w:r>
+              <w:t>Назначает</w:t>
+            </w:r>
+          </w:p>
+        </w:tc>
+      </w:tr>
+      <w:tr>
+        <w:tc>
+          <w:tcPr>
+            <w:tcW w:w="4457" w:type="dxa"/>
+          </w:tcPr>
+          <w:p>
+            <w:pPr>
+              <w:pStyle w:val="ae"/>
+              <w:ind w:firstLine="0"/>
+            </w:pPr>
+            <w:r>
+              <w:t>9.</w:t>
+            </w:r>
+          </w:p>
+        </w:tc>
+        <w:tc>
+          <w:tcPr>
+            <w:tcW w:w="4458" w:type="dxa"/>
+          </w:tcPr>
+          <w:p>
+            <w:pPr>
+              <w:pStyle w:val="ae"/>
+              <w:ind w:firstLine="0"/>
+            </w:pPr>
+            <w:r>
+              <w:t>Награждает</w:t>
+            </w:r>
+          </w:p>
+        </w:tc>
+      </w:tr>
+      <w:tr>
+        <w:tc>
+          <w:tcPr>
+            <w:tcW w:w="4457" w:type="dxa"/>
+          </w:tcPr>
+          <w:p>
+            <w:pPr>
+              <w:pStyle w:val="ae"/>
+              <w:ind w:firstLine="0"/>
+            </w:pPr>
+            <w:r>
+              <w:t>10.</w:t>
+            </w:r>
+          </w:p>
+        </w:tc>
+        <w:tc>
+          <w:tcPr>
+            <w:tcW w:w="4458" w:type="dxa"/>
+          </w:tcPr>
+          <w:p>
+            <w:pPr>
+              <w:pStyle w:val="ae"/>
+              <w:ind w:firstLine="0"/>
+            </w:pPr>
+            <w:commentRangeStart w:id="7"/>
+            <w:r>
+              <w:t>Участвует</w:t>
+            </w:r>
+            <w:commentRangeEnd w:id="7"/>
+            <w:r>
+              <w:rPr>
+                <w:rStyle w:val="af2"/>
+              </w:rPr>
+              <w:commentReference w:id="7"/>
+            </w:r>
+          </w:p>
+        </w:tc>
+      </w:tr>
+      <w:tr>
+        <w:tc>
+          <w:tcPr>
+            <w:tcW w:w="4457" w:type="dxa"/>
+          </w:tcPr>
+          <w:p>
+            <w:pPr>
+              <w:pStyle w:val="ae"/>
+              <w:ind w:firstLine="0"/>
+            </w:pPr>
+            <w:r>
+              <w:t>11.</w:t>
+            </w:r>
+          </w:p>
+        </w:tc>
+        <w:tc>
+          <w:tcPr>
+            <w:tcW w:w="4458" w:type="dxa"/>
+          </w:tcPr>
+          <w:p>
+            <w:pPr>
+              <w:pStyle w:val="ae"/>
+              <w:ind w:firstLine="0"/>
+            </w:pPr>
+            <w:r>
+              <w:t>Составляет</w:t>
+            </w:r>
+          </w:p>
+        </w:tc>
+      </w:tr>
+      <w:tr>
+        <w:tc>
+          <w:tcPr>
+            <w:tcW w:w="4457" w:type="dxa"/>
+          </w:tcPr>
+          <w:p>
+            <w:pPr>
+              <w:pStyle w:val="ae"/>
+              <w:ind w:firstLine="0"/>
+            </w:pPr>
+            <w:r>
+              <w:t xml:space="preserve">12. </w:t>
+            </w:r>
+          </w:p>
+        </w:tc>
+        <w:tc>
+          <w:tcPr>
+            <w:tcW w:w="4458" w:type="dxa"/>
+          </w:tcPr>
+          <w:p>
+            <w:pPr>
+              <w:pStyle w:val="ae"/>
+              <w:ind w:firstLine="0"/>
+            </w:pPr>
+            <w:r>
+              <w:t>Награждает</w:t>
+            </w:r>
+          </w:p>
+        </w:tc>
+      </w:tr>
+      <w:tr>
+        <w:tc>
+          <w:tcPr>
+            <w:tcW w:w="4457" w:type="dxa"/>
+          </w:tcPr>
+          <w:p>
+            <w:pPr>
+              <w:pStyle w:val="ae"/>
+              <w:ind w:firstLine="0"/>
+              <w:rPr>
+                <w:lang w:val="en-US"/>
+              </w:rPr>
+            </w:pPr>
+            <w:r>
+              <w:rPr>
+                <w:lang w:val="en-US"/>
+              </w:rPr>
+              <w:t>13.</w:t>
+            </w:r>
+          </w:p>
+        </w:tc>
+        <w:tc>
+          <w:tcPr>
+            <w:tcW w:w="4458" w:type="dxa"/>
+          </w:tcPr>
+          <w:p>
+            <w:pPr>
+              <w:pStyle w:val="ae"/>
+              <w:ind w:firstLine="0"/>
+            </w:pPr>
+            <w:r>
+              <w:t>Распределяет</w:t>
+            </w:r>
+          </w:p>
+        </w:tc>
+      </w:tr>
+    </w:tbl>
+    <w:p>
+      <w:pPr>
+        <w:pStyle w:val="ae"/>
+      </w:pPr>
     </w:p>
     <w:p>
       <w:pPr>
@@ -6244,6 +6763,7 @@
           <w:noProof/>
           <w:lang w:eastAsia="ru-RU"/>
         </w:rPr>
+        <w:lastRenderedPageBreak/>
         <w:drawing>
           <wp:inline distT="0" distB="0" distL="0" distR="0" wp14:anchorId="27F3DF39" wp14:editId="03F2D5FC">
             <wp:extent cx="6106658" cy="4414485"/>
@@ -6302,14 +6822,36 @@
       <w:r>
         <w:t xml:space="preserve">Рисунок </w:t>
       </w:r>
-      <w:fldSimple w:instr=" SEQ Рисунок \* ARABIC ">
-        <w:r>
-          <w:rPr>
-            <w:noProof/>
-          </w:rPr>
-          <w:t>2</w:t>
-        </w:r>
-      </w:fldSimple>
+      <w:r>
+        <w:rPr>
+          <w:noProof/>
+        </w:rPr>
+        <w:fldChar w:fldCharType="begin"/>
+      </w:r>
+      <w:r>
+        <w:rPr>
+          <w:noProof/>
+        </w:rPr>
+        <w:instrText xml:space="preserve"> SEQ Рисунок \* ARABIC </w:instrText>
+      </w:r>
+      <w:r>
+        <w:rPr>
+          <w:noProof/>
+        </w:rPr>
+        <w:fldChar w:fldCharType="separate"/>
+      </w:r>
+      <w:r>
+        <w:rPr>
+          <w:noProof/>
+        </w:rPr>
+        <w:t>2</w:t>
+      </w:r>
+      <w:r>
+        <w:rPr>
+          <w:noProof/>
+        </w:rPr>
+        <w:fldChar w:fldCharType="end"/>
+      </w:r>
       <w:r>
         <w:rPr>
           <w:lang w:val="en-US"/>
@@ -6324,6 +6866,319 @@
         <w:t>Чена</w:t>
       </w:r>
       <w:proofErr w:type="spellEnd"/>
+    </w:p>
+    <w:p>
+      <w:pPr>
+        <w:pStyle w:val="ae"/>
+      </w:pPr>
+      <w:r>
+        <w:t>Система создаётся для обслуживания следующих групп пользователей:</w:t>
+      </w:r>
+    </w:p>
+    <w:p>
+      <w:pPr>
+        <w:pStyle w:val="ae"/>
+        <w:numPr>
+          <w:ilvl w:val="0"/>
+          <w:numId w:val="11"/>
+        </w:numPr>
+      </w:pPr>
+      <w:r>
+        <w:t>Руководитель театра</w:t>
+      </w:r>
+      <w:r>
+        <w:rPr>
+          <w:lang w:val="en-US"/>
+        </w:rPr>
+        <w:t>;</w:t>
+      </w:r>
+    </w:p>
+    <w:p>
+      <w:pPr>
+        <w:pStyle w:val="ae"/>
+        <w:numPr>
+          <w:ilvl w:val="0"/>
+          <w:numId w:val="11"/>
+        </w:numPr>
+      </w:pPr>
+      <w:r>
+        <w:t>Бухгалтерия</w:t>
+      </w:r>
+      <w:r>
+        <w:rPr>
+          <w:lang w:val="en-US"/>
+        </w:rPr>
+        <w:t>;</w:t>
+      </w:r>
+    </w:p>
+    <w:p>
+      <w:pPr>
+        <w:pStyle w:val="ae"/>
+        <w:numPr>
+          <w:ilvl w:val="0"/>
+          <w:numId w:val="11"/>
+        </w:numPr>
+      </w:pPr>
+      <w:r>
+        <w:t>Администратор</w:t>
+      </w:r>
+      <w:r>
+        <w:t xml:space="preserve"> сайта</w:t>
+      </w:r>
+      <w:r>
+        <w:rPr>
+          <w:lang w:val="en-US"/>
+        </w:rPr>
+        <w:t>;</w:t>
+      </w:r>
+    </w:p>
+    <w:p>
+      <w:pPr>
+        <w:pStyle w:val="ae"/>
+        <w:numPr>
+          <w:ilvl w:val="0"/>
+          <w:numId w:val="11"/>
+        </w:numPr>
+      </w:pPr>
+      <w:r>
+        <w:t>Пользователь сайта</w:t>
+      </w:r>
+      <w:r>
+        <w:rPr>
+          <w:lang w:val="en-US"/>
+        </w:rPr>
+        <w:t>.</w:t>
+      </w:r>
+    </w:p>
+    <w:p>
+      <w:pPr>
+        <w:pStyle w:val="ae"/>
+        <w:numPr>
+          <w:ilvl w:val="2"/>
+          <w:numId w:val="6"/>
+        </w:numPr>
+      </w:pPr>
+      <w:r>
+        <w:t>Функциональные возможности руководителя театра:</w:t>
+      </w:r>
+    </w:p>
+    <w:p>
+      <w:pPr>
+        <w:pStyle w:val="ae"/>
+        <w:numPr>
+          <w:ilvl w:val="3"/>
+          <w:numId w:val="6"/>
+        </w:numPr>
+      </w:pPr>
+      <w:r>
+        <w:t>Редактирование данных о артистах, персонале и режиссёре</w:t>
+      </w:r>
+      <w:r>
+        <w:t>;</w:t>
+      </w:r>
+    </w:p>
+    <w:p>
+      <w:pPr>
+        <w:pStyle w:val="ae"/>
+        <w:numPr>
+          <w:ilvl w:val="3"/>
+          <w:numId w:val="6"/>
+        </w:numPr>
+      </w:pPr>
+      <w:r>
+        <w:t>У</w:t>
+      </w:r>
+      <w:r>
+        <w:t>даление</w:t>
+      </w:r>
+      <w:r>
+        <w:rPr>
+          <w:lang w:val="en-US"/>
+        </w:rPr>
+        <w:t xml:space="preserve"> </w:t>
+      </w:r>
+      <w:r>
+        <w:t>любых</w:t>
+      </w:r>
+      <w:r>
+        <w:t xml:space="preserve"> данных;</w:t>
+      </w:r>
+    </w:p>
+    <w:p>
+      <w:pPr>
+        <w:pStyle w:val="ae"/>
+        <w:numPr>
+          <w:ilvl w:val="3"/>
+          <w:numId w:val="6"/>
+        </w:numPr>
+      </w:pPr>
+      <w:r>
+        <w:t>Добавление, удаление, редактирование данных о званиях режиссёров и актёров</w:t>
+      </w:r>
+      <w:r>
+        <w:t>;</w:t>
+      </w:r>
+    </w:p>
+    <w:p>
+      <w:pPr>
+        <w:pStyle w:val="ae"/>
+        <w:numPr>
+          <w:ilvl w:val="2"/>
+          <w:numId w:val="6"/>
+        </w:numPr>
+      </w:pPr>
+      <w:r>
+        <w:t>Функциональные возможности бухгалтерии</w:t>
+      </w:r>
+      <w:r>
+        <w:rPr>
+          <w:lang w:val="en-US"/>
+        </w:rPr>
+        <w:t>:</w:t>
+      </w:r>
+    </w:p>
+    <w:p>
+      <w:pPr>
+        <w:pStyle w:val="ae"/>
+        <w:numPr>
+          <w:ilvl w:val="3"/>
+          <w:numId w:val="6"/>
+        </w:numPr>
+      </w:pPr>
+      <w:r>
+        <w:t>Обновление афиши, а также её редактирование</w:t>
+      </w:r>
+      <w:r>
+        <w:t>;</w:t>
+      </w:r>
+    </w:p>
+    <w:p>
+      <w:pPr>
+        <w:pStyle w:val="ae"/>
+        <w:numPr>
+          <w:ilvl w:val="3"/>
+          <w:numId w:val="6"/>
+        </w:numPr>
+      </w:pPr>
+      <w:r>
+        <w:t>Редактирование актёров, ролей, авторов и постановок</w:t>
+      </w:r>
+      <w:r>
+        <w:t>;</w:t>
+      </w:r>
+    </w:p>
+    <w:p>
+      <w:pPr>
+        <w:pStyle w:val="ae"/>
+        <w:numPr>
+          <w:ilvl w:val="3"/>
+          <w:numId w:val="6"/>
+        </w:numPr>
+      </w:pPr>
+      <w:r>
+        <w:lastRenderedPageBreak/>
+        <w:t>Добавление нов</w:t>
+      </w:r>
+      <w:r>
+        <w:t xml:space="preserve">ых </w:t>
+      </w:r>
+      <w:r>
+        <w:t>постановок,</w:t>
+      </w:r>
+      <w:r>
+        <w:t xml:space="preserve"> </w:t>
+      </w:r>
+      <w:r>
+        <w:t>видов</w:t>
+      </w:r>
+      <w:r>
+        <w:t xml:space="preserve"> постановок и авторов</w:t>
+      </w:r>
+      <w:r>
+        <w:t>;</w:t>
+      </w:r>
+    </w:p>
+    <w:p>
+      <w:pPr>
+        <w:pStyle w:val="ae"/>
+        <w:numPr>
+          <w:ilvl w:val="2"/>
+          <w:numId w:val="6"/>
+        </w:numPr>
+      </w:pPr>
+      <w:r>
+        <w:t xml:space="preserve">Функциональные возможности </w:t>
+      </w:r>
+      <w:r>
+        <w:t>администратора сайта:</w:t>
+      </w:r>
+    </w:p>
+    <w:p>
+      <w:pPr>
+        <w:pStyle w:val="ae"/>
+        <w:numPr>
+          <w:ilvl w:val="3"/>
+          <w:numId w:val="6"/>
+        </w:numPr>
+      </w:pPr>
+      <w:r>
+        <w:t>Чтение всех данных из базы данных</w:t>
+      </w:r>
+      <w:r>
+        <w:t>;</w:t>
+      </w:r>
+    </w:p>
+    <w:p>
+      <w:pPr>
+        <w:pStyle w:val="ae"/>
+        <w:numPr>
+          <w:ilvl w:val="3"/>
+          <w:numId w:val="6"/>
+        </w:numPr>
+      </w:pPr>
+      <w:r>
+        <w:t>Реализация всех возможных запросов к базе данных</w:t>
+      </w:r>
+      <w:r>
+        <w:t>;</w:t>
+      </w:r>
+    </w:p>
+    <w:p>
+      <w:pPr>
+        <w:pStyle w:val="ae"/>
+        <w:numPr>
+          <w:ilvl w:val="2"/>
+          <w:numId w:val="6"/>
+        </w:numPr>
+      </w:pPr>
+      <w:r>
+        <w:t xml:space="preserve">Функциональные возможности </w:t>
+      </w:r>
+      <w:r>
+        <w:t>пользователя сайта:</w:t>
+      </w:r>
+    </w:p>
+    <w:p>
+      <w:pPr>
+        <w:pStyle w:val="ae"/>
+        <w:numPr>
+          <w:ilvl w:val="3"/>
+          <w:numId w:val="6"/>
+        </w:numPr>
+      </w:pPr>
+      <w:r>
+        <w:t xml:space="preserve">Просмотр </w:t>
+      </w:r>
+      <w:r>
+        <w:t>и поиск информацию об актёрах, постановках и афиши</w:t>
+      </w:r>
+      <w:r>
+        <w:t>;</w:t>
+      </w:r>
+    </w:p>
+    <w:p>
+      <w:bookmarkStart w:id="8" w:name="_GoBack"/>
+      <w:bookmarkEnd w:id="8"/>
     </w:p>
     <w:sectPr>
       <w:pgSz w:w="11906" w:h="16838"/>
@@ -6398,6 +7253,22 @@
       </w:r>
     </w:p>
   </w:comment>
+  <w:comment w:id="7" w:author="user" w:date="2023-01-27T09:40:00Z" w:initials="u">
+    <w:p>
+      <w:pPr>
+        <w:pStyle w:val="af3"/>
+      </w:pPr>
+      <w:r>
+        <w:rPr>
+          <w:rStyle w:val="af2"/>
+        </w:rPr>
+        <w:annotationRef/>
+      </w:r>
+      <w:r>
+        <w:t>(в постановке)</w:t>
+      </w:r>
+    </w:p>
+  </w:comment>
 </w:comments>
 </file>
 
@@ -6406,6 +7277,7 @@
   <w15:commentEx w15:paraId="45126A4C" w15:done="0"/>
   <w15:commentEx w15:paraId="6E84C870" w15:done="0"/>
   <w15:commentEx w15:paraId="770A60ED" w15:done="0"/>
+  <w15:commentEx w15:paraId="08314429" w15:done="0"/>
 </w15:commentsEx>
 </file>
 
@@ -10745,7 +11617,7 @@
                                   <w:szCs w:val="24"/>
                                   <w:lang w:val="ru-RU"/>
                                 </w:rPr>
-                                <w:t>7</w:t>
+                                <w:t>11</w:t>
                               </w:r>
                               <w:r>
                                 <w:rPr>
@@ -11166,7 +12038,7 @@
                             <w:szCs w:val="24"/>
                             <w:lang w:val="ru-RU"/>
                           </w:rPr>
-                          <w:t>7</w:t>
+                          <w:t>11</w:t>
                         </w:r>
                         <w:r>
                           <w:rPr>
@@ -11568,9 +12440,122 @@
     </w:lvl>
   </w:abstractNum>
   <w:abstractNum w:abstractNumId="3" w15:restartNumberingAfterBreak="0">
+    <w:nsid w:val="31DB6D9B"/>
+    <w:multiLevelType w:val="hybridMultilevel"/>
+    <w:tmpl w:val="13609BE4"/>
+    <w:lvl w:ilvl="0" w:tplc="C82CF3F0">
+      <w:start w:val="1"/>
+      <w:numFmt w:val="bullet"/>
+      <w:lvlText w:val=""/>
+      <w:lvlJc w:val="left"/>
+      <w:pPr>
+        <w:ind w:left="720" w:hanging="360"/>
+      </w:pPr>
+      <w:rPr>
+        <w:rFonts w:ascii="Symbol" w:hAnsi="Symbol" w:hint="default"/>
+      </w:rPr>
+    </w:lvl>
+    <w:lvl w:ilvl="1" w:tplc="04190003" w:tentative="1">
+      <w:start w:val="1"/>
+      <w:numFmt w:val="bullet"/>
+      <w:lvlText w:val="o"/>
+      <w:lvlJc w:val="left"/>
+      <w:pPr>
+        <w:ind w:left="1440" w:hanging="360"/>
+      </w:pPr>
+      <w:rPr>
+        <w:rFonts w:ascii="Courier New" w:hAnsi="Courier New" w:cs="Courier New" w:hint="default"/>
+      </w:rPr>
+    </w:lvl>
+    <w:lvl w:ilvl="2" w:tplc="04190005" w:tentative="1">
+      <w:start w:val="1"/>
+      <w:numFmt w:val="bullet"/>
+      <w:lvlText w:val=""/>
+      <w:lvlJc w:val="left"/>
+      <w:pPr>
+        <w:ind w:left="2160" w:hanging="360"/>
+      </w:pPr>
+      <w:rPr>
+        <w:rFonts w:ascii="Wingdings" w:hAnsi="Wingdings" w:hint="default"/>
+      </w:rPr>
+    </w:lvl>
+    <w:lvl w:ilvl="3" w:tplc="04190001" w:tentative="1">
+      <w:start w:val="1"/>
+      <w:numFmt w:val="bullet"/>
+      <w:lvlText w:val=""/>
+      <w:lvlJc w:val="left"/>
+      <w:pPr>
+        <w:ind w:left="2880" w:hanging="360"/>
+      </w:pPr>
+      <w:rPr>
+        <w:rFonts w:ascii="Symbol" w:hAnsi="Symbol" w:hint="default"/>
+      </w:rPr>
+    </w:lvl>
+    <w:lvl w:ilvl="4" w:tplc="04190003" w:tentative="1">
+      <w:start w:val="1"/>
+      <w:numFmt w:val="bullet"/>
+      <w:lvlText w:val="o"/>
+      <w:lvlJc w:val="left"/>
+      <w:pPr>
+        <w:ind w:left="3600" w:hanging="360"/>
+      </w:pPr>
+      <w:rPr>
+        <w:rFonts w:ascii="Courier New" w:hAnsi="Courier New" w:cs="Courier New" w:hint="default"/>
+      </w:rPr>
+    </w:lvl>
+    <w:lvl w:ilvl="5" w:tplc="04190005" w:tentative="1">
+      <w:start w:val="1"/>
+      <w:numFmt w:val="bullet"/>
+      <w:lvlText w:val=""/>
+      <w:lvlJc w:val="left"/>
+      <w:pPr>
+        <w:ind w:left="4320" w:hanging="360"/>
+      </w:pPr>
+      <w:rPr>
+        <w:rFonts w:ascii="Wingdings" w:hAnsi="Wingdings" w:hint="default"/>
+      </w:rPr>
+    </w:lvl>
+    <w:lvl w:ilvl="6" w:tplc="04190001" w:tentative="1">
+      <w:start w:val="1"/>
+      <w:numFmt w:val="bullet"/>
+      <w:lvlText w:val=""/>
+      <w:lvlJc w:val="left"/>
+      <w:pPr>
+        <w:ind w:left="5040" w:hanging="360"/>
+      </w:pPr>
+      <w:rPr>
+        <w:rFonts w:ascii="Symbol" w:hAnsi="Symbol" w:hint="default"/>
+      </w:rPr>
+    </w:lvl>
+    <w:lvl w:ilvl="7" w:tplc="04190003" w:tentative="1">
+      <w:start w:val="1"/>
+      <w:numFmt w:val="bullet"/>
+      <w:lvlText w:val="o"/>
+      <w:lvlJc w:val="left"/>
+      <w:pPr>
+        <w:ind w:left="5760" w:hanging="360"/>
+      </w:pPr>
+      <w:rPr>
+        <w:rFonts w:ascii="Courier New" w:hAnsi="Courier New" w:cs="Courier New" w:hint="default"/>
+      </w:rPr>
+    </w:lvl>
+    <w:lvl w:ilvl="8" w:tplc="04190005" w:tentative="1">
+      <w:start w:val="1"/>
+      <w:numFmt w:val="bullet"/>
+      <w:lvlText w:val=""/>
+      <w:lvlJc w:val="left"/>
+      <w:pPr>
+        <w:ind w:left="6480" w:hanging="360"/>
+      </w:pPr>
+      <w:rPr>
+        <w:rFonts w:ascii="Wingdings" w:hAnsi="Wingdings" w:hint="default"/>
+      </w:rPr>
+    </w:lvl>
+  </w:abstractNum>
+  <w:abstractNum w:abstractNumId="4" w15:restartNumberingAfterBreak="0">
     <w:nsid w:val="4A2A69EC"/>
     <w:multiLevelType w:val="multilevel"/>
-    <w:tmpl w:val="B9C41C5E"/>
+    <w:tmpl w:val="C8A4DD2C"/>
     <w:lvl w:ilvl="0">
       <w:start w:val="1"/>
       <w:numFmt w:val="decimal"/>
@@ -11597,7 +12582,7 @@
     </w:lvl>
     <w:lvl w:ilvl="2">
       <w:start w:val="1"/>
-      <w:numFmt w:val="lowerRoman"/>
+      <w:numFmt w:val="decimal"/>
       <w:lvlText w:val="%3)"/>
       <w:lvlJc w:val="left"/>
       <w:pPr>
@@ -11609,14 +12594,14 @@
     </w:lvl>
     <w:lvl w:ilvl="3">
       <w:start w:val="1"/>
-      <w:numFmt w:val="decimal"/>
-      <w:lvlText w:val="(%4)"/>
+      <w:numFmt w:val="bullet"/>
+      <w:lvlText w:val=""/>
       <w:lvlJc w:val="left"/>
       <w:pPr>
         <w:ind w:left="1440" w:hanging="360"/>
       </w:pPr>
       <w:rPr>
-        <w:rFonts w:hint="default"/>
+        <w:rFonts w:ascii="Symbol" w:hAnsi="Symbol" w:hint="default"/>
       </w:rPr>
     </w:lvl>
     <w:lvl w:ilvl="4">
@@ -11680,7 +12665,120 @@
       </w:rPr>
     </w:lvl>
   </w:abstractNum>
-  <w:abstractNum w:abstractNumId="4" w15:restartNumberingAfterBreak="0">
+  <w:abstractNum w:abstractNumId="5" w15:restartNumberingAfterBreak="0">
+    <w:nsid w:val="4C505875"/>
+    <w:multiLevelType w:val="hybridMultilevel"/>
+    <w:tmpl w:val="93A6C032"/>
+    <w:lvl w:ilvl="0" w:tplc="C82CF3F0">
+      <w:start w:val="1"/>
+      <w:numFmt w:val="bullet"/>
+      <w:lvlText w:val=""/>
+      <w:lvlJc w:val="left"/>
+      <w:pPr>
+        <w:ind w:left="1440" w:hanging="360"/>
+      </w:pPr>
+      <w:rPr>
+        <w:rFonts w:ascii="Symbol" w:hAnsi="Symbol" w:hint="default"/>
+      </w:rPr>
+    </w:lvl>
+    <w:lvl w:ilvl="1" w:tplc="04190003" w:tentative="1">
+      <w:start w:val="1"/>
+      <w:numFmt w:val="bullet"/>
+      <w:lvlText w:val="o"/>
+      <w:lvlJc w:val="left"/>
+      <w:pPr>
+        <w:ind w:left="2160" w:hanging="360"/>
+      </w:pPr>
+      <w:rPr>
+        <w:rFonts w:ascii="Courier New" w:hAnsi="Courier New" w:cs="Courier New" w:hint="default"/>
+      </w:rPr>
+    </w:lvl>
+    <w:lvl w:ilvl="2" w:tplc="04190005" w:tentative="1">
+      <w:start w:val="1"/>
+      <w:numFmt w:val="bullet"/>
+      <w:lvlText w:val=""/>
+      <w:lvlJc w:val="left"/>
+      <w:pPr>
+        <w:ind w:left="2880" w:hanging="360"/>
+      </w:pPr>
+      <w:rPr>
+        <w:rFonts w:ascii="Wingdings" w:hAnsi="Wingdings" w:hint="default"/>
+      </w:rPr>
+    </w:lvl>
+    <w:lvl w:ilvl="3" w:tplc="04190001" w:tentative="1">
+      <w:start w:val="1"/>
+      <w:numFmt w:val="bullet"/>
+      <w:lvlText w:val=""/>
+      <w:lvlJc w:val="left"/>
+      <w:pPr>
+        <w:ind w:left="3600" w:hanging="360"/>
+      </w:pPr>
+      <w:rPr>
+        <w:rFonts w:ascii="Symbol" w:hAnsi="Symbol" w:hint="default"/>
+      </w:rPr>
+    </w:lvl>
+    <w:lvl w:ilvl="4" w:tplc="04190003" w:tentative="1">
+      <w:start w:val="1"/>
+      <w:numFmt w:val="bullet"/>
+      <w:lvlText w:val="o"/>
+      <w:lvlJc w:val="left"/>
+      <w:pPr>
+        <w:ind w:left="4320" w:hanging="360"/>
+      </w:pPr>
+      <w:rPr>
+        <w:rFonts w:ascii="Courier New" w:hAnsi="Courier New" w:cs="Courier New" w:hint="default"/>
+      </w:rPr>
+    </w:lvl>
+    <w:lvl w:ilvl="5" w:tplc="04190005" w:tentative="1">
+      <w:start w:val="1"/>
+      <w:numFmt w:val="bullet"/>
+      <w:lvlText w:val=""/>
+      <w:lvlJc w:val="left"/>
+      <w:pPr>
+        <w:ind w:left="5040" w:hanging="360"/>
+      </w:pPr>
+      <w:rPr>
+        <w:rFonts w:ascii="Wingdings" w:hAnsi="Wingdings" w:hint="default"/>
+      </w:rPr>
+    </w:lvl>
+    <w:lvl w:ilvl="6" w:tplc="04190001" w:tentative="1">
+      <w:start w:val="1"/>
+      <w:numFmt w:val="bullet"/>
+      <w:lvlText w:val=""/>
+      <w:lvlJc w:val="left"/>
+      <w:pPr>
+        <w:ind w:left="5760" w:hanging="360"/>
+      </w:pPr>
+      <w:rPr>
+        <w:rFonts w:ascii="Symbol" w:hAnsi="Symbol" w:hint="default"/>
+      </w:rPr>
+    </w:lvl>
+    <w:lvl w:ilvl="7" w:tplc="04190003" w:tentative="1">
+      <w:start w:val="1"/>
+      <w:numFmt w:val="bullet"/>
+      <w:lvlText w:val="o"/>
+      <w:lvlJc w:val="left"/>
+      <w:pPr>
+        <w:ind w:left="6480" w:hanging="360"/>
+      </w:pPr>
+      <w:rPr>
+        <w:rFonts w:ascii="Courier New" w:hAnsi="Courier New" w:cs="Courier New" w:hint="default"/>
+      </w:rPr>
+    </w:lvl>
+    <w:lvl w:ilvl="8" w:tplc="04190005" w:tentative="1">
+      <w:start w:val="1"/>
+      <w:numFmt w:val="bullet"/>
+      <w:lvlText w:val=""/>
+      <w:lvlJc w:val="left"/>
+      <w:pPr>
+        <w:ind w:left="7200" w:hanging="360"/>
+      </w:pPr>
+      <w:rPr>
+        <w:rFonts w:ascii="Wingdings" w:hAnsi="Wingdings" w:hint="default"/>
+      </w:rPr>
+    </w:lvl>
+  </w:abstractNum>
+  <w:abstractNum w:abstractNumId="6" w15:restartNumberingAfterBreak="0">
     <w:nsid w:val="4D74282B"/>
     <w:multiLevelType w:val="multilevel"/>
     <w:tmpl w:val="53AA1C08"/>
@@ -11800,7 +12898,7 @@
       </w:pPr>
     </w:lvl>
   </w:abstractNum>
-  <w:abstractNum w:abstractNumId="5" w15:restartNumberingAfterBreak="0">
+  <w:abstractNum w:abstractNumId="7" w15:restartNumberingAfterBreak="0">
     <w:nsid w:val="5710531E"/>
     <w:multiLevelType w:val="multilevel"/>
     <w:tmpl w:val="2D685C8E"/>
@@ -11917,7 +13015,7 @@
       </w:pPr>
     </w:lvl>
   </w:abstractNum>
-  <w:abstractNum w:abstractNumId="6" w15:restartNumberingAfterBreak="0">
+  <w:abstractNum w:abstractNumId="8" w15:restartNumberingAfterBreak="0">
     <w:nsid w:val="644B59F8"/>
     <w:multiLevelType w:val="multilevel"/>
     <w:tmpl w:val="F04057EE"/>
@@ -12030,7 +13128,7 @@
       </w:rPr>
     </w:lvl>
   </w:abstractNum>
-  <w:abstractNum w:abstractNumId="7" w15:restartNumberingAfterBreak="0">
+  <w:abstractNum w:abstractNumId="9" w15:restartNumberingAfterBreak="0">
     <w:nsid w:val="664404AD"/>
     <w:multiLevelType w:val="hybridMultilevel"/>
     <w:tmpl w:val="25E64244"/>
@@ -12143,7 +13241,7 @@
       </w:rPr>
     </w:lvl>
   </w:abstractNum>
-  <w:abstractNum w:abstractNumId="8" w15:restartNumberingAfterBreak="0">
+  <w:abstractNum w:abstractNumId="10" w15:restartNumberingAfterBreak="0">
     <w:nsid w:val="77930C3E"/>
     <w:multiLevelType w:val="hybridMultilevel"/>
     <w:tmpl w:val="BC1E7D7A"/>
@@ -12260,28 +13358,34 @@
     <w:abstractNumId w:val="0"/>
   </w:num>
   <w:num w:numId="2">
-    <w:abstractNumId w:val="6"/>
+    <w:abstractNumId w:val="8"/>
   </w:num>
   <w:num w:numId="3">
-    <w:abstractNumId w:val="5"/>
+    <w:abstractNumId w:val="7"/>
   </w:num>
   <w:num w:numId="4">
     <w:abstractNumId w:val="1"/>
   </w:num>
   <w:num w:numId="5">
+    <w:abstractNumId w:val="6"/>
+  </w:num>
+  <w:num w:numId="6">
     <w:abstractNumId w:val="4"/>
   </w:num>
-  <w:num w:numId="6">
-    <w:abstractNumId w:val="3"/>
-  </w:num>
   <w:num w:numId="7">
-    <w:abstractNumId w:val="8"/>
+    <w:abstractNumId w:val="10"/>
   </w:num>
   <w:num w:numId="8">
-    <w:abstractNumId w:val="7"/>
+    <w:abstractNumId w:val="9"/>
   </w:num>
   <w:num w:numId="9">
     <w:abstractNumId w:val="2"/>
+  </w:num>
+  <w:num w:numId="10">
+    <w:abstractNumId w:val="3"/>
+  </w:num>
+  <w:num w:numId="11">
+    <w:abstractNumId w:val="5"/>
   </w:num>
 </w:numbering>
 </file>
@@ -13429,7 +14533,7 @@
 </file>
 
 <file path=customXml/itemProps1.xml><?xml version="1.0" encoding="utf-8"?>
-<ds:datastoreItem xmlns:ds="http://schemas.openxmlformats.org/officeDocument/2006/customXml" ds:itemID="{4E9F8D3F-E48D-478B-A04A-EA80744E17B4}">
+<ds:datastoreItem xmlns:ds="http://schemas.openxmlformats.org/officeDocument/2006/customXml" ds:itemID="{E8F35A20-1532-4A2B-A035-0957C44A6F99}">
   <ds:schemaRefs>
     <ds:schemaRef ds:uri="http://schemas.openxmlformats.org/officeDocument/2006/bibliography"/>
   </ds:schemaRefs>

--- a/Отчёт.docx
+++ b/Отчёт.docx
@@ -4100,10 +4100,7 @@
         <w:fldChar w:fldCharType="end"/>
       </w:r>
       <w:r>
-        <w:t xml:space="preserve"> Вид п</w:t>
-      </w:r>
-      <w:r>
-        <w:t xml:space="preserve"> </w:t>
+        <w:t xml:space="preserve"> Вид </w:t>
       </w:r>
       <w:r>
         <w:t>постановки</w:t>
@@ -4143,9 +4140,21 @@
             <w:pPr>
               <w:pStyle w:val="ae"/>
               <w:ind w:firstLine="0"/>
+              <w:rPr>
+                <w:lang w:val="en-US"/>
+              </w:rPr>
             </w:pPr>
             <w:r>
               <w:t>Название</w:t>
+            </w:r>
+            <w:r>
+              <w:rPr>
+                <w:lang w:val="en-US"/>
+              </w:rPr>
+              <w:t xml:space="preserve"> </w:t>
+            </w:r>
+            <w:r>
+              <w:t>вида</w:t>
             </w:r>
           </w:p>
         </w:tc>
@@ -5506,19 +5515,7 @@
         <w:fldChar w:fldCharType="end"/>
       </w:r>
       <w:r>
-        <w:t xml:space="preserve"> </w:t>
-      </w:r>
-      <w:commentRangeStart w:id="4"/>
-      <w:r>
-        <w:t>Афиша</w:t>
-      </w:r>
-      <w:commentRangeEnd w:id="4"/>
-      <w:r>
-        <w:rPr>
-          <w:rStyle w:val="af2"/>
-          <w:iCs w:val="0"/>
-        </w:rPr>
-        <w:commentReference w:id="4"/>
+        <w:t xml:space="preserve"> Афиша</w:t>
       </w:r>
     </w:p>
     <w:tbl>
@@ -5616,16 +5613,16 @@
               <w:pStyle w:val="ae"/>
               <w:ind w:firstLine="0"/>
             </w:pPr>
-            <w:commentRangeStart w:id="5"/>
+            <w:commentRangeStart w:id="4"/>
             <w:r>
               <w:t>Комментарий</w:t>
             </w:r>
-            <w:commentRangeEnd w:id="5"/>
+            <w:commentRangeEnd w:id="4"/>
             <w:r>
               <w:rPr>
                 <w:rStyle w:val="af2"/>
               </w:rPr>
-              <w:commentReference w:id="5"/>
+              <w:commentReference w:id="4"/>
             </w:r>
           </w:p>
         </w:tc>
@@ -5801,16 +5798,16 @@
               <w:pStyle w:val="ae"/>
               <w:ind w:firstLine="0"/>
             </w:pPr>
-            <w:commentRangeStart w:id="6"/>
+            <w:commentRangeStart w:id="5"/>
             <w:r>
               <w:t>Комментарий</w:t>
             </w:r>
-            <w:commentRangeEnd w:id="6"/>
+            <w:commentRangeEnd w:id="5"/>
             <w:r>
               <w:rPr>
                 <w:rStyle w:val="af2"/>
               </w:rPr>
-              <w:commentReference w:id="6"/>
+              <w:commentReference w:id="5"/>
             </w:r>
           </w:p>
         </w:tc>
@@ -6636,16 +6633,16 @@
               <w:pStyle w:val="ae"/>
               <w:ind w:firstLine="0"/>
             </w:pPr>
-            <w:commentRangeStart w:id="7"/>
+            <w:commentRangeStart w:id="6"/>
             <w:r>
               <w:t>Участвует</w:t>
             </w:r>
-            <w:commentRangeEnd w:id="7"/>
+            <w:commentRangeEnd w:id="6"/>
             <w:r>
               <w:rPr>
                 <w:rStyle w:val="af2"/>
               </w:rPr>
-              <w:commentReference w:id="7"/>
+              <w:commentReference w:id="6"/>
             </w:r>
           </w:p>
         </w:tc>
@@ -6853,9 +6850,6 @@
         <w:fldChar w:fldCharType="end"/>
       </w:r>
       <w:r>
-        <w:rPr>
-          <w:lang w:val="en-US"/>
-        </w:rPr>
         <w:t xml:space="preserve"> </w:t>
       </w:r>
       <w:r>
@@ -7107,10 +7101,7 @@
         </w:numPr>
       </w:pPr>
       <w:r>
-        <w:t xml:space="preserve">Функциональные возможности </w:t>
-      </w:r>
-      <w:r>
-        <w:t>администратора сайта:</w:t>
+        <w:t>Функциональные возможности администратора сайта:</w:t>
       </w:r>
     </w:p>
     <w:p>
@@ -7152,10 +7143,7 @@
         </w:numPr>
       </w:pPr>
       <w:r>
-        <w:t xml:space="preserve">Функциональные возможности </w:t>
-      </w:r>
-      <w:r>
-        <w:t>пользователя сайта:</w:t>
+        <w:t>Функциональные возможности пользователя сайта:</w:t>
       </w:r>
     </w:p>
     <w:p>
@@ -7170,15 +7158,5721 @@
         <w:t xml:space="preserve">Просмотр </w:t>
       </w:r>
       <w:r>
-        <w:t>и поиск информацию об актёрах, постановках и афиши</w:t>
+        <w:t>и поиск информацию об актёрах</w:t>
       </w:r>
       <w:r>
         <w:t>;</w:t>
       </w:r>
     </w:p>
     <w:p>
-      <w:bookmarkStart w:id="8" w:name="_GoBack"/>
-      <w:bookmarkEnd w:id="8"/>
+      <w:pPr>
+        <w:pStyle w:val="ae"/>
+        <w:numPr>
+          <w:ilvl w:val="3"/>
+          <w:numId w:val="6"/>
+        </w:numPr>
+      </w:pPr>
+      <w:r>
+        <w:t>Ограниченные возможности фильтрации</w:t>
+      </w:r>
+      <w:r>
+        <w:rPr>
+          <w:lang w:val="en-US"/>
+        </w:rPr>
+        <w:t>;</w:t>
+      </w:r>
+    </w:p>
+    <w:p>
+      <w:pPr>
+        <w:pStyle w:val="ae"/>
+        <w:numPr>
+          <w:ilvl w:val="3"/>
+          <w:numId w:val="6"/>
+        </w:numPr>
+      </w:pPr>
+      <w:r>
+        <w:t>Нет возможности редактирования БД</w:t>
+      </w:r>
+      <w:r>
+        <w:rPr>
+          <w:lang w:val="en-US"/>
+        </w:rPr>
+        <w:t>;</w:t>
+      </w:r>
+    </w:p>
+    <w:p>
+      <w:pPr>
+        <w:rPr>
+          <w:lang w:val="en-US"/>
+        </w:rPr>
+        <w:sectPr>
+          <w:pgSz w:w="11906" w:h="16838"/>
+          <w:pgMar w:top="950" w:right="1138" w:bottom="1138" w:left="1843" w:header="706" w:footer="706" w:gutter="0"/>
+          <w:cols w:space="708"/>
+          <w:docGrid w:linePitch="360"/>
+        </w:sectPr>
+      </w:pPr>
+    </w:p>
+    <w:p>
+      <w:pPr>
+        <w:pStyle w:val="1"/>
+      </w:pPr>
+      <w:r>
+        <w:lastRenderedPageBreak/>
+        <w:t>3 Реализация базы данных в конкретной СУБД</w:t>
+      </w:r>
+    </w:p>
+    <w:p>
+      <w:pPr>
+        <w:sectPr>
+          <w:pgSz w:w="11906" w:h="16838"/>
+          <w:pgMar w:top="950" w:right="1138" w:bottom="1138" w:left="1843" w:header="706" w:footer="706" w:gutter="0"/>
+          <w:cols w:space="708"/>
+          <w:docGrid w:linePitch="360"/>
+        </w:sectPr>
+      </w:pPr>
+    </w:p>
+    <w:p>
+      <w:pPr>
+        <w:pStyle w:val="1"/>
+      </w:pPr>
+      <w:r>
+        <w:lastRenderedPageBreak/>
+        <w:t xml:space="preserve">ПРИЛОЖЕНИЕ А </w:t>
+      </w:r>
+      <w:r>
+        <w:rPr>
+          <w:lang w:val="en-US"/>
+        </w:rPr>
+        <w:t>SQL</w:t>
+      </w:r>
+      <w:r>
+        <w:t>- скрипт создания базы данных</w:t>
+      </w:r>
+    </w:p>
+    <w:p>
+      <w:pPr>
+        <w:pStyle w:val="ae"/>
+      </w:pPr>
+      <w:r>
+        <w:t>Ниже перечислен код для создания т</w:t>
+      </w:r>
+      <w:bookmarkStart w:id="7" w:name="_GoBack"/>
+      <w:bookmarkEnd w:id="7"/>
+      <w:r>
+        <w:t>аблиц в базе данных:</w:t>
+      </w:r>
+    </w:p>
+    <w:p>
+      <w:pPr>
+        <w:pStyle w:val="af9"/>
+        <w:rPr>
+          <w:lang w:val="en-US"/>
+        </w:rPr>
+      </w:pPr>
+      <w:proofErr w:type="gramStart"/>
+      <w:r>
+        <w:rPr>
+          <w:lang w:val="en-US"/>
+        </w:rPr>
+        <w:t>create</w:t>
+      </w:r>
+      <w:proofErr w:type="gramEnd"/>
+      <w:r>
+        <w:rPr>
+          <w:lang w:val="en-US"/>
+        </w:rPr>
+        <w:t xml:space="preserve"> table pr_02.actor</w:t>
+      </w:r>
+    </w:p>
+    <w:p>
+      <w:pPr>
+        <w:pStyle w:val="af9"/>
+        <w:rPr>
+          <w:lang w:val="en-US"/>
+        </w:rPr>
+      </w:pPr>
+      <w:r>
+        <w:rPr>
+          <w:lang w:val="en-US"/>
+        </w:rPr>
+        <w:t>(</w:t>
+      </w:r>
+    </w:p>
+    <w:p>
+      <w:pPr>
+        <w:pStyle w:val="af9"/>
+        <w:rPr>
+          <w:lang w:val="en-US"/>
+        </w:rPr>
+      </w:pPr>
+      <w:r>
+        <w:rPr>
+          <w:lang w:val="en-US"/>
+        </w:rPr>
+        <w:t xml:space="preserve">    </w:t>
+      </w:r>
+      <w:proofErr w:type="gramStart"/>
+      <w:r>
+        <w:rPr>
+          <w:lang w:val="en-US"/>
+        </w:rPr>
+        <w:t>id</w:t>
+      </w:r>
+      <w:proofErr w:type="gramEnd"/>
+      <w:r>
+        <w:rPr>
+          <w:lang w:val="en-US"/>
+        </w:rPr>
+        <w:t xml:space="preserve">            </w:t>
+      </w:r>
+      <w:proofErr w:type="spellStart"/>
+      <w:r>
+        <w:rPr>
+          <w:lang w:val="en-US"/>
+        </w:rPr>
+        <w:t>int</w:t>
+      </w:r>
+      <w:proofErr w:type="spellEnd"/>
+      <w:r>
+        <w:rPr>
+          <w:lang w:val="en-US"/>
+        </w:rPr>
+        <w:t xml:space="preserve"> </w:t>
+      </w:r>
+      <w:proofErr w:type="spellStart"/>
+      <w:r>
+        <w:rPr>
+          <w:lang w:val="en-US"/>
+        </w:rPr>
+        <w:t>auto_increment</w:t>
+      </w:r>
+      <w:proofErr w:type="spellEnd"/>
+    </w:p>
+    <w:p>
+      <w:pPr>
+        <w:pStyle w:val="af9"/>
+        <w:rPr>
+          <w:lang w:val="en-US"/>
+        </w:rPr>
+      </w:pPr>
+      <w:r>
+        <w:rPr>
+          <w:lang w:val="en-US"/>
+        </w:rPr>
+        <w:t xml:space="preserve">        </w:t>
+      </w:r>
+      <w:proofErr w:type="gramStart"/>
+      <w:r>
+        <w:rPr>
+          <w:lang w:val="en-US"/>
+        </w:rPr>
+        <w:t>primary</w:t>
+      </w:r>
+      <w:proofErr w:type="gramEnd"/>
+      <w:r>
+        <w:rPr>
+          <w:lang w:val="en-US"/>
+        </w:rPr>
+        <w:t xml:space="preserve"> key,</w:t>
+      </w:r>
+    </w:p>
+    <w:p>
+      <w:pPr>
+        <w:pStyle w:val="af9"/>
+        <w:rPr>
+          <w:lang w:val="en-US"/>
+        </w:rPr>
+      </w:pPr>
+      <w:r>
+        <w:rPr>
+          <w:lang w:val="en-US"/>
+        </w:rPr>
+        <w:t xml:space="preserve">    </w:t>
+      </w:r>
+      <w:proofErr w:type="spellStart"/>
+      <w:proofErr w:type="gramStart"/>
+      <w:r>
+        <w:rPr>
+          <w:lang w:val="en-US"/>
+        </w:rPr>
+        <w:t>last_name</w:t>
+      </w:r>
+      <w:proofErr w:type="spellEnd"/>
+      <w:proofErr w:type="gramEnd"/>
+      <w:r>
+        <w:rPr>
+          <w:lang w:val="en-US"/>
+        </w:rPr>
+        <w:t xml:space="preserve">     varchar(80) not null,</w:t>
+      </w:r>
+    </w:p>
+    <w:p>
+      <w:pPr>
+        <w:pStyle w:val="af9"/>
+        <w:rPr>
+          <w:lang w:val="en-US"/>
+        </w:rPr>
+      </w:pPr>
+      <w:r>
+        <w:rPr>
+          <w:lang w:val="en-US"/>
+        </w:rPr>
+        <w:t xml:space="preserve">    </w:t>
+      </w:r>
+      <w:proofErr w:type="spellStart"/>
+      <w:proofErr w:type="gramStart"/>
+      <w:r>
+        <w:rPr>
+          <w:lang w:val="en-US"/>
+        </w:rPr>
+        <w:t>first_name</w:t>
+      </w:r>
+      <w:proofErr w:type="spellEnd"/>
+      <w:proofErr w:type="gramEnd"/>
+      <w:r>
+        <w:rPr>
+          <w:lang w:val="en-US"/>
+        </w:rPr>
+        <w:t xml:space="preserve">    varchar(80) not null,</w:t>
+      </w:r>
+    </w:p>
+    <w:p>
+      <w:pPr>
+        <w:pStyle w:val="af9"/>
+        <w:rPr>
+          <w:lang w:val="en-US"/>
+        </w:rPr>
+      </w:pPr>
+      <w:r>
+        <w:rPr>
+          <w:lang w:val="en-US"/>
+        </w:rPr>
+        <w:t xml:space="preserve">    </w:t>
+      </w:r>
+      <w:proofErr w:type="spellStart"/>
+      <w:proofErr w:type="gramStart"/>
+      <w:r>
+        <w:rPr>
+          <w:lang w:val="en-US"/>
+        </w:rPr>
+        <w:t>second_name</w:t>
+      </w:r>
+      <w:proofErr w:type="spellEnd"/>
+      <w:proofErr w:type="gramEnd"/>
+      <w:r>
+        <w:rPr>
+          <w:lang w:val="en-US"/>
+        </w:rPr>
+        <w:t xml:space="preserve">   varchar(80) null,</w:t>
+      </w:r>
+    </w:p>
+    <w:p>
+      <w:pPr>
+        <w:pStyle w:val="af9"/>
+        <w:rPr>
+          <w:lang w:val="en-US"/>
+        </w:rPr>
+      </w:pPr>
+      <w:r>
+        <w:rPr>
+          <w:lang w:val="en-US"/>
+        </w:rPr>
+        <w:t xml:space="preserve">    </w:t>
+      </w:r>
+      <w:proofErr w:type="spellStart"/>
+      <w:proofErr w:type="gramStart"/>
+      <w:r>
+        <w:rPr>
+          <w:lang w:val="en-US"/>
+        </w:rPr>
+        <w:t>date_of_birth</w:t>
+      </w:r>
+      <w:proofErr w:type="spellEnd"/>
+      <w:proofErr w:type="gramEnd"/>
+      <w:r>
+        <w:rPr>
+          <w:lang w:val="en-US"/>
+        </w:rPr>
+        <w:t xml:space="preserve"> date        not null,</w:t>
+      </w:r>
+    </w:p>
+    <w:p>
+      <w:pPr>
+        <w:pStyle w:val="af9"/>
+        <w:rPr>
+          <w:lang w:val="en-US"/>
+        </w:rPr>
+      </w:pPr>
+      <w:r>
+        <w:rPr>
+          <w:lang w:val="en-US"/>
+        </w:rPr>
+        <w:t xml:space="preserve">    </w:t>
+      </w:r>
+      <w:proofErr w:type="gramStart"/>
+      <w:r>
+        <w:rPr>
+          <w:lang w:val="en-US"/>
+        </w:rPr>
+        <w:t>biography</w:t>
+      </w:r>
+      <w:proofErr w:type="gramEnd"/>
+      <w:r>
+        <w:rPr>
+          <w:lang w:val="en-US"/>
+        </w:rPr>
+        <w:t xml:space="preserve">     text        null</w:t>
+      </w:r>
+    </w:p>
+    <w:p>
+      <w:pPr>
+        <w:pStyle w:val="af9"/>
+        <w:rPr>
+          <w:lang w:val="en-US"/>
+        </w:rPr>
+      </w:pPr>
+      <w:r>
+        <w:rPr>
+          <w:lang w:val="en-US"/>
+        </w:rPr>
+        <w:t>);</w:t>
+      </w:r>
+    </w:p>
+    <w:p>
+      <w:pPr>
+        <w:pStyle w:val="af9"/>
+        <w:rPr>
+          <w:lang w:val="en-US"/>
+        </w:rPr>
+      </w:pPr>
+    </w:p>
+    <w:p>
+      <w:pPr>
+        <w:pStyle w:val="af9"/>
+        <w:rPr>
+          <w:lang w:val="en-US"/>
+        </w:rPr>
+      </w:pPr>
+      <w:proofErr w:type="gramStart"/>
+      <w:r>
+        <w:rPr>
+          <w:lang w:val="en-US"/>
+        </w:rPr>
+        <w:t>create</w:t>
+      </w:r>
+      <w:proofErr w:type="gramEnd"/>
+      <w:r>
+        <w:rPr>
+          <w:lang w:val="en-US"/>
+        </w:rPr>
+        <w:t xml:space="preserve"> table pr_02.actor_rank</w:t>
+      </w:r>
+    </w:p>
+    <w:p>
+      <w:pPr>
+        <w:pStyle w:val="af9"/>
+        <w:rPr>
+          <w:lang w:val="en-US"/>
+        </w:rPr>
+      </w:pPr>
+      <w:r>
+        <w:rPr>
+          <w:lang w:val="en-US"/>
+        </w:rPr>
+        <w:t>(</w:t>
+      </w:r>
+    </w:p>
+    <w:p>
+      <w:pPr>
+        <w:pStyle w:val="af9"/>
+        <w:rPr>
+          <w:lang w:val="en-US"/>
+        </w:rPr>
+      </w:pPr>
+      <w:r>
+        <w:rPr>
+          <w:lang w:val="en-US"/>
+        </w:rPr>
+        <w:t xml:space="preserve">    </w:t>
+      </w:r>
+      <w:proofErr w:type="gramStart"/>
+      <w:r>
+        <w:rPr>
+          <w:lang w:val="en-US"/>
+        </w:rPr>
+        <w:t>id</w:t>
+      </w:r>
+      <w:proofErr w:type="gramEnd"/>
+      <w:r>
+        <w:rPr>
+          <w:lang w:val="en-US"/>
+        </w:rPr>
+        <w:t xml:space="preserve">   </w:t>
+      </w:r>
+      <w:proofErr w:type="spellStart"/>
+      <w:r>
+        <w:rPr>
+          <w:lang w:val="en-US"/>
+        </w:rPr>
+        <w:t>int</w:t>
+      </w:r>
+      <w:proofErr w:type="spellEnd"/>
+      <w:r>
+        <w:rPr>
+          <w:lang w:val="en-US"/>
+        </w:rPr>
+        <w:t xml:space="preserve"> </w:t>
+      </w:r>
+      <w:proofErr w:type="spellStart"/>
+      <w:r>
+        <w:rPr>
+          <w:lang w:val="en-US"/>
+        </w:rPr>
+        <w:t>auto_increment</w:t>
+      </w:r>
+      <w:proofErr w:type="spellEnd"/>
+    </w:p>
+    <w:p>
+      <w:pPr>
+        <w:pStyle w:val="af9"/>
+        <w:rPr>
+          <w:lang w:val="en-US"/>
+        </w:rPr>
+      </w:pPr>
+      <w:r>
+        <w:rPr>
+          <w:lang w:val="en-US"/>
+        </w:rPr>
+        <w:t xml:space="preserve">        </w:t>
+      </w:r>
+      <w:proofErr w:type="gramStart"/>
+      <w:r>
+        <w:rPr>
+          <w:lang w:val="en-US"/>
+        </w:rPr>
+        <w:t>primary</w:t>
+      </w:r>
+      <w:proofErr w:type="gramEnd"/>
+      <w:r>
+        <w:rPr>
+          <w:lang w:val="en-US"/>
+        </w:rPr>
+        <w:t xml:space="preserve"> key,</w:t>
+      </w:r>
+    </w:p>
+    <w:p>
+      <w:pPr>
+        <w:pStyle w:val="af9"/>
+        <w:rPr>
+          <w:lang w:val="en-US"/>
+        </w:rPr>
+      </w:pPr>
+      <w:r>
+        <w:rPr>
+          <w:lang w:val="en-US"/>
+        </w:rPr>
+        <w:t xml:space="preserve">    </w:t>
+      </w:r>
+      <w:proofErr w:type="gramStart"/>
+      <w:r>
+        <w:rPr>
+          <w:lang w:val="en-US"/>
+        </w:rPr>
+        <w:t>name</w:t>
+      </w:r>
+      <w:proofErr w:type="gramEnd"/>
+      <w:r>
+        <w:rPr>
+          <w:lang w:val="en-US"/>
+        </w:rPr>
+        <w:t xml:space="preserve"> varchar(80) not null</w:t>
+      </w:r>
+    </w:p>
+    <w:p>
+      <w:pPr>
+        <w:pStyle w:val="af9"/>
+        <w:rPr>
+          <w:lang w:val="en-US"/>
+        </w:rPr>
+      </w:pPr>
+      <w:r>
+        <w:rPr>
+          <w:lang w:val="en-US"/>
+        </w:rPr>
+        <w:t>);</w:t>
+      </w:r>
+    </w:p>
+    <w:p>
+      <w:pPr>
+        <w:pStyle w:val="af9"/>
+        <w:rPr>
+          <w:lang w:val="en-US"/>
+        </w:rPr>
+      </w:pPr>
+    </w:p>
+    <w:p>
+      <w:pPr>
+        <w:pStyle w:val="af9"/>
+        <w:rPr>
+          <w:lang w:val="en-US"/>
+        </w:rPr>
+      </w:pPr>
+      <w:proofErr w:type="gramStart"/>
+      <w:r>
+        <w:rPr>
+          <w:lang w:val="en-US"/>
+        </w:rPr>
+        <w:t>create</w:t>
+      </w:r>
+      <w:proofErr w:type="gramEnd"/>
+      <w:r>
+        <w:rPr>
+          <w:lang w:val="en-US"/>
+        </w:rPr>
+        <w:t xml:space="preserve"> table pr_02.actor_to_actor_rank</w:t>
+      </w:r>
+    </w:p>
+    <w:p>
+      <w:pPr>
+        <w:pStyle w:val="af9"/>
+        <w:rPr>
+          <w:lang w:val="en-US"/>
+        </w:rPr>
+      </w:pPr>
+      <w:r>
+        <w:rPr>
+          <w:lang w:val="en-US"/>
+        </w:rPr>
+        <w:t>(</w:t>
+      </w:r>
+    </w:p>
+    <w:p>
+      <w:pPr>
+        <w:pStyle w:val="af9"/>
+        <w:rPr>
+          <w:lang w:val="en-US"/>
+        </w:rPr>
+      </w:pPr>
+      <w:r>
+        <w:rPr>
+          <w:lang w:val="en-US"/>
+        </w:rPr>
+        <w:t xml:space="preserve">    </w:t>
+      </w:r>
+      <w:proofErr w:type="spellStart"/>
+      <w:proofErr w:type="gramStart"/>
+      <w:r>
+        <w:rPr>
+          <w:lang w:val="en-US"/>
+        </w:rPr>
+        <w:t>actor_id</w:t>
+      </w:r>
+      <w:proofErr w:type="spellEnd"/>
+      <w:proofErr w:type="gramEnd"/>
+      <w:r>
+        <w:rPr>
+          <w:lang w:val="en-US"/>
+        </w:rPr>
+        <w:t xml:space="preserve">      </w:t>
+      </w:r>
+      <w:proofErr w:type="spellStart"/>
+      <w:r>
+        <w:rPr>
+          <w:lang w:val="en-US"/>
+        </w:rPr>
+        <w:t>int</w:t>
+      </w:r>
+      <w:proofErr w:type="spellEnd"/>
+      <w:r>
+        <w:rPr>
+          <w:lang w:val="en-US"/>
+        </w:rPr>
+        <w:t xml:space="preserve"> not null,</w:t>
+      </w:r>
+    </w:p>
+    <w:p>
+      <w:pPr>
+        <w:pStyle w:val="af9"/>
+        <w:rPr>
+          <w:lang w:val="en-US"/>
+        </w:rPr>
+      </w:pPr>
+      <w:r>
+        <w:rPr>
+          <w:lang w:val="en-US"/>
+        </w:rPr>
+        <w:t xml:space="preserve">    </w:t>
+      </w:r>
+      <w:proofErr w:type="spellStart"/>
+      <w:proofErr w:type="gramStart"/>
+      <w:r>
+        <w:rPr>
+          <w:lang w:val="en-US"/>
+        </w:rPr>
+        <w:t>actor_rank_id</w:t>
+      </w:r>
+      <w:proofErr w:type="spellEnd"/>
+      <w:proofErr w:type="gramEnd"/>
+      <w:r>
+        <w:rPr>
+          <w:lang w:val="en-US"/>
+        </w:rPr>
+        <w:t xml:space="preserve"> </w:t>
+      </w:r>
+      <w:proofErr w:type="spellStart"/>
+      <w:r>
+        <w:rPr>
+          <w:lang w:val="en-US"/>
+        </w:rPr>
+        <w:t>int</w:t>
+      </w:r>
+      <w:proofErr w:type="spellEnd"/>
+      <w:r>
+        <w:rPr>
+          <w:lang w:val="en-US"/>
+        </w:rPr>
+        <w:t xml:space="preserve"> not null,</w:t>
+      </w:r>
+    </w:p>
+    <w:p>
+      <w:pPr>
+        <w:pStyle w:val="af9"/>
+        <w:rPr>
+          <w:lang w:val="en-US"/>
+        </w:rPr>
+      </w:pPr>
+      <w:r>
+        <w:rPr>
+          <w:lang w:val="en-US"/>
+        </w:rPr>
+        <w:t xml:space="preserve">    </w:t>
+      </w:r>
+      <w:proofErr w:type="gramStart"/>
+      <w:r>
+        <w:rPr>
+          <w:lang w:val="en-US"/>
+        </w:rPr>
+        <w:t>primary</w:t>
+      </w:r>
+      <w:proofErr w:type="gramEnd"/>
+      <w:r>
+        <w:rPr>
+          <w:lang w:val="en-US"/>
+        </w:rPr>
+        <w:t xml:space="preserve"> key (</w:t>
+      </w:r>
+      <w:proofErr w:type="spellStart"/>
+      <w:r>
+        <w:rPr>
+          <w:lang w:val="en-US"/>
+        </w:rPr>
+        <w:t>actor_id</w:t>
+      </w:r>
+      <w:proofErr w:type="spellEnd"/>
+      <w:r>
+        <w:rPr>
+          <w:lang w:val="en-US"/>
+        </w:rPr>
+        <w:t xml:space="preserve">, </w:t>
+      </w:r>
+      <w:proofErr w:type="spellStart"/>
+      <w:r>
+        <w:rPr>
+          <w:lang w:val="en-US"/>
+        </w:rPr>
+        <w:t>actor_rank_id</w:t>
+      </w:r>
+      <w:proofErr w:type="spellEnd"/>
+      <w:r>
+        <w:rPr>
+          <w:lang w:val="en-US"/>
+        </w:rPr>
+        <w:t>),</w:t>
+      </w:r>
+    </w:p>
+    <w:p>
+      <w:pPr>
+        <w:pStyle w:val="af9"/>
+        <w:rPr>
+          <w:lang w:val="en-US"/>
+        </w:rPr>
+      </w:pPr>
+      <w:r>
+        <w:rPr>
+          <w:lang w:val="en-US"/>
+        </w:rPr>
+        <w:t xml:space="preserve">    </w:t>
+      </w:r>
+      <w:proofErr w:type="gramStart"/>
+      <w:r>
+        <w:rPr>
+          <w:lang w:val="en-US"/>
+        </w:rPr>
+        <w:t>constraint</w:t>
+      </w:r>
+      <w:proofErr w:type="gramEnd"/>
+      <w:r>
+        <w:rPr>
+          <w:lang w:val="en-US"/>
+        </w:rPr>
+        <w:t xml:space="preserve"> </w:t>
+      </w:r>
+      <w:proofErr w:type="spellStart"/>
+      <w:r>
+        <w:rPr>
+          <w:lang w:val="en-US"/>
+        </w:rPr>
+        <w:t>actor_to_actor_rank_actor_null_fk</w:t>
+      </w:r>
+      <w:proofErr w:type="spellEnd"/>
+    </w:p>
+    <w:p>
+      <w:pPr>
+        <w:pStyle w:val="af9"/>
+        <w:rPr>
+          <w:lang w:val="en-US"/>
+        </w:rPr>
+      </w:pPr>
+      <w:r>
+        <w:rPr>
+          <w:lang w:val="en-US"/>
+        </w:rPr>
+        <w:t xml:space="preserve">        </w:t>
+      </w:r>
+      <w:proofErr w:type="gramStart"/>
+      <w:r>
+        <w:rPr>
+          <w:lang w:val="en-US"/>
+        </w:rPr>
+        <w:t>foreign</w:t>
+      </w:r>
+      <w:proofErr w:type="gramEnd"/>
+      <w:r>
+        <w:rPr>
+          <w:lang w:val="en-US"/>
+        </w:rPr>
+        <w:t xml:space="preserve"> key (</w:t>
+      </w:r>
+      <w:proofErr w:type="spellStart"/>
+      <w:r>
+        <w:rPr>
+          <w:lang w:val="en-US"/>
+        </w:rPr>
+        <w:t>actor_id</w:t>
+      </w:r>
+      <w:proofErr w:type="spellEnd"/>
+      <w:r>
+        <w:rPr>
+          <w:lang w:val="en-US"/>
+        </w:rPr>
+        <w:t>) references pr_02.actor (id)</w:t>
+      </w:r>
+    </w:p>
+    <w:p>
+      <w:pPr>
+        <w:pStyle w:val="af9"/>
+        <w:rPr>
+          <w:lang w:val="en-US"/>
+        </w:rPr>
+      </w:pPr>
+      <w:r>
+        <w:rPr>
+          <w:lang w:val="en-US"/>
+        </w:rPr>
+        <w:t xml:space="preserve">            </w:t>
+      </w:r>
+      <w:proofErr w:type="gramStart"/>
+      <w:r>
+        <w:rPr>
+          <w:lang w:val="en-US"/>
+        </w:rPr>
+        <w:t>on</w:t>
+      </w:r>
+      <w:proofErr w:type="gramEnd"/>
+      <w:r>
+        <w:rPr>
+          <w:lang w:val="en-US"/>
+        </w:rPr>
+        <w:t xml:space="preserve"> update cascade,</w:t>
+      </w:r>
+    </w:p>
+    <w:p>
+      <w:pPr>
+        <w:pStyle w:val="af9"/>
+        <w:rPr>
+          <w:lang w:val="en-US"/>
+        </w:rPr>
+      </w:pPr>
+      <w:r>
+        <w:rPr>
+          <w:lang w:val="en-US"/>
+        </w:rPr>
+        <w:t xml:space="preserve">    </w:t>
+      </w:r>
+      <w:proofErr w:type="gramStart"/>
+      <w:r>
+        <w:rPr>
+          <w:lang w:val="en-US"/>
+        </w:rPr>
+        <w:t>constraint</w:t>
+      </w:r>
+      <w:proofErr w:type="gramEnd"/>
+      <w:r>
+        <w:rPr>
+          <w:lang w:val="en-US"/>
+        </w:rPr>
+        <w:t xml:space="preserve"> </w:t>
+      </w:r>
+      <w:proofErr w:type="spellStart"/>
+      <w:r>
+        <w:rPr>
+          <w:lang w:val="en-US"/>
+        </w:rPr>
+        <w:t>actor_to_actor_rank_actor_rank_null_fk</w:t>
+      </w:r>
+      <w:proofErr w:type="spellEnd"/>
+    </w:p>
+    <w:p>
+      <w:pPr>
+        <w:pStyle w:val="af9"/>
+        <w:rPr>
+          <w:lang w:val="en-US"/>
+        </w:rPr>
+      </w:pPr>
+      <w:r>
+        <w:rPr>
+          <w:lang w:val="en-US"/>
+        </w:rPr>
+        <w:t xml:space="preserve">        </w:t>
+      </w:r>
+      <w:proofErr w:type="gramStart"/>
+      <w:r>
+        <w:rPr>
+          <w:lang w:val="en-US"/>
+        </w:rPr>
+        <w:t>foreign</w:t>
+      </w:r>
+      <w:proofErr w:type="gramEnd"/>
+      <w:r>
+        <w:rPr>
+          <w:lang w:val="en-US"/>
+        </w:rPr>
+        <w:t xml:space="preserve"> key (</w:t>
+      </w:r>
+      <w:proofErr w:type="spellStart"/>
+      <w:r>
+        <w:rPr>
+          <w:lang w:val="en-US"/>
+        </w:rPr>
+        <w:t>actor_rank_id</w:t>
+      </w:r>
+      <w:proofErr w:type="spellEnd"/>
+      <w:r>
+        <w:rPr>
+          <w:lang w:val="en-US"/>
+        </w:rPr>
+        <w:t>) references pr_02.actor_rank (id)</w:t>
+      </w:r>
+    </w:p>
+    <w:p>
+      <w:pPr>
+        <w:pStyle w:val="af9"/>
+        <w:rPr>
+          <w:lang w:val="en-US"/>
+        </w:rPr>
+      </w:pPr>
+      <w:r>
+        <w:rPr>
+          <w:lang w:val="en-US"/>
+        </w:rPr>
+        <w:t xml:space="preserve">            </w:t>
+      </w:r>
+      <w:proofErr w:type="gramStart"/>
+      <w:r>
+        <w:rPr>
+          <w:lang w:val="en-US"/>
+        </w:rPr>
+        <w:t>on</w:t>
+      </w:r>
+      <w:proofErr w:type="gramEnd"/>
+      <w:r>
+        <w:rPr>
+          <w:lang w:val="en-US"/>
+        </w:rPr>
+        <w:t xml:space="preserve"> update cascade</w:t>
+      </w:r>
+    </w:p>
+    <w:p>
+      <w:pPr>
+        <w:pStyle w:val="af9"/>
+        <w:rPr>
+          <w:lang w:val="en-US"/>
+        </w:rPr>
+      </w:pPr>
+      <w:r>
+        <w:rPr>
+          <w:lang w:val="en-US"/>
+        </w:rPr>
+        <w:t>);</w:t>
+      </w:r>
+    </w:p>
+    <w:p>
+      <w:pPr>
+        <w:pStyle w:val="af9"/>
+        <w:rPr>
+          <w:lang w:val="en-US"/>
+        </w:rPr>
+      </w:pPr>
+    </w:p>
+    <w:p>
+      <w:pPr>
+        <w:pStyle w:val="af9"/>
+        <w:rPr>
+          <w:lang w:val="en-US"/>
+        </w:rPr>
+      </w:pPr>
+      <w:proofErr w:type="gramStart"/>
+      <w:r>
+        <w:rPr>
+          <w:lang w:val="en-US"/>
+        </w:rPr>
+        <w:t>create</w:t>
+      </w:r>
+      <w:proofErr w:type="gramEnd"/>
+      <w:r>
+        <w:rPr>
+          <w:lang w:val="en-US"/>
+        </w:rPr>
+        <w:t xml:space="preserve"> table pr_02.author</w:t>
+      </w:r>
+    </w:p>
+    <w:p>
+      <w:pPr>
+        <w:pStyle w:val="af9"/>
+        <w:rPr>
+          <w:lang w:val="en-US"/>
+        </w:rPr>
+      </w:pPr>
+      <w:r>
+        <w:rPr>
+          <w:lang w:val="en-US"/>
+        </w:rPr>
+        <w:t>(</w:t>
+      </w:r>
+    </w:p>
+    <w:p>
+      <w:pPr>
+        <w:pStyle w:val="af9"/>
+        <w:rPr>
+          <w:lang w:val="en-US"/>
+        </w:rPr>
+      </w:pPr>
+      <w:r>
+        <w:rPr>
+          <w:lang w:val="en-US"/>
+        </w:rPr>
+        <w:t xml:space="preserve">    </w:t>
+      </w:r>
+      <w:proofErr w:type="gramStart"/>
+      <w:r>
+        <w:rPr>
+          <w:lang w:val="en-US"/>
+        </w:rPr>
+        <w:t>id</w:t>
+      </w:r>
+      <w:proofErr w:type="gramEnd"/>
+      <w:r>
+        <w:rPr>
+          <w:lang w:val="en-US"/>
+        </w:rPr>
+        <w:t xml:space="preserve">          </w:t>
+      </w:r>
+      <w:proofErr w:type="spellStart"/>
+      <w:r>
+        <w:rPr>
+          <w:lang w:val="en-US"/>
+        </w:rPr>
+        <w:t>int</w:t>
+      </w:r>
+      <w:proofErr w:type="spellEnd"/>
+      <w:r>
+        <w:rPr>
+          <w:lang w:val="en-US"/>
+        </w:rPr>
+        <w:t xml:space="preserve"> </w:t>
+      </w:r>
+      <w:proofErr w:type="spellStart"/>
+      <w:r>
+        <w:rPr>
+          <w:lang w:val="en-US"/>
+        </w:rPr>
+        <w:t>auto_increment</w:t>
+      </w:r>
+      <w:proofErr w:type="spellEnd"/>
+    </w:p>
+    <w:p>
+      <w:pPr>
+        <w:pStyle w:val="af9"/>
+        <w:rPr>
+          <w:lang w:val="en-US"/>
+        </w:rPr>
+      </w:pPr>
+      <w:r>
+        <w:rPr>
+          <w:lang w:val="en-US"/>
+        </w:rPr>
+        <w:t xml:space="preserve">        </w:t>
+      </w:r>
+      <w:proofErr w:type="gramStart"/>
+      <w:r>
+        <w:rPr>
+          <w:lang w:val="en-US"/>
+        </w:rPr>
+        <w:t>primary</w:t>
+      </w:r>
+      <w:proofErr w:type="gramEnd"/>
+      <w:r>
+        <w:rPr>
+          <w:lang w:val="en-US"/>
+        </w:rPr>
+        <w:t xml:space="preserve"> key,</w:t>
+      </w:r>
+    </w:p>
+    <w:p>
+      <w:pPr>
+        <w:pStyle w:val="af9"/>
+        <w:rPr>
+          <w:lang w:val="en-US"/>
+        </w:rPr>
+      </w:pPr>
+      <w:r>
+        <w:rPr>
+          <w:lang w:val="en-US"/>
+        </w:rPr>
+        <w:t xml:space="preserve">    </w:t>
+      </w:r>
+      <w:proofErr w:type="spellStart"/>
+      <w:proofErr w:type="gramStart"/>
+      <w:r>
+        <w:rPr>
+          <w:lang w:val="en-US"/>
+        </w:rPr>
+        <w:t>last_name</w:t>
+      </w:r>
+      <w:proofErr w:type="spellEnd"/>
+      <w:proofErr w:type="gramEnd"/>
+      <w:r>
+        <w:rPr>
+          <w:lang w:val="en-US"/>
+        </w:rPr>
+        <w:t xml:space="preserve">   varchar(80) not null,</w:t>
+      </w:r>
+    </w:p>
+    <w:p>
+      <w:pPr>
+        <w:pStyle w:val="af9"/>
+        <w:rPr>
+          <w:lang w:val="en-US"/>
+        </w:rPr>
+      </w:pPr>
+      <w:r>
+        <w:rPr>
+          <w:lang w:val="en-US"/>
+        </w:rPr>
+        <w:t xml:space="preserve">    </w:t>
+      </w:r>
+      <w:proofErr w:type="spellStart"/>
+      <w:r>
+        <w:rPr>
+          <w:lang w:val="en-US"/>
+        </w:rPr>
+        <w:t>first_</w:t>
+      </w:r>
+      <w:proofErr w:type="gramStart"/>
+      <w:r>
+        <w:rPr>
+          <w:lang w:val="en-US"/>
+        </w:rPr>
+        <w:t>name</w:t>
+      </w:r>
+      <w:proofErr w:type="spellEnd"/>
+      <w:r>
+        <w:rPr>
+          <w:lang w:val="en-US"/>
+        </w:rPr>
+        <w:t xml:space="preserve">  varchar</w:t>
+      </w:r>
+      <w:proofErr w:type="gramEnd"/>
+      <w:r>
+        <w:rPr>
+          <w:lang w:val="en-US"/>
+        </w:rPr>
+        <w:t>(80) not null,</w:t>
+      </w:r>
+    </w:p>
+    <w:p>
+      <w:pPr>
+        <w:pStyle w:val="af9"/>
+        <w:rPr>
+          <w:lang w:val="en-US"/>
+        </w:rPr>
+      </w:pPr>
+      <w:r>
+        <w:rPr>
+          <w:lang w:val="en-US"/>
+        </w:rPr>
+        <w:t xml:space="preserve">    </w:t>
+      </w:r>
+      <w:proofErr w:type="spellStart"/>
+      <w:proofErr w:type="gramStart"/>
+      <w:r>
+        <w:rPr>
+          <w:lang w:val="en-US"/>
+        </w:rPr>
+        <w:t>second_name</w:t>
+      </w:r>
+      <w:proofErr w:type="spellEnd"/>
+      <w:proofErr w:type="gramEnd"/>
+      <w:r>
+        <w:rPr>
+          <w:lang w:val="en-US"/>
+        </w:rPr>
+        <w:t xml:space="preserve"> varchar(80) null</w:t>
+      </w:r>
+    </w:p>
+    <w:p>
+      <w:pPr>
+        <w:pStyle w:val="af9"/>
+        <w:rPr>
+          <w:lang w:val="en-US"/>
+        </w:rPr>
+      </w:pPr>
+      <w:r>
+        <w:rPr>
+          <w:lang w:val="en-US"/>
+        </w:rPr>
+        <w:t>);</w:t>
+      </w:r>
+    </w:p>
+    <w:p>
+      <w:pPr>
+        <w:pStyle w:val="af9"/>
+        <w:rPr>
+          <w:lang w:val="en-US"/>
+        </w:rPr>
+      </w:pPr>
+    </w:p>
+    <w:p>
+      <w:pPr>
+        <w:pStyle w:val="af9"/>
+        <w:rPr>
+          <w:lang w:val="en-US"/>
+        </w:rPr>
+      </w:pPr>
+      <w:proofErr w:type="gramStart"/>
+      <w:r>
+        <w:rPr>
+          <w:lang w:val="en-US"/>
+        </w:rPr>
+        <w:t>create</w:t>
+      </w:r>
+      <w:proofErr w:type="gramEnd"/>
+      <w:r>
+        <w:rPr>
+          <w:lang w:val="en-US"/>
+        </w:rPr>
+        <w:t xml:space="preserve"> table pr_02.director</w:t>
+      </w:r>
+    </w:p>
+    <w:p>
+      <w:pPr>
+        <w:pStyle w:val="af9"/>
+        <w:rPr>
+          <w:lang w:val="en-US"/>
+        </w:rPr>
+      </w:pPr>
+      <w:r>
+        <w:rPr>
+          <w:lang w:val="en-US"/>
+        </w:rPr>
+        <w:t>(</w:t>
+      </w:r>
+    </w:p>
+    <w:p>
+      <w:pPr>
+        <w:pStyle w:val="af9"/>
+        <w:rPr>
+          <w:lang w:val="en-US"/>
+        </w:rPr>
+      </w:pPr>
+      <w:r>
+        <w:rPr>
+          <w:lang w:val="en-US"/>
+        </w:rPr>
+        <w:t xml:space="preserve">    </w:t>
+      </w:r>
+      <w:proofErr w:type="gramStart"/>
+      <w:r>
+        <w:rPr>
+          <w:lang w:val="en-US"/>
+        </w:rPr>
+        <w:t>id</w:t>
+      </w:r>
+      <w:proofErr w:type="gramEnd"/>
+      <w:r>
+        <w:rPr>
+          <w:lang w:val="en-US"/>
+        </w:rPr>
+        <w:t xml:space="preserve">            </w:t>
+      </w:r>
+      <w:proofErr w:type="spellStart"/>
+      <w:r>
+        <w:rPr>
+          <w:lang w:val="en-US"/>
+        </w:rPr>
+        <w:t>int</w:t>
+      </w:r>
+      <w:proofErr w:type="spellEnd"/>
+      <w:r>
+        <w:rPr>
+          <w:lang w:val="en-US"/>
+        </w:rPr>
+        <w:t xml:space="preserve"> </w:t>
+      </w:r>
+      <w:proofErr w:type="spellStart"/>
+      <w:r>
+        <w:rPr>
+          <w:lang w:val="en-US"/>
+        </w:rPr>
+        <w:t>auto_increment</w:t>
+      </w:r>
+      <w:proofErr w:type="spellEnd"/>
+    </w:p>
+    <w:p>
+      <w:pPr>
+        <w:pStyle w:val="af9"/>
+        <w:rPr>
+          <w:lang w:val="en-US"/>
+        </w:rPr>
+      </w:pPr>
+      <w:r>
+        <w:rPr>
+          <w:lang w:val="en-US"/>
+        </w:rPr>
+        <w:t xml:space="preserve">        </w:t>
+      </w:r>
+      <w:proofErr w:type="gramStart"/>
+      <w:r>
+        <w:rPr>
+          <w:lang w:val="en-US"/>
+        </w:rPr>
+        <w:t>primary</w:t>
+      </w:r>
+      <w:proofErr w:type="gramEnd"/>
+      <w:r>
+        <w:rPr>
+          <w:lang w:val="en-US"/>
+        </w:rPr>
+        <w:t xml:space="preserve"> key,</w:t>
+      </w:r>
+    </w:p>
+    <w:p>
+      <w:pPr>
+        <w:pStyle w:val="af9"/>
+        <w:rPr>
+          <w:lang w:val="en-US"/>
+        </w:rPr>
+      </w:pPr>
+      <w:r>
+        <w:rPr>
+          <w:lang w:val="en-US"/>
+        </w:rPr>
+        <w:t xml:space="preserve">    </w:t>
+      </w:r>
+      <w:proofErr w:type="spellStart"/>
+      <w:proofErr w:type="gramStart"/>
+      <w:r>
+        <w:rPr>
+          <w:lang w:val="en-US"/>
+        </w:rPr>
+        <w:t>last_name</w:t>
+      </w:r>
+      <w:proofErr w:type="spellEnd"/>
+      <w:proofErr w:type="gramEnd"/>
+      <w:r>
+        <w:rPr>
+          <w:lang w:val="en-US"/>
+        </w:rPr>
+        <w:t xml:space="preserve">     varchar(80) not null,</w:t>
+      </w:r>
+    </w:p>
+    <w:p>
+      <w:pPr>
+        <w:pStyle w:val="af9"/>
+        <w:rPr>
+          <w:lang w:val="en-US"/>
+        </w:rPr>
+      </w:pPr>
+      <w:r>
+        <w:rPr>
+          <w:lang w:val="en-US"/>
+        </w:rPr>
+        <w:t xml:space="preserve">    </w:t>
+      </w:r>
+      <w:proofErr w:type="spellStart"/>
+      <w:proofErr w:type="gramStart"/>
+      <w:r>
+        <w:rPr>
+          <w:lang w:val="en-US"/>
+        </w:rPr>
+        <w:t>first_name</w:t>
+      </w:r>
+      <w:proofErr w:type="spellEnd"/>
+      <w:proofErr w:type="gramEnd"/>
+      <w:r>
+        <w:rPr>
+          <w:lang w:val="en-US"/>
+        </w:rPr>
+        <w:t xml:space="preserve">    varchar(80) not null,</w:t>
+      </w:r>
+    </w:p>
+    <w:p>
+      <w:pPr>
+        <w:pStyle w:val="af9"/>
+        <w:rPr>
+          <w:lang w:val="en-US"/>
+        </w:rPr>
+      </w:pPr>
+      <w:r>
+        <w:rPr>
+          <w:lang w:val="en-US"/>
+        </w:rPr>
+        <w:t xml:space="preserve">    </w:t>
+      </w:r>
+      <w:proofErr w:type="spellStart"/>
+      <w:proofErr w:type="gramStart"/>
+      <w:r>
+        <w:rPr>
+          <w:lang w:val="en-US"/>
+        </w:rPr>
+        <w:t>second_name</w:t>
+      </w:r>
+      <w:proofErr w:type="spellEnd"/>
+      <w:proofErr w:type="gramEnd"/>
+      <w:r>
+        <w:rPr>
+          <w:lang w:val="en-US"/>
+        </w:rPr>
+        <w:t xml:space="preserve">   varchar(80) null,</w:t>
+      </w:r>
+    </w:p>
+    <w:p>
+      <w:pPr>
+        <w:pStyle w:val="af9"/>
+        <w:rPr>
+          <w:lang w:val="en-US"/>
+        </w:rPr>
+      </w:pPr>
+      <w:r>
+        <w:rPr>
+          <w:lang w:val="en-US"/>
+        </w:rPr>
+        <w:t xml:space="preserve">    </w:t>
+      </w:r>
+      <w:proofErr w:type="spellStart"/>
+      <w:proofErr w:type="gramStart"/>
+      <w:r>
+        <w:rPr>
+          <w:lang w:val="en-US"/>
+        </w:rPr>
+        <w:t>date_of_birth</w:t>
+      </w:r>
+      <w:proofErr w:type="spellEnd"/>
+      <w:proofErr w:type="gramEnd"/>
+      <w:r>
+        <w:rPr>
+          <w:lang w:val="en-US"/>
+        </w:rPr>
+        <w:t xml:space="preserve"> date        not null,</w:t>
+      </w:r>
+    </w:p>
+    <w:p>
+      <w:pPr>
+        <w:pStyle w:val="af9"/>
+        <w:rPr>
+          <w:lang w:val="en-US"/>
+        </w:rPr>
+      </w:pPr>
+      <w:r>
+        <w:rPr>
+          <w:lang w:val="en-US"/>
+        </w:rPr>
+        <w:t xml:space="preserve">    </w:t>
+      </w:r>
+      <w:proofErr w:type="gramStart"/>
+      <w:r>
+        <w:rPr>
+          <w:lang w:val="en-US"/>
+        </w:rPr>
+        <w:t>biography</w:t>
+      </w:r>
+      <w:proofErr w:type="gramEnd"/>
+      <w:r>
+        <w:rPr>
+          <w:lang w:val="en-US"/>
+        </w:rPr>
+        <w:t xml:space="preserve">     text        null</w:t>
+      </w:r>
+    </w:p>
+    <w:p>
+      <w:pPr>
+        <w:pStyle w:val="af9"/>
+        <w:rPr>
+          <w:lang w:val="en-US"/>
+        </w:rPr>
+      </w:pPr>
+      <w:r>
+        <w:rPr>
+          <w:lang w:val="en-US"/>
+        </w:rPr>
+        <w:t>);</w:t>
+      </w:r>
+    </w:p>
+    <w:p>
+      <w:pPr>
+        <w:pStyle w:val="af9"/>
+        <w:rPr>
+          <w:lang w:val="en-US"/>
+        </w:rPr>
+      </w:pPr>
+    </w:p>
+    <w:p>
+      <w:pPr>
+        <w:pStyle w:val="af9"/>
+        <w:rPr>
+          <w:lang w:val="en-US"/>
+        </w:rPr>
+      </w:pPr>
+      <w:proofErr w:type="gramStart"/>
+      <w:r>
+        <w:rPr>
+          <w:lang w:val="en-US"/>
+        </w:rPr>
+        <w:t>create</w:t>
+      </w:r>
+      <w:proofErr w:type="gramEnd"/>
+      <w:r>
+        <w:rPr>
+          <w:lang w:val="en-US"/>
+        </w:rPr>
+        <w:t xml:space="preserve"> table pr_02.director_rank</w:t>
+      </w:r>
+    </w:p>
+    <w:p>
+      <w:pPr>
+        <w:pStyle w:val="af9"/>
+        <w:rPr>
+          <w:lang w:val="en-US"/>
+        </w:rPr>
+      </w:pPr>
+      <w:r>
+        <w:rPr>
+          <w:lang w:val="en-US"/>
+        </w:rPr>
+        <w:t>(</w:t>
+      </w:r>
+    </w:p>
+    <w:p>
+      <w:pPr>
+        <w:pStyle w:val="af9"/>
+        <w:rPr>
+          <w:lang w:val="en-US"/>
+        </w:rPr>
+      </w:pPr>
+      <w:r>
+        <w:rPr>
+          <w:lang w:val="en-US"/>
+        </w:rPr>
+        <w:lastRenderedPageBreak/>
+        <w:t xml:space="preserve">    </w:t>
+      </w:r>
+      <w:proofErr w:type="gramStart"/>
+      <w:r>
+        <w:rPr>
+          <w:lang w:val="en-US"/>
+        </w:rPr>
+        <w:t>id</w:t>
+      </w:r>
+      <w:proofErr w:type="gramEnd"/>
+      <w:r>
+        <w:rPr>
+          <w:lang w:val="en-US"/>
+        </w:rPr>
+        <w:t xml:space="preserve">   </w:t>
+      </w:r>
+      <w:proofErr w:type="spellStart"/>
+      <w:r>
+        <w:rPr>
+          <w:lang w:val="en-US"/>
+        </w:rPr>
+        <w:t>int</w:t>
+      </w:r>
+      <w:proofErr w:type="spellEnd"/>
+      <w:r>
+        <w:rPr>
+          <w:lang w:val="en-US"/>
+        </w:rPr>
+        <w:t xml:space="preserve"> </w:t>
+      </w:r>
+      <w:proofErr w:type="spellStart"/>
+      <w:r>
+        <w:rPr>
+          <w:lang w:val="en-US"/>
+        </w:rPr>
+        <w:t>auto_increment</w:t>
+      </w:r>
+      <w:proofErr w:type="spellEnd"/>
+    </w:p>
+    <w:p>
+      <w:pPr>
+        <w:pStyle w:val="af9"/>
+        <w:rPr>
+          <w:lang w:val="en-US"/>
+        </w:rPr>
+      </w:pPr>
+      <w:r>
+        <w:rPr>
+          <w:lang w:val="en-US"/>
+        </w:rPr>
+        <w:t xml:space="preserve">        </w:t>
+      </w:r>
+      <w:proofErr w:type="gramStart"/>
+      <w:r>
+        <w:rPr>
+          <w:lang w:val="en-US"/>
+        </w:rPr>
+        <w:t>primary</w:t>
+      </w:r>
+      <w:proofErr w:type="gramEnd"/>
+      <w:r>
+        <w:rPr>
+          <w:lang w:val="en-US"/>
+        </w:rPr>
+        <w:t xml:space="preserve"> key,</w:t>
+      </w:r>
+    </w:p>
+    <w:p>
+      <w:pPr>
+        <w:pStyle w:val="af9"/>
+        <w:rPr>
+          <w:lang w:val="en-US"/>
+        </w:rPr>
+      </w:pPr>
+      <w:r>
+        <w:rPr>
+          <w:lang w:val="en-US"/>
+        </w:rPr>
+        <w:t xml:space="preserve">    </w:t>
+      </w:r>
+      <w:proofErr w:type="gramStart"/>
+      <w:r>
+        <w:rPr>
+          <w:lang w:val="en-US"/>
+        </w:rPr>
+        <w:t>name</w:t>
+      </w:r>
+      <w:proofErr w:type="gramEnd"/>
+      <w:r>
+        <w:rPr>
+          <w:lang w:val="en-US"/>
+        </w:rPr>
+        <w:t xml:space="preserve"> varchar(80) not null</w:t>
+      </w:r>
+    </w:p>
+    <w:p>
+      <w:pPr>
+        <w:pStyle w:val="af9"/>
+        <w:rPr>
+          <w:lang w:val="en-US"/>
+        </w:rPr>
+      </w:pPr>
+      <w:r>
+        <w:rPr>
+          <w:lang w:val="en-US"/>
+        </w:rPr>
+        <w:t>);</w:t>
+      </w:r>
+    </w:p>
+    <w:p>
+      <w:pPr>
+        <w:pStyle w:val="af9"/>
+        <w:rPr>
+          <w:lang w:val="en-US"/>
+        </w:rPr>
+      </w:pPr>
+    </w:p>
+    <w:p>
+      <w:pPr>
+        <w:pStyle w:val="af9"/>
+        <w:rPr>
+          <w:lang w:val="en-US"/>
+        </w:rPr>
+      </w:pPr>
+      <w:proofErr w:type="gramStart"/>
+      <w:r>
+        <w:rPr>
+          <w:lang w:val="en-US"/>
+        </w:rPr>
+        <w:t>create</w:t>
+      </w:r>
+      <w:proofErr w:type="gramEnd"/>
+      <w:r>
+        <w:rPr>
+          <w:lang w:val="en-US"/>
+        </w:rPr>
+        <w:t xml:space="preserve"> table pr_02.director_to_director_rank</w:t>
+      </w:r>
+    </w:p>
+    <w:p>
+      <w:pPr>
+        <w:pStyle w:val="af9"/>
+        <w:rPr>
+          <w:lang w:val="en-US"/>
+        </w:rPr>
+      </w:pPr>
+      <w:r>
+        <w:rPr>
+          <w:lang w:val="en-US"/>
+        </w:rPr>
+        <w:t>(</w:t>
+      </w:r>
+    </w:p>
+    <w:p>
+      <w:pPr>
+        <w:pStyle w:val="af9"/>
+        <w:rPr>
+          <w:lang w:val="en-US"/>
+        </w:rPr>
+      </w:pPr>
+      <w:r>
+        <w:rPr>
+          <w:lang w:val="en-US"/>
+        </w:rPr>
+        <w:t xml:space="preserve">    </w:t>
+      </w:r>
+      <w:proofErr w:type="spellStart"/>
+      <w:proofErr w:type="gramStart"/>
+      <w:r>
+        <w:rPr>
+          <w:lang w:val="en-US"/>
+        </w:rPr>
+        <w:t>director_id</w:t>
+      </w:r>
+      <w:proofErr w:type="spellEnd"/>
+      <w:proofErr w:type="gramEnd"/>
+      <w:r>
+        <w:rPr>
+          <w:lang w:val="en-US"/>
+        </w:rPr>
+        <w:t xml:space="preserve">      </w:t>
+      </w:r>
+      <w:proofErr w:type="spellStart"/>
+      <w:r>
+        <w:rPr>
+          <w:lang w:val="en-US"/>
+        </w:rPr>
+        <w:t>int</w:t>
+      </w:r>
+      <w:proofErr w:type="spellEnd"/>
+      <w:r>
+        <w:rPr>
+          <w:lang w:val="en-US"/>
+        </w:rPr>
+        <w:t xml:space="preserve"> not null,</w:t>
+      </w:r>
+    </w:p>
+    <w:p>
+      <w:pPr>
+        <w:pStyle w:val="af9"/>
+        <w:rPr>
+          <w:lang w:val="en-US"/>
+        </w:rPr>
+      </w:pPr>
+      <w:r>
+        <w:rPr>
+          <w:lang w:val="en-US"/>
+        </w:rPr>
+        <w:t xml:space="preserve">    </w:t>
+      </w:r>
+      <w:proofErr w:type="spellStart"/>
+      <w:proofErr w:type="gramStart"/>
+      <w:r>
+        <w:rPr>
+          <w:lang w:val="en-US"/>
+        </w:rPr>
+        <w:t>director_rank_id</w:t>
+      </w:r>
+      <w:proofErr w:type="spellEnd"/>
+      <w:proofErr w:type="gramEnd"/>
+      <w:r>
+        <w:rPr>
+          <w:lang w:val="en-US"/>
+        </w:rPr>
+        <w:t xml:space="preserve"> </w:t>
+      </w:r>
+      <w:proofErr w:type="spellStart"/>
+      <w:r>
+        <w:rPr>
+          <w:lang w:val="en-US"/>
+        </w:rPr>
+        <w:t>int</w:t>
+      </w:r>
+      <w:proofErr w:type="spellEnd"/>
+      <w:r>
+        <w:rPr>
+          <w:lang w:val="en-US"/>
+        </w:rPr>
+        <w:t xml:space="preserve"> not null,</w:t>
+      </w:r>
+    </w:p>
+    <w:p>
+      <w:pPr>
+        <w:pStyle w:val="af9"/>
+        <w:rPr>
+          <w:lang w:val="en-US"/>
+        </w:rPr>
+      </w:pPr>
+      <w:r>
+        <w:rPr>
+          <w:lang w:val="en-US"/>
+        </w:rPr>
+        <w:t xml:space="preserve">    </w:t>
+      </w:r>
+      <w:proofErr w:type="gramStart"/>
+      <w:r>
+        <w:rPr>
+          <w:lang w:val="en-US"/>
+        </w:rPr>
+        <w:t>primary</w:t>
+      </w:r>
+      <w:proofErr w:type="gramEnd"/>
+      <w:r>
+        <w:rPr>
+          <w:lang w:val="en-US"/>
+        </w:rPr>
+        <w:t xml:space="preserve"> key (</w:t>
+      </w:r>
+      <w:proofErr w:type="spellStart"/>
+      <w:r>
+        <w:rPr>
+          <w:lang w:val="en-US"/>
+        </w:rPr>
+        <w:t>director_id</w:t>
+      </w:r>
+      <w:proofErr w:type="spellEnd"/>
+      <w:r>
+        <w:rPr>
+          <w:lang w:val="en-US"/>
+        </w:rPr>
+        <w:t xml:space="preserve">, </w:t>
+      </w:r>
+      <w:proofErr w:type="spellStart"/>
+      <w:r>
+        <w:rPr>
+          <w:lang w:val="en-US"/>
+        </w:rPr>
+        <w:t>director_rank_id</w:t>
+      </w:r>
+      <w:proofErr w:type="spellEnd"/>
+      <w:r>
+        <w:rPr>
+          <w:lang w:val="en-US"/>
+        </w:rPr>
+        <w:t>),</w:t>
+      </w:r>
+    </w:p>
+    <w:p>
+      <w:pPr>
+        <w:pStyle w:val="af9"/>
+        <w:rPr>
+          <w:lang w:val="en-US"/>
+        </w:rPr>
+      </w:pPr>
+      <w:r>
+        <w:rPr>
+          <w:lang w:val="en-US"/>
+        </w:rPr>
+        <w:t xml:space="preserve">    </w:t>
+      </w:r>
+      <w:proofErr w:type="gramStart"/>
+      <w:r>
+        <w:rPr>
+          <w:lang w:val="en-US"/>
+        </w:rPr>
+        <w:t>constraint</w:t>
+      </w:r>
+      <w:proofErr w:type="gramEnd"/>
+      <w:r>
+        <w:rPr>
+          <w:lang w:val="en-US"/>
+        </w:rPr>
+        <w:t xml:space="preserve"> </w:t>
+      </w:r>
+      <w:proofErr w:type="spellStart"/>
+      <w:r>
+        <w:rPr>
+          <w:lang w:val="en-US"/>
+        </w:rPr>
+        <w:t>director_to_director_rank_director_null_fk</w:t>
+      </w:r>
+      <w:proofErr w:type="spellEnd"/>
+    </w:p>
+    <w:p>
+      <w:pPr>
+        <w:pStyle w:val="af9"/>
+        <w:rPr>
+          <w:lang w:val="en-US"/>
+        </w:rPr>
+      </w:pPr>
+      <w:r>
+        <w:rPr>
+          <w:lang w:val="en-US"/>
+        </w:rPr>
+        <w:t xml:space="preserve">        </w:t>
+      </w:r>
+      <w:proofErr w:type="gramStart"/>
+      <w:r>
+        <w:rPr>
+          <w:lang w:val="en-US"/>
+        </w:rPr>
+        <w:t>foreign</w:t>
+      </w:r>
+      <w:proofErr w:type="gramEnd"/>
+      <w:r>
+        <w:rPr>
+          <w:lang w:val="en-US"/>
+        </w:rPr>
+        <w:t xml:space="preserve"> key (</w:t>
+      </w:r>
+      <w:proofErr w:type="spellStart"/>
+      <w:r>
+        <w:rPr>
+          <w:lang w:val="en-US"/>
+        </w:rPr>
+        <w:t>director_id</w:t>
+      </w:r>
+      <w:proofErr w:type="spellEnd"/>
+      <w:r>
+        <w:rPr>
+          <w:lang w:val="en-US"/>
+        </w:rPr>
+        <w:t>) references pr_02.director (id)</w:t>
+      </w:r>
+    </w:p>
+    <w:p>
+      <w:pPr>
+        <w:pStyle w:val="af9"/>
+        <w:rPr>
+          <w:lang w:val="en-US"/>
+        </w:rPr>
+      </w:pPr>
+      <w:r>
+        <w:rPr>
+          <w:lang w:val="en-US"/>
+        </w:rPr>
+        <w:t xml:space="preserve">            </w:t>
+      </w:r>
+      <w:proofErr w:type="gramStart"/>
+      <w:r>
+        <w:rPr>
+          <w:lang w:val="en-US"/>
+        </w:rPr>
+        <w:t>on</w:t>
+      </w:r>
+      <w:proofErr w:type="gramEnd"/>
+      <w:r>
+        <w:rPr>
+          <w:lang w:val="en-US"/>
+        </w:rPr>
+        <w:t xml:space="preserve"> update cascade,</w:t>
+      </w:r>
+    </w:p>
+    <w:p>
+      <w:pPr>
+        <w:pStyle w:val="af9"/>
+        <w:rPr>
+          <w:lang w:val="en-US"/>
+        </w:rPr>
+      </w:pPr>
+      <w:r>
+        <w:rPr>
+          <w:lang w:val="en-US"/>
+        </w:rPr>
+        <w:t xml:space="preserve">    </w:t>
+      </w:r>
+      <w:proofErr w:type="gramStart"/>
+      <w:r>
+        <w:rPr>
+          <w:lang w:val="en-US"/>
+        </w:rPr>
+        <w:t>constraint</w:t>
+      </w:r>
+      <w:proofErr w:type="gramEnd"/>
+      <w:r>
+        <w:rPr>
+          <w:lang w:val="en-US"/>
+        </w:rPr>
+        <w:t xml:space="preserve"> </w:t>
+      </w:r>
+      <w:proofErr w:type="spellStart"/>
+      <w:r>
+        <w:rPr>
+          <w:lang w:val="en-US"/>
+        </w:rPr>
+        <w:t>director_to_director_rank_director_rank_null_fk</w:t>
+      </w:r>
+      <w:proofErr w:type="spellEnd"/>
+    </w:p>
+    <w:p>
+      <w:pPr>
+        <w:pStyle w:val="af9"/>
+        <w:rPr>
+          <w:lang w:val="en-US"/>
+        </w:rPr>
+      </w:pPr>
+      <w:r>
+        <w:rPr>
+          <w:lang w:val="en-US"/>
+        </w:rPr>
+        <w:t xml:space="preserve">        </w:t>
+      </w:r>
+      <w:proofErr w:type="gramStart"/>
+      <w:r>
+        <w:rPr>
+          <w:lang w:val="en-US"/>
+        </w:rPr>
+        <w:t>foreign</w:t>
+      </w:r>
+      <w:proofErr w:type="gramEnd"/>
+      <w:r>
+        <w:rPr>
+          <w:lang w:val="en-US"/>
+        </w:rPr>
+        <w:t xml:space="preserve"> key (</w:t>
+      </w:r>
+      <w:proofErr w:type="spellStart"/>
+      <w:r>
+        <w:rPr>
+          <w:lang w:val="en-US"/>
+        </w:rPr>
+        <w:t>director_rank_id</w:t>
+      </w:r>
+      <w:proofErr w:type="spellEnd"/>
+      <w:r>
+        <w:rPr>
+          <w:lang w:val="en-US"/>
+        </w:rPr>
+        <w:t>) references pr_02.director_rank (id)</w:t>
+      </w:r>
+    </w:p>
+    <w:p>
+      <w:pPr>
+        <w:pStyle w:val="af9"/>
+        <w:rPr>
+          <w:lang w:val="en-US"/>
+        </w:rPr>
+      </w:pPr>
+      <w:r>
+        <w:rPr>
+          <w:lang w:val="en-US"/>
+        </w:rPr>
+        <w:t xml:space="preserve">            </w:t>
+      </w:r>
+      <w:proofErr w:type="gramStart"/>
+      <w:r>
+        <w:rPr>
+          <w:lang w:val="en-US"/>
+        </w:rPr>
+        <w:t>on</w:t>
+      </w:r>
+      <w:proofErr w:type="gramEnd"/>
+      <w:r>
+        <w:rPr>
+          <w:lang w:val="en-US"/>
+        </w:rPr>
+        <w:t xml:space="preserve"> update cascade</w:t>
+      </w:r>
+    </w:p>
+    <w:p>
+      <w:pPr>
+        <w:pStyle w:val="af9"/>
+        <w:rPr>
+          <w:lang w:val="en-US"/>
+        </w:rPr>
+      </w:pPr>
+      <w:r>
+        <w:rPr>
+          <w:lang w:val="en-US"/>
+        </w:rPr>
+        <w:t>);</w:t>
+      </w:r>
+    </w:p>
+    <w:p>
+      <w:pPr>
+        <w:pStyle w:val="af9"/>
+        <w:rPr>
+          <w:lang w:val="en-US"/>
+        </w:rPr>
+      </w:pPr>
+    </w:p>
+    <w:p>
+      <w:pPr>
+        <w:pStyle w:val="af9"/>
+        <w:rPr>
+          <w:lang w:val="en-US"/>
+        </w:rPr>
+      </w:pPr>
+      <w:proofErr w:type="gramStart"/>
+      <w:r>
+        <w:rPr>
+          <w:lang w:val="en-US"/>
+        </w:rPr>
+        <w:t>create</w:t>
+      </w:r>
+      <w:proofErr w:type="gramEnd"/>
+      <w:r>
+        <w:rPr>
+          <w:lang w:val="en-US"/>
+        </w:rPr>
+        <w:t xml:space="preserve"> table pr_02.performance_type</w:t>
+      </w:r>
+    </w:p>
+    <w:p>
+      <w:pPr>
+        <w:pStyle w:val="af9"/>
+        <w:rPr>
+          <w:lang w:val="en-US"/>
+        </w:rPr>
+      </w:pPr>
+      <w:r>
+        <w:rPr>
+          <w:lang w:val="en-US"/>
+        </w:rPr>
+        <w:t>(</w:t>
+      </w:r>
+    </w:p>
+    <w:p>
+      <w:pPr>
+        <w:pStyle w:val="af9"/>
+        <w:rPr>
+          <w:lang w:val="en-US"/>
+        </w:rPr>
+      </w:pPr>
+      <w:r>
+        <w:rPr>
+          <w:lang w:val="en-US"/>
+        </w:rPr>
+        <w:t xml:space="preserve">    </w:t>
+      </w:r>
+      <w:proofErr w:type="gramStart"/>
+      <w:r>
+        <w:rPr>
+          <w:lang w:val="en-US"/>
+        </w:rPr>
+        <w:t>id</w:t>
+      </w:r>
+      <w:proofErr w:type="gramEnd"/>
+      <w:r>
+        <w:rPr>
+          <w:lang w:val="en-US"/>
+        </w:rPr>
+        <w:t xml:space="preserve">            </w:t>
+      </w:r>
+      <w:proofErr w:type="spellStart"/>
+      <w:r>
+        <w:rPr>
+          <w:lang w:val="en-US"/>
+        </w:rPr>
+        <w:t>int</w:t>
+      </w:r>
+      <w:proofErr w:type="spellEnd"/>
+      <w:r>
+        <w:rPr>
+          <w:lang w:val="en-US"/>
+        </w:rPr>
+        <w:t xml:space="preserve"> </w:t>
+      </w:r>
+      <w:proofErr w:type="spellStart"/>
+      <w:r>
+        <w:rPr>
+          <w:lang w:val="en-US"/>
+        </w:rPr>
+        <w:t>auto_increment</w:t>
+      </w:r>
+      <w:proofErr w:type="spellEnd"/>
+    </w:p>
+    <w:p>
+      <w:pPr>
+        <w:pStyle w:val="af9"/>
+        <w:rPr>
+          <w:lang w:val="en-US"/>
+        </w:rPr>
+      </w:pPr>
+      <w:r>
+        <w:rPr>
+          <w:lang w:val="en-US"/>
+        </w:rPr>
+        <w:t xml:space="preserve">        </w:t>
+      </w:r>
+      <w:proofErr w:type="gramStart"/>
+      <w:r>
+        <w:rPr>
+          <w:lang w:val="en-US"/>
+        </w:rPr>
+        <w:t>primary</w:t>
+      </w:r>
+      <w:proofErr w:type="gramEnd"/>
+      <w:r>
+        <w:rPr>
+          <w:lang w:val="en-US"/>
+        </w:rPr>
+        <w:t xml:space="preserve"> key,</w:t>
+      </w:r>
+    </w:p>
+    <w:p>
+      <w:pPr>
+        <w:pStyle w:val="af9"/>
+        <w:rPr>
+          <w:lang w:val="en-US"/>
+        </w:rPr>
+      </w:pPr>
+      <w:r>
+        <w:rPr>
+          <w:lang w:val="en-US"/>
+        </w:rPr>
+        <w:t xml:space="preserve">    </w:t>
+      </w:r>
+      <w:proofErr w:type="gramStart"/>
+      <w:r>
+        <w:rPr>
+          <w:lang w:val="en-US"/>
+        </w:rPr>
+        <w:t>name</w:t>
+      </w:r>
+      <w:proofErr w:type="gramEnd"/>
+      <w:r>
+        <w:rPr>
+          <w:lang w:val="en-US"/>
+        </w:rPr>
+        <w:t xml:space="preserve">          varchar(80) not null,</w:t>
+      </w:r>
+    </w:p>
+    <w:p>
+      <w:pPr>
+        <w:pStyle w:val="af9"/>
+        <w:rPr>
+          <w:lang w:val="en-US"/>
+        </w:rPr>
+      </w:pPr>
+      <w:r>
+        <w:rPr>
+          <w:lang w:val="en-US"/>
+        </w:rPr>
+        <w:t xml:space="preserve">    </w:t>
+      </w:r>
+      <w:proofErr w:type="gramStart"/>
+      <w:r>
+        <w:rPr>
+          <w:lang w:val="en-US"/>
+        </w:rPr>
+        <w:t>peculiarities</w:t>
+      </w:r>
+      <w:proofErr w:type="gramEnd"/>
+      <w:r>
+        <w:rPr>
+          <w:lang w:val="en-US"/>
+        </w:rPr>
+        <w:t xml:space="preserve"> text        null</w:t>
+      </w:r>
+    </w:p>
+    <w:p>
+      <w:pPr>
+        <w:pStyle w:val="af9"/>
+        <w:rPr>
+          <w:lang w:val="en-US"/>
+        </w:rPr>
+      </w:pPr>
+      <w:r>
+        <w:rPr>
+          <w:lang w:val="en-US"/>
+        </w:rPr>
+        <w:t>);</w:t>
+      </w:r>
+    </w:p>
+    <w:p>
+      <w:pPr>
+        <w:pStyle w:val="af9"/>
+        <w:rPr>
+          <w:lang w:val="en-US"/>
+        </w:rPr>
+      </w:pPr>
+    </w:p>
+    <w:p>
+      <w:pPr>
+        <w:pStyle w:val="af9"/>
+        <w:rPr>
+          <w:lang w:val="en-US"/>
+        </w:rPr>
+      </w:pPr>
+      <w:proofErr w:type="gramStart"/>
+      <w:r>
+        <w:rPr>
+          <w:lang w:val="en-US"/>
+        </w:rPr>
+        <w:t>create</w:t>
+      </w:r>
+      <w:proofErr w:type="gramEnd"/>
+      <w:r>
+        <w:rPr>
+          <w:lang w:val="en-US"/>
+        </w:rPr>
+        <w:t xml:space="preserve"> table pr_02.performance</w:t>
+      </w:r>
+    </w:p>
+    <w:p>
+      <w:pPr>
+        <w:pStyle w:val="af9"/>
+        <w:rPr>
+          <w:lang w:val="en-US"/>
+        </w:rPr>
+      </w:pPr>
+      <w:r>
+        <w:rPr>
+          <w:lang w:val="en-US"/>
+        </w:rPr>
+        <w:t>(</w:t>
+      </w:r>
+    </w:p>
+    <w:p>
+      <w:pPr>
+        <w:pStyle w:val="af9"/>
+        <w:rPr>
+          <w:lang w:val="en-US"/>
+        </w:rPr>
+      </w:pPr>
+      <w:r>
+        <w:rPr>
+          <w:lang w:val="en-US"/>
+        </w:rPr>
+        <w:t xml:space="preserve">    </w:t>
+      </w:r>
+      <w:proofErr w:type="gramStart"/>
+      <w:r>
+        <w:rPr>
+          <w:lang w:val="en-US"/>
+        </w:rPr>
+        <w:t>id</w:t>
+      </w:r>
+      <w:proofErr w:type="gramEnd"/>
+      <w:r>
+        <w:rPr>
+          <w:lang w:val="en-US"/>
+        </w:rPr>
+        <w:t xml:space="preserve">       </w:t>
+      </w:r>
+      <w:proofErr w:type="spellStart"/>
+      <w:r>
+        <w:rPr>
+          <w:lang w:val="en-US"/>
+        </w:rPr>
+        <w:t>int</w:t>
+      </w:r>
+      <w:proofErr w:type="spellEnd"/>
+      <w:r>
+        <w:rPr>
+          <w:lang w:val="en-US"/>
+        </w:rPr>
+        <w:t xml:space="preserve"> </w:t>
+      </w:r>
+      <w:proofErr w:type="spellStart"/>
+      <w:r>
+        <w:rPr>
+          <w:lang w:val="en-US"/>
+        </w:rPr>
+        <w:t>auto_increment</w:t>
+      </w:r>
+      <w:proofErr w:type="spellEnd"/>
+    </w:p>
+    <w:p>
+      <w:pPr>
+        <w:pStyle w:val="af9"/>
+        <w:rPr>
+          <w:lang w:val="en-US"/>
+        </w:rPr>
+      </w:pPr>
+      <w:r>
+        <w:rPr>
+          <w:lang w:val="en-US"/>
+        </w:rPr>
+        <w:t xml:space="preserve">        </w:t>
+      </w:r>
+      <w:proofErr w:type="gramStart"/>
+      <w:r>
+        <w:rPr>
+          <w:lang w:val="en-US"/>
+        </w:rPr>
+        <w:t>primary</w:t>
+      </w:r>
+      <w:proofErr w:type="gramEnd"/>
+      <w:r>
+        <w:rPr>
+          <w:lang w:val="en-US"/>
+        </w:rPr>
+        <w:t xml:space="preserve"> key,</w:t>
+      </w:r>
+    </w:p>
+    <w:p>
+      <w:pPr>
+        <w:pStyle w:val="af9"/>
+        <w:rPr>
+          <w:lang w:val="en-US"/>
+        </w:rPr>
+      </w:pPr>
+      <w:r>
+        <w:rPr>
+          <w:lang w:val="en-US"/>
+        </w:rPr>
+        <w:t xml:space="preserve">    </w:t>
+      </w:r>
+      <w:proofErr w:type="gramStart"/>
+      <w:r>
+        <w:rPr>
+          <w:lang w:val="en-US"/>
+        </w:rPr>
+        <w:t>name</w:t>
+      </w:r>
+      <w:proofErr w:type="gramEnd"/>
+      <w:r>
+        <w:rPr>
+          <w:lang w:val="en-US"/>
+        </w:rPr>
+        <w:t xml:space="preserve">     text not null,</w:t>
+      </w:r>
+    </w:p>
+    <w:p>
+      <w:pPr>
+        <w:pStyle w:val="af9"/>
+        <w:rPr>
+          <w:lang w:val="en-US"/>
+        </w:rPr>
+      </w:pPr>
+      <w:r>
+        <w:rPr>
+          <w:lang w:val="en-US"/>
+        </w:rPr>
+        <w:t xml:space="preserve">    </w:t>
+      </w:r>
+      <w:proofErr w:type="spellStart"/>
+      <w:r>
+        <w:rPr>
+          <w:lang w:val="en-US"/>
+        </w:rPr>
+        <w:t>type_</w:t>
+      </w:r>
+      <w:proofErr w:type="gramStart"/>
+      <w:r>
+        <w:rPr>
+          <w:lang w:val="en-US"/>
+        </w:rPr>
+        <w:t>id</w:t>
+      </w:r>
+      <w:proofErr w:type="spellEnd"/>
+      <w:r>
+        <w:rPr>
+          <w:lang w:val="en-US"/>
+        </w:rPr>
+        <w:t xml:space="preserve">  </w:t>
+      </w:r>
+      <w:proofErr w:type="spellStart"/>
+      <w:r>
+        <w:rPr>
+          <w:lang w:val="en-US"/>
+        </w:rPr>
+        <w:t>int</w:t>
+      </w:r>
+      <w:proofErr w:type="spellEnd"/>
+      <w:proofErr w:type="gramEnd"/>
+      <w:r>
+        <w:rPr>
+          <w:lang w:val="en-US"/>
+        </w:rPr>
+        <w:t xml:space="preserve">  not null,</w:t>
+      </w:r>
+    </w:p>
+    <w:p>
+      <w:pPr>
+        <w:pStyle w:val="af9"/>
+        <w:rPr>
+          <w:lang w:val="en-US"/>
+        </w:rPr>
+      </w:pPr>
+      <w:r>
+        <w:rPr>
+          <w:lang w:val="en-US"/>
+        </w:rPr>
+        <w:t xml:space="preserve">    </w:t>
+      </w:r>
+      <w:proofErr w:type="gramStart"/>
+      <w:r>
+        <w:rPr>
+          <w:lang w:val="en-US"/>
+        </w:rPr>
+        <w:t>acts</w:t>
+      </w:r>
+      <w:proofErr w:type="gramEnd"/>
+      <w:r>
+        <w:rPr>
+          <w:lang w:val="en-US"/>
+        </w:rPr>
+        <w:t xml:space="preserve">     </w:t>
+      </w:r>
+      <w:proofErr w:type="spellStart"/>
+      <w:r>
+        <w:rPr>
+          <w:lang w:val="en-US"/>
+        </w:rPr>
+        <w:t>int</w:t>
+      </w:r>
+      <w:proofErr w:type="spellEnd"/>
+      <w:r>
+        <w:rPr>
+          <w:lang w:val="en-US"/>
+        </w:rPr>
+        <w:t xml:space="preserve">  not null,</w:t>
+      </w:r>
+    </w:p>
+    <w:p>
+      <w:pPr>
+        <w:pStyle w:val="af9"/>
+        <w:rPr>
+          <w:lang w:val="en-US"/>
+        </w:rPr>
+      </w:pPr>
+      <w:r>
+        <w:rPr>
+          <w:lang w:val="en-US"/>
+        </w:rPr>
+        <w:t xml:space="preserve">    </w:t>
+      </w:r>
+      <w:proofErr w:type="gramStart"/>
+      <w:r>
+        <w:rPr>
+          <w:lang w:val="en-US"/>
+        </w:rPr>
+        <w:t>duration</w:t>
+      </w:r>
+      <w:proofErr w:type="gramEnd"/>
+      <w:r>
+        <w:rPr>
+          <w:lang w:val="en-US"/>
+        </w:rPr>
+        <w:t xml:space="preserve"> </w:t>
+      </w:r>
+      <w:proofErr w:type="spellStart"/>
+      <w:r>
+        <w:rPr>
+          <w:lang w:val="en-US"/>
+        </w:rPr>
+        <w:t>int</w:t>
+      </w:r>
+      <w:proofErr w:type="spellEnd"/>
+      <w:r>
+        <w:rPr>
+          <w:lang w:val="en-US"/>
+        </w:rPr>
+        <w:t xml:space="preserve">  not null comment '</w:t>
+      </w:r>
+      <w:r>
+        <w:t>В</w:t>
+      </w:r>
+      <w:r>
+        <w:rPr>
+          <w:lang w:val="en-US"/>
+        </w:rPr>
+        <w:t xml:space="preserve"> </w:t>
+      </w:r>
+      <w:r>
+        <w:t>минутах</w:t>
+      </w:r>
+      <w:r>
+        <w:rPr>
+          <w:lang w:val="en-US"/>
+        </w:rPr>
+        <w:t>',</w:t>
+      </w:r>
+    </w:p>
+    <w:p>
+      <w:pPr>
+        <w:pStyle w:val="af9"/>
+        <w:rPr>
+          <w:lang w:val="en-US"/>
+        </w:rPr>
+      </w:pPr>
+      <w:r>
+        <w:rPr>
+          <w:lang w:val="en-US"/>
+        </w:rPr>
+        <w:t xml:space="preserve">    </w:t>
+      </w:r>
+      <w:proofErr w:type="gramStart"/>
+      <w:r>
+        <w:rPr>
+          <w:lang w:val="en-US"/>
+        </w:rPr>
+        <w:t>constraint</w:t>
+      </w:r>
+      <w:proofErr w:type="gramEnd"/>
+      <w:r>
+        <w:rPr>
+          <w:lang w:val="en-US"/>
+        </w:rPr>
+        <w:t xml:space="preserve"> </w:t>
+      </w:r>
+      <w:proofErr w:type="spellStart"/>
+      <w:r>
+        <w:rPr>
+          <w:lang w:val="en-US"/>
+        </w:rPr>
+        <w:t>perfomance_performance_type_null_fk</w:t>
+      </w:r>
+      <w:proofErr w:type="spellEnd"/>
+    </w:p>
+    <w:p>
+      <w:pPr>
+        <w:pStyle w:val="af9"/>
+        <w:rPr>
+          <w:lang w:val="en-US"/>
+        </w:rPr>
+      </w:pPr>
+      <w:r>
+        <w:rPr>
+          <w:lang w:val="en-US"/>
+        </w:rPr>
+        <w:t xml:space="preserve">        </w:t>
+      </w:r>
+      <w:proofErr w:type="gramStart"/>
+      <w:r>
+        <w:rPr>
+          <w:lang w:val="en-US"/>
+        </w:rPr>
+        <w:t>foreign</w:t>
+      </w:r>
+      <w:proofErr w:type="gramEnd"/>
+      <w:r>
+        <w:rPr>
+          <w:lang w:val="en-US"/>
+        </w:rPr>
+        <w:t xml:space="preserve"> key (</w:t>
+      </w:r>
+      <w:proofErr w:type="spellStart"/>
+      <w:r>
+        <w:rPr>
+          <w:lang w:val="en-US"/>
+        </w:rPr>
+        <w:t>type_id</w:t>
+      </w:r>
+      <w:proofErr w:type="spellEnd"/>
+      <w:r>
+        <w:rPr>
+          <w:lang w:val="en-US"/>
+        </w:rPr>
+        <w:t>) references pr_02.performance_type (id)</w:t>
+      </w:r>
+    </w:p>
+    <w:p>
+      <w:pPr>
+        <w:pStyle w:val="af9"/>
+        <w:rPr>
+          <w:lang w:val="en-US"/>
+        </w:rPr>
+      </w:pPr>
+      <w:r>
+        <w:rPr>
+          <w:lang w:val="en-US"/>
+        </w:rPr>
+        <w:t xml:space="preserve">            </w:t>
+      </w:r>
+      <w:proofErr w:type="gramStart"/>
+      <w:r>
+        <w:rPr>
+          <w:lang w:val="en-US"/>
+        </w:rPr>
+        <w:t>on</w:t>
+      </w:r>
+      <w:proofErr w:type="gramEnd"/>
+      <w:r>
+        <w:rPr>
+          <w:lang w:val="en-US"/>
+        </w:rPr>
+        <w:t xml:space="preserve"> update cascade,</w:t>
+      </w:r>
+    </w:p>
+    <w:p>
+      <w:pPr>
+        <w:pStyle w:val="af9"/>
+        <w:rPr>
+          <w:lang w:val="en-US"/>
+        </w:rPr>
+      </w:pPr>
+      <w:r>
+        <w:rPr>
+          <w:lang w:val="en-US"/>
+        </w:rPr>
+        <w:t xml:space="preserve">    </w:t>
+      </w:r>
+      <w:proofErr w:type="gramStart"/>
+      <w:r>
+        <w:rPr>
+          <w:lang w:val="en-US"/>
+        </w:rPr>
+        <w:t>constraint</w:t>
+      </w:r>
+      <w:proofErr w:type="gramEnd"/>
+      <w:r>
+        <w:rPr>
+          <w:lang w:val="en-US"/>
+        </w:rPr>
+        <w:t xml:space="preserve"> </w:t>
+      </w:r>
+      <w:proofErr w:type="spellStart"/>
+      <w:r>
+        <w:rPr>
+          <w:lang w:val="en-US"/>
+        </w:rPr>
+        <w:t>check_name</w:t>
+      </w:r>
+      <w:proofErr w:type="spellEnd"/>
+    </w:p>
+    <w:p>
+      <w:pPr>
+        <w:pStyle w:val="af9"/>
+        <w:rPr>
+          <w:lang w:val="en-US"/>
+        </w:rPr>
+      </w:pPr>
+      <w:r>
+        <w:rPr>
+          <w:lang w:val="en-US"/>
+        </w:rPr>
+        <w:t xml:space="preserve">        </w:t>
+      </w:r>
+      <w:proofErr w:type="gramStart"/>
+      <w:r>
+        <w:rPr>
+          <w:lang w:val="en-US"/>
+        </w:rPr>
+        <w:t>check</w:t>
+      </w:r>
+      <w:proofErr w:type="gramEnd"/>
+      <w:r>
+        <w:rPr>
+          <w:lang w:val="en-US"/>
+        </w:rPr>
+        <w:t xml:space="preserve"> (`acts` &gt; 0)</w:t>
+      </w:r>
+    </w:p>
+    <w:p>
+      <w:pPr>
+        <w:pStyle w:val="af9"/>
+        <w:rPr>
+          <w:lang w:val="en-US"/>
+        </w:rPr>
+      </w:pPr>
+      <w:r>
+        <w:rPr>
+          <w:lang w:val="en-US"/>
+        </w:rPr>
+        <w:t>);</w:t>
+      </w:r>
+    </w:p>
+    <w:p>
+      <w:pPr>
+        <w:pStyle w:val="af9"/>
+        <w:rPr>
+          <w:lang w:val="en-US"/>
+        </w:rPr>
+      </w:pPr>
+    </w:p>
+    <w:p>
+      <w:pPr>
+        <w:pStyle w:val="af9"/>
+        <w:rPr>
+          <w:lang w:val="en-US"/>
+        </w:rPr>
+      </w:pPr>
+      <w:proofErr w:type="gramStart"/>
+      <w:r>
+        <w:rPr>
+          <w:lang w:val="en-US"/>
+        </w:rPr>
+        <w:t>create</w:t>
+      </w:r>
+      <w:proofErr w:type="gramEnd"/>
+      <w:r>
+        <w:rPr>
+          <w:lang w:val="en-US"/>
+        </w:rPr>
+        <w:t xml:space="preserve"> table pr_02.author_performance</w:t>
+      </w:r>
+    </w:p>
+    <w:p>
+      <w:pPr>
+        <w:pStyle w:val="af9"/>
+        <w:rPr>
+          <w:lang w:val="en-US"/>
+        </w:rPr>
+      </w:pPr>
+      <w:r>
+        <w:rPr>
+          <w:lang w:val="en-US"/>
+        </w:rPr>
+        <w:t>(</w:t>
+      </w:r>
+    </w:p>
+    <w:p>
+      <w:pPr>
+        <w:pStyle w:val="af9"/>
+        <w:rPr>
+          <w:lang w:val="en-US"/>
+        </w:rPr>
+      </w:pPr>
+      <w:r>
+        <w:rPr>
+          <w:lang w:val="en-US"/>
+        </w:rPr>
+        <w:t xml:space="preserve">    </w:t>
+      </w:r>
+      <w:proofErr w:type="spellStart"/>
+      <w:proofErr w:type="gramStart"/>
+      <w:r>
+        <w:rPr>
+          <w:lang w:val="en-US"/>
+        </w:rPr>
+        <w:t>author_id</w:t>
+      </w:r>
+      <w:proofErr w:type="spellEnd"/>
+      <w:proofErr w:type="gramEnd"/>
+      <w:r>
+        <w:rPr>
+          <w:lang w:val="en-US"/>
+        </w:rPr>
+        <w:t xml:space="preserve">      </w:t>
+      </w:r>
+      <w:proofErr w:type="spellStart"/>
+      <w:r>
+        <w:rPr>
+          <w:lang w:val="en-US"/>
+        </w:rPr>
+        <w:t>int</w:t>
+      </w:r>
+      <w:proofErr w:type="spellEnd"/>
+      <w:r>
+        <w:rPr>
+          <w:lang w:val="en-US"/>
+        </w:rPr>
+        <w:t xml:space="preserve"> not null,</w:t>
+      </w:r>
+    </w:p>
+    <w:p>
+      <w:pPr>
+        <w:pStyle w:val="af9"/>
+        <w:rPr>
+          <w:lang w:val="en-US"/>
+        </w:rPr>
+      </w:pPr>
+      <w:r>
+        <w:rPr>
+          <w:lang w:val="en-US"/>
+        </w:rPr>
+        <w:t xml:space="preserve">    </w:t>
+      </w:r>
+      <w:proofErr w:type="spellStart"/>
+      <w:proofErr w:type="gramStart"/>
+      <w:r>
+        <w:rPr>
+          <w:lang w:val="en-US"/>
+        </w:rPr>
+        <w:t>performance_id</w:t>
+      </w:r>
+      <w:proofErr w:type="spellEnd"/>
+      <w:proofErr w:type="gramEnd"/>
+      <w:r>
+        <w:rPr>
+          <w:lang w:val="en-US"/>
+        </w:rPr>
+        <w:t xml:space="preserve"> </w:t>
+      </w:r>
+      <w:proofErr w:type="spellStart"/>
+      <w:r>
+        <w:rPr>
+          <w:lang w:val="en-US"/>
+        </w:rPr>
+        <w:t>int</w:t>
+      </w:r>
+      <w:proofErr w:type="spellEnd"/>
+      <w:r>
+        <w:rPr>
+          <w:lang w:val="en-US"/>
+        </w:rPr>
+        <w:t xml:space="preserve"> not null,</w:t>
+      </w:r>
+    </w:p>
+    <w:p>
+      <w:pPr>
+        <w:pStyle w:val="af9"/>
+        <w:rPr>
+          <w:lang w:val="en-US"/>
+        </w:rPr>
+      </w:pPr>
+      <w:r>
+        <w:rPr>
+          <w:lang w:val="en-US"/>
+        </w:rPr>
+        <w:t xml:space="preserve">    </w:t>
+      </w:r>
+      <w:proofErr w:type="gramStart"/>
+      <w:r>
+        <w:rPr>
+          <w:lang w:val="en-US"/>
+        </w:rPr>
+        <w:t>primary</w:t>
+      </w:r>
+      <w:proofErr w:type="gramEnd"/>
+      <w:r>
+        <w:rPr>
+          <w:lang w:val="en-US"/>
+        </w:rPr>
+        <w:t xml:space="preserve"> key (</w:t>
+      </w:r>
+      <w:proofErr w:type="spellStart"/>
+      <w:r>
+        <w:rPr>
+          <w:lang w:val="en-US"/>
+        </w:rPr>
+        <w:t>author_id</w:t>
+      </w:r>
+      <w:proofErr w:type="spellEnd"/>
+      <w:r>
+        <w:rPr>
+          <w:lang w:val="en-US"/>
+        </w:rPr>
+        <w:t xml:space="preserve">, </w:t>
+      </w:r>
+      <w:proofErr w:type="spellStart"/>
+      <w:r>
+        <w:rPr>
+          <w:lang w:val="en-US"/>
+        </w:rPr>
+        <w:t>performance_id</w:t>
+      </w:r>
+      <w:proofErr w:type="spellEnd"/>
+      <w:r>
+        <w:rPr>
+          <w:lang w:val="en-US"/>
+        </w:rPr>
+        <w:t>),</w:t>
+      </w:r>
+    </w:p>
+    <w:p>
+      <w:pPr>
+        <w:pStyle w:val="af9"/>
+        <w:rPr>
+          <w:lang w:val="en-US"/>
+        </w:rPr>
+      </w:pPr>
+      <w:r>
+        <w:rPr>
+          <w:lang w:val="en-US"/>
+        </w:rPr>
+        <w:t xml:space="preserve">    </w:t>
+      </w:r>
+      <w:proofErr w:type="gramStart"/>
+      <w:r>
+        <w:rPr>
+          <w:lang w:val="en-US"/>
+        </w:rPr>
+        <w:t>constraint</w:t>
+      </w:r>
+      <w:proofErr w:type="gramEnd"/>
+      <w:r>
+        <w:rPr>
+          <w:lang w:val="en-US"/>
+        </w:rPr>
+        <w:t xml:space="preserve"> </w:t>
+      </w:r>
+      <w:proofErr w:type="spellStart"/>
+      <w:r>
+        <w:rPr>
+          <w:lang w:val="en-US"/>
+        </w:rPr>
+        <w:t>author_performance_author_null_fk</w:t>
+      </w:r>
+      <w:proofErr w:type="spellEnd"/>
+    </w:p>
+    <w:p>
+      <w:pPr>
+        <w:pStyle w:val="af9"/>
+        <w:rPr>
+          <w:lang w:val="en-US"/>
+        </w:rPr>
+      </w:pPr>
+      <w:r>
+        <w:rPr>
+          <w:lang w:val="en-US"/>
+        </w:rPr>
+        <w:t xml:space="preserve">        </w:t>
+      </w:r>
+      <w:proofErr w:type="gramStart"/>
+      <w:r>
+        <w:rPr>
+          <w:lang w:val="en-US"/>
+        </w:rPr>
+        <w:t>foreign</w:t>
+      </w:r>
+      <w:proofErr w:type="gramEnd"/>
+      <w:r>
+        <w:rPr>
+          <w:lang w:val="en-US"/>
+        </w:rPr>
+        <w:t xml:space="preserve"> key (</w:t>
+      </w:r>
+      <w:proofErr w:type="spellStart"/>
+      <w:r>
+        <w:rPr>
+          <w:lang w:val="en-US"/>
+        </w:rPr>
+        <w:t>author_id</w:t>
+      </w:r>
+      <w:proofErr w:type="spellEnd"/>
+      <w:r>
+        <w:rPr>
+          <w:lang w:val="en-US"/>
+        </w:rPr>
+        <w:t>) references pr_02.author (id),</w:t>
+      </w:r>
+    </w:p>
+    <w:p>
+      <w:pPr>
+        <w:pStyle w:val="af9"/>
+        <w:rPr>
+          <w:lang w:val="en-US"/>
+        </w:rPr>
+      </w:pPr>
+      <w:r>
+        <w:rPr>
+          <w:lang w:val="en-US"/>
+        </w:rPr>
+        <w:t xml:space="preserve">    </w:t>
+      </w:r>
+      <w:proofErr w:type="gramStart"/>
+      <w:r>
+        <w:rPr>
+          <w:lang w:val="en-US"/>
+        </w:rPr>
+        <w:t>constraint</w:t>
+      </w:r>
+      <w:proofErr w:type="gramEnd"/>
+      <w:r>
+        <w:rPr>
+          <w:lang w:val="en-US"/>
+        </w:rPr>
+        <w:t xml:space="preserve"> </w:t>
+      </w:r>
+      <w:proofErr w:type="spellStart"/>
+      <w:r>
+        <w:rPr>
+          <w:lang w:val="en-US"/>
+        </w:rPr>
+        <w:t>author_performance_perfomance_null_fk</w:t>
+      </w:r>
+      <w:proofErr w:type="spellEnd"/>
+    </w:p>
+    <w:p>
+      <w:pPr>
+        <w:pStyle w:val="af9"/>
+        <w:rPr>
+          <w:lang w:val="en-US"/>
+        </w:rPr>
+      </w:pPr>
+      <w:r>
+        <w:rPr>
+          <w:lang w:val="en-US"/>
+        </w:rPr>
+        <w:t xml:space="preserve">        </w:t>
+      </w:r>
+      <w:proofErr w:type="gramStart"/>
+      <w:r>
+        <w:rPr>
+          <w:lang w:val="en-US"/>
+        </w:rPr>
+        <w:t>foreign</w:t>
+      </w:r>
+      <w:proofErr w:type="gramEnd"/>
+      <w:r>
+        <w:rPr>
+          <w:lang w:val="en-US"/>
+        </w:rPr>
+        <w:t xml:space="preserve"> key (</w:t>
+      </w:r>
+      <w:proofErr w:type="spellStart"/>
+      <w:r>
+        <w:rPr>
+          <w:lang w:val="en-US"/>
+        </w:rPr>
+        <w:t>performance_id</w:t>
+      </w:r>
+      <w:proofErr w:type="spellEnd"/>
+      <w:r>
+        <w:rPr>
+          <w:lang w:val="en-US"/>
+        </w:rPr>
+        <w:t>) references pr_02.performance (id)</w:t>
+      </w:r>
+    </w:p>
+    <w:p>
+      <w:pPr>
+        <w:pStyle w:val="af9"/>
+        <w:rPr>
+          <w:lang w:val="en-US"/>
+        </w:rPr>
+      </w:pPr>
+      <w:r>
+        <w:rPr>
+          <w:lang w:val="en-US"/>
+        </w:rPr>
+        <w:t>);</w:t>
+      </w:r>
+    </w:p>
+    <w:p>
+      <w:pPr>
+        <w:pStyle w:val="af9"/>
+        <w:rPr>
+          <w:lang w:val="en-US"/>
+        </w:rPr>
+      </w:pPr>
+    </w:p>
+    <w:p>
+      <w:pPr>
+        <w:pStyle w:val="af9"/>
+        <w:rPr>
+          <w:lang w:val="en-US"/>
+        </w:rPr>
+      </w:pPr>
+      <w:r>
+        <w:rPr>
+          <w:lang w:val="en-US"/>
+        </w:rPr>
+        <w:t>create table pr_02.role</w:t>
+      </w:r>
+    </w:p>
+    <w:p>
+      <w:pPr>
+        <w:pStyle w:val="af9"/>
+        <w:rPr>
+          <w:lang w:val="en-US"/>
+        </w:rPr>
+      </w:pPr>
+      <w:r>
+        <w:rPr>
+          <w:lang w:val="en-US"/>
+        </w:rPr>
+        <w:t>(</w:t>
+      </w:r>
+    </w:p>
+    <w:p>
+      <w:pPr>
+        <w:pStyle w:val="af9"/>
+        <w:rPr>
+          <w:lang w:val="en-US"/>
+        </w:rPr>
+      </w:pPr>
+      <w:r>
+        <w:rPr>
+          <w:lang w:val="en-US"/>
+        </w:rPr>
+        <w:t xml:space="preserve">    id             </w:t>
+      </w:r>
+      <w:proofErr w:type="spellStart"/>
+      <w:r>
+        <w:rPr>
+          <w:lang w:val="en-US"/>
+        </w:rPr>
+        <w:t>int</w:t>
+      </w:r>
+      <w:proofErr w:type="spellEnd"/>
+      <w:r>
+        <w:rPr>
+          <w:lang w:val="en-US"/>
+        </w:rPr>
+        <w:t xml:space="preserve"> </w:t>
+      </w:r>
+      <w:proofErr w:type="spellStart"/>
+      <w:r>
+        <w:rPr>
+          <w:lang w:val="en-US"/>
+        </w:rPr>
+        <w:t>auto_increment</w:t>
+      </w:r>
+      <w:proofErr w:type="spellEnd"/>
+    </w:p>
+    <w:p>
+      <w:pPr>
+        <w:pStyle w:val="af9"/>
+      </w:pPr>
+      <w:r>
+        <w:rPr>
+          <w:lang w:val="en-US"/>
+        </w:rPr>
+        <w:lastRenderedPageBreak/>
+        <w:t xml:space="preserve">        </w:t>
+      </w:r>
+      <w:proofErr w:type="spellStart"/>
+      <w:r>
+        <w:t>primary</w:t>
+      </w:r>
+      <w:proofErr w:type="spellEnd"/>
+      <w:r>
+        <w:t xml:space="preserve"> </w:t>
+      </w:r>
+      <w:proofErr w:type="spellStart"/>
+      <w:r>
+        <w:t>key</w:t>
+      </w:r>
+      <w:proofErr w:type="spellEnd"/>
+      <w:r>
+        <w:t>,</w:t>
+      </w:r>
+    </w:p>
+    <w:p>
+      <w:pPr>
+        <w:pStyle w:val="af9"/>
+        <w:rPr>
+          <w:lang w:val="en-US"/>
+        </w:rPr>
+      </w:pPr>
+      <w:r>
+        <w:rPr>
+          <w:lang w:val="en-US"/>
+        </w:rPr>
+        <w:t xml:space="preserve">    </w:t>
+      </w:r>
+      <w:proofErr w:type="gramStart"/>
+      <w:r>
+        <w:rPr>
+          <w:lang w:val="en-US"/>
+        </w:rPr>
+        <w:t>name</w:t>
+      </w:r>
+      <w:proofErr w:type="gramEnd"/>
+      <w:r>
+        <w:rPr>
+          <w:lang w:val="en-US"/>
+        </w:rPr>
+        <w:t xml:space="preserve">           text not null,</w:t>
+      </w:r>
+    </w:p>
+    <w:p>
+      <w:pPr>
+        <w:pStyle w:val="af9"/>
+        <w:rPr>
+          <w:lang w:val="en-US"/>
+        </w:rPr>
+      </w:pPr>
+      <w:r>
+        <w:rPr>
+          <w:lang w:val="en-US"/>
+        </w:rPr>
+        <w:t xml:space="preserve">    </w:t>
+      </w:r>
+      <w:proofErr w:type="spellStart"/>
+      <w:proofErr w:type="gramStart"/>
+      <w:r>
+        <w:rPr>
+          <w:lang w:val="en-US"/>
+        </w:rPr>
+        <w:t>performance_id</w:t>
+      </w:r>
+      <w:proofErr w:type="spellEnd"/>
+      <w:proofErr w:type="gramEnd"/>
+      <w:r>
+        <w:rPr>
+          <w:lang w:val="en-US"/>
+        </w:rPr>
+        <w:t xml:space="preserve"> </w:t>
+      </w:r>
+      <w:proofErr w:type="spellStart"/>
+      <w:r>
+        <w:rPr>
+          <w:lang w:val="en-US"/>
+        </w:rPr>
+        <w:t>int</w:t>
+      </w:r>
+      <w:proofErr w:type="spellEnd"/>
+      <w:r>
+        <w:rPr>
+          <w:lang w:val="en-US"/>
+        </w:rPr>
+        <w:t xml:space="preserve">  not null,</w:t>
+      </w:r>
+    </w:p>
+    <w:p>
+      <w:pPr>
+        <w:pStyle w:val="af9"/>
+        <w:rPr>
+          <w:lang w:val="en-US"/>
+        </w:rPr>
+      </w:pPr>
+      <w:r>
+        <w:rPr>
+          <w:lang w:val="en-US"/>
+        </w:rPr>
+        <w:t xml:space="preserve">    </w:t>
+      </w:r>
+      <w:proofErr w:type="gramStart"/>
+      <w:r>
+        <w:rPr>
+          <w:lang w:val="en-US"/>
+        </w:rPr>
+        <w:t>description</w:t>
+      </w:r>
+      <w:proofErr w:type="gramEnd"/>
+      <w:r>
+        <w:rPr>
+          <w:lang w:val="en-US"/>
+        </w:rPr>
+        <w:t xml:space="preserve">    text null,</w:t>
+      </w:r>
+    </w:p>
+    <w:p>
+      <w:pPr>
+        <w:pStyle w:val="af9"/>
+        <w:rPr>
+          <w:lang w:val="en-US"/>
+        </w:rPr>
+      </w:pPr>
+      <w:r>
+        <w:rPr>
+          <w:lang w:val="en-US"/>
+        </w:rPr>
+        <w:t xml:space="preserve">    </w:t>
+      </w:r>
+      <w:proofErr w:type="gramStart"/>
+      <w:r>
+        <w:rPr>
+          <w:lang w:val="en-US"/>
+        </w:rPr>
+        <w:t>constraint</w:t>
+      </w:r>
+      <w:proofErr w:type="gramEnd"/>
+      <w:r>
+        <w:rPr>
+          <w:lang w:val="en-US"/>
+        </w:rPr>
+        <w:t xml:space="preserve"> </w:t>
+      </w:r>
+      <w:proofErr w:type="spellStart"/>
+      <w:r>
+        <w:rPr>
+          <w:lang w:val="en-US"/>
+        </w:rPr>
+        <w:t>role_performance_null_fk</w:t>
+      </w:r>
+      <w:proofErr w:type="spellEnd"/>
+    </w:p>
+    <w:p>
+      <w:pPr>
+        <w:pStyle w:val="af9"/>
+        <w:rPr>
+          <w:lang w:val="en-US"/>
+        </w:rPr>
+      </w:pPr>
+      <w:r>
+        <w:rPr>
+          <w:lang w:val="en-US"/>
+        </w:rPr>
+        <w:t xml:space="preserve">        </w:t>
+      </w:r>
+      <w:proofErr w:type="gramStart"/>
+      <w:r>
+        <w:rPr>
+          <w:lang w:val="en-US"/>
+        </w:rPr>
+        <w:t>foreign</w:t>
+      </w:r>
+      <w:proofErr w:type="gramEnd"/>
+      <w:r>
+        <w:rPr>
+          <w:lang w:val="en-US"/>
+        </w:rPr>
+        <w:t xml:space="preserve"> key (</w:t>
+      </w:r>
+      <w:proofErr w:type="spellStart"/>
+      <w:r>
+        <w:rPr>
+          <w:lang w:val="en-US"/>
+        </w:rPr>
+        <w:t>performance_id</w:t>
+      </w:r>
+      <w:proofErr w:type="spellEnd"/>
+      <w:r>
+        <w:rPr>
+          <w:lang w:val="en-US"/>
+        </w:rPr>
+        <w:t>) references pr_02.performance (id)</w:t>
+      </w:r>
+    </w:p>
+    <w:p>
+      <w:pPr>
+        <w:pStyle w:val="af9"/>
+        <w:rPr>
+          <w:lang w:val="en-US"/>
+        </w:rPr>
+      </w:pPr>
+      <w:r>
+        <w:rPr>
+          <w:lang w:val="en-US"/>
+        </w:rPr>
+        <w:t xml:space="preserve">            </w:t>
+      </w:r>
+      <w:proofErr w:type="gramStart"/>
+      <w:r>
+        <w:rPr>
+          <w:lang w:val="en-US"/>
+        </w:rPr>
+        <w:t>on</w:t>
+      </w:r>
+      <w:proofErr w:type="gramEnd"/>
+      <w:r>
+        <w:rPr>
+          <w:lang w:val="en-US"/>
+        </w:rPr>
+        <w:t xml:space="preserve"> update cascade</w:t>
+      </w:r>
+    </w:p>
+    <w:p>
+      <w:pPr>
+        <w:pStyle w:val="af9"/>
+        <w:rPr>
+          <w:lang w:val="en-US"/>
+        </w:rPr>
+      </w:pPr>
+      <w:r>
+        <w:rPr>
+          <w:lang w:val="en-US"/>
+        </w:rPr>
+        <w:t>);</w:t>
+      </w:r>
+    </w:p>
+    <w:p>
+      <w:pPr>
+        <w:pStyle w:val="af9"/>
+        <w:rPr>
+          <w:lang w:val="en-US"/>
+        </w:rPr>
+      </w:pPr>
+    </w:p>
+    <w:p>
+      <w:pPr>
+        <w:pStyle w:val="af9"/>
+        <w:rPr>
+          <w:lang w:val="en-US"/>
+        </w:rPr>
+      </w:pPr>
+      <w:proofErr w:type="gramStart"/>
+      <w:r>
+        <w:rPr>
+          <w:lang w:val="en-US"/>
+        </w:rPr>
+        <w:t>create</w:t>
+      </w:r>
+      <w:proofErr w:type="gramEnd"/>
+      <w:r>
+        <w:rPr>
+          <w:lang w:val="en-US"/>
+        </w:rPr>
+        <w:t xml:space="preserve"> table pr_02.scene</w:t>
+      </w:r>
+    </w:p>
+    <w:p>
+      <w:pPr>
+        <w:pStyle w:val="af9"/>
+        <w:rPr>
+          <w:lang w:val="en-US"/>
+        </w:rPr>
+      </w:pPr>
+      <w:r>
+        <w:rPr>
+          <w:lang w:val="en-US"/>
+        </w:rPr>
+        <w:t>(</w:t>
+      </w:r>
+    </w:p>
+    <w:p>
+      <w:pPr>
+        <w:pStyle w:val="af9"/>
+        <w:rPr>
+          <w:lang w:val="en-US"/>
+        </w:rPr>
+      </w:pPr>
+      <w:r>
+        <w:rPr>
+          <w:lang w:val="en-US"/>
+        </w:rPr>
+        <w:t xml:space="preserve">    id          </w:t>
+      </w:r>
+      <w:proofErr w:type="spellStart"/>
+      <w:r>
+        <w:rPr>
+          <w:lang w:val="en-US"/>
+        </w:rPr>
+        <w:t>int</w:t>
+      </w:r>
+      <w:proofErr w:type="spellEnd"/>
+      <w:r>
+        <w:rPr>
+          <w:lang w:val="en-US"/>
+        </w:rPr>
+        <w:t xml:space="preserve"> </w:t>
+      </w:r>
+      <w:proofErr w:type="spellStart"/>
+      <w:r>
+        <w:rPr>
+          <w:lang w:val="en-US"/>
+        </w:rPr>
+        <w:t>auto_increment</w:t>
+      </w:r>
+      <w:proofErr w:type="spellEnd"/>
+    </w:p>
+    <w:p>
+      <w:pPr>
+        <w:pStyle w:val="af9"/>
+        <w:rPr>
+          <w:lang w:val="en-US"/>
+        </w:rPr>
+      </w:pPr>
+      <w:r>
+        <w:rPr>
+          <w:lang w:val="en-US"/>
+        </w:rPr>
+        <w:t xml:space="preserve">        primary key,</w:t>
+      </w:r>
+    </w:p>
+    <w:p>
+      <w:pPr>
+        <w:pStyle w:val="af9"/>
+        <w:rPr>
+          <w:lang w:val="en-US"/>
+        </w:rPr>
+      </w:pPr>
+      <w:r>
+        <w:rPr>
+          <w:lang w:val="en-US"/>
+        </w:rPr>
+        <w:t xml:space="preserve">    name        varchar(80) not null,</w:t>
+      </w:r>
+    </w:p>
+    <w:p>
+      <w:pPr>
+        <w:pStyle w:val="af9"/>
+        <w:rPr>
+          <w:lang w:val="en-US"/>
+        </w:rPr>
+      </w:pPr>
+      <w:r>
+        <w:rPr>
+          <w:lang w:val="en-US"/>
+        </w:rPr>
+        <w:t xml:space="preserve">    address     text        not null,</w:t>
+      </w:r>
+    </w:p>
+    <w:p>
+      <w:pPr>
+        <w:pStyle w:val="af9"/>
+        <w:rPr>
+          <w:lang w:val="en-US"/>
+        </w:rPr>
+      </w:pPr>
+      <w:r>
+        <w:rPr>
+          <w:lang w:val="en-US"/>
+        </w:rPr>
+        <w:t xml:space="preserve">    description </w:t>
+      </w:r>
+      <w:proofErr w:type="spellStart"/>
+      <w:r>
+        <w:rPr>
+          <w:lang w:val="en-US"/>
+        </w:rPr>
+        <w:t>int</w:t>
+      </w:r>
+      <w:proofErr w:type="spellEnd"/>
+      <w:r>
+        <w:rPr>
+          <w:lang w:val="en-US"/>
+        </w:rPr>
+        <w:t xml:space="preserve">         null</w:t>
+      </w:r>
+    </w:p>
+    <w:p>
+      <w:pPr>
+        <w:pStyle w:val="af9"/>
+        <w:rPr>
+          <w:lang w:val="en-US"/>
+        </w:rPr>
+      </w:pPr>
+      <w:r>
+        <w:rPr>
+          <w:lang w:val="en-US"/>
+        </w:rPr>
+        <w:t>);</w:t>
+      </w:r>
+    </w:p>
+    <w:p>
+      <w:pPr>
+        <w:pStyle w:val="af9"/>
+        <w:rPr>
+          <w:lang w:val="en-US"/>
+        </w:rPr>
+      </w:pPr>
+    </w:p>
+    <w:p>
+      <w:pPr>
+        <w:pStyle w:val="af9"/>
+        <w:rPr>
+          <w:lang w:val="en-US"/>
+        </w:rPr>
+      </w:pPr>
+      <w:r>
+        <w:rPr>
+          <w:lang w:val="en-US"/>
+        </w:rPr>
+        <w:t>create table pr_02.staff_position</w:t>
+      </w:r>
+    </w:p>
+    <w:p>
+      <w:pPr>
+        <w:pStyle w:val="af9"/>
+      </w:pPr>
+      <w:r>
+        <w:t>(</w:t>
+      </w:r>
+    </w:p>
+    <w:p>
+      <w:pPr>
+        <w:pStyle w:val="af9"/>
+        <w:rPr>
+          <w:lang w:val="en-US"/>
+        </w:rPr>
+      </w:pPr>
+      <w:r>
+        <w:rPr>
+          <w:lang w:val="en-US"/>
+        </w:rPr>
+        <w:t xml:space="preserve">    </w:t>
+      </w:r>
+      <w:proofErr w:type="gramStart"/>
+      <w:r>
+        <w:rPr>
+          <w:lang w:val="en-US"/>
+        </w:rPr>
+        <w:t>id</w:t>
+      </w:r>
+      <w:proofErr w:type="gramEnd"/>
+      <w:r>
+        <w:rPr>
+          <w:lang w:val="en-US"/>
+        </w:rPr>
+        <w:t xml:space="preserve">          </w:t>
+      </w:r>
+      <w:proofErr w:type="spellStart"/>
+      <w:r>
+        <w:rPr>
+          <w:lang w:val="en-US"/>
+        </w:rPr>
+        <w:t>int</w:t>
+      </w:r>
+      <w:proofErr w:type="spellEnd"/>
+      <w:r>
+        <w:rPr>
+          <w:lang w:val="en-US"/>
+        </w:rPr>
+        <w:t xml:space="preserve"> </w:t>
+      </w:r>
+      <w:proofErr w:type="spellStart"/>
+      <w:r>
+        <w:rPr>
+          <w:lang w:val="en-US"/>
+        </w:rPr>
+        <w:t>auto_increment</w:t>
+      </w:r>
+      <w:proofErr w:type="spellEnd"/>
+    </w:p>
+    <w:p>
+      <w:pPr>
+        <w:pStyle w:val="af9"/>
+        <w:rPr>
+          <w:lang w:val="en-US"/>
+        </w:rPr>
+      </w:pPr>
+      <w:r>
+        <w:rPr>
+          <w:lang w:val="en-US"/>
+        </w:rPr>
+        <w:t xml:space="preserve">        </w:t>
+      </w:r>
+      <w:proofErr w:type="gramStart"/>
+      <w:r>
+        <w:rPr>
+          <w:lang w:val="en-US"/>
+        </w:rPr>
+        <w:t>primary</w:t>
+      </w:r>
+      <w:proofErr w:type="gramEnd"/>
+      <w:r>
+        <w:rPr>
+          <w:lang w:val="en-US"/>
+        </w:rPr>
+        <w:t xml:space="preserve"> key,</w:t>
+      </w:r>
+    </w:p>
+    <w:p>
+      <w:pPr>
+        <w:pStyle w:val="af9"/>
+        <w:rPr>
+          <w:lang w:val="en-US"/>
+        </w:rPr>
+      </w:pPr>
+      <w:r>
+        <w:rPr>
+          <w:lang w:val="en-US"/>
+        </w:rPr>
+        <w:t xml:space="preserve">    </w:t>
+      </w:r>
+      <w:proofErr w:type="gramStart"/>
+      <w:r>
+        <w:rPr>
+          <w:lang w:val="en-US"/>
+        </w:rPr>
+        <w:t>name</w:t>
+      </w:r>
+      <w:proofErr w:type="gramEnd"/>
+      <w:r>
+        <w:rPr>
+          <w:lang w:val="en-US"/>
+        </w:rPr>
+        <w:t xml:space="preserve">        varchar(80) not null,</w:t>
+      </w:r>
+    </w:p>
+    <w:p>
+      <w:pPr>
+        <w:pStyle w:val="af9"/>
+        <w:rPr>
+          <w:lang w:val="en-US"/>
+        </w:rPr>
+      </w:pPr>
+      <w:r>
+        <w:rPr>
+          <w:lang w:val="en-US"/>
+        </w:rPr>
+        <w:t xml:space="preserve">    </w:t>
+      </w:r>
+      <w:proofErr w:type="gramStart"/>
+      <w:r>
+        <w:rPr>
+          <w:lang w:val="en-US"/>
+        </w:rPr>
+        <w:t>description</w:t>
+      </w:r>
+      <w:proofErr w:type="gramEnd"/>
+      <w:r>
+        <w:rPr>
+          <w:lang w:val="en-US"/>
+        </w:rPr>
+        <w:t xml:space="preserve"> text        not null</w:t>
+      </w:r>
+    </w:p>
+    <w:p>
+      <w:pPr>
+        <w:pStyle w:val="af9"/>
+        <w:rPr>
+          <w:lang w:val="en-US"/>
+        </w:rPr>
+      </w:pPr>
+      <w:r>
+        <w:rPr>
+          <w:lang w:val="en-US"/>
+        </w:rPr>
+        <w:t>)</w:t>
+      </w:r>
+    </w:p>
+    <w:p>
+      <w:pPr>
+        <w:pStyle w:val="af9"/>
+        <w:rPr>
+          <w:lang w:val="en-US"/>
+        </w:rPr>
+      </w:pPr>
+      <w:r>
+        <w:rPr>
+          <w:lang w:val="en-US"/>
+        </w:rPr>
+        <w:t xml:space="preserve">    </w:t>
+      </w:r>
+      <w:proofErr w:type="gramStart"/>
+      <w:r>
+        <w:rPr>
+          <w:lang w:val="en-US"/>
+        </w:rPr>
+        <w:t>comment</w:t>
+      </w:r>
+      <w:proofErr w:type="gramEnd"/>
+      <w:r>
+        <w:rPr>
+          <w:lang w:val="en-US"/>
+        </w:rPr>
+        <w:t xml:space="preserve"> '</w:t>
+      </w:r>
+      <w:r>
+        <w:t>Должность</w:t>
+      </w:r>
+      <w:r>
+        <w:rPr>
+          <w:lang w:val="en-US"/>
+        </w:rPr>
+        <w:t xml:space="preserve"> </w:t>
+      </w:r>
+      <w:r>
+        <w:t>персонала</w:t>
+      </w:r>
+      <w:r>
+        <w:rPr>
+          <w:lang w:val="en-US"/>
+        </w:rPr>
+        <w:t>';</w:t>
+      </w:r>
+    </w:p>
+    <w:p>
+      <w:pPr>
+        <w:pStyle w:val="af9"/>
+        <w:rPr>
+          <w:lang w:val="en-US"/>
+        </w:rPr>
+      </w:pPr>
+    </w:p>
+    <w:p>
+      <w:pPr>
+        <w:pStyle w:val="af9"/>
+        <w:rPr>
+          <w:lang w:val="en-US"/>
+        </w:rPr>
+      </w:pPr>
+      <w:r>
+        <w:rPr>
+          <w:lang w:val="en-US"/>
+        </w:rPr>
+        <w:t>create table pr_02.staff</w:t>
+      </w:r>
+    </w:p>
+    <w:p>
+      <w:pPr>
+        <w:pStyle w:val="af9"/>
+        <w:rPr>
+          <w:lang w:val="en-US"/>
+        </w:rPr>
+      </w:pPr>
+      <w:r>
+        <w:rPr>
+          <w:lang w:val="en-US"/>
+        </w:rPr>
+        <w:t>(</w:t>
+      </w:r>
+    </w:p>
+    <w:p>
+      <w:pPr>
+        <w:pStyle w:val="af9"/>
+        <w:rPr>
+          <w:lang w:val="en-US"/>
+        </w:rPr>
+      </w:pPr>
+      <w:r>
+        <w:rPr>
+          <w:lang w:val="en-US"/>
+        </w:rPr>
+        <w:t xml:space="preserve">    id          </w:t>
+      </w:r>
+      <w:proofErr w:type="spellStart"/>
+      <w:r>
+        <w:rPr>
+          <w:lang w:val="en-US"/>
+        </w:rPr>
+        <w:t>int</w:t>
+      </w:r>
+      <w:proofErr w:type="spellEnd"/>
+      <w:r>
+        <w:rPr>
+          <w:lang w:val="en-US"/>
+        </w:rPr>
+        <w:t xml:space="preserve"> </w:t>
+      </w:r>
+      <w:proofErr w:type="spellStart"/>
+      <w:r>
+        <w:rPr>
+          <w:lang w:val="en-US"/>
+        </w:rPr>
+        <w:t>auto_increment</w:t>
+      </w:r>
+      <w:proofErr w:type="spellEnd"/>
+    </w:p>
+    <w:p>
+      <w:pPr>
+        <w:pStyle w:val="af9"/>
+        <w:rPr>
+          <w:lang w:val="en-US"/>
+        </w:rPr>
+      </w:pPr>
+      <w:r>
+        <w:rPr>
+          <w:lang w:val="en-US"/>
+        </w:rPr>
+        <w:t xml:space="preserve">        primary key,</w:t>
+      </w:r>
+    </w:p>
+    <w:p>
+      <w:pPr>
+        <w:pStyle w:val="af9"/>
+        <w:rPr>
+          <w:lang w:val="en-US"/>
+        </w:rPr>
+      </w:pPr>
+      <w:r>
+        <w:rPr>
+          <w:lang w:val="en-US"/>
+        </w:rPr>
+        <w:t xml:space="preserve">    </w:t>
+      </w:r>
+      <w:proofErr w:type="spellStart"/>
+      <w:r>
+        <w:rPr>
+          <w:lang w:val="en-US"/>
+        </w:rPr>
+        <w:t>last_name</w:t>
+      </w:r>
+      <w:proofErr w:type="spellEnd"/>
+      <w:r>
+        <w:rPr>
+          <w:lang w:val="en-US"/>
+        </w:rPr>
+        <w:t xml:space="preserve">   varchar(80) not null,</w:t>
+      </w:r>
+    </w:p>
+    <w:p>
+      <w:pPr>
+        <w:pStyle w:val="af9"/>
+        <w:rPr>
+          <w:lang w:val="en-US"/>
+        </w:rPr>
+      </w:pPr>
+      <w:r>
+        <w:rPr>
+          <w:lang w:val="en-US"/>
+        </w:rPr>
+        <w:t xml:space="preserve">    </w:t>
+      </w:r>
+      <w:proofErr w:type="spellStart"/>
+      <w:r>
+        <w:rPr>
+          <w:lang w:val="en-US"/>
+        </w:rPr>
+        <w:t>first_name</w:t>
+      </w:r>
+      <w:proofErr w:type="spellEnd"/>
+      <w:r>
+        <w:rPr>
+          <w:lang w:val="en-US"/>
+        </w:rPr>
+        <w:t xml:space="preserve">  varchar(80) not null,</w:t>
+      </w:r>
+    </w:p>
+    <w:p>
+      <w:pPr>
+        <w:pStyle w:val="af9"/>
+        <w:rPr>
+          <w:lang w:val="en-US"/>
+        </w:rPr>
+      </w:pPr>
+      <w:r>
+        <w:rPr>
+          <w:lang w:val="en-US"/>
+        </w:rPr>
+        <w:t xml:space="preserve">    </w:t>
+      </w:r>
+      <w:proofErr w:type="spellStart"/>
+      <w:r>
+        <w:rPr>
+          <w:lang w:val="en-US"/>
+        </w:rPr>
+        <w:t>second_name</w:t>
+      </w:r>
+      <w:proofErr w:type="spellEnd"/>
+      <w:r>
+        <w:rPr>
+          <w:lang w:val="en-US"/>
+        </w:rPr>
+        <w:t xml:space="preserve"> varchar(80) null,</w:t>
+      </w:r>
+    </w:p>
+    <w:p>
+      <w:pPr>
+        <w:pStyle w:val="af9"/>
+        <w:rPr>
+          <w:lang w:val="en-US"/>
+        </w:rPr>
+      </w:pPr>
+      <w:r>
+        <w:rPr>
+          <w:lang w:val="en-US"/>
+        </w:rPr>
+        <w:t xml:space="preserve">    </w:t>
+      </w:r>
+      <w:proofErr w:type="spellStart"/>
+      <w:r>
+        <w:rPr>
+          <w:lang w:val="en-US"/>
+        </w:rPr>
+        <w:t>position_id</w:t>
+      </w:r>
+      <w:proofErr w:type="spellEnd"/>
+      <w:r>
+        <w:rPr>
+          <w:lang w:val="en-US"/>
+        </w:rPr>
+        <w:t xml:space="preserve"> </w:t>
+      </w:r>
+      <w:proofErr w:type="spellStart"/>
+      <w:r>
+        <w:rPr>
+          <w:lang w:val="en-US"/>
+        </w:rPr>
+        <w:t>int</w:t>
+      </w:r>
+      <w:proofErr w:type="spellEnd"/>
+      <w:r>
+        <w:rPr>
+          <w:lang w:val="en-US"/>
+        </w:rPr>
+        <w:t xml:space="preserve">         not null,</w:t>
+      </w:r>
+    </w:p>
+    <w:p>
+      <w:pPr>
+        <w:pStyle w:val="af9"/>
+        <w:rPr>
+          <w:lang w:val="en-US"/>
+        </w:rPr>
+      </w:pPr>
+      <w:r>
+        <w:rPr>
+          <w:lang w:val="en-US"/>
+        </w:rPr>
+        <w:t xml:space="preserve">    constraint </w:t>
+      </w:r>
+      <w:proofErr w:type="spellStart"/>
+      <w:r>
+        <w:rPr>
+          <w:lang w:val="en-US"/>
+        </w:rPr>
+        <w:t>staff_staff_position_null_fk</w:t>
+      </w:r>
+      <w:proofErr w:type="spellEnd"/>
+    </w:p>
+    <w:p>
+      <w:pPr>
+        <w:pStyle w:val="af9"/>
+        <w:rPr>
+          <w:lang w:val="en-US"/>
+        </w:rPr>
+      </w:pPr>
+      <w:r>
+        <w:rPr>
+          <w:lang w:val="en-US"/>
+        </w:rPr>
+        <w:t xml:space="preserve">        foreign key (</w:t>
+      </w:r>
+      <w:proofErr w:type="spellStart"/>
+      <w:r>
+        <w:rPr>
+          <w:lang w:val="en-US"/>
+        </w:rPr>
+        <w:t>position_id</w:t>
+      </w:r>
+      <w:proofErr w:type="spellEnd"/>
+      <w:r>
+        <w:rPr>
+          <w:lang w:val="en-US"/>
+        </w:rPr>
+        <w:t>) references pr_02.staff_position (id)</w:t>
+      </w:r>
+    </w:p>
+    <w:p>
+      <w:pPr>
+        <w:pStyle w:val="af9"/>
+      </w:pPr>
+      <w:r>
+        <w:rPr>
+          <w:lang w:val="en-US"/>
+        </w:rPr>
+        <w:t xml:space="preserve">            </w:t>
+      </w:r>
+      <w:proofErr w:type="spellStart"/>
+      <w:r>
+        <w:t>on</w:t>
+      </w:r>
+      <w:proofErr w:type="spellEnd"/>
+      <w:r>
+        <w:t xml:space="preserve"> </w:t>
+      </w:r>
+      <w:proofErr w:type="spellStart"/>
+      <w:r>
+        <w:t>update</w:t>
+      </w:r>
+      <w:proofErr w:type="spellEnd"/>
+      <w:r>
+        <w:t xml:space="preserve"> </w:t>
+      </w:r>
+      <w:proofErr w:type="spellStart"/>
+      <w:r>
+        <w:t>cascade</w:t>
+      </w:r>
+      <w:proofErr w:type="spellEnd"/>
+    </w:p>
+    <w:p>
+      <w:pPr>
+        <w:pStyle w:val="af9"/>
+      </w:pPr>
+      <w:r>
+        <w:t>);</w:t>
+      </w:r>
+    </w:p>
+    <w:p>
+      <w:pPr>
+        <w:pStyle w:val="af9"/>
+      </w:pPr>
+    </w:p>
+    <w:p>
+      <w:pPr>
+        <w:pStyle w:val="af9"/>
+        <w:rPr>
+          <w:lang w:val="en-US"/>
+        </w:rPr>
+      </w:pPr>
+      <w:proofErr w:type="gramStart"/>
+      <w:r>
+        <w:rPr>
+          <w:lang w:val="en-US"/>
+        </w:rPr>
+        <w:t>create</w:t>
+      </w:r>
+      <w:proofErr w:type="gramEnd"/>
+      <w:r>
+        <w:rPr>
+          <w:lang w:val="en-US"/>
+        </w:rPr>
+        <w:t xml:space="preserve"> table pr_02.timetable</w:t>
+      </w:r>
+    </w:p>
+    <w:p>
+      <w:pPr>
+        <w:pStyle w:val="af9"/>
+        <w:rPr>
+          <w:lang w:val="en-US"/>
+        </w:rPr>
+      </w:pPr>
+      <w:r>
+        <w:rPr>
+          <w:lang w:val="en-US"/>
+        </w:rPr>
+        <w:t>(</w:t>
+      </w:r>
+    </w:p>
+    <w:p>
+      <w:pPr>
+        <w:pStyle w:val="af9"/>
+        <w:rPr>
+          <w:lang w:val="en-US"/>
+        </w:rPr>
+      </w:pPr>
+      <w:r>
+        <w:rPr>
+          <w:lang w:val="en-US"/>
+        </w:rPr>
+        <w:t xml:space="preserve">    </w:t>
+      </w:r>
+      <w:proofErr w:type="gramStart"/>
+      <w:r>
+        <w:rPr>
+          <w:lang w:val="en-US"/>
+        </w:rPr>
+        <w:t>id</w:t>
+      </w:r>
+      <w:proofErr w:type="gramEnd"/>
+      <w:r>
+        <w:rPr>
+          <w:lang w:val="en-US"/>
+        </w:rPr>
+        <w:t xml:space="preserve">             </w:t>
+      </w:r>
+      <w:proofErr w:type="spellStart"/>
+      <w:r>
+        <w:rPr>
+          <w:lang w:val="en-US"/>
+        </w:rPr>
+        <w:t>int</w:t>
+      </w:r>
+      <w:proofErr w:type="spellEnd"/>
+      <w:r>
+        <w:rPr>
+          <w:lang w:val="en-US"/>
+        </w:rPr>
+        <w:t xml:space="preserve"> </w:t>
+      </w:r>
+      <w:proofErr w:type="spellStart"/>
+      <w:r>
+        <w:rPr>
+          <w:lang w:val="en-US"/>
+        </w:rPr>
+        <w:t>auto_increment</w:t>
+      </w:r>
+      <w:proofErr w:type="spellEnd"/>
+    </w:p>
+    <w:p>
+      <w:pPr>
+        <w:pStyle w:val="af9"/>
+        <w:rPr>
+          <w:lang w:val="en-US"/>
+        </w:rPr>
+      </w:pPr>
+      <w:r>
+        <w:rPr>
+          <w:lang w:val="en-US"/>
+        </w:rPr>
+        <w:t xml:space="preserve">        primary key,</w:t>
+      </w:r>
+    </w:p>
+    <w:p>
+      <w:pPr>
+        <w:pStyle w:val="af9"/>
+        <w:rPr>
+          <w:lang w:val="en-US"/>
+        </w:rPr>
+      </w:pPr>
+      <w:r>
+        <w:rPr>
+          <w:lang w:val="en-US"/>
+        </w:rPr>
+        <w:t xml:space="preserve">    </w:t>
+      </w:r>
+      <w:proofErr w:type="spellStart"/>
+      <w:r>
+        <w:rPr>
+          <w:lang w:val="en-US"/>
+        </w:rPr>
+        <w:t>performance_id</w:t>
+      </w:r>
+      <w:proofErr w:type="spellEnd"/>
+      <w:r>
+        <w:rPr>
+          <w:lang w:val="en-US"/>
+        </w:rPr>
+        <w:t xml:space="preserve"> </w:t>
+      </w:r>
+      <w:proofErr w:type="spellStart"/>
+      <w:r>
+        <w:rPr>
+          <w:lang w:val="en-US"/>
+        </w:rPr>
+        <w:t>int</w:t>
+      </w:r>
+      <w:proofErr w:type="spellEnd"/>
+      <w:r>
+        <w:rPr>
+          <w:lang w:val="en-US"/>
+        </w:rPr>
+        <w:t xml:space="preserve">      not null,</w:t>
+      </w:r>
+    </w:p>
+    <w:p>
+      <w:pPr>
+        <w:pStyle w:val="af9"/>
+        <w:rPr>
+          <w:lang w:val="en-US"/>
+        </w:rPr>
+      </w:pPr>
+      <w:r>
+        <w:rPr>
+          <w:lang w:val="en-US"/>
+        </w:rPr>
+        <w:t xml:space="preserve">    </w:t>
+      </w:r>
+      <w:proofErr w:type="spellStart"/>
+      <w:r>
+        <w:rPr>
+          <w:lang w:val="en-US"/>
+        </w:rPr>
+        <w:t>scene_id</w:t>
+      </w:r>
+      <w:proofErr w:type="spellEnd"/>
+      <w:r>
+        <w:rPr>
+          <w:lang w:val="en-US"/>
+        </w:rPr>
+        <w:t xml:space="preserve">       </w:t>
+      </w:r>
+      <w:proofErr w:type="spellStart"/>
+      <w:r>
+        <w:rPr>
+          <w:lang w:val="en-US"/>
+        </w:rPr>
+        <w:t>int</w:t>
+      </w:r>
+      <w:proofErr w:type="spellEnd"/>
+      <w:r>
+        <w:rPr>
+          <w:lang w:val="en-US"/>
+        </w:rPr>
+        <w:t xml:space="preserve">      not null,</w:t>
+      </w:r>
+    </w:p>
+    <w:p>
+      <w:pPr>
+        <w:pStyle w:val="af9"/>
+        <w:rPr>
+          <w:lang w:val="en-US"/>
+        </w:rPr>
+      </w:pPr>
+      <w:r>
+        <w:rPr>
+          <w:lang w:val="en-US"/>
+        </w:rPr>
+        <w:t xml:space="preserve">    </w:t>
+      </w:r>
+      <w:proofErr w:type="spellStart"/>
+      <w:r>
+        <w:rPr>
+          <w:lang w:val="en-US"/>
+        </w:rPr>
+        <w:t>datetime_start</w:t>
+      </w:r>
+      <w:proofErr w:type="spellEnd"/>
+      <w:r>
+        <w:rPr>
+          <w:lang w:val="en-US"/>
+        </w:rPr>
+        <w:t xml:space="preserve"> </w:t>
+      </w:r>
+      <w:proofErr w:type="spellStart"/>
+      <w:r>
+        <w:rPr>
+          <w:lang w:val="en-US"/>
+        </w:rPr>
+        <w:t>datetime</w:t>
+      </w:r>
+      <w:proofErr w:type="spellEnd"/>
+      <w:r>
+        <w:rPr>
+          <w:lang w:val="en-US"/>
+        </w:rPr>
+        <w:t xml:space="preserve"> not null,</w:t>
+      </w:r>
+    </w:p>
+    <w:p>
+      <w:pPr>
+        <w:pStyle w:val="af9"/>
+        <w:rPr>
+          <w:lang w:val="en-US"/>
+        </w:rPr>
+      </w:pPr>
+      <w:r>
+        <w:rPr>
+          <w:lang w:val="en-US"/>
+        </w:rPr>
+        <w:t xml:space="preserve">    description    </w:t>
+      </w:r>
+      <w:proofErr w:type="spellStart"/>
+      <w:r>
+        <w:rPr>
+          <w:lang w:val="en-US"/>
+        </w:rPr>
+        <w:t>int</w:t>
+      </w:r>
+      <w:proofErr w:type="spellEnd"/>
+      <w:r>
+        <w:rPr>
+          <w:lang w:val="en-US"/>
+        </w:rPr>
+        <w:t xml:space="preserve">      null,</w:t>
+      </w:r>
+    </w:p>
+    <w:p>
+      <w:pPr>
+        <w:pStyle w:val="af9"/>
+        <w:rPr>
+          <w:lang w:val="en-US"/>
+        </w:rPr>
+      </w:pPr>
+      <w:r>
+        <w:rPr>
+          <w:lang w:val="en-US"/>
+        </w:rPr>
+        <w:t xml:space="preserve">    constraint </w:t>
+      </w:r>
+      <w:proofErr w:type="spellStart"/>
+      <w:r>
+        <w:rPr>
+          <w:lang w:val="en-US"/>
+        </w:rPr>
+        <w:t>timetable_pk</w:t>
+      </w:r>
+      <w:proofErr w:type="spellEnd"/>
+    </w:p>
+    <w:p>
+      <w:pPr>
+        <w:pStyle w:val="af9"/>
+        <w:rPr>
+          <w:lang w:val="en-US"/>
+        </w:rPr>
+      </w:pPr>
+      <w:r>
+        <w:rPr>
+          <w:lang w:val="en-US"/>
+        </w:rPr>
+        <w:t xml:space="preserve">        unique (</w:t>
+      </w:r>
+      <w:proofErr w:type="spellStart"/>
+      <w:r>
+        <w:rPr>
+          <w:lang w:val="en-US"/>
+        </w:rPr>
+        <w:t>performance_id</w:t>
+      </w:r>
+      <w:proofErr w:type="spellEnd"/>
+      <w:r>
+        <w:rPr>
+          <w:lang w:val="en-US"/>
+        </w:rPr>
+        <w:t xml:space="preserve">, </w:t>
+      </w:r>
+      <w:proofErr w:type="spellStart"/>
+      <w:r>
+        <w:rPr>
+          <w:lang w:val="en-US"/>
+        </w:rPr>
+        <w:t>scene_id</w:t>
+      </w:r>
+      <w:proofErr w:type="spellEnd"/>
+      <w:r>
+        <w:rPr>
+          <w:lang w:val="en-US"/>
+        </w:rPr>
+        <w:t xml:space="preserve">, </w:t>
+      </w:r>
+      <w:proofErr w:type="spellStart"/>
+      <w:r>
+        <w:rPr>
+          <w:lang w:val="en-US"/>
+        </w:rPr>
+        <w:t>datetime_start</w:t>
+      </w:r>
+      <w:proofErr w:type="spellEnd"/>
+      <w:r>
+        <w:rPr>
+          <w:lang w:val="en-US"/>
+        </w:rPr>
+        <w:t>),</w:t>
+      </w:r>
+    </w:p>
+    <w:p>
+      <w:pPr>
+        <w:pStyle w:val="af9"/>
+        <w:rPr>
+          <w:lang w:val="en-US"/>
+        </w:rPr>
+      </w:pPr>
+      <w:r>
+        <w:rPr>
+          <w:lang w:val="en-US"/>
+        </w:rPr>
+        <w:t xml:space="preserve">    constraint </w:t>
+      </w:r>
+      <w:proofErr w:type="spellStart"/>
+      <w:r>
+        <w:rPr>
+          <w:lang w:val="en-US"/>
+        </w:rPr>
+        <w:t>timetable_performance_null_fk</w:t>
+      </w:r>
+      <w:proofErr w:type="spellEnd"/>
+    </w:p>
+    <w:p>
+      <w:pPr>
+        <w:pStyle w:val="af9"/>
+        <w:rPr>
+          <w:lang w:val="en-US"/>
+        </w:rPr>
+      </w:pPr>
+      <w:r>
+        <w:rPr>
+          <w:lang w:val="en-US"/>
+        </w:rPr>
+        <w:t xml:space="preserve">        foreign key (</w:t>
+      </w:r>
+      <w:proofErr w:type="spellStart"/>
+      <w:r>
+        <w:rPr>
+          <w:lang w:val="en-US"/>
+        </w:rPr>
+        <w:t>performance_id</w:t>
+      </w:r>
+      <w:proofErr w:type="spellEnd"/>
+      <w:r>
+        <w:rPr>
+          <w:lang w:val="en-US"/>
+        </w:rPr>
+        <w:t>) references pr_02.performance (id)</w:t>
+      </w:r>
+    </w:p>
+    <w:p>
+      <w:pPr>
+        <w:pStyle w:val="af9"/>
+        <w:rPr>
+          <w:lang w:val="en-US"/>
+        </w:rPr>
+      </w:pPr>
+      <w:r>
+        <w:rPr>
+          <w:lang w:val="en-US"/>
+        </w:rPr>
+        <w:t xml:space="preserve">            on update cascade,</w:t>
+      </w:r>
+    </w:p>
+    <w:p>
+      <w:pPr>
+        <w:pStyle w:val="af9"/>
+        <w:rPr>
+          <w:lang w:val="en-US"/>
+        </w:rPr>
+      </w:pPr>
+      <w:r>
+        <w:rPr>
+          <w:lang w:val="en-US"/>
+        </w:rPr>
+        <w:t xml:space="preserve">    constraint </w:t>
+      </w:r>
+      <w:proofErr w:type="spellStart"/>
+      <w:r>
+        <w:rPr>
+          <w:lang w:val="en-US"/>
+        </w:rPr>
+        <w:t>timetable_scene_null_fk</w:t>
+      </w:r>
+      <w:proofErr w:type="spellEnd"/>
+    </w:p>
+    <w:p>
+      <w:pPr>
+        <w:pStyle w:val="af9"/>
+        <w:rPr>
+          <w:lang w:val="en-US"/>
+        </w:rPr>
+      </w:pPr>
+      <w:r>
+        <w:rPr>
+          <w:lang w:val="en-US"/>
+        </w:rPr>
+        <w:t xml:space="preserve">        foreign key (</w:t>
+      </w:r>
+      <w:proofErr w:type="spellStart"/>
+      <w:r>
+        <w:rPr>
+          <w:lang w:val="en-US"/>
+        </w:rPr>
+        <w:t>scene_id</w:t>
+      </w:r>
+      <w:proofErr w:type="spellEnd"/>
+      <w:r>
+        <w:rPr>
+          <w:lang w:val="en-US"/>
+        </w:rPr>
+        <w:t>) references pr_02.scene (id)</w:t>
+      </w:r>
+    </w:p>
+    <w:p>
+      <w:pPr>
+        <w:pStyle w:val="af9"/>
+      </w:pPr>
+      <w:r>
+        <w:rPr>
+          <w:lang w:val="en-US"/>
+        </w:rPr>
+        <w:t xml:space="preserve">            </w:t>
+      </w:r>
+      <w:proofErr w:type="spellStart"/>
+      <w:r>
+        <w:t>on</w:t>
+      </w:r>
+      <w:proofErr w:type="spellEnd"/>
+      <w:r>
+        <w:t xml:space="preserve"> </w:t>
+      </w:r>
+      <w:proofErr w:type="spellStart"/>
+      <w:r>
+        <w:t>update</w:t>
+      </w:r>
+      <w:proofErr w:type="spellEnd"/>
+      <w:r>
+        <w:t xml:space="preserve"> </w:t>
+      </w:r>
+      <w:proofErr w:type="spellStart"/>
+      <w:r>
+        <w:t>cascade</w:t>
+      </w:r>
+      <w:proofErr w:type="spellEnd"/>
+    </w:p>
+    <w:p>
+      <w:pPr>
+        <w:pStyle w:val="af9"/>
+        <w:rPr>
+          <w:lang w:val="en-US"/>
+        </w:rPr>
+      </w:pPr>
+      <w:r>
+        <w:rPr>
+          <w:lang w:val="en-US"/>
+        </w:rPr>
+        <w:lastRenderedPageBreak/>
+        <w:t>)</w:t>
+      </w:r>
+    </w:p>
+    <w:p>
+      <w:pPr>
+        <w:pStyle w:val="af9"/>
+        <w:rPr>
+          <w:lang w:val="en-US"/>
+        </w:rPr>
+      </w:pPr>
+      <w:r>
+        <w:rPr>
+          <w:lang w:val="en-US"/>
+        </w:rPr>
+        <w:t xml:space="preserve">    </w:t>
+      </w:r>
+      <w:proofErr w:type="gramStart"/>
+      <w:r>
+        <w:rPr>
+          <w:lang w:val="en-US"/>
+        </w:rPr>
+        <w:t>comment</w:t>
+      </w:r>
+      <w:proofErr w:type="gramEnd"/>
+      <w:r>
+        <w:rPr>
+          <w:lang w:val="en-US"/>
+        </w:rPr>
+        <w:t xml:space="preserve"> '</w:t>
+      </w:r>
+      <w:r>
+        <w:t>Афиша</w:t>
+      </w:r>
+      <w:r>
+        <w:rPr>
+          <w:lang w:val="en-US"/>
+        </w:rPr>
+        <w:t>';</w:t>
+      </w:r>
+    </w:p>
+    <w:p>
+      <w:pPr>
+        <w:pStyle w:val="af9"/>
+        <w:rPr>
+          <w:lang w:val="en-US"/>
+        </w:rPr>
+      </w:pPr>
+    </w:p>
+    <w:p>
+      <w:pPr>
+        <w:pStyle w:val="af9"/>
+        <w:rPr>
+          <w:lang w:val="en-US"/>
+        </w:rPr>
+      </w:pPr>
+      <w:proofErr w:type="gramStart"/>
+      <w:r>
+        <w:rPr>
+          <w:lang w:val="en-US"/>
+        </w:rPr>
+        <w:t>create</w:t>
+      </w:r>
+      <w:proofErr w:type="gramEnd"/>
+      <w:r>
+        <w:rPr>
+          <w:lang w:val="en-US"/>
+        </w:rPr>
+        <w:t xml:space="preserve"> table pr_02.actor_to_date</w:t>
+      </w:r>
+    </w:p>
+    <w:p>
+      <w:pPr>
+        <w:pStyle w:val="af9"/>
+        <w:rPr>
+          <w:lang w:val="en-US"/>
+        </w:rPr>
+      </w:pPr>
+      <w:r>
+        <w:rPr>
+          <w:lang w:val="en-US"/>
+        </w:rPr>
+        <w:t>(</w:t>
+      </w:r>
+    </w:p>
+    <w:p>
+      <w:pPr>
+        <w:pStyle w:val="af9"/>
+        <w:rPr>
+          <w:lang w:val="en-US"/>
+        </w:rPr>
+      </w:pPr>
+      <w:r>
+        <w:rPr>
+          <w:lang w:val="en-US"/>
+        </w:rPr>
+        <w:t xml:space="preserve">    </w:t>
+      </w:r>
+      <w:proofErr w:type="spellStart"/>
+      <w:proofErr w:type="gramStart"/>
+      <w:r>
+        <w:rPr>
+          <w:lang w:val="en-US"/>
+        </w:rPr>
+        <w:t>timetable_id</w:t>
+      </w:r>
+      <w:proofErr w:type="spellEnd"/>
+      <w:proofErr w:type="gramEnd"/>
+      <w:r>
+        <w:rPr>
+          <w:lang w:val="en-US"/>
+        </w:rPr>
+        <w:t xml:space="preserve"> </w:t>
+      </w:r>
+      <w:proofErr w:type="spellStart"/>
+      <w:r>
+        <w:rPr>
+          <w:lang w:val="en-US"/>
+        </w:rPr>
+        <w:t>int</w:t>
+      </w:r>
+      <w:proofErr w:type="spellEnd"/>
+      <w:r>
+        <w:rPr>
+          <w:lang w:val="en-US"/>
+        </w:rPr>
+        <w:t xml:space="preserve">  not null,</w:t>
+      </w:r>
+    </w:p>
+    <w:p>
+      <w:pPr>
+        <w:pStyle w:val="af9"/>
+        <w:rPr>
+          <w:lang w:val="en-US"/>
+        </w:rPr>
+      </w:pPr>
+      <w:r>
+        <w:rPr>
+          <w:lang w:val="en-US"/>
+        </w:rPr>
+        <w:t xml:space="preserve">    </w:t>
+      </w:r>
+      <w:proofErr w:type="spellStart"/>
+      <w:proofErr w:type="gramStart"/>
+      <w:r>
+        <w:rPr>
+          <w:lang w:val="en-US"/>
+        </w:rPr>
+        <w:t>actor_id</w:t>
+      </w:r>
+      <w:proofErr w:type="spellEnd"/>
+      <w:proofErr w:type="gramEnd"/>
+      <w:r>
+        <w:rPr>
+          <w:lang w:val="en-US"/>
+        </w:rPr>
+        <w:t xml:space="preserve">     </w:t>
+      </w:r>
+      <w:proofErr w:type="spellStart"/>
+      <w:r>
+        <w:rPr>
+          <w:lang w:val="en-US"/>
+        </w:rPr>
+        <w:t>int</w:t>
+      </w:r>
+      <w:proofErr w:type="spellEnd"/>
+      <w:r>
+        <w:rPr>
+          <w:lang w:val="en-US"/>
+        </w:rPr>
+        <w:t xml:space="preserve">  not null,</w:t>
+      </w:r>
+    </w:p>
+    <w:p>
+      <w:pPr>
+        <w:pStyle w:val="af9"/>
+        <w:rPr>
+          <w:lang w:val="en-US"/>
+        </w:rPr>
+      </w:pPr>
+      <w:r>
+        <w:rPr>
+          <w:lang w:val="en-US"/>
+        </w:rPr>
+        <w:t xml:space="preserve">    </w:t>
+      </w:r>
+      <w:proofErr w:type="spellStart"/>
+      <w:r>
+        <w:rPr>
+          <w:lang w:val="en-US"/>
+        </w:rPr>
+        <w:t>role_id</w:t>
+      </w:r>
+      <w:proofErr w:type="spellEnd"/>
+      <w:r>
+        <w:rPr>
+          <w:lang w:val="en-US"/>
+        </w:rPr>
+        <w:t xml:space="preserve">      </w:t>
+      </w:r>
+      <w:proofErr w:type="spellStart"/>
+      <w:r>
+        <w:rPr>
+          <w:lang w:val="en-US"/>
+        </w:rPr>
+        <w:t>int</w:t>
+      </w:r>
+      <w:proofErr w:type="spellEnd"/>
+      <w:r>
+        <w:rPr>
+          <w:lang w:val="en-US"/>
+        </w:rPr>
+        <w:t xml:space="preserve">  not null,</w:t>
+      </w:r>
+    </w:p>
+    <w:p>
+      <w:pPr>
+        <w:pStyle w:val="af9"/>
+        <w:rPr>
+          <w:lang w:val="en-US"/>
+        </w:rPr>
+      </w:pPr>
+      <w:r>
+        <w:rPr>
+          <w:lang w:val="en-US"/>
+        </w:rPr>
+        <w:t xml:space="preserve">    comment      text null,</w:t>
+      </w:r>
+    </w:p>
+    <w:p>
+      <w:pPr>
+        <w:pStyle w:val="af9"/>
+        <w:rPr>
+          <w:lang w:val="en-US"/>
+        </w:rPr>
+      </w:pPr>
+      <w:r>
+        <w:rPr>
+          <w:lang w:val="en-US"/>
+        </w:rPr>
+        <w:t xml:space="preserve">    primary key (</w:t>
+      </w:r>
+      <w:proofErr w:type="spellStart"/>
+      <w:r>
+        <w:rPr>
+          <w:lang w:val="en-US"/>
+        </w:rPr>
+        <w:t>role_id</w:t>
+      </w:r>
+      <w:proofErr w:type="spellEnd"/>
+      <w:r>
+        <w:rPr>
+          <w:lang w:val="en-US"/>
+        </w:rPr>
+        <w:t xml:space="preserve">, </w:t>
+      </w:r>
+      <w:proofErr w:type="spellStart"/>
+      <w:r>
+        <w:rPr>
+          <w:lang w:val="en-US"/>
+        </w:rPr>
+        <w:t>actor_id</w:t>
+      </w:r>
+      <w:proofErr w:type="spellEnd"/>
+      <w:r>
+        <w:rPr>
+          <w:lang w:val="en-US"/>
+        </w:rPr>
+        <w:t xml:space="preserve">, </w:t>
+      </w:r>
+      <w:proofErr w:type="spellStart"/>
+      <w:r>
+        <w:rPr>
+          <w:lang w:val="en-US"/>
+        </w:rPr>
+        <w:t>timetable_id</w:t>
+      </w:r>
+      <w:proofErr w:type="spellEnd"/>
+      <w:r>
+        <w:rPr>
+          <w:lang w:val="en-US"/>
+        </w:rPr>
+        <w:t>),</w:t>
+      </w:r>
+    </w:p>
+    <w:p>
+      <w:pPr>
+        <w:pStyle w:val="af9"/>
+        <w:rPr>
+          <w:lang w:val="en-US"/>
+        </w:rPr>
+      </w:pPr>
+      <w:r>
+        <w:rPr>
+          <w:lang w:val="en-US"/>
+        </w:rPr>
+        <w:t xml:space="preserve">    constraint </w:t>
+      </w:r>
+      <w:proofErr w:type="spellStart"/>
+      <w:r>
+        <w:rPr>
+          <w:lang w:val="en-US"/>
+        </w:rPr>
+        <w:t>actor_to_date_actor_null_fk</w:t>
+      </w:r>
+      <w:proofErr w:type="spellEnd"/>
+    </w:p>
+    <w:p>
+      <w:pPr>
+        <w:pStyle w:val="af9"/>
+        <w:rPr>
+          <w:lang w:val="en-US"/>
+        </w:rPr>
+      </w:pPr>
+      <w:r>
+        <w:rPr>
+          <w:lang w:val="en-US"/>
+        </w:rPr>
+        <w:t xml:space="preserve">        foreign key (</w:t>
+      </w:r>
+      <w:proofErr w:type="spellStart"/>
+      <w:r>
+        <w:rPr>
+          <w:lang w:val="en-US"/>
+        </w:rPr>
+        <w:t>actor_id</w:t>
+      </w:r>
+      <w:proofErr w:type="spellEnd"/>
+      <w:r>
+        <w:rPr>
+          <w:lang w:val="en-US"/>
+        </w:rPr>
+        <w:t>) references pr_02.actor (id)</w:t>
+      </w:r>
+    </w:p>
+    <w:p>
+      <w:pPr>
+        <w:pStyle w:val="af9"/>
+        <w:rPr>
+          <w:lang w:val="en-US"/>
+        </w:rPr>
+      </w:pPr>
+      <w:r>
+        <w:rPr>
+          <w:lang w:val="en-US"/>
+        </w:rPr>
+        <w:t xml:space="preserve">            on update cascade,</w:t>
+      </w:r>
+    </w:p>
+    <w:p>
+      <w:pPr>
+        <w:pStyle w:val="af9"/>
+        <w:rPr>
+          <w:lang w:val="en-US"/>
+        </w:rPr>
+      </w:pPr>
+      <w:r>
+        <w:rPr>
+          <w:lang w:val="en-US"/>
+        </w:rPr>
+        <w:t xml:space="preserve">    constraint </w:t>
+      </w:r>
+      <w:proofErr w:type="spellStart"/>
+      <w:r>
+        <w:rPr>
+          <w:lang w:val="en-US"/>
+        </w:rPr>
+        <w:t>actor_to_date_role_null_fk</w:t>
+      </w:r>
+      <w:proofErr w:type="spellEnd"/>
+    </w:p>
+    <w:p>
+      <w:pPr>
+        <w:pStyle w:val="af9"/>
+        <w:rPr>
+          <w:lang w:val="en-US"/>
+        </w:rPr>
+      </w:pPr>
+      <w:r>
+        <w:rPr>
+          <w:lang w:val="en-US"/>
+        </w:rPr>
+        <w:t xml:space="preserve">        foreign key (</w:t>
+      </w:r>
+      <w:proofErr w:type="spellStart"/>
+      <w:r>
+        <w:rPr>
+          <w:lang w:val="en-US"/>
+        </w:rPr>
+        <w:t>role_id</w:t>
+      </w:r>
+      <w:proofErr w:type="spellEnd"/>
+      <w:r>
+        <w:rPr>
+          <w:lang w:val="en-US"/>
+        </w:rPr>
+        <w:t>) references pr_02.role (id)</w:t>
+      </w:r>
+    </w:p>
+    <w:p>
+      <w:pPr>
+        <w:pStyle w:val="af9"/>
+        <w:rPr>
+          <w:lang w:val="en-US"/>
+        </w:rPr>
+      </w:pPr>
+      <w:r>
+        <w:rPr>
+          <w:lang w:val="en-US"/>
+        </w:rPr>
+        <w:t xml:space="preserve">            on update cascade,</w:t>
+      </w:r>
+    </w:p>
+    <w:p>
+      <w:pPr>
+        <w:pStyle w:val="af9"/>
+        <w:rPr>
+          <w:lang w:val="en-US"/>
+        </w:rPr>
+      </w:pPr>
+      <w:r>
+        <w:rPr>
+          <w:lang w:val="en-US"/>
+        </w:rPr>
+        <w:t xml:space="preserve">    constraint </w:t>
+      </w:r>
+      <w:proofErr w:type="spellStart"/>
+      <w:r>
+        <w:rPr>
+          <w:lang w:val="en-US"/>
+        </w:rPr>
+        <w:t>actor_to_date_timetable_null_fk</w:t>
+      </w:r>
+      <w:proofErr w:type="spellEnd"/>
+    </w:p>
+    <w:p>
+      <w:pPr>
+        <w:pStyle w:val="af9"/>
+        <w:rPr>
+          <w:lang w:val="en-US"/>
+        </w:rPr>
+      </w:pPr>
+      <w:r>
+        <w:rPr>
+          <w:lang w:val="en-US"/>
+        </w:rPr>
+        <w:t xml:space="preserve">        foreign key (</w:t>
+      </w:r>
+      <w:proofErr w:type="spellStart"/>
+      <w:r>
+        <w:rPr>
+          <w:lang w:val="en-US"/>
+        </w:rPr>
+        <w:t>timetable_id</w:t>
+      </w:r>
+      <w:proofErr w:type="spellEnd"/>
+      <w:r>
+        <w:rPr>
+          <w:lang w:val="en-US"/>
+        </w:rPr>
+        <w:t>) references pr_02.timetable (id)</w:t>
+      </w:r>
+    </w:p>
+    <w:p>
+      <w:pPr>
+        <w:pStyle w:val="af9"/>
+        <w:rPr>
+          <w:lang w:val="en-US"/>
+        </w:rPr>
+      </w:pPr>
+      <w:r>
+        <w:rPr>
+          <w:lang w:val="en-US"/>
+        </w:rPr>
+        <w:t xml:space="preserve">            on update cascade</w:t>
+      </w:r>
+    </w:p>
+    <w:p>
+      <w:pPr>
+        <w:pStyle w:val="af9"/>
+        <w:rPr>
+          <w:lang w:val="en-US"/>
+        </w:rPr>
+      </w:pPr>
+      <w:r>
+        <w:rPr>
+          <w:lang w:val="en-US"/>
+        </w:rPr>
+        <w:t>);</w:t>
+      </w:r>
+    </w:p>
+    <w:p>
+      <w:pPr>
+        <w:pStyle w:val="af9"/>
+        <w:rPr>
+          <w:lang w:val="en-US"/>
+        </w:rPr>
+      </w:pPr>
+    </w:p>
+    <w:p>
+      <w:pPr>
+        <w:pStyle w:val="af9"/>
+        <w:rPr>
+          <w:lang w:val="en-US"/>
+        </w:rPr>
+      </w:pPr>
+      <w:r>
+        <w:rPr>
+          <w:lang w:val="en-US"/>
+        </w:rPr>
+        <w:t>create table pr_02.director_to_timetable</w:t>
+      </w:r>
+    </w:p>
+    <w:p>
+      <w:pPr>
+        <w:pStyle w:val="af9"/>
+        <w:rPr>
+          <w:lang w:val="en-US"/>
+        </w:rPr>
+      </w:pPr>
+      <w:r>
+        <w:rPr>
+          <w:lang w:val="en-US"/>
+        </w:rPr>
+        <w:t>(</w:t>
+      </w:r>
+    </w:p>
+    <w:p>
+      <w:pPr>
+        <w:pStyle w:val="af9"/>
+        <w:rPr>
+          <w:lang w:val="en-US"/>
+        </w:rPr>
+      </w:pPr>
+      <w:r>
+        <w:rPr>
+          <w:lang w:val="en-US"/>
+        </w:rPr>
+        <w:t xml:space="preserve">    </w:t>
+      </w:r>
+      <w:proofErr w:type="spellStart"/>
+      <w:r>
+        <w:rPr>
+          <w:lang w:val="en-US"/>
+        </w:rPr>
+        <w:t>director_id</w:t>
+      </w:r>
+      <w:proofErr w:type="spellEnd"/>
+      <w:r>
+        <w:rPr>
+          <w:lang w:val="en-US"/>
+        </w:rPr>
+        <w:t xml:space="preserve">  </w:t>
+      </w:r>
+      <w:proofErr w:type="spellStart"/>
+      <w:r>
+        <w:rPr>
+          <w:lang w:val="en-US"/>
+        </w:rPr>
+        <w:t>int</w:t>
+      </w:r>
+      <w:proofErr w:type="spellEnd"/>
+      <w:r>
+        <w:rPr>
+          <w:lang w:val="en-US"/>
+        </w:rPr>
+        <w:t xml:space="preserve"> not null,</w:t>
+      </w:r>
+    </w:p>
+    <w:p>
+      <w:pPr>
+        <w:pStyle w:val="af9"/>
+        <w:rPr>
+          <w:lang w:val="en-US"/>
+        </w:rPr>
+      </w:pPr>
+      <w:r>
+        <w:rPr>
+          <w:lang w:val="en-US"/>
+        </w:rPr>
+        <w:t xml:space="preserve">    </w:t>
+      </w:r>
+      <w:proofErr w:type="spellStart"/>
+      <w:r>
+        <w:rPr>
+          <w:lang w:val="en-US"/>
+        </w:rPr>
+        <w:t>timetable_id</w:t>
+      </w:r>
+      <w:proofErr w:type="spellEnd"/>
+      <w:r>
+        <w:rPr>
+          <w:lang w:val="en-US"/>
+        </w:rPr>
+        <w:t xml:space="preserve"> </w:t>
+      </w:r>
+      <w:proofErr w:type="spellStart"/>
+      <w:r>
+        <w:rPr>
+          <w:lang w:val="en-US"/>
+        </w:rPr>
+        <w:t>int</w:t>
+      </w:r>
+      <w:proofErr w:type="spellEnd"/>
+      <w:r>
+        <w:rPr>
+          <w:lang w:val="en-US"/>
+        </w:rPr>
+        <w:t xml:space="preserve"> not null,</w:t>
+      </w:r>
+    </w:p>
+    <w:p>
+      <w:pPr>
+        <w:pStyle w:val="af9"/>
+        <w:rPr>
+          <w:lang w:val="en-US"/>
+        </w:rPr>
+      </w:pPr>
+      <w:r>
+        <w:rPr>
+          <w:lang w:val="en-US"/>
+        </w:rPr>
+        <w:t xml:space="preserve">    primary key (</w:t>
+      </w:r>
+      <w:proofErr w:type="spellStart"/>
+      <w:r>
+        <w:rPr>
+          <w:lang w:val="en-US"/>
+        </w:rPr>
+        <w:t>director_id</w:t>
+      </w:r>
+      <w:proofErr w:type="spellEnd"/>
+      <w:r>
+        <w:rPr>
+          <w:lang w:val="en-US"/>
+        </w:rPr>
+        <w:t xml:space="preserve">, </w:t>
+      </w:r>
+      <w:proofErr w:type="spellStart"/>
+      <w:r>
+        <w:rPr>
+          <w:lang w:val="en-US"/>
+        </w:rPr>
+        <w:t>timetable_id</w:t>
+      </w:r>
+      <w:proofErr w:type="spellEnd"/>
+      <w:r>
+        <w:rPr>
+          <w:lang w:val="en-US"/>
+        </w:rPr>
+        <w:t>),</w:t>
+      </w:r>
+    </w:p>
+    <w:p>
+      <w:pPr>
+        <w:pStyle w:val="af9"/>
+        <w:rPr>
+          <w:lang w:val="en-US"/>
+        </w:rPr>
+      </w:pPr>
+      <w:r>
+        <w:rPr>
+          <w:lang w:val="en-US"/>
+        </w:rPr>
+        <w:t xml:space="preserve">    constraint </w:t>
+      </w:r>
+      <w:proofErr w:type="spellStart"/>
+      <w:r>
+        <w:rPr>
+          <w:lang w:val="en-US"/>
+        </w:rPr>
+        <w:t>director_to_timetable_director_null_fk</w:t>
+      </w:r>
+      <w:proofErr w:type="spellEnd"/>
+    </w:p>
+    <w:p>
+      <w:pPr>
+        <w:pStyle w:val="af9"/>
+        <w:rPr>
+          <w:lang w:val="en-US"/>
+        </w:rPr>
+      </w:pPr>
+      <w:r>
+        <w:rPr>
+          <w:lang w:val="en-US"/>
+        </w:rPr>
+        <w:t xml:space="preserve">        foreign key (</w:t>
+      </w:r>
+      <w:proofErr w:type="spellStart"/>
+      <w:r>
+        <w:rPr>
+          <w:lang w:val="en-US"/>
+        </w:rPr>
+        <w:t>director_id</w:t>
+      </w:r>
+      <w:proofErr w:type="spellEnd"/>
+      <w:r>
+        <w:rPr>
+          <w:lang w:val="en-US"/>
+        </w:rPr>
+        <w:t>) references pr_02.director (id)</w:t>
+      </w:r>
+    </w:p>
+    <w:p>
+      <w:pPr>
+        <w:pStyle w:val="af9"/>
+        <w:rPr>
+          <w:lang w:val="en-US"/>
+        </w:rPr>
+      </w:pPr>
+      <w:r>
+        <w:rPr>
+          <w:lang w:val="en-US"/>
+        </w:rPr>
+        <w:t xml:space="preserve">            on update cascade,</w:t>
+      </w:r>
+    </w:p>
+    <w:p>
+      <w:pPr>
+        <w:pStyle w:val="af9"/>
+        <w:rPr>
+          <w:lang w:val="en-US"/>
+        </w:rPr>
+      </w:pPr>
+      <w:r>
+        <w:rPr>
+          <w:lang w:val="en-US"/>
+        </w:rPr>
+        <w:t xml:space="preserve">    constraint </w:t>
+      </w:r>
+      <w:proofErr w:type="spellStart"/>
+      <w:r>
+        <w:rPr>
+          <w:lang w:val="en-US"/>
+        </w:rPr>
+        <w:t>director_to_timetable_timetable_null_fk</w:t>
+      </w:r>
+      <w:proofErr w:type="spellEnd"/>
+    </w:p>
+    <w:p>
+      <w:pPr>
+        <w:pStyle w:val="af9"/>
+        <w:rPr>
+          <w:lang w:val="en-US"/>
+        </w:rPr>
+      </w:pPr>
+      <w:r>
+        <w:rPr>
+          <w:lang w:val="en-US"/>
+        </w:rPr>
+        <w:t xml:space="preserve">        foreign key (</w:t>
+      </w:r>
+      <w:proofErr w:type="spellStart"/>
+      <w:r>
+        <w:rPr>
+          <w:lang w:val="en-US"/>
+        </w:rPr>
+        <w:t>timetable_id</w:t>
+      </w:r>
+      <w:proofErr w:type="spellEnd"/>
+      <w:r>
+        <w:rPr>
+          <w:lang w:val="en-US"/>
+        </w:rPr>
+        <w:t>) references pr_02.timetable (id)</w:t>
+      </w:r>
+    </w:p>
+    <w:p>
+      <w:pPr>
+        <w:pStyle w:val="af9"/>
+        <w:rPr>
+          <w:lang w:val="en-US"/>
+        </w:rPr>
+      </w:pPr>
+      <w:r>
+        <w:rPr>
+          <w:lang w:val="en-US"/>
+        </w:rPr>
+        <w:t xml:space="preserve">            on update cascade</w:t>
+      </w:r>
+    </w:p>
+    <w:p>
+      <w:pPr>
+        <w:pStyle w:val="af9"/>
+        <w:rPr>
+          <w:lang w:val="en-US"/>
+        </w:rPr>
+      </w:pPr>
+      <w:r>
+        <w:rPr>
+          <w:lang w:val="en-US"/>
+        </w:rPr>
+        <w:t>);</w:t>
+      </w:r>
+    </w:p>
+    <w:p>
+      <w:pPr>
+        <w:pStyle w:val="af9"/>
+        <w:rPr>
+          <w:lang w:val="en-US"/>
+        </w:rPr>
+      </w:pPr>
+    </w:p>
+    <w:p>
+      <w:pPr>
+        <w:pStyle w:val="af9"/>
+        <w:rPr>
+          <w:lang w:val="en-US"/>
+        </w:rPr>
+      </w:pPr>
+      <w:r>
+        <w:rPr>
+          <w:lang w:val="en-US"/>
+        </w:rPr>
+        <w:t>create table pr_02.staff_to_timetable</w:t>
+      </w:r>
+    </w:p>
+    <w:p>
+      <w:pPr>
+        <w:pStyle w:val="af9"/>
+        <w:rPr>
+          <w:lang w:val="en-US"/>
+        </w:rPr>
+      </w:pPr>
+      <w:r>
+        <w:rPr>
+          <w:lang w:val="en-US"/>
+        </w:rPr>
+        <w:t>(</w:t>
+      </w:r>
+    </w:p>
+    <w:p>
+      <w:pPr>
+        <w:pStyle w:val="af9"/>
+        <w:rPr>
+          <w:lang w:val="en-US"/>
+        </w:rPr>
+      </w:pPr>
+      <w:r>
+        <w:rPr>
+          <w:lang w:val="en-US"/>
+        </w:rPr>
+        <w:t xml:space="preserve">    </w:t>
+      </w:r>
+      <w:proofErr w:type="spellStart"/>
+      <w:r>
+        <w:rPr>
+          <w:lang w:val="en-US"/>
+        </w:rPr>
+        <w:t>staff_id</w:t>
+      </w:r>
+      <w:proofErr w:type="spellEnd"/>
+      <w:r>
+        <w:rPr>
+          <w:lang w:val="en-US"/>
+        </w:rPr>
+        <w:t xml:space="preserve">     </w:t>
+      </w:r>
+      <w:proofErr w:type="spellStart"/>
+      <w:r>
+        <w:rPr>
+          <w:lang w:val="en-US"/>
+        </w:rPr>
+        <w:t>int</w:t>
+      </w:r>
+      <w:proofErr w:type="spellEnd"/>
+      <w:r>
+        <w:rPr>
+          <w:lang w:val="en-US"/>
+        </w:rPr>
+        <w:t xml:space="preserve"> not null,</w:t>
+      </w:r>
+    </w:p>
+    <w:p>
+      <w:pPr>
+        <w:pStyle w:val="af9"/>
+        <w:rPr>
+          <w:lang w:val="en-US"/>
+        </w:rPr>
+      </w:pPr>
+      <w:r>
+        <w:rPr>
+          <w:lang w:val="en-US"/>
+        </w:rPr>
+        <w:t xml:space="preserve">    </w:t>
+      </w:r>
+      <w:proofErr w:type="spellStart"/>
+      <w:r>
+        <w:rPr>
+          <w:lang w:val="en-US"/>
+        </w:rPr>
+        <w:t>timetable_id</w:t>
+      </w:r>
+      <w:proofErr w:type="spellEnd"/>
+      <w:r>
+        <w:rPr>
+          <w:lang w:val="en-US"/>
+        </w:rPr>
+        <w:t xml:space="preserve"> </w:t>
+      </w:r>
+      <w:proofErr w:type="spellStart"/>
+      <w:r>
+        <w:rPr>
+          <w:lang w:val="en-US"/>
+        </w:rPr>
+        <w:t>int</w:t>
+      </w:r>
+      <w:proofErr w:type="spellEnd"/>
+      <w:r>
+        <w:rPr>
+          <w:lang w:val="en-US"/>
+        </w:rPr>
+        <w:t xml:space="preserve"> not null,</w:t>
+      </w:r>
+    </w:p>
+    <w:p>
+      <w:pPr>
+        <w:pStyle w:val="af9"/>
+        <w:rPr>
+          <w:lang w:val="en-US"/>
+        </w:rPr>
+      </w:pPr>
+      <w:r>
+        <w:rPr>
+          <w:lang w:val="en-US"/>
+        </w:rPr>
+        <w:t xml:space="preserve">    primary key (</w:t>
+      </w:r>
+      <w:proofErr w:type="spellStart"/>
+      <w:r>
+        <w:rPr>
+          <w:lang w:val="en-US"/>
+        </w:rPr>
+        <w:t>staff_id</w:t>
+      </w:r>
+      <w:proofErr w:type="spellEnd"/>
+      <w:r>
+        <w:rPr>
+          <w:lang w:val="en-US"/>
+        </w:rPr>
+        <w:t xml:space="preserve">, </w:t>
+      </w:r>
+      <w:proofErr w:type="spellStart"/>
+      <w:r>
+        <w:rPr>
+          <w:lang w:val="en-US"/>
+        </w:rPr>
+        <w:t>timetable_id</w:t>
+      </w:r>
+      <w:proofErr w:type="spellEnd"/>
+      <w:r>
+        <w:rPr>
+          <w:lang w:val="en-US"/>
+        </w:rPr>
+        <w:t>),</w:t>
+      </w:r>
+    </w:p>
+    <w:p>
+      <w:pPr>
+        <w:pStyle w:val="af9"/>
+        <w:rPr>
+          <w:lang w:val="en-US"/>
+        </w:rPr>
+      </w:pPr>
+      <w:r>
+        <w:rPr>
+          <w:lang w:val="en-US"/>
+        </w:rPr>
+        <w:t xml:space="preserve">    constraint staff_to_timetable_staff__</w:t>
+      </w:r>
+      <w:proofErr w:type="spellStart"/>
+      <w:r>
+        <w:rPr>
+          <w:lang w:val="en-US"/>
+        </w:rPr>
+        <w:t>fk</w:t>
+      </w:r>
+      <w:proofErr w:type="spellEnd"/>
+    </w:p>
+    <w:p>
+      <w:pPr>
+        <w:pStyle w:val="af9"/>
+        <w:rPr>
+          <w:lang w:val="en-US"/>
+        </w:rPr>
+      </w:pPr>
+      <w:r>
+        <w:rPr>
+          <w:lang w:val="en-US"/>
+        </w:rPr>
+        <w:t xml:space="preserve">        foreign key (</w:t>
+      </w:r>
+      <w:proofErr w:type="spellStart"/>
+      <w:r>
+        <w:rPr>
+          <w:lang w:val="en-US"/>
+        </w:rPr>
+        <w:t>staff_id</w:t>
+      </w:r>
+      <w:proofErr w:type="spellEnd"/>
+      <w:r>
+        <w:rPr>
+          <w:lang w:val="en-US"/>
+        </w:rPr>
+        <w:t>) references pr_02.staff (id)</w:t>
+      </w:r>
+    </w:p>
+    <w:p>
+      <w:pPr>
+        <w:pStyle w:val="af9"/>
+        <w:rPr>
+          <w:lang w:val="en-US"/>
+        </w:rPr>
+      </w:pPr>
+      <w:r>
+        <w:rPr>
+          <w:lang w:val="en-US"/>
+        </w:rPr>
+        <w:t xml:space="preserve">            on update cascade,</w:t>
+      </w:r>
+    </w:p>
+    <w:p>
+      <w:pPr>
+        <w:pStyle w:val="af9"/>
+        <w:rPr>
+          <w:lang w:val="en-US"/>
+        </w:rPr>
+      </w:pPr>
+      <w:r>
+        <w:rPr>
+          <w:lang w:val="en-US"/>
+        </w:rPr>
+        <w:t xml:space="preserve">    constraint </w:t>
+      </w:r>
+      <w:proofErr w:type="spellStart"/>
+      <w:r>
+        <w:rPr>
+          <w:lang w:val="en-US"/>
+        </w:rPr>
+        <w:t>staff_to_timetable_timetable_null_fk</w:t>
+      </w:r>
+      <w:proofErr w:type="spellEnd"/>
+    </w:p>
+    <w:p>
+      <w:pPr>
+        <w:pStyle w:val="af9"/>
+        <w:rPr>
+          <w:lang w:val="en-US"/>
+        </w:rPr>
+      </w:pPr>
+      <w:r>
+        <w:rPr>
+          <w:lang w:val="en-US"/>
+        </w:rPr>
+        <w:t xml:space="preserve">        foreign key (</w:t>
+      </w:r>
+      <w:proofErr w:type="spellStart"/>
+      <w:r>
+        <w:rPr>
+          <w:lang w:val="en-US"/>
+        </w:rPr>
+        <w:t>timetable_id</w:t>
+      </w:r>
+      <w:proofErr w:type="spellEnd"/>
+      <w:r>
+        <w:rPr>
+          <w:lang w:val="en-US"/>
+        </w:rPr>
+        <w:t>) references pr_02.timetable (id)</w:t>
+      </w:r>
+    </w:p>
+    <w:p>
+      <w:pPr>
+        <w:pStyle w:val="af9"/>
+      </w:pPr>
+      <w:r>
+        <w:rPr>
+          <w:lang w:val="en-US"/>
+        </w:rPr>
+        <w:t xml:space="preserve">            </w:t>
+      </w:r>
+      <w:proofErr w:type="spellStart"/>
+      <w:r>
+        <w:t>on</w:t>
+      </w:r>
+      <w:proofErr w:type="spellEnd"/>
+      <w:r>
+        <w:t xml:space="preserve"> </w:t>
+      </w:r>
+      <w:proofErr w:type="spellStart"/>
+      <w:r>
+        <w:t>update</w:t>
+      </w:r>
+      <w:proofErr w:type="spellEnd"/>
+      <w:r>
+        <w:t xml:space="preserve"> </w:t>
+      </w:r>
+      <w:proofErr w:type="spellStart"/>
+      <w:r>
+        <w:t>cascade</w:t>
+      </w:r>
+      <w:proofErr w:type="spellEnd"/>
+    </w:p>
+    <w:p>
+      <w:pPr>
+        <w:pStyle w:val="af9"/>
+      </w:pPr>
+      <w:r>
+        <w:t>);</w:t>
+      </w:r>
+    </w:p>
+    <w:p>
+      <w:pPr>
+        <w:pStyle w:val="ae"/>
+      </w:pPr>
     </w:p>
     <w:sectPr>
       <w:pgSz w:w="11906" w:h="16838"/>
@@ -7192,7 +12886,7 @@
 
 <file path=word/comments.xml><?xml version="1.0" encoding="utf-8"?>
 <w:comments xmlns:wpc="http://schemas.microsoft.com/office/word/2010/wordprocessingCanvas" xmlns:mc="http://schemas.openxmlformats.org/markup-compatibility/2006" xmlns:o="urn:schemas-microsoft-com:office:office" xmlns:r="http://schemas.openxmlformats.org/officeDocument/2006/relationships" xmlns:m="http://schemas.openxmlformats.org/officeDocument/2006/math" xmlns:v="urn:schemas-microsoft-com:vml" xmlns:wp14="http://schemas.microsoft.com/office/word/2010/wordprocessingDrawing" xmlns:wp="http://schemas.openxmlformats.org/drawingml/2006/wordprocessingDrawing" xmlns:w10="urn:schemas-microsoft-com:office:word" xmlns:w="http://schemas.openxmlformats.org/wordprocessingml/2006/main" xmlns:w14="http://schemas.microsoft.com/office/word/2010/wordml" xmlns:w15="http://schemas.microsoft.com/office/word/2012/wordml" xmlns:wpg="http://schemas.microsoft.com/office/word/2010/wordprocessingGroup" xmlns:wpi="http://schemas.microsoft.com/office/word/2010/wordprocessingInk" xmlns:wne="http://schemas.microsoft.com/office/word/2006/wordml" xmlns:wps="http://schemas.microsoft.com/office/word/2010/wordprocessingShape" mc:Ignorable="w14 w15 wp14">
-  <w:comment w:id="4" w:author="user" w:date="2023-01-26T19:30:00Z" w:initials="u">
+  <w:comment w:id="4" w:author="user" w:date="2023-01-26T19:09:00Z" w:initials="u">
     <w:p>
       <w:pPr>
         <w:pStyle w:val="af3"/>
@@ -7204,56 +12898,35 @@
         <w:annotationRef/>
       </w:r>
       <w:r>
-        <w:t>Можно назвать смежной таблицей</w:t>
-      </w:r>
-    </w:p>
+        <w:t xml:space="preserve">Комментарий о переносе или доп. </w:t>
+      </w:r>
+      <w:proofErr w:type="gramStart"/>
+      <w:r>
+        <w:t>Информация(</w:t>
+      </w:r>
+      <w:proofErr w:type="gramEnd"/>
+      <w:r>
+        <w:t>например о том что представление на другом языке)</w:t>
+      </w:r>
+    </w:p>
+  </w:comment>
+  <w:comment w:id="5" w:author="user" w:date="2023-01-26T19:10:00Z" w:initials="u">
     <w:p>
       <w:pPr>
         <w:pStyle w:val="af3"/>
       </w:pPr>
+      <w:r>
+        <w:rPr>
+          <w:rStyle w:val="af2"/>
+        </w:rPr>
+        <w:annotationRef/>
+      </w:r>
+      <w:r>
+        <w:t>Замена актёра, или выделение звезды</w:t>
+      </w:r>
     </w:p>
   </w:comment>
-  <w:comment w:id="5" w:author="user" w:date="2023-01-26T19:09:00Z" w:initials="u">
-    <w:p>
-      <w:pPr>
-        <w:pStyle w:val="af3"/>
-      </w:pPr>
-      <w:r>
-        <w:rPr>
-          <w:rStyle w:val="af2"/>
-        </w:rPr>
-        <w:annotationRef/>
-      </w:r>
-      <w:r>
-        <w:t xml:space="preserve">Комментарий о переносе или доп. </w:t>
-      </w:r>
-      <w:proofErr w:type="gramStart"/>
-      <w:r>
-        <w:t>Информация(</w:t>
-      </w:r>
-      <w:proofErr w:type="gramEnd"/>
-      <w:r>
-        <w:t>например о том что представление на другом языке)</w:t>
-      </w:r>
-    </w:p>
-  </w:comment>
-  <w:comment w:id="6" w:author="user" w:date="2023-01-26T19:10:00Z" w:initials="u">
-    <w:p>
-      <w:pPr>
-        <w:pStyle w:val="af3"/>
-      </w:pPr>
-      <w:r>
-        <w:rPr>
-          <w:rStyle w:val="af2"/>
-        </w:rPr>
-        <w:annotationRef/>
-      </w:r>
-      <w:r>
-        <w:t>Замена актёра, или выделение звезды</w:t>
-      </w:r>
-    </w:p>
-  </w:comment>
-  <w:comment w:id="7" w:author="user" w:date="2023-01-27T09:40:00Z" w:initials="u">
+  <w:comment w:id="6" w:author="user" w:date="2023-01-27T09:40:00Z" w:initials="u">
     <w:p>
       <w:pPr>
         <w:pStyle w:val="af3"/>
@@ -7274,7 +12947,6 @@
 
 <file path=word/commentsExtended.xml><?xml version="1.0" encoding="utf-8"?>
 <w15:commentsEx xmlns:wpc="http://schemas.microsoft.com/office/word/2010/wordprocessingCanvas" xmlns:mc="http://schemas.openxmlformats.org/markup-compatibility/2006" xmlns:o="urn:schemas-microsoft-com:office:office" xmlns:r="http://schemas.openxmlformats.org/officeDocument/2006/relationships" xmlns:m="http://schemas.openxmlformats.org/officeDocument/2006/math" xmlns:v="urn:schemas-microsoft-com:vml" xmlns:wp14="http://schemas.microsoft.com/office/word/2010/wordprocessingDrawing" xmlns:wp="http://schemas.openxmlformats.org/drawingml/2006/wordprocessingDrawing" xmlns:w10="urn:schemas-microsoft-com:office:word" xmlns:w="http://schemas.openxmlformats.org/wordprocessingml/2006/main" xmlns:w14="http://schemas.microsoft.com/office/word/2010/wordml" xmlns:w15="http://schemas.microsoft.com/office/word/2012/wordml" xmlns:wpg="http://schemas.microsoft.com/office/word/2010/wordprocessingGroup" xmlns:wpi="http://schemas.microsoft.com/office/word/2010/wordprocessingInk" xmlns:wne="http://schemas.microsoft.com/office/word/2006/wordml" xmlns:wps="http://schemas.microsoft.com/office/word/2010/wordprocessingShape" mc:Ignorable="w14 w15 wp14">
-  <w15:commentEx w15:paraId="45126A4C" w15:done="0"/>
   <w15:commentEx w15:paraId="6E84C870" w15:done="0"/>
   <w15:commentEx w15:paraId="770A60ED" w15:done="0"/>
   <w15:commentEx w15:paraId="08314429" w15:done="0"/>
@@ -11617,7 +17289,7 @@
                                   <w:szCs w:val="24"/>
                                   <w:lang w:val="ru-RU"/>
                                 </w:rPr>
-                                <w:t>11</w:t>
+                                <w:t>14</w:t>
                               </w:r>
                               <w:r>
                                 <w:rPr>
@@ -12038,7 +17710,7 @@
                             <w:szCs w:val="24"/>
                             <w:lang w:val="ru-RU"/>
                           </w:rPr>
-                          <w:t>11</w:t>
+                          <w:t>14</w:t>
                         </w:r>
                         <w:r>
                           <w:rPr>
@@ -14264,6 +19936,32 @@
       <w:szCs w:val="18"/>
     </w:rPr>
   </w:style>
+  <w:style w:type="paragraph" w:customStyle="1" w:styleId="af9">
+    <w:name w:val="Стиль кода"/>
+    <w:basedOn w:val="a"/>
+    <w:link w:val="afa"/>
+    <w:qFormat/>
+    <w:rsid w:val="0038616B"/>
+    <w:pPr>
+      <w:spacing w:after="0" w:line="240" w:lineRule="auto"/>
+    </w:pPr>
+    <w:rPr>
+      <w:rFonts w:ascii="Consolas" w:hAnsi="Consolas"/>
+      <w:noProof/>
+      <w:sz w:val="22"/>
+    </w:rPr>
+  </w:style>
+  <w:style w:type="character" w:customStyle="1" w:styleId="afa">
+    <w:name w:val="Стиль кода Знак"/>
+    <w:basedOn w:val="a0"/>
+    <w:link w:val="af9"/>
+    <w:rsid w:val="0038616B"/>
+    <w:rPr>
+      <w:rFonts w:ascii="Consolas" w:hAnsi="Consolas" w:cs="Times New Roman"/>
+      <w:noProof/>
+      <w:szCs w:val="28"/>
+    </w:rPr>
+  </w:style>
 </w:styles>
 </file>
 
@@ -14533,7 +20231,7 @@
 </file>
 
 <file path=customXml/itemProps1.xml><?xml version="1.0" encoding="utf-8"?>
-<ds:datastoreItem xmlns:ds="http://schemas.openxmlformats.org/officeDocument/2006/customXml" ds:itemID="{E8F35A20-1532-4A2B-A035-0957C44A6F99}">
+<ds:datastoreItem xmlns:ds="http://schemas.openxmlformats.org/officeDocument/2006/customXml" ds:itemID="{16E4CE0F-E009-4016-A508-FD7648E380DD}">
   <ds:schemaRefs>
     <ds:schemaRef ds:uri="http://schemas.openxmlformats.org/officeDocument/2006/bibliography"/>
   </ds:schemaRefs>

--- a/Отчёт.docx
+++ b/Отчёт.docx
@@ -3180,7 +3180,7 @@
       <w:r>
         <w:fldChar w:fldCharType="separate"/>
       </w:r>
-      <w:hyperlink w:anchor="_Toc125668918" w:history="1">
+      <w:hyperlink w:anchor="_Toc125721780" w:history="1">
         <w:r>
           <w:rPr>
             <w:rStyle w:val="a5"/>
@@ -3207,7 +3207,7 @@
             <w:noProof/>
             <w:webHidden/>
           </w:rPr>
-          <w:instrText xml:space="preserve"> PAGEREF _Toc125668918 \h </w:instrText>
+          <w:instrText xml:space="preserve"> PAGEREF _Toc125721780 \h </w:instrText>
         </w:r>
         <w:r>
           <w:rPr>
@@ -3253,7 +3253,7 @@
           <w:lang w:eastAsia="ru-RU"/>
         </w:rPr>
       </w:pPr>
-      <w:hyperlink w:anchor="_Toc125668919" w:history="1">
+      <w:hyperlink w:anchor="_Toc125721781" w:history="1">
         <w:r>
           <w:rPr>
             <w:rStyle w:val="a5"/>
@@ -3297,7 +3297,7 @@
             <w:noProof/>
             <w:webHidden/>
           </w:rPr>
-          <w:instrText xml:space="preserve"> PAGEREF _Toc125668919 \h </w:instrText>
+          <w:instrText xml:space="preserve"> PAGEREF _Toc125721781 \h </w:instrText>
         </w:r>
         <w:r>
           <w:rPr>
@@ -3329,6 +3329,273 @@
       </w:hyperlink>
     </w:p>
     <w:p>
+      <w:pPr>
+        <w:pStyle w:val="11"/>
+        <w:tabs>
+          <w:tab w:val="left" w:pos="440"/>
+          <w:tab w:val="right" w:leader="dot" w:pos="8915"/>
+        </w:tabs>
+        <w:rPr>
+          <w:rFonts w:asciiTheme="minorHAnsi" w:eastAsiaTheme="minorEastAsia" w:hAnsiTheme="minorHAnsi" w:cstheme="minorBidi"/>
+          <w:noProof/>
+          <w:sz w:val="22"/>
+          <w:szCs w:val="22"/>
+          <w:lang w:eastAsia="ru-RU"/>
+        </w:rPr>
+      </w:pPr>
+      <w:hyperlink w:anchor="_Toc125721782" w:history="1">
+        <w:r>
+          <w:rPr>
+            <w:rStyle w:val="a5"/>
+            <w:noProof/>
+          </w:rPr>
+          <w:t>2</w:t>
+        </w:r>
+        <w:r>
+          <w:rPr>
+            <w:rFonts w:asciiTheme="minorHAnsi" w:eastAsiaTheme="minorEastAsia" w:hAnsiTheme="minorHAnsi" w:cstheme="minorBidi"/>
+            <w:noProof/>
+            <w:sz w:val="22"/>
+            <w:szCs w:val="22"/>
+            <w:lang w:eastAsia="ru-RU"/>
+          </w:rPr>
+          <w:tab/>
+        </w:r>
+        <w:r>
+          <w:rPr>
+            <w:rStyle w:val="a5"/>
+            <w:noProof/>
+          </w:rPr>
+          <w:t>Разработка диаграммы Чена</w:t>
+        </w:r>
+        <w:r>
+          <w:rPr>
+            <w:noProof/>
+            <w:webHidden/>
+          </w:rPr>
+          <w:tab/>
+        </w:r>
+        <w:r>
+          <w:rPr>
+            <w:noProof/>
+            <w:webHidden/>
+          </w:rPr>
+          <w:fldChar w:fldCharType="begin"/>
+        </w:r>
+        <w:r>
+          <w:rPr>
+            <w:noProof/>
+            <w:webHidden/>
+          </w:rPr>
+          <w:instrText xml:space="preserve"> PAGEREF _Toc125721782 \h </w:instrText>
+        </w:r>
+        <w:r>
+          <w:rPr>
+            <w:noProof/>
+            <w:webHidden/>
+          </w:rPr>
+        </w:r>
+        <w:r>
+          <w:rPr>
+            <w:noProof/>
+            <w:webHidden/>
+          </w:rPr>
+          <w:fldChar w:fldCharType="separate"/>
+        </w:r>
+        <w:r>
+          <w:rPr>
+            <w:noProof/>
+            <w:webHidden/>
+          </w:rPr>
+          <w:t>9</w:t>
+        </w:r>
+        <w:r>
+          <w:rPr>
+            <w:noProof/>
+            <w:webHidden/>
+          </w:rPr>
+          <w:fldChar w:fldCharType="end"/>
+        </w:r>
+      </w:hyperlink>
+    </w:p>
+    <w:p>
+      <w:pPr>
+        <w:pStyle w:val="11"/>
+        <w:tabs>
+          <w:tab w:val="left" w:pos="440"/>
+          <w:tab w:val="right" w:leader="dot" w:pos="8915"/>
+        </w:tabs>
+        <w:rPr>
+          <w:rFonts w:asciiTheme="minorHAnsi" w:eastAsiaTheme="minorEastAsia" w:hAnsiTheme="minorHAnsi" w:cstheme="minorBidi"/>
+          <w:noProof/>
+          <w:sz w:val="22"/>
+          <w:szCs w:val="22"/>
+          <w:lang w:eastAsia="ru-RU"/>
+        </w:rPr>
+      </w:pPr>
+      <w:hyperlink w:anchor="_Toc125721783" w:history="1">
+        <w:r>
+          <w:rPr>
+            <w:rStyle w:val="a5"/>
+            <w:noProof/>
+          </w:rPr>
+          <w:t>3</w:t>
+        </w:r>
+        <w:r>
+          <w:rPr>
+            <w:rFonts w:asciiTheme="minorHAnsi" w:eastAsiaTheme="minorEastAsia" w:hAnsiTheme="minorHAnsi" w:cstheme="minorBidi"/>
+            <w:noProof/>
+            <w:sz w:val="22"/>
+            <w:szCs w:val="22"/>
+            <w:lang w:eastAsia="ru-RU"/>
+          </w:rPr>
+          <w:tab/>
+        </w:r>
+        <w:r>
+          <w:rPr>
+            <w:rStyle w:val="a5"/>
+            <w:noProof/>
+          </w:rPr>
+          <w:t>Реализация базы данных в конкретной СУБД</w:t>
+        </w:r>
+        <w:r>
+          <w:rPr>
+            <w:noProof/>
+            <w:webHidden/>
+          </w:rPr>
+          <w:tab/>
+        </w:r>
+        <w:r>
+          <w:rPr>
+            <w:noProof/>
+            <w:webHidden/>
+          </w:rPr>
+          <w:fldChar w:fldCharType="begin"/>
+        </w:r>
+        <w:r>
+          <w:rPr>
+            <w:noProof/>
+            <w:webHidden/>
+          </w:rPr>
+          <w:instrText xml:space="preserve"> PAGEREF _Toc125721783 \h </w:instrText>
+        </w:r>
+        <w:r>
+          <w:rPr>
+            <w:noProof/>
+            <w:webHidden/>
+          </w:rPr>
+        </w:r>
+        <w:r>
+          <w:rPr>
+            <w:noProof/>
+            <w:webHidden/>
+          </w:rPr>
+          <w:fldChar w:fldCharType="separate"/>
+        </w:r>
+        <w:r>
+          <w:rPr>
+            <w:noProof/>
+            <w:webHidden/>
+          </w:rPr>
+          <w:t>12</w:t>
+        </w:r>
+        <w:r>
+          <w:rPr>
+            <w:noProof/>
+            <w:webHidden/>
+          </w:rPr>
+          <w:fldChar w:fldCharType="end"/>
+        </w:r>
+      </w:hyperlink>
+    </w:p>
+    <w:p>
+      <w:pPr>
+        <w:pStyle w:val="11"/>
+        <w:tabs>
+          <w:tab w:val="right" w:leader="dot" w:pos="8915"/>
+        </w:tabs>
+        <w:rPr>
+          <w:rFonts w:asciiTheme="minorHAnsi" w:eastAsiaTheme="minorEastAsia" w:hAnsiTheme="minorHAnsi" w:cstheme="minorBidi"/>
+          <w:noProof/>
+          <w:sz w:val="22"/>
+          <w:szCs w:val="22"/>
+          <w:lang w:eastAsia="ru-RU"/>
+        </w:rPr>
+      </w:pPr>
+      <w:hyperlink w:anchor="_Toc125721784" w:history="1">
+        <w:r>
+          <w:rPr>
+            <w:rStyle w:val="a5"/>
+            <w:noProof/>
+          </w:rPr>
+          <w:t xml:space="preserve">ПРИЛОЖЕНИЕ А </w:t>
+        </w:r>
+        <w:r>
+          <w:rPr>
+            <w:rStyle w:val="a5"/>
+            <w:noProof/>
+            <w:lang w:val="en-US"/>
+          </w:rPr>
+          <w:t>SQL</w:t>
+        </w:r>
+        <w:r>
+          <w:rPr>
+            <w:rStyle w:val="a5"/>
+            <w:noProof/>
+          </w:rPr>
+          <w:t>- скрипт создания базы данных</w:t>
+        </w:r>
+        <w:r>
+          <w:rPr>
+            <w:noProof/>
+            <w:webHidden/>
+          </w:rPr>
+          <w:tab/>
+        </w:r>
+        <w:r>
+          <w:rPr>
+            <w:noProof/>
+            <w:webHidden/>
+          </w:rPr>
+          <w:fldChar w:fldCharType="begin"/>
+        </w:r>
+        <w:r>
+          <w:rPr>
+            <w:noProof/>
+            <w:webHidden/>
+          </w:rPr>
+          <w:instrText xml:space="preserve"> PAGEREF _Toc125721784 \h </w:instrText>
+        </w:r>
+        <w:r>
+          <w:rPr>
+            <w:noProof/>
+            <w:webHidden/>
+          </w:rPr>
+        </w:r>
+        <w:r>
+          <w:rPr>
+            <w:noProof/>
+            <w:webHidden/>
+          </w:rPr>
+          <w:fldChar w:fldCharType="separate"/>
+        </w:r>
+        <w:r>
+          <w:rPr>
+            <w:noProof/>
+            <w:webHidden/>
+          </w:rPr>
+          <w:t>13</w:t>
+        </w:r>
+        <w:r>
+          <w:rPr>
+            <w:noProof/>
+            <w:webHidden/>
+          </w:rPr>
+          <w:fldChar w:fldCharType="end"/>
+        </w:r>
+      </w:hyperlink>
+    </w:p>
+    <w:p>
       <w:r>
         <w:fldChar w:fldCharType="end"/>
       </w:r>
@@ -3336,6 +3603,9 @@
     <w:p>
       <w:pPr>
         <w:pStyle w:val="ae"/>
+        <w:rPr>
+          <w:lang w:val="en-US"/>
+        </w:rPr>
         <w:sectPr>
           <w:headerReference w:type="default" r:id="rId8"/>
           <w:footerReference w:type="default" r:id="rId9"/>
@@ -3345,18 +3615,20 @@
           <w:docGrid w:linePitch="360"/>
         </w:sectPr>
       </w:pPr>
+      <w:bookmarkStart w:id="2" w:name="_GoBack"/>
+      <w:bookmarkEnd w:id="2"/>
     </w:p>
     <w:p>
       <w:pPr>
         <w:pStyle w:val="1"/>
         <w:jc w:val="center"/>
       </w:pPr>
-      <w:bookmarkStart w:id="2" w:name="_Toc125668918"/>
+      <w:bookmarkStart w:id="3" w:name="_Toc125721780"/>
       <w:r>
         <w:lastRenderedPageBreak/>
         <w:t>ВВЕДЕНИЕ</w:t>
       </w:r>
-      <w:bookmarkEnd w:id="2"/>
+      <w:bookmarkEnd w:id="3"/>
     </w:p>
     <w:p>
       <w:pPr>
@@ -3396,12 +3668,12 @@
           <w:numId w:val="6"/>
         </w:numPr>
       </w:pPr>
-      <w:bookmarkStart w:id="3" w:name="_Toc125668919"/>
+      <w:bookmarkStart w:id="4" w:name="_Toc125721781"/>
       <w:r>
         <w:lastRenderedPageBreak/>
         <w:t>Анализ предметной области</w:t>
       </w:r>
-      <w:bookmarkEnd w:id="3"/>
+      <w:bookmarkEnd w:id="4"/>
     </w:p>
     <w:p>
       <w:pPr>
@@ -3515,7 +3787,10 @@
         <w:t>ласти выделены основные объекты, которые указаны в Таблице 1, и свойства объектов, которые указаны в таблицах с 2 по</w:t>
       </w:r>
       <w:r>
-        <w:t xml:space="preserve"> 11</w:t>
+        <w:t xml:space="preserve"> 1</w:t>
+      </w:r>
+      <w:r>
+        <w:t>4</w:t>
       </w:r>
       <w:r>
         <w:t>.</w:t>
@@ -3529,24 +3804,14 @@
       <w:r>
         <w:t xml:space="preserve">Таблица </w:t>
       </w:r>
-      <w:r>
-        <w:fldChar w:fldCharType="begin"/>
-      </w:r>
-      <w:r>
-        <w:instrText xml:space="preserve"> SEQ Таблица \* ARABIC </w:instrText>
-      </w:r>
-      <w:r>
-        <w:fldChar w:fldCharType="separate"/>
-      </w:r>
-      <w:r>
-        <w:rPr>
-          <w:noProof/>
-        </w:rPr>
-        <w:t>1</w:t>
-      </w:r>
-      <w:r>
-        <w:fldChar w:fldCharType="end"/>
-      </w:r>
+      <w:fldSimple w:instr=" SEQ Таблица \* ARABIC ">
+        <w:r>
+          <w:rPr>
+            <w:noProof/>
+          </w:rPr>
+          <w:t>1</w:t>
+        </w:r>
+      </w:fldSimple>
       <w:r>
         <w:t xml:space="preserve"> </w:t>
       </w:r>
@@ -5613,16 +5878,16 @@
               <w:pStyle w:val="ae"/>
               <w:ind w:firstLine="0"/>
             </w:pPr>
-            <w:commentRangeStart w:id="4"/>
+            <w:commentRangeStart w:id="5"/>
             <w:r>
               <w:t>Комментарий</w:t>
             </w:r>
-            <w:commentRangeEnd w:id="4"/>
+            <w:commentRangeEnd w:id="5"/>
             <w:r>
               <w:rPr>
                 <w:rStyle w:val="af2"/>
               </w:rPr>
-              <w:commentReference w:id="4"/>
+              <w:commentReference w:id="5"/>
             </w:r>
           </w:p>
         </w:tc>
@@ -5798,16 +6063,16 @@
               <w:pStyle w:val="ae"/>
               <w:ind w:firstLine="0"/>
             </w:pPr>
-            <w:commentRangeStart w:id="5"/>
+            <w:commentRangeStart w:id="6"/>
             <w:r>
               <w:t>Комментарий</w:t>
             </w:r>
-            <w:commentRangeEnd w:id="5"/>
+            <w:commentRangeEnd w:id="6"/>
             <w:r>
               <w:rPr>
                 <w:rStyle w:val="af2"/>
               </w:rPr>
-              <w:commentReference w:id="5"/>
+              <w:commentReference w:id="6"/>
             </w:r>
           </w:p>
         </w:tc>
@@ -6246,6 +6511,7 @@
           <w:numId w:val="6"/>
         </w:numPr>
       </w:pPr>
+      <w:bookmarkStart w:id="7" w:name="_Toc125721782"/>
       <w:r>
         <w:lastRenderedPageBreak/>
         <w:t xml:space="preserve">Разработка диаграммы </w:t>
@@ -6254,6 +6520,7 @@
       <w:r>
         <w:t>Чена</w:t>
       </w:r>
+      <w:bookmarkEnd w:id="7"/>
       <w:proofErr w:type="spellEnd"/>
     </w:p>
     <w:p>
@@ -6271,24 +6538,14 @@
       <w:r>
         <w:t xml:space="preserve">Таблица </w:t>
       </w:r>
-      <w:r>
-        <w:fldChar w:fldCharType="begin"/>
-      </w:r>
-      <w:r>
-        <w:instrText xml:space="preserve"> SEQ Таблица \* ARABIC </w:instrText>
-      </w:r>
-      <w:r>
-        <w:fldChar w:fldCharType="separate"/>
-      </w:r>
-      <w:r>
-        <w:rPr>
-          <w:noProof/>
-        </w:rPr>
-        <w:t>15</w:t>
-      </w:r>
-      <w:r>
-        <w:fldChar w:fldCharType="end"/>
-      </w:r>
+      <w:fldSimple w:instr=" SEQ Таблица \* ARABIC ">
+        <w:r>
+          <w:rPr>
+            <w:noProof/>
+          </w:rPr>
+          <w:t>15</w:t>
+        </w:r>
+      </w:fldSimple>
       <w:r>
         <w:t xml:space="preserve"> Описание связей</w:t>
       </w:r>
@@ -6633,16 +6890,16 @@
               <w:pStyle w:val="ae"/>
               <w:ind w:firstLine="0"/>
             </w:pPr>
-            <w:commentRangeStart w:id="6"/>
+            <w:commentRangeStart w:id="8"/>
             <w:r>
               <w:t>Участвует</w:t>
             </w:r>
-            <w:commentRangeEnd w:id="6"/>
+            <w:commentRangeEnd w:id="8"/>
             <w:r>
               <w:rPr>
                 <w:rStyle w:val="af2"/>
               </w:rPr>
-              <w:commentReference w:id="6"/>
+              <w:commentReference w:id="8"/>
             </w:r>
           </w:p>
         </w:tc>
@@ -6753,7 +7010,7 @@
       <w:pPr>
         <w:pStyle w:val="ae"/>
         <w:keepNext/>
-        <w:ind w:firstLine="0"/>
+        <w:ind w:left="-288" w:firstLine="0"/>
       </w:pPr>
       <w:r>
         <w:rPr>
@@ -6762,9 +7019,9 @@
         </w:rPr>
         <w:lastRenderedPageBreak/>
         <w:drawing>
-          <wp:inline distT="0" distB="0" distL="0" distR="0" wp14:anchorId="27F3DF39" wp14:editId="03F2D5FC">
-            <wp:extent cx="6106658" cy="4414485"/>
-            <wp:effectExtent l="0" t="0" r="8890" b="5715"/>
+          <wp:inline distT="0" distB="0" distL="0" distR="0" wp14:anchorId="27F3DF39" wp14:editId="3C9EB6B3">
+            <wp:extent cx="6160520" cy="4395182"/>
+            <wp:effectExtent l="0" t="0" r="0" b="5715"/>
             <wp:docPr id="25" name="Рисунок 25"/>
             <wp:cNvGraphicFramePr>
               <a:graphicFrameLocks xmlns:a="http://schemas.openxmlformats.org/drawingml/2006/main" noChangeAspect="1"/>
@@ -6784,13 +7041,13 @@
                         </a:ext>
                       </a:extLst>
                     </a:blip>
-                    <a:srcRect l="2483" t="2899" r="3080" b="4755"/>
+                    <a:srcRect l="2682" t="4232" r="2566" b="4326"/>
                     <a:stretch/>
                   </pic:blipFill>
                   <pic:spPr bwMode="auto">
                     <a:xfrm>
                       <a:off x="0" y="0"/>
-                      <a:ext cx="6109734" cy="4416708"/>
+                      <a:ext cx="6186800" cy="4413931"/>
                     </a:xfrm>
                     <a:prstGeom prst="rect">
                       <a:avLst/>
@@ -7216,14 +7473,140 @@
     <w:p>
       <w:pPr>
         <w:pStyle w:val="1"/>
-      </w:pPr>
+        <w:numPr>
+          <w:ilvl w:val="0"/>
+          <w:numId w:val="12"/>
+        </w:numPr>
+        <w:spacing w:line="360" w:lineRule="auto"/>
+      </w:pPr>
+      <w:bookmarkStart w:id="9" w:name="_Toc125721783"/>
       <w:r>
         <w:lastRenderedPageBreak/>
-        <w:t>3 Реализация базы данных в конкретной СУБД</w:t>
-      </w:r>
-    </w:p>
-    <w:p>
-      <w:pPr>
+        <w:t>Реализация базы данных в конкретной СУБД</w:t>
+      </w:r>
+      <w:bookmarkEnd w:id="9"/>
+    </w:p>
+    <w:p>
+      <w:pPr>
+        <w:pStyle w:val="ae"/>
+      </w:pPr>
+      <w:r>
+        <w:t xml:space="preserve">Я реализовал базу данных по заданной предметной области в СУБД </w:t>
+      </w:r>
+      <w:r>
+        <w:rPr>
+          <w:lang w:val="en-US"/>
+        </w:rPr>
+        <w:t>MYSQL</w:t>
+      </w:r>
+      <w:r>
+        <w:t xml:space="preserve">, </w:t>
+      </w:r>
+      <w:r>
+        <w:t>код созданных таблиц, показан в приложении А.</w:t>
+      </w:r>
+      <w:r>
+        <w:t xml:space="preserve"> </w:t>
+      </w:r>
+      <w:r>
+        <w:t>Получи</w:t>
+      </w:r>
+      <w:r>
+        <w:t>лась диаграмма следующего вида, представленная на Рисунке</w:t>
+      </w:r>
+      <w:r>
+        <w:t xml:space="preserve"> 3</w:t>
+      </w:r>
+      <w:r>
+        <w:t>.</w:t>
+      </w:r>
+    </w:p>
+    <w:p>
+      <w:pPr>
+        <w:pStyle w:val="ae"/>
+        <w:keepNext/>
+        <w:ind w:left="-288" w:firstLine="0"/>
+      </w:pPr>
+      <w:r>
+        <w:rPr>
+          <w:noProof/>
+          <w:lang w:eastAsia="ru-RU"/>
+        </w:rPr>
+        <w:drawing>
+          <wp:inline distT="0" distB="0" distL="0" distR="0" wp14:anchorId="79CB77CC" wp14:editId="47E849DB">
+            <wp:extent cx="6193852" cy="4572000"/>
+            <wp:effectExtent l="0" t="0" r="0" b="0"/>
+            <wp:docPr id="24" name="Рисунок 24"/>
+            <wp:cNvGraphicFramePr>
+              <a:graphicFrameLocks xmlns:a="http://schemas.openxmlformats.org/drawingml/2006/main" noChangeAspect="1"/>
+            </wp:cNvGraphicFramePr>
+            <a:graphic xmlns:a="http://schemas.openxmlformats.org/drawingml/2006/main">
+              <a:graphicData uri="http://schemas.openxmlformats.org/drawingml/2006/picture">
+                <pic:pic xmlns:pic="http://schemas.openxmlformats.org/drawingml/2006/picture">
+                  <pic:nvPicPr>
+                    <pic:cNvPr id="24" name="123.png"/>
+                    <pic:cNvPicPr/>
+                  </pic:nvPicPr>
+                  <pic:blipFill>
+                    <a:blip r:embed="rId16" cstate="print">
+                      <a:extLst>
+                        <a:ext uri="{28A0092B-C50C-407E-A947-70E740481C1C}">
+                          <a14:useLocalDpi xmlns:a14="http://schemas.microsoft.com/office/drawing/2010/main" val="0"/>
+                        </a:ext>
+                      </a:extLst>
+                    </a:blip>
+                    <a:stretch>
+                      <a:fillRect/>
+                    </a:stretch>
+                  </pic:blipFill>
+                  <pic:spPr>
+                    <a:xfrm>
+                      <a:off x="0" y="0"/>
+                      <a:ext cx="6206254" cy="4581155"/>
+                    </a:xfrm>
+                    <a:prstGeom prst="rect">
+                      <a:avLst/>
+                    </a:prstGeom>
+                  </pic:spPr>
+                </pic:pic>
+              </a:graphicData>
+            </a:graphic>
+          </wp:inline>
+        </w:drawing>
+      </w:r>
+    </w:p>
+    <w:p>
+      <w:pPr>
+        <w:pStyle w:val="af1"/>
+        <w:jc w:val="center"/>
+      </w:pPr>
+      <w:r>
+        <w:t xml:space="preserve">Рисунок </w:t>
+      </w:r>
+      <w:fldSimple w:instr=" SEQ Рисунок \* ARABIC ">
+        <w:r>
+          <w:rPr>
+            <w:noProof/>
+          </w:rPr>
+          <w:t>3</w:t>
+        </w:r>
+      </w:fldSimple>
+      <w:r>
+        <w:t xml:space="preserve"> Диаграмма таблиц в СУБД</w:t>
+      </w:r>
+    </w:p>
+    <w:p>
+      <w:pPr>
+        <w:pStyle w:val="ae"/>
+      </w:pPr>
+      <w:r>
+        <w:t xml:space="preserve"> </w:t>
+      </w:r>
+    </w:p>
+    <w:p>
+      <w:pPr>
+        <w:pStyle w:val="ae"/>
+        <w:ind w:firstLine="0"/>
         <w:sectPr>
           <w:pgSz w:w="11906" w:h="16838"/>
           <w:pgMar w:top="950" w:right="1138" w:bottom="1138" w:left="1843" w:header="706" w:footer="706" w:gutter="0"/>
@@ -7236,6 +7619,7 @@
       <w:pPr>
         <w:pStyle w:val="1"/>
       </w:pPr>
+      <w:bookmarkStart w:id="10" w:name="_Toc125721784"/>
       <w:r>
         <w:lastRenderedPageBreak/>
         <w:t xml:space="preserve">ПРИЛОЖЕНИЕ А </w:t>
@@ -7249,40 +7633,28 @@
       <w:r>
         <w:t>- скрипт создания базы данных</w:t>
       </w:r>
+      <w:bookmarkEnd w:id="10"/>
     </w:p>
     <w:p>
       <w:pPr>
         <w:pStyle w:val="ae"/>
       </w:pPr>
       <w:r>
-        <w:t>Ниже перечислен код для создания т</w:t>
-      </w:r>
-      <w:bookmarkStart w:id="7" w:name="_GoBack"/>
-      <w:bookmarkEnd w:id="7"/>
-      <w:r>
-        <w:t>аблиц в базе данных:</w:t>
-      </w:r>
-    </w:p>
-    <w:p>
-      <w:pPr>
-        <w:pStyle w:val="af9"/>
-        <w:rPr>
-          <w:lang w:val="en-US"/>
-        </w:rPr>
-      </w:pPr>
-      <w:proofErr w:type="gramStart"/>
-      <w:r>
-        <w:rPr>
-          <w:lang w:val="en-US"/>
-        </w:rPr>
-        <w:t>create</w:t>
-      </w:r>
-      <w:proofErr w:type="gramEnd"/>
-      <w:r>
-        <w:rPr>
-          <w:lang w:val="en-US"/>
-        </w:rPr>
-        <w:t xml:space="preserve"> table pr_02.actor</w:t>
+        <w:t>Ниже перечислен код для создания таблиц в базе данных:</w:t>
+      </w:r>
+    </w:p>
+    <w:p>
+      <w:pPr>
+        <w:pStyle w:val="af9"/>
+        <w:rPr>
+          <w:lang w:val="en-US"/>
+        </w:rPr>
+      </w:pPr>
+      <w:r>
+        <w:rPr>
+          <w:lang w:val="en-US"/>
+        </w:rPr>
+        <w:t>create table pr_02.actor</w:t>
       </w:r>
     </w:p>
     <w:p>
@@ -7310,219 +7682,1224 @@
         <w:rPr>
           <w:lang w:val="en-US"/>
         </w:rPr>
-        <w:t xml:space="preserve">    </w:t>
-      </w:r>
-      <w:proofErr w:type="gramStart"/>
-      <w:r>
-        <w:rPr>
-          <w:lang w:val="en-US"/>
-        </w:rPr>
-        <w:t>id</w:t>
-      </w:r>
-      <w:proofErr w:type="gramEnd"/>
-      <w:r>
-        <w:rPr>
-          <w:lang w:val="en-US"/>
-        </w:rPr>
-        <w:t xml:space="preserve">            </w:t>
-      </w:r>
-      <w:proofErr w:type="spellStart"/>
-      <w:r>
-        <w:rPr>
-          <w:lang w:val="en-US"/>
-        </w:rPr>
-        <w:t>int</w:t>
-      </w:r>
-      <w:proofErr w:type="spellEnd"/>
+        <w:t xml:space="preserve">    id            int auto_increment</w:t>
+      </w:r>
+    </w:p>
+    <w:p>
+      <w:pPr>
+        <w:pStyle w:val="af9"/>
+        <w:rPr>
+          <w:lang w:val="en-US"/>
+        </w:rPr>
+      </w:pPr>
+      <w:r>
+        <w:rPr>
+          <w:lang w:val="en-US"/>
+        </w:rPr>
+        <w:t xml:space="preserve">        primary key,</w:t>
+      </w:r>
+    </w:p>
+    <w:p>
+      <w:pPr>
+        <w:pStyle w:val="af9"/>
+        <w:rPr>
+          <w:lang w:val="en-US"/>
+        </w:rPr>
+      </w:pPr>
+      <w:r>
+        <w:rPr>
+          <w:lang w:val="en-US"/>
+        </w:rPr>
+        <w:t xml:space="preserve">    last_name     varchar(80) not null,</w:t>
+      </w:r>
+    </w:p>
+    <w:p>
+      <w:pPr>
+        <w:pStyle w:val="af9"/>
+        <w:rPr>
+          <w:lang w:val="en-US"/>
+        </w:rPr>
+      </w:pPr>
+      <w:r>
+        <w:rPr>
+          <w:lang w:val="en-US"/>
+        </w:rPr>
+        <w:t xml:space="preserve">    first_name    varchar(80) not null,</w:t>
+      </w:r>
+    </w:p>
+    <w:p>
+      <w:pPr>
+        <w:pStyle w:val="af9"/>
+        <w:rPr>
+          <w:lang w:val="en-US"/>
+        </w:rPr>
+      </w:pPr>
+      <w:r>
+        <w:rPr>
+          <w:lang w:val="en-US"/>
+        </w:rPr>
+        <w:t xml:space="preserve">    second_name   varchar(80) null,</w:t>
+      </w:r>
+    </w:p>
+    <w:p>
+      <w:pPr>
+        <w:pStyle w:val="af9"/>
+        <w:rPr>
+          <w:lang w:val="en-US"/>
+        </w:rPr>
+      </w:pPr>
+      <w:r>
+        <w:rPr>
+          <w:lang w:val="en-US"/>
+        </w:rPr>
+        <w:t xml:space="preserve">    date_of_birth date        not null,</w:t>
+      </w:r>
+    </w:p>
+    <w:p>
+      <w:pPr>
+        <w:pStyle w:val="af9"/>
+        <w:rPr>
+          <w:lang w:val="en-US"/>
+        </w:rPr>
+      </w:pPr>
+      <w:r>
+        <w:rPr>
+          <w:lang w:val="en-US"/>
+        </w:rPr>
+        <w:t xml:space="preserve">    biography     text        null</w:t>
+      </w:r>
+    </w:p>
+    <w:p>
+      <w:pPr>
+        <w:pStyle w:val="af9"/>
+        <w:rPr>
+          <w:lang w:val="en-US"/>
+        </w:rPr>
+      </w:pPr>
+      <w:r>
+        <w:rPr>
+          <w:lang w:val="en-US"/>
+        </w:rPr>
+        <w:t>);</w:t>
+      </w:r>
+    </w:p>
+    <w:p>
+      <w:pPr>
+        <w:pStyle w:val="af9"/>
+        <w:rPr>
+          <w:lang w:val="en-US"/>
+        </w:rPr>
+      </w:pPr>
+    </w:p>
+    <w:p>
+      <w:pPr>
+        <w:pStyle w:val="af9"/>
+        <w:rPr>
+          <w:lang w:val="en-US"/>
+        </w:rPr>
+      </w:pPr>
+      <w:r>
+        <w:rPr>
+          <w:lang w:val="en-US"/>
+        </w:rPr>
+        <w:t>create table pr_02.actor_rank</w:t>
+      </w:r>
+    </w:p>
+    <w:p>
+      <w:pPr>
+        <w:pStyle w:val="af9"/>
+        <w:rPr>
+          <w:lang w:val="en-US"/>
+        </w:rPr>
+      </w:pPr>
+      <w:r>
+        <w:rPr>
+          <w:lang w:val="en-US"/>
+        </w:rPr>
+        <w:t>(</w:t>
+      </w:r>
+    </w:p>
+    <w:p>
+      <w:pPr>
+        <w:pStyle w:val="af9"/>
+        <w:rPr>
+          <w:lang w:val="en-US"/>
+        </w:rPr>
+      </w:pPr>
+      <w:r>
+        <w:rPr>
+          <w:lang w:val="en-US"/>
+        </w:rPr>
+        <w:t xml:space="preserve">    id   int auto_increment</w:t>
+      </w:r>
+    </w:p>
+    <w:p>
+      <w:pPr>
+        <w:pStyle w:val="af9"/>
+        <w:rPr>
+          <w:lang w:val="en-US"/>
+        </w:rPr>
+      </w:pPr>
+      <w:r>
+        <w:rPr>
+          <w:lang w:val="en-US"/>
+        </w:rPr>
+        <w:t xml:space="preserve">        primary key,</w:t>
+      </w:r>
+    </w:p>
+    <w:p>
+      <w:pPr>
+        <w:pStyle w:val="af9"/>
+        <w:rPr>
+          <w:lang w:val="en-US"/>
+        </w:rPr>
+      </w:pPr>
+      <w:r>
+        <w:rPr>
+          <w:lang w:val="en-US"/>
+        </w:rPr>
+        <w:t xml:space="preserve">    name varchar(80) not null</w:t>
+      </w:r>
+    </w:p>
+    <w:p>
+      <w:pPr>
+        <w:pStyle w:val="af9"/>
+        <w:rPr>
+          <w:lang w:val="en-US"/>
+        </w:rPr>
+      </w:pPr>
+      <w:r>
+        <w:rPr>
+          <w:lang w:val="en-US"/>
+        </w:rPr>
+        <w:t>);</w:t>
+      </w:r>
+    </w:p>
+    <w:p>
+      <w:pPr>
+        <w:pStyle w:val="af9"/>
+        <w:rPr>
+          <w:lang w:val="en-US"/>
+        </w:rPr>
+      </w:pPr>
+    </w:p>
+    <w:p>
+      <w:pPr>
+        <w:pStyle w:val="af9"/>
+        <w:rPr>
+          <w:lang w:val="en-US"/>
+        </w:rPr>
+      </w:pPr>
+      <w:r>
+        <w:rPr>
+          <w:lang w:val="en-US"/>
+        </w:rPr>
+        <w:t>create table pr_02.actor_to_actor_rank</w:t>
+      </w:r>
+    </w:p>
+    <w:p>
+      <w:pPr>
+        <w:pStyle w:val="af9"/>
+        <w:rPr>
+          <w:lang w:val="en-US"/>
+        </w:rPr>
+      </w:pPr>
+      <w:r>
+        <w:rPr>
+          <w:lang w:val="en-US"/>
+        </w:rPr>
+        <w:t>(</w:t>
+      </w:r>
+    </w:p>
+    <w:p>
+      <w:pPr>
+        <w:pStyle w:val="af9"/>
+        <w:rPr>
+          <w:lang w:val="en-US"/>
+        </w:rPr>
+      </w:pPr>
+      <w:r>
+        <w:rPr>
+          <w:lang w:val="en-US"/>
+        </w:rPr>
+        <w:t xml:space="preserve">    actor_id      int not null,</w:t>
+      </w:r>
+    </w:p>
+    <w:p>
+      <w:pPr>
+        <w:pStyle w:val="af9"/>
+        <w:rPr>
+          <w:lang w:val="en-US"/>
+        </w:rPr>
+      </w:pPr>
+      <w:r>
+        <w:rPr>
+          <w:lang w:val="en-US"/>
+        </w:rPr>
+        <w:t xml:space="preserve">    actor_rank_id int not null,</w:t>
+      </w:r>
+    </w:p>
+    <w:p>
+      <w:pPr>
+        <w:pStyle w:val="af9"/>
+        <w:rPr>
+          <w:lang w:val="en-US"/>
+        </w:rPr>
+      </w:pPr>
+      <w:r>
+        <w:rPr>
+          <w:lang w:val="en-US"/>
+        </w:rPr>
+        <w:t xml:space="preserve">    primary key (actor_id, actor_rank_id),</w:t>
+      </w:r>
+    </w:p>
+    <w:p>
+      <w:pPr>
+        <w:pStyle w:val="af9"/>
+        <w:rPr>
+          <w:lang w:val="en-US"/>
+        </w:rPr>
+      </w:pPr>
+      <w:r>
+        <w:rPr>
+          <w:lang w:val="en-US"/>
+        </w:rPr>
+        <w:t xml:space="preserve">    constraint actor_to_actor_rank_actor_null_fk</w:t>
+      </w:r>
+    </w:p>
+    <w:p>
+      <w:pPr>
+        <w:pStyle w:val="af9"/>
+        <w:rPr>
+          <w:lang w:val="en-US"/>
+        </w:rPr>
+      </w:pPr>
+      <w:r>
+        <w:rPr>
+          <w:lang w:val="en-US"/>
+        </w:rPr>
+        <w:t xml:space="preserve">        foreign key (actor_id) references pr_02.actor (id)</w:t>
+      </w:r>
+    </w:p>
+    <w:p>
+      <w:pPr>
+        <w:pStyle w:val="af9"/>
+        <w:rPr>
+          <w:lang w:val="en-US"/>
+        </w:rPr>
+      </w:pPr>
+      <w:r>
+        <w:rPr>
+          <w:lang w:val="en-US"/>
+        </w:rPr>
+        <w:t xml:space="preserve">            on update cascade,</w:t>
+      </w:r>
+    </w:p>
+    <w:p>
+      <w:pPr>
+        <w:pStyle w:val="af9"/>
+        <w:rPr>
+          <w:lang w:val="en-US"/>
+        </w:rPr>
+      </w:pPr>
+      <w:r>
+        <w:rPr>
+          <w:lang w:val="en-US"/>
+        </w:rPr>
+        <w:t xml:space="preserve">    constraint actor_to_actor_rank_actor_rank_null_fk</w:t>
+      </w:r>
+    </w:p>
+    <w:p>
+      <w:pPr>
+        <w:pStyle w:val="af9"/>
+        <w:rPr>
+          <w:lang w:val="en-US"/>
+        </w:rPr>
+      </w:pPr>
+      <w:r>
+        <w:rPr>
+          <w:lang w:val="en-US"/>
+        </w:rPr>
+        <w:t xml:space="preserve">        foreign key (actor_rank_id) references pr_02.actor_rank (id)</w:t>
+      </w:r>
+    </w:p>
+    <w:p>
+      <w:pPr>
+        <w:pStyle w:val="af9"/>
+        <w:rPr>
+          <w:lang w:val="en-US"/>
+        </w:rPr>
+      </w:pPr>
+      <w:r>
+        <w:rPr>
+          <w:lang w:val="en-US"/>
+        </w:rPr>
+        <w:t xml:space="preserve">            on update cascade</w:t>
+      </w:r>
+    </w:p>
+    <w:p>
+      <w:pPr>
+        <w:pStyle w:val="af9"/>
+        <w:rPr>
+          <w:lang w:val="en-US"/>
+        </w:rPr>
+      </w:pPr>
+      <w:r>
+        <w:rPr>
+          <w:lang w:val="en-US"/>
+        </w:rPr>
+        <w:t>);</w:t>
+      </w:r>
+    </w:p>
+    <w:p>
+      <w:pPr>
+        <w:pStyle w:val="af9"/>
+        <w:rPr>
+          <w:lang w:val="en-US"/>
+        </w:rPr>
+      </w:pPr>
+    </w:p>
+    <w:p>
+      <w:pPr>
+        <w:pStyle w:val="af9"/>
+        <w:rPr>
+          <w:lang w:val="en-US"/>
+        </w:rPr>
+      </w:pPr>
+      <w:r>
+        <w:rPr>
+          <w:lang w:val="en-US"/>
+        </w:rPr>
+        <w:t>create table pr_02.author</w:t>
+      </w:r>
+    </w:p>
+    <w:p>
+      <w:pPr>
+        <w:pStyle w:val="af9"/>
+        <w:rPr>
+          <w:lang w:val="en-US"/>
+        </w:rPr>
+      </w:pPr>
+      <w:r>
+        <w:rPr>
+          <w:lang w:val="en-US"/>
+        </w:rPr>
+        <w:t>(</w:t>
+      </w:r>
+    </w:p>
+    <w:p>
+      <w:pPr>
+        <w:pStyle w:val="af9"/>
+        <w:rPr>
+          <w:lang w:val="en-US"/>
+        </w:rPr>
+      </w:pPr>
+      <w:r>
+        <w:rPr>
+          <w:lang w:val="en-US"/>
+        </w:rPr>
+        <w:t xml:space="preserve">    id          int auto_increment</w:t>
+      </w:r>
+    </w:p>
+    <w:p>
+      <w:pPr>
+        <w:pStyle w:val="af9"/>
+        <w:rPr>
+          <w:lang w:val="en-US"/>
+        </w:rPr>
+      </w:pPr>
+      <w:r>
+        <w:rPr>
+          <w:lang w:val="en-US"/>
+        </w:rPr>
+        <w:t xml:space="preserve">        primary key,</w:t>
+      </w:r>
+    </w:p>
+    <w:p>
+      <w:pPr>
+        <w:pStyle w:val="af9"/>
+        <w:rPr>
+          <w:lang w:val="en-US"/>
+        </w:rPr>
+      </w:pPr>
+      <w:r>
+        <w:rPr>
+          <w:lang w:val="en-US"/>
+        </w:rPr>
+        <w:t xml:space="preserve">    last_name   varchar(80) not null,</w:t>
+      </w:r>
+    </w:p>
+    <w:p>
+      <w:pPr>
+        <w:pStyle w:val="af9"/>
+        <w:rPr>
+          <w:lang w:val="en-US"/>
+        </w:rPr>
+      </w:pPr>
+      <w:r>
+        <w:rPr>
+          <w:lang w:val="en-US"/>
+        </w:rPr>
+        <w:t xml:space="preserve">    first_name  varchar(80) not null,</w:t>
+      </w:r>
+    </w:p>
+    <w:p>
+      <w:pPr>
+        <w:pStyle w:val="af9"/>
+        <w:rPr>
+          <w:lang w:val="en-US"/>
+        </w:rPr>
+      </w:pPr>
+      <w:r>
+        <w:rPr>
+          <w:lang w:val="en-US"/>
+        </w:rPr>
+        <w:t xml:space="preserve">    second_name varchar(80) null</w:t>
+      </w:r>
+    </w:p>
+    <w:p>
+      <w:pPr>
+        <w:pStyle w:val="af9"/>
+        <w:rPr>
+          <w:lang w:val="en-US"/>
+        </w:rPr>
+      </w:pPr>
+      <w:r>
+        <w:rPr>
+          <w:lang w:val="en-US"/>
+        </w:rPr>
+        <w:t>);</w:t>
+      </w:r>
+    </w:p>
+    <w:p>
+      <w:pPr>
+        <w:pStyle w:val="af9"/>
+        <w:rPr>
+          <w:lang w:val="en-US"/>
+        </w:rPr>
+      </w:pPr>
+    </w:p>
+    <w:p>
+      <w:pPr>
+        <w:pStyle w:val="af9"/>
+        <w:rPr>
+          <w:lang w:val="en-US"/>
+        </w:rPr>
+      </w:pPr>
+      <w:r>
+        <w:rPr>
+          <w:lang w:val="en-US"/>
+        </w:rPr>
+        <w:t>create table pr_02.director</w:t>
+      </w:r>
+    </w:p>
+    <w:p>
+      <w:pPr>
+        <w:pStyle w:val="af9"/>
+        <w:rPr>
+          <w:lang w:val="en-US"/>
+        </w:rPr>
+      </w:pPr>
+      <w:r>
+        <w:rPr>
+          <w:lang w:val="en-US"/>
+        </w:rPr>
+        <w:t>(</w:t>
+      </w:r>
+    </w:p>
+    <w:p>
+      <w:pPr>
+        <w:pStyle w:val="af9"/>
+        <w:rPr>
+          <w:lang w:val="en-US"/>
+        </w:rPr>
+      </w:pPr>
+      <w:r>
+        <w:rPr>
+          <w:lang w:val="en-US"/>
+        </w:rPr>
+        <w:t xml:space="preserve">    id            int auto_increment</w:t>
+      </w:r>
+    </w:p>
+    <w:p>
+      <w:pPr>
+        <w:pStyle w:val="af9"/>
+        <w:rPr>
+          <w:lang w:val="en-US"/>
+        </w:rPr>
+      </w:pPr>
+      <w:r>
+        <w:rPr>
+          <w:lang w:val="en-US"/>
+        </w:rPr>
+        <w:t xml:space="preserve">        primary key,</w:t>
+      </w:r>
+    </w:p>
+    <w:p>
+      <w:pPr>
+        <w:pStyle w:val="af9"/>
+        <w:rPr>
+          <w:lang w:val="en-US"/>
+        </w:rPr>
+      </w:pPr>
+      <w:r>
+        <w:rPr>
+          <w:lang w:val="en-US"/>
+        </w:rPr>
+        <w:t xml:space="preserve">    last_name     varchar(80) not null,</w:t>
+      </w:r>
+    </w:p>
+    <w:p>
+      <w:pPr>
+        <w:pStyle w:val="af9"/>
+        <w:rPr>
+          <w:lang w:val="en-US"/>
+        </w:rPr>
+      </w:pPr>
+      <w:r>
+        <w:rPr>
+          <w:lang w:val="en-US"/>
+        </w:rPr>
+        <w:t xml:space="preserve">    first_name    varchar(80) not null,</w:t>
+      </w:r>
+    </w:p>
+    <w:p>
+      <w:pPr>
+        <w:pStyle w:val="af9"/>
+        <w:rPr>
+          <w:lang w:val="en-US"/>
+        </w:rPr>
+      </w:pPr>
+      <w:r>
+        <w:rPr>
+          <w:lang w:val="en-US"/>
+        </w:rPr>
+        <w:t xml:space="preserve">    second_name   varchar(80) null,</w:t>
+      </w:r>
+    </w:p>
+    <w:p>
+      <w:pPr>
+        <w:pStyle w:val="af9"/>
+        <w:rPr>
+          <w:lang w:val="en-US"/>
+        </w:rPr>
+      </w:pPr>
+      <w:r>
+        <w:rPr>
+          <w:lang w:val="en-US"/>
+        </w:rPr>
+        <w:t xml:space="preserve">    date_of_birth date        not null,</w:t>
+      </w:r>
+    </w:p>
+    <w:p>
+      <w:pPr>
+        <w:pStyle w:val="af9"/>
+        <w:rPr>
+          <w:lang w:val="en-US"/>
+        </w:rPr>
+      </w:pPr>
+      <w:r>
+        <w:rPr>
+          <w:lang w:val="en-US"/>
+        </w:rPr>
+        <w:t xml:space="preserve">    biography     text        null</w:t>
+      </w:r>
+    </w:p>
+    <w:p>
+      <w:pPr>
+        <w:pStyle w:val="af9"/>
+        <w:rPr>
+          <w:lang w:val="en-US"/>
+        </w:rPr>
+      </w:pPr>
+      <w:r>
+        <w:rPr>
+          <w:lang w:val="en-US"/>
+        </w:rPr>
+        <w:t>);</w:t>
+      </w:r>
+    </w:p>
+    <w:p>
+      <w:pPr>
+        <w:pStyle w:val="af9"/>
+        <w:rPr>
+          <w:lang w:val="en-US"/>
+        </w:rPr>
+      </w:pPr>
+    </w:p>
+    <w:p>
+      <w:pPr>
+        <w:pStyle w:val="af9"/>
+        <w:rPr>
+          <w:lang w:val="en-US"/>
+        </w:rPr>
+      </w:pPr>
+      <w:r>
+        <w:rPr>
+          <w:lang w:val="en-US"/>
+        </w:rPr>
+        <w:t>create table pr_02.director_rank</w:t>
+      </w:r>
+    </w:p>
+    <w:p>
+      <w:pPr>
+        <w:pStyle w:val="af9"/>
+        <w:rPr>
+          <w:lang w:val="en-US"/>
+        </w:rPr>
+      </w:pPr>
+      <w:r>
+        <w:rPr>
+          <w:lang w:val="en-US"/>
+        </w:rPr>
+        <w:t>(</w:t>
+      </w:r>
+    </w:p>
+    <w:p>
+      <w:pPr>
+        <w:pStyle w:val="af9"/>
+        <w:rPr>
+          <w:lang w:val="en-US"/>
+        </w:rPr>
+      </w:pPr>
+      <w:r>
+        <w:rPr>
+          <w:lang w:val="en-US"/>
+        </w:rPr>
+        <w:lastRenderedPageBreak/>
+        <w:t xml:space="preserve">    id   int auto_increment</w:t>
+      </w:r>
+    </w:p>
+    <w:p>
+      <w:pPr>
+        <w:pStyle w:val="af9"/>
+        <w:rPr>
+          <w:lang w:val="en-US"/>
+        </w:rPr>
+      </w:pPr>
+      <w:r>
+        <w:rPr>
+          <w:lang w:val="en-US"/>
+        </w:rPr>
+        <w:t xml:space="preserve">        primary key,</w:t>
+      </w:r>
+    </w:p>
+    <w:p>
+      <w:pPr>
+        <w:pStyle w:val="af9"/>
+        <w:rPr>
+          <w:lang w:val="en-US"/>
+        </w:rPr>
+      </w:pPr>
+      <w:r>
+        <w:rPr>
+          <w:lang w:val="en-US"/>
+        </w:rPr>
+        <w:t xml:space="preserve">    name varchar(80) not null</w:t>
+      </w:r>
+    </w:p>
+    <w:p>
+      <w:pPr>
+        <w:pStyle w:val="af9"/>
+        <w:rPr>
+          <w:lang w:val="en-US"/>
+        </w:rPr>
+      </w:pPr>
+      <w:r>
+        <w:rPr>
+          <w:lang w:val="en-US"/>
+        </w:rPr>
+        <w:t>);</w:t>
+      </w:r>
+    </w:p>
+    <w:p>
+      <w:pPr>
+        <w:pStyle w:val="af9"/>
+        <w:rPr>
+          <w:lang w:val="en-US"/>
+        </w:rPr>
+      </w:pPr>
+    </w:p>
+    <w:p>
+      <w:pPr>
+        <w:pStyle w:val="af9"/>
+        <w:rPr>
+          <w:lang w:val="en-US"/>
+        </w:rPr>
+      </w:pPr>
+      <w:r>
+        <w:rPr>
+          <w:lang w:val="en-US"/>
+        </w:rPr>
+        <w:t>create table pr_02.director_to_director_rank</w:t>
+      </w:r>
+    </w:p>
+    <w:p>
+      <w:pPr>
+        <w:pStyle w:val="af9"/>
+        <w:rPr>
+          <w:lang w:val="en-US"/>
+        </w:rPr>
+      </w:pPr>
+      <w:r>
+        <w:rPr>
+          <w:lang w:val="en-US"/>
+        </w:rPr>
+        <w:t>(</w:t>
+      </w:r>
+    </w:p>
+    <w:p>
+      <w:pPr>
+        <w:pStyle w:val="af9"/>
+        <w:rPr>
+          <w:lang w:val="en-US"/>
+        </w:rPr>
+      </w:pPr>
+      <w:r>
+        <w:rPr>
+          <w:lang w:val="en-US"/>
+        </w:rPr>
+        <w:t xml:space="preserve">    director_id      int not null,</w:t>
+      </w:r>
+    </w:p>
+    <w:p>
+      <w:pPr>
+        <w:pStyle w:val="af9"/>
+        <w:rPr>
+          <w:lang w:val="en-US"/>
+        </w:rPr>
+      </w:pPr>
+      <w:r>
+        <w:rPr>
+          <w:lang w:val="en-US"/>
+        </w:rPr>
+        <w:t xml:space="preserve">    director_rank_id int not null,</w:t>
+      </w:r>
+    </w:p>
+    <w:p>
+      <w:pPr>
+        <w:pStyle w:val="af9"/>
+        <w:rPr>
+          <w:lang w:val="en-US"/>
+        </w:rPr>
+      </w:pPr>
+      <w:r>
+        <w:rPr>
+          <w:lang w:val="en-US"/>
+        </w:rPr>
+        <w:t xml:space="preserve">    primary key (director_id, director_rank_id),</w:t>
+      </w:r>
+    </w:p>
+    <w:p>
+      <w:pPr>
+        <w:pStyle w:val="af9"/>
+        <w:rPr>
+          <w:lang w:val="en-US"/>
+        </w:rPr>
+      </w:pPr>
+      <w:r>
+        <w:rPr>
+          <w:lang w:val="en-US"/>
+        </w:rPr>
+        <w:t xml:space="preserve">    constraint director_to_director_rank_director_null_fk</w:t>
+      </w:r>
+    </w:p>
+    <w:p>
+      <w:pPr>
+        <w:pStyle w:val="af9"/>
+        <w:rPr>
+          <w:lang w:val="en-US"/>
+        </w:rPr>
+      </w:pPr>
+      <w:r>
+        <w:rPr>
+          <w:lang w:val="en-US"/>
+        </w:rPr>
+        <w:t xml:space="preserve">        foreign key (director_id) references pr_02.director (id)</w:t>
+      </w:r>
+    </w:p>
+    <w:p>
+      <w:pPr>
+        <w:pStyle w:val="af9"/>
+        <w:rPr>
+          <w:lang w:val="en-US"/>
+        </w:rPr>
+      </w:pPr>
+      <w:r>
+        <w:rPr>
+          <w:lang w:val="en-US"/>
+        </w:rPr>
+        <w:t xml:space="preserve">            on update cascade,</w:t>
+      </w:r>
+    </w:p>
+    <w:p>
+      <w:pPr>
+        <w:pStyle w:val="af9"/>
+        <w:rPr>
+          <w:lang w:val="en-US"/>
+        </w:rPr>
+      </w:pPr>
+      <w:r>
+        <w:rPr>
+          <w:lang w:val="en-US"/>
+        </w:rPr>
+        <w:t xml:space="preserve">    constraint director_to_director_rank_director_rank_null_fk</w:t>
+      </w:r>
+    </w:p>
+    <w:p>
+      <w:pPr>
+        <w:pStyle w:val="af9"/>
+        <w:rPr>
+          <w:lang w:val="en-US"/>
+        </w:rPr>
+      </w:pPr>
+      <w:r>
+        <w:rPr>
+          <w:lang w:val="en-US"/>
+        </w:rPr>
+        <w:t xml:space="preserve">        foreign key (director_rank_id) references pr_02.director_rank (id)</w:t>
+      </w:r>
+    </w:p>
+    <w:p>
+      <w:pPr>
+        <w:pStyle w:val="af9"/>
+        <w:rPr>
+          <w:lang w:val="en-US"/>
+        </w:rPr>
+      </w:pPr>
+      <w:r>
+        <w:rPr>
+          <w:lang w:val="en-US"/>
+        </w:rPr>
+        <w:t xml:space="preserve">            on update cascade</w:t>
+      </w:r>
+    </w:p>
+    <w:p>
+      <w:pPr>
+        <w:pStyle w:val="af9"/>
+        <w:rPr>
+          <w:lang w:val="en-US"/>
+        </w:rPr>
+      </w:pPr>
+      <w:r>
+        <w:rPr>
+          <w:lang w:val="en-US"/>
+        </w:rPr>
+        <w:t>);</w:t>
+      </w:r>
+    </w:p>
+    <w:p>
+      <w:pPr>
+        <w:pStyle w:val="af9"/>
+        <w:rPr>
+          <w:lang w:val="en-US"/>
+        </w:rPr>
+      </w:pPr>
+    </w:p>
+    <w:p>
+      <w:pPr>
+        <w:pStyle w:val="af9"/>
+        <w:rPr>
+          <w:lang w:val="en-US"/>
+        </w:rPr>
+      </w:pPr>
+      <w:r>
+        <w:rPr>
+          <w:lang w:val="en-US"/>
+        </w:rPr>
+        <w:t>create table pr_02.performance_type</w:t>
+      </w:r>
+    </w:p>
+    <w:p>
+      <w:pPr>
+        <w:pStyle w:val="af9"/>
+        <w:rPr>
+          <w:lang w:val="en-US"/>
+        </w:rPr>
+      </w:pPr>
+      <w:r>
+        <w:rPr>
+          <w:lang w:val="en-US"/>
+        </w:rPr>
+        <w:t>(</w:t>
+      </w:r>
+    </w:p>
+    <w:p>
+      <w:pPr>
+        <w:pStyle w:val="af9"/>
+        <w:rPr>
+          <w:lang w:val="en-US"/>
+        </w:rPr>
+      </w:pPr>
+      <w:r>
+        <w:rPr>
+          <w:lang w:val="en-US"/>
+        </w:rPr>
+        <w:t xml:space="preserve">    id            int auto_increment</w:t>
+      </w:r>
+    </w:p>
+    <w:p>
+      <w:pPr>
+        <w:pStyle w:val="af9"/>
+        <w:rPr>
+          <w:lang w:val="en-US"/>
+        </w:rPr>
+      </w:pPr>
+      <w:r>
+        <w:rPr>
+          <w:lang w:val="en-US"/>
+        </w:rPr>
+        <w:t xml:space="preserve">        primary key,</w:t>
+      </w:r>
+    </w:p>
+    <w:p>
+      <w:pPr>
+        <w:pStyle w:val="af9"/>
+        <w:rPr>
+          <w:lang w:val="en-US"/>
+        </w:rPr>
+      </w:pPr>
+      <w:r>
+        <w:rPr>
+          <w:lang w:val="en-US"/>
+        </w:rPr>
+        <w:t xml:space="preserve">    name          varchar(80) not null,</w:t>
+      </w:r>
+    </w:p>
+    <w:p>
+      <w:pPr>
+        <w:pStyle w:val="af9"/>
+        <w:rPr>
+          <w:lang w:val="en-US"/>
+        </w:rPr>
+      </w:pPr>
+      <w:r>
+        <w:rPr>
+          <w:lang w:val="en-US"/>
+        </w:rPr>
+        <w:t xml:space="preserve">    peculiarities text        null</w:t>
+      </w:r>
+    </w:p>
+    <w:p>
+      <w:pPr>
+        <w:pStyle w:val="af9"/>
+        <w:rPr>
+          <w:lang w:val="en-US"/>
+        </w:rPr>
+      </w:pPr>
+      <w:r>
+        <w:rPr>
+          <w:lang w:val="en-US"/>
+        </w:rPr>
+        <w:t>);</w:t>
+      </w:r>
+    </w:p>
+    <w:p>
+      <w:pPr>
+        <w:pStyle w:val="af9"/>
+        <w:rPr>
+          <w:lang w:val="en-US"/>
+        </w:rPr>
+      </w:pPr>
+    </w:p>
+    <w:p>
+      <w:pPr>
+        <w:pStyle w:val="af9"/>
+        <w:rPr>
+          <w:lang w:val="en-US"/>
+        </w:rPr>
+      </w:pPr>
+      <w:r>
+        <w:rPr>
+          <w:lang w:val="en-US"/>
+        </w:rPr>
+        <w:t>create table pr_02.performance</w:t>
+      </w:r>
+    </w:p>
+    <w:p>
+      <w:pPr>
+        <w:pStyle w:val="af9"/>
+        <w:rPr>
+          <w:lang w:val="en-US"/>
+        </w:rPr>
+      </w:pPr>
+      <w:r>
+        <w:rPr>
+          <w:lang w:val="en-US"/>
+        </w:rPr>
+        <w:t>(</w:t>
+      </w:r>
+    </w:p>
+    <w:p>
+      <w:pPr>
+        <w:pStyle w:val="af9"/>
+        <w:rPr>
+          <w:lang w:val="en-US"/>
+        </w:rPr>
+      </w:pPr>
+      <w:r>
+        <w:rPr>
+          <w:lang w:val="en-US"/>
+        </w:rPr>
+        <w:t xml:space="preserve">    id       int auto_increment</w:t>
+      </w:r>
+    </w:p>
+    <w:p>
+      <w:pPr>
+        <w:pStyle w:val="af9"/>
+        <w:rPr>
+          <w:lang w:val="en-US"/>
+        </w:rPr>
+      </w:pPr>
+      <w:r>
+        <w:rPr>
+          <w:lang w:val="en-US"/>
+        </w:rPr>
+        <w:t xml:space="preserve">        primary key,</w:t>
+      </w:r>
+    </w:p>
+    <w:p>
+      <w:pPr>
+        <w:pStyle w:val="af9"/>
+        <w:rPr>
+          <w:lang w:val="en-US"/>
+        </w:rPr>
+      </w:pPr>
+      <w:r>
+        <w:rPr>
+          <w:lang w:val="en-US"/>
+        </w:rPr>
+        <w:t xml:space="preserve">    name     text not null,</w:t>
+      </w:r>
+    </w:p>
+    <w:p>
+      <w:pPr>
+        <w:pStyle w:val="af9"/>
+        <w:rPr>
+          <w:lang w:val="en-US"/>
+        </w:rPr>
+      </w:pPr>
+      <w:r>
+        <w:rPr>
+          <w:lang w:val="en-US"/>
+        </w:rPr>
+        <w:t xml:space="preserve">    type_id  int  not null,</w:t>
+      </w:r>
+    </w:p>
+    <w:p>
+      <w:pPr>
+        <w:pStyle w:val="af9"/>
+        <w:rPr>
+          <w:lang w:val="en-US"/>
+        </w:rPr>
+      </w:pPr>
+      <w:r>
+        <w:rPr>
+          <w:lang w:val="en-US"/>
+        </w:rPr>
+        <w:t xml:space="preserve">    acts     int  not null,</w:t>
+      </w:r>
+    </w:p>
+    <w:p>
+      <w:pPr>
+        <w:pStyle w:val="af9"/>
+        <w:rPr>
+          <w:lang w:val="en-US"/>
+        </w:rPr>
+      </w:pPr>
+      <w:r>
+        <w:rPr>
+          <w:lang w:val="en-US"/>
+        </w:rPr>
+        <w:t xml:space="preserve">    duration int  not null comment '</w:t>
+      </w:r>
+      <w:r>
+        <w:t>В</w:t>
+      </w:r>
       <w:r>
         <w:rPr>
           <w:lang w:val="en-US"/>
         </w:rPr>
         <w:t xml:space="preserve"> </w:t>
       </w:r>
-      <w:proofErr w:type="spellStart"/>
-      <w:r>
-        <w:rPr>
-          <w:lang w:val="en-US"/>
-        </w:rPr>
-        <w:t>auto_increment</w:t>
-      </w:r>
-      <w:proofErr w:type="spellEnd"/>
-    </w:p>
-    <w:p>
-      <w:pPr>
-        <w:pStyle w:val="af9"/>
-        <w:rPr>
-          <w:lang w:val="en-US"/>
-        </w:rPr>
-      </w:pPr>
-      <w:r>
-        <w:rPr>
-          <w:lang w:val="en-US"/>
-        </w:rPr>
-        <w:t xml:space="preserve">        </w:t>
-      </w:r>
-      <w:proofErr w:type="gramStart"/>
-      <w:r>
-        <w:rPr>
-          <w:lang w:val="en-US"/>
-        </w:rPr>
-        <w:t>primary</w:t>
-      </w:r>
-      <w:proofErr w:type="gramEnd"/>
-      <w:r>
-        <w:rPr>
-          <w:lang w:val="en-US"/>
-        </w:rPr>
-        <w:t xml:space="preserve"> key,</w:t>
-      </w:r>
-    </w:p>
-    <w:p>
-      <w:pPr>
-        <w:pStyle w:val="af9"/>
-        <w:rPr>
-          <w:lang w:val="en-US"/>
-        </w:rPr>
-      </w:pPr>
-      <w:r>
-        <w:rPr>
-          <w:lang w:val="en-US"/>
-        </w:rPr>
-        <w:t xml:space="preserve">    </w:t>
-      </w:r>
-      <w:proofErr w:type="spellStart"/>
-      <w:proofErr w:type="gramStart"/>
-      <w:r>
-        <w:rPr>
-          <w:lang w:val="en-US"/>
-        </w:rPr>
-        <w:t>last_name</w:t>
-      </w:r>
-      <w:proofErr w:type="spellEnd"/>
-      <w:proofErr w:type="gramEnd"/>
-      <w:r>
-        <w:rPr>
-          <w:lang w:val="en-US"/>
-        </w:rPr>
-        <w:t xml:space="preserve">     varchar(80) not null,</w:t>
-      </w:r>
-    </w:p>
-    <w:p>
-      <w:pPr>
-        <w:pStyle w:val="af9"/>
-        <w:rPr>
-          <w:lang w:val="en-US"/>
-        </w:rPr>
-      </w:pPr>
-      <w:r>
-        <w:rPr>
-          <w:lang w:val="en-US"/>
-        </w:rPr>
-        <w:t xml:space="preserve">    </w:t>
-      </w:r>
-      <w:proofErr w:type="spellStart"/>
-      <w:proofErr w:type="gramStart"/>
-      <w:r>
-        <w:rPr>
-          <w:lang w:val="en-US"/>
-        </w:rPr>
-        <w:t>first_name</w:t>
-      </w:r>
-      <w:proofErr w:type="spellEnd"/>
-      <w:proofErr w:type="gramEnd"/>
-      <w:r>
-        <w:rPr>
-          <w:lang w:val="en-US"/>
-        </w:rPr>
-        <w:t xml:space="preserve">    varchar(80) not null,</w:t>
-      </w:r>
-    </w:p>
-    <w:p>
-      <w:pPr>
-        <w:pStyle w:val="af9"/>
-        <w:rPr>
-          <w:lang w:val="en-US"/>
-        </w:rPr>
-      </w:pPr>
-      <w:r>
-        <w:rPr>
-          <w:lang w:val="en-US"/>
-        </w:rPr>
-        <w:t xml:space="preserve">    </w:t>
-      </w:r>
-      <w:proofErr w:type="spellStart"/>
-      <w:proofErr w:type="gramStart"/>
-      <w:r>
-        <w:rPr>
-          <w:lang w:val="en-US"/>
-        </w:rPr>
-        <w:t>second_name</w:t>
-      </w:r>
-      <w:proofErr w:type="spellEnd"/>
-      <w:proofErr w:type="gramEnd"/>
-      <w:r>
-        <w:rPr>
-          <w:lang w:val="en-US"/>
-        </w:rPr>
-        <w:t xml:space="preserve">   varchar(80) null,</w:t>
-      </w:r>
-    </w:p>
-    <w:p>
-      <w:pPr>
-        <w:pStyle w:val="af9"/>
-        <w:rPr>
-          <w:lang w:val="en-US"/>
-        </w:rPr>
-      </w:pPr>
-      <w:r>
-        <w:rPr>
-          <w:lang w:val="en-US"/>
-        </w:rPr>
-        <w:t xml:space="preserve">    </w:t>
-      </w:r>
-      <w:proofErr w:type="spellStart"/>
-      <w:proofErr w:type="gramStart"/>
-      <w:r>
-        <w:rPr>
-          <w:lang w:val="en-US"/>
-        </w:rPr>
-        <w:t>date_of_birth</w:t>
-      </w:r>
-      <w:proofErr w:type="spellEnd"/>
-      <w:proofErr w:type="gramEnd"/>
-      <w:r>
-        <w:rPr>
-          <w:lang w:val="en-US"/>
-        </w:rPr>
-        <w:t xml:space="preserve"> date        not null,</w:t>
-      </w:r>
-    </w:p>
-    <w:p>
-      <w:pPr>
-        <w:pStyle w:val="af9"/>
-        <w:rPr>
-          <w:lang w:val="en-US"/>
-        </w:rPr>
-      </w:pPr>
-      <w:r>
-        <w:rPr>
-          <w:lang w:val="en-US"/>
-        </w:rPr>
-        <w:t xml:space="preserve">    </w:t>
-      </w:r>
-      <w:proofErr w:type="gramStart"/>
-      <w:r>
-        <w:rPr>
-          <w:lang w:val="en-US"/>
-        </w:rPr>
-        <w:t>biography</w:t>
-      </w:r>
-      <w:proofErr w:type="gramEnd"/>
-      <w:r>
-        <w:rPr>
-          <w:lang w:val="en-US"/>
-        </w:rPr>
-        <w:t xml:space="preserve">     text        null</w:t>
+      <w:r>
+        <w:t>минутах</w:t>
+      </w:r>
+      <w:r>
+        <w:rPr>
+          <w:lang w:val="en-US"/>
+        </w:rPr>
+        <w:t>',</w:t>
+      </w:r>
+    </w:p>
+    <w:p>
+      <w:pPr>
+        <w:pStyle w:val="af9"/>
+        <w:rPr>
+          <w:lang w:val="en-US"/>
+        </w:rPr>
+      </w:pPr>
+      <w:r>
+        <w:rPr>
+          <w:lang w:val="en-US"/>
+        </w:rPr>
+        <w:t xml:space="preserve">    constraint perfomance_performance_type_null_fk</w:t>
+      </w:r>
+    </w:p>
+    <w:p>
+      <w:pPr>
+        <w:pStyle w:val="af9"/>
+        <w:rPr>
+          <w:lang w:val="en-US"/>
+        </w:rPr>
+      </w:pPr>
+      <w:r>
+        <w:rPr>
+          <w:lang w:val="en-US"/>
+        </w:rPr>
+        <w:t xml:space="preserve">        foreign key (type_id) references pr_02.performance_type (id)</w:t>
+      </w:r>
+    </w:p>
+    <w:p>
+      <w:pPr>
+        <w:pStyle w:val="af9"/>
+        <w:rPr>
+          <w:lang w:val="en-US"/>
+        </w:rPr>
+      </w:pPr>
+      <w:r>
+        <w:rPr>
+          <w:lang w:val="en-US"/>
+        </w:rPr>
+        <w:t xml:space="preserve">            on update cascade,</w:t>
+      </w:r>
+    </w:p>
+    <w:p>
+      <w:pPr>
+        <w:pStyle w:val="af9"/>
+        <w:rPr>
+          <w:lang w:val="en-US"/>
+        </w:rPr>
+      </w:pPr>
+      <w:r>
+        <w:rPr>
+          <w:lang w:val="en-US"/>
+        </w:rPr>
+        <w:t xml:space="preserve">    constraint check_name</w:t>
+      </w:r>
+    </w:p>
+    <w:p>
+      <w:pPr>
+        <w:pStyle w:val="af9"/>
+        <w:rPr>
+          <w:lang w:val="en-US"/>
+        </w:rPr>
+      </w:pPr>
+      <w:r>
+        <w:rPr>
+          <w:lang w:val="en-US"/>
+        </w:rPr>
+        <w:t xml:space="preserve">        check (`acts` &gt; 0)</w:t>
       </w:r>
     </w:p>
     <w:p>
@@ -7554,19 +8931,11 @@
           <w:lang w:val="en-US"/>
         </w:rPr>
       </w:pPr>
-      <w:proofErr w:type="gramStart"/>
-      <w:r>
-        <w:rPr>
-          <w:lang w:val="en-US"/>
-        </w:rPr>
-        <w:t>create</w:t>
-      </w:r>
-      <w:proofErr w:type="gramEnd"/>
-      <w:r>
-        <w:rPr>
-          <w:lang w:val="en-US"/>
-        </w:rPr>
-        <w:t xml:space="preserve"> table pr_02.actor_rank</w:t>
+      <w:r>
+        <w:rPr>
+          <w:lang w:val="en-US"/>
+        </w:rPr>
+        <w:t>create table pr_02.author_performance</w:t>
       </w:r>
     </w:p>
     <w:p>
@@ -7594,99 +8963,91 @@
         <w:rPr>
           <w:lang w:val="en-US"/>
         </w:rPr>
-        <w:t xml:space="preserve">    </w:t>
-      </w:r>
-      <w:proofErr w:type="gramStart"/>
-      <w:r>
-        <w:rPr>
-          <w:lang w:val="en-US"/>
-        </w:rPr>
-        <w:t>id</w:t>
-      </w:r>
-      <w:proofErr w:type="gramEnd"/>
-      <w:r>
-        <w:rPr>
-          <w:lang w:val="en-US"/>
-        </w:rPr>
-        <w:t xml:space="preserve">   </w:t>
-      </w:r>
-      <w:proofErr w:type="spellStart"/>
-      <w:r>
-        <w:rPr>
-          <w:lang w:val="en-US"/>
-        </w:rPr>
-        <w:t>int</w:t>
-      </w:r>
-      <w:proofErr w:type="spellEnd"/>
-      <w:r>
-        <w:rPr>
-          <w:lang w:val="en-US"/>
-        </w:rPr>
-        <w:t xml:space="preserve"> </w:t>
-      </w:r>
-      <w:proofErr w:type="spellStart"/>
-      <w:r>
-        <w:rPr>
-          <w:lang w:val="en-US"/>
-        </w:rPr>
-        <w:t>auto_increment</w:t>
-      </w:r>
-      <w:proofErr w:type="spellEnd"/>
-    </w:p>
-    <w:p>
-      <w:pPr>
-        <w:pStyle w:val="af9"/>
-        <w:rPr>
-          <w:lang w:val="en-US"/>
-        </w:rPr>
-      </w:pPr>
-      <w:r>
-        <w:rPr>
-          <w:lang w:val="en-US"/>
-        </w:rPr>
-        <w:t xml:space="preserve">        </w:t>
-      </w:r>
-      <w:proofErr w:type="gramStart"/>
-      <w:r>
-        <w:rPr>
-          <w:lang w:val="en-US"/>
-        </w:rPr>
-        <w:t>primary</w:t>
-      </w:r>
-      <w:proofErr w:type="gramEnd"/>
-      <w:r>
-        <w:rPr>
-          <w:lang w:val="en-US"/>
-        </w:rPr>
-        <w:t xml:space="preserve"> key,</w:t>
-      </w:r>
-    </w:p>
-    <w:p>
-      <w:pPr>
-        <w:pStyle w:val="af9"/>
-        <w:rPr>
-          <w:lang w:val="en-US"/>
-        </w:rPr>
-      </w:pPr>
-      <w:r>
-        <w:rPr>
-          <w:lang w:val="en-US"/>
-        </w:rPr>
-        <w:t xml:space="preserve">    </w:t>
-      </w:r>
-      <w:proofErr w:type="gramStart"/>
-      <w:r>
-        <w:rPr>
-          <w:lang w:val="en-US"/>
-        </w:rPr>
-        <w:t>name</w:t>
-      </w:r>
-      <w:proofErr w:type="gramEnd"/>
-      <w:r>
-        <w:rPr>
-          <w:lang w:val="en-US"/>
-        </w:rPr>
-        <w:t xml:space="preserve"> varchar(80) not null</w:t>
+        <w:t xml:space="preserve">    author_id      int not null,</w:t>
+      </w:r>
+    </w:p>
+    <w:p>
+      <w:pPr>
+        <w:pStyle w:val="af9"/>
+        <w:rPr>
+          <w:lang w:val="en-US"/>
+        </w:rPr>
+      </w:pPr>
+      <w:r>
+        <w:rPr>
+          <w:lang w:val="en-US"/>
+        </w:rPr>
+        <w:t xml:space="preserve">    performance_id int not null,</w:t>
+      </w:r>
+    </w:p>
+    <w:p>
+      <w:pPr>
+        <w:pStyle w:val="af9"/>
+        <w:rPr>
+          <w:lang w:val="en-US"/>
+        </w:rPr>
+      </w:pPr>
+      <w:r>
+        <w:rPr>
+          <w:lang w:val="en-US"/>
+        </w:rPr>
+        <w:t xml:space="preserve">    primary key (author_id, performance_id),</w:t>
+      </w:r>
+    </w:p>
+    <w:p>
+      <w:pPr>
+        <w:pStyle w:val="af9"/>
+        <w:rPr>
+          <w:lang w:val="en-US"/>
+        </w:rPr>
+      </w:pPr>
+      <w:r>
+        <w:rPr>
+          <w:lang w:val="en-US"/>
+        </w:rPr>
+        <w:t xml:space="preserve">    constraint author_performance_author_null_fk</w:t>
+      </w:r>
+    </w:p>
+    <w:p>
+      <w:pPr>
+        <w:pStyle w:val="af9"/>
+        <w:rPr>
+          <w:lang w:val="en-US"/>
+        </w:rPr>
+      </w:pPr>
+      <w:r>
+        <w:rPr>
+          <w:lang w:val="en-US"/>
+        </w:rPr>
+        <w:t xml:space="preserve">        foreign key (author_id) references pr_02.author (id),</w:t>
+      </w:r>
+    </w:p>
+    <w:p>
+      <w:pPr>
+        <w:pStyle w:val="af9"/>
+        <w:rPr>
+          <w:lang w:val="en-US"/>
+        </w:rPr>
+      </w:pPr>
+      <w:r>
+        <w:rPr>
+          <w:lang w:val="en-US"/>
+        </w:rPr>
+        <w:t xml:space="preserve">    constraint author_performance_perfomance_null_fk</w:t>
+      </w:r>
+    </w:p>
+    <w:p>
+      <w:pPr>
+        <w:pStyle w:val="af9"/>
+        <w:rPr>
+          <w:lang w:val="en-US"/>
+        </w:rPr>
+      </w:pPr>
+      <w:r>
+        <w:rPr>
+          <w:lang w:val="en-US"/>
+        </w:rPr>
+        <w:t xml:space="preserve">        foreign key (performance_id) references pr_02.performance (id)</w:t>
       </w:r>
     </w:p>
     <w:p>
@@ -7718,19 +9079,11 @@
           <w:lang w:val="en-US"/>
         </w:rPr>
       </w:pPr>
-      <w:proofErr w:type="gramStart"/>
-      <w:r>
-        <w:rPr>
-          <w:lang w:val="en-US"/>
-        </w:rPr>
-        <w:t>create</w:t>
-      </w:r>
-      <w:proofErr w:type="gramEnd"/>
-      <w:r>
-        <w:rPr>
-          <w:lang w:val="en-US"/>
-        </w:rPr>
-        <w:t xml:space="preserve"> table pr_02.actor_to_actor_rank</w:t>
+      <w:r>
+        <w:rPr>
+          <w:lang w:val="en-US"/>
+        </w:rPr>
+        <w:t>create table pr_02.role</w:t>
       </w:r>
     </w:p>
     <w:p>
@@ -7758,2573 +9111,8 @@
         <w:rPr>
           <w:lang w:val="en-US"/>
         </w:rPr>
-        <w:t xml:space="preserve">    </w:t>
-      </w:r>
-      <w:proofErr w:type="spellStart"/>
-      <w:proofErr w:type="gramStart"/>
-      <w:r>
-        <w:rPr>
-          <w:lang w:val="en-US"/>
-        </w:rPr>
-        <w:t>actor_id</w:t>
-      </w:r>
-      <w:proofErr w:type="spellEnd"/>
-      <w:proofErr w:type="gramEnd"/>
-      <w:r>
-        <w:rPr>
-          <w:lang w:val="en-US"/>
-        </w:rPr>
-        <w:t xml:space="preserve">      </w:t>
-      </w:r>
-      <w:proofErr w:type="spellStart"/>
-      <w:r>
-        <w:rPr>
-          <w:lang w:val="en-US"/>
-        </w:rPr>
-        <w:t>int</w:t>
-      </w:r>
-      <w:proofErr w:type="spellEnd"/>
-      <w:r>
-        <w:rPr>
-          <w:lang w:val="en-US"/>
-        </w:rPr>
-        <w:t xml:space="preserve"> not null,</w:t>
-      </w:r>
-    </w:p>
-    <w:p>
-      <w:pPr>
-        <w:pStyle w:val="af9"/>
-        <w:rPr>
-          <w:lang w:val="en-US"/>
-        </w:rPr>
-      </w:pPr>
-      <w:r>
-        <w:rPr>
-          <w:lang w:val="en-US"/>
-        </w:rPr>
-        <w:t xml:space="preserve">    </w:t>
-      </w:r>
-      <w:proofErr w:type="spellStart"/>
-      <w:proofErr w:type="gramStart"/>
-      <w:r>
-        <w:rPr>
-          <w:lang w:val="en-US"/>
-        </w:rPr>
-        <w:t>actor_rank_id</w:t>
-      </w:r>
-      <w:proofErr w:type="spellEnd"/>
-      <w:proofErr w:type="gramEnd"/>
-      <w:r>
-        <w:rPr>
-          <w:lang w:val="en-US"/>
-        </w:rPr>
-        <w:t xml:space="preserve"> </w:t>
-      </w:r>
-      <w:proofErr w:type="spellStart"/>
-      <w:r>
-        <w:rPr>
-          <w:lang w:val="en-US"/>
-        </w:rPr>
-        <w:t>int</w:t>
-      </w:r>
-      <w:proofErr w:type="spellEnd"/>
-      <w:r>
-        <w:rPr>
-          <w:lang w:val="en-US"/>
-        </w:rPr>
-        <w:t xml:space="preserve"> not null,</w:t>
-      </w:r>
-    </w:p>
-    <w:p>
-      <w:pPr>
-        <w:pStyle w:val="af9"/>
-        <w:rPr>
-          <w:lang w:val="en-US"/>
-        </w:rPr>
-      </w:pPr>
-      <w:r>
-        <w:rPr>
-          <w:lang w:val="en-US"/>
-        </w:rPr>
-        <w:t xml:space="preserve">    </w:t>
-      </w:r>
-      <w:proofErr w:type="gramStart"/>
-      <w:r>
-        <w:rPr>
-          <w:lang w:val="en-US"/>
-        </w:rPr>
-        <w:t>primary</w:t>
-      </w:r>
-      <w:proofErr w:type="gramEnd"/>
-      <w:r>
-        <w:rPr>
-          <w:lang w:val="en-US"/>
-        </w:rPr>
-        <w:t xml:space="preserve"> key (</w:t>
-      </w:r>
-      <w:proofErr w:type="spellStart"/>
-      <w:r>
-        <w:rPr>
-          <w:lang w:val="en-US"/>
-        </w:rPr>
-        <w:t>actor_id</w:t>
-      </w:r>
-      <w:proofErr w:type="spellEnd"/>
-      <w:r>
-        <w:rPr>
-          <w:lang w:val="en-US"/>
-        </w:rPr>
-        <w:t xml:space="preserve">, </w:t>
-      </w:r>
-      <w:proofErr w:type="spellStart"/>
-      <w:r>
-        <w:rPr>
-          <w:lang w:val="en-US"/>
-        </w:rPr>
-        <w:t>actor_rank_id</w:t>
-      </w:r>
-      <w:proofErr w:type="spellEnd"/>
-      <w:r>
-        <w:rPr>
-          <w:lang w:val="en-US"/>
-        </w:rPr>
-        <w:t>),</w:t>
-      </w:r>
-    </w:p>
-    <w:p>
-      <w:pPr>
-        <w:pStyle w:val="af9"/>
-        <w:rPr>
-          <w:lang w:val="en-US"/>
-        </w:rPr>
-      </w:pPr>
-      <w:r>
-        <w:rPr>
-          <w:lang w:val="en-US"/>
-        </w:rPr>
-        <w:t xml:space="preserve">    </w:t>
-      </w:r>
-      <w:proofErr w:type="gramStart"/>
-      <w:r>
-        <w:rPr>
-          <w:lang w:val="en-US"/>
-        </w:rPr>
-        <w:t>constraint</w:t>
-      </w:r>
-      <w:proofErr w:type="gramEnd"/>
-      <w:r>
-        <w:rPr>
-          <w:lang w:val="en-US"/>
-        </w:rPr>
-        <w:t xml:space="preserve"> </w:t>
-      </w:r>
-      <w:proofErr w:type="spellStart"/>
-      <w:r>
-        <w:rPr>
-          <w:lang w:val="en-US"/>
-        </w:rPr>
-        <w:t>actor_to_actor_rank_actor_null_fk</w:t>
-      </w:r>
-      <w:proofErr w:type="spellEnd"/>
-    </w:p>
-    <w:p>
-      <w:pPr>
-        <w:pStyle w:val="af9"/>
-        <w:rPr>
-          <w:lang w:val="en-US"/>
-        </w:rPr>
-      </w:pPr>
-      <w:r>
-        <w:rPr>
-          <w:lang w:val="en-US"/>
-        </w:rPr>
-        <w:t xml:space="preserve">        </w:t>
-      </w:r>
-      <w:proofErr w:type="gramStart"/>
-      <w:r>
-        <w:rPr>
-          <w:lang w:val="en-US"/>
-        </w:rPr>
-        <w:t>foreign</w:t>
-      </w:r>
-      <w:proofErr w:type="gramEnd"/>
-      <w:r>
-        <w:rPr>
-          <w:lang w:val="en-US"/>
-        </w:rPr>
-        <w:t xml:space="preserve"> key (</w:t>
-      </w:r>
-      <w:proofErr w:type="spellStart"/>
-      <w:r>
-        <w:rPr>
-          <w:lang w:val="en-US"/>
-        </w:rPr>
-        <w:t>actor_id</w:t>
-      </w:r>
-      <w:proofErr w:type="spellEnd"/>
-      <w:r>
-        <w:rPr>
-          <w:lang w:val="en-US"/>
-        </w:rPr>
-        <w:t>) references pr_02.actor (id)</w:t>
-      </w:r>
-    </w:p>
-    <w:p>
-      <w:pPr>
-        <w:pStyle w:val="af9"/>
-        <w:rPr>
-          <w:lang w:val="en-US"/>
-        </w:rPr>
-      </w:pPr>
-      <w:r>
-        <w:rPr>
-          <w:lang w:val="en-US"/>
-        </w:rPr>
-        <w:t xml:space="preserve">            </w:t>
-      </w:r>
-      <w:proofErr w:type="gramStart"/>
-      <w:r>
-        <w:rPr>
-          <w:lang w:val="en-US"/>
-        </w:rPr>
-        <w:t>on</w:t>
-      </w:r>
-      <w:proofErr w:type="gramEnd"/>
-      <w:r>
-        <w:rPr>
-          <w:lang w:val="en-US"/>
-        </w:rPr>
-        <w:t xml:space="preserve"> update cascade,</w:t>
-      </w:r>
-    </w:p>
-    <w:p>
-      <w:pPr>
-        <w:pStyle w:val="af9"/>
-        <w:rPr>
-          <w:lang w:val="en-US"/>
-        </w:rPr>
-      </w:pPr>
-      <w:r>
-        <w:rPr>
-          <w:lang w:val="en-US"/>
-        </w:rPr>
-        <w:t xml:space="preserve">    </w:t>
-      </w:r>
-      <w:proofErr w:type="gramStart"/>
-      <w:r>
-        <w:rPr>
-          <w:lang w:val="en-US"/>
-        </w:rPr>
-        <w:t>constraint</w:t>
-      </w:r>
-      <w:proofErr w:type="gramEnd"/>
-      <w:r>
-        <w:rPr>
-          <w:lang w:val="en-US"/>
-        </w:rPr>
-        <w:t xml:space="preserve"> </w:t>
-      </w:r>
-      <w:proofErr w:type="spellStart"/>
-      <w:r>
-        <w:rPr>
-          <w:lang w:val="en-US"/>
-        </w:rPr>
-        <w:t>actor_to_actor_rank_actor_rank_null_fk</w:t>
-      </w:r>
-      <w:proofErr w:type="spellEnd"/>
-    </w:p>
-    <w:p>
-      <w:pPr>
-        <w:pStyle w:val="af9"/>
-        <w:rPr>
-          <w:lang w:val="en-US"/>
-        </w:rPr>
-      </w:pPr>
-      <w:r>
-        <w:rPr>
-          <w:lang w:val="en-US"/>
-        </w:rPr>
-        <w:t xml:space="preserve">        </w:t>
-      </w:r>
-      <w:proofErr w:type="gramStart"/>
-      <w:r>
-        <w:rPr>
-          <w:lang w:val="en-US"/>
-        </w:rPr>
-        <w:t>foreign</w:t>
-      </w:r>
-      <w:proofErr w:type="gramEnd"/>
-      <w:r>
-        <w:rPr>
-          <w:lang w:val="en-US"/>
-        </w:rPr>
-        <w:t xml:space="preserve"> key (</w:t>
-      </w:r>
-      <w:proofErr w:type="spellStart"/>
-      <w:r>
-        <w:rPr>
-          <w:lang w:val="en-US"/>
-        </w:rPr>
-        <w:t>actor_rank_id</w:t>
-      </w:r>
-      <w:proofErr w:type="spellEnd"/>
-      <w:r>
-        <w:rPr>
-          <w:lang w:val="en-US"/>
-        </w:rPr>
-        <w:t>) references pr_02.actor_rank (id)</w:t>
-      </w:r>
-    </w:p>
-    <w:p>
-      <w:pPr>
-        <w:pStyle w:val="af9"/>
-        <w:rPr>
-          <w:lang w:val="en-US"/>
-        </w:rPr>
-      </w:pPr>
-      <w:r>
-        <w:rPr>
-          <w:lang w:val="en-US"/>
-        </w:rPr>
-        <w:t xml:space="preserve">            </w:t>
-      </w:r>
-      <w:proofErr w:type="gramStart"/>
-      <w:r>
-        <w:rPr>
-          <w:lang w:val="en-US"/>
-        </w:rPr>
-        <w:t>on</w:t>
-      </w:r>
-      <w:proofErr w:type="gramEnd"/>
-      <w:r>
-        <w:rPr>
-          <w:lang w:val="en-US"/>
-        </w:rPr>
-        <w:t xml:space="preserve"> update cascade</w:t>
-      </w:r>
-    </w:p>
-    <w:p>
-      <w:pPr>
-        <w:pStyle w:val="af9"/>
-        <w:rPr>
-          <w:lang w:val="en-US"/>
-        </w:rPr>
-      </w:pPr>
-      <w:r>
-        <w:rPr>
-          <w:lang w:val="en-US"/>
-        </w:rPr>
-        <w:t>);</w:t>
-      </w:r>
-    </w:p>
-    <w:p>
-      <w:pPr>
-        <w:pStyle w:val="af9"/>
-        <w:rPr>
-          <w:lang w:val="en-US"/>
-        </w:rPr>
-      </w:pPr>
-    </w:p>
-    <w:p>
-      <w:pPr>
-        <w:pStyle w:val="af9"/>
-        <w:rPr>
-          <w:lang w:val="en-US"/>
-        </w:rPr>
-      </w:pPr>
-      <w:proofErr w:type="gramStart"/>
-      <w:r>
-        <w:rPr>
-          <w:lang w:val="en-US"/>
-        </w:rPr>
-        <w:t>create</w:t>
-      </w:r>
-      <w:proofErr w:type="gramEnd"/>
-      <w:r>
-        <w:rPr>
-          <w:lang w:val="en-US"/>
-        </w:rPr>
-        <w:t xml:space="preserve"> table pr_02.author</w:t>
-      </w:r>
-    </w:p>
-    <w:p>
-      <w:pPr>
-        <w:pStyle w:val="af9"/>
-        <w:rPr>
-          <w:lang w:val="en-US"/>
-        </w:rPr>
-      </w:pPr>
-      <w:r>
-        <w:rPr>
-          <w:lang w:val="en-US"/>
-        </w:rPr>
-        <w:t>(</w:t>
-      </w:r>
-    </w:p>
-    <w:p>
-      <w:pPr>
-        <w:pStyle w:val="af9"/>
-        <w:rPr>
-          <w:lang w:val="en-US"/>
-        </w:rPr>
-      </w:pPr>
-      <w:r>
-        <w:rPr>
-          <w:lang w:val="en-US"/>
-        </w:rPr>
-        <w:t xml:space="preserve">    </w:t>
-      </w:r>
-      <w:proofErr w:type="gramStart"/>
-      <w:r>
-        <w:rPr>
-          <w:lang w:val="en-US"/>
-        </w:rPr>
-        <w:t>id</w:t>
-      </w:r>
-      <w:proofErr w:type="gramEnd"/>
-      <w:r>
-        <w:rPr>
-          <w:lang w:val="en-US"/>
-        </w:rPr>
-        <w:t xml:space="preserve">          </w:t>
-      </w:r>
-      <w:proofErr w:type="spellStart"/>
-      <w:r>
-        <w:rPr>
-          <w:lang w:val="en-US"/>
-        </w:rPr>
-        <w:t>int</w:t>
-      </w:r>
-      <w:proofErr w:type="spellEnd"/>
-      <w:r>
-        <w:rPr>
-          <w:lang w:val="en-US"/>
-        </w:rPr>
-        <w:t xml:space="preserve"> </w:t>
-      </w:r>
-      <w:proofErr w:type="spellStart"/>
-      <w:r>
-        <w:rPr>
-          <w:lang w:val="en-US"/>
-        </w:rPr>
-        <w:t>auto_increment</w:t>
-      </w:r>
-      <w:proofErr w:type="spellEnd"/>
-    </w:p>
-    <w:p>
-      <w:pPr>
-        <w:pStyle w:val="af9"/>
-        <w:rPr>
-          <w:lang w:val="en-US"/>
-        </w:rPr>
-      </w:pPr>
-      <w:r>
-        <w:rPr>
-          <w:lang w:val="en-US"/>
-        </w:rPr>
-        <w:t xml:space="preserve">        </w:t>
-      </w:r>
-      <w:proofErr w:type="gramStart"/>
-      <w:r>
-        <w:rPr>
-          <w:lang w:val="en-US"/>
-        </w:rPr>
-        <w:t>primary</w:t>
-      </w:r>
-      <w:proofErr w:type="gramEnd"/>
-      <w:r>
-        <w:rPr>
-          <w:lang w:val="en-US"/>
-        </w:rPr>
-        <w:t xml:space="preserve"> key,</w:t>
-      </w:r>
-    </w:p>
-    <w:p>
-      <w:pPr>
-        <w:pStyle w:val="af9"/>
-        <w:rPr>
-          <w:lang w:val="en-US"/>
-        </w:rPr>
-      </w:pPr>
-      <w:r>
-        <w:rPr>
-          <w:lang w:val="en-US"/>
-        </w:rPr>
-        <w:t xml:space="preserve">    </w:t>
-      </w:r>
-      <w:proofErr w:type="spellStart"/>
-      <w:proofErr w:type="gramStart"/>
-      <w:r>
-        <w:rPr>
-          <w:lang w:val="en-US"/>
-        </w:rPr>
-        <w:t>last_name</w:t>
-      </w:r>
-      <w:proofErr w:type="spellEnd"/>
-      <w:proofErr w:type="gramEnd"/>
-      <w:r>
-        <w:rPr>
-          <w:lang w:val="en-US"/>
-        </w:rPr>
-        <w:t xml:space="preserve">   varchar(80) not null,</w:t>
-      </w:r>
-    </w:p>
-    <w:p>
-      <w:pPr>
-        <w:pStyle w:val="af9"/>
-        <w:rPr>
-          <w:lang w:val="en-US"/>
-        </w:rPr>
-      </w:pPr>
-      <w:r>
-        <w:rPr>
-          <w:lang w:val="en-US"/>
-        </w:rPr>
-        <w:t xml:space="preserve">    </w:t>
-      </w:r>
-      <w:proofErr w:type="spellStart"/>
-      <w:r>
-        <w:rPr>
-          <w:lang w:val="en-US"/>
-        </w:rPr>
-        <w:t>first_</w:t>
-      </w:r>
-      <w:proofErr w:type="gramStart"/>
-      <w:r>
-        <w:rPr>
-          <w:lang w:val="en-US"/>
-        </w:rPr>
-        <w:t>name</w:t>
-      </w:r>
-      <w:proofErr w:type="spellEnd"/>
-      <w:r>
-        <w:rPr>
-          <w:lang w:val="en-US"/>
-        </w:rPr>
-        <w:t xml:space="preserve">  varchar</w:t>
-      </w:r>
-      <w:proofErr w:type="gramEnd"/>
-      <w:r>
-        <w:rPr>
-          <w:lang w:val="en-US"/>
-        </w:rPr>
-        <w:t>(80) not null,</w:t>
-      </w:r>
-    </w:p>
-    <w:p>
-      <w:pPr>
-        <w:pStyle w:val="af9"/>
-        <w:rPr>
-          <w:lang w:val="en-US"/>
-        </w:rPr>
-      </w:pPr>
-      <w:r>
-        <w:rPr>
-          <w:lang w:val="en-US"/>
-        </w:rPr>
-        <w:t xml:space="preserve">    </w:t>
-      </w:r>
-      <w:proofErr w:type="spellStart"/>
-      <w:proofErr w:type="gramStart"/>
-      <w:r>
-        <w:rPr>
-          <w:lang w:val="en-US"/>
-        </w:rPr>
-        <w:t>second_name</w:t>
-      </w:r>
-      <w:proofErr w:type="spellEnd"/>
-      <w:proofErr w:type="gramEnd"/>
-      <w:r>
-        <w:rPr>
-          <w:lang w:val="en-US"/>
-        </w:rPr>
-        <w:t xml:space="preserve"> varchar(80) null</w:t>
-      </w:r>
-    </w:p>
-    <w:p>
-      <w:pPr>
-        <w:pStyle w:val="af9"/>
-        <w:rPr>
-          <w:lang w:val="en-US"/>
-        </w:rPr>
-      </w:pPr>
-      <w:r>
-        <w:rPr>
-          <w:lang w:val="en-US"/>
-        </w:rPr>
-        <w:t>);</w:t>
-      </w:r>
-    </w:p>
-    <w:p>
-      <w:pPr>
-        <w:pStyle w:val="af9"/>
-        <w:rPr>
-          <w:lang w:val="en-US"/>
-        </w:rPr>
-      </w:pPr>
-    </w:p>
-    <w:p>
-      <w:pPr>
-        <w:pStyle w:val="af9"/>
-        <w:rPr>
-          <w:lang w:val="en-US"/>
-        </w:rPr>
-      </w:pPr>
-      <w:proofErr w:type="gramStart"/>
-      <w:r>
-        <w:rPr>
-          <w:lang w:val="en-US"/>
-        </w:rPr>
-        <w:t>create</w:t>
-      </w:r>
-      <w:proofErr w:type="gramEnd"/>
-      <w:r>
-        <w:rPr>
-          <w:lang w:val="en-US"/>
-        </w:rPr>
-        <w:t xml:space="preserve"> table pr_02.director</w:t>
-      </w:r>
-    </w:p>
-    <w:p>
-      <w:pPr>
-        <w:pStyle w:val="af9"/>
-        <w:rPr>
-          <w:lang w:val="en-US"/>
-        </w:rPr>
-      </w:pPr>
-      <w:r>
-        <w:rPr>
-          <w:lang w:val="en-US"/>
-        </w:rPr>
-        <w:t>(</w:t>
-      </w:r>
-    </w:p>
-    <w:p>
-      <w:pPr>
-        <w:pStyle w:val="af9"/>
-        <w:rPr>
-          <w:lang w:val="en-US"/>
-        </w:rPr>
-      </w:pPr>
-      <w:r>
-        <w:rPr>
-          <w:lang w:val="en-US"/>
-        </w:rPr>
-        <w:t xml:space="preserve">    </w:t>
-      </w:r>
-      <w:proofErr w:type="gramStart"/>
-      <w:r>
-        <w:rPr>
-          <w:lang w:val="en-US"/>
-        </w:rPr>
-        <w:t>id</w:t>
-      </w:r>
-      <w:proofErr w:type="gramEnd"/>
-      <w:r>
-        <w:rPr>
-          <w:lang w:val="en-US"/>
-        </w:rPr>
-        <w:t xml:space="preserve">            </w:t>
-      </w:r>
-      <w:proofErr w:type="spellStart"/>
-      <w:r>
-        <w:rPr>
-          <w:lang w:val="en-US"/>
-        </w:rPr>
-        <w:t>int</w:t>
-      </w:r>
-      <w:proofErr w:type="spellEnd"/>
-      <w:r>
-        <w:rPr>
-          <w:lang w:val="en-US"/>
-        </w:rPr>
-        <w:t xml:space="preserve"> </w:t>
-      </w:r>
-      <w:proofErr w:type="spellStart"/>
-      <w:r>
-        <w:rPr>
-          <w:lang w:val="en-US"/>
-        </w:rPr>
-        <w:t>auto_increment</w:t>
-      </w:r>
-      <w:proofErr w:type="spellEnd"/>
-    </w:p>
-    <w:p>
-      <w:pPr>
-        <w:pStyle w:val="af9"/>
-        <w:rPr>
-          <w:lang w:val="en-US"/>
-        </w:rPr>
-      </w:pPr>
-      <w:r>
-        <w:rPr>
-          <w:lang w:val="en-US"/>
-        </w:rPr>
-        <w:t xml:space="preserve">        </w:t>
-      </w:r>
-      <w:proofErr w:type="gramStart"/>
-      <w:r>
-        <w:rPr>
-          <w:lang w:val="en-US"/>
-        </w:rPr>
-        <w:t>primary</w:t>
-      </w:r>
-      <w:proofErr w:type="gramEnd"/>
-      <w:r>
-        <w:rPr>
-          <w:lang w:val="en-US"/>
-        </w:rPr>
-        <w:t xml:space="preserve"> key,</w:t>
-      </w:r>
-    </w:p>
-    <w:p>
-      <w:pPr>
-        <w:pStyle w:val="af9"/>
-        <w:rPr>
-          <w:lang w:val="en-US"/>
-        </w:rPr>
-      </w:pPr>
-      <w:r>
-        <w:rPr>
-          <w:lang w:val="en-US"/>
-        </w:rPr>
-        <w:t xml:space="preserve">    </w:t>
-      </w:r>
-      <w:proofErr w:type="spellStart"/>
-      <w:proofErr w:type="gramStart"/>
-      <w:r>
-        <w:rPr>
-          <w:lang w:val="en-US"/>
-        </w:rPr>
-        <w:t>last_name</w:t>
-      </w:r>
-      <w:proofErr w:type="spellEnd"/>
-      <w:proofErr w:type="gramEnd"/>
-      <w:r>
-        <w:rPr>
-          <w:lang w:val="en-US"/>
-        </w:rPr>
-        <w:t xml:space="preserve">     varchar(80) not null,</w:t>
-      </w:r>
-    </w:p>
-    <w:p>
-      <w:pPr>
-        <w:pStyle w:val="af9"/>
-        <w:rPr>
-          <w:lang w:val="en-US"/>
-        </w:rPr>
-      </w:pPr>
-      <w:r>
-        <w:rPr>
-          <w:lang w:val="en-US"/>
-        </w:rPr>
-        <w:t xml:space="preserve">    </w:t>
-      </w:r>
-      <w:proofErr w:type="spellStart"/>
-      <w:proofErr w:type="gramStart"/>
-      <w:r>
-        <w:rPr>
-          <w:lang w:val="en-US"/>
-        </w:rPr>
-        <w:t>first_name</w:t>
-      </w:r>
-      <w:proofErr w:type="spellEnd"/>
-      <w:proofErr w:type="gramEnd"/>
-      <w:r>
-        <w:rPr>
-          <w:lang w:val="en-US"/>
-        </w:rPr>
-        <w:t xml:space="preserve">    varchar(80) not null,</w:t>
-      </w:r>
-    </w:p>
-    <w:p>
-      <w:pPr>
-        <w:pStyle w:val="af9"/>
-        <w:rPr>
-          <w:lang w:val="en-US"/>
-        </w:rPr>
-      </w:pPr>
-      <w:r>
-        <w:rPr>
-          <w:lang w:val="en-US"/>
-        </w:rPr>
-        <w:t xml:space="preserve">    </w:t>
-      </w:r>
-      <w:proofErr w:type="spellStart"/>
-      <w:proofErr w:type="gramStart"/>
-      <w:r>
-        <w:rPr>
-          <w:lang w:val="en-US"/>
-        </w:rPr>
-        <w:t>second_name</w:t>
-      </w:r>
-      <w:proofErr w:type="spellEnd"/>
-      <w:proofErr w:type="gramEnd"/>
-      <w:r>
-        <w:rPr>
-          <w:lang w:val="en-US"/>
-        </w:rPr>
-        <w:t xml:space="preserve">   varchar(80) null,</w:t>
-      </w:r>
-    </w:p>
-    <w:p>
-      <w:pPr>
-        <w:pStyle w:val="af9"/>
-        <w:rPr>
-          <w:lang w:val="en-US"/>
-        </w:rPr>
-      </w:pPr>
-      <w:r>
-        <w:rPr>
-          <w:lang w:val="en-US"/>
-        </w:rPr>
-        <w:t xml:space="preserve">    </w:t>
-      </w:r>
-      <w:proofErr w:type="spellStart"/>
-      <w:proofErr w:type="gramStart"/>
-      <w:r>
-        <w:rPr>
-          <w:lang w:val="en-US"/>
-        </w:rPr>
-        <w:t>date_of_birth</w:t>
-      </w:r>
-      <w:proofErr w:type="spellEnd"/>
-      <w:proofErr w:type="gramEnd"/>
-      <w:r>
-        <w:rPr>
-          <w:lang w:val="en-US"/>
-        </w:rPr>
-        <w:t xml:space="preserve"> date        not null,</w:t>
-      </w:r>
-    </w:p>
-    <w:p>
-      <w:pPr>
-        <w:pStyle w:val="af9"/>
-        <w:rPr>
-          <w:lang w:val="en-US"/>
-        </w:rPr>
-      </w:pPr>
-      <w:r>
-        <w:rPr>
-          <w:lang w:val="en-US"/>
-        </w:rPr>
-        <w:t xml:space="preserve">    </w:t>
-      </w:r>
-      <w:proofErr w:type="gramStart"/>
-      <w:r>
-        <w:rPr>
-          <w:lang w:val="en-US"/>
-        </w:rPr>
-        <w:t>biography</w:t>
-      </w:r>
-      <w:proofErr w:type="gramEnd"/>
-      <w:r>
-        <w:rPr>
-          <w:lang w:val="en-US"/>
-        </w:rPr>
-        <w:t xml:space="preserve">     text        null</w:t>
-      </w:r>
-    </w:p>
-    <w:p>
-      <w:pPr>
-        <w:pStyle w:val="af9"/>
-        <w:rPr>
-          <w:lang w:val="en-US"/>
-        </w:rPr>
-      </w:pPr>
-      <w:r>
-        <w:rPr>
-          <w:lang w:val="en-US"/>
-        </w:rPr>
-        <w:t>);</w:t>
-      </w:r>
-    </w:p>
-    <w:p>
-      <w:pPr>
-        <w:pStyle w:val="af9"/>
-        <w:rPr>
-          <w:lang w:val="en-US"/>
-        </w:rPr>
-      </w:pPr>
-    </w:p>
-    <w:p>
-      <w:pPr>
-        <w:pStyle w:val="af9"/>
-        <w:rPr>
-          <w:lang w:val="en-US"/>
-        </w:rPr>
-      </w:pPr>
-      <w:proofErr w:type="gramStart"/>
-      <w:r>
-        <w:rPr>
-          <w:lang w:val="en-US"/>
-        </w:rPr>
-        <w:t>create</w:t>
-      </w:r>
-      <w:proofErr w:type="gramEnd"/>
-      <w:r>
-        <w:rPr>
-          <w:lang w:val="en-US"/>
-        </w:rPr>
-        <w:t xml:space="preserve"> table pr_02.director_rank</w:t>
-      </w:r>
-    </w:p>
-    <w:p>
-      <w:pPr>
-        <w:pStyle w:val="af9"/>
-        <w:rPr>
-          <w:lang w:val="en-US"/>
-        </w:rPr>
-      </w:pPr>
-      <w:r>
-        <w:rPr>
-          <w:lang w:val="en-US"/>
-        </w:rPr>
-        <w:t>(</w:t>
-      </w:r>
-    </w:p>
-    <w:p>
-      <w:pPr>
-        <w:pStyle w:val="af9"/>
-        <w:rPr>
-          <w:lang w:val="en-US"/>
-        </w:rPr>
-      </w:pPr>
-      <w:r>
-        <w:rPr>
-          <w:lang w:val="en-US"/>
-        </w:rPr>
-        <w:lastRenderedPageBreak/>
-        <w:t xml:space="preserve">    </w:t>
-      </w:r>
-      <w:proofErr w:type="gramStart"/>
-      <w:r>
-        <w:rPr>
-          <w:lang w:val="en-US"/>
-        </w:rPr>
-        <w:t>id</w:t>
-      </w:r>
-      <w:proofErr w:type="gramEnd"/>
-      <w:r>
-        <w:rPr>
-          <w:lang w:val="en-US"/>
-        </w:rPr>
-        <w:t xml:space="preserve">   </w:t>
-      </w:r>
-      <w:proofErr w:type="spellStart"/>
-      <w:r>
-        <w:rPr>
-          <w:lang w:val="en-US"/>
-        </w:rPr>
-        <w:t>int</w:t>
-      </w:r>
-      <w:proofErr w:type="spellEnd"/>
-      <w:r>
-        <w:rPr>
-          <w:lang w:val="en-US"/>
-        </w:rPr>
-        <w:t xml:space="preserve"> </w:t>
-      </w:r>
-      <w:proofErr w:type="spellStart"/>
-      <w:r>
-        <w:rPr>
-          <w:lang w:val="en-US"/>
-        </w:rPr>
-        <w:t>auto_increment</w:t>
-      </w:r>
-      <w:proofErr w:type="spellEnd"/>
-    </w:p>
-    <w:p>
-      <w:pPr>
-        <w:pStyle w:val="af9"/>
-        <w:rPr>
-          <w:lang w:val="en-US"/>
-        </w:rPr>
-      </w:pPr>
-      <w:r>
-        <w:rPr>
-          <w:lang w:val="en-US"/>
-        </w:rPr>
-        <w:t xml:space="preserve">        </w:t>
-      </w:r>
-      <w:proofErr w:type="gramStart"/>
-      <w:r>
-        <w:rPr>
-          <w:lang w:val="en-US"/>
-        </w:rPr>
-        <w:t>primary</w:t>
-      </w:r>
-      <w:proofErr w:type="gramEnd"/>
-      <w:r>
-        <w:rPr>
-          <w:lang w:val="en-US"/>
-        </w:rPr>
-        <w:t xml:space="preserve"> key,</w:t>
-      </w:r>
-    </w:p>
-    <w:p>
-      <w:pPr>
-        <w:pStyle w:val="af9"/>
-        <w:rPr>
-          <w:lang w:val="en-US"/>
-        </w:rPr>
-      </w:pPr>
-      <w:r>
-        <w:rPr>
-          <w:lang w:val="en-US"/>
-        </w:rPr>
-        <w:t xml:space="preserve">    </w:t>
-      </w:r>
-      <w:proofErr w:type="gramStart"/>
-      <w:r>
-        <w:rPr>
-          <w:lang w:val="en-US"/>
-        </w:rPr>
-        <w:t>name</w:t>
-      </w:r>
-      <w:proofErr w:type="gramEnd"/>
-      <w:r>
-        <w:rPr>
-          <w:lang w:val="en-US"/>
-        </w:rPr>
-        <w:t xml:space="preserve"> varchar(80) not null</w:t>
-      </w:r>
-    </w:p>
-    <w:p>
-      <w:pPr>
-        <w:pStyle w:val="af9"/>
-        <w:rPr>
-          <w:lang w:val="en-US"/>
-        </w:rPr>
-      </w:pPr>
-      <w:r>
-        <w:rPr>
-          <w:lang w:val="en-US"/>
-        </w:rPr>
-        <w:t>);</w:t>
-      </w:r>
-    </w:p>
-    <w:p>
-      <w:pPr>
-        <w:pStyle w:val="af9"/>
-        <w:rPr>
-          <w:lang w:val="en-US"/>
-        </w:rPr>
-      </w:pPr>
-    </w:p>
-    <w:p>
-      <w:pPr>
-        <w:pStyle w:val="af9"/>
-        <w:rPr>
-          <w:lang w:val="en-US"/>
-        </w:rPr>
-      </w:pPr>
-      <w:proofErr w:type="gramStart"/>
-      <w:r>
-        <w:rPr>
-          <w:lang w:val="en-US"/>
-        </w:rPr>
-        <w:t>create</w:t>
-      </w:r>
-      <w:proofErr w:type="gramEnd"/>
-      <w:r>
-        <w:rPr>
-          <w:lang w:val="en-US"/>
-        </w:rPr>
-        <w:t xml:space="preserve"> table pr_02.director_to_director_rank</w:t>
-      </w:r>
-    </w:p>
-    <w:p>
-      <w:pPr>
-        <w:pStyle w:val="af9"/>
-        <w:rPr>
-          <w:lang w:val="en-US"/>
-        </w:rPr>
-      </w:pPr>
-      <w:r>
-        <w:rPr>
-          <w:lang w:val="en-US"/>
-        </w:rPr>
-        <w:t>(</w:t>
-      </w:r>
-    </w:p>
-    <w:p>
-      <w:pPr>
-        <w:pStyle w:val="af9"/>
-        <w:rPr>
-          <w:lang w:val="en-US"/>
-        </w:rPr>
-      </w:pPr>
-      <w:r>
-        <w:rPr>
-          <w:lang w:val="en-US"/>
-        </w:rPr>
-        <w:t xml:space="preserve">    </w:t>
-      </w:r>
-      <w:proofErr w:type="spellStart"/>
-      <w:proofErr w:type="gramStart"/>
-      <w:r>
-        <w:rPr>
-          <w:lang w:val="en-US"/>
-        </w:rPr>
-        <w:t>director_id</w:t>
-      </w:r>
-      <w:proofErr w:type="spellEnd"/>
-      <w:proofErr w:type="gramEnd"/>
-      <w:r>
-        <w:rPr>
-          <w:lang w:val="en-US"/>
-        </w:rPr>
-        <w:t xml:space="preserve">      </w:t>
-      </w:r>
-      <w:proofErr w:type="spellStart"/>
-      <w:r>
-        <w:rPr>
-          <w:lang w:val="en-US"/>
-        </w:rPr>
-        <w:t>int</w:t>
-      </w:r>
-      <w:proofErr w:type="spellEnd"/>
-      <w:r>
-        <w:rPr>
-          <w:lang w:val="en-US"/>
-        </w:rPr>
-        <w:t xml:space="preserve"> not null,</w:t>
-      </w:r>
-    </w:p>
-    <w:p>
-      <w:pPr>
-        <w:pStyle w:val="af9"/>
-        <w:rPr>
-          <w:lang w:val="en-US"/>
-        </w:rPr>
-      </w:pPr>
-      <w:r>
-        <w:rPr>
-          <w:lang w:val="en-US"/>
-        </w:rPr>
-        <w:t xml:space="preserve">    </w:t>
-      </w:r>
-      <w:proofErr w:type="spellStart"/>
-      <w:proofErr w:type="gramStart"/>
-      <w:r>
-        <w:rPr>
-          <w:lang w:val="en-US"/>
-        </w:rPr>
-        <w:t>director_rank_id</w:t>
-      </w:r>
-      <w:proofErr w:type="spellEnd"/>
-      <w:proofErr w:type="gramEnd"/>
-      <w:r>
-        <w:rPr>
-          <w:lang w:val="en-US"/>
-        </w:rPr>
-        <w:t xml:space="preserve"> </w:t>
-      </w:r>
-      <w:proofErr w:type="spellStart"/>
-      <w:r>
-        <w:rPr>
-          <w:lang w:val="en-US"/>
-        </w:rPr>
-        <w:t>int</w:t>
-      </w:r>
-      <w:proofErr w:type="spellEnd"/>
-      <w:r>
-        <w:rPr>
-          <w:lang w:val="en-US"/>
-        </w:rPr>
-        <w:t xml:space="preserve"> not null,</w:t>
-      </w:r>
-    </w:p>
-    <w:p>
-      <w:pPr>
-        <w:pStyle w:val="af9"/>
-        <w:rPr>
-          <w:lang w:val="en-US"/>
-        </w:rPr>
-      </w:pPr>
-      <w:r>
-        <w:rPr>
-          <w:lang w:val="en-US"/>
-        </w:rPr>
-        <w:t xml:space="preserve">    </w:t>
-      </w:r>
-      <w:proofErr w:type="gramStart"/>
-      <w:r>
-        <w:rPr>
-          <w:lang w:val="en-US"/>
-        </w:rPr>
-        <w:t>primary</w:t>
-      </w:r>
-      <w:proofErr w:type="gramEnd"/>
-      <w:r>
-        <w:rPr>
-          <w:lang w:val="en-US"/>
-        </w:rPr>
-        <w:t xml:space="preserve"> key (</w:t>
-      </w:r>
-      <w:proofErr w:type="spellStart"/>
-      <w:r>
-        <w:rPr>
-          <w:lang w:val="en-US"/>
-        </w:rPr>
-        <w:t>director_id</w:t>
-      </w:r>
-      <w:proofErr w:type="spellEnd"/>
-      <w:r>
-        <w:rPr>
-          <w:lang w:val="en-US"/>
-        </w:rPr>
-        <w:t xml:space="preserve">, </w:t>
-      </w:r>
-      <w:proofErr w:type="spellStart"/>
-      <w:r>
-        <w:rPr>
-          <w:lang w:val="en-US"/>
-        </w:rPr>
-        <w:t>director_rank_id</w:t>
-      </w:r>
-      <w:proofErr w:type="spellEnd"/>
-      <w:r>
-        <w:rPr>
-          <w:lang w:val="en-US"/>
-        </w:rPr>
-        <w:t>),</w:t>
-      </w:r>
-    </w:p>
-    <w:p>
-      <w:pPr>
-        <w:pStyle w:val="af9"/>
-        <w:rPr>
-          <w:lang w:val="en-US"/>
-        </w:rPr>
-      </w:pPr>
-      <w:r>
-        <w:rPr>
-          <w:lang w:val="en-US"/>
-        </w:rPr>
-        <w:t xml:space="preserve">    </w:t>
-      </w:r>
-      <w:proofErr w:type="gramStart"/>
-      <w:r>
-        <w:rPr>
-          <w:lang w:val="en-US"/>
-        </w:rPr>
-        <w:t>constraint</w:t>
-      </w:r>
-      <w:proofErr w:type="gramEnd"/>
-      <w:r>
-        <w:rPr>
-          <w:lang w:val="en-US"/>
-        </w:rPr>
-        <w:t xml:space="preserve"> </w:t>
-      </w:r>
-      <w:proofErr w:type="spellStart"/>
-      <w:r>
-        <w:rPr>
-          <w:lang w:val="en-US"/>
-        </w:rPr>
-        <w:t>director_to_director_rank_director_null_fk</w:t>
-      </w:r>
-      <w:proofErr w:type="spellEnd"/>
-    </w:p>
-    <w:p>
-      <w:pPr>
-        <w:pStyle w:val="af9"/>
-        <w:rPr>
-          <w:lang w:val="en-US"/>
-        </w:rPr>
-      </w:pPr>
-      <w:r>
-        <w:rPr>
-          <w:lang w:val="en-US"/>
-        </w:rPr>
-        <w:t xml:space="preserve">        </w:t>
-      </w:r>
-      <w:proofErr w:type="gramStart"/>
-      <w:r>
-        <w:rPr>
-          <w:lang w:val="en-US"/>
-        </w:rPr>
-        <w:t>foreign</w:t>
-      </w:r>
-      <w:proofErr w:type="gramEnd"/>
-      <w:r>
-        <w:rPr>
-          <w:lang w:val="en-US"/>
-        </w:rPr>
-        <w:t xml:space="preserve"> key (</w:t>
-      </w:r>
-      <w:proofErr w:type="spellStart"/>
-      <w:r>
-        <w:rPr>
-          <w:lang w:val="en-US"/>
-        </w:rPr>
-        <w:t>director_id</w:t>
-      </w:r>
-      <w:proofErr w:type="spellEnd"/>
-      <w:r>
-        <w:rPr>
-          <w:lang w:val="en-US"/>
-        </w:rPr>
-        <w:t>) references pr_02.director (id)</w:t>
-      </w:r>
-    </w:p>
-    <w:p>
-      <w:pPr>
-        <w:pStyle w:val="af9"/>
-        <w:rPr>
-          <w:lang w:val="en-US"/>
-        </w:rPr>
-      </w:pPr>
-      <w:r>
-        <w:rPr>
-          <w:lang w:val="en-US"/>
-        </w:rPr>
-        <w:t xml:space="preserve">            </w:t>
-      </w:r>
-      <w:proofErr w:type="gramStart"/>
-      <w:r>
-        <w:rPr>
-          <w:lang w:val="en-US"/>
-        </w:rPr>
-        <w:t>on</w:t>
-      </w:r>
-      <w:proofErr w:type="gramEnd"/>
-      <w:r>
-        <w:rPr>
-          <w:lang w:val="en-US"/>
-        </w:rPr>
-        <w:t xml:space="preserve"> update cascade,</w:t>
-      </w:r>
-    </w:p>
-    <w:p>
-      <w:pPr>
-        <w:pStyle w:val="af9"/>
-        <w:rPr>
-          <w:lang w:val="en-US"/>
-        </w:rPr>
-      </w:pPr>
-      <w:r>
-        <w:rPr>
-          <w:lang w:val="en-US"/>
-        </w:rPr>
-        <w:t xml:space="preserve">    </w:t>
-      </w:r>
-      <w:proofErr w:type="gramStart"/>
-      <w:r>
-        <w:rPr>
-          <w:lang w:val="en-US"/>
-        </w:rPr>
-        <w:t>constraint</w:t>
-      </w:r>
-      <w:proofErr w:type="gramEnd"/>
-      <w:r>
-        <w:rPr>
-          <w:lang w:val="en-US"/>
-        </w:rPr>
-        <w:t xml:space="preserve"> </w:t>
-      </w:r>
-      <w:proofErr w:type="spellStart"/>
-      <w:r>
-        <w:rPr>
-          <w:lang w:val="en-US"/>
-        </w:rPr>
-        <w:t>director_to_director_rank_director_rank_null_fk</w:t>
-      </w:r>
-      <w:proofErr w:type="spellEnd"/>
-    </w:p>
-    <w:p>
-      <w:pPr>
-        <w:pStyle w:val="af9"/>
-        <w:rPr>
-          <w:lang w:val="en-US"/>
-        </w:rPr>
-      </w:pPr>
-      <w:r>
-        <w:rPr>
-          <w:lang w:val="en-US"/>
-        </w:rPr>
-        <w:t xml:space="preserve">        </w:t>
-      </w:r>
-      <w:proofErr w:type="gramStart"/>
-      <w:r>
-        <w:rPr>
-          <w:lang w:val="en-US"/>
-        </w:rPr>
-        <w:t>foreign</w:t>
-      </w:r>
-      <w:proofErr w:type="gramEnd"/>
-      <w:r>
-        <w:rPr>
-          <w:lang w:val="en-US"/>
-        </w:rPr>
-        <w:t xml:space="preserve"> key (</w:t>
-      </w:r>
-      <w:proofErr w:type="spellStart"/>
-      <w:r>
-        <w:rPr>
-          <w:lang w:val="en-US"/>
-        </w:rPr>
-        <w:t>director_rank_id</w:t>
-      </w:r>
-      <w:proofErr w:type="spellEnd"/>
-      <w:r>
-        <w:rPr>
-          <w:lang w:val="en-US"/>
-        </w:rPr>
-        <w:t>) references pr_02.director_rank (id)</w:t>
-      </w:r>
-    </w:p>
-    <w:p>
-      <w:pPr>
-        <w:pStyle w:val="af9"/>
-        <w:rPr>
-          <w:lang w:val="en-US"/>
-        </w:rPr>
-      </w:pPr>
-      <w:r>
-        <w:rPr>
-          <w:lang w:val="en-US"/>
-        </w:rPr>
-        <w:t xml:space="preserve">            </w:t>
-      </w:r>
-      <w:proofErr w:type="gramStart"/>
-      <w:r>
-        <w:rPr>
-          <w:lang w:val="en-US"/>
-        </w:rPr>
-        <w:t>on</w:t>
-      </w:r>
-      <w:proofErr w:type="gramEnd"/>
-      <w:r>
-        <w:rPr>
-          <w:lang w:val="en-US"/>
-        </w:rPr>
-        <w:t xml:space="preserve"> update cascade</w:t>
-      </w:r>
-    </w:p>
-    <w:p>
-      <w:pPr>
-        <w:pStyle w:val="af9"/>
-        <w:rPr>
-          <w:lang w:val="en-US"/>
-        </w:rPr>
-      </w:pPr>
-      <w:r>
-        <w:rPr>
-          <w:lang w:val="en-US"/>
-        </w:rPr>
-        <w:t>);</w:t>
-      </w:r>
-    </w:p>
-    <w:p>
-      <w:pPr>
-        <w:pStyle w:val="af9"/>
-        <w:rPr>
-          <w:lang w:val="en-US"/>
-        </w:rPr>
-      </w:pPr>
-    </w:p>
-    <w:p>
-      <w:pPr>
-        <w:pStyle w:val="af9"/>
-        <w:rPr>
-          <w:lang w:val="en-US"/>
-        </w:rPr>
-      </w:pPr>
-      <w:proofErr w:type="gramStart"/>
-      <w:r>
-        <w:rPr>
-          <w:lang w:val="en-US"/>
-        </w:rPr>
-        <w:t>create</w:t>
-      </w:r>
-      <w:proofErr w:type="gramEnd"/>
-      <w:r>
-        <w:rPr>
-          <w:lang w:val="en-US"/>
-        </w:rPr>
-        <w:t xml:space="preserve"> table pr_02.performance_type</w:t>
-      </w:r>
-    </w:p>
-    <w:p>
-      <w:pPr>
-        <w:pStyle w:val="af9"/>
-        <w:rPr>
-          <w:lang w:val="en-US"/>
-        </w:rPr>
-      </w:pPr>
-      <w:r>
-        <w:rPr>
-          <w:lang w:val="en-US"/>
-        </w:rPr>
-        <w:t>(</w:t>
-      </w:r>
-    </w:p>
-    <w:p>
-      <w:pPr>
-        <w:pStyle w:val="af9"/>
-        <w:rPr>
-          <w:lang w:val="en-US"/>
-        </w:rPr>
-      </w:pPr>
-      <w:r>
-        <w:rPr>
-          <w:lang w:val="en-US"/>
-        </w:rPr>
-        <w:t xml:space="preserve">    </w:t>
-      </w:r>
-      <w:proofErr w:type="gramStart"/>
-      <w:r>
-        <w:rPr>
-          <w:lang w:val="en-US"/>
-        </w:rPr>
-        <w:t>id</w:t>
-      </w:r>
-      <w:proofErr w:type="gramEnd"/>
-      <w:r>
-        <w:rPr>
-          <w:lang w:val="en-US"/>
-        </w:rPr>
-        <w:t xml:space="preserve">            </w:t>
-      </w:r>
-      <w:proofErr w:type="spellStart"/>
-      <w:r>
-        <w:rPr>
-          <w:lang w:val="en-US"/>
-        </w:rPr>
-        <w:t>int</w:t>
-      </w:r>
-      <w:proofErr w:type="spellEnd"/>
-      <w:r>
-        <w:rPr>
-          <w:lang w:val="en-US"/>
-        </w:rPr>
-        <w:t xml:space="preserve"> </w:t>
-      </w:r>
-      <w:proofErr w:type="spellStart"/>
-      <w:r>
-        <w:rPr>
-          <w:lang w:val="en-US"/>
-        </w:rPr>
-        <w:t>auto_increment</w:t>
-      </w:r>
-      <w:proofErr w:type="spellEnd"/>
-    </w:p>
-    <w:p>
-      <w:pPr>
-        <w:pStyle w:val="af9"/>
-        <w:rPr>
-          <w:lang w:val="en-US"/>
-        </w:rPr>
-      </w:pPr>
-      <w:r>
-        <w:rPr>
-          <w:lang w:val="en-US"/>
-        </w:rPr>
-        <w:t xml:space="preserve">        </w:t>
-      </w:r>
-      <w:proofErr w:type="gramStart"/>
-      <w:r>
-        <w:rPr>
-          <w:lang w:val="en-US"/>
-        </w:rPr>
-        <w:t>primary</w:t>
-      </w:r>
-      <w:proofErr w:type="gramEnd"/>
-      <w:r>
-        <w:rPr>
-          <w:lang w:val="en-US"/>
-        </w:rPr>
-        <w:t xml:space="preserve"> key,</w:t>
-      </w:r>
-    </w:p>
-    <w:p>
-      <w:pPr>
-        <w:pStyle w:val="af9"/>
-        <w:rPr>
-          <w:lang w:val="en-US"/>
-        </w:rPr>
-      </w:pPr>
-      <w:r>
-        <w:rPr>
-          <w:lang w:val="en-US"/>
-        </w:rPr>
-        <w:t xml:space="preserve">    </w:t>
-      </w:r>
-      <w:proofErr w:type="gramStart"/>
-      <w:r>
-        <w:rPr>
-          <w:lang w:val="en-US"/>
-        </w:rPr>
-        <w:t>name</w:t>
-      </w:r>
-      <w:proofErr w:type="gramEnd"/>
-      <w:r>
-        <w:rPr>
-          <w:lang w:val="en-US"/>
-        </w:rPr>
-        <w:t xml:space="preserve">          varchar(80) not null,</w:t>
-      </w:r>
-    </w:p>
-    <w:p>
-      <w:pPr>
-        <w:pStyle w:val="af9"/>
-        <w:rPr>
-          <w:lang w:val="en-US"/>
-        </w:rPr>
-      </w:pPr>
-      <w:r>
-        <w:rPr>
-          <w:lang w:val="en-US"/>
-        </w:rPr>
-        <w:t xml:space="preserve">    </w:t>
-      </w:r>
-      <w:proofErr w:type="gramStart"/>
-      <w:r>
-        <w:rPr>
-          <w:lang w:val="en-US"/>
-        </w:rPr>
-        <w:t>peculiarities</w:t>
-      </w:r>
-      <w:proofErr w:type="gramEnd"/>
-      <w:r>
-        <w:rPr>
-          <w:lang w:val="en-US"/>
-        </w:rPr>
-        <w:t xml:space="preserve"> text        null</w:t>
-      </w:r>
-    </w:p>
-    <w:p>
-      <w:pPr>
-        <w:pStyle w:val="af9"/>
-        <w:rPr>
-          <w:lang w:val="en-US"/>
-        </w:rPr>
-      </w:pPr>
-      <w:r>
-        <w:rPr>
-          <w:lang w:val="en-US"/>
-        </w:rPr>
-        <w:t>);</w:t>
-      </w:r>
-    </w:p>
-    <w:p>
-      <w:pPr>
-        <w:pStyle w:val="af9"/>
-        <w:rPr>
-          <w:lang w:val="en-US"/>
-        </w:rPr>
-      </w:pPr>
-    </w:p>
-    <w:p>
-      <w:pPr>
-        <w:pStyle w:val="af9"/>
-        <w:rPr>
-          <w:lang w:val="en-US"/>
-        </w:rPr>
-      </w:pPr>
-      <w:proofErr w:type="gramStart"/>
-      <w:r>
-        <w:rPr>
-          <w:lang w:val="en-US"/>
-        </w:rPr>
-        <w:t>create</w:t>
-      </w:r>
-      <w:proofErr w:type="gramEnd"/>
-      <w:r>
-        <w:rPr>
-          <w:lang w:val="en-US"/>
-        </w:rPr>
-        <w:t xml:space="preserve"> table pr_02.performance</w:t>
-      </w:r>
-    </w:p>
-    <w:p>
-      <w:pPr>
-        <w:pStyle w:val="af9"/>
-        <w:rPr>
-          <w:lang w:val="en-US"/>
-        </w:rPr>
-      </w:pPr>
-      <w:r>
-        <w:rPr>
-          <w:lang w:val="en-US"/>
-        </w:rPr>
-        <w:t>(</w:t>
-      </w:r>
-    </w:p>
-    <w:p>
-      <w:pPr>
-        <w:pStyle w:val="af9"/>
-        <w:rPr>
-          <w:lang w:val="en-US"/>
-        </w:rPr>
-      </w:pPr>
-      <w:r>
-        <w:rPr>
-          <w:lang w:val="en-US"/>
-        </w:rPr>
-        <w:t xml:space="preserve">    </w:t>
-      </w:r>
-      <w:proofErr w:type="gramStart"/>
-      <w:r>
-        <w:rPr>
-          <w:lang w:val="en-US"/>
-        </w:rPr>
-        <w:t>id</w:t>
-      </w:r>
-      <w:proofErr w:type="gramEnd"/>
-      <w:r>
-        <w:rPr>
-          <w:lang w:val="en-US"/>
-        </w:rPr>
-        <w:t xml:space="preserve">       </w:t>
-      </w:r>
-      <w:proofErr w:type="spellStart"/>
-      <w:r>
-        <w:rPr>
-          <w:lang w:val="en-US"/>
-        </w:rPr>
-        <w:t>int</w:t>
-      </w:r>
-      <w:proofErr w:type="spellEnd"/>
-      <w:r>
-        <w:rPr>
-          <w:lang w:val="en-US"/>
-        </w:rPr>
-        <w:t xml:space="preserve"> </w:t>
-      </w:r>
-      <w:proofErr w:type="spellStart"/>
-      <w:r>
-        <w:rPr>
-          <w:lang w:val="en-US"/>
-        </w:rPr>
-        <w:t>auto_increment</w:t>
-      </w:r>
-      <w:proofErr w:type="spellEnd"/>
-    </w:p>
-    <w:p>
-      <w:pPr>
-        <w:pStyle w:val="af9"/>
-        <w:rPr>
-          <w:lang w:val="en-US"/>
-        </w:rPr>
-      </w:pPr>
-      <w:r>
-        <w:rPr>
-          <w:lang w:val="en-US"/>
-        </w:rPr>
-        <w:t xml:space="preserve">        </w:t>
-      </w:r>
-      <w:proofErr w:type="gramStart"/>
-      <w:r>
-        <w:rPr>
-          <w:lang w:val="en-US"/>
-        </w:rPr>
-        <w:t>primary</w:t>
-      </w:r>
-      <w:proofErr w:type="gramEnd"/>
-      <w:r>
-        <w:rPr>
-          <w:lang w:val="en-US"/>
-        </w:rPr>
-        <w:t xml:space="preserve"> key,</w:t>
-      </w:r>
-    </w:p>
-    <w:p>
-      <w:pPr>
-        <w:pStyle w:val="af9"/>
-        <w:rPr>
-          <w:lang w:val="en-US"/>
-        </w:rPr>
-      </w:pPr>
-      <w:r>
-        <w:rPr>
-          <w:lang w:val="en-US"/>
-        </w:rPr>
-        <w:t xml:space="preserve">    </w:t>
-      </w:r>
-      <w:proofErr w:type="gramStart"/>
-      <w:r>
-        <w:rPr>
-          <w:lang w:val="en-US"/>
-        </w:rPr>
-        <w:t>name</w:t>
-      </w:r>
-      <w:proofErr w:type="gramEnd"/>
-      <w:r>
-        <w:rPr>
-          <w:lang w:val="en-US"/>
-        </w:rPr>
-        <w:t xml:space="preserve">     text not null,</w:t>
-      </w:r>
-    </w:p>
-    <w:p>
-      <w:pPr>
-        <w:pStyle w:val="af9"/>
-        <w:rPr>
-          <w:lang w:val="en-US"/>
-        </w:rPr>
-      </w:pPr>
-      <w:r>
-        <w:rPr>
-          <w:lang w:val="en-US"/>
-        </w:rPr>
-        <w:t xml:space="preserve">    </w:t>
-      </w:r>
-      <w:proofErr w:type="spellStart"/>
-      <w:r>
-        <w:rPr>
-          <w:lang w:val="en-US"/>
-        </w:rPr>
-        <w:t>type_</w:t>
-      </w:r>
-      <w:proofErr w:type="gramStart"/>
-      <w:r>
-        <w:rPr>
-          <w:lang w:val="en-US"/>
-        </w:rPr>
-        <w:t>id</w:t>
-      </w:r>
-      <w:proofErr w:type="spellEnd"/>
-      <w:r>
-        <w:rPr>
-          <w:lang w:val="en-US"/>
-        </w:rPr>
-        <w:t xml:space="preserve">  </w:t>
-      </w:r>
-      <w:proofErr w:type="spellStart"/>
-      <w:r>
-        <w:rPr>
-          <w:lang w:val="en-US"/>
-        </w:rPr>
-        <w:t>int</w:t>
-      </w:r>
-      <w:proofErr w:type="spellEnd"/>
-      <w:proofErr w:type="gramEnd"/>
-      <w:r>
-        <w:rPr>
-          <w:lang w:val="en-US"/>
-        </w:rPr>
-        <w:t xml:space="preserve">  not null,</w:t>
-      </w:r>
-    </w:p>
-    <w:p>
-      <w:pPr>
-        <w:pStyle w:val="af9"/>
-        <w:rPr>
-          <w:lang w:val="en-US"/>
-        </w:rPr>
-      </w:pPr>
-      <w:r>
-        <w:rPr>
-          <w:lang w:val="en-US"/>
-        </w:rPr>
-        <w:t xml:space="preserve">    </w:t>
-      </w:r>
-      <w:proofErr w:type="gramStart"/>
-      <w:r>
-        <w:rPr>
-          <w:lang w:val="en-US"/>
-        </w:rPr>
-        <w:t>acts</w:t>
-      </w:r>
-      <w:proofErr w:type="gramEnd"/>
-      <w:r>
-        <w:rPr>
-          <w:lang w:val="en-US"/>
-        </w:rPr>
-        <w:t xml:space="preserve">     </w:t>
-      </w:r>
-      <w:proofErr w:type="spellStart"/>
-      <w:r>
-        <w:rPr>
-          <w:lang w:val="en-US"/>
-        </w:rPr>
-        <w:t>int</w:t>
-      </w:r>
-      <w:proofErr w:type="spellEnd"/>
-      <w:r>
-        <w:rPr>
-          <w:lang w:val="en-US"/>
-        </w:rPr>
-        <w:t xml:space="preserve">  not null,</w:t>
-      </w:r>
-    </w:p>
-    <w:p>
-      <w:pPr>
-        <w:pStyle w:val="af9"/>
-        <w:rPr>
-          <w:lang w:val="en-US"/>
-        </w:rPr>
-      </w:pPr>
-      <w:r>
-        <w:rPr>
-          <w:lang w:val="en-US"/>
-        </w:rPr>
-        <w:t xml:space="preserve">    </w:t>
-      </w:r>
-      <w:proofErr w:type="gramStart"/>
-      <w:r>
-        <w:rPr>
-          <w:lang w:val="en-US"/>
-        </w:rPr>
-        <w:t>duration</w:t>
-      </w:r>
-      <w:proofErr w:type="gramEnd"/>
-      <w:r>
-        <w:rPr>
-          <w:lang w:val="en-US"/>
-        </w:rPr>
-        <w:t xml:space="preserve"> </w:t>
-      </w:r>
-      <w:proofErr w:type="spellStart"/>
-      <w:r>
-        <w:rPr>
-          <w:lang w:val="en-US"/>
-        </w:rPr>
-        <w:t>int</w:t>
-      </w:r>
-      <w:proofErr w:type="spellEnd"/>
-      <w:r>
-        <w:rPr>
-          <w:lang w:val="en-US"/>
-        </w:rPr>
-        <w:t xml:space="preserve">  not null comment '</w:t>
-      </w:r>
-      <w:r>
-        <w:t>В</w:t>
-      </w:r>
-      <w:r>
-        <w:rPr>
-          <w:lang w:val="en-US"/>
-        </w:rPr>
-        <w:t xml:space="preserve"> </w:t>
-      </w:r>
-      <w:r>
-        <w:t>минутах</w:t>
-      </w:r>
-      <w:r>
-        <w:rPr>
-          <w:lang w:val="en-US"/>
-        </w:rPr>
-        <w:t>',</w:t>
-      </w:r>
-    </w:p>
-    <w:p>
-      <w:pPr>
-        <w:pStyle w:val="af9"/>
-        <w:rPr>
-          <w:lang w:val="en-US"/>
-        </w:rPr>
-      </w:pPr>
-      <w:r>
-        <w:rPr>
-          <w:lang w:val="en-US"/>
-        </w:rPr>
-        <w:t xml:space="preserve">    </w:t>
-      </w:r>
-      <w:proofErr w:type="gramStart"/>
-      <w:r>
-        <w:rPr>
-          <w:lang w:val="en-US"/>
-        </w:rPr>
-        <w:t>constraint</w:t>
-      </w:r>
-      <w:proofErr w:type="gramEnd"/>
-      <w:r>
-        <w:rPr>
-          <w:lang w:val="en-US"/>
-        </w:rPr>
-        <w:t xml:space="preserve"> </w:t>
-      </w:r>
-      <w:proofErr w:type="spellStart"/>
-      <w:r>
-        <w:rPr>
-          <w:lang w:val="en-US"/>
-        </w:rPr>
-        <w:t>perfomance_performance_type_null_fk</w:t>
-      </w:r>
-      <w:proofErr w:type="spellEnd"/>
-    </w:p>
-    <w:p>
-      <w:pPr>
-        <w:pStyle w:val="af9"/>
-        <w:rPr>
-          <w:lang w:val="en-US"/>
-        </w:rPr>
-      </w:pPr>
-      <w:r>
-        <w:rPr>
-          <w:lang w:val="en-US"/>
-        </w:rPr>
-        <w:t xml:space="preserve">        </w:t>
-      </w:r>
-      <w:proofErr w:type="gramStart"/>
-      <w:r>
-        <w:rPr>
-          <w:lang w:val="en-US"/>
-        </w:rPr>
-        <w:t>foreign</w:t>
-      </w:r>
-      <w:proofErr w:type="gramEnd"/>
-      <w:r>
-        <w:rPr>
-          <w:lang w:val="en-US"/>
-        </w:rPr>
-        <w:t xml:space="preserve"> key (</w:t>
-      </w:r>
-      <w:proofErr w:type="spellStart"/>
-      <w:r>
-        <w:rPr>
-          <w:lang w:val="en-US"/>
-        </w:rPr>
-        <w:t>type_id</w:t>
-      </w:r>
-      <w:proofErr w:type="spellEnd"/>
-      <w:r>
-        <w:rPr>
-          <w:lang w:val="en-US"/>
-        </w:rPr>
-        <w:t>) references pr_02.performance_type (id)</w:t>
-      </w:r>
-    </w:p>
-    <w:p>
-      <w:pPr>
-        <w:pStyle w:val="af9"/>
-        <w:rPr>
-          <w:lang w:val="en-US"/>
-        </w:rPr>
-      </w:pPr>
-      <w:r>
-        <w:rPr>
-          <w:lang w:val="en-US"/>
-        </w:rPr>
-        <w:t xml:space="preserve">            </w:t>
-      </w:r>
-      <w:proofErr w:type="gramStart"/>
-      <w:r>
-        <w:rPr>
-          <w:lang w:val="en-US"/>
-        </w:rPr>
-        <w:t>on</w:t>
-      </w:r>
-      <w:proofErr w:type="gramEnd"/>
-      <w:r>
-        <w:rPr>
-          <w:lang w:val="en-US"/>
-        </w:rPr>
-        <w:t xml:space="preserve"> update cascade,</w:t>
-      </w:r>
-    </w:p>
-    <w:p>
-      <w:pPr>
-        <w:pStyle w:val="af9"/>
-        <w:rPr>
-          <w:lang w:val="en-US"/>
-        </w:rPr>
-      </w:pPr>
-      <w:r>
-        <w:rPr>
-          <w:lang w:val="en-US"/>
-        </w:rPr>
-        <w:t xml:space="preserve">    </w:t>
-      </w:r>
-      <w:proofErr w:type="gramStart"/>
-      <w:r>
-        <w:rPr>
-          <w:lang w:val="en-US"/>
-        </w:rPr>
-        <w:t>constraint</w:t>
-      </w:r>
-      <w:proofErr w:type="gramEnd"/>
-      <w:r>
-        <w:rPr>
-          <w:lang w:val="en-US"/>
-        </w:rPr>
-        <w:t xml:space="preserve"> </w:t>
-      </w:r>
-      <w:proofErr w:type="spellStart"/>
-      <w:r>
-        <w:rPr>
-          <w:lang w:val="en-US"/>
-        </w:rPr>
-        <w:t>check_name</w:t>
-      </w:r>
-      <w:proofErr w:type="spellEnd"/>
-    </w:p>
-    <w:p>
-      <w:pPr>
-        <w:pStyle w:val="af9"/>
-        <w:rPr>
-          <w:lang w:val="en-US"/>
-        </w:rPr>
-      </w:pPr>
-      <w:r>
-        <w:rPr>
-          <w:lang w:val="en-US"/>
-        </w:rPr>
-        <w:t xml:space="preserve">        </w:t>
-      </w:r>
-      <w:proofErr w:type="gramStart"/>
-      <w:r>
-        <w:rPr>
-          <w:lang w:val="en-US"/>
-        </w:rPr>
-        <w:t>check</w:t>
-      </w:r>
-      <w:proofErr w:type="gramEnd"/>
-      <w:r>
-        <w:rPr>
-          <w:lang w:val="en-US"/>
-        </w:rPr>
-        <w:t xml:space="preserve"> (`acts` &gt; 0)</w:t>
-      </w:r>
-    </w:p>
-    <w:p>
-      <w:pPr>
-        <w:pStyle w:val="af9"/>
-        <w:rPr>
-          <w:lang w:val="en-US"/>
-        </w:rPr>
-      </w:pPr>
-      <w:r>
-        <w:rPr>
-          <w:lang w:val="en-US"/>
-        </w:rPr>
-        <w:t>);</w:t>
-      </w:r>
-    </w:p>
-    <w:p>
-      <w:pPr>
-        <w:pStyle w:val="af9"/>
-        <w:rPr>
-          <w:lang w:val="en-US"/>
-        </w:rPr>
-      </w:pPr>
-    </w:p>
-    <w:p>
-      <w:pPr>
-        <w:pStyle w:val="af9"/>
-        <w:rPr>
-          <w:lang w:val="en-US"/>
-        </w:rPr>
-      </w:pPr>
-      <w:proofErr w:type="gramStart"/>
-      <w:r>
-        <w:rPr>
-          <w:lang w:val="en-US"/>
-        </w:rPr>
-        <w:t>create</w:t>
-      </w:r>
-      <w:proofErr w:type="gramEnd"/>
-      <w:r>
-        <w:rPr>
-          <w:lang w:val="en-US"/>
-        </w:rPr>
-        <w:t xml:space="preserve"> table pr_02.author_performance</w:t>
-      </w:r>
-    </w:p>
-    <w:p>
-      <w:pPr>
-        <w:pStyle w:val="af9"/>
-        <w:rPr>
-          <w:lang w:val="en-US"/>
-        </w:rPr>
-      </w:pPr>
-      <w:r>
-        <w:rPr>
-          <w:lang w:val="en-US"/>
-        </w:rPr>
-        <w:t>(</w:t>
-      </w:r>
-    </w:p>
-    <w:p>
-      <w:pPr>
-        <w:pStyle w:val="af9"/>
-        <w:rPr>
-          <w:lang w:val="en-US"/>
-        </w:rPr>
-      </w:pPr>
-      <w:r>
-        <w:rPr>
-          <w:lang w:val="en-US"/>
-        </w:rPr>
-        <w:t xml:space="preserve">    </w:t>
-      </w:r>
-      <w:proofErr w:type="spellStart"/>
-      <w:proofErr w:type="gramStart"/>
-      <w:r>
-        <w:rPr>
-          <w:lang w:val="en-US"/>
-        </w:rPr>
-        <w:t>author_id</w:t>
-      </w:r>
-      <w:proofErr w:type="spellEnd"/>
-      <w:proofErr w:type="gramEnd"/>
-      <w:r>
-        <w:rPr>
-          <w:lang w:val="en-US"/>
-        </w:rPr>
-        <w:t xml:space="preserve">      </w:t>
-      </w:r>
-      <w:proofErr w:type="spellStart"/>
-      <w:r>
-        <w:rPr>
-          <w:lang w:val="en-US"/>
-        </w:rPr>
-        <w:t>int</w:t>
-      </w:r>
-      <w:proofErr w:type="spellEnd"/>
-      <w:r>
-        <w:rPr>
-          <w:lang w:val="en-US"/>
-        </w:rPr>
-        <w:t xml:space="preserve"> not null,</w:t>
-      </w:r>
-    </w:p>
-    <w:p>
-      <w:pPr>
-        <w:pStyle w:val="af9"/>
-        <w:rPr>
-          <w:lang w:val="en-US"/>
-        </w:rPr>
-      </w:pPr>
-      <w:r>
-        <w:rPr>
-          <w:lang w:val="en-US"/>
-        </w:rPr>
-        <w:t xml:space="preserve">    </w:t>
-      </w:r>
-      <w:proofErr w:type="spellStart"/>
-      <w:proofErr w:type="gramStart"/>
-      <w:r>
-        <w:rPr>
-          <w:lang w:val="en-US"/>
-        </w:rPr>
-        <w:t>performance_id</w:t>
-      </w:r>
-      <w:proofErr w:type="spellEnd"/>
-      <w:proofErr w:type="gramEnd"/>
-      <w:r>
-        <w:rPr>
-          <w:lang w:val="en-US"/>
-        </w:rPr>
-        <w:t xml:space="preserve"> </w:t>
-      </w:r>
-      <w:proofErr w:type="spellStart"/>
-      <w:r>
-        <w:rPr>
-          <w:lang w:val="en-US"/>
-        </w:rPr>
-        <w:t>int</w:t>
-      </w:r>
-      <w:proofErr w:type="spellEnd"/>
-      <w:r>
-        <w:rPr>
-          <w:lang w:val="en-US"/>
-        </w:rPr>
-        <w:t xml:space="preserve"> not null,</w:t>
-      </w:r>
-    </w:p>
-    <w:p>
-      <w:pPr>
-        <w:pStyle w:val="af9"/>
-        <w:rPr>
-          <w:lang w:val="en-US"/>
-        </w:rPr>
-      </w:pPr>
-      <w:r>
-        <w:rPr>
-          <w:lang w:val="en-US"/>
-        </w:rPr>
-        <w:t xml:space="preserve">    </w:t>
-      </w:r>
-      <w:proofErr w:type="gramStart"/>
-      <w:r>
-        <w:rPr>
-          <w:lang w:val="en-US"/>
-        </w:rPr>
-        <w:t>primary</w:t>
-      </w:r>
-      <w:proofErr w:type="gramEnd"/>
-      <w:r>
-        <w:rPr>
-          <w:lang w:val="en-US"/>
-        </w:rPr>
-        <w:t xml:space="preserve"> key (</w:t>
-      </w:r>
-      <w:proofErr w:type="spellStart"/>
-      <w:r>
-        <w:rPr>
-          <w:lang w:val="en-US"/>
-        </w:rPr>
-        <w:t>author_id</w:t>
-      </w:r>
-      <w:proofErr w:type="spellEnd"/>
-      <w:r>
-        <w:rPr>
-          <w:lang w:val="en-US"/>
-        </w:rPr>
-        <w:t xml:space="preserve">, </w:t>
-      </w:r>
-      <w:proofErr w:type="spellStart"/>
-      <w:r>
-        <w:rPr>
-          <w:lang w:val="en-US"/>
-        </w:rPr>
-        <w:t>performance_id</w:t>
-      </w:r>
-      <w:proofErr w:type="spellEnd"/>
-      <w:r>
-        <w:rPr>
-          <w:lang w:val="en-US"/>
-        </w:rPr>
-        <w:t>),</w:t>
-      </w:r>
-    </w:p>
-    <w:p>
-      <w:pPr>
-        <w:pStyle w:val="af9"/>
-        <w:rPr>
-          <w:lang w:val="en-US"/>
-        </w:rPr>
-      </w:pPr>
-      <w:r>
-        <w:rPr>
-          <w:lang w:val="en-US"/>
-        </w:rPr>
-        <w:t xml:space="preserve">    </w:t>
-      </w:r>
-      <w:proofErr w:type="gramStart"/>
-      <w:r>
-        <w:rPr>
-          <w:lang w:val="en-US"/>
-        </w:rPr>
-        <w:t>constraint</w:t>
-      </w:r>
-      <w:proofErr w:type="gramEnd"/>
-      <w:r>
-        <w:rPr>
-          <w:lang w:val="en-US"/>
-        </w:rPr>
-        <w:t xml:space="preserve"> </w:t>
-      </w:r>
-      <w:proofErr w:type="spellStart"/>
-      <w:r>
-        <w:rPr>
-          <w:lang w:val="en-US"/>
-        </w:rPr>
-        <w:t>author_performance_author_null_fk</w:t>
-      </w:r>
-      <w:proofErr w:type="spellEnd"/>
-    </w:p>
-    <w:p>
-      <w:pPr>
-        <w:pStyle w:val="af9"/>
-        <w:rPr>
-          <w:lang w:val="en-US"/>
-        </w:rPr>
-      </w:pPr>
-      <w:r>
-        <w:rPr>
-          <w:lang w:val="en-US"/>
-        </w:rPr>
-        <w:t xml:space="preserve">        </w:t>
-      </w:r>
-      <w:proofErr w:type="gramStart"/>
-      <w:r>
-        <w:rPr>
-          <w:lang w:val="en-US"/>
-        </w:rPr>
-        <w:t>foreign</w:t>
-      </w:r>
-      <w:proofErr w:type="gramEnd"/>
-      <w:r>
-        <w:rPr>
-          <w:lang w:val="en-US"/>
-        </w:rPr>
-        <w:t xml:space="preserve"> key (</w:t>
-      </w:r>
-      <w:proofErr w:type="spellStart"/>
-      <w:r>
-        <w:rPr>
-          <w:lang w:val="en-US"/>
-        </w:rPr>
-        <w:t>author_id</w:t>
-      </w:r>
-      <w:proofErr w:type="spellEnd"/>
-      <w:r>
-        <w:rPr>
-          <w:lang w:val="en-US"/>
-        </w:rPr>
-        <w:t>) references pr_02.author (id),</w:t>
-      </w:r>
-    </w:p>
-    <w:p>
-      <w:pPr>
-        <w:pStyle w:val="af9"/>
-        <w:rPr>
-          <w:lang w:val="en-US"/>
-        </w:rPr>
-      </w:pPr>
-      <w:r>
-        <w:rPr>
-          <w:lang w:val="en-US"/>
-        </w:rPr>
-        <w:t xml:space="preserve">    </w:t>
-      </w:r>
-      <w:proofErr w:type="gramStart"/>
-      <w:r>
-        <w:rPr>
-          <w:lang w:val="en-US"/>
-        </w:rPr>
-        <w:t>constraint</w:t>
-      </w:r>
-      <w:proofErr w:type="gramEnd"/>
-      <w:r>
-        <w:rPr>
-          <w:lang w:val="en-US"/>
-        </w:rPr>
-        <w:t xml:space="preserve"> </w:t>
-      </w:r>
-      <w:proofErr w:type="spellStart"/>
-      <w:r>
-        <w:rPr>
-          <w:lang w:val="en-US"/>
-        </w:rPr>
-        <w:t>author_performance_perfomance_null_fk</w:t>
-      </w:r>
-      <w:proofErr w:type="spellEnd"/>
-    </w:p>
-    <w:p>
-      <w:pPr>
-        <w:pStyle w:val="af9"/>
-        <w:rPr>
-          <w:lang w:val="en-US"/>
-        </w:rPr>
-      </w:pPr>
-      <w:r>
-        <w:rPr>
-          <w:lang w:val="en-US"/>
-        </w:rPr>
-        <w:t xml:space="preserve">        </w:t>
-      </w:r>
-      <w:proofErr w:type="gramStart"/>
-      <w:r>
-        <w:rPr>
-          <w:lang w:val="en-US"/>
-        </w:rPr>
-        <w:t>foreign</w:t>
-      </w:r>
-      <w:proofErr w:type="gramEnd"/>
-      <w:r>
-        <w:rPr>
-          <w:lang w:val="en-US"/>
-        </w:rPr>
-        <w:t xml:space="preserve"> key (</w:t>
-      </w:r>
-      <w:proofErr w:type="spellStart"/>
-      <w:r>
-        <w:rPr>
-          <w:lang w:val="en-US"/>
-        </w:rPr>
-        <w:t>performance_id</w:t>
-      </w:r>
-      <w:proofErr w:type="spellEnd"/>
-      <w:r>
-        <w:rPr>
-          <w:lang w:val="en-US"/>
-        </w:rPr>
-        <w:t>) references pr_02.performance (id)</w:t>
-      </w:r>
-    </w:p>
-    <w:p>
-      <w:pPr>
-        <w:pStyle w:val="af9"/>
-        <w:rPr>
-          <w:lang w:val="en-US"/>
-        </w:rPr>
-      </w:pPr>
-      <w:r>
-        <w:rPr>
-          <w:lang w:val="en-US"/>
-        </w:rPr>
-        <w:t>);</w:t>
-      </w:r>
-    </w:p>
-    <w:p>
-      <w:pPr>
-        <w:pStyle w:val="af9"/>
-        <w:rPr>
-          <w:lang w:val="en-US"/>
-        </w:rPr>
-      </w:pPr>
-    </w:p>
-    <w:p>
-      <w:pPr>
-        <w:pStyle w:val="af9"/>
-        <w:rPr>
-          <w:lang w:val="en-US"/>
-        </w:rPr>
-      </w:pPr>
-      <w:r>
-        <w:rPr>
-          <w:lang w:val="en-US"/>
-        </w:rPr>
-        <w:t>create table pr_02.role</w:t>
-      </w:r>
-    </w:p>
-    <w:p>
-      <w:pPr>
-        <w:pStyle w:val="af9"/>
-        <w:rPr>
-          <w:lang w:val="en-US"/>
-        </w:rPr>
-      </w:pPr>
-      <w:r>
-        <w:rPr>
-          <w:lang w:val="en-US"/>
-        </w:rPr>
-        <w:t>(</w:t>
-      </w:r>
-    </w:p>
-    <w:p>
-      <w:pPr>
-        <w:pStyle w:val="af9"/>
-        <w:rPr>
-          <w:lang w:val="en-US"/>
-        </w:rPr>
-      </w:pPr>
-      <w:r>
-        <w:rPr>
-          <w:lang w:val="en-US"/>
-        </w:rPr>
-        <w:t xml:space="preserve">    id             </w:t>
-      </w:r>
-      <w:proofErr w:type="spellStart"/>
-      <w:r>
-        <w:rPr>
-          <w:lang w:val="en-US"/>
-        </w:rPr>
-        <w:t>int</w:t>
-      </w:r>
-      <w:proofErr w:type="spellEnd"/>
-      <w:r>
-        <w:rPr>
-          <w:lang w:val="en-US"/>
-        </w:rPr>
-        <w:t xml:space="preserve"> </w:t>
-      </w:r>
-      <w:proofErr w:type="spellStart"/>
-      <w:r>
-        <w:rPr>
-          <w:lang w:val="en-US"/>
-        </w:rPr>
-        <w:t>auto_increment</w:t>
-      </w:r>
-      <w:proofErr w:type="spellEnd"/>
+        <w:t xml:space="preserve">    id             int auto_increment</w:t>
+      </w:r>
     </w:p>
     <w:p>
       <w:pPr>
@@ -10337,199 +9125,506 @@
         <w:lastRenderedPageBreak/>
         <w:t xml:space="preserve">        </w:t>
       </w:r>
-      <w:proofErr w:type="spellStart"/>
-      <w:r>
-        <w:t>primary</w:t>
-      </w:r>
-      <w:proofErr w:type="spellEnd"/>
-      <w:r>
+      <w:r>
+        <w:t>primary key,</w:t>
+      </w:r>
+    </w:p>
+    <w:p>
+      <w:pPr>
+        <w:pStyle w:val="af9"/>
+        <w:rPr>
+          <w:lang w:val="en-US"/>
+        </w:rPr>
+      </w:pPr>
+      <w:r>
+        <w:rPr>
+          <w:lang w:val="en-US"/>
+        </w:rPr>
+        <w:t xml:space="preserve">    name           text not null,</w:t>
+      </w:r>
+    </w:p>
+    <w:p>
+      <w:pPr>
+        <w:pStyle w:val="af9"/>
+        <w:rPr>
+          <w:lang w:val="en-US"/>
+        </w:rPr>
+      </w:pPr>
+      <w:r>
+        <w:rPr>
+          <w:lang w:val="en-US"/>
+        </w:rPr>
+        <w:t xml:space="preserve">    performance_id int  not null,</w:t>
+      </w:r>
+    </w:p>
+    <w:p>
+      <w:pPr>
+        <w:pStyle w:val="af9"/>
+        <w:rPr>
+          <w:lang w:val="en-US"/>
+        </w:rPr>
+      </w:pPr>
+      <w:r>
+        <w:rPr>
+          <w:lang w:val="en-US"/>
+        </w:rPr>
+        <w:t xml:space="preserve">    description    text null,</w:t>
+      </w:r>
+    </w:p>
+    <w:p>
+      <w:pPr>
+        <w:pStyle w:val="af9"/>
+        <w:rPr>
+          <w:lang w:val="en-US"/>
+        </w:rPr>
+      </w:pPr>
+      <w:r>
+        <w:rPr>
+          <w:lang w:val="en-US"/>
+        </w:rPr>
+        <w:t xml:space="preserve">    constraint role_performance_null_fk</w:t>
+      </w:r>
+    </w:p>
+    <w:p>
+      <w:pPr>
+        <w:pStyle w:val="af9"/>
+        <w:rPr>
+          <w:lang w:val="en-US"/>
+        </w:rPr>
+      </w:pPr>
+      <w:r>
+        <w:rPr>
+          <w:lang w:val="en-US"/>
+        </w:rPr>
+        <w:t xml:space="preserve">        foreign key (performance_id) references pr_02.performance (id)</w:t>
+      </w:r>
+    </w:p>
+    <w:p>
+      <w:pPr>
+        <w:pStyle w:val="af9"/>
+        <w:rPr>
+          <w:lang w:val="en-US"/>
+        </w:rPr>
+      </w:pPr>
+      <w:r>
+        <w:rPr>
+          <w:lang w:val="en-US"/>
+        </w:rPr>
+        <w:t xml:space="preserve">            on update cascade</w:t>
+      </w:r>
+    </w:p>
+    <w:p>
+      <w:pPr>
+        <w:pStyle w:val="af9"/>
+        <w:rPr>
+          <w:lang w:val="en-US"/>
+        </w:rPr>
+      </w:pPr>
+      <w:r>
+        <w:rPr>
+          <w:lang w:val="en-US"/>
+        </w:rPr>
+        <w:t>);</w:t>
+      </w:r>
+    </w:p>
+    <w:p>
+      <w:pPr>
+        <w:pStyle w:val="af9"/>
+        <w:rPr>
+          <w:lang w:val="en-US"/>
+        </w:rPr>
+      </w:pPr>
+    </w:p>
+    <w:p>
+      <w:pPr>
+        <w:pStyle w:val="af9"/>
+        <w:rPr>
+          <w:lang w:val="en-US"/>
+        </w:rPr>
+      </w:pPr>
+      <w:r>
+        <w:rPr>
+          <w:lang w:val="en-US"/>
+        </w:rPr>
+        <w:t>create table pr_02.scene</w:t>
+      </w:r>
+    </w:p>
+    <w:p>
+      <w:pPr>
+        <w:pStyle w:val="af9"/>
+        <w:rPr>
+          <w:lang w:val="en-US"/>
+        </w:rPr>
+      </w:pPr>
+      <w:r>
+        <w:rPr>
+          <w:lang w:val="en-US"/>
+        </w:rPr>
+        <w:t>(</w:t>
+      </w:r>
+    </w:p>
+    <w:p>
+      <w:pPr>
+        <w:pStyle w:val="af9"/>
+        <w:rPr>
+          <w:lang w:val="en-US"/>
+        </w:rPr>
+      </w:pPr>
+      <w:r>
+        <w:rPr>
+          <w:lang w:val="en-US"/>
+        </w:rPr>
+        <w:t xml:space="preserve">    id          int auto_increment</w:t>
+      </w:r>
+    </w:p>
+    <w:p>
+      <w:pPr>
+        <w:pStyle w:val="af9"/>
+        <w:rPr>
+          <w:lang w:val="en-US"/>
+        </w:rPr>
+      </w:pPr>
+      <w:r>
+        <w:rPr>
+          <w:lang w:val="en-US"/>
+        </w:rPr>
+        <w:t xml:space="preserve">        primary key,</w:t>
+      </w:r>
+    </w:p>
+    <w:p>
+      <w:pPr>
+        <w:pStyle w:val="af9"/>
+        <w:rPr>
+          <w:lang w:val="en-US"/>
+        </w:rPr>
+      </w:pPr>
+      <w:r>
+        <w:rPr>
+          <w:lang w:val="en-US"/>
+        </w:rPr>
+        <w:t xml:space="preserve">    name        varchar(80) not null,</w:t>
+      </w:r>
+    </w:p>
+    <w:p>
+      <w:pPr>
+        <w:pStyle w:val="af9"/>
+        <w:rPr>
+          <w:lang w:val="en-US"/>
+        </w:rPr>
+      </w:pPr>
+      <w:r>
+        <w:rPr>
+          <w:lang w:val="en-US"/>
+        </w:rPr>
+        <w:t xml:space="preserve">    address     text        not null,</w:t>
+      </w:r>
+    </w:p>
+    <w:p>
+      <w:pPr>
+        <w:pStyle w:val="af9"/>
+        <w:rPr>
+          <w:lang w:val="en-US"/>
+        </w:rPr>
+      </w:pPr>
+      <w:r>
+        <w:rPr>
+          <w:lang w:val="en-US"/>
+        </w:rPr>
+        <w:t xml:space="preserve">    description int         null</w:t>
+      </w:r>
+    </w:p>
+    <w:p>
+      <w:pPr>
+        <w:pStyle w:val="af9"/>
+        <w:rPr>
+          <w:lang w:val="en-US"/>
+        </w:rPr>
+      </w:pPr>
+      <w:r>
+        <w:rPr>
+          <w:lang w:val="en-US"/>
+        </w:rPr>
+        <w:t>);</w:t>
+      </w:r>
+    </w:p>
+    <w:p>
+      <w:pPr>
+        <w:pStyle w:val="af9"/>
+        <w:rPr>
+          <w:lang w:val="en-US"/>
+        </w:rPr>
+      </w:pPr>
+    </w:p>
+    <w:p>
+      <w:pPr>
+        <w:pStyle w:val="af9"/>
+        <w:rPr>
+          <w:lang w:val="en-US"/>
+        </w:rPr>
+      </w:pPr>
+      <w:r>
+        <w:rPr>
+          <w:lang w:val="en-US"/>
+        </w:rPr>
+        <w:t>create table pr_02.staff_position</w:t>
+      </w:r>
+    </w:p>
+    <w:p>
+      <w:pPr>
+        <w:pStyle w:val="af9"/>
+      </w:pPr>
+      <w:r>
+        <w:t>(</w:t>
+      </w:r>
+    </w:p>
+    <w:p>
+      <w:pPr>
+        <w:pStyle w:val="af9"/>
+        <w:rPr>
+          <w:lang w:val="en-US"/>
+        </w:rPr>
+      </w:pPr>
+      <w:r>
+        <w:rPr>
+          <w:lang w:val="en-US"/>
+        </w:rPr>
+        <w:t xml:space="preserve">    id          int auto_increment</w:t>
+      </w:r>
+    </w:p>
+    <w:p>
+      <w:pPr>
+        <w:pStyle w:val="af9"/>
+        <w:rPr>
+          <w:lang w:val="en-US"/>
+        </w:rPr>
+      </w:pPr>
+      <w:r>
+        <w:rPr>
+          <w:lang w:val="en-US"/>
+        </w:rPr>
+        <w:t xml:space="preserve">        primary key,</w:t>
+      </w:r>
+    </w:p>
+    <w:p>
+      <w:pPr>
+        <w:pStyle w:val="af9"/>
+        <w:rPr>
+          <w:lang w:val="en-US"/>
+        </w:rPr>
+      </w:pPr>
+      <w:r>
+        <w:rPr>
+          <w:lang w:val="en-US"/>
+        </w:rPr>
+        <w:t xml:space="preserve">    name        varchar(80) not null,</w:t>
+      </w:r>
+    </w:p>
+    <w:p>
+      <w:pPr>
+        <w:pStyle w:val="af9"/>
+        <w:rPr>
+          <w:lang w:val="en-US"/>
+        </w:rPr>
+      </w:pPr>
+      <w:r>
+        <w:rPr>
+          <w:lang w:val="en-US"/>
+        </w:rPr>
+        <w:t xml:space="preserve">    description text        not null</w:t>
+      </w:r>
+    </w:p>
+    <w:p>
+      <w:pPr>
+        <w:pStyle w:val="af9"/>
+        <w:rPr>
+          <w:lang w:val="en-US"/>
+        </w:rPr>
+      </w:pPr>
+      <w:r>
+        <w:rPr>
+          <w:lang w:val="en-US"/>
+        </w:rPr>
+        <w:t>)</w:t>
+      </w:r>
+    </w:p>
+    <w:p>
+      <w:pPr>
+        <w:pStyle w:val="af9"/>
+        <w:rPr>
+          <w:lang w:val="en-US"/>
+        </w:rPr>
+      </w:pPr>
+      <w:r>
+        <w:rPr>
+          <w:lang w:val="en-US"/>
+        </w:rPr>
+        <w:t xml:space="preserve">    comment '</w:t>
+      </w:r>
+      <w:r>
+        <w:t>Должность</w:t>
+      </w:r>
+      <w:r>
+        <w:rPr>
+          <w:lang w:val="en-US"/>
+        </w:rPr>
         <w:t xml:space="preserve"> </w:t>
       </w:r>
-      <w:proofErr w:type="spellStart"/>
-      <w:r>
-        <w:t>key</w:t>
-      </w:r>
-      <w:proofErr w:type="spellEnd"/>
-      <w:r>
-        <w:t>,</w:t>
-      </w:r>
-    </w:p>
-    <w:p>
-      <w:pPr>
-        <w:pStyle w:val="af9"/>
-        <w:rPr>
-          <w:lang w:val="en-US"/>
-        </w:rPr>
-      </w:pPr>
-      <w:r>
-        <w:rPr>
-          <w:lang w:val="en-US"/>
-        </w:rPr>
-        <w:t xml:space="preserve">    </w:t>
-      </w:r>
-      <w:proofErr w:type="gramStart"/>
-      <w:r>
-        <w:rPr>
-          <w:lang w:val="en-US"/>
-        </w:rPr>
-        <w:t>name</w:t>
-      </w:r>
-      <w:proofErr w:type="gramEnd"/>
-      <w:r>
-        <w:rPr>
-          <w:lang w:val="en-US"/>
-        </w:rPr>
-        <w:t xml:space="preserve">           text not null,</w:t>
-      </w:r>
-    </w:p>
-    <w:p>
-      <w:pPr>
-        <w:pStyle w:val="af9"/>
-        <w:rPr>
-          <w:lang w:val="en-US"/>
-        </w:rPr>
-      </w:pPr>
-      <w:r>
-        <w:rPr>
-          <w:lang w:val="en-US"/>
-        </w:rPr>
-        <w:t xml:space="preserve">    </w:t>
-      </w:r>
-      <w:proofErr w:type="spellStart"/>
-      <w:proofErr w:type="gramStart"/>
-      <w:r>
-        <w:rPr>
-          <w:lang w:val="en-US"/>
-        </w:rPr>
-        <w:t>performance_id</w:t>
-      </w:r>
-      <w:proofErr w:type="spellEnd"/>
-      <w:proofErr w:type="gramEnd"/>
-      <w:r>
-        <w:rPr>
-          <w:lang w:val="en-US"/>
-        </w:rPr>
-        <w:t xml:space="preserve"> </w:t>
-      </w:r>
-      <w:proofErr w:type="spellStart"/>
-      <w:r>
-        <w:rPr>
-          <w:lang w:val="en-US"/>
-        </w:rPr>
-        <w:t>int</w:t>
-      </w:r>
-      <w:proofErr w:type="spellEnd"/>
-      <w:r>
-        <w:rPr>
-          <w:lang w:val="en-US"/>
-        </w:rPr>
-        <w:t xml:space="preserve">  not null,</w:t>
-      </w:r>
-    </w:p>
-    <w:p>
-      <w:pPr>
-        <w:pStyle w:val="af9"/>
-        <w:rPr>
-          <w:lang w:val="en-US"/>
-        </w:rPr>
-      </w:pPr>
-      <w:r>
-        <w:rPr>
-          <w:lang w:val="en-US"/>
-        </w:rPr>
-        <w:t xml:space="preserve">    </w:t>
-      </w:r>
-      <w:proofErr w:type="gramStart"/>
-      <w:r>
-        <w:rPr>
-          <w:lang w:val="en-US"/>
-        </w:rPr>
-        <w:t>description</w:t>
-      </w:r>
-      <w:proofErr w:type="gramEnd"/>
-      <w:r>
-        <w:rPr>
-          <w:lang w:val="en-US"/>
-        </w:rPr>
-        <w:t xml:space="preserve">    text null,</w:t>
-      </w:r>
-    </w:p>
-    <w:p>
-      <w:pPr>
-        <w:pStyle w:val="af9"/>
-        <w:rPr>
-          <w:lang w:val="en-US"/>
-        </w:rPr>
-      </w:pPr>
-      <w:r>
-        <w:rPr>
-          <w:lang w:val="en-US"/>
-        </w:rPr>
-        <w:t xml:space="preserve">    </w:t>
-      </w:r>
-      <w:proofErr w:type="gramStart"/>
-      <w:r>
-        <w:rPr>
-          <w:lang w:val="en-US"/>
-        </w:rPr>
-        <w:t>constraint</w:t>
-      </w:r>
-      <w:proofErr w:type="gramEnd"/>
-      <w:r>
-        <w:rPr>
-          <w:lang w:val="en-US"/>
-        </w:rPr>
-        <w:t xml:space="preserve"> </w:t>
-      </w:r>
-      <w:proofErr w:type="spellStart"/>
-      <w:r>
-        <w:rPr>
-          <w:lang w:val="en-US"/>
-        </w:rPr>
-        <w:t>role_performance_null_fk</w:t>
-      </w:r>
-      <w:proofErr w:type="spellEnd"/>
-    </w:p>
-    <w:p>
-      <w:pPr>
-        <w:pStyle w:val="af9"/>
-        <w:rPr>
-          <w:lang w:val="en-US"/>
-        </w:rPr>
-      </w:pPr>
-      <w:r>
-        <w:rPr>
-          <w:lang w:val="en-US"/>
-        </w:rPr>
-        <w:t xml:space="preserve">        </w:t>
-      </w:r>
-      <w:proofErr w:type="gramStart"/>
-      <w:r>
-        <w:rPr>
-          <w:lang w:val="en-US"/>
-        </w:rPr>
-        <w:t>foreign</w:t>
-      </w:r>
-      <w:proofErr w:type="gramEnd"/>
-      <w:r>
-        <w:rPr>
-          <w:lang w:val="en-US"/>
-        </w:rPr>
-        <w:t xml:space="preserve"> key (</w:t>
-      </w:r>
-      <w:proofErr w:type="spellStart"/>
-      <w:r>
-        <w:rPr>
-          <w:lang w:val="en-US"/>
-        </w:rPr>
-        <w:t>performance_id</w:t>
-      </w:r>
-      <w:proofErr w:type="spellEnd"/>
-      <w:r>
-        <w:rPr>
-          <w:lang w:val="en-US"/>
-        </w:rPr>
-        <w:t>) references pr_02.performance (id)</w:t>
+      <w:r>
+        <w:t>персонала</w:t>
+      </w:r>
+      <w:r>
+        <w:rPr>
+          <w:lang w:val="en-US"/>
+        </w:rPr>
+        <w:t>';</w:t>
+      </w:r>
+    </w:p>
+    <w:p>
+      <w:pPr>
+        <w:pStyle w:val="af9"/>
+        <w:rPr>
+          <w:lang w:val="en-US"/>
+        </w:rPr>
+      </w:pPr>
+    </w:p>
+    <w:p>
+      <w:pPr>
+        <w:pStyle w:val="af9"/>
+        <w:rPr>
+          <w:lang w:val="en-US"/>
+        </w:rPr>
+      </w:pPr>
+      <w:r>
+        <w:rPr>
+          <w:lang w:val="en-US"/>
+        </w:rPr>
+        <w:t>create table pr_02.staff</w:t>
+      </w:r>
+    </w:p>
+    <w:p>
+      <w:pPr>
+        <w:pStyle w:val="af9"/>
+        <w:rPr>
+          <w:lang w:val="en-US"/>
+        </w:rPr>
+      </w:pPr>
+      <w:r>
+        <w:rPr>
+          <w:lang w:val="en-US"/>
+        </w:rPr>
+        <w:t>(</w:t>
+      </w:r>
+    </w:p>
+    <w:p>
+      <w:pPr>
+        <w:pStyle w:val="af9"/>
+        <w:rPr>
+          <w:lang w:val="en-US"/>
+        </w:rPr>
+      </w:pPr>
+      <w:r>
+        <w:rPr>
+          <w:lang w:val="en-US"/>
+        </w:rPr>
+        <w:t xml:space="preserve">    id          int auto_increment</w:t>
+      </w:r>
+    </w:p>
+    <w:p>
+      <w:pPr>
+        <w:pStyle w:val="af9"/>
+        <w:rPr>
+          <w:lang w:val="en-US"/>
+        </w:rPr>
+      </w:pPr>
+      <w:r>
+        <w:rPr>
+          <w:lang w:val="en-US"/>
+        </w:rPr>
+        <w:t xml:space="preserve">        primary key,</w:t>
+      </w:r>
+    </w:p>
+    <w:p>
+      <w:pPr>
+        <w:pStyle w:val="af9"/>
+        <w:rPr>
+          <w:lang w:val="en-US"/>
+        </w:rPr>
+      </w:pPr>
+      <w:r>
+        <w:rPr>
+          <w:lang w:val="en-US"/>
+        </w:rPr>
+        <w:t xml:space="preserve">    last_name   varchar(80) not null,</w:t>
+      </w:r>
+    </w:p>
+    <w:p>
+      <w:pPr>
+        <w:pStyle w:val="af9"/>
+        <w:rPr>
+          <w:lang w:val="en-US"/>
+        </w:rPr>
+      </w:pPr>
+      <w:r>
+        <w:rPr>
+          <w:lang w:val="en-US"/>
+        </w:rPr>
+        <w:t xml:space="preserve">    first_name  varchar(80) not null,</w:t>
+      </w:r>
+    </w:p>
+    <w:p>
+      <w:pPr>
+        <w:pStyle w:val="af9"/>
+        <w:rPr>
+          <w:lang w:val="en-US"/>
+        </w:rPr>
+      </w:pPr>
+      <w:r>
+        <w:rPr>
+          <w:lang w:val="en-US"/>
+        </w:rPr>
+        <w:t xml:space="preserve">    second_name varchar(80) null,</w:t>
+      </w:r>
+    </w:p>
+    <w:p>
+      <w:pPr>
+        <w:pStyle w:val="af9"/>
+        <w:rPr>
+          <w:lang w:val="en-US"/>
+        </w:rPr>
+      </w:pPr>
+      <w:r>
+        <w:rPr>
+          <w:lang w:val="en-US"/>
+        </w:rPr>
+        <w:t xml:space="preserve">    position_id int         not null,</w:t>
+      </w:r>
+    </w:p>
+    <w:p>
+      <w:pPr>
+        <w:pStyle w:val="af9"/>
+        <w:rPr>
+          <w:lang w:val="en-US"/>
+        </w:rPr>
+      </w:pPr>
+      <w:r>
+        <w:rPr>
+          <w:lang w:val="en-US"/>
+        </w:rPr>
+        <w:t xml:space="preserve">    constraint staff_staff_position_null_fk</w:t>
+      </w:r>
+    </w:p>
+    <w:p>
+      <w:pPr>
+        <w:pStyle w:val="af9"/>
+        <w:rPr>
+          <w:lang w:val="en-US"/>
+        </w:rPr>
+      </w:pPr>
+      <w:r>
+        <w:rPr>
+          <w:lang w:val="en-US"/>
+        </w:rPr>
+        <w:t xml:space="preserve">        foreign key (position_id) references pr_02.staff_position (id)</w:t>
       </w:r>
     </w:p>
     <w:p>
@@ -10545,19 +9640,11 @@
         </w:rPr>
         <w:t xml:space="preserve">            </w:t>
       </w:r>
-      <w:proofErr w:type="gramStart"/>
-      <w:r>
-        <w:rPr>
-          <w:lang w:val="en-US"/>
-        </w:rPr>
-        <w:t>on</w:t>
-      </w:r>
-      <w:proofErr w:type="gramEnd"/>
-      <w:r>
-        <w:rPr>
-          <w:lang w:val="en-US"/>
-        </w:rPr>
-        <w:t xml:space="preserve"> update cascade</w:t>
+      <w:r>
+        <w:rPr>
+          <w:lang w:val="en-US"/>
+        </w:rPr>
+        <w:t>on update cascade</w:t>
       </w:r>
     </w:p>
     <w:p>
@@ -10589,19 +9676,11 @@
           <w:lang w:val="en-US"/>
         </w:rPr>
       </w:pPr>
-      <w:proofErr w:type="gramStart"/>
-      <w:r>
-        <w:rPr>
-          <w:lang w:val="en-US"/>
-        </w:rPr>
-        <w:t>create</w:t>
-      </w:r>
-      <w:proofErr w:type="gramEnd"/>
-      <w:r>
-        <w:rPr>
-          <w:lang w:val="en-US"/>
-        </w:rPr>
-        <w:t xml:space="preserve"> table pr_02.scene</w:t>
+      <w:r>
+        <w:rPr>
+          <w:lang w:val="en-US"/>
+        </w:rPr>
+        <w:t>create table pr_02.timetable</w:t>
       </w:r>
     </w:p>
     <w:p>
@@ -10629,30 +9708,8 @@
         <w:rPr>
           <w:lang w:val="en-US"/>
         </w:rPr>
-        <w:t xml:space="preserve">    id          </w:t>
-      </w:r>
-      <w:proofErr w:type="spellStart"/>
-      <w:r>
-        <w:rPr>
-          <w:lang w:val="en-US"/>
-        </w:rPr>
-        <w:t>int</w:t>
-      </w:r>
-      <w:proofErr w:type="spellEnd"/>
-      <w:r>
-        <w:rPr>
-          <w:lang w:val="en-US"/>
-        </w:rPr>
-        <w:t xml:space="preserve"> </w:t>
-      </w:r>
-      <w:proofErr w:type="spellStart"/>
-      <w:r>
-        <w:rPr>
-          <w:lang w:val="en-US"/>
-        </w:rPr>
-        <w:t>auto_increment</w:t>
-      </w:r>
-      <w:proofErr w:type="spellEnd"/>
+        <w:t xml:space="preserve">    id             int auto_increment</w:t>
+      </w:r>
     </w:p>
     <w:p>
       <w:pPr>
@@ -10679,549 +9736,147 @@
         <w:rPr>
           <w:lang w:val="en-US"/>
         </w:rPr>
-        <w:t xml:space="preserve">    name        varchar(80) not null,</w:t>
-      </w:r>
-    </w:p>
-    <w:p>
-      <w:pPr>
-        <w:pStyle w:val="af9"/>
-        <w:rPr>
-          <w:lang w:val="en-US"/>
-        </w:rPr>
-      </w:pPr>
-      <w:r>
-        <w:rPr>
-          <w:lang w:val="en-US"/>
-        </w:rPr>
-        <w:t xml:space="preserve">    address     text        not null,</w:t>
-      </w:r>
-    </w:p>
-    <w:p>
-      <w:pPr>
-        <w:pStyle w:val="af9"/>
-        <w:rPr>
-          <w:lang w:val="en-US"/>
-        </w:rPr>
-      </w:pPr>
-      <w:r>
-        <w:rPr>
-          <w:lang w:val="en-US"/>
-        </w:rPr>
-        <w:t xml:space="preserve">    description </w:t>
-      </w:r>
-      <w:proofErr w:type="spellStart"/>
-      <w:r>
-        <w:rPr>
-          <w:lang w:val="en-US"/>
-        </w:rPr>
-        <w:t>int</w:t>
-      </w:r>
-      <w:proofErr w:type="spellEnd"/>
-      <w:r>
-        <w:rPr>
-          <w:lang w:val="en-US"/>
-        </w:rPr>
-        <w:t xml:space="preserve">         null</w:t>
-      </w:r>
-    </w:p>
-    <w:p>
-      <w:pPr>
-        <w:pStyle w:val="af9"/>
-        <w:rPr>
-          <w:lang w:val="en-US"/>
-        </w:rPr>
-      </w:pPr>
-      <w:r>
-        <w:rPr>
-          <w:lang w:val="en-US"/>
-        </w:rPr>
-        <w:t>);</w:t>
-      </w:r>
-    </w:p>
-    <w:p>
-      <w:pPr>
-        <w:pStyle w:val="af9"/>
-        <w:rPr>
-          <w:lang w:val="en-US"/>
-        </w:rPr>
-      </w:pPr>
-    </w:p>
-    <w:p>
-      <w:pPr>
-        <w:pStyle w:val="af9"/>
-        <w:rPr>
-          <w:lang w:val="en-US"/>
-        </w:rPr>
-      </w:pPr>
-      <w:r>
-        <w:rPr>
-          <w:lang w:val="en-US"/>
-        </w:rPr>
-        <w:t>create table pr_02.staff_position</w:t>
-      </w:r>
-    </w:p>
-    <w:p>
-      <w:pPr>
-        <w:pStyle w:val="af9"/>
-      </w:pPr>
-      <w:r>
-        <w:t>(</w:t>
-      </w:r>
-    </w:p>
-    <w:p>
-      <w:pPr>
-        <w:pStyle w:val="af9"/>
-        <w:rPr>
-          <w:lang w:val="en-US"/>
-        </w:rPr>
-      </w:pPr>
-      <w:r>
-        <w:rPr>
-          <w:lang w:val="en-US"/>
-        </w:rPr>
-        <w:t xml:space="preserve">    </w:t>
-      </w:r>
-      <w:proofErr w:type="gramStart"/>
-      <w:r>
-        <w:rPr>
-          <w:lang w:val="en-US"/>
-        </w:rPr>
-        <w:t>id</w:t>
-      </w:r>
-      <w:proofErr w:type="gramEnd"/>
-      <w:r>
-        <w:rPr>
-          <w:lang w:val="en-US"/>
-        </w:rPr>
-        <w:t xml:space="preserve">          </w:t>
-      </w:r>
-      <w:proofErr w:type="spellStart"/>
-      <w:r>
-        <w:rPr>
-          <w:lang w:val="en-US"/>
-        </w:rPr>
-        <w:t>int</w:t>
-      </w:r>
-      <w:proofErr w:type="spellEnd"/>
-      <w:r>
-        <w:rPr>
-          <w:lang w:val="en-US"/>
-        </w:rPr>
-        <w:t xml:space="preserve"> </w:t>
-      </w:r>
-      <w:proofErr w:type="spellStart"/>
-      <w:r>
-        <w:rPr>
-          <w:lang w:val="en-US"/>
-        </w:rPr>
-        <w:t>auto_increment</w:t>
-      </w:r>
-      <w:proofErr w:type="spellEnd"/>
-    </w:p>
-    <w:p>
-      <w:pPr>
-        <w:pStyle w:val="af9"/>
-        <w:rPr>
-          <w:lang w:val="en-US"/>
-        </w:rPr>
-      </w:pPr>
-      <w:r>
-        <w:rPr>
-          <w:lang w:val="en-US"/>
-        </w:rPr>
-        <w:t xml:space="preserve">        </w:t>
-      </w:r>
-      <w:proofErr w:type="gramStart"/>
-      <w:r>
-        <w:rPr>
-          <w:lang w:val="en-US"/>
-        </w:rPr>
-        <w:t>primary</w:t>
-      </w:r>
-      <w:proofErr w:type="gramEnd"/>
-      <w:r>
-        <w:rPr>
-          <w:lang w:val="en-US"/>
-        </w:rPr>
-        <w:t xml:space="preserve"> key,</w:t>
-      </w:r>
-    </w:p>
-    <w:p>
-      <w:pPr>
-        <w:pStyle w:val="af9"/>
-        <w:rPr>
-          <w:lang w:val="en-US"/>
-        </w:rPr>
-      </w:pPr>
-      <w:r>
-        <w:rPr>
-          <w:lang w:val="en-US"/>
-        </w:rPr>
-        <w:t xml:space="preserve">    </w:t>
-      </w:r>
-      <w:proofErr w:type="gramStart"/>
-      <w:r>
-        <w:rPr>
-          <w:lang w:val="en-US"/>
-        </w:rPr>
-        <w:t>name</w:t>
-      </w:r>
-      <w:proofErr w:type="gramEnd"/>
-      <w:r>
-        <w:rPr>
-          <w:lang w:val="en-US"/>
-        </w:rPr>
-        <w:t xml:space="preserve">        varchar(80) not null,</w:t>
-      </w:r>
-    </w:p>
-    <w:p>
-      <w:pPr>
-        <w:pStyle w:val="af9"/>
-        <w:rPr>
-          <w:lang w:val="en-US"/>
-        </w:rPr>
-      </w:pPr>
-      <w:r>
-        <w:rPr>
-          <w:lang w:val="en-US"/>
-        </w:rPr>
-        <w:t xml:space="preserve">    </w:t>
-      </w:r>
-      <w:proofErr w:type="gramStart"/>
-      <w:r>
-        <w:rPr>
-          <w:lang w:val="en-US"/>
-        </w:rPr>
-        <w:t>description</w:t>
-      </w:r>
-      <w:proofErr w:type="gramEnd"/>
-      <w:r>
-        <w:rPr>
-          <w:lang w:val="en-US"/>
-        </w:rPr>
-        <w:t xml:space="preserve"> text        not null</w:t>
-      </w:r>
-    </w:p>
-    <w:p>
-      <w:pPr>
-        <w:pStyle w:val="af9"/>
-        <w:rPr>
-          <w:lang w:val="en-US"/>
-        </w:rPr>
-      </w:pPr>
-      <w:r>
-        <w:rPr>
-          <w:lang w:val="en-US"/>
-        </w:rPr>
-        <w:t>)</w:t>
-      </w:r>
-    </w:p>
-    <w:p>
-      <w:pPr>
-        <w:pStyle w:val="af9"/>
-        <w:rPr>
-          <w:lang w:val="en-US"/>
-        </w:rPr>
-      </w:pPr>
-      <w:r>
-        <w:rPr>
-          <w:lang w:val="en-US"/>
-        </w:rPr>
-        <w:t xml:space="preserve">    </w:t>
-      </w:r>
-      <w:proofErr w:type="gramStart"/>
-      <w:r>
-        <w:rPr>
-          <w:lang w:val="en-US"/>
-        </w:rPr>
-        <w:t>comment</w:t>
-      </w:r>
-      <w:proofErr w:type="gramEnd"/>
-      <w:r>
-        <w:rPr>
-          <w:lang w:val="en-US"/>
-        </w:rPr>
-        <w:t xml:space="preserve"> '</w:t>
-      </w:r>
-      <w:r>
-        <w:t>Должность</w:t>
-      </w:r>
-      <w:r>
-        <w:rPr>
-          <w:lang w:val="en-US"/>
-        </w:rPr>
-        <w:t xml:space="preserve"> </w:t>
-      </w:r>
-      <w:r>
-        <w:t>персонала</w:t>
-      </w:r>
-      <w:r>
-        <w:rPr>
-          <w:lang w:val="en-US"/>
-        </w:rPr>
-        <w:t>';</w:t>
-      </w:r>
-    </w:p>
-    <w:p>
-      <w:pPr>
-        <w:pStyle w:val="af9"/>
-        <w:rPr>
-          <w:lang w:val="en-US"/>
-        </w:rPr>
-      </w:pPr>
-    </w:p>
-    <w:p>
-      <w:pPr>
-        <w:pStyle w:val="af9"/>
-        <w:rPr>
-          <w:lang w:val="en-US"/>
-        </w:rPr>
-      </w:pPr>
-      <w:r>
-        <w:rPr>
-          <w:lang w:val="en-US"/>
-        </w:rPr>
-        <w:t>create table pr_02.staff</w:t>
-      </w:r>
-    </w:p>
-    <w:p>
-      <w:pPr>
-        <w:pStyle w:val="af9"/>
-        <w:rPr>
-          <w:lang w:val="en-US"/>
-        </w:rPr>
-      </w:pPr>
-      <w:r>
-        <w:rPr>
-          <w:lang w:val="en-US"/>
-        </w:rPr>
-        <w:t>(</w:t>
-      </w:r>
-    </w:p>
-    <w:p>
-      <w:pPr>
-        <w:pStyle w:val="af9"/>
-        <w:rPr>
-          <w:lang w:val="en-US"/>
-        </w:rPr>
-      </w:pPr>
-      <w:r>
-        <w:rPr>
-          <w:lang w:val="en-US"/>
-        </w:rPr>
-        <w:t xml:space="preserve">    id          </w:t>
-      </w:r>
-      <w:proofErr w:type="spellStart"/>
-      <w:r>
-        <w:rPr>
-          <w:lang w:val="en-US"/>
-        </w:rPr>
-        <w:t>int</w:t>
-      </w:r>
-      <w:proofErr w:type="spellEnd"/>
-      <w:r>
-        <w:rPr>
-          <w:lang w:val="en-US"/>
-        </w:rPr>
-        <w:t xml:space="preserve"> </w:t>
-      </w:r>
-      <w:proofErr w:type="spellStart"/>
-      <w:r>
-        <w:rPr>
-          <w:lang w:val="en-US"/>
-        </w:rPr>
-        <w:t>auto_increment</w:t>
-      </w:r>
-      <w:proofErr w:type="spellEnd"/>
-    </w:p>
-    <w:p>
-      <w:pPr>
-        <w:pStyle w:val="af9"/>
-        <w:rPr>
-          <w:lang w:val="en-US"/>
-        </w:rPr>
-      </w:pPr>
-      <w:r>
-        <w:rPr>
-          <w:lang w:val="en-US"/>
-        </w:rPr>
-        <w:t xml:space="preserve">        primary key,</w:t>
-      </w:r>
-    </w:p>
-    <w:p>
-      <w:pPr>
-        <w:pStyle w:val="af9"/>
-        <w:rPr>
-          <w:lang w:val="en-US"/>
-        </w:rPr>
-      </w:pPr>
-      <w:r>
-        <w:rPr>
-          <w:lang w:val="en-US"/>
-        </w:rPr>
-        <w:t xml:space="preserve">    </w:t>
-      </w:r>
-      <w:proofErr w:type="spellStart"/>
-      <w:r>
-        <w:rPr>
-          <w:lang w:val="en-US"/>
-        </w:rPr>
-        <w:t>last_name</w:t>
-      </w:r>
-      <w:proofErr w:type="spellEnd"/>
-      <w:r>
-        <w:rPr>
-          <w:lang w:val="en-US"/>
-        </w:rPr>
-        <w:t xml:space="preserve">   varchar(80) not null,</w:t>
-      </w:r>
-    </w:p>
-    <w:p>
-      <w:pPr>
-        <w:pStyle w:val="af9"/>
-        <w:rPr>
-          <w:lang w:val="en-US"/>
-        </w:rPr>
-      </w:pPr>
-      <w:r>
-        <w:rPr>
-          <w:lang w:val="en-US"/>
-        </w:rPr>
-        <w:t xml:space="preserve">    </w:t>
-      </w:r>
-      <w:proofErr w:type="spellStart"/>
-      <w:r>
-        <w:rPr>
-          <w:lang w:val="en-US"/>
-        </w:rPr>
-        <w:t>first_name</w:t>
-      </w:r>
-      <w:proofErr w:type="spellEnd"/>
-      <w:r>
-        <w:rPr>
-          <w:lang w:val="en-US"/>
-        </w:rPr>
-        <w:t xml:space="preserve">  varchar(80) not null,</w:t>
-      </w:r>
-    </w:p>
-    <w:p>
-      <w:pPr>
-        <w:pStyle w:val="af9"/>
-        <w:rPr>
-          <w:lang w:val="en-US"/>
-        </w:rPr>
-      </w:pPr>
-      <w:r>
-        <w:rPr>
-          <w:lang w:val="en-US"/>
-        </w:rPr>
-        <w:t xml:space="preserve">    </w:t>
-      </w:r>
-      <w:proofErr w:type="spellStart"/>
-      <w:r>
-        <w:rPr>
-          <w:lang w:val="en-US"/>
-        </w:rPr>
-        <w:t>second_name</w:t>
-      </w:r>
-      <w:proofErr w:type="spellEnd"/>
-      <w:r>
-        <w:rPr>
-          <w:lang w:val="en-US"/>
-        </w:rPr>
-        <w:t xml:space="preserve"> varchar(80) null,</w:t>
-      </w:r>
-    </w:p>
-    <w:p>
-      <w:pPr>
-        <w:pStyle w:val="af9"/>
-        <w:rPr>
-          <w:lang w:val="en-US"/>
-        </w:rPr>
-      </w:pPr>
-      <w:r>
-        <w:rPr>
-          <w:lang w:val="en-US"/>
-        </w:rPr>
-        <w:t xml:space="preserve">    </w:t>
-      </w:r>
-      <w:proofErr w:type="spellStart"/>
-      <w:r>
-        <w:rPr>
-          <w:lang w:val="en-US"/>
-        </w:rPr>
-        <w:t>position_id</w:t>
-      </w:r>
-      <w:proofErr w:type="spellEnd"/>
-      <w:r>
-        <w:rPr>
-          <w:lang w:val="en-US"/>
-        </w:rPr>
-        <w:t xml:space="preserve"> </w:t>
-      </w:r>
-      <w:proofErr w:type="spellStart"/>
-      <w:r>
-        <w:rPr>
-          <w:lang w:val="en-US"/>
-        </w:rPr>
-        <w:t>int</w:t>
-      </w:r>
-      <w:proofErr w:type="spellEnd"/>
-      <w:r>
-        <w:rPr>
-          <w:lang w:val="en-US"/>
-        </w:rPr>
-        <w:t xml:space="preserve">         not null,</w:t>
-      </w:r>
-    </w:p>
-    <w:p>
-      <w:pPr>
-        <w:pStyle w:val="af9"/>
-        <w:rPr>
-          <w:lang w:val="en-US"/>
-        </w:rPr>
-      </w:pPr>
-      <w:r>
-        <w:rPr>
-          <w:lang w:val="en-US"/>
-        </w:rPr>
-        <w:t xml:space="preserve">    constraint </w:t>
-      </w:r>
-      <w:proofErr w:type="spellStart"/>
-      <w:r>
-        <w:rPr>
-          <w:lang w:val="en-US"/>
-        </w:rPr>
-        <w:t>staff_staff_position_null_fk</w:t>
-      </w:r>
-      <w:proofErr w:type="spellEnd"/>
-    </w:p>
-    <w:p>
-      <w:pPr>
-        <w:pStyle w:val="af9"/>
-        <w:rPr>
-          <w:lang w:val="en-US"/>
-        </w:rPr>
-      </w:pPr>
-      <w:r>
-        <w:rPr>
-          <w:lang w:val="en-US"/>
-        </w:rPr>
-        <w:t xml:space="preserve">        foreign key (</w:t>
-      </w:r>
-      <w:proofErr w:type="spellStart"/>
-      <w:r>
-        <w:rPr>
-          <w:lang w:val="en-US"/>
-        </w:rPr>
-        <w:t>position_id</w:t>
-      </w:r>
-      <w:proofErr w:type="spellEnd"/>
-      <w:r>
-        <w:rPr>
-          <w:lang w:val="en-US"/>
-        </w:rPr>
-        <w:t>) references pr_02.staff_position (id)</w:t>
+        <w:t xml:space="preserve">    performance_id int      not null,</w:t>
+      </w:r>
+    </w:p>
+    <w:p>
+      <w:pPr>
+        <w:pStyle w:val="af9"/>
+        <w:rPr>
+          <w:lang w:val="en-US"/>
+        </w:rPr>
+      </w:pPr>
+      <w:r>
+        <w:rPr>
+          <w:lang w:val="en-US"/>
+        </w:rPr>
+        <w:t xml:space="preserve">    scene_id       int      not null,</w:t>
+      </w:r>
+    </w:p>
+    <w:p>
+      <w:pPr>
+        <w:pStyle w:val="af9"/>
+        <w:rPr>
+          <w:lang w:val="en-US"/>
+        </w:rPr>
+      </w:pPr>
+      <w:r>
+        <w:rPr>
+          <w:lang w:val="en-US"/>
+        </w:rPr>
+        <w:t xml:space="preserve">    datetime_start datetime not null,</w:t>
+      </w:r>
+    </w:p>
+    <w:p>
+      <w:pPr>
+        <w:pStyle w:val="af9"/>
+        <w:rPr>
+          <w:lang w:val="en-US"/>
+        </w:rPr>
+      </w:pPr>
+      <w:r>
+        <w:rPr>
+          <w:lang w:val="en-US"/>
+        </w:rPr>
+        <w:t xml:space="preserve">    description    int      null,</w:t>
+      </w:r>
+    </w:p>
+    <w:p>
+      <w:pPr>
+        <w:pStyle w:val="af9"/>
+        <w:rPr>
+          <w:lang w:val="en-US"/>
+        </w:rPr>
+      </w:pPr>
+      <w:r>
+        <w:rPr>
+          <w:lang w:val="en-US"/>
+        </w:rPr>
+        <w:t xml:space="preserve">    constraint timetable_pk</w:t>
+      </w:r>
+    </w:p>
+    <w:p>
+      <w:pPr>
+        <w:pStyle w:val="af9"/>
+        <w:rPr>
+          <w:lang w:val="en-US"/>
+        </w:rPr>
+      </w:pPr>
+      <w:r>
+        <w:rPr>
+          <w:lang w:val="en-US"/>
+        </w:rPr>
+        <w:t xml:space="preserve">        unique (performance_id, scene_id, datetime_start),</w:t>
+      </w:r>
+    </w:p>
+    <w:p>
+      <w:pPr>
+        <w:pStyle w:val="af9"/>
+        <w:rPr>
+          <w:lang w:val="en-US"/>
+        </w:rPr>
+      </w:pPr>
+      <w:r>
+        <w:rPr>
+          <w:lang w:val="en-US"/>
+        </w:rPr>
+        <w:t xml:space="preserve">    constraint timetable_performance_null_fk</w:t>
+      </w:r>
+    </w:p>
+    <w:p>
+      <w:pPr>
+        <w:pStyle w:val="af9"/>
+        <w:rPr>
+          <w:lang w:val="en-US"/>
+        </w:rPr>
+      </w:pPr>
+      <w:r>
+        <w:rPr>
+          <w:lang w:val="en-US"/>
+        </w:rPr>
+        <w:t xml:space="preserve">        foreign key (performance_id) references pr_02.performance (id)</w:t>
+      </w:r>
+    </w:p>
+    <w:p>
+      <w:pPr>
+        <w:pStyle w:val="af9"/>
+        <w:rPr>
+          <w:lang w:val="en-US"/>
+        </w:rPr>
+      </w:pPr>
+      <w:r>
+        <w:rPr>
+          <w:lang w:val="en-US"/>
+        </w:rPr>
+        <w:t xml:space="preserve">            on update cascade,</w:t>
+      </w:r>
+    </w:p>
+    <w:p>
+      <w:pPr>
+        <w:pStyle w:val="af9"/>
+        <w:rPr>
+          <w:lang w:val="en-US"/>
+        </w:rPr>
+      </w:pPr>
+      <w:r>
+        <w:rPr>
+          <w:lang w:val="en-US"/>
+        </w:rPr>
+        <w:t xml:space="preserve">    constraint timetable_scene_null_fk</w:t>
+      </w:r>
+    </w:p>
+    <w:p>
+      <w:pPr>
+        <w:pStyle w:val="af9"/>
+        <w:rPr>
+          <w:lang w:val="en-US"/>
+        </w:rPr>
+      </w:pPr>
+      <w:r>
+        <w:rPr>
+          <w:lang w:val="en-US"/>
+        </w:rPr>
+        <w:t xml:space="preserve">        foreign key (scene_id) references pr_02.scene (id)</w:t>
       </w:r>
     </w:p>
     <w:p>
@@ -11234,518 +9889,9 @@
         </w:rPr>
         <w:t xml:space="preserve">            </w:t>
       </w:r>
-      <w:proofErr w:type="spellStart"/>
-      <w:r>
-        <w:t>on</w:t>
-      </w:r>
-      <w:proofErr w:type="spellEnd"/>
-      <w:r>
-        <w:t xml:space="preserve"> </w:t>
-      </w:r>
-      <w:proofErr w:type="spellStart"/>
-      <w:r>
-        <w:t>update</w:t>
-      </w:r>
-      <w:proofErr w:type="spellEnd"/>
-      <w:r>
-        <w:t xml:space="preserve"> </w:t>
-      </w:r>
-      <w:proofErr w:type="spellStart"/>
-      <w:r>
-        <w:t>cascade</w:t>
-      </w:r>
-      <w:proofErr w:type="spellEnd"/>
-    </w:p>
-    <w:p>
-      <w:pPr>
-        <w:pStyle w:val="af9"/>
-      </w:pPr>
-      <w:r>
-        <w:t>);</w:t>
-      </w:r>
-    </w:p>
-    <w:p>
-      <w:pPr>
-        <w:pStyle w:val="af9"/>
-      </w:pPr>
-    </w:p>
-    <w:p>
-      <w:pPr>
-        <w:pStyle w:val="af9"/>
-        <w:rPr>
-          <w:lang w:val="en-US"/>
-        </w:rPr>
-      </w:pPr>
-      <w:proofErr w:type="gramStart"/>
-      <w:r>
-        <w:rPr>
-          <w:lang w:val="en-US"/>
-        </w:rPr>
-        <w:t>create</w:t>
-      </w:r>
-      <w:proofErr w:type="gramEnd"/>
-      <w:r>
-        <w:rPr>
-          <w:lang w:val="en-US"/>
-        </w:rPr>
-        <w:t xml:space="preserve"> table pr_02.timetable</w:t>
-      </w:r>
-    </w:p>
-    <w:p>
-      <w:pPr>
-        <w:pStyle w:val="af9"/>
-        <w:rPr>
-          <w:lang w:val="en-US"/>
-        </w:rPr>
-      </w:pPr>
-      <w:r>
-        <w:rPr>
-          <w:lang w:val="en-US"/>
-        </w:rPr>
-        <w:t>(</w:t>
-      </w:r>
-    </w:p>
-    <w:p>
-      <w:pPr>
-        <w:pStyle w:val="af9"/>
-        <w:rPr>
-          <w:lang w:val="en-US"/>
-        </w:rPr>
-      </w:pPr>
-      <w:r>
-        <w:rPr>
-          <w:lang w:val="en-US"/>
-        </w:rPr>
-        <w:t xml:space="preserve">    </w:t>
-      </w:r>
-      <w:proofErr w:type="gramStart"/>
-      <w:r>
-        <w:rPr>
-          <w:lang w:val="en-US"/>
-        </w:rPr>
-        <w:t>id</w:t>
-      </w:r>
-      <w:proofErr w:type="gramEnd"/>
-      <w:r>
-        <w:rPr>
-          <w:lang w:val="en-US"/>
-        </w:rPr>
-        <w:t xml:space="preserve">             </w:t>
-      </w:r>
-      <w:proofErr w:type="spellStart"/>
-      <w:r>
-        <w:rPr>
-          <w:lang w:val="en-US"/>
-        </w:rPr>
-        <w:t>int</w:t>
-      </w:r>
-      <w:proofErr w:type="spellEnd"/>
-      <w:r>
-        <w:rPr>
-          <w:lang w:val="en-US"/>
-        </w:rPr>
-        <w:t xml:space="preserve"> </w:t>
-      </w:r>
-      <w:proofErr w:type="spellStart"/>
-      <w:r>
-        <w:rPr>
-          <w:lang w:val="en-US"/>
-        </w:rPr>
-        <w:t>auto_increment</w:t>
-      </w:r>
-      <w:proofErr w:type="spellEnd"/>
-    </w:p>
-    <w:p>
-      <w:pPr>
-        <w:pStyle w:val="af9"/>
-        <w:rPr>
-          <w:lang w:val="en-US"/>
-        </w:rPr>
-      </w:pPr>
-      <w:r>
-        <w:rPr>
-          <w:lang w:val="en-US"/>
-        </w:rPr>
-        <w:t xml:space="preserve">        primary key,</w:t>
-      </w:r>
-    </w:p>
-    <w:p>
-      <w:pPr>
-        <w:pStyle w:val="af9"/>
-        <w:rPr>
-          <w:lang w:val="en-US"/>
-        </w:rPr>
-      </w:pPr>
-      <w:r>
-        <w:rPr>
-          <w:lang w:val="en-US"/>
-        </w:rPr>
-        <w:t xml:space="preserve">    </w:t>
-      </w:r>
-      <w:proofErr w:type="spellStart"/>
-      <w:r>
-        <w:rPr>
-          <w:lang w:val="en-US"/>
-        </w:rPr>
-        <w:t>performance_id</w:t>
-      </w:r>
-      <w:proofErr w:type="spellEnd"/>
-      <w:r>
-        <w:rPr>
-          <w:lang w:val="en-US"/>
-        </w:rPr>
-        <w:t xml:space="preserve"> </w:t>
-      </w:r>
-      <w:proofErr w:type="spellStart"/>
-      <w:r>
-        <w:rPr>
-          <w:lang w:val="en-US"/>
-        </w:rPr>
-        <w:t>int</w:t>
-      </w:r>
-      <w:proofErr w:type="spellEnd"/>
-      <w:r>
-        <w:rPr>
-          <w:lang w:val="en-US"/>
-        </w:rPr>
-        <w:t xml:space="preserve">      not null,</w:t>
-      </w:r>
-    </w:p>
-    <w:p>
-      <w:pPr>
-        <w:pStyle w:val="af9"/>
-        <w:rPr>
-          <w:lang w:val="en-US"/>
-        </w:rPr>
-      </w:pPr>
-      <w:r>
-        <w:rPr>
-          <w:lang w:val="en-US"/>
-        </w:rPr>
-        <w:t xml:space="preserve">    </w:t>
-      </w:r>
-      <w:proofErr w:type="spellStart"/>
-      <w:r>
-        <w:rPr>
-          <w:lang w:val="en-US"/>
-        </w:rPr>
-        <w:t>scene_id</w:t>
-      </w:r>
-      <w:proofErr w:type="spellEnd"/>
-      <w:r>
-        <w:rPr>
-          <w:lang w:val="en-US"/>
-        </w:rPr>
-        <w:t xml:space="preserve">       </w:t>
-      </w:r>
-      <w:proofErr w:type="spellStart"/>
-      <w:r>
-        <w:rPr>
-          <w:lang w:val="en-US"/>
-        </w:rPr>
-        <w:t>int</w:t>
-      </w:r>
-      <w:proofErr w:type="spellEnd"/>
-      <w:r>
-        <w:rPr>
-          <w:lang w:val="en-US"/>
-        </w:rPr>
-        <w:t xml:space="preserve">      not null,</w:t>
-      </w:r>
-    </w:p>
-    <w:p>
-      <w:pPr>
-        <w:pStyle w:val="af9"/>
-        <w:rPr>
-          <w:lang w:val="en-US"/>
-        </w:rPr>
-      </w:pPr>
-      <w:r>
-        <w:rPr>
-          <w:lang w:val="en-US"/>
-        </w:rPr>
-        <w:t xml:space="preserve">    </w:t>
-      </w:r>
-      <w:proofErr w:type="spellStart"/>
-      <w:r>
-        <w:rPr>
-          <w:lang w:val="en-US"/>
-        </w:rPr>
-        <w:t>datetime_start</w:t>
-      </w:r>
-      <w:proofErr w:type="spellEnd"/>
-      <w:r>
-        <w:rPr>
-          <w:lang w:val="en-US"/>
-        </w:rPr>
-        <w:t xml:space="preserve"> </w:t>
-      </w:r>
-      <w:proofErr w:type="spellStart"/>
-      <w:r>
-        <w:rPr>
-          <w:lang w:val="en-US"/>
-        </w:rPr>
-        <w:t>datetime</w:t>
-      </w:r>
-      <w:proofErr w:type="spellEnd"/>
-      <w:r>
-        <w:rPr>
-          <w:lang w:val="en-US"/>
-        </w:rPr>
-        <w:t xml:space="preserve"> not null,</w:t>
-      </w:r>
-    </w:p>
-    <w:p>
-      <w:pPr>
-        <w:pStyle w:val="af9"/>
-        <w:rPr>
-          <w:lang w:val="en-US"/>
-        </w:rPr>
-      </w:pPr>
-      <w:r>
-        <w:rPr>
-          <w:lang w:val="en-US"/>
-        </w:rPr>
-        <w:t xml:space="preserve">    description    </w:t>
-      </w:r>
-      <w:proofErr w:type="spellStart"/>
-      <w:r>
-        <w:rPr>
-          <w:lang w:val="en-US"/>
-        </w:rPr>
-        <w:t>int</w:t>
-      </w:r>
-      <w:proofErr w:type="spellEnd"/>
-      <w:r>
-        <w:rPr>
-          <w:lang w:val="en-US"/>
-        </w:rPr>
-        <w:t xml:space="preserve">      null,</w:t>
-      </w:r>
-    </w:p>
-    <w:p>
-      <w:pPr>
-        <w:pStyle w:val="af9"/>
-        <w:rPr>
-          <w:lang w:val="en-US"/>
-        </w:rPr>
-      </w:pPr>
-      <w:r>
-        <w:rPr>
-          <w:lang w:val="en-US"/>
-        </w:rPr>
-        <w:t xml:space="preserve">    constraint </w:t>
-      </w:r>
-      <w:proofErr w:type="spellStart"/>
-      <w:r>
-        <w:rPr>
-          <w:lang w:val="en-US"/>
-        </w:rPr>
-        <w:t>timetable_pk</w:t>
-      </w:r>
-      <w:proofErr w:type="spellEnd"/>
-    </w:p>
-    <w:p>
-      <w:pPr>
-        <w:pStyle w:val="af9"/>
-        <w:rPr>
-          <w:lang w:val="en-US"/>
-        </w:rPr>
-      </w:pPr>
-      <w:r>
-        <w:rPr>
-          <w:lang w:val="en-US"/>
-        </w:rPr>
-        <w:t xml:space="preserve">        unique (</w:t>
-      </w:r>
-      <w:proofErr w:type="spellStart"/>
-      <w:r>
-        <w:rPr>
-          <w:lang w:val="en-US"/>
-        </w:rPr>
-        <w:t>performance_id</w:t>
-      </w:r>
-      <w:proofErr w:type="spellEnd"/>
-      <w:r>
-        <w:rPr>
-          <w:lang w:val="en-US"/>
-        </w:rPr>
-        <w:t xml:space="preserve">, </w:t>
-      </w:r>
-      <w:proofErr w:type="spellStart"/>
-      <w:r>
-        <w:rPr>
-          <w:lang w:val="en-US"/>
-        </w:rPr>
-        <w:t>scene_id</w:t>
-      </w:r>
-      <w:proofErr w:type="spellEnd"/>
-      <w:r>
-        <w:rPr>
-          <w:lang w:val="en-US"/>
-        </w:rPr>
-        <w:t xml:space="preserve">, </w:t>
-      </w:r>
-      <w:proofErr w:type="spellStart"/>
-      <w:r>
-        <w:rPr>
-          <w:lang w:val="en-US"/>
-        </w:rPr>
-        <w:t>datetime_start</w:t>
-      </w:r>
-      <w:proofErr w:type="spellEnd"/>
-      <w:r>
-        <w:rPr>
-          <w:lang w:val="en-US"/>
-        </w:rPr>
-        <w:t>),</w:t>
-      </w:r>
-    </w:p>
-    <w:p>
-      <w:pPr>
-        <w:pStyle w:val="af9"/>
-        <w:rPr>
-          <w:lang w:val="en-US"/>
-        </w:rPr>
-      </w:pPr>
-      <w:r>
-        <w:rPr>
-          <w:lang w:val="en-US"/>
-        </w:rPr>
-        <w:t xml:space="preserve">    constraint </w:t>
-      </w:r>
-      <w:proofErr w:type="spellStart"/>
-      <w:r>
-        <w:rPr>
-          <w:lang w:val="en-US"/>
-        </w:rPr>
-        <w:t>timetable_performance_null_fk</w:t>
-      </w:r>
-      <w:proofErr w:type="spellEnd"/>
-    </w:p>
-    <w:p>
-      <w:pPr>
-        <w:pStyle w:val="af9"/>
-        <w:rPr>
-          <w:lang w:val="en-US"/>
-        </w:rPr>
-      </w:pPr>
-      <w:r>
-        <w:rPr>
-          <w:lang w:val="en-US"/>
-        </w:rPr>
-        <w:t xml:space="preserve">        foreign key (</w:t>
-      </w:r>
-      <w:proofErr w:type="spellStart"/>
-      <w:r>
-        <w:rPr>
-          <w:lang w:val="en-US"/>
-        </w:rPr>
-        <w:t>performance_id</w:t>
-      </w:r>
-      <w:proofErr w:type="spellEnd"/>
-      <w:r>
-        <w:rPr>
-          <w:lang w:val="en-US"/>
-        </w:rPr>
-        <w:t>) references pr_02.performance (id)</w:t>
-      </w:r>
-    </w:p>
-    <w:p>
-      <w:pPr>
-        <w:pStyle w:val="af9"/>
-        <w:rPr>
-          <w:lang w:val="en-US"/>
-        </w:rPr>
-      </w:pPr>
-      <w:r>
-        <w:rPr>
-          <w:lang w:val="en-US"/>
-        </w:rPr>
-        <w:t xml:space="preserve">            on update cascade,</w:t>
-      </w:r>
-    </w:p>
-    <w:p>
-      <w:pPr>
-        <w:pStyle w:val="af9"/>
-        <w:rPr>
-          <w:lang w:val="en-US"/>
-        </w:rPr>
-      </w:pPr>
-      <w:r>
-        <w:rPr>
-          <w:lang w:val="en-US"/>
-        </w:rPr>
-        <w:t xml:space="preserve">    constraint </w:t>
-      </w:r>
-      <w:proofErr w:type="spellStart"/>
-      <w:r>
-        <w:rPr>
-          <w:lang w:val="en-US"/>
-        </w:rPr>
-        <w:t>timetable_scene_null_fk</w:t>
-      </w:r>
-      <w:proofErr w:type="spellEnd"/>
-    </w:p>
-    <w:p>
-      <w:pPr>
-        <w:pStyle w:val="af9"/>
-        <w:rPr>
-          <w:lang w:val="en-US"/>
-        </w:rPr>
-      </w:pPr>
-      <w:r>
-        <w:rPr>
-          <w:lang w:val="en-US"/>
-        </w:rPr>
-        <w:t xml:space="preserve">        foreign key (</w:t>
-      </w:r>
-      <w:proofErr w:type="spellStart"/>
-      <w:r>
-        <w:rPr>
-          <w:lang w:val="en-US"/>
-        </w:rPr>
-        <w:t>scene_id</w:t>
-      </w:r>
-      <w:proofErr w:type="spellEnd"/>
-      <w:r>
-        <w:rPr>
-          <w:lang w:val="en-US"/>
-        </w:rPr>
-        <w:t>) references pr_02.scene (id)</w:t>
-      </w:r>
-    </w:p>
-    <w:p>
-      <w:pPr>
-        <w:pStyle w:val="af9"/>
-      </w:pPr>
-      <w:r>
-        <w:rPr>
-          <w:lang w:val="en-US"/>
-        </w:rPr>
-        <w:t xml:space="preserve">            </w:t>
-      </w:r>
-      <w:proofErr w:type="spellStart"/>
-      <w:r>
-        <w:t>on</w:t>
-      </w:r>
-      <w:proofErr w:type="spellEnd"/>
-      <w:r>
-        <w:t xml:space="preserve"> </w:t>
-      </w:r>
-      <w:proofErr w:type="spellStart"/>
-      <w:r>
-        <w:t>update</w:t>
-      </w:r>
-      <w:proofErr w:type="spellEnd"/>
-      <w:r>
-        <w:t xml:space="preserve"> </w:t>
-      </w:r>
-      <w:proofErr w:type="spellStart"/>
-      <w:r>
-        <w:t>cascade</w:t>
-      </w:r>
-      <w:proofErr w:type="spellEnd"/>
+      <w:r>
+        <w:t>on update cascade</w:t>
+      </w:r>
     </w:p>
     <w:p>
       <w:pPr>
@@ -11773,21 +9919,7 @@
         <w:rPr>
           <w:lang w:val="en-US"/>
         </w:rPr>
-        <w:t xml:space="preserve">    </w:t>
-      </w:r>
-      <w:proofErr w:type="gramStart"/>
-      <w:r>
-        <w:rPr>
-          <w:lang w:val="en-US"/>
-        </w:rPr>
-        <w:t>comment</w:t>
-      </w:r>
-      <w:proofErr w:type="gramEnd"/>
-      <w:r>
-        <w:rPr>
-          <w:lang w:val="en-US"/>
-        </w:rPr>
-        <w:t xml:space="preserve"> '</w:t>
+        <w:t xml:space="preserve">    comment '</w:t>
       </w:r>
       <w:r>
         <w:t>Афиша</w:t>
@@ -11814,19 +9946,11 @@
           <w:lang w:val="en-US"/>
         </w:rPr>
       </w:pPr>
-      <w:proofErr w:type="gramStart"/>
-      <w:r>
-        <w:rPr>
-          <w:lang w:val="en-US"/>
-        </w:rPr>
-        <w:t>create</w:t>
-      </w:r>
-      <w:proofErr w:type="gramEnd"/>
-      <w:r>
-        <w:rPr>
-          <w:lang w:val="en-US"/>
-        </w:rPr>
-        <w:t xml:space="preserve"> table pr_02.actor_to_date</w:t>
+      <w:r>
+        <w:rPr>
+          <w:lang w:val="en-US"/>
+        </w:rPr>
+        <w:t>create table pr_02.actor_to_date</w:t>
       </w:r>
     </w:p>
     <w:p>
@@ -11854,123 +9978,35 @@
         <w:rPr>
           <w:lang w:val="en-US"/>
         </w:rPr>
-        <w:t xml:space="preserve">    </w:t>
-      </w:r>
-      <w:proofErr w:type="spellStart"/>
-      <w:proofErr w:type="gramStart"/>
-      <w:r>
-        <w:rPr>
-          <w:lang w:val="en-US"/>
-        </w:rPr>
-        <w:t>timetable_id</w:t>
-      </w:r>
-      <w:proofErr w:type="spellEnd"/>
-      <w:proofErr w:type="gramEnd"/>
-      <w:r>
-        <w:rPr>
-          <w:lang w:val="en-US"/>
-        </w:rPr>
-        <w:t xml:space="preserve"> </w:t>
-      </w:r>
-      <w:proofErr w:type="spellStart"/>
-      <w:r>
-        <w:rPr>
-          <w:lang w:val="en-US"/>
-        </w:rPr>
-        <w:t>int</w:t>
-      </w:r>
-      <w:proofErr w:type="spellEnd"/>
-      <w:r>
-        <w:rPr>
-          <w:lang w:val="en-US"/>
-        </w:rPr>
-        <w:t xml:space="preserve">  not null,</w:t>
-      </w:r>
-    </w:p>
-    <w:p>
-      <w:pPr>
-        <w:pStyle w:val="af9"/>
-        <w:rPr>
-          <w:lang w:val="en-US"/>
-        </w:rPr>
-      </w:pPr>
-      <w:r>
-        <w:rPr>
-          <w:lang w:val="en-US"/>
-        </w:rPr>
-        <w:t xml:space="preserve">    </w:t>
-      </w:r>
-      <w:proofErr w:type="spellStart"/>
-      <w:proofErr w:type="gramStart"/>
-      <w:r>
-        <w:rPr>
-          <w:lang w:val="en-US"/>
-        </w:rPr>
-        <w:t>actor_id</w:t>
-      </w:r>
-      <w:proofErr w:type="spellEnd"/>
-      <w:proofErr w:type="gramEnd"/>
-      <w:r>
-        <w:rPr>
-          <w:lang w:val="en-US"/>
-        </w:rPr>
-        <w:t xml:space="preserve">     </w:t>
-      </w:r>
-      <w:proofErr w:type="spellStart"/>
-      <w:r>
-        <w:rPr>
-          <w:lang w:val="en-US"/>
-        </w:rPr>
-        <w:t>int</w:t>
-      </w:r>
-      <w:proofErr w:type="spellEnd"/>
-      <w:r>
-        <w:rPr>
-          <w:lang w:val="en-US"/>
-        </w:rPr>
-        <w:t xml:space="preserve">  not null,</w:t>
-      </w:r>
-    </w:p>
-    <w:p>
-      <w:pPr>
-        <w:pStyle w:val="af9"/>
-        <w:rPr>
-          <w:lang w:val="en-US"/>
-        </w:rPr>
-      </w:pPr>
-      <w:r>
-        <w:rPr>
-          <w:lang w:val="en-US"/>
-        </w:rPr>
-        <w:t xml:space="preserve">    </w:t>
-      </w:r>
-      <w:proofErr w:type="spellStart"/>
-      <w:r>
-        <w:rPr>
-          <w:lang w:val="en-US"/>
-        </w:rPr>
-        <w:t>role_id</w:t>
-      </w:r>
-      <w:proofErr w:type="spellEnd"/>
-      <w:r>
-        <w:rPr>
-          <w:lang w:val="en-US"/>
-        </w:rPr>
-        <w:t xml:space="preserve">      </w:t>
-      </w:r>
-      <w:proofErr w:type="spellStart"/>
-      <w:r>
-        <w:rPr>
-          <w:lang w:val="en-US"/>
-        </w:rPr>
-        <w:t>int</w:t>
-      </w:r>
-      <w:proofErr w:type="spellEnd"/>
-      <w:r>
-        <w:rPr>
-          <w:lang w:val="en-US"/>
-        </w:rPr>
-        <w:t xml:space="preserve">  not null,</w:t>
+        <w:t xml:space="preserve">    timetable_id int  not null,</w:t>
+      </w:r>
+    </w:p>
+    <w:p>
+      <w:pPr>
+        <w:pStyle w:val="af9"/>
+        <w:rPr>
+          <w:lang w:val="en-US"/>
+        </w:rPr>
+      </w:pPr>
+      <w:r>
+        <w:rPr>
+          <w:lang w:val="en-US"/>
+        </w:rPr>
+        <w:t xml:space="preserve">    actor_id     int  not null,</w:t>
+      </w:r>
+    </w:p>
+    <w:p>
+      <w:pPr>
+        <w:pStyle w:val="af9"/>
+        <w:rPr>
+          <w:lang w:val="en-US"/>
+        </w:rPr>
+      </w:pPr>
+      <w:r>
+        <w:rPr>
+          <w:lang w:val="en-US"/>
+        </w:rPr>
+        <w:t xml:space="preserve">    role_id      int  not null,</w:t>
       </w:r>
     </w:p>
     <w:p>
@@ -11998,99 +10034,35 @@
         <w:rPr>
           <w:lang w:val="en-US"/>
         </w:rPr>
-        <w:t xml:space="preserve">    primary key (</w:t>
-      </w:r>
-      <w:proofErr w:type="spellStart"/>
-      <w:r>
-        <w:rPr>
-          <w:lang w:val="en-US"/>
-        </w:rPr>
-        <w:t>role_id</w:t>
-      </w:r>
-      <w:proofErr w:type="spellEnd"/>
-      <w:r>
-        <w:rPr>
-          <w:lang w:val="en-US"/>
-        </w:rPr>
-        <w:t xml:space="preserve">, </w:t>
-      </w:r>
-      <w:proofErr w:type="spellStart"/>
-      <w:r>
-        <w:rPr>
-          <w:lang w:val="en-US"/>
-        </w:rPr>
-        <w:t>actor_id</w:t>
-      </w:r>
-      <w:proofErr w:type="spellEnd"/>
-      <w:r>
-        <w:rPr>
-          <w:lang w:val="en-US"/>
-        </w:rPr>
-        <w:t xml:space="preserve">, </w:t>
-      </w:r>
-      <w:proofErr w:type="spellStart"/>
-      <w:r>
-        <w:rPr>
-          <w:lang w:val="en-US"/>
-        </w:rPr>
-        <w:t>timetable_id</w:t>
-      </w:r>
-      <w:proofErr w:type="spellEnd"/>
-      <w:r>
-        <w:rPr>
-          <w:lang w:val="en-US"/>
-        </w:rPr>
-        <w:t>),</w:t>
-      </w:r>
-    </w:p>
-    <w:p>
-      <w:pPr>
-        <w:pStyle w:val="af9"/>
-        <w:rPr>
-          <w:lang w:val="en-US"/>
-        </w:rPr>
-      </w:pPr>
-      <w:r>
-        <w:rPr>
-          <w:lang w:val="en-US"/>
-        </w:rPr>
-        <w:t xml:space="preserve">    constraint </w:t>
-      </w:r>
-      <w:proofErr w:type="spellStart"/>
-      <w:r>
-        <w:rPr>
-          <w:lang w:val="en-US"/>
-        </w:rPr>
-        <w:t>actor_to_date_actor_null_fk</w:t>
-      </w:r>
-      <w:proofErr w:type="spellEnd"/>
-    </w:p>
-    <w:p>
-      <w:pPr>
-        <w:pStyle w:val="af9"/>
-        <w:rPr>
-          <w:lang w:val="en-US"/>
-        </w:rPr>
-      </w:pPr>
-      <w:r>
-        <w:rPr>
-          <w:lang w:val="en-US"/>
-        </w:rPr>
-        <w:t xml:space="preserve">        foreign key (</w:t>
-      </w:r>
-      <w:proofErr w:type="spellStart"/>
-      <w:r>
-        <w:rPr>
-          <w:lang w:val="en-US"/>
-        </w:rPr>
-        <w:t>actor_id</w:t>
-      </w:r>
-      <w:proofErr w:type="spellEnd"/>
-      <w:r>
-        <w:rPr>
-          <w:lang w:val="en-US"/>
-        </w:rPr>
-        <w:t>) references pr_02.actor (id)</w:t>
+        <w:t xml:space="preserve">    primary key (role_id, actor_id, timetable_id),</w:t>
+      </w:r>
+    </w:p>
+    <w:p>
+      <w:pPr>
+        <w:pStyle w:val="af9"/>
+        <w:rPr>
+          <w:lang w:val="en-US"/>
+        </w:rPr>
+      </w:pPr>
+      <w:r>
+        <w:rPr>
+          <w:lang w:val="en-US"/>
+        </w:rPr>
+        <w:t xml:space="preserve">    constraint actor_to_date_actor_null_fk</w:t>
+      </w:r>
+    </w:p>
+    <w:p>
+      <w:pPr>
+        <w:pStyle w:val="af9"/>
+        <w:rPr>
+          <w:lang w:val="en-US"/>
+        </w:rPr>
+      </w:pPr>
+      <w:r>
+        <w:rPr>
+          <w:lang w:val="en-US"/>
+        </w:rPr>
+        <w:t xml:space="preserve">        foreign key (actor_id) references pr_02.actor (id)</w:t>
       </w:r>
     </w:p>
     <w:p>
@@ -12118,43 +10090,21 @@
         <w:rPr>
           <w:lang w:val="en-US"/>
         </w:rPr>
-        <w:t xml:space="preserve">    constraint </w:t>
-      </w:r>
-      <w:proofErr w:type="spellStart"/>
-      <w:r>
-        <w:rPr>
-          <w:lang w:val="en-US"/>
-        </w:rPr>
-        <w:t>actor_to_date_role_null_fk</w:t>
-      </w:r>
-      <w:proofErr w:type="spellEnd"/>
-    </w:p>
-    <w:p>
-      <w:pPr>
-        <w:pStyle w:val="af9"/>
-        <w:rPr>
-          <w:lang w:val="en-US"/>
-        </w:rPr>
-      </w:pPr>
-      <w:r>
-        <w:rPr>
-          <w:lang w:val="en-US"/>
-        </w:rPr>
-        <w:t xml:space="preserve">        foreign key (</w:t>
-      </w:r>
-      <w:proofErr w:type="spellStart"/>
-      <w:r>
-        <w:rPr>
-          <w:lang w:val="en-US"/>
-        </w:rPr>
-        <w:t>role_id</w:t>
-      </w:r>
-      <w:proofErr w:type="spellEnd"/>
-      <w:r>
-        <w:rPr>
-          <w:lang w:val="en-US"/>
-        </w:rPr>
-        <w:t>) references pr_02.role (id)</w:t>
+        <w:t xml:space="preserve">    constraint actor_to_date_role_null_fk</w:t>
+      </w:r>
+    </w:p>
+    <w:p>
+      <w:pPr>
+        <w:pStyle w:val="af9"/>
+        <w:rPr>
+          <w:lang w:val="en-US"/>
+        </w:rPr>
+      </w:pPr>
+      <w:r>
+        <w:rPr>
+          <w:lang w:val="en-US"/>
+        </w:rPr>
+        <w:t xml:space="preserve">        foreign key (role_id) references pr_02.role (id)</w:t>
       </w:r>
     </w:p>
     <w:p>
@@ -12182,43 +10132,21 @@
         <w:rPr>
           <w:lang w:val="en-US"/>
         </w:rPr>
-        <w:t xml:space="preserve">    constraint </w:t>
-      </w:r>
-      <w:proofErr w:type="spellStart"/>
-      <w:r>
-        <w:rPr>
-          <w:lang w:val="en-US"/>
-        </w:rPr>
-        <w:t>actor_to_date_timetable_null_fk</w:t>
-      </w:r>
-      <w:proofErr w:type="spellEnd"/>
-    </w:p>
-    <w:p>
-      <w:pPr>
-        <w:pStyle w:val="af9"/>
-        <w:rPr>
-          <w:lang w:val="en-US"/>
-        </w:rPr>
-      </w:pPr>
-      <w:r>
-        <w:rPr>
-          <w:lang w:val="en-US"/>
-        </w:rPr>
-        <w:t xml:space="preserve">        foreign key (</w:t>
-      </w:r>
-      <w:proofErr w:type="spellStart"/>
-      <w:r>
-        <w:rPr>
-          <w:lang w:val="en-US"/>
-        </w:rPr>
-        <w:t>timetable_id</w:t>
-      </w:r>
-      <w:proofErr w:type="spellEnd"/>
-      <w:r>
-        <w:rPr>
-          <w:lang w:val="en-US"/>
-        </w:rPr>
-        <w:t>) references pr_02.timetable (id)</w:t>
+        <w:t xml:space="preserve">    constraint actor_to_date_timetable_null_fk</w:t>
+      </w:r>
+    </w:p>
+    <w:p>
+      <w:pPr>
+        <w:pStyle w:val="af9"/>
+        <w:rPr>
+          <w:lang w:val="en-US"/>
+        </w:rPr>
+      </w:pPr>
+      <w:r>
+        <w:rPr>
+          <w:lang w:val="en-US"/>
+        </w:rPr>
+        <w:t xml:space="preserve">        foreign key (timetable_id) references pr_02.timetable (id)</w:t>
       </w:r>
     </w:p>
     <w:p>
@@ -12296,169 +10224,63 @@
         <w:rPr>
           <w:lang w:val="en-US"/>
         </w:rPr>
-        <w:t xml:space="preserve">    </w:t>
-      </w:r>
-      <w:proofErr w:type="spellStart"/>
-      <w:r>
-        <w:rPr>
-          <w:lang w:val="en-US"/>
-        </w:rPr>
-        <w:t>director_id</w:t>
-      </w:r>
-      <w:proofErr w:type="spellEnd"/>
-      <w:r>
-        <w:rPr>
-          <w:lang w:val="en-US"/>
-        </w:rPr>
-        <w:t xml:space="preserve">  </w:t>
-      </w:r>
-      <w:proofErr w:type="spellStart"/>
-      <w:r>
-        <w:rPr>
-          <w:lang w:val="en-US"/>
-        </w:rPr>
-        <w:t>int</w:t>
-      </w:r>
-      <w:proofErr w:type="spellEnd"/>
-      <w:r>
-        <w:rPr>
-          <w:lang w:val="en-US"/>
-        </w:rPr>
-        <w:t xml:space="preserve"> not null,</w:t>
-      </w:r>
-    </w:p>
-    <w:p>
-      <w:pPr>
-        <w:pStyle w:val="af9"/>
-        <w:rPr>
-          <w:lang w:val="en-US"/>
-        </w:rPr>
-      </w:pPr>
-      <w:r>
-        <w:rPr>
-          <w:lang w:val="en-US"/>
-        </w:rPr>
-        <w:t xml:space="preserve">    </w:t>
-      </w:r>
-      <w:proofErr w:type="spellStart"/>
-      <w:r>
-        <w:rPr>
-          <w:lang w:val="en-US"/>
-        </w:rPr>
-        <w:t>timetable_id</w:t>
-      </w:r>
-      <w:proofErr w:type="spellEnd"/>
-      <w:r>
-        <w:rPr>
-          <w:lang w:val="en-US"/>
-        </w:rPr>
-        <w:t xml:space="preserve"> </w:t>
-      </w:r>
-      <w:proofErr w:type="spellStart"/>
-      <w:r>
-        <w:rPr>
-          <w:lang w:val="en-US"/>
-        </w:rPr>
-        <w:t>int</w:t>
-      </w:r>
-      <w:proofErr w:type="spellEnd"/>
-      <w:r>
-        <w:rPr>
-          <w:lang w:val="en-US"/>
-        </w:rPr>
-        <w:t xml:space="preserve"> not null,</w:t>
-      </w:r>
-    </w:p>
-    <w:p>
-      <w:pPr>
-        <w:pStyle w:val="af9"/>
-        <w:rPr>
-          <w:lang w:val="en-US"/>
-        </w:rPr>
-      </w:pPr>
-      <w:r>
-        <w:rPr>
-          <w:lang w:val="en-US"/>
-        </w:rPr>
-        <w:t xml:space="preserve">    primary key (</w:t>
-      </w:r>
-      <w:proofErr w:type="spellStart"/>
-      <w:r>
-        <w:rPr>
-          <w:lang w:val="en-US"/>
-        </w:rPr>
-        <w:t>director_id</w:t>
-      </w:r>
-      <w:proofErr w:type="spellEnd"/>
-      <w:r>
-        <w:rPr>
-          <w:lang w:val="en-US"/>
-        </w:rPr>
-        <w:t xml:space="preserve">, </w:t>
-      </w:r>
-      <w:proofErr w:type="spellStart"/>
-      <w:r>
-        <w:rPr>
-          <w:lang w:val="en-US"/>
-        </w:rPr>
-        <w:t>timetable_id</w:t>
-      </w:r>
-      <w:proofErr w:type="spellEnd"/>
-      <w:r>
-        <w:rPr>
-          <w:lang w:val="en-US"/>
-        </w:rPr>
-        <w:t>),</w:t>
-      </w:r>
-    </w:p>
-    <w:p>
-      <w:pPr>
-        <w:pStyle w:val="af9"/>
-        <w:rPr>
-          <w:lang w:val="en-US"/>
-        </w:rPr>
-      </w:pPr>
-      <w:r>
-        <w:rPr>
-          <w:lang w:val="en-US"/>
-        </w:rPr>
-        <w:t xml:space="preserve">    constraint </w:t>
-      </w:r>
-      <w:proofErr w:type="spellStart"/>
-      <w:r>
-        <w:rPr>
-          <w:lang w:val="en-US"/>
-        </w:rPr>
-        <w:t>director_to_timetable_director_null_fk</w:t>
-      </w:r>
-      <w:proofErr w:type="spellEnd"/>
-    </w:p>
-    <w:p>
-      <w:pPr>
-        <w:pStyle w:val="af9"/>
-        <w:rPr>
-          <w:lang w:val="en-US"/>
-        </w:rPr>
-      </w:pPr>
-      <w:r>
-        <w:rPr>
-          <w:lang w:val="en-US"/>
-        </w:rPr>
-        <w:t xml:space="preserve">        foreign key (</w:t>
-      </w:r>
-      <w:proofErr w:type="spellStart"/>
-      <w:r>
-        <w:rPr>
-          <w:lang w:val="en-US"/>
-        </w:rPr>
-        <w:t>director_id</w:t>
-      </w:r>
-      <w:proofErr w:type="spellEnd"/>
-      <w:r>
-        <w:rPr>
-          <w:lang w:val="en-US"/>
-        </w:rPr>
-        <w:t>) references pr_02.director (id)</w:t>
+        <w:t xml:space="preserve">    director_id  int not null,</w:t>
+      </w:r>
+    </w:p>
+    <w:p>
+      <w:pPr>
+        <w:pStyle w:val="af9"/>
+        <w:rPr>
+          <w:lang w:val="en-US"/>
+        </w:rPr>
+      </w:pPr>
+      <w:r>
+        <w:rPr>
+          <w:lang w:val="en-US"/>
+        </w:rPr>
+        <w:t xml:space="preserve">    timetable_id int not null,</w:t>
+      </w:r>
+    </w:p>
+    <w:p>
+      <w:pPr>
+        <w:pStyle w:val="af9"/>
+        <w:rPr>
+          <w:lang w:val="en-US"/>
+        </w:rPr>
+      </w:pPr>
+      <w:r>
+        <w:rPr>
+          <w:lang w:val="en-US"/>
+        </w:rPr>
+        <w:t xml:space="preserve">    primary key (director_id, timetable_id),</w:t>
+      </w:r>
+    </w:p>
+    <w:p>
+      <w:pPr>
+        <w:pStyle w:val="af9"/>
+        <w:rPr>
+          <w:lang w:val="en-US"/>
+        </w:rPr>
+      </w:pPr>
+      <w:r>
+        <w:rPr>
+          <w:lang w:val="en-US"/>
+        </w:rPr>
+        <w:t xml:space="preserve">    constraint director_to_timetable_director_null_fk</w:t>
+      </w:r>
+    </w:p>
+    <w:p>
+      <w:pPr>
+        <w:pStyle w:val="af9"/>
+        <w:rPr>
+          <w:lang w:val="en-US"/>
+        </w:rPr>
+      </w:pPr>
+      <w:r>
+        <w:rPr>
+          <w:lang w:val="en-US"/>
+        </w:rPr>
+        <w:t xml:space="preserve">        foreign key (director_id) references pr_02.director (id)</w:t>
       </w:r>
     </w:p>
     <w:p>
@@ -12486,43 +10308,21 @@
         <w:rPr>
           <w:lang w:val="en-US"/>
         </w:rPr>
-        <w:t xml:space="preserve">    constraint </w:t>
-      </w:r>
-      <w:proofErr w:type="spellStart"/>
-      <w:r>
-        <w:rPr>
-          <w:lang w:val="en-US"/>
-        </w:rPr>
-        <w:t>director_to_timetable_timetable_null_fk</w:t>
-      </w:r>
-      <w:proofErr w:type="spellEnd"/>
-    </w:p>
-    <w:p>
-      <w:pPr>
-        <w:pStyle w:val="af9"/>
-        <w:rPr>
-          <w:lang w:val="en-US"/>
-        </w:rPr>
-      </w:pPr>
-      <w:r>
-        <w:rPr>
-          <w:lang w:val="en-US"/>
-        </w:rPr>
-        <w:t xml:space="preserve">        foreign key (</w:t>
-      </w:r>
-      <w:proofErr w:type="spellStart"/>
-      <w:r>
-        <w:rPr>
-          <w:lang w:val="en-US"/>
-        </w:rPr>
-        <w:t>timetable_id</w:t>
-      </w:r>
-      <w:proofErr w:type="spellEnd"/>
-      <w:r>
-        <w:rPr>
-          <w:lang w:val="en-US"/>
-        </w:rPr>
-        <w:t>) references pr_02.timetable (id)</w:t>
+        <w:t xml:space="preserve">    constraint director_to_timetable_timetable_null_fk</w:t>
+      </w:r>
+    </w:p>
+    <w:p>
+      <w:pPr>
+        <w:pStyle w:val="af9"/>
+        <w:rPr>
+          <w:lang w:val="en-US"/>
+        </w:rPr>
+      </w:pPr>
+      <w:r>
+        <w:rPr>
+          <w:lang w:val="en-US"/>
+        </w:rPr>
+        <w:t xml:space="preserve">        foreign key (timetable_id) references pr_02.timetable (id)</w:t>
       </w:r>
     </w:p>
     <w:p>
@@ -12600,169 +10400,63 @@
         <w:rPr>
           <w:lang w:val="en-US"/>
         </w:rPr>
-        <w:t xml:space="preserve">    </w:t>
-      </w:r>
-      <w:proofErr w:type="spellStart"/>
-      <w:r>
-        <w:rPr>
-          <w:lang w:val="en-US"/>
-        </w:rPr>
-        <w:t>staff_id</w:t>
-      </w:r>
-      <w:proofErr w:type="spellEnd"/>
-      <w:r>
-        <w:rPr>
-          <w:lang w:val="en-US"/>
-        </w:rPr>
-        <w:t xml:space="preserve">     </w:t>
-      </w:r>
-      <w:proofErr w:type="spellStart"/>
-      <w:r>
-        <w:rPr>
-          <w:lang w:val="en-US"/>
-        </w:rPr>
-        <w:t>int</w:t>
-      </w:r>
-      <w:proofErr w:type="spellEnd"/>
-      <w:r>
-        <w:rPr>
-          <w:lang w:val="en-US"/>
-        </w:rPr>
-        <w:t xml:space="preserve"> not null,</w:t>
-      </w:r>
-    </w:p>
-    <w:p>
-      <w:pPr>
-        <w:pStyle w:val="af9"/>
-        <w:rPr>
-          <w:lang w:val="en-US"/>
-        </w:rPr>
-      </w:pPr>
-      <w:r>
-        <w:rPr>
-          <w:lang w:val="en-US"/>
-        </w:rPr>
-        <w:t xml:space="preserve">    </w:t>
-      </w:r>
-      <w:proofErr w:type="spellStart"/>
-      <w:r>
-        <w:rPr>
-          <w:lang w:val="en-US"/>
-        </w:rPr>
-        <w:t>timetable_id</w:t>
-      </w:r>
-      <w:proofErr w:type="spellEnd"/>
-      <w:r>
-        <w:rPr>
-          <w:lang w:val="en-US"/>
-        </w:rPr>
-        <w:t xml:space="preserve"> </w:t>
-      </w:r>
-      <w:proofErr w:type="spellStart"/>
-      <w:r>
-        <w:rPr>
-          <w:lang w:val="en-US"/>
-        </w:rPr>
-        <w:t>int</w:t>
-      </w:r>
-      <w:proofErr w:type="spellEnd"/>
-      <w:r>
-        <w:rPr>
-          <w:lang w:val="en-US"/>
-        </w:rPr>
-        <w:t xml:space="preserve"> not null,</w:t>
-      </w:r>
-    </w:p>
-    <w:p>
-      <w:pPr>
-        <w:pStyle w:val="af9"/>
-        <w:rPr>
-          <w:lang w:val="en-US"/>
-        </w:rPr>
-      </w:pPr>
-      <w:r>
-        <w:rPr>
-          <w:lang w:val="en-US"/>
-        </w:rPr>
-        <w:t xml:space="preserve">    primary key (</w:t>
-      </w:r>
-      <w:proofErr w:type="spellStart"/>
-      <w:r>
-        <w:rPr>
-          <w:lang w:val="en-US"/>
-        </w:rPr>
-        <w:t>staff_id</w:t>
-      </w:r>
-      <w:proofErr w:type="spellEnd"/>
-      <w:r>
-        <w:rPr>
-          <w:lang w:val="en-US"/>
-        </w:rPr>
-        <w:t xml:space="preserve">, </w:t>
-      </w:r>
-      <w:proofErr w:type="spellStart"/>
-      <w:r>
-        <w:rPr>
-          <w:lang w:val="en-US"/>
-        </w:rPr>
-        <w:t>timetable_id</w:t>
-      </w:r>
-      <w:proofErr w:type="spellEnd"/>
-      <w:r>
-        <w:rPr>
-          <w:lang w:val="en-US"/>
-        </w:rPr>
-        <w:t>),</w:t>
-      </w:r>
-    </w:p>
-    <w:p>
-      <w:pPr>
-        <w:pStyle w:val="af9"/>
-        <w:rPr>
-          <w:lang w:val="en-US"/>
-        </w:rPr>
-      </w:pPr>
-      <w:r>
-        <w:rPr>
-          <w:lang w:val="en-US"/>
-        </w:rPr>
-        <w:t xml:space="preserve">    constraint staff_to_timetable_staff__</w:t>
-      </w:r>
-      <w:proofErr w:type="spellStart"/>
-      <w:r>
-        <w:rPr>
-          <w:lang w:val="en-US"/>
-        </w:rPr>
-        <w:t>fk</w:t>
-      </w:r>
-      <w:proofErr w:type="spellEnd"/>
-    </w:p>
-    <w:p>
-      <w:pPr>
-        <w:pStyle w:val="af9"/>
-        <w:rPr>
-          <w:lang w:val="en-US"/>
-        </w:rPr>
-      </w:pPr>
-      <w:r>
-        <w:rPr>
-          <w:lang w:val="en-US"/>
-        </w:rPr>
-        <w:t xml:space="preserve">        foreign key (</w:t>
-      </w:r>
-      <w:proofErr w:type="spellStart"/>
-      <w:r>
-        <w:rPr>
-          <w:lang w:val="en-US"/>
-        </w:rPr>
-        <w:t>staff_id</w:t>
-      </w:r>
-      <w:proofErr w:type="spellEnd"/>
-      <w:r>
-        <w:rPr>
-          <w:lang w:val="en-US"/>
-        </w:rPr>
-        <w:t>) references pr_02.staff (id)</w:t>
+        <w:t xml:space="preserve">    staff_id     int not null,</w:t>
+      </w:r>
+    </w:p>
+    <w:p>
+      <w:pPr>
+        <w:pStyle w:val="af9"/>
+        <w:rPr>
+          <w:lang w:val="en-US"/>
+        </w:rPr>
+      </w:pPr>
+      <w:r>
+        <w:rPr>
+          <w:lang w:val="en-US"/>
+        </w:rPr>
+        <w:t xml:space="preserve">    timetable_id int not null,</w:t>
+      </w:r>
+    </w:p>
+    <w:p>
+      <w:pPr>
+        <w:pStyle w:val="af9"/>
+        <w:rPr>
+          <w:lang w:val="en-US"/>
+        </w:rPr>
+      </w:pPr>
+      <w:r>
+        <w:rPr>
+          <w:lang w:val="en-US"/>
+        </w:rPr>
+        <w:t xml:space="preserve">    primary key (staff_id, timetable_id),</w:t>
+      </w:r>
+    </w:p>
+    <w:p>
+      <w:pPr>
+        <w:pStyle w:val="af9"/>
+        <w:rPr>
+          <w:lang w:val="en-US"/>
+        </w:rPr>
+      </w:pPr>
+      <w:r>
+        <w:rPr>
+          <w:lang w:val="en-US"/>
+        </w:rPr>
+        <w:t xml:space="preserve">    constraint staff_to_timetable_staff__fk</w:t>
+      </w:r>
+    </w:p>
+    <w:p>
+      <w:pPr>
+        <w:pStyle w:val="af9"/>
+        <w:rPr>
+          <w:lang w:val="en-US"/>
+        </w:rPr>
+      </w:pPr>
+      <w:r>
+        <w:rPr>
+          <w:lang w:val="en-US"/>
+        </w:rPr>
+        <w:t xml:space="preserve">        foreign key (staff_id) references pr_02.staff (id)</w:t>
       </w:r>
     </w:p>
     <w:p>
@@ -12790,43 +10484,21 @@
         <w:rPr>
           <w:lang w:val="en-US"/>
         </w:rPr>
-        <w:t xml:space="preserve">    constraint </w:t>
-      </w:r>
-      <w:proofErr w:type="spellStart"/>
-      <w:r>
-        <w:rPr>
-          <w:lang w:val="en-US"/>
-        </w:rPr>
-        <w:t>staff_to_timetable_timetable_null_fk</w:t>
-      </w:r>
-      <w:proofErr w:type="spellEnd"/>
-    </w:p>
-    <w:p>
-      <w:pPr>
-        <w:pStyle w:val="af9"/>
-        <w:rPr>
-          <w:lang w:val="en-US"/>
-        </w:rPr>
-      </w:pPr>
-      <w:r>
-        <w:rPr>
-          <w:lang w:val="en-US"/>
-        </w:rPr>
-        <w:t xml:space="preserve">        foreign key (</w:t>
-      </w:r>
-      <w:proofErr w:type="spellStart"/>
-      <w:r>
-        <w:rPr>
-          <w:lang w:val="en-US"/>
-        </w:rPr>
-        <w:t>timetable_id</w:t>
-      </w:r>
-      <w:proofErr w:type="spellEnd"/>
-      <w:r>
-        <w:rPr>
-          <w:lang w:val="en-US"/>
-        </w:rPr>
-        <w:t>) references pr_02.timetable (id)</w:t>
+        <w:t xml:space="preserve">    constraint staff_to_timetable_timetable_null_fk</w:t>
+      </w:r>
+    </w:p>
+    <w:p>
+      <w:pPr>
+        <w:pStyle w:val="af9"/>
+        <w:rPr>
+          <w:lang w:val="en-US"/>
+        </w:rPr>
+      </w:pPr>
+      <w:r>
+        <w:rPr>
+          <w:lang w:val="en-US"/>
+        </w:rPr>
+        <w:t xml:space="preserve">        foreign key (timetable_id) references pr_02.timetable (id)</w:t>
       </w:r>
     </w:p>
     <w:p>
@@ -12839,27 +10511,9 @@
         </w:rPr>
         <w:t xml:space="preserve">            </w:t>
       </w:r>
-      <w:proofErr w:type="spellStart"/>
-      <w:r>
-        <w:t>on</w:t>
-      </w:r>
-      <w:proofErr w:type="spellEnd"/>
-      <w:r>
-        <w:t xml:space="preserve"> </w:t>
-      </w:r>
-      <w:proofErr w:type="spellStart"/>
-      <w:r>
-        <w:t>update</w:t>
-      </w:r>
-      <w:proofErr w:type="spellEnd"/>
-      <w:r>
-        <w:t xml:space="preserve"> </w:t>
-      </w:r>
-      <w:proofErr w:type="spellStart"/>
-      <w:r>
-        <w:t>cascade</w:t>
-      </w:r>
-      <w:proofErr w:type="spellEnd"/>
+      <w:r>
+        <w:t>on update cascade</w:t>
+      </w:r>
     </w:p>
     <w:p>
       <w:pPr>
@@ -12886,7 +10540,7 @@
 
 <file path=word/comments.xml><?xml version="1.0" encoding="utf-8"?>
 <w:comments xmlns:wpc="http://schemas.microsoft.com/office/word/2010/wordprocessingCanvas" xmlns:mc="http://schemas.openxmlformats.org/markup-compatibility/2006" xmlns:o="urn:schemas-microsoft-com:office:office" xmlns:r="http://schemas.openxmlformats.org/officeDocument/2006/relationships" xmlns:m="http://schemas.openxmlformats.org/officeDocument/2006/math" xmlns:v="urn:schemas-microsoft-com:vml" xmlns:wp14="http://schemas.microsoft.com/office/word/2010/wordprocessingDrawing" xmlns:wp="http://schemas.openxmlformats.org/drawingml/2006/wordprocessingDrawing" xmlns:w10="urn:schemas-microsoft-com:office:word" xmlns:w="http://schemas.openxmlformats.org/wordprocessingml/2006/main" xmlns:w14="http://schemas.microsoft.com/office/word/2010/wordml" xmlns:w15="http://schemas.microsoft.com/office/word/2012/wordml" xmlns:wpg="http://schemas.microsoft.com/office/word/2010/wordprocessingGroup" xmlns:wpi="http://schemas.microsoft.com/office/word/2010/wordprocessingInk" xmlns:wne="http://schemas.microsoft.com/office/word/2006/wordml" xmlns:wps="http://schemas.microsoft.com/office/word/2010/wordprocessingShape" mc:Ignorable="w14 w15 wp14">
-  <w:comment w:id="4" w:author="user" w:date="2023-01-26T19:09:00Z" w:initials="u">
+  <w:comment w:id="5" w:author="user" w:date="2023-01-26T19:09:00Z" w:initials="u">
     <w:p>
       <w:pPr>
         <w:pStyle w:val="af3"/>
@@ -12910,7 +10564,7 @@
       </w:r>
     </w:p>
   </w:comment>
-  <w:comment w:id="5" w:author="user" w:date="2023-01-26T19:10:00Z" w:initials="u">
+  <w:comment w:id="6" w:author="user" w:date="2023-01-26T19:10:00Z" w:initials="u">
     <w:p>
       <w:pPr>
         <w:pStyle w:val="af3"/>
@@ -12926,7 +10580,7 @@
       </w:r>
     </w:p>
   </w:comment>
-  <w:comment w:id="6" w:author="user" w:date="2023-01-27T09:40:00Z" w:initials="u">
+  <w:comment w:id="8" w:author="user" w:date="2023-01-27T09:40:00Z" w:initials="u">
     <w:p>
       <w:pPr>
         <w:pStyle w:val="af3"/>
@@ -17289,7 +14943,7 @@
                                   <w:szCs w:val="24"/>
                                   <w:lang w:val="ru-RU"/>
                                 </w:rPr>
-                                <w:t>14</w:t>
+                                <w:t>16</w:t>
                               </w:r>
                               <w:r>
                                 <w:rPr>
@@ -17710,7 +15364,7 @@
                             <w:szCs w:val="24"/>
                             <w:lang w:val="ru-RU"/>
                           </w:rPr>
-                          <w:t>14</w:t>
+                          <w:t>16</w:t>
                         </w:r>
                         <w:r>
                           <w:rPr>
@@ -18688,6 +16342,119 @@
     </w:lvl>
   </w:abstractNum>
   <w:abstractNum w:abstractNumId="8" w15:restartNumberingAfterBreak="0">
+    <w:nsid w:val="57883C4C"/>
+    <w:multiLevelType w:val="multilevel"/>
+    <w:tmpl w:val="04DE1FCA"/>
+    <w:lvl w:ilvl="0">
+      <w:start w:val="3"/>
+      <w:numFmt w:val="decimal"/>
+      <w:lvlText w:val="%1"/>
+      <w:lvlJc w:val="left"/>
+      <w:pPr>
+        <w:ind w:left="360" w:hanging="360"/>
+      </w:pPr>
+      <w:rPr>
+        <w:rFonts w:hint="default"/>
+      </w:rPr>
+    </w:lvl>
+    <w:lvl w:ilvl="1">
+      <w:start w:val="1"/>
+      <w:numFmt w:val="lowerLetter"/>
+      <w:lvlText w:val="%2)"/>
+      <w:lvlJc w:val="left"/>
+      <w:pPr>
+        <w:ind w:left="720" w:hanging="360"/>
+      </w:pPr>
+      <w:rPr>
+        <w:rFonts w:hint="default"/>
+      </w:rPr>
+    </w:lvl>
+    <w:lvl w:ilvl="2">
+      <w:start w:val="1"/>
+      <w:numFmt w:val="lowerRoman"/>
+      <w:lvlText w:val="%3)"/>
+      <w:lvlJc w:val="left"/>
+      <w:pPr>
+        <w:ind w:left="1080" w:hanging="360"/>
+      </w:pPr>
+      <w:rPr>
+        <w:rFonts w:hint="default"/>
+      </w:rPr>
+    </w:lvl>
+    <w:lvl w:ilvl="3">
+      <w:start w:val="1"/>
+      <w:numFmt w:val="decimal"/>
+      <w:lvlText w:val="(%4)"/>
+      <w:lvlJc w:val="left"/>
+      <w:pPr>
+        <w:ind w:left="1440" w:hanging="360"/>
+      </w:pPr>
+      <w:rPr>
+        <w:rFonts w:hint="default"/>
+      </w:rPr>
+    </w:lvl>
+    <w:lvl w:ilvl="4">
+      <w:start w:val="1"/>
+      <w:numFmt w:val="lowerLetter"/>
+      <w:lvlText w:val="(%5)"/>
+      <w:lvlJc w:val="left"/>
+      <w:pPr>
+        <w:ind w:left="1800" w:hanging="360"/>
+      </w:pPr>
+      <w:rPr>
+        <w:rFonts w:hint="default"/>
+      </w:rPr>
+    </w:lvl>
+    <w:lvl w:ilvl="5">
+      <w:start w:val="1"/>
+      <w:numFmt w:val="lowerRoman"/>
+      <w:lvlText w:val="(%6)"/>
+      <w:lvlJc w:val="left"/>
+      <w:pPr>
+        <w:ind w:left="2160" w:hanging="360"/>
+      </w:pPr>
+      <w:rPr>
+        <w:rFonts w:hint="default"/>
+      </w:rPr>
+    </w:lvl>
+    <w:lvl w:ilvl="6">
+      <w:start w:val="1"/>
+      <w:numFmt w:val="decimal"/>
+      <w:lvlText w:val="%7."/>
+      <w:lvlJc w:val="left"/>
+      <w:pPr>
+        <w:ind w:left="2520" w:hanging="360"/>
+      </w:pPr>
+      <w:rPr>
+        <w:rFonts w:hint="default"/>
+      </w:rPr>
+    </w:lvl>
+    <w:lvl w:ilvl="7">
+      <w:start w:val="1"/>
+      <w:numFmt w:val="lowerLetter"/>
+      <w:lvlText w:val="%8."/>
+      <w:lvlJc w:val="left"/>
+      <w:pPr>
+        <w:ind w:left="2880" w:hanging="360"/>
+      </w:pPr>
+      <w:rPr>
+        <w:rFonts w:hint="default"/>
+      </w:rPr>
+    </w:lvl>
+    <w:lvl w:ilvl="8">
+      <w:start w:val="1"/>
+      <w:numFmt w:val="lowerRoman"/>
+      <w:lvlText w:val="%9."/>
+      <w:lvlJc w:val="left"/>
+      <w:pPr>
+        <w:ind w:left="3240" w:hanging="360"/>
+      </w:pPr>
+      <w:rPr>
+        <w:rFonts w:hint="default"/>
+      </w:rPr>
+    </w:lvl>
+  </w:abstractNum>
+  <w:abstractNum w:abstractNumId="9" w15:restartNumberingAfterBreak="0">
     <w:nsid w:val="644B59F8"/>
     <w:multiLevelType w:val="multilevel"/>
     <w:tmpl w:val="F04057EE"/>
@@ -18800,7 +16567,7 @@
       </w:rPr>
     </w:lvl>
   </w:abstractNum>
-  <w:abstractNum w:abstractNumId="9" w15:restartNumberingAfterBreak="0">
+  <w:abstractNum w:abstractNumId="10" w15:restartNumberingAfterBreak="0">
     <w:nsid w:val="664404AD"/>
     <w:multiLevelType w:val="hybridMultilevel"/>
     <w:tmpl w:val="25E64244"/>
@@ -18913,7 +16680,7 @@
       </w:rPr>
     </w:lvl>
   </w:abstractNum>
-  <w:abstractNum w:abstractNumId="10" w15:restartNumberingAfterBreak="0">
+  <w:abstractNum w:abstractNumId="11" w15:restartNumberingAfterBreak="0">
     <w:nsid w:val="77930C3E"/>
     <w:multiLevelType w:val="hybridMultilevel"/>
     <w:tmpl w:val="BC1E7D7A"/>
@@ -19030,7 +16797,7 @@
     <w:abstractNumId w:val="0"/>
   </w:num>
   <w:num w:numId="2">
-    <w:abstractNumId w:val="8"/>
+    <w:abstractNumId w:val="9"/>
   </w:num>
   <w:num w:numId="3">
     <w:abstractNumId w:val="7"/>
@@ -19045,10 +16812,10 @@
     <w:abstractNumId w:val="4"/>
   </w:num>
   <w:num w:numId="7">
-    <w:abstractNumId w:val="10"/>
+    <w:abstractNumId w:val="11"/>
   </w:num>
   <w:num w:numId="8">
-    <w:abstractNumId w:val="9"/>
+    <w:abstractNumId w:val="10"/>
   </w:num>
   <w:num w:numId="9">
     <w:abstractNumId w:val="2"/>
@@ -19058,6 +16825,9 @@
   </w:num>
   <w:num w:numId="11">
     <w:abstractNumId w:val="5"/>
+  </w:num>
+  <w:num w:numId="12">
+    <w:abstractNumId w:val="8"/>
   </w:num>
 </w:numbering>
 </file>
@@ -20231,7 +18001,7 @@
 </file>
 
 <file path=customXml/itemProps1.xml><?xml version="1.0" encoding="utf-8"?>
-<ds:datastoreItem xmlns:ds="http://schemas.openxmlformats.org/officeDocument/2006/customXml" ds:itemID="{16E4CE0F-E009-4016-A508-FD7648E380DD}">
+<ds:datastoreItem xmlns:ds="http://schemas.openxmlformats.org/officeDocument/2006/customXml" ds:itemID="{7BD34BFC-E9DE-48C1-BB72-90BFD5665CDD}">
   <ds:schemaRefs>
     <ds:schemaRef ds:uri="http://schemas.openxmlformats.org/officeDocument/2006/bibliography"/>
   </ds:schemaRefs>

--- a/Отчёт.docx
+++ b/Отчёт.docx
@@ -3615,20 +3615,18 @@
           <w:docGrid w:linePitch="360"/>
         </w:sectPr>
       </w:pPr>
-      <w:bookmarkStart w:id="2" w:name="_GoBack"/>
-      <w:bookmarkEnd w:id="2"/>
     </w:p>
     <w:p>
       <w:pPr>
         <w:pStyle w:val="1"/>
         <w:jc w:val="center"/>
       </w:pPr>
-      <w:bookmarkStart w:id="3" w:name="_Toc125721780"/>
+      <w:bookmarkStart w:id="2" w:name="_Toc125721780"/>
       <w:r>
         <w:lastRenderedPageBreak/>
         <w:t>ВВЕДЕНИЕ</w:t>
       </w:r>
-      <w:bookmarkEnd w:id="3"/>
+      <w:bookmarkEnd w:id="2"/>
     </w:p>
     <w:p>
       <w:pPr>
@@ -3668,12 +3666,12 @@
           <w:numId w:val="6"/>
         </w:numPr>
       </w:pPr>
-      <w:bookmarkStart w:id="4" w:name="_Toc125721781"/>
+      <w:bookmarkStart w:id="3" w:name="_Toc125721781"/>
       <w:r>
         <w:lastRenderedPageBreak/>
         <w:t>Анализ предметной области</w:t>
       </w:r>
-      <w:bookmarkEnd w:id="4"/>
+      <w:bookmarkEnd w:id="3"/>
     </w:p>
     <w:p>
       <w:pPr>
@@ -3804,14 +3802,49 @@
       <w:r>
         <w:t xml:space="preserve">Таблица </w:t>
       </w:r>
-      <w:fldSimple w:instr=" SEQ Таблица \* ARABIC ">
-        <w:r>
-          <w:rPr>
-            <w:noProof/>
-          </w:rPr>
-          <w:t>1</w:t>
-        </w:r>
-      </w:fldSimple>
+      <w:r>
+        <w:rPr>
+          <w:noProof/>
+        </w:rPr>
+        <w:fldChar w:fldCharType="begin"/>
+      </w:r>
+      <w:r>
+        <w:rPr>
+          <w:noProof/>
+        </w:rPr>
+        <w:instrText xml:space="preserve"> SEQ Таблица \* ARABIC </w:instrText>
+      </w:r>
+      <w:r>
+        <w:rPr>
+          <w:noProof/>
+        </w:rPr>
+        <w:fldChar w:fldCharType="separate"/>
+      </w:r>
+      <w:r>
+        <w:rPr>
+          <w:noProof/>
+        </w:rPr>
+        <w:t>1</w:t>
+      </w:r>
+      <w:r>
+        <w:rPr>
+          <w:noProof/>
+        </w:rPr>
+        <w:fldChar w:fldCharType="end"/>
+      </w:r>
+      <w:r>
+        <w:rPr>
+          <w:noProof/>
+        </w:rPr>
+        <w:t xml:space="preserve"> </w:t>
+      </w:r>
+      <w:r>
+        <w:rPr>
+          <w:noProof/>
+          <w:lang w:val="en-US"/>
+        </w:rPr>
+        <w:t>–</w:t>
+      </w:r>
       <w:r>
         <w:t xml:space="preserve"> </w:t>
       </w:r>
@@ -4365,6 +4398,19 @@
         <w:fldChar w:fldCharType="end"/>
       </w:r>
       <w:r>
+        <w:rPr>
+          <w:noProof/>
+        </w:rPr>
+        <w:t xml:space="preserve"> </w:t>
+      </w:r>
+      <w:r>
+        <w:rPr>
+          <w:noProof/>
+          <w:lang w:val="en-US"/>
+        </w:rPr>
+        <w:t>–</w:t>
+      </w:r>
+      <w:r>
         <w:t xml:space="preserve"> Вид </w:t>
       </w:r>
       <w:r>
@@ -4517,6 +4563,19 @@
         <w:fldChar w:fldCharType="end"/>
       </w:r>
       <w:r>
+        <w:rPr>
+          <w:noProof/>
+        </w:rPr>
+        <w:t xml:space="preserve"> </w:t>
+      </w:r>
+      <w:r>
+        <w:rPr>
+          <w:noProof/>
+          <w:lang w:val="en-US"/>
+        </w:rPr>
+        <w:t>–</w:t>
+      </w:r>
+      <w:r>
         <w:t xml:space="preserve"> Автор</w:t>
       </w:r>
     </w:p>
@@ -4626,6 +4685,19 @@
           <w:noProof/>
         </w:rPr>
         <w:fldChar w:fldCharType="end"/>
+      </w:r>
+      <w:r>
+        <w:rPr>
+          <w:noProof/>
+        </w:rPr>
+        <w:t xml:space="preserve"> </w:t>
+      </w:r>
+      <w:r>
+        <w:rPr>
+          <w:noProof/>
+          <w:lang w:val="en-US"/>
+        </w:rPr>
+        <w:t>–</w:t>
       </w:r>
       <w:r>
         <w:t xml:space="preserve"> </w:t>
@@ -4821,6 +4893,19 @@
         <w:fldChar w:fldCharType="end"/>
       </w:r>
       <w:r>
+        <w:rPr>
+          <w:noProof/>
+        </w:rPr>
+        <w:t xml:space="preserve"> </w:t>
+      </w:r>
+      <w:r>
+        <w:rPr>
+          <w:noProof/>
+          <w:lang w:val="en-US"/>
+        </w:rPr>
+        <w:t>–</w:t>
+      </w:r>
+      <w:r>
         <w:t xml:space="preserve"> </w:t>
       </w:r>
       <w:r>
@@ -4973,6 +5058,19 @@
         <w:fldChar w:fldCharType="end"/>
       </w:r>
       <w:r>
+        <w:rPr>
+          <w:noProof/>
+        </w:rPr>
+        <w:t xml:space="preserve"> </w:t>
+      </w:r>
+      <w:r>
+        <w:rPr>
+          <w:noProof/>
+          <w:lang w:val="en-US"/>
+        </w:rPr>
+        <w:t>–</w:t>
+      </w:r>
+      <w:r>
         <w:t xml:space="preserve"> Обслуживающий персонал</w:t>
       </w:r>
     </w:p>
@@ -5108,6 +5206,19 @@
           <w:noProof/>
         </w:rPr>
         <w:fldChar w:fldCharType="end"/>
+      </w:r>
+      <w:r>
+        <w:rPr>
+          <w:noProof/>
+        </w:rPr>
+        <w:t xml:space="preserve"> </w:t>
+      </w:r>
+      <w:r>
+        <w:rPr>
+          <w:noProof/>
+          <w:lang w:val="en-US"/>
+        </w:rPr>
+        <w:t>–</w:t>
       </w:r>
       <w:r>
         <w:t xml:space="preserve"> Актёр</w:t>
@@ -5276,6 +5387,19 @@
         <w:fldChar w:fldCharType="end"/>
       </w:r>
       <w:r>
+        <w:rPr>
+          <w:noProof/>
+        </w:rPr>
+        <w:t xml:space="preserve"> </w:t>
+      </w:r>
+      <w:r>
+        <w:rPr>
+          <w:noProof/>
+          <w:lang w:val="en-US"/>
+        </w:rPr>
+        <w:t>–</w:t>
+      </w:r>
+      <w:r>
         <w:t xml:space="preserve"> Режиссёр</w:t>
       </w:r>
     </w:p>
@@ -5437,6 +5561,19 @@
           <w:noProof/>
         </w:rPr>
         <w:fldChar w:fldCharType="end"/>
+      </w:r>
+      <w:r>
+        <w:rPr>
+          <w:noProof/>
+        </w:rPr>
+        <w:t xml:space="preserve"> </w:t>
+      </w:r>
+      <w:r>
+        <w:rPr>
+          <w:noProof/>
+          <w:lang w:val="en-US"/>
+        </w:rPr>
+        <w:t>–</w:t>
       </w:r>
       <w:r>
         <w:t xml:space="preserve"> </w:t>
@@ -5614,6 +5751,19 @@
         <w:fldChar w:fldCharType="end"/>
       </w:r>
       <w:r>
+        <w:rPr>
+          <w:noProof/>
+        </w:rPr>
+        <w:t xml:space="preserve"> </w:t>
+      </w:r>
+      <w:r>
+        <w:rPr>
+          <w:noProof/>
+          <w:lang w:val="en-US"/>
+        </w:rPr>
+        <w:t>–</w:t>
+      </w:r>
+      <w:r>
         <w:t xml:space="preserve"> </w:t>
       </w:r>
       <w:r>
@@ -5780,6 +5930,19 @@
         <w:fldChar w:fldCharType="end"/>
       </w:r>
       <w:r>
+        <w:rPr>
+          <w:noProof/>
+        </w:rPr>
+        <w:t xml:space="preserve"> </w:t>
+      </w:r>
+      <w:r>
+        <w:rPr>
+          <w:noProof/>
+          <w:lang w:val="en-US"/>
+        </w:rPr>
+        <w:t>–</w:t>
+      </w:r>
+      <w:r>
         <w:t xml:space="preserve"> Афиша</w:t>
       </w:r>
     </w:p>
@@ -5878,16 +6041,16 @@
               <w:pStyle w:val="ae"/>
               <w:ind w:firstLine="0"/>
             </w:pPr>
-            <w:commentRangeStart w:id="5"/>
+            <w:commentRangeStart w:id="4"/>
             <w:r>
               <w:t>Комментарий</w:t>
             </w:r>
-            <w:commentRangeEnd w:id="5"/>
+            <w:commentRangeEnd w:id="4"/>
             <w:r>
               <w:rPr>
                 <w:rStyle w:val="af2"/>
               </w:rPr>
-              <w:commentReference w:id="5"/>
+              <w:commentReference w:id="4"/>
             </w:r>
           </w:p>
         </w:tc>
@@ -5991,6 +6154,19 @@
           <w:noProof/>
         </w:rPr>
         <w:fldChar w:fldCharType="end"/>
+      </w:r>
+      <w:r>
+        <w:rPr>
+          <w:noProof/>
+        </w:rPr>
+        <w:t xml:space="preserve"> </w:t>
+      </w:r>
+      <w:r>
+        <w:rPr>
+          <w:noProof/>
+          <w:lang w:val="en-US"/>
+        </w:rPr>
+        <w:t>–</w:t>
       </w:r>
       <w:r>
         <w:t xml:space="preserve"> Актёры на дату</w:t>
@@ -6063,16 +6239,16 @@
               <w:pStyle w:val="ae"/>
               <w:ind w:firstLine="0"/>
             </w:pPr>
-            <w:commentRangeStart w:id="6"/>
+            <w:commentRangeStart w:id="5"/>
             <w:r>
               <w:t>Комментарий</w:t>
             </w:r>
-            <w:commentRangeEnd w:id="6"/>
+            <w:commentRangeEnd w:id="5"/>
             <w:r>
               <w:rPr>
                 <w:rStyle w:val="af2"/>
               </w:rPr>
-              <w:commentReference w:id="6"/>
+              <w:commentReference w:id="5"/>
             </w:r>
           </w:p>
         </w:tc>
@@ -6169,7 +6345,26 @@
         <w:fldChar w:fldCharType="end"/>
       </w:r>
       <w:r>
-        <w:t xml:space="preserve"> Звание </w:t>
+        <w:rPr>
+          <w:noProof/>
+        </w:rPr>
+        <w:t xml:space="preserve"> </w:t>
+      </w:r>
+      <w:r>
+        <w:rPr>
+          <w:noProof/>
+          <w:lang w:val="en-US"/>
+        </w:rPr>
+        <w:t>–</w:t>
+      </w:r>
+      <w:r>
+        <w:rPr>
+          <w:noProof/>
+        </w:rPr>
+        <w:t xml:space="preserve"> </w:t>
+      </w:r>
+      <w:r>
+        <w:t xml:space="preserve">Звание </w:t>
       </w:r>
       <w:r>
         <w:t>актёра</w:t>
@@ -6299,7 +6494,26 @@
         <w:fldChar w:fldCharType="end"/>
       </w:r>
       <w:r>
-        <w:t xml:space="preserve"> Звание режиссёра</w:t>
+        <w:rPr>
+          <w:noProof/>
+        </w:rPr>
+        <w:t xml:space="preserve"> </w:t>
+      </w:r>
+      <w:r>
+        <w:rPr>
+          <w:noProof/>
+          <w:lang w:val="en-US"/>
+        </w:rPr>
+        <w:t>–</w:t>
+      </w:r>
+      <w:r>
+        <w:rPr>
+          <w:noProof/>
+        </w:rPr>
+        <w:t xml:space="preserve"> </w:t>
+      </w:r>
+      <w:r>
+        <w:t>Звание режиссёра</w:t>
       </w:r>
     </w:p>
     <w:tbl>
@@ -6488,7 +6702,26 @@
         <w:fldChar w:fldCharType="end"/>
       </w:r>
       <w:r>
-        <w:t xml:space="preserve"> Объектная система</w:t>
+        <w:rPr>
+          <w:noProof/>
+        </w:rPr>
+        <w:t xml:space="preserve"> </w:t>
+      </w:r>
+      <w:r>
+        <w:rPr>
+          <w:noProof/>
+          <w:lang w:val="en-US"/>
+        </w:rPr>
+        <w:t>–</w:t>
+      </w:r>
+      <w:r>
+        <w:rPr>
+          <w:noProof/>
+        </w:rPr>
+        <w:t xml:space="preserve"> </w:t>
+      </w:r>
+      <w:r>
+        <w:t>Объектная система</w:t>
       </w:r>
     </w:p>
     <w:p>
@@ -6511,7 +6744,7 @@
           <w:numId w:val="6"/>
         </w:numPr>
       </w:pPr>
-      <w:bookmarkStart w:id="7" w:name="_Toc125721782"/>
+      <w:bookmarkStart w:id="6" w:name="_Toc125721782"/>
       <w:r>
         <w:lastRenderedPageBreak/>
         <w:t xml:space="preserve">Разработка диаграммы </w:t>
@@ -6520,7 +6753,7 @@
       <w:r>
         <w:t>Чена</w:t>
       </w:r>
-      <w:bookmarkEnd w:id="7"/>
+      <w:bookmarkEnd w:id="6"/>
       <w:proofErr w:type="spellEnd"/>
     </w:p>
     <w:p>
@@ -6538,14 +6771,50 @@
       <w:r>
         <w:t xml:space="preserve">Таблица </w:t>
       </w:r>
-      <w:fldSimple w:instr=" SEQ Таблица \* ARABIC ">
-        <w:r>
-          <w:rPr>
-            <w:noProof/>
-          </w:rPr>
-          <w:t>15</w:t>
-        </w:r>
-      </w:fldSimple>
+      <w:r>
+        <w:rPr>
+          <w:noProof/>
+        </w:rPr>
+        <w:fldChar w:fldCharType="begin"/>
+      </w:r>
+      <w:r>
+        <w:rPr>
+          <w:noProof/>
+        </w:rPr>
+        <w:instrText xml:space="preserve"> SEQ Таблица \* ARABIC </w:instrText>
+      </w:r>
+      <w:r>
+        <w:rPr>
+          <w:noProof/>
+        </w:rPr>
+        <w:fldChar w:fldCharType="separate"/>
+      </w:r>
+      <w:r>
+        <w:rPr>
+          <w:noProof/>
+        </w:rPr>
+        <w:t>15</w:t>
+      </w:r>
+      <w:r>
+        <w:rPr>
+          <w:noProof/>
+        </w:rPr>
+        <w:fldChar w:fldCharType="end"/>
+      </w:r>
+      <w:r>
+        <w:rPr>
+          <w:noProof/>
+          <w:lang w:val="en-US"/>
+        </w:rPr>
+        <w:t xml:space="preserve"> </w:t>
+      </w:r>
+      <w:r>
+        <w:rPr>
+          <w:noProof/>
+          <w:lang w:val="en-US"/>
+        </w:rPr>
+        <w:t>–</w:t>
+      </w:r>
       <w:r>
         <w:t xml:space="preserve"> Описание связей</w:t>
       </w:r>
@@ -6890,16 +7159,16 @@
               <w:pStyle w:val="ae"/>
               <w:ind w:firstLine="0"/>
             </w:pPr>
-            <w:commentRangeStart w:id="8"/>
+            <w:commentRangeStart w:id="7"/>
             <w:r>
               <w:t>Участвует</w:t>
             </w:r>
-            <w:commentRangeEnd w:id="8"/>
+            <w:commentRangeEnd w:id="7"/>
             <w:r>
               <w:rPr>
                 <w:rStyle w:val="af2"/>
               </w:rPr>
-              <w:commentReference w:id="8"/>
+              <w:commentReference w:id="7"/>
             </w:r>
           </w:p>
         </w:tc>
@@ -7107,6 +7376,19 @@
         <w:fldChar w:fldCharType="end"/>
       </w:r>
       <w:r>
+        <w:rPr>
+          <w:noProof/>
+        </w:rPr>
+        <w:t xml:space="preserve"> </w:t>
+      </w:r>
+      <w:r>
+        <w:rPr>
+          <w:noProof/>
+          <w:lang w:val="en-US"/>
+        </w:rPr>
+        <w:t>–</w:t>
+      </w:r>
+      <w:r>
         <w:t xml:space="preserve"> </w:t>
       </w:r>
       <w:r>
@@ -7479,12 +7761,12 @@
         </w:numPr>
         <w:spacing w:line="360" w:lineRule="auto"/>
       </w:pPr>
-      <w:bookmarkStart w:id="9" w:name="_Toc125721783"/>
+      <w:bookmarkStart w:id="8" w:name="_Toc125721783"/>
       <w:r>
         <w:lastRenderedPageBreak/>
         <w:t>Реализация базы данных в конкретной СУБД</w:t>
       </w:r>
-      <w:bookmarkEnd w:id="9"/>
+      <w:bookmarkEnd w:id="8"/>
     </w:p>
     <w:p>
       <w:pPr>
@@ -7497,7 +7779,53 @@
         <w:rPr>
           <w:lang w:val="en-US"/>
         </w:rPr>
-        <w:t>MYSQL</w:t>
+        <w:t>My</w:t>
+      </w:r>
+      <w:r>
+        <w:rPr>
+          <w:lang w:val="en-US"/>
+        </w:rPr>
+        <w:t>SQL</w:t>
+      </w:r>
+      <w:r>
+        <w:t xml:space="preserve">, с помощью </w:t>
+      </w:r>
+      <w:proofErr w:type="spellStart"/>
+      <w:r>
+        <w:rPr>
+          <w:lang w:val="en-US"/>
+        </w:rPr>
+        <w:t>Jetbrains</w:t>
+      </w:r>
+      <w:proofErr w:type="spellEnd"/>
+      <w:r>
+        <w:t xml:space="preserve"> </w:t>
+      </w:r>
+      <w:proofErr w:type="spellStart"/>
+      <w:r>
+        <w:rPr>
+          <w:lang w:val="en-US"/>
+        </w:rPr>
+        <w:t>DataGrip</w:t>
+      </w:r>
+      <w:proofErr w:type="spellEnd"/>
+      <w:r>
+        <w:t xml:space="preserve"> и </w:t>
+      </w:r>
+      <w:r>
+        <w:rPr>
+          <w:lang w:val="en-US"/>
+        </w:rPr>
+        <w:t>MySQL</w:t>
+      </w:r>
+      <w:r>
+        <w:t xml:space="preserve"> </w:t>
+      </w:r>
+      <w:r>
+        <w:rPr>
+          <w:lang w:val="en-US"/>
+        </w:rPr>
+        <w:t>Workbench</w:t>
       </w:r>
       <w:r>
         <w:t xml:space="preserve">, </w:t>
@@ -7512,10 +7840,40 @@
         <w:t>Получи</w:t>
       </w:r>
       <w:r>
-        <w:t>лась диаграмма следующего вида, представленная на Рисунке</w:t>
+        <w:t>лась диаграмма</w:t>
+      </w:r>
+      <w:r>
+        <w:t xml:space="preserve">, представленная на </w:t>
+      </w:r>
+      <w:r>
+        <w:t>ри</w:t>
+      </w:r>
+      <w:r>
+        <w:t>сунке</w:t>
       </w:r>
       <w:r>
         <w:t xml:space="preserve"> 3</w:t>
+      </w:r>
+      <w:r>
+        <w:t>.</w:t>
+      </w:r>
+      <w:r>
+        <w:t xml:space="preserve"> Также перечислил</w:t>
+      </w:r>
+      <w:r>
+        <w:t xml:space="preserve"> </w:t>
+      </w:r>
+      <w:r>
+        <w:t>структуры созданных таблиц</w:t>
+      </w:r>
+      <w:r>
+        <w:t xml:space="preserve"> </w:t>
+      </w:r>
+      <w:r>
+        <w:t>на рисунках 4-</w:t>
+      </w:r>
+      <w:r>
+        <w:t>21</w:t>
       </w:r>
       <w:r>
         <w:t>.</w:t>
@@ -7533,9 +7891,9 @@
           <w:lang w:eastAsia="ru-RU"/>
         </w:rPr>
         <w:drawing>
-          <wp:inline distT="0" distB="0" distL="0" distR="0" wp14:anchorId="79CB77CC" wp14:editId="47E849DB">
-            <wp:extent cx="6193852" cy="4572000"/>
-            <wp:effectExtent l="0" t="0" r="0" b="0"/>
+          <wp:inline distT="0" distB="0" distL="0" distR="0" wp14:anchorId="79CB77CC" wp14:editId="5845D581">
+            <wp:extent cx="6190274" cy="4581155"/>
+            <wp:effectExtent l="0" t="0" r="1270" b="0"/>
             <wp:docPr id="24" name="Рисунок 24"/>
             <wp:cNvGraphicFramePr>
               <a:graphicFrameLocks xmlns:a="http://schemas.openxmlformats.org/drawingml/2006/main" noChangeAspect="1"/>
@@ -7548,7 +7906,7 @@
                     <pic:cNvPicPr/>
                   </pic:nvPicPr>
                   <pic:blipFill>
-                    <a:blip r:embed="rId16" cstate="print">
+                    <a:blip r:embed="rId16">
                       <a:extLst>
                         <a:ext uri="{28A0092B-C50C-407E-A947-70E740481C1C}">
                           <a14:useLocalDpi xmlns:a14="http://schemas.microsoft.com/office/drawing/2010/main" val="0"/>
@@ -7562,7 +7920,7 @@
                   <pic:spPr>
                     <a:xfrm>
                       <a:off x="0" y="0"/>
-                      <a:ext cx="6206254" cy="4581155"/>
+                      <a:ext cx="6190274" cy="4581155"/>
                     </a:xfrm>
                     <a:prstGeom prst="rect">
                       <a:avLst/>
@@ -7583,14 +7941,48 @@
       <w:r>
         <w:t xml:space="preserve">Рисунок </w:t>
       </w:r>
-      <w:fldSimple w:instr=" SEQ Рисунок \* ARABIC ">
-        <w:r>
-          <w:rPr>
-            <w:noProof/>
-          </w:rPr>
-          <w:t>3</w:t>
-        </w:r>
-      </w:fldSimple>
+      <w:r>
+        <w:rPr>
+          <w:noProof/>
+        </w:rPr>
+        <w:fldChar w:fldCharType="begin"/>
+      </w:r>
+      <w:r>
+        <w:rPr>
+          <w:noProof/>
+        </w:rPr>
+        <w:instrText xml:space="preserve"> SEQ Рисунок \* ARABIC </w:instrText>
+      </w:r>
+      <w:r>
+        <w:rPr>
+          <w:noProof/>
+        </w:rPr>
+        <w:fldChar w:fldCharType="separate"/>
+      </w:r>
+      <w:r>
+        <w:rPr>
+          <w:noProof/>
+        </w:rPr>
+        <w:t>3</w:t>
+      </w:r>
+      <w:r>
+        <w:rPr>
+          <w:noProof/>
+        </w:rPr>
+        <w:fldChar w:fldCharType="end"/>
+      </w:r>
+      <w:r>
+        <w:rPr>
+          <w:noProof/>
+        </w:rPr>
+        <w:t xml:space="preserve"> </w:t>
+      </w:r>
+      <w:r>
+        <w:rPr>
+          <w:noProof/>
+        </w:rPr>
+        <w:t>–</w:t>
+      </w:r>
       <w:r>
         <w:t xml:space="preserve"> Диаграмма таблиц в СУБД</w:t>
       </w:r>
@@ -7606,7 +7998,1992 @@
     <w:p>
       <w:pPr>
         <w:pStyle w:val="ae"/>
+        <w:keepNext/>
         <w:ind w:firstLine="0"/>
+        <w:jc w:val="center"/>
+      </w:pPr>
+      <w:r>
+        <w:rPr>
+          <w:lang w:val="en-US"/>
+        </w:rPr>
+        <w:drawing>
+          <wp:inline distT="0" distB="0" distL="0" distR="0" wp14:anchorId="730C2E3A" wp14:editId="3688C494">
+            <wp:extent cx="5667375" cy="1179830"/>
+            <wp:effectExtent l="0" t="0" r="9525" b="1270"/>
+            <wp:docPr id="26" name="Рисунок 26"/>
+            <wp:cNvGraphicFramePr>
+              <a:graphicFrameLocks xmlns:a="http://schemas.openxmlformats.org/drawingml/2006/main" noChangeAspect="1"/>
+            </wp:cNvGraphicFramePr>
+            <a:graphic xmlns:a="http://schemas.openxmlformats.org/drawingml/2006/main">
+              <a:graphicData uri="http://schemas.openxmlformats.org/drawingml/2006/picture">
+                <pic:pic xmlns:pic="http://schemas.openxmlformats.org/drawingml/2006/picture">
+                  <pic:nvPicPr>
+                    <pic:cNvPr id="1" name=""/>
+                    <pic:cNvPicPr/>
+                  </pic:nvPicPr>
+                  <pic:blipFill>
+                    <a:blip r:embed="rId17"/>
+                    <a:stretch>
+                      <a:fillRect/>
+                    </a:stretch>
+                  </pic:blipFill>
+                  <pic:spPr>
+                    <a:xfrm>
+                      <a:off x="0" y="0"/>
+                      <a:ext cx="5667375" cy="1179830"/>
+                    </a:xfrm>
+                    <a:prstGeom prst="rect">
+                      <a:avLst/>
+                    </a:prstGeom>
+                  </pic:spPr>
+                </pic:pic>
+              </a:graphicData>
+            </a:graphic>
+          </wp:inline>
+        </w:drawing>
+      </w:r>
+    </w:p>
+    <w:p>
+      <w:pPr>
+        <w:pStyle w:val="af1"/>
+        <w:jc w:val="center"/>
+      </w:pPr>
+      <w:r>
+        <w:t xml:space="preserve">Рисунок </w:t>
+      </w:r>
+      <w:r>
+        <w:fldChar w:fldCharType="begin"/>
+      </w:r>
+      <w:r>
+        <w:instrText xml:space="preserve"> SEQ Рисунок \* ARABIC </w:instrText>
+      </w:r>
+      <w:r>
+        <w:fldChar w:fldCharType="separate"/>
+      </w:r>
+      <w:r>
+        <w:rPr>
+          <w:noProof/>
+        </w:rPr>
+        <w:t>4</w:t>
+      </w:r>
+      <w:r>
+        <w:fldChar w:fldCharType="end"/>
+      </w:r>
+      <w:r>
+        <w:t xml:space="preserve"> – </w:t>
+      </w:r>
+      <w:r>
+        <w:t>Структура таблицы «</w:t>
+      </w:r>
+      <w:r>
+        <w:rPr>
+          <w:lang w:val="en-US"/>
+        </w:rPr>
+        <w:t>performance</w:t>
+      </w:r>
+      <w:r>
+        <w:t>_</w:t>
+      </w:r>
+      <w:r>
+        <w:rPr>
+          <w:lang w:val="en-US"/>
+        </w:rPr>
+        <w:t>type</w:t>
+      </w:r>
+      <w:r>
+        <w:t>» (тип представления)</w:t>
+      </w:r>
+    </w:p>
+    <w:p>
+      <w:pPr>
+        <w:jc w:val="center"/>
+      </w:pPr>
+    </w:p>
+    <w:p>
+      <w:pPr>
+        <w:keepNext/>
+        <w:jc w:val="center"/>
+      </w:pPr>
+      <w:r>
+        <w:lastRenderedPageBreak/>
+        <w:drawing>
+          <wp:inline distT="0" distB="0" distL="0" distR="0" wp14:anchorId="457D98EC" wp14:editId="13FB7322">
+            <wp:extent cx="5667375" cy="1418590"/>
+            <wp:effectExtent l="0" t="0" r="9525" b="0"/>
+            <wp:docPr id="27" name="Рисунок 27"/>
+            <wp:cNvGraphicFramePr>
+              <a:graphicFrameLocks xmlns:a="http://schemas.openxmlformats.org/drawingml/2006/main" noChangeAspect="1"/>
+            </wp:cNvGraphicFramePr>
+            <a:graphic xmlns:a="http://schemas.openxmlformats.org/drawingml/2006/main">
+              <a:graphicData uri="http://schemas.openxmlformats.org/drawingml/2006/picture">
+                <pic:pic xmlns:pic="http://schemas.openxmlformats.org/drawingml/2006/picture">
+                  <pic:nvPicPr>
+                    <pic:cNvPr id="1" name=""/>
+                    <pic:cNvPicPr/>
+                  </pic:nvPicPr>
+                  <pic:blipFill>
+                    <a:blip r:embed="rId18"/>
+                    <a:stretch>
+                      <a:fillRect/>
+                    </a:stretch>
+                  </pic:blipFill>
+                  <pic:spPr>
+                    <a:xfrm>
+                      <a:off x="0" y="0"/>
+                      <a:ext cx="5667375" cy="1418590"/>
+                    </a:xfrm>
+                    <a:prstGeom prst="rect">
+                      <a:avLst/>
+                    </a:prstGeom>
+                  </pic:spPr>
+                </pic:pic>
+              </a:graphicData>
+            </a:graphic>
+          </wp:inline>
+        </w:drawing>
+      </w:r>
+    </w:p>
+    <w:p>
+      <w:pPr>
+        <w:pStyle w:val="af1"/>
+        <w:jc w:val="center"/>
+      </w:pPr>
+      <w:r>
+        <w:t xml:space="preserve">Рисунок </w:t>
+      </w:r>
+      <w:r>
+        <w:fldChar w:fldCharType="begin"/>
+      </w:r>
+      <w:r>
+        <w:instrText xml:space="preserve"> SEQ Рисунок \* ARABIC </w:instrText>
+      </w:r>
+      <w:r>
+        <w:fldChar w:fldCharType="separate"/>
+      </w:r>
+      <w:r>
+        <w:rPr>
+          <w:noProof/>
+        </w:rPr>
+        <w:t>5</w:t>
+      </w:r>
+      <w:r>
+        <w:fldChar w:fldCharType="end"/>
+      </w:r>
+      <w:r>
+        <w:t xml:space="preserve"> </w:t>
+      </w:r>
+      <w:r>
+        <w:rPr>
+          <w:noProof/>
+        </w:rPr>
+        <w:t>–</w:t>
+      </w:r>
+      <w:r>
+        <w:t xml:space="preserve"> Структура таблица «</w:t>
+      </w:r>
+      <w:r>
+        <w:rPr>
+          <w:lang w:val="en-US"/>
+        </w:rPr>
+        <w:t>author</w:t>
+      </w:r>
+      <w:r>
+        <w:t>»</w:t>
+      </w:r>
+      <w:r>
+        <w:t xml:space="preserve"> (</w:t>
+      </w:r>
+      <w:r>
+        <w:t>Автор)</w:t>
+      </w:r>
+    </w:p>
+    <w:p>
+      <w:pPr>
+        <w:keepNext/>
+        <w:jc w:val="center"/>
+      </w:pPr>
+      <w:r>
+        <w:drawing>
+          <wp:inline distT="0" distB="0" distL="0" distR="0" wp14:anchorId="07CE668E" wp14:editId="1441094A">
+            <wp:extent cx="5667375" cy="1604010"/>
+            <wp:effectExtent l="0" t="0" r="9525" b="0"/>
+            <wp:docPr id="30" name="Рисунок 30"/>
+            <wp:cNvGraphicFramePr>
+              <a:graphicFrameLocks xmlns:a="http://schemas.openxmlformats.org/drawingml/2006/main" noChangeAspect="1"/>
+            </wp:cNvGraphicFramePr>
+            <a:graphic xmlns:a="http://schemas.openxmlformats.org/drawingml/2006/main">
+              <a:graphicData uri="http://schemas.openxmlformats.org/drawingml/2006/picture">
+                <pic:pic xmlns:pic="http://schemas.openxmlformats.org/drawingml/2006/picture">
+                  <pic:nvPicPr>
+                    <pic:cNvPr id="1" name=""/>
+                    <pic:cNvPicPr/>
+                  </pic:nvPicPr>
+                  <pic:blipFill>
+                    <a:blip r:embed="rId19"/>
+                    <a:stretch>
+                      <a:fillRect/>
+                    </a:stretch>
+                  </pic:blipFill>
+                  <pic:spPr>
+                    <a:xfrm>
+                      <a:off x="0" y="0"/>
+                      <a:ext cx="5667375" cy="1604010"/>
+                    </a:xfrm>
+                    <a:prstGeom prst="rect">
+                      <a:avLst/>
+                    </a:prstGeom>
+                  </pic:spPr>
+                </pic:pic>
+              </a:graphicData>
+            </a:graphic>
+          </wp:inline>
+        </w:drawing>
+      </w:r>
+    </w:p>
+    <w:p>
+      <w:pPr>
+        <w:pStyle w:val="af1"/>
+        <w:jc w:val="center"/>
+        <w:rPr>
+          <w:noProof/>
+        </w:rPr>
+      </w:pPr>
+      <w:r>
+        <w:t xml:space="preserve">Рисунок </w:t>
+      </w:r>
+      <w:r>
+        <w:fldChar w:fldCharType="begin"/>
+      </w:r>
+      <w:r>
+        <w:instrText xml:space="preserve"> SEQ Рисунок \* ARABIC </w:instrText>
+      </w:r>
+      <w:r>
+        <w:fldChar w:fldCharType="separate"/>
+      </w:r>
+      <w:r>
+        <w:rPr>
+          <w:noProof/>
+        </w:rPr>
+        <w:t>6</w:t>
+      </w:r>
+      <w:r>
+        <w:fldChar w:fldCharType="end"/>
+      </w:r>
+      <w:r>
+        <w:t xml:space="preserve"> </w:t>
+      </w:r>
+      <w:r>
+        <w:rPr>
+          <w:noProof/>
+        </w:rPr>
+        <w:t>–</w:t>
+      </w:r>
+      <w:r>
+        <w:t xml:space="preserve"> Структура таблицы </w:t>
+      </w:r>
+      <w:r>
+        <w:t>«</w:t>
+      </w:r>
+      <w:r>
+        <w:rPr>
+          <w:lang w:val="en-US"/>
+        </w:rPr>
+        <w:t>performance</w:t>
+      </w:r>
+      <w:r>
+        <w:t>»</w:t>
+      </w:r>
+      <w:r>
+        <w:rPr>
+          <w:noProof/>
+        </w:rPr>
+        <w:t xml:space="preserve"> </w:t>
+      </w:r>
+      <w:r>
+        <w:rPr>
+          <w:noProof/>
+        </w:rPr>
+        <w:t>(</w:t>
+      </w:r>
+      <w:r>
+        <w:rPr>
+          <w:noProof/>
+        </w:rPr>
+        <w:t>Представление)</w:t>
+      </w:r>
+    </w:p>
+    <w:p>
+      <w:pPr>
+        <w:jc w:val="center"/>
+      </w:pPr>
+    </w:p>
+    <w:p>
+      <w:pPr>
+        <w:keepNext/>
+        <w:jc w:val="center"/>
+      </w:pPr>
+      <w:r>
+        <w:drawing>
+          <wp:inline distT="0" distB="0" distL="0" distR="0" wp14:anchorId="32867646" wp14:editId="191B220B">
+            <wp:extent cx="5667375" cy="1072515"/>
+            <wp:effectExtent l="0" t="0" r="9525" b="0"/>
+            <wp:docPr id="28" name="Рисунок 28"/>
+            <wp:cNvGraphicFramePr>
+              <a:graphicFrameLocks xmlns:a="http://schemas.openxmlformats.org/drawingml/2006/main" noChangeAspect="1"/>
+            </wp:cNvGraphicFramePr>
+            <a:graphic xmlns:a="http://schemas.openxmlformats.org/drawingml/2006/main">
+              <a:graphicData uri="http://schemas.openxmlformats.org/drawingml/2006/picture">
+                <pic:pic xmlns:pic="http://schemas.openxmlformats.org/drawingml/2006/picture">
+                  <pic:nvPicPr>
+                    <pic:cNvPr id="1" name=""/>
+                    <pic:cNvPicPr/>
+                  </pic:nvPicPr>
+                  <pic:blipFill>
+                    <a:blip r:embed="rId20"/>
+                    <a:stretch>
+                      <a:fillRect/>
+                    </a:stretch>
+                  </pic:blipFill>
+                  <pic:spPr>
+                    <a:xfrm>
+                      <a:off x="0" y="0"/>
+                      <a:ext cx="5667375" cy="1072515"/>
+                    </a:xfrm>
+                    <a:prstGeom prst="rect">
+                      <a:avLst/>
+                    </a:prstGeom>
+                  </pic:spPr>
+                </pic:pic>
+              </a:graphicData>
+            </a:graphic>
+          </wp:inline>
+        </w:drawing>
+      </w:r>
+    </w:p>
+    <w:p>
+      <w:pPr>
+        <w:pStyle w:val="af1"/>
+        <w:jc w:val="center"/>
+      </w:pPr>
+      <w:r>
+        <w:t xml:space="preserve">Рисунок </w:t>
+      </w:r>
+      <w:r>
+        <w:fldChar w:fldCharType="begin"/>
+      </w:r>
+      <w:r>
+        <w:instrText xml:space="preserve"> SEQ Рисунок \* ARABIC </w:instrText>
+      </w:r>
+      <w:r>
+        <w:fldChar w:fldCharType="separate"/>
+      </w:r>
+      <w:r>
+        <w:rPr>
+          <w:noProof/>
+        </w:rPr>
+        <w:t>7</w:t>
+      </w:r>
+      <w:r>
+        <w:fldChar w:fldCharType="end"/>
+      </w:r>
+      <w:r>
+        <w:t xml:space="preserve"> </w:t>
+      </w:r>
+      <w:r>
+        <w:rPr>
+          <w:noProof/>
+        </w:rPr>
+        <w:t>–</w:t>
+      </w:r>
+      <w:r>
+        <w:t xml:space="preserve"> Структура таблицы «</w:t>
+      </w:r>
+      <w:r>
+        <w:rPr>
+          <w:lang w:val="en-US"/>
+        </w:rPr>
+        <w:t>author</w:t>
+      </w:r>
+      <w:r>
+        <w:t>_</w:t>
+      </w:r>
+      <w:r>
+        <w:rPr>
+          <w:lang w:val="en-US"/>
+        </w:rPr>
+        <w:t>performance</w:t>
+      </w:r>
+      <w:r>
+        <w:t>»</w:t>
+      </w:r>
+      <w:r>
+        <w:t xml:space="preserve"> (</w:t>
+      </w:r>
+      <w:r>
+        <w:t>Автор к представлению)</w:t>
+      </w:r>
+    </w:p>
+    <w:p>
+      <w:pPr>
+        <w:jc w:val="center"/>
+      </w:pPr>
+    </w:p>
+    <w:p>
+      <w:pPr>
+        <w:keepNext/>
+        <w:jc w:val="center"/>
+      </w:pPr>
+      <w:r>
+        <w:drawing>
+          <wp:inline distT="0" distB="0" distL="0" distR="0" wp14:anchorId="4C2DC87F" wp14:editId="22ACBFE8">
+            <wp:extent cx="5667375" cy="1402080"/>
+            <wp:effectExtent l="0" t="0" r="9525" b="7620"/>
+            <wp:docPr id="31" name="Рисунок 31"/>
+            <wp:cNvGraphicFramePr>
+              <a:graphicFrameLocks xmlns:a="http://schemas.openxmlformats.org/drawingml/2006/main" noChangeAspect="1"/>
+            </wp:cNvGraphicFramePr>
+            <a:graphic xmlns:a="http://schemas.openxmlformats.org/drawingml/2006/main">
+              <a:graphicData uri="http://schemas.openxmlformats.org/drawingml/2006/picture">
+                <pic:pic xmlns:pic="http://schemas.openxmlformats.org/drawingml/2006/picture">
+                  <pic:nvPicPr>
+                    <pic:cNvPr id="1" name=""/>
+                    <pic:cNvPicPr/>
+                  </pic:nvPicPr>
+                  <pic:blipFill>
+                    <a:blip r:embed="rId21"/>
+                    <a:stretch>
+                      <a:fillRect/>
+                    </a:stretch>
+                  </pic:blipFill>
+                  <pic:spPr>
+                    <a:xfrm>
+                      <a:off x="0" y="0"/>
+                      <a:ext cx="5667375" cy="1402080"/>
+                    </a:xfrm>
+                    <a:prstGeom prst="rect">
+                      <a:avLst/>
+                    </a:prstGeom>
+                  </pic:spPr>
+                </pic:pic>
+              </a:graphicData>
+            </a:graphic>
+          </wp:inline>
+        </w:drawing>
+      </w:r>
+    </w:p>
+    <w:p>
+      <w:pPr>
+        <w:pStyle w:val="af1"/>
+        <w:jc w:val="center"/>
+        <w:rPr>
+          <w:noProof/>
+        </w:rPr>
+      </w:pPr>
+      <w:r>
+        <w:t xml:space="preserve">Рисунок </w:t>
+      </w:r>
+      <w:r>
+        <w:fldChar w:fldCharType="begin"/>
+      </w:r>
+      <w:r>
+        <w:instrText xml:space="preserve"> SEQ Рисунок \* ARABIC </w:instrText>
+      </w:r>
+      <w:r>
+        <w:fldChar w:fldCharType="separate"/>
+      </w:r>
+      <w:r>
+        <w:rPr>
+          <w:noProof/>
+        </w:rPr>
+        <w:t>8</w:t>
+      </w:r>
+      <w:r>
+        <w:fldChar w:fldCharType="end"/>
+      </w:r>
+      <w:r>
+        <w:t xml:space="preserve"> </w:t>
+      </w:r>
+      <w:r>
+        <w:rPr>
+          <w:noProof/>
+        </w:rPr>
+        <w:t>–</w:t>
+      </w:r>
+      <w:r>
+        <w:t xml:space="preserve"> Структура таблицы «</w:t>
+      </w:r>
+      <w:r>
+        <w:rPr>
+          <w:lang w:val="en-US"/>
+        </w:rPr>
+        <w:t>role</w:t>
+      </w:r>
+      <w:r>
+        <w:t>»</w:t>
+      </w:r>
+      <w:r>
+        <w:t xml:space="preserve"> </w:t>
+      </w:r>
+      <w:r>
+        <w:rPr>
+          <w:noProof/>
+        </w:rPr>
+        <w:t>(</w:t>
+      </w:r>
+      <w:r>
+        <w:rPr>
+          <w:noProof/>
+        </w:rPr>
+        <w:t>Роль)</w:t>
+      </w:r>
+    </w:p>
+    <w:p>
+      <w:pPr>
+        <w:jc w:val="center"/>
+      </w:pPr>
+    </w:p>
+    <w:p>
+      <w:pPr>
+        <w:keepNext/>
+        <w:jc w:val="center"/>
+      </w:pPr>
+      <w:r>
+        <w:lastRenderedPageBreak/>
+        <w:drawing>
+          <wp:inline distT="0" distB="0" distL="0" distR="0" wp14:anchorId="18ECC079" wp14:editId="33844744">
+            <wp:extent cx="5667375" cy="1167765"/>
+            <wp:effectExtent l="0" t="0" r="9525" b="0"/>
+            <wp:docPr id="128" name="Рисунок 128"/>
+            <wp:cNvGraphicFramePr>
+              <a:graphicFrameLocks xmlns:a="http://schemas.openxmlformats.org/drawingml/2006/main" noChangeAspect="1"/>
+            </wp:cNvGraphicFramePr>
+            <a:graphic xmlns:a="http://schemas.openxmlformats.org/drawingml/2006/main">
+              <a:graphicData uri="http://schemas.openxmlformats.org/drawingml/2006/picture">
+                <pic:pic xmlns:pic="http://schemas.openxmlformats.org/drawingml/2006/picture">
+                  <pic:nvPicPr>
+                    <pic:cNvPr id="1" name=""/>
+                    <pic:cNvPicPr/>
+                  </pic:nvPicPr>
+                  <pic:blipFill>
+                    <a:blip r:embed="rId22"/>
+                    <a:stretch>
+                      <a:fillRect/>
+                    </a:stretch>
+                  </pic:blipFill>
+                  <pic:spPr>
+                    <a:xfrm>
+                      <a:off x="0" y="0"/>
+                      <a:ext cx="5667375" cy="1167765"/>
+                    </a:xfrm>
+                    <a:prstGeom prst="rect">
+                      <a:avLst/>
+                    </a:prstGeom>
+                  </pic:spPr>
+                </pic:pic>
+              </a:graphicData>
+            </a:graphic>
+          </wp:inline>
+        </w:drawing>
+      </w:r>
+    </w:p>
+    <w:p>
+      <w:pPr>
+        <w:pStyle w:val="af1"/>
+        <w:jc w:val="center"/>
+      </w:pPr>
+      <w:r>
+        <w:t xml:space="preserve">Рисунок </w:t>
+      </w:r>
+      <w:r>
+        <w:fldChar w:fldCharType="begin"/>
+      </w:r>
+      <w:r>
+        <w:instrText xml:space="preserve"> SEQ Рисунок \* ARABIC </w:instrText>
+      </w:r>
+      <w:r>
+        <w:fldChar w:fldCharType="separate"/>
+      </w:r>
+      <w:r>
+        <w:rPr>
+          <w:noProof/>
+        </w:rPr>
+        <w:t>9</w:t>
+      </w:r>
+      <w:r>
+        <w:fldChar w:fldCharType="end"/>
+      </w:r>
+      <w:r>
+        <w:t xml:space="preserve"> </w:t>
+      </w:r>
+      <w:r>
+        <w:rPr>
+          <w:noProof/>
+        </w:rPr>
+        <w:t>–</w:t>
+      </w:r>
+      <w:r>
+        <w:t xml:space="preserve"> Структура таблицы «</w:t>
+      </w:r>
+      <w:r>
+        <w:rPr>
+          <w:lang w:val="en-US"/>
+        </w:rPr>
+        <w:t>staff</w:t>
+      </w:r>
+      <w:r>
+        <w:t>_</w:t>
+      </w:r>
+      <w:r>
+        <w:rPr>
+          <w:lang w:val="en-US"/>
+        </w:rPr>
+        <w:t>position</w:t>
+      </w:r>
+      <w:r>
+        <w:t>»</w:t>
+      </w:r>
+      <w:r>
+        <w:t xml:space="preserve"> (</w:t>
+      </w:r>
+      <w:r>
+        <w:t>Должность персонала)</w:t>
+      </w:r>
+    </w:p>
+    <w:p>
+      <w:pPr>
+        <w:jc w:val="center"/>
+      </w:pPr>
+    </w:p>
+    <w:p>
+      <w:pPr>
+        <w:keepNext/>
+        <w:jc w:val="center"/>
+      </w:pPr>
+      <w:r>
+        <w:drawing>
+          <wp:inline distT="0" distB="0" distL="0" distR="0" wp14:anchorId="4A5397B7" wp14:editId="7DFC3CBE">
+            <wp:extent cx="5667375" cy="1506220"/>
+            <wp:effectExtent l="0" t="0" r="9525" b="0"/>
+            <wp:docPr id="129" name="Рисунок 129"/>
+            <wp:cNvGraphicFramePr>
+              <a:graphicFrameLocks xmlns:a="http://schemas.openxmlformats.org/drawingml/2006/main" noChangeAspect="1"/>
+            </wp:cNvGraphicFramePr>
+            <a:graphic xmlns:a="http://schemas.openxmlformats.org/drawingml/2006/main">
+              <a:graphicData uri="http://schemas.openxmlformats.org/drawingml/2006/picture">
+                <pic:pic xmlns:pic="http://schemas.openxmlformats.org/drawingml/2006/picture">
+                  <pic:nvPicPr>
+                    <pic:cNvPr id="1" name=""/>
+                    <pic:cNvPicPr/>
+                  </pic:nvPicPr>
+                  <pic:blipFill>
+                    <a:blip r:embed="rId23"/>
+                    <a:stretch>
+                      <a:fillRect/>
+                    </a:stretch>
+                  </pic:blipFill>
+                  <pic:spPr>
+                    <a:xfrm>
+                      <a:off x="0" y="0"/>
+                      <a:ext cx="5667375" cy="1506220"/>
+                    </a:xfrm>
+                    <a:prstGeom prst="rect">
+                      <a:avLst/>
+                    </a:prstGeom>
+                  </pic:spPr>
+                </pic:pic>
+              </a:graphicData>
+            </a:graphic>
+          </wp:inline>
+        </w:drawing>
+      </w:r>
+    </w:p>
+    <w:p>
+      <w:pPr>
+        <w:pStyle w:val="af1"/>
+        <w:jc w:val="center"/>
+      </w:pPr>
+      <w:r>
+        <w:t xml:space="preserve">Рисунок </w:t>
+      </w:r>
+      <w:r>
+        <w:fldChar w:fldCharType="begin"/>
+      </w:r>
+      <w:r>
+        <w:instrText xml:space="preserve"> SEQ Рисунок \* ARABIC </w:instrText>
+      </w:r>
+      <w:r>
+        <w:fldChar w:fldCharType="separate"/>
+      </w:r>
+      <w:r>
+        <w:rPr>
+          <w:noProof/>
+        </w:rPr>
+        <w:t>10</w:t>
+      </w:r>
+      <w:r>
+        <w:fldChar w:fldCharType="end"/>
+      </w:r>
+      <w:r>
+        <w:t xml:space="preserve"> </w:t>
+      </w:r>
+      <w:r>
+        <w:rPr>
+          <w:noProof/>
+        </w:rPr>
+        <w:t>–</w:t>
+      </w:r>
+      <w:r>
+        <w:t xml:space="preserve"> Структура таблицы «</w:t>
+      </w:r>
+      <w:r>
+        <w:rPr>
+          <w:lang w:val="en-US"/>
+        </w:rPr>
+        <w:t>staff</w:t>
+      </w:r>
+      <w:r>
+        <w:t>»</w:t>
+      </w:r>
+      <w:r>
+        <w:t xml:space="preserve"> </w:t>
+      </w:r>
+      <w:r>
+        <w:t>(Персонал)</w:t>
+      </w:r>
+    </w:p>
+    <w:p>
+      <w:pPr>
+        <w:jc w:val="center"/>
+      </w:pPr>
+    </w:p>
+    <w:p>
+      <w:pPr>
+        <w:keepNext/>
+        <w:jc w:val="center"/>
+      </w:pPr>
+      <w:r>
+        <w:drawing>
+          <wp:inline distT="0" distB="0" distL="0" distR="0" wp14:anchorId="2DDB934F" wp14:editId="1093F6B3">
+            <wp:extent cx="5667375" cy="1732915"/>
+            <wp:effectExtent l="0" t="0" r="9525" b="635"/>
+            <wp:docPr id="130" name="Рисунок 130"/>
+            <wp:cNvGraphicFramePr>
+              <a:graphicFrameLocks xmlns:a="http://schemas.openxmlformats.org/drawingml/2006/main" noChangeAspect="1"/>
+            </wp:cNvGraphicFramePr>
+            <a:graphic xmlns:a="http://schemas.openxmlformats.org/drawingml/2006/main">
+              <a:graphicData uri="http://schemas.openxmlformats.org/drawingml/2006/picture">
+                <pic:pic xmlns:pic="http://schemas.openxmlformats.org/drawingml/2006/picture">
+                  <pic:nvPicPr>
+                    <pic:cNvPr id="1" name=""/>
+                    <pic:cNvPicPr/>
+                  </pic:nvPicPr>
+                  <pic:blipFill>
+                    <a:blip r:embed="rId24"/>
+                    <a:stretch>
+                      <a:fillRect/>
+                    </a:stretch>
+                  </pic:blipFill>
+                  <pic:spPr>
+                    <a:xfrm>
+                      <a:off x="0" y="0"/>
+                      <a:ext cx="5667375" cy="1732915"/>
+                    </a:xfrm>
+                    <a:prstGeom prst="rect">
+                      <a:avLst/>
+                    </a:prstGeom>
+                  </pic:spPr>
+                </pic:pic>
+              </a:graphicData>
+            </a:graphic>
+          </wp:inline>
+        </w:drawing>
+      </w:r>
+    </w:p>
+    <w:p>
+      <w:pPr>
+        <w:pStyle w:val="af1"/>
+        <w:jc w:val="center"/>
+      </w:pPr>
+      <w:r>
+        <w:t xml:space="preserve">Рисунок </w:t>
+      </w:r>
+      <w:r>
+        <w:fldChar w:fldCharType="begin"/>
+      </w:r>
+      <w:r>
+        <w:instrText xml:space="preserve"> SEQ Рисунок \* ARABIC </w:instrText>
+      </w:r>
+      <w:r>
+        <w:fldChar w:fldCharType="separate"/>
+      </w:r>
+      <w:r>
+        <w:rPr>
+          <w:noProof/>
+        </w:rPr>
+        <w:t>11</w:t>
+      </w:r>
+      <w:r>
+        <w:fldChar w:fldCharType="end"/>
+      </w:r>
+      <w:r>
+        <w:t xml:space="preserve"> </w:t>
+      </w:r>
+      <w:r>
+        <w:rPr>
+          <w:noProof/>
+        </w:rPr>
+        <w:t>–</w:t>
+      </w:r>
+      <w:r>
+        <w:t xml:space="preserve"> Структура таблицы «</w:t>
+      </w:r>
+      <w:r>
+        <w:rPr>
+          <w:lang w:val="en-US"/>
+        </w:rPr>
+        <w:t>actor</w:t>
+      </w:r>
+      <w:r>
+        <w:t>»</w:t>
+      </w:r>
+      <w:r>
+        <w:t xml:space="preserve"> (</w:t>
+      </w:r>
+      <w:r>
+        <w:t>А</w:t>
+      </w:r>
+      <w:r>
+        <w:t>ктёр)</w:t>
+      </w:r>
+    </w:p>
+    <w:p>
+      <w:pPr>
+        <w:jc w:val="center"/>
+      </w:pPr>
+    </w:p>
+    <w:p>
+      <w:pPr>
+        <w:keepNext/>
+        <w:jc w:val="center"/>
+      </w:pPr>
+      <w:r>
+        <w:drawing>
+          <wp:inline distT="0" distB="0" distL="0" distR="0" wp14:anchorId="0B2FEA75" wp14:editId="6DBAA361">
+            <wp:extent cx="5667375" cy="1223010"/>
+            <wp:effectExtent l="0" t="0" r="9525" b="0"/>
+            <wp:docPr id="131" name="Рисунок 131"/>
+            <wp:cNvGraphicFramePr>
+              <a:graphicFrameLocks xmlns:a="http://schemas.openxmlformats.org/drawingml/2006/main" noChangeAspect="1"/>
+            </wp:cNvGraphicFramePr>
+            <a:graphic xmlns:a="http://schemas.openxmlformats.org/drawingml/2006/main">
+              <a:graphicData uri="http://schemas.openxmlformats.org/drawingml/2006/picture">
+                <pic:pic xmlns:pic="http://schemas.openxmlformats.org/drawingml/2006/picture">
+                  <pic:nvPicPr>
+                    <pic:cNvPr id="1" name=""/>
+                    <pic:cNvPicPr/>
+                  </pic:nvPicPr>
+                  <pic:blipFill>
+                    <a:blip r:embed="rId25"/>
+                    <a:stretch>
+                      <a:fillRect/>
+                    </a:stretch>
+                  </pic:blipFill>
+                  <pic:spPr>
+                    <a:xfrm>
+                      <a:off x="0" y="0"/>
+                      <a:ext cx="5667375" cy="1223010"/>
+                    </a:xfrm>
+                    <a:prstGeom prst="rect">
+                      <a:avLst/>
+                    </a:prstGeom>
+                  </pic:spPr>
+                </pic:pic>
+              </a:graphicData>
+            </a:graphic>
+          </wp:inline>
+        </w:drawing>
+      </w:r>
+    </w:p>
+    <w:p>
+      <w:pPr>
+        <w:pStyle w:val="af1"/>
+        <w:jc w:val="center"/>
+      </w:pPr>
+      <w:r>
+        <w:t xml:space="preserve">Рисунок </w:t>
+      </w:r>
+      <w:r>
+        <w:fldChar w:fldCharType="begin"/>
+      </w:r>
+      <w:r>
+        <w:instrText xml:space="preserve"> SEQ Рисунок \* ARABIC </w:instrText>
+      </w:r>
+      <w:r>
+        <w:fldChar w:fldCharType="separate"/>
+      </w:r>
+      <w:r>
+        <w:rPr>
+          <w:noProof/>
+        </w:rPr>
+        <w:t>12</w:t>
+      </w:r>
+      <w:r>
+        <w:fldChar w:fldCharType="end"/>
+      </w:r>
+      <w:r>
+        <w:t xml:space="preserve"> </w:t>
+      </w:r>
+      <w:r>
+        <w:rPr>
+          <w:noProof/>
+        </w:rPr>
+        <w:t>–</w:t>
+      </w:r>
+      <w:r>
+        <w:t xml:space="preserve"> </w:t>
+      </w:r>
+      <w:r>
+        <w:t>Структура таблицы</w:t>
+      </w:r>
+      <w:r>
+        <w:t xml:space="preserve"> «</w:t>
+      </w:r>
+      <w:r>
+        <w:rPr>
+          <w:lang w:val="en-US"/>
+        </w:rPr>
+        <w:t>actor</w:t>
+      </w:r>
+      <w:r>
+        <w:t>_</w:t>
+      </w:r>
+      <w:r>
+        <w:rPr>
+          <w:lang w:val="en-US"/>
+        </w:rPr>
+        <w:t>rank</w:t>
+      </w:r>
+      <w:r>
+        <w:t>» (</w:t>
+      </w:r>
+      <w:r>
+        <w:t>З</w:t>
+      </w:r>
+      <w:r>
+        <w:t>вание актёра)</w:t>
+      </w:r>
+    </w:p>
+    <w:p>
+      <w:pPr>
+        <w:jc w:val="center"/>
+      </w:pPr>
+    </w:p>
+    <w:p>
+      <w:pPr>
+        <w:keepNext/>
+        <w:jc w:val="center"/>
+      </w:pPr>
+      <w:r>
+        <w:lastRenderedPageBreak/>
+        <w:drawing>
+          <wp:inline distT="0" distB="0" distL="0" distR="0" wp14:anchorId="21D494F1" wp14:editId="2288EA03">
+            <wp:extent cx="5667375" cy="1228090"/>
+            <wp:effectExtent l="0" t="0" r="9525" b="0"/>
+            <wp:docPr id="132" name="Рисунок 132"/>
+            <wp:cNvGraphicFramePr>
+              <a:graphicFrameLocks xmlns:a="http://schemas.openxmlformats.org/drawingml/2006/main" noChangeAspect="1"/>
+            </wp:cNvGraphicFramePr>
+            <a:graphic xmlns:a="http://schemas.openxmlformats.org/drawingml/2006/main">
+              <a:graphicData uri="http://schemas.openxmlformats.org/drawingml/2006/picture">
+                <pic:pic xmlns:pic="http://schemas.openxmlformats.org/drawingml/2006/picture">
+                  <pic:nvPicPr>
+                    <pic:cNvPr id="1" name=""/>
+                    <pic:cNvPicPr/>
+                  </pic:nvPicPr>
+                  <pic:blipFill>
+                    <a:blip r:embed="rId26"/>
+                    <a:stretch>
+                      <a:fillRect/>
+                    </a:stretch>
+                  </pic:blipFill>
+                  <pic:spPr>
+                    <a:xfrm>
+                      <a:off x="0" y="0"/>
+                      <a:ext cx="5667375" cy="1228090"/>
+                    </a:xfrm>
+                    <a:prstGeom prst="rect">
+                      <a:avLst/>
+                    </a:prstGeom>
+                  </pic:spPr>
+                </pic:pic>
+              </a:graphicData>
+            </a:graphic>
+          </wp:inline>
+        </w:drawing>
+      </w:r>
+    </w:p>
+    <w:p>
+      <w:pPr>
+        <w:pStyle w:val="af1"/>
+        <w:jc w:val="center"/>
+      </w:pPr>
+      <w:r>
+        <w:t xml:space="preserve">Рисунок </w:t>
+      </w:r>
+      <w:r>
+        <w:fldChar w:fldCharType="begin"/>
+      </w:r>
+      <w:r>
+        <w:instrText xml:space="preserve"> SEQ Рисунок \* ARABIC </w:instrText>
+      </w:r>
+      <w:r>
+        <w:fldChar w:fldCharType="separate"/>
+      </w:r>
+      <w:r>
+        <w:rPr>
+          <w:noProof/>
+        </w:rPr>
+        <w:t>13</w:t>
+      </w:r>
+      <w:r>
+        <w:fldChar w:fldCharType="end"/>
+      </w:r>
+      <w:r>
+        <w:t xml:space="preserve"> </w:t>
+      </w:r>
+      <w:r>
+        <w:rPr>
+          <w:noProof/>
+        </w:rPr>
+        <w:t>–</w:t>
+      </w:r>
+      <w:r>
+        <w:t xml:space="preserve"> </w:t>
+      </w:r>
+      <w:r>
+        <w:t>Структура таблицы</w:t>
+      </w:r>
+      <w:r>
+        <w:t xml:space="preserve"> </w:t>
+      </w:r>
+      <w:r>
+        <w:t>«</w:t>
+      </w:r>
+      <w:r>
+        <w:rPr>
+          <w:lang w:val="en-US"/>
+        </w:rPr>
+        <w:t>actor</w:t>
+      </w:r>
+      <w:r>
+        <w:t>_</w:t>
+      </w:r>
+      <w:r>
+        <w:rPr>
+          <w:lang w:val="en-US"/>
+        </w:rPr>
+        <w:t>to</w:t>
+      </w:r>
+      <w:r>
+        <w:t>_</w:t>
+      </w:r>
+      <w:r>
+        <w:rPr>
+          <w:lang w:val="en-US"/>
+        </w:rPr>
+        <w:t>actor</w:t>
+      </w:r>
+      <w:r>
+        <w:t>_</w:t>
+      </w:r>
+      <w:r>
+        <w:rPr>
+          <w:lang w:val="en-US"/>
+        </w:rPr>
+        <w:t>rank</w:t>
+      </w:r>
+      <w:r>
+        <w:t>»</w:t>
+      </w:r>
+      <w:bookmarkStart w:id="9" w:name="_GoBack"/>
+      <w:bookmarkEnd w:id="9"/>
+      <w:r>
+        <w:t xml:space="preserve"> (</w:t>
+      </w:r>
+      <w:r>
+        <w:t>А</w:t>
+      </w:r>
+      <w:r>
+        <w:t>ктёр к его званию)</w:t>
+      </w:r>
+    </w:p>
+    <w:p>
+      <w:pPr>
+        <w:jc w:val="center"/>
+      </w:pPr>
+    </w:p>
+    <w:p>
+      <w:pPr>
+        <w:keepNext/>
+        <w:jc w:val="center"/>
+      </w:pPr>
+      <w:r>
+        <w:drawing>
+          <wp:inline distT="0" distB="0" distL="0" distR="0" wp14:anchorId="2F2AB5F6" wp14:editId="606B6ADD">
+            <wp:extent cx="5667375" cy="1776095"/>
+            <wp:effectExtent l="0" t="0" r="9525" b="0"/>
+            <wp:docPr id="133" name="Рисунок 133"/>
+            <wp:cNvGraphicFramePr>
+              <a:graphicFrameLocks xmlns:a="http://schemas.openxmlformats.org/drawingml/2006/main" noChangeAspect="1"/>
+            </wp:cNvGraphicFramePr>
+            <a:graphic xmlns:a="http://schemas.openxmlformats.org/drawingml/2006/main">
+              <a:graphicData uri="http://schemas.openxmlformats.org/drawingml/2006/picture">
+                <pic:pic xmlns:pic="http://schemas.openxmlformats.org/drawingml/2006/picture">
+                  <pic:nvPicPr>
+                    <pic:cNvPr id="1" name=""/>
+                    <pic:cNvPicPr/>
+                  </pic:nvPicPr>
+                  <pic:blipFill>
+                    <a:blip r:embed="rId27"/>
+                    <a:stretch>
+                      <a:fillRect/>
+                    </a:stretch>
+                  </pic:blipFill>
+                  <pic:spPr>
+                    <a:xfrm>
+                      <a:off x="0" y="0"/>
+                      <a:ext cx="5667375" cy="1776095"/>
+                    </a:xfrm>
+                    <a:prstGeom prst="rect">
+                      <a:avLst/>
+                    </a:prstGeom>
+                  </pic:spPr>
+                </pic:pic>
+              </a:graphicData>
+            </a:graphic>
+          </wp:inline>
+        </w:drawing>
+      </w:r>
+    </w:p>
+    <w:p>
+      <w:pPr>
+        <w:pStyle w:val="af1"/>
+        <w:jc w:val="center"/>
+      </w:pPr>
+      <w:r>
+        <w:t xml:space="preserve">Рисунок </w:t>
+      </w:r>
+      <w:r>
+        <w:fldChar w:fldCharType="begin"/>
+      </w:r>
+      <w:r>
+        <w:instrText xml:space="preserve"> SEQ Рисунок \* ARABIC </w:instrText>
+      </w:r>
+      <w:r>
+        <w:fldChar w:fldCharType="separate"/>
+      </w:r>
+      <w:r>
+        <w:rPr>
+          <w:noProof/>
+        </w:rPr>
+        <w:t>14</w:t>
+      </w:r>
+      <w:r>
+        <w:fldChar w:fldCharType="end"/>
+      </w:r>
+      <w:r>
+        <w:t xml:space="preserve"> </w:t>
+      </w:r>
+      <w:r>
+        <w:rPr>
+          <w:noProof/>
+        </w:rPr>
+        <w:t>–</w:t>
+      </w:r>
+      <w:r>
+        <w:t xml:space="preserve"> </w:t>
+      </w:r>
+      <w:r>
+        <w:t xml:space="preserve">Структура таблицы </w:t>
+      </w:r>
+      <w:r>
+        <w:t>«</w:t>
+      </w:r>
+      <w:r>
+        <w:rPr>
+          <w:lang w:val="en-US"/>
+        </w:rPr>
+        <w:t>director</w:t>
+      </w:r>
+      <w:r>
+        <w:t>»</w:t>
+      </w:r>
+      <w:r>
+        <w:t xml:space="preserve"> </w:t>
+      </w:r>
+      <w:r>
+        <w:t>(Режиссёр</w:t>
+      </w:r>
+      <w:r>
+        <w:t>)</w:t>
+      </w:r>
+    </w:p>
+    <w:p>
+      <w:pPr>
+        <w:jc w:val="center"/>
+      </w:pPr>
+    </w:p>
+    <w:p>
+      <w:pPr>
+        <w:keepNext/>
+        <w:jc w:val="center"/>
+      </w:pPr>
+      <w:r>
+        <w:drawing>
+          <wp:inline distT="0" distB="0" distL="0" distR="0" wp14:anchorId="4206055E" wp14:editId="05D0E149">
+            <wp:extent cx="5667375" cy="1218565"/>
+            <wp:effectExtent l="0" t="0" r="9525" b="635"/>
+            <wp:docPr id="134" name="Рисунок 134"/>
+            <wp:cNvGraphicFramePr>
+              <a:graphicFrameLocks xmlns:a="http://schemas.openxmlformats.org/drawingml/2006/main" noChangeAspect="1"/>
+            </wp:cNvGraphicFramePr>
+            <a:graphic xmlns:a="http://schemas.openxmlformats.org/drawingml/2006/main">
+              <a:graphicData uri="http://schemas.openxmlformats.org/drawingml/2006/picture">
+                <pic:pic xmlns:pic="http://schemas.openxmlformats.org/drawingml/2006/picture">
+                  <pic:nvPicPr>
+                    <pic:cNvPr id="1" name=""/>
+                    <pic:cNvPicPr/>
+                  </pic:nvPicPr>
+                  <pic:blipFill>
+                    <a:blip r:embed="rId28"/>
+                    <a:stretch>
+                      <a:fillRect/>
+                    </a:stretch>
+                  </pic:blipFill>
+                  <pic:spPr>
+                    <a:xfrm>
+                      <a:off x="0" y="0"/>
+                      <a:ext cx="5667375" cy="1218565"/>
+                    </a:xfrm>
+                    <a:prstGeom prst="rect">
+                      <a:avLst/>
+                    </a:prstGeom>
+                  </pic:spPr>
+                </pic:pic>
+              </a:graphicData>
+            </a:graphic>
+          </wp:inline>
+        </w:drawing>
+      </w:r>
+    </w:p>
+    <w:p>
+      <w:pPr>
+        <w:pStyle w:val="af1"/>
+        <w:jc w:val="center"/>
+      </w:pPr>
+      <w:r>
+        <w:t xml:space="preserve">Рисунок </w:t>
+      </w:r>
+      <w:r>
+        <w:fldChar w:fldCharType="begin"/>
+      </w:r>
+      <w:r>
+        <w:instrText xml:space="preserve"> SEQ Рисунок \* ARABIC </w:instrText>
+      </w:r>
+      <w:r>
+        <w:fldChar w:fldCharType="separate"/>
+      </w:r>
+      <w:r>
+        <w:rPr>
+          <w:noProof/>
+        </w:rPr>
+        <w:t>15</w:t>
+      </w:r>
+      <w:r>
+        <w:fldChar w:fldCharType="end"/>
+      </w:r>
+      <w:r>
+        <w:t xml:space="preserve"> </w:t>
+      </w:r>
+      <w:r>
+        <w:rPr>
+          <w:noProof/>
+        </w:rPr>
+        <w:t>–</w:t>
+      </w:r>
+      <w:r>
+        <w:t xml:space="preserve"> Структура таблицы </w:t>
+      </w:r>
+      <w:r>
+        <w:t>«</w:t>
+      </w:r>
+      <w:r>
+        <w:rPr>
+          <w:lang w:val="en-US"/>
+        </w:rPr>
+        <w:t>director</w:t>
+      </w:r>
+      <w:r>
+        <w:t>_</w:t>
+      </w:r>
+      <w:r>
+        <w:rPr>
+          <w:lang w:val="en-US"/>
+        </w:rPr>
+        <w:t>rank</w:t>
+      </w:r>
+      <w:r>
+        <w:t>»</w:t>
+      </w:r>
+      <w:r>
+        <w:t xml:space="preserve"> (</w:t>
+      </w:r>
+      <w:r>
+        <w:t>Звание режиссёра)</w:t>
+      </w:r>
+    </w:p>
+    <w:p>
+      <w:pPr>
+        <w:jc w:val="center"/>
+      </w:pPr>
+    </w:p>
+    <w:p>
+      <w:pPr>
+        <w:keepNext/>
+        <w:jc w:val="center"/>
+      </w:pPr>
+      <w:r>
+        <w:drawing>
+          <wp:inline distT="0" distB="0" distL="0" distR="0" wp14:anchorId="7ACEFFBA" wp14:editId="7E997570">
+            <wp:extent cx="5667375" cy="1225550"/>
+            <wp:effectExtent l="0" t="0" r="9525" b="0"/>
+            <wp:docPr id="135" name="Рисунок 135"/>
+            <wp:cNvGraphicFramePr>
+              <a:graphicFrameLocks xmlns:a="http://schemas.openxmlformats.org/drawingml/2006/main" noChangeAspect="1"/>
+            </wp:cNvGraphicFramePr>
+            <a:graphic xmlns:a="http://schemas.openxmlformats.org/drawingml/2006/main">
+              <a:graphicData uri="http://schemas.openxmlformats.org/drawingml/2006/picture">
+                <pic:pic xmlns:pic="http://schemas.openxmlformats.org/drawingml/2006/picture">
+                  <pic:nvPicPr>
+                    <pic:cNvPr id="1" name=""/>
+                    <pic:cNvPicPr/>
+                  </pic:nvPicPr>
+                  <pic:blipFill>
+                    <a:blip r:embed="rId29"/>
+                    <a:stretch>
+                      <a:fillRect/>
+                    </a:stretch>
+                  </pic:blipFill>
+                  <pic:spPr>
+                    <a:xfrm>
+                      <a:off x="0" y="0"/>
+                      <a:ext cx="5667375" cy="1225550"/>
+                    </a:xfrm>
+                    <a:prstGeom prst="rect">
+                      <a:avLst/>
+                    </a:prstGeom>
+                  </pic:spPr>
+                </pic:pic>
+              </a:graphicData>
+            </a:graphic>
+          </wp:inline>
+        </w:drawing>
+      </w:r>
+    </w:p>
+    <w:p>
+      <w:pPr>
+        <w:pStyle w:val="af1"/>
+        <w:jc w:val="center"/>
+      </w:pPr>
+      <w:r>
+        <w:t xml:space="preserve">Рисунок </w:t>
+      </w:r>
+      <w:r>
+        <w:fldChar w:fldCharType="begin"/>
+      </w:r>
+      <w:r>
+        <w:instrText xml:space="preserve"> SEQ Рисунок \* ARABIC </w:instrText>
+      </w:r>
+      <w:r>
+        <w:fldChar w:fldCharType="separate"/>
+      </w:r>
+      <w:r>
+        <w:rPr>
+          <w:noProof/>
+        </w:rPr>
+        <w:t>16</w:t>
+      </w:r>
+      <w:r>
+        <w:fldChar w:fldCharType="end"/>
+      </w:r>
+      <w:r>
+        <w:t xml:space="preserve"> </w:t>
+      </w:r>
+      <w:r>
+        <w:rPr>
+          <w:noProof/>
+        </w:rPr>
+        <w:t>–</w:t>
+      </w:r>
+      <w:r>
+        <w:t xml:space="preserve"> Структура таблицы </w:t>
+      </w:r>
+      <w:r>
+        <w:t>«</w:t>
+      </w:r>
+      <w:r>
+        <w:rPr>
+          <w:lang w:val="en-US"/>
+        </w:rPr>
+        <w:t>director</w:t>
+      </w:r>
+      <w:r>
+        <w:t>_</w:t>
+      </w:r>
+      <w:r>
+        <w:rPr>
+          <w:lang w:val="en-US"/>
+        </w:rPr>
+        <w:t>to</w:t>
+      </w:r>
+      <w:r>
+        <w:t>_</w:t>
+      </w:r>
+      <w:r>
+        <w:rPr>
+          <w:lang w:val="en-US"/>
+        </w:rPr>
+        <w:t>director</w:t>
+      </w:r>
+      <w:r>
+        <w:t>_</w:t>
+      </w:r>
+      <w:r>
+        <w:rPr>
+          <w:lang w:val="en-US"/>
+        </w:rPr>
+        <w:t>rank</w:t>
+      </w:r>
+      <w:r>
+        <w:t>»</w:t>
+      </w:r>
+      <w:r>
+        <w:t xml:space="preserve"> (</w:t>
+      </w:r>
+      <w:r>
+        <w:t>Режиссёр ко званию)</w:t>
+      </w:r>
+    </w:p>
+    <w:p>
+      <w:pPr>
+        <w:jc w:val="center"/>
+      </w:pPr>
+    </w:p>
+    <w:p>
+      <w:pPr>
+        <w:keepNext/>
+        <w:jc w:val="center"/>
+      </w:pPr>
+      <w:r>
+        <w:lastRenderedPageBreak/>
+        <w:drawing>
+          <wp:inline distT="0" distB="0" distL="0" distR="0" wp14:anchorId="2857E701" wp14:editId="54170B39">
+            <wp:extent cx="5667375" cy="1360170"/>
+            <wp:effectExtent l="0" t="0" r="9525" b="0"/>
+            <wp:docPr id="136" name="Рисунок 136"/>
+            <wp:cNvGraphicFramePr>
+              <a:graphicFrameLocks xmlns:a="http://schemas.openxmlformats.org/drawingml/2006/main" noChangeAspect="1"/>
+            </wp:cNvGraphicFramePr>
+            <a:graphic xmlns:a="http://schemas.openxmlformats.org/drawingml/2006/main">
+              <a:graphicData uri="http://schemas.openxmlformats.org/drawingml/2006/picture">
+                <pic:pic xmlns:pic="http://schemas.openxmlformats.org/drawingml/2006/picture">
+                  <pic:nvPicPr>
+                    <pic:cNvPr id="1" name=""/>
+                    <pic:cNvPicPr/>
+                  </pic:nvPicPr>
+                  <pic:blipFill>
+                    <a:blip r:embed="rId30"/>
+                    <a:stretch>
+                      <a:fillRect/>
+                    </a:stretch>
+                  </pic:blipFill>
+                  <pic:spPr>
+                    <a:xfrm>
+                      <a:off x="0" y="0"/>
+                      <a:ext cx="5667375" cy="1360170"/>
+                    </a:xfrm>
+                    <a:prstGeom prst="rect">
+                      <a:avLst/>
+                    </a:prstGeom>
+                  </pic:spPr>
+                </pic:pic>
+              </a:graphicData>
+            </a:graphic>
+          </wp:inline>
+        </w:drawing>
+      </w:r>
+    </w:p>
+    <w:p>
+      <w:pPr>
+        <w:pStyle w:val="af1"/>
+        <w:jc w:val="center"/>
+      </w:pPr>
+      <w:r>
+        <w:t xml:space="preserve">Рисунок </w:t>
+      </w:r>
+      <w:r>
+        <w:fldChar w:fldCharType="begin"/>
+      </w:r>
+      <w:r>
+        <w:instrText xml:space="preserve"> SEQ Рисунок \* ARABIC </w:instrText>
+      </w:r>
+      <w:r>
+        <w:fldChar w:fldCharType="separate"/>
+      </w:r>
+      <w:r>
+        <w:rPr>
+          <w:noProof/>
+        </w:rPr>
+        <w:t>17</w:t>
+      </w:r>
+      <w:r>
+        <w:fldChar w:fldCharType="end"/>
+      </w:r>
+      <w:r>
+        <w:t xml:space="preserve"> </w:t>
+      </w:r>
+      <w:r>
+        <w:rPr>
+          <w:noProof/>
+        </w:rPr>
+        <w:t>–</w:t>
+      </w:r>
+      <w:r>
+        <w:t xml:space="preserve"> Структура таблицы </w:t>
+      </w:r>
+      <w:r>
+        <w:t>«</w:t>
+      </w:r>
+      <w:r>
+        <w:rPr>
+          <w:lang w:val="en-US"/>
+        </w:rPr>
+        <w:t>scene</w:t>
+      </w:r>
+      <w:r>
+        <w:t>»</w:t>
+      </w:r>
+      <w:r>
+        <w:t xml:space="preserve"> (</w:t>
+      </w:r>
+      <w:r>
+        <w:t>Сцена)</w:t>
+      </w:r>
+    </w:p>
+    <w:p>
+      <w:pPr>
+        <w:jc w:val="center"/>
+      </w:pPr>
+    </w:p>
+    <w:p>
+      <w:pPr>
+        <w:keepNext/>
+        <w:jc w:val="center"/>
+      </w:pPr>
+      <w:r>
+        <w:drawing>
+          <wp:inline distT="0" distB="0" distL="0" distR="0" wp14:anchorId="540B0508" wp14:editId="4166ACCB">
+            <wp:extent cx="5667375" cy="1562100"/>
+            <wp:effectExtent l="0" t="0" r="9525" b="0"/>
+            <wp:docPr id="137" name="Рисунок 137"/>
+            <wp:cNvGraphicFramePr>
+              <a:graphicFrameLocks xmlns:a="http://schemas.openxmlformats.org/drawingml/2006/main" noChangeAspect="1"/>
+            </wp:cNvGraphicFramePr>
+            <a:graphic xmlns:a="http://schemas.openxmlformats.org/drawingml/2006/main">
+              <a:graphicData uri="http://schemas.openxmlformats.org/drawingml/2006/picture">
+                <pic:pic xmlns:pic="http://schemas.openxmlformats.org/drawingml/2006/picture">
+                  <pic:nvPicPr>
+                    <pic:cNvPr id="1" name=""/>
+                    <pic:cNvPicPr/>
+                  </pic:nvPicPr>
+                  <pic:blipFill>
+                    <a:blip r:embed="rId31"/>
+                    <a:stretch>
+                      <a:fillRect/>
+                    </a:stretch>
+                  </pic:blipFill>
+                  <pic:spPr>
+                    <a:xfrm>
+                      <a:off x="0" y="0"/>
+                      <a:ext cx="5667375" cy="1562100"/>
+                    </a:xfrm>
+                    <a:prstGeom prst="rect">
+                      <a:avLst/>
+                    </a:prstGeom>
+                  </pic:spPr>
+                </pic:pic>
+              </a:graphicData>
+            </a:graphic>
+          </wp:inline>
+        </w:drawing>
+      </w:r>
+    </w:p>
+    <w:p>
+      <w:pPr>
+        <w:pStyle w:val="af1"/>
+        <w:jc w:val="center"/>
+      </w:pPr>
+      <w:r>
+        <w:t xml:space="preserve">Рисунок </w:t>
+      </w:r>
+      <w:r>
+        <w:fldChar w:fldCharType="begin"/>
+      </w:r>
+      <w:r>
+        <w:instrText xml:space="preserve"> SEQ Рисунок \* ARABIC </w:instrText>
+      </w:r>
+      <w:r>
+        <w:fldChar w:fldCharType="separate"/>
+      </w:r>
+      <w:r>
+        <w:rPr>
+          <w:noProof/>
+        </w:rPr>
+        <w:t>18</w:t>
+      </w:r>
+      <w:r>
+        <w:fldChar w:fldCharType="end"/>
+      </w:r>
+      <w:r>
+        <w:t xml:space="preserve"> </w:t>
+      </w:r>
+      <w:r>
+        <w:rPr>
+          <w:noProof/>
+        </w:rPr>
+        <w:t>–</w:t>
+      </w:r>
+      <w:r>
+        <w:t xml:space="preserve"> Структура таблицы </w:t>
+      </w:r>
+      <w:r>
+        <w:t>«</w:t>
+      </w:r>
+      <w:r>
+        <w:rPr>
+          <w:lang w:val="en-US"/>
+        </w:rPr>
+        <w:t>timetable</w:t>
+      </w:r>
+      <w:r>
+        <w:t>»</w:t>
+      </w:r>
+      <w:r>
+        <w:t xml:space="preserve"> </w:t>
+      </w:r>
+      <w:r>
+        <w:t>(Афиша)</w:t>
+      </w:r>
+    </w:p>
+    <w:p>
+      <w:pPr>
+        <w:jc w:val="center"/>
+      </w:pPr>
+    </w:p>
+    <w:p>
+      <w:pPr>
+        <w:keepNext/>
+        <w:jc w:val="center"/>
+      </w:pPr>
+      <w:r>
+        <w:drawing>
+          <wp:inline distT="0" distB="0" distL="0" distR="0" wp14:anchorId="7F071DC3" wp14:editId="7D056C64">
+            <wp:extent cx="5667375" cy="1349375"/>
+            <wp:effectExtent l="0" t="0" r="9525" b="3175"/>
+            <wp:docPr id="138" name="Рисунок 138"/>
+            <wp:cNvGraphicFramePr>
+              <a:graphicFrameLocks xmlns:a="http://schemas.openxmlformats.org/drawingml/2006/main" noChangeAspect="1"/>
+            </wp:cNvGraphicFramePr>
+            <a:graphic xmlns:a="http://schemas.openxmlformats.org/drawingml/2006/main">
+              <a:graphicData uri="http://schemas.openxmlformats.org/drawingml/2006/picture">
+                <pic:pic xmlns:pic="http://schemas.openxmlformats.org/drawingml/2006/picture">
+                  <pic:nvPicPr>
+                    <pic:cNvPr id="1" name=""/>
+                    <pic:cNvPicPr/>
+                  </pic:nvPicPr>
+                  <pic:blipFill>
+                    <a:blip r:embed="rId32"/>
+                    <a:stretch>
+                      <a:fillRect/>
+                    </a:stretch>
+                  </pic:blipFill>
+                  <pic:spPr>
+                    <a:xfrm>
+                      <a:off x="0" y="0"/>
+                      <a:ext cx="5667375" cy="1349375"/>
+                    </a:xfrm>
+                    <a:prstGeom prst="rect">
+                      <a:avLst/>
+                    </a:prstGeom>
+                  </pic:spPr>
+                </pic:pic>
+              </a:graphicData>
+            </a:graphic>
+          </wp:inline>
+        </w:drawing>
+      </w:r>
+    </w:p>
+    <w:p>
+      <w:pPr>
+        <w:pStyle w:val="af1"/>
+        <w:jc w:val="center"/>
+      </w:pPr>
+      <w:r>
+        <w:t xml:space="preserve">Рисунок </w:t>
+      </w:r>
+      <w:r>
+        <w:fldChar w:fldCharType="begin"/>
+      </w:r>
+      <w:r>
+        <w:instrText xml:space="preserve"> SEQ Рисунок \* ARABIC </w:instrText>
+      </w:r>
+      <w:r>
+        <w:fldChar w:fldCharType="separate"/>
+      </w:r>
+      <w:r>
+        <w:rPr>
+          <w:noProof/>
+        </w:rPr>
+        <w:t>19</w:t>
+      </w:r>
+      <w:r>
+        <w:fldChar w:fldCharType="end"/>
+      </w:r>
+      <w:r>
+        <w:t xml:space="preserve"> </w:t>
+      </w:r>
+      <w:r>
+        <w:rPr>
+          <w:noProof/>
+        </w:rPr>
+        <w:t>–</w:t>
+      </w:r>
+      <w:r>
+        <w:t xml:space="preserve"> Структура таблицы </w:t>
+      </w:r>
+      <w:r>
+        <w:t>«</w:t>
+      </w:r>
+      <w:r>
+        <w:rPr>
+          <w:lang w:val="en-US"/>
+        </w:rPr>
+        <w:t>actor</w:t>
+      </w:r>
+      <w:r>
+        <w:t>_</w:t>
+      </w:r>
+      <w:r>
+        <w:rPr>
+          <w:lang w:val="en-US"/>
+        </w:rPr>
+        <w:t>to</w:t>
+      </w:r>
+      <w:r>
+        <w:t>_</w:t>
+      </w:r>
+      <w:r>
+        <w:rPr>
+          <w:lang w:val="en-US"/>
+        </w:rPr>
+        <w:t>date</w:t>
+      </w:r>
+      <w:r>
+        <w:t>»</w:t>
+      </w:r>
+      <w:r>
+        <w:t xml:space="preserve"> (</w:t>
+      </w:r>
+      <w:r>
+        <w:t>Актёр на дату)</w:t>
+      </w:r>
+    </w:p>
+    <w:p>
+      <w:pPr>
+        <w:jc w:val="center"/>
+      </w:pPr>
+    </w:p>
+    <w:p>
+      <w:pPr>
+        <w:keepNext/>
+        <w:jc w:val="center"/>
+      </w:pPr>
+      <w:r>
+        <w:drawing>
+          <wp:inline distT="0" distB="0" distL="0" distR="0" wp14:anchorId="0D03F542" wp14:editId="1E269CB0">
+            <wp:extent cx="5667375" cy="984885"/>
+            <wp:effectExtent l="0" t="0" r="9525" b="5715"/>
+            <wp:docPr id="139" name="Рисунок 139"/>
+            <wp:cNvGraphicFramePr>
+              <a:graphicFrameLocks xmlns:a="http://schemas.openxmlformats.org/drawingml/2006/main" noChangeAspect="1"/>
+            </wp:cNvGraphicFramePr>
+            <a:graphic xmlns:a="http://schemas.openxmlformats.org/drawingml/2006/main">
+              <a:graphicData uri="http://schemas.openxmlformats.org/drawingml/2006/picture">
+                <pic:pic xmlns:pic="http://schemas.openxmlformats.org/drawingml/2006/picture">
+                  <pic:nvPicPr>
+                    <pic:cNvPr id="1" name=""/>
+                    <pic:cNvPicPr/>
+                  </pic:nvPicPr>
+                  <pic:blipFill>
+                    <a:blip r:embed="rId33"/>
+                    <a:stretch>
+                      <a:fillRect/>
+                    </a:stretch>
+                  </pic:blipFill>
+                  <pic:spPr>
+                    <a:xfrm>
+                      <a:off x="0" y="0"/>
+                      <a:ext cx="5667375" cy="984885"/>
+                    </a:xfrm>
+                    <a:prstGeom prst="rect">
+                      <a:avLst/>
+                    </a:prstGeom>
+                  </pic:spPr>
+                </pic:pic>
+              </a:graphicData>
+            </a:graphic>
+          </wp:inline>
+        </w:drawing>
+      </w:r>
+    </w:p>
+    <w:p>
+      <w:pPr>
+        <w:pStyle w:val="af1"/>
+        <w:jc w:val="center"/>
+      </w:pPr>
+      <w:r>
+        <w:t xml:space="preserve">Рисунок </w:t>
+      </w:r>
+      <w:r>
+        <w:fldChar w:fldCharType="begin"/>
+      </w:r>
+      <w:r>
+        <w:instrText xml:space="preserve"> SEQ Рисунок \* ARABIC </w:instrText>
+      </w:r>
+      <w:r>
+        <w:fldChar w:fldCharType="separate"/>
+      </w:r>
+      <w:r>
+        <w:rPr>
+          <w:noProof/>
+        </w:rPr>
+        <w:t>20</w:t>
+      </w:r>
+      <w:r>
+        <w:fldChar w:fldCharType="end"/>
+      </w:r>
+      <w:r>
+        <w:t xml:space="preserve"> </w:t>
+      </w:r>
+      <w:r>
+        <w:rPr>
+          <w:noProof/>
+        </w:rPr>
+        <w:t>–</w:t>
+      </w:r>
+      <w:r>
+        <w:t xml:space="preserve"> Структура таблицы </w:t>
+      </w:r>
+      <w:r>
+        <w:t>«</w:t>
+      </w:r>
+      <w:r>
+        <w:rPr>
+          <w:lang w:val="en-US"/>
+        </w:rPr>
+        <w:t>staff</w:t>
+      </w:r>
+      <w:r>
+        <w:t>_</w:t>
+      </w:r>
+      <w:r>
+        <w:rPr>
+          <w:lang w:val="en-US"/>
+        </w:rPr>
+        <w:t>to</w:t>
+      </w:r>
+      <w:r>
+        <w:t>_</w:t>
+      </w:r>
+      <w:r>
+        <w:rPr>
+          <w:lang w:val="en-US"/>
+        </w:rPr>
+        <w:t>timetable</w:t>
+      </w:r>
+      <w:r>
+        <w:t>»</w:t>
+      </w:r>
+      <w:r>
+        <w:t xml:space="preserve"> (</w:t>
+      </w:r>
+      <w:r>
+        <w:t>Персонал к афише)</w:t>
+      </w:r>
+    </w:p>
+    <w:p>
+      <w:pPr>
+        <w:jc w:val="center"/>
+      </w:pPr>
+    </w:p>
+    <w:p>
+      <w:pPr>
+        <w:keepNext/>
+        <w:jc w:val="center"/>
+      </w:pPr>
+      <w:r>
+        <w:lastRenderedPageBreak/>
+        <w:drawing>
+          <wp:inline distT="0" distB="0" distL="0" distR="0" wp14:anchorId="19F350E6" wp14:editId="134FA06B">
+            <wp:extent cx="5667375" cy="1220470"/>
+            <wp:effectExtent l="0" t="0" r="9525" b="0"/>
+            <wp:docPr id="140" name="Рисунок 140"/>
+            <wp:cNvGraphicFramePr>
+              <a:graphicFrameLocks xmlns:a="http://schemas.openxmlformats.org/drawingml/2006/main" noChangeAspect="1"/>
+            </wp:cNvGraphicFramePr>
+            <a:graphic xmlns:a="http://schemas.openxmlformats.org/drawingml/2006/main">
+              <a:graphicData uri="http://schemas.openxmlformats.org/drawingml/2006/picture">
+                <pic:pic xmlns:pic="http://schemas.openxmlformats.org/drawingml/2006/picture">
+                  <pic:nvPicPr>
+                    <pic:cNvPr id="1" name=""/>
+                    <pic:cNvPicPr/>
+                  </pic:nvPicPr>
+                  <pic:blipFill>
+                    <a:blip r:embed="rId34"/>
+                    <a:stretch>
+                      <a:fillRect/>
+                    </a:stretch>
+                  </pic:blipFill>
+                  <pic:spPr>
+                    <a:xfrm>
+                      <a:off x="0" y="0"/>
+                      <a:ext cx="5667375" cy="1220470"/>
+                    </a:xfrm>
+                    <a:prstGeom prst="rect">
+                      <a:avLst/>
+                    </a:prstGeom>
+                  </pic:spPr>
+                </pic:pic>
+              </a:graphicData>
+            </a:graphic>
+          </wp:inline>
+        </w:drawing>
+      </w:r>
+    </w:p>
+    <w:p>
+      <w:pPr>
+        <w:pStyle w:val="af1"/>
+        <w:jc w:val="center"/>
         <w:sectPr>
           <w:pgSz w:w="11906" w:h="16838"/>
           <w:pgMar w:top="950" w:right="1138" w:bottom="1138" w:left="1843" w:header="706" w:footer="706" w:gutter="0"/>
@@ -7614,6 +9991,71 @@
           <w:docGrid w:linePitch="360"/>
         </w:sectPr>
       </w:pPr>
+      <w:r>
+        <w:t xml:space="preserve">Рисунок </w:t>
+      </w:r>
+      <w:r>
+        <w:fldChar w:fldCharType="begin"/>
+      </w:r>
+      <w:r>
+        <w:instrText xml:space="preserve"> SEQ Рисунок \* ARABIC </w:instrText>
+      </w:r>
+      <w:r>
+        <w:fldChar w:fldCharType="separate"/>
+      </w:r>
+      <w:r>
+        <w:rPr>
+          <w:noProof/>
+        </w:rPr>
+        <w:t>21</w:t>
+      </w:r>
+      <w:r>
+        <w:fldChar w:fldCharType="end"/>
+      </w:r>
+      <w:r>
+        <w:t xml:space="preserve"> </w:t>
+      </w:r>
+      <w:r>
+        <w:rPr>
+          <w:noProof/>
+        </w:rPr>
+        <w:t>–</w:t>
+      </w:r>
+      <w:r>
+        <w:t xml:space="preserve"> Структура таблицы </w:t>
+      </w:r>
+      <w:r>
+        <w:t>«</w:t>
+      </w:r>
+      <w:r>
+        <w:rPr>
+          <w:lang w:val="en-US"/>
+        </w:rPr>
+        <w:t>director</w:t>
+      </w:r>
+      <w:r>
+        <w:t>_</w:t>
+      </w:r>
+      <w:proofErr w:type="spellStart"/>
+      <w:r>
+        <w:t>to_timetable</w:t>
+      </w:r>
+      <w:proofErr w:type="spellEnd"/>
+      <w:r>
+        <w:t>»</w:t>
+      </w:r>
+      <w:r>
+        <w:t xml:space="preserve"> (</w:t>
+      </w:r>
+      <w:r>
+        <w:t>Режиссёр</w:t>
+      </w:r>
+      <w:r>
+        <w:t xml:space="preserve"> </w:t>
+      </w:r>
+      <w:r>
+        <w:t>к афише)</w:t>
+      </w:r>
     </w:p>
     <w:p>
       <w:pPr>
@@ -9117,6 +11559,9 @@
     <w:p>
       <w:pPr>
         <w:pStyle w:val="af9"/>
+        <w:rPr>
+          <w:lang w:val="en-US"/>
+        </w:rPr>
       </w:pPr>
       <w:r>
         <w:rPr>
@@ -9126,6 +11571,9 @@
         <w:t xml:space="preserve">        </w:t>
       </w:r>
       <w:r>
+        <w:rPr>
+          <w:lang w:val="en-US"/>
+        </w:rPr>
         <w:t>primary key,</w:t>
       </w:r>
     </w:p>
@@ -9372,8 +11820,14 @@
     <w:p>
       <w:pPr>
         <w:pStyle w:val="af9"/>
-      </w:pPr>
-      <w:r>
+        <w:rPr>
+          <w:lang w:val="en-US"/>
+        </w:rPr>
+      </w:pPr>
+      <w:r>
+        <w:rPr>
+          <w:lang w:val="en-US"/>
+        </w:rPr>
         <w:t>(</w:t>
       </w:r>
     </w:p>
@@ -9882,6 +12336,9 @@
     <w:p>
       <w:pPr>
         <w:pStyle w:val="af9"/>
+        <w:rPr>
+          <w:lang w:val="en-US"/>
+        </w:rPr>
       </w:pPr>
       <w:r>
         <w:rPr>
@@ -9890,6 +12347,9 @@
         <w:t xml:space="preserve">            </w:t>
       </w:r>
       <w:r>
+        <w:rPr>
+          <w:lang w:val="en-US"/>
+        </w:rPr>
         <w:t>on update cascade</w:t>
       </w:r>
     </w:p>
@@ -10540,7 +13000,7 @@
 
 <file path=word/comments.xml><?xml version="1.0" encoding="utf-8"?>
 <w:comments xmlns:wpc="http://schemas.microsoft.com/office/word/2010/wordprocessingCanvas" xmlns:mc="http://schemas.openxmlformats.org/markup-compatibility/2006" xmlns:o="urn:schemas-microsoft-com:office:office" xmlns:r="http://schemas.openxmlformats.org/officeDocument/2006/relationships" xmlns:m="http://schemas.openxmlformats.org/officeDocument/2006/math" xmlns:v="urn:schemas-microsoft-com:vml" xmlns:wp14="http://schemas.microsoft.com/office/word/2010/wordprocessingDrawing" xmlns:wp="http://schemas.openxmlformats.org/drawingml/2006/wordprocessingDrawing" xmlns:w10="urn:schemas-microsoft-com:office:word" xmlns:w="http://schemas.openxmlformats.org/wordprocessingml/2006/main" xmlns:w14="http://schemas.microsoft.com/office/word/2010/wordml" xmlns:w15="http://schemas.microsoft.com/office/word/2012/wordml" xmlns:wpg="http://schemas.microsoft.com/office/word/2010/wordprocessingGroup" xmlns:wpi="http://schemas.microsoft.com/office/word/2010/wordprocessingInk" xmlns:wne="http://schemas.microsoft.com/office/word/2006/wordml" xmlns:wps="http://schemas.microsoft.com/office/word/2010/wordprocessingShape" mc:Ignorable="w14 w15 wp14">
-  <w:comment w:id="5" w:author="user" w:date="2023-01-26T19:09:00Z" w:initials="u">
+  <w:comment w:id="4" w:author="user" w:date="2023-01-26T19:09:00Z" w:initials="u">
     <w:p>
       <w:pPr>
         <w:pStyle w:val="af3"/>
@@ -10564,7 +13024,7 @@
       </w:r>
     </w:p>
   </w:comment>
-  <w:comment w:id="6" w:author="user" w:date="2023-01-26T19:10:00Z" w:initials="u">
+  <w:comment w:id="5" w:author="user" w:date="2023-01-26T19:10:00Z" w:initials="u">
     <w:p>
       <w:pPr>
         <w:pStyle w:val="af3"/>
@@ -10580,7 +13040,7 @@
       </w:r>
     </w:p>
   </w:comment>
-  <w:comment w:id="8" w:author="user" w:date="2023-01-27T09:40:00Z" w:initials="u">
+  <w:comment w:id="7" w:author="user" w:date="2023-01-27T09:40:00Z" w:initials="u">
     <w:p>
       <w:pPr>
         <w:pStyle w:val="af3"/>
@@ -14943,7 +17403,7 @@
                                   <w:szCs w:val="24"/>
                                   <w:lang w:val="ru-RU"/>
                                 </w:rPr>
-                                <w:t>16</w:t>
+                                <w:t>21</w:t>
                               </w:r>
                               <w:r>
                                 <w:rPr>
@@ -15364,7 +17824,7 @@
                             <w:szCs w:val="24"/>
                             <w:lang w:val="ru-RU"/>
                           </w:rPr>
-                          <w:t>16</w:t>
+                          <w:t>21</w:t>
                         </w:r>
                         <w:r>
                           <w:rPr>
@@ -17233,7 +19693,7 @@
   <w:style w:type="paragraph" w:default="1" w:styleId="a">
     <w:name w:val="Normal"/>
     <w:qFormat/>
-    <w:rsid w:val="00F40079"/>
+    <w:rsid w:val="002B08AB"/>
     <w:rPr>
       <w:rFonts w:ascii="Times New Roman" w:hAnsi="Times New Roman" w:cs="Times New Roman"/>
       <w:sz w:val="28"/>
@@ -18001,7 +20461,7 @@
 </file>
 
 <file path=customXml/itemProps1.xml><?xml version="1.0" encoding="utf-8"?>
-<ds:datastoreItem xmlns:ds="http://schemas.openxmlformats.org/officeDocument/2006/customXml" ds:itemID="{7BD34BFC-E9DE-48C1-BB72-90BFD5665CDD}">
+<ds:datastoreItem xmlns:ds="http://schemas.openxmlformats.org/officeDocument/2006/customXml" ds:itemID="{CE965CA4-9CBE-4F96-A5DA-D8C515B9EBCB}">
   <ds:schemaRefs>
     <ds:schemaRef ds:uri="http://schemas.openxmlformats.org/officeDocument/2006/bibliography"/>
   </ds:schemaRefs>

--- a/Отчёт.docx
+++ b/Отчёт.docx
@@ -397,7 +397,6 @@
                 <w:lang w:eastAsia="ru-RU"/>
               </w:rPr>
             </w:pPr>
-            <w:proofErr w:type="spellStart"/>
             <w:r>
               <w:rPr>
                 <w:rFonts w:eastAsia="Times New Roman"/>
@@ -405,37 +404,7 @@
                 <w:szCs w:val="24"/>
                 <w:lang w:eastAsia="ru-RU"/>
               </w:rPr>
-              <w:t>И.А.Юрьева</w:t>
-            </w:r>
-            <w:proofErr w:type="spellEnd"/>
-            <w:r>
-              <w:rPr>
-                <w:rFonts w:eastAsia="Times New Roman"/>
-                <w:sz w:val="24"/>
-                <w:szCs w:val="24"/>
-                <w:lang w:eastAsia="ru-RU"/>
-              </w:rPr>
-              <w:t xml:space="preserve">, </w:t>
-            </w:r>
-            <w:proofErr w:type="spellStart"/>
-            <w:r>
-              <w:rPr>
-                <w:rFonts w:eastAsia="Times New Roman"/>
-                <w:sz w:val="24"/>
-                <w:szCs w:val="24"/>
-                <w:lang w:eastAsia="ru-RU"/>
-              </w:rPr>
-              <w:t>И.Л.Рохманько</w:t>
-            </w:r>
-            <w:proofErr w:type="spellEnd"/>
-            <w:r>
-              <w:rPr>
-                <w:rFonts w:eastAsia="Times New Roman"/>
-                <w:sz w:val="24"/>
-                <w:szCs w:val="24"/>
-                <w:lang w:eastAsia="ru-RU"/>
-              </w:rPr>
-              <w:t xml:space="preserve">, </w:t>
+              <w:t xml:space="preserve">И.А.Юрьева, И.Л.Рохманько, </w:t>
             </w:r>
           </w:p>
         </w:tc>
@@ -1704,16 +1673,15 @@
           <w:sz w:val="24"/>
           <w:szCs w:val="24"/>
         </w:rPr>
-        <w:t xml:space="preserve">  </w:t>
-      </w:r>
-      <w:proofErr w:type="gramStart"/>
+        <w:t xml:space="preserve">  практики </w:t>
+      </w:r>
       <w:r>
         <w:rPr>
           <w:rStyle w:val="c0"/>
           <w:sz w:val="24"/>
           <w:szCs w:val="24"/>
         </w:rPr>
-        <w:t xml:space="preserve">практики </w:t>
+        <w:t xml:space="preserve"> </w:t>
       </w:r>
       <w:r>
         <w:rPr>
@@ -1721,24 +1689,7 @@
           <w:sz w:val="24"/>
           <w:szCs w:val="24"/>
         </w:rPr>
-        <w:t xml:space="preserve"> </w:t>
-      </w:r>
-      <w:r>
-        <w:rPr>
-          <w:rStyle w:val="c0"/>
-          <w:sz w:val="24"/>
-          <w:szCs w:val="24"/>
-        </w:rPr>
-        <w:t>обучающегося</w:t>
-      </w:r>
-      <w:proofErr w:type="gramEnd"/>
-      <w:r>
-        <w:rPr>
-          <w:rStyle w:val="c0"/>
-          <w:sz w:val="24"/>
-          <w:szCs w:val="24"/>
-        </w:rPr>
-        <w:t xml:space="preserve">  по специальности</w:t>
+        <w:t>обучающегося  по специальности</w:t>
       </w:r>
       <w:r>
         <w:rPr>
@@ -1802,7 +1753,6 @@
           <w:u w:val="single"/>
         </w:rPr>
       </w:pPr>
-      <w:proofErr w:type="gramStart"/>
       <w:r>
         <w:rPr>
           <w:rStyle w:val="c0"/>
@@ -1810,17 +1760,7 @@
           <w:szCs w:val="24"/>
           <w:u w:val="single"/>
         </w:rPr>
-        <w:t>09.02.07  «</w:t>
-      </w:r>
-      <w:proofErr w:type="gramEnd"/>
-      <w:r>
-        <w:rPr>
-          <w:rStyle w:val="c0"/>
-          <w:sz w:val="24"/>
-          <w:szCs w:val="24"/>
-          <w:u w:val="single"/>
-        </w:rPr>
-        <w:t xml:space="preserve">Информационные системы и программирование» </w:t>
+        <w:t xml:space="preserve">09.02.07  «Информационные системы и программирование» </w:t>
       </w:r>
     </w:p>
     <w:p>
@@ -1938,7 +1878,6 @@
           <w:szCs w:val="24"/>
         </w:rPr>
       </w:pPr>
-      <w:proofErr w:type="gramStart"/>
       <w:r>
         <w:rPr>
           <w:rStyle w:val="c0"/>
@@ -1953,16 +1892,7 @@
           <w:sz w:val="24"/>
           <w:szCs w:val="24"/>
         </w:rPr>
-        <w:t>:С</w:t>
-      </w:r>
-      <w:proofErr w:type="gramEnd"/>
-      <w:r>
-        <w:rPr>
-          <w:rStyle w:val="c0"/>
-          <w:sz w:val="24"/>
-          <w:szCs w:val="24"/>
-        </w:rPr>
-        <w:t>021   Период практики: с 26.01.23  по 08.02.23 г.</w:t>
+        <w:t>:С021   Период практики: с 26.01.23  по 08.02.23 г.</w:t>
       </w:r>
     </w:p>
     <w:p>
@@ -1985,16 +1915,7 @@
           <w:sz w:val="24"/>
           <w:szCs w:val="24"/>
         </w:rPr>
-        <w:t xml:space="preserve">Тема </w:t>
-      </w:r>
-      <w:proofErr w:type="gramStart"/>
-      <w:r>
-        <w:rPr>
-          <w:rStyle w:val="c0"/>
-          <w:sz w:val="24"/>
-          <w:szCs w:val="24"/>
-        </w:rPr>
-        <w:t>задания</w:t>
+        <w:t>Тема задания</w:t>
       </w:r>
       <w:r>
         <w:rPr>
@@ -2003,17 +1924,7 @@
           <w:szCs w:val="24"/>
           <w:u w:val="single"/>
         </w:rPr>
-        <w:t>:  получение</w:t>
-      </w:r>
-      <w:proofErr w:type="gramEnd"/>
-      <w:r>
-        <w:rPr>
-          <w:rStyle w:val="c0"/>
-          <w:sz w:val="24"/>
-          <w:szCs w:val="24"/>
-          <w:u w:val="single"/>
-        </w:rPr>
-        <w:t xml:space="preserve">  первичных профессиональных навыков, </w:t>
+        <w:t xml:space="preserve">:  получение  первичных профессиональных навыков, </w:t>
       </w:r>
       <w:r>
         <w:rPr>
@@ -2242,18 +2153,8 @@
           <w:sz w:val="24"/>
           <w:szCs w:val="24"/>
         </w:rPr>
-        <w:t xml:space="preserve">Разработка диаграммы </w:t>
-      </w:r>
-      <w:proofErr w:type="spellStart"/>
-      <w:r>
-        <w:rPr>
-          <w:bCs/>
-          <w:sz w:val="24"/>
-          <w:szCs w:val="24"/>
-        </w:rPr>
-        <w:t>Чена</w:t>
-      </w:r>
-      <w:proofErr w:type="spellEnd"/>
+        <w:t>Разработка диаграммы Чена</w:t>
+      </w:r>
       <w:r>
         <w:rPr>
           <w:rStyle w:val="c0"/>
@@ -2314,25 +2215,7 @@
           <w:sz w:val="24"/>
           <w:szCs w:val="24"/>
         </w:rPr>
-        <w:t xml:space="preserve">Разработка </w:t>
-      </w:r>
-      <w:proofErr w:type="gramStart"/>
-      <w:r>
-        <w:rPr>
-          <w:bCs/>
-          <w:sz w:val="24"/>
-          <w:szCs w:val="24"/>
-        </w:rPr>
-        <w:t>запросов  к</w:t>
-      </w:r>
-      <w:proofErr w:type="gramEnd"/>
-      <w:r>
-        <w:rPr>
-          <w:bCs/>
-          <w:sz w:val="24"/>
-          <w:szCs w:val="24"/>
-        </w:rPr>
-        <w:t xml:space="preserve"> базе данных средствами  языка DML;</w:t>
+        <w:t>Разработка запросов  к базе данных средствами  языка DML;</w:t>
       </w:r>
     </w:p>
     <w:p>
@@ -2604,7 +2487,6 @@
         </w:rPr>
         <w:t xml:space="preserve"> </w:t>
       </w:r>
-      <w:proofErr w:type="gramStart"/>
       <w:r>
         <w:rPr>
           <w:rStyle w:val="c0"/>
@@ -2614,7 +2496,6 @@
         </w:rPr>
         <w:t>« 08</w:t>
       </w:r>
-      <w:proofErr w:type="gramEnd"/>
       <w:r>
         <w:rPr>
           <w:rStyle w:val="c0"/>
@@ -2802,7 +2683,6 @@
         </w:rPr>
         <w:t xml:space="preserve"> </w:t>
       </w:r>
-      <w:proofErr w:type="spellStart"/>
       <w:r>
         <w:rPr>
           <w:sz w:val="24"/>
@@ -2811,7 +2691,6 @@
         </w:rPr>
         <w:t>Рохманько</w:t>
       </w:r>
-      <w:proofErr w:type="spellEnd"/>
     </w:p>
     <w:p>
       <w:pPr>
@@ -2912,7 +2791,6 @@
         </w:rPr>
         <w:tab/>
       </w:r>
-      <w:proofErr w:type="spellStart"/>
       <w:r>
         <w:rPr>
           <w:sz w:val="24"/>
@@ -2921,7 +2799,6 @@
         </w:rPr>
         <w:t>И.А.Юрьева</w:t>
       </w:r>
-      <w:proofErr w:type="spellEnd"/>
     </w:p>
     <w:p>
       <w:pPr>
@@ -6747,14 +6624,9 @@
       <w:bookmarkStart w:id="6" w:name="_Toc125721782"/>
       <w:r>
         <w:lastRenderedPageBreak/>
-        <w:t xml:space="preserve">Разработка диаграммы </w:t>
-      </w:r>
-      <w:proofErr w:type="spellStart"/>
-      <w:r>
-        <w:t>Чена</w:t>
+        <w:t>Разработка диаграммы Чена</w:t>
       </w:r>
       <w:bookmarkEnd w:id="6"/>
-      <w:proofErr w:type="spellEnd"/>
     </w:p>
     <w:p>
       <w:pPr>
@@ -7384,7 +7256,6 @@
       <w:r>
         <w:rPr>
           <w:noProof/>
-          <w:lang w:val="en-US"/>
         </w:rPr>
         <w:t>–</w:t>
       </w:r>
@@ -7392,13 +7263,8 @@
         <w:t xml:space="preserve"> </w:t>
       </w:r>
       <w:r>
-        <w:t xml:space="preserve">Диаграмма </w:t>
-      </w:r>
-      <w:proofErr w:type="spellStart"/>
-      <w:r>
-        <w:t>Чена</w:t>
-      </w:r>
-      <w:proofErr w:type="spellEnd"/>
+        <w:t>Диаграмма Чена</w:t>
+      </w:r>
     </w:p>
     <w:p>
       <w:pPr>
@@ -7790,25 +7656,21 @@
       <w:r>
         <w:t xml:space="preserve">, с помощью </w:t>
       </w:r>
-      <w:proofErr w:type="spellStart"/>
       <w:r>
         <w:rPr>
           <w:lang w:val="en-US"/>
         </w:rPr>
         <w:t>Jetbrains</w:t>
       </w:r>
-      <w:proofErr w:type="spellEnd"/>
       <w:r>
         <w:t xml:space="preserve"> </w:t>
       </w:r>
-      <w:proofErr w:type="spellStart"/>
       <w:r>
         <w:rPr>
           <w:lang w:val="en-US"/>
         </w:rPr>
         <w:t>DataGrip</w:t>
       </w:r>
-      <w:proofErr w:type="spellEnd"/>
       <w:r>
         <w:t xml:space="preserve"> и </w:t>
       </w:r>
@@ -8004,7 +7866,8 @@
       </w:pPr>
       <w:r>
         <w:rPr>
-          <w:lang w:val="en-US"/>
+          <w:noProof/>
+          <w:lang w:eastAsia="ru-RU"/>
         </w:rPr>
         <w:drawing>
           <wp:inline distT="0" distB="0" distL="0" distR="0" wp14:anchorId="730C2E3A" wp14:editId="3688C494">
@@ -8105,6 +7968,10 @@
         <w:jc w:val="center"/>
       </w:pPr>
       <w:r>
+        <w:rPr>
+          <w:noProof/>
+          <w:lang w:eastAsia="ru-RU"/>
+        </w:rPr>
         <w:lastRenderedPageBreak/>
         <w:drawing>
           <wp:inline distT="0" distB="0" distL="0" distR="0" wp14:anchorId="457D98EC" wp14:editId="13FB7322">
@@ -8203,6 +8070,10 @@
         <w:jc w:val="center"/>
       </w:pPr>
       <w:r>
+        <w:rPr>
+          <w:noProof/>
+          <w:lang w:eastAsia="ru-RU"/>
+        </w:rPr>
         <w:drawing>
           <wp:inline distT="0" distB="0" distL="0" distR="0" wp14:anchorId="07CE668E" wp14:editId="1441094A">
             <wp:extent cx="5667375" cy="1604010"/>
@@ -8279,10 +8150,7 @@
         <w:t>–</w:t>
       </w:r>
       <w:r>
-        <w:t xml:space="preserve"> Структура таблицы </w:t>
-      </w:r>
-      <w:r>
-        <w:t>«</w:t>
+        <w:t xml:space="preserve"> Структура таблицы «</w:t>
       </w:r>
       <w:r>
         <w:rPr>
@@ -8323,6 +8191,10 @@
         <w:jc w:val="center"/>
       </w:pPr>
       <w:r>
+        <w:rPr>
+          <w:noProof/>
+          <w:lang w:eastAsia="ru-RU"/>
+        </w:rPr>
         <w:drawing>
           <wp:inline distT="0" distB="0" distL="0" distR="0" wp14:anchorId="32867646" wp14:editId="191B220B">
             <wp:extent cx="5667375" cy="1072515"/>
@@ -8434,6 +8306,10 @@
         <w:jc w:val="center"/>
       </w:pPr>
       <w:r>
+        <w:rPr>
+          <w:noProof/>
+          <w:lang w:eastAsia="ru-RU"/>
+        </w:rPr>
         <w:drawing>
           <wp:inline distT="0" distB="0" distL="0" distR="0" wp14:anchorId="4C2DC87F" wp14:editId="22ACBFE8">
             <wp:extent cx="5667375" cy="1402080"/>
@@ -8548,6 +8424,10 @@
         <w:jc w:val="center"/>
       </w:pPr>
       <w:r>
+        <w:rPr>
+          <w:noProof/>
+          <w:lang w:eastAsia="ru-RU"/>
+        </w:rPr>
         <w:lastRenderedPageBreak/>
         <w:drawing>
           <wp:inline distT="0" distB="0" distL="0" distR="0" wp14:anchorId="18ECC079" wp14:editId="33844744">
@@ -8660,6 +8540,10 @@
         <w:jc w:val="center"/>
       </w:pPr>
       <w:r>
+        <w:rPr>
+          <w:noProof/>
+          <w:lang w:eastAsia="ru-RU"/>
+        </w:rPr>
         <w:drawing>
           <wp:inline distT="0" distB="0" distL="0" distR="0" wp14:anchorId="4A5397B7" wp14:editId="7DFC3CBE">
             <wp:extent cx="5667375" cy="1506220"/>
@@ -8762,6 +8646,10 @@
         <w:jc w:val="center"/>
       </w:pPr>
       <w:r>
+        <w:rPr>
+          <w:noProof/>
+          <w:lang w:eastAsia="ru-RU"/>
+        </w:rPr>
         <w:drawing>
           <wp:inline distT="0" distB="0" distL="0" distR="0" wp14:anchorId="2DDB934F" wp14:editId="1093F6B3">
             <wp:extent cx="5667375" cy="1732915"/>
@@ -8867,6 +8755,10 @@
         <w:jc w:val="center"/>
       </w:pPr>
       <w:r>
+        <w:rPr>
+          <w:noProof/>
+          <w:lang w:eastAsia="ru-RU"/>
+        </w:rPr>
         <w:drawing>
           <wp:inline distT="0" distB="0" distL="0" distR="0" wp14:anchorId="0B2FEA75" wp14:editId="6DBAA361">
             <wp:extent cx="5667375" cy="1223010"/>
@@ -8943,10 +8835,7 @@
         <w:t xml:space="preserve"> </w:t>
       </w:r>
       <w:r>
-        <w:t>Структура таблицы</w:t>
-      </w:r>
-      <w:r>
-        <w:t xml:space="preserve"> «</w:t>
+        <w:t>Структура таблицы «</w:t>
       </w:r>
       <w:r>
         <w:rPr>
@@ -8984,6 +8873,10 @@
         <w:jc w:val="center"/>
       </w:pPr>
       <w:r>
+        <w:rPr>
+          <w:noProof/>
+          <w:lang w:eastAsia="ru-RU"/>
+        </w:rPr>
         <w:lastRenderedPageBreak/>
         <w:drawing>
           <wp:inline distT="0" distB="0" distL="0" distR="0" wp14:anchorId="21D494F1" wp14:editId="2288EA03">
@@ -9058,13 +8951,7 @@
         <w:t>–</w:t>
       </w:r>
       <w:r>
-        <w:t xml:space="preserve"> </w:t>
-      </w:r>
-      <w:r>
-        <w:t>Структура таблицы</w:t>
-      </w:r>
-      <w:r>
-        <w:t xml:space="preserve"> </w:t>
+        <w:t xml:space="preserve"> Структура таблицы </w:t>
       </w:r>
       <w:r>
         <w:t>«</w:t>
@@ -9105,8 +8992,6 @@
       <w:r>
         <w:t>»</w:t>
       </w:r>
-      <w:bookmarkStart w:id="9" w:name="_GoBack"/>
-      <w:bookmarkEnd w:id="9"/>
       <w:r>
         <w:t xml:space="preserve"> (</w:t>
       </w:r>
@@ -9128,6 +9013,10 @@
         <w:jc w:val="center"/>
       </w:pPr>
       <w:r>
+        <w:rPr>
+          <w:noProof/>
+          <w:lang w:eastAsia="ru-RU"/>
+        </w:rPr>
         <w:drawing>
           <wp:inline distT="0" distB="0" distL="0" distR="0" wp14:anchorId="2F2AB5F6" wp14:editId="606B6ADD">
             <wp:extent cx="5667375" cy="1776095"/>
@@ -9239,6 +9128,10 @@
         <w:jc w:val="center"/>
       </w:pPr>
       <w:r>
+        <w:rPr>
+          <w:noProof/>
+          <w:lang w:eastAsia="ru-RU"/>
+        </w:rPr>
         <w:drawing>
           <wp:inline distT="0" distB="0" distL="0" distR="0" wp14:anchorId="4206055E" wp14:editId="05D0E149">
             <wp:extent cx="5667375" cy="1218565"/>
@@ -9353,6 +9246,10 @@
         <w:jc w:val="center"/>
       </w:pPr>
       <w:r>
+        <w:rPr>
+          <w:noProof/>
+          <w:lang w:eastAsia="ru-RU"/>
+        </w:rPr>
         <w:drawing>
           <wp:inline distT="0" distB="0" distL="0" distR="0" wp14:anchorId="7ACEFFBA" wp14:editId="7E997570">
             <wp:extent cx="5667375" cy="1225550"/>
@@ -9485,6 +9382,10 @@
         <w:jc w:val="center"/>
       </w:pPr>
       <w:r>
+        <w:rPr>
+          <w:noProof/>
+          <w:lang w:eastAsia="ru-RU"/>
+        </w:rPr>
         <w:lastRenderedPageBreak/>
         <w:drawing>
           <wp:inline distT="0" distB="0" distL="0" distR="0" wp14:anchorId="2857E701" wp14:editId="54170B39">
@@ -9591,6 +9492,10 @@
         <w:jc w:val="center"/>
       </w:pPr>
       <w:r>
+        <w:rPr>
+          <w:noProof/>
+          <w:lang w:eastAsia="ru-RU"/>
+        </w:rPr>
         <w:drawing>
           <wp:inline distT="0" distB="0" distL="0" distR="0" wp14:anchorId="540B0508" wp14:editId="4166ACCB">
             <wp:extent cx="5667375" cy="1562100"/>
@@ -9696,6 +9601,10 @@
         <w:jc w:val="center"/>
       </w:pPr>
       <w:r>
+        <w:rPr>
+          <w:noProof/>
+          <w:lang w:eastAsia="ru-RU"/>
+        </w:rPr>
         <w:drawing>
           <wp:inline distT="0" distB="0" distL="0" distR="0" wp14:anchorId="7F071DC3" wp14:editId="7D056C64">
             <wp:extent cx="5667375" cy="1349375"/>
@@ -9819,6 +9728,10 @@
         <w:jc w:val="center"/>
       </w:pPr>
       <w:r>
+        <w:rPr>
+          <w:noProof/>
+          <w:lang w:eastAsia="ru-RU"/>
+        </w:rPr>
         <w:drawing>
           <wp:inline distT="0" distB="0" distL="0" distR="0" wp14:anchorId="0D03F542" wp14:editId="1E269CB0">
             <wp:extent cx="5667375" cy="984885"/>
@@ -9942,6 +9855,10 @@
         <w:jc w:val="center"/>
       </w:pPr>
       <w:r>
+        <w:rPr>
+          <w:noProof/>
+          <w:lang w:eastAsia="ru-RU"/>
+        </w:rPr>
         <w:lastRenderedPageBreak/>
         <w:drawing>
           <wp:inline distT="0" distB="0" distL="0" distR="0" wp14:anchorId="19F350E6" wp14:editId="134FA06B">
@@ -9984,6 +9901,70 @@
       <w:pPr>
         <w:pStyle w:val="af1"/>
         <w:jc w:val="center"/>
+      </w:pPr>
+      <w:r>
+        <w:t xml:space="preserve">Рисунок </w:t>
+      </w:r>
+      <w:r>
+        <w:fldChar w:fldCharType="begin"/>
+      </w:r>
+      <w:r>
+        <w:instrText xml:space="preserve"> SEQ Рисунок \* ARABIC </w:instrText>
+      </w:r>
+      <w:r>
+        <w:fldChar w:fldCharType="separate"/>
+      </w:r>
+      <w:r>
+        <w:rPr>
+          <w:noProof/>
+        </w:rPr>
+        <w:t>21</w:t>
+      </w:r>
+      <w:r>
+        <w:fldChar w:fldCharType="end"/>
+      </w:r>
+      <w:r>
+        <w:t xml:space="preserve"> </w:t>
+      </w:r>
+      <w:r>
+        <w:rPr>
+          <w:noProof/>
+        </w:rPr>
+        <w:t>–</w:t>
+      </w:r>
+      <w:r>
+        <w:t xml:space="preserve"> Структура таблицы </w:t>
+      </w:r>
+      <w:r>
+        <w:t>«</w:t>
+      </w:r>
+      <w:r>
+        <w:rPr>
+          <w:lang w:val="en-US"/>
+        </w:rPr>
+        <w:t>director</w:t>
+      </w:r>
+      <w:r>
+        <w:t>_to_timetable</w:t>
+      </w:r>
+      <w:r>
+        <w:t>»</w:t>
+      </w:r>
+      <w:r>
+        <w:t xml:space="preserve"> (</w:t>
+      </w:r>
+      <w:r>
+        <w:t>Режиссёр</w:t>
+      </w:r>
+      <w:r>
+        <w:t xml:space="preserve"> </w:t>
+      </w:r>
+      <w:r>
+        <w:t>к афише)</w:t>
+      </w:r>
+    </w:p>
+    <w:p>
+      <w:pPr>
         <w:sectPr>
           <w:pgSz w:w="11906" w:h="16838"/>
           <w:pgMar w:top="950" w:right="1138" w:bottom="1138" w:left="1843" w:header="706" w:footer="706" w:gutter="0"/>
@@ -9991,6 +9972,86 @@
           <w:docGrid w:linePitch="360"/>
         </w:sectPr>
       </w:pPr>
+    </w:p>
+    <w:p>
+      <w:pPr>
+        <w:pStyle w:val="1"/>
+        <w:numPr>
+          <w:ilvl w:val="0"/>
+          <w:numId w:val="13"/>
+        </w:numPr>
+      </w:pPr>
+      <w:r>
+        <w:lastRenderedPageBreak/>
+        <w:t>Импорт данных в базу данных</w:t>
+      </w:r>
+    </w:p>
+    <w:p>
+      <w:pPr>
+        <w:pStyle w:val="ae"/>
+      </w:pPr>
+      <w:r>
+        <w:t>Задание 1.</w:t>
+      </w:r>
+    </w:p>
+    <w:p>
+      <w:pPr>
+        <w:pStyle w:val="ae"/>
+      </w:pPr>
+      <w:r>
+        <w:t>В папке Ресурсы имеется файл Excel с именем Фамилии, который нужно импортировать. Мастер импорта работает с форматами csv и json. Необходимо подготовить файл для загрузки с расширением .csv. Из файла Excel он преобразуется в нужный формат командой Сохранить как (Формат CSV-разделители запятые). Выделить базу данных и через контекстное меню выбрать команду Table Data Wizard. Запустится мастер импорта. В окне выбрать необходимый файл для импорта.</w:t>
+      </w:r>
+    </w:p>
+    <w:p>
+      <w:pPr>
+        <w:pStyle w:val="ae"/>
+        <w:keepNext/>
+        <w:jc w:val="center"/>
+      </w:pPr>
+      <w:r>
+        <w:lastRenderedPageBreak/>
+        <w:drawing>
+          <wp:inline distT="0" distB="0" distL="0" distR="0" wp14:anchorId="5002CA9B" wp14:editId="09A76CF8">
+            <wp:extent cx="3940436" cy="5111750"/>
+            <wp:effectExtent l="0" t="0" r="3175" b="0"/>
+            <wp:docPr id="29" name="Рисунок 29"/>
+            <wp:cNvGraphicFramePr>
+              <a:graphicFrameLocks xmlns:a="http://schemas.openxmlformats.org/drawingml/2006/main" noChangeAspect="1"/>
+            </wp:cNvGraphicFramePr>
+            <a:graphic xmlns:a="http://schemas.openxmlformats.org/drawingml/2006/main">
+              <a:graphicData uri="http://schemas.openxmlformats.org/drawingml/2006/picture">
+                <pic:pic xmlns:pic="http://schemas.openxmlformats.org/drawingml/2006/picture">
+                  <pic:nvPicPr>
+                    <pic:cNvPr id="1" name=""/>
+                    <pic:cNvPicPr/>
+                  </pic:nvPicPr>
+                  <pic:blipFill>
+                    <a:blip r:embed="rId35"/>
+                    <a:stretch>
+                      <a:fillRect/>
+                    </a:stretch>
+                  </pic:blipFill>
+                  <pic:spPr>
+                    <a:xfrm>
+                      <a:off x="0" y="0"/>
+                      <a:ext cx="3946774" cy="5119973"/>
+                    </a:xfrm>
+                    <a:prstGeom prst="rect">
+                      <a:avLst/>
+                    </a:prstGeom>
+                  </pic:spPr>
+                </pic:pic>
+              </a:graphicData>
+            </a:graphic>
+          </wp:inline>
+        </w:drawing>
+      </w:r>
+    </w:p>
+    <w:p>
+      <w:pPr>
+        <w:pStyle w:val="af1"/>
+        <w:jc w:val="center"/>
+      </w:pPr>
       <w:r>
         <w:t xml:space="preserve">Рисунок </w:t>
       </w:r>
@@ -10007,7 +10068,7 @@
         <w:rPr>
           <w:noProof/>
         </w:rPr>
-        <w:t>21</w:t>
+        <w:t>22</w:t>
       </w:r>
       <w:r>
         <w:fldChar w:fldCharType="end"/>
@@ -10016,46 +10077,328 @@
         <w:t xml:space="preserve"> </w:t>
       </w:r>
       <w:r>
+        <w:t>Содержимое файла с фамилиями</w:t>
+      </w:r>
+    </w:p>
+    <w:p>
+      <w:pPr>
+        <w:keepNext/>
+        <w:jc w:val="center"/>
+      </w:pPr>
+      <w:r>
+        <w:lastRenderedPageBreak/>
+        <w:drawing>
+          <wp:inline distT="0" distB="0" distL="0" distR="0" wp14:anchorId="1DD081E8" wp14:editId="610F9BA0">
+            <wp:extent cx="5667375" cy="7493635"/>
+            <wp:effectExtent l="0" t="0" r="9525" b="0"/>
+            <wp:docPr id="141" name="Рисунок 141"/>
+            <wp:cNvGraphicFramePr>
+              <a:graphicFrameLocks xmlns:a="http://schemas.openxmlformats.org/drawingml/2006/main" noChangeAspect="1"/>
+            </wp:cNvGraphicFramePr>
+            <a:graphic xmlns:a="http://schemas.openxmlformats.org/drawingml/2006/main">
+              <a:graphicData uri="http://schemas.openxmlformats.org/drawingml/2006/picture">
+                <pic:pic xmlns:pic="http://schemas.openxmlformats.org/drawingml/2006/picture">
+                  <pic:nvPicPr>
+                    <pic:cNvPr id="1" name=""/>
+                    <pic:cNvPicPr/>
+                  </pic:nvPicPr>
+                  <pic:blipFill>
+                    <a:blip r:embed="rId36"/>
+                    <a:stretch>
+                      <a:fillRect/>
+                    </a:stretch>
+                  </pic:blipFill>
+                  <pic:spPr>
+                    <a:xfrm>
+                      <a:off x="0" y="0"/>
+                      <a:ext cx="5667375" cy="7493635"/>
+                    </a:xfrm>
+                    <a:prstGeom prst="rect">
+                      <a:avLst/>
+                    </a:prstGeom>
+                  </pic:spPr>
+                </pic:pic>
+              </a:graphicData>
+            </a:graphic>
+          </wp:inline>
+        </w:drawing>
+      </w:r>
+    </w:p>
+    <w:p>
+      <w:pPr>
+        <w:pStyle w:val="af1"/>
+        <w:jc w:val="center"/>
+      </w:pPr>
+      <w:r>
+        <w:t xml:space="preserve">Рисунок </w:t>
+      </w:r>
+      <w:r>
+        <w:fldChar w:fldCharType="begin"/>
+      </w:r>
+      <w:r>
+        <w:instrText xml:space="preserve"> SEQ Рисунок \* ARABIC </w:instrText>
+      </w:r>
+      <w:r>
+        <w:fldChar w:fldCharType="separate"/>
+      </w:r>
+      <w:r>
         <w:rPr>
           <w:noProof/>
         </w:rPr>
-        <w:t>–</w:t>
-      </w:r>
-      <w:r>
-        <w:t xml:space="preserve"> Структура таблицы </w:t>
-      </w:r>
-      <w:r>
-        <w:t>«</w:t>
-      </w:r>
-      <w:r>
-        <w:rPr>
-          <w:lang w:val="en-US"/>
-        </w:rPr>
-        <w:t>director</w:t>
-      </w:r>
-      <w:r>
-        <w:t>_</w:t>
-      </w:r>
-      <w:proofErr w:type="spellStart"/>
-      <w:r>
-        <w:t>to_timetable</w:t>
-      </w:r>
-      <w:proofErr w:type="spellEnd"/>
-      <w:r>
-        <w:t>»</w:t>
-      </w:r>
-      <w:r>
-        <w:t xml:space="preserve"> (</w:t>
-      </w:r>
-      <w:r>
-        <w:t>Режиссёр</w:t>
-      </w:r>
-      <w:r>
-        <w:t xml:space="preserve"> </w:t>
-      </w:r>
-      <w:r>
-        <w:t>к афише)</w:t>
-      </w:r>
+        <w:t>23</w:t>
+      </w:r>
+      <w:r>
+        <w:fldChar w:fldCharType="end"/>
+      </w:r>
+      <w:r>
+        <w:t xml:space="preserve"> Результат импорта Фамилий</w:t>
+      </w:r>
+    </w:p>
+    <w:p>
+      <w:r>
+        <w:t>Задание 2. В папке Ресурсы имеются файлы для импорта (Материалы и Пользователи). Необходимо выполнить импорт этих файлов в соответствующие таблицы.</w:t>
+      </w:r>
+    </w:p>
+    <w:p>
+      <w:pPr>
+        <w:keepNext/>
+      </w:pPr>
+      <w:r>
+        <w:lastRenderedPageBreak/>
+        <w:drawing>
+          <wp:inline distT="0" distB="0" distL="0" distR="0" wp14:anchorId="7360E5F2" wp14:editId="20A86C3F">
+            <wp:extent cx="5667375" cy="6946265"/>
+            <wp:effectExtent l="0" t="0" r="9525" b="6985"/>
+            <wp:docPr id="142" name="Рисунок 142"/>
+            <wp:cNvGraphicFramePr>
+              <a:graphicFrameLocks xmlns:a="http://schemas.openxmlformats.org/drawingml/2006/main" noChangeAspect="1"/>
+            </wp:cNvGraphicFramePr>
+            <a:graphic xmlns:a="http://schemas.openxmlformats.org/drawingml/2006/main">
+              <a:graphicData uri="http://schemas.openxmlformats.org/drawingml/2006/picture">
+                <pic:pic xmlns:pic="http://schemas.openxmlformats.org/drawingml/2006/picture">
+                  <pic:nvPicPr>
+                    <pic:cNvPr id="1" name=""/>
+                    <pic:cNvPicPr/>
+                  </pic:nvPicPr>
+                  <pic:blipFill>
+                    <a:blip r:embed="rId37"/>
+                    <a:stretch>
+                      <a:fillRect/>
+                    </a:stretch>
+                  </pic:blipFill>
+                  <pic:spPr>
+                    <a:xfrm>
+                      <a:off x="0" y="0"/>
+                      <a:ext cx="5667375" cy="6946265"/>
+                    </a:xfrm>
+                    <a:prstGeom prst="rect">
+                      <a:avLst/>
+                    </a:prstGeom>
+                  </pic:spPr>
+                </pic:pic>
+              </a:graphicData>
+            </a:graphic>
+          </wp:inline>
+        </w:drawing>
+      </w:r>
+    </w:p>
+    <w:p>
+      <w:pPr>
+        <w:pStyle w:val="af1"/>
+      </w:pPr>
+      <w:r>
+        <w:t xml:space="preserve">Рисунок </w:t>
+      </w:r>
+      <w:r>
+        <w:fldChar w:fldCharType="begin"/>
+      </w:r>
+      <w:r>
+        <w:instrText xml:space="preserve"> SEQ Рисунок \* ARABIC </w:instrText>
+      </w:r>
+      <w:r>
+        <w:fldChar w:fldCharType="separate"/>
+      </w:r>
+      <w:r>
+        <w:rPr>
+          <w:noProof/>
+        </w:rPr>
+        <w:t>24</w:t>
+      </w:r>
+      <w:r>
+        <w:fldChar w:fldCharType="end"/>
+      </w:r>
+      <w:r>
+        <w:t xml:space="preserve"> Исправленные исходный данные для импорта Материалов</w:t>
+      </w:r>
+    </w:p>
+    <w:p>
+      <w:pPr>
+        <w:keepNext/>
+        <w:jc w:val="center"/>
+      </w:pPr>
+      <w:r>
+        <w:rPr>
+          <w:noProof/>
+          <w:lang w:eastAsia="ru-RU"/>
+        </w:rPr>
+        <w:drawing>
+          <wp:inline distT="0" distB="0" distL="0" distR="0" wp14:anchorId="37CFBAF1" wp14:editId="3743716A">
+            <wp:extent cx="4639322" cy="990738"/>
+            <wp:effectExtent l="0" t="0" r="8890" b="0"/>
+            <wp:docPr id="143" name="Рисунок 143"/>
+            <wp:cNvGraphicFramePr>
+              <a:graphicFrameLocks xmlns:a="http://schemas.openxmlformats.org/drawingml/2006/main" noChangeAspect="1"/>
+            </wp:cNvGraphicFramePr>
+            <a:graphic xmlns:a="http://schemas.openxmlformats.org/drawingml/2006/main">
+              <a:graphicData uri="http://schemas.openxmlformats.org/drawingml/2006/picture">
+                <pic:pic xmlns:pic="http://schemas.openxmlformats.org/drawingml/2006/picture">
+                  <pic:nvPicPr>
+                    <pic:cNvPr id="1" name=""/>
+                    <pic:cNvPicPr/>
+                  </pic:nvPicPr>
+                  <pic:blipFill>
+                    <a:blip r:embed="rId38"/>
+                    <a:stretch>
+                      <a:fillRect/>
+                    </a:stretch>
+                  </pic:blipFill>
+                  <pic:spPr>
+                    <a:xfrm>
+                      <a:off x="0" y="0"/>
+                      <a:ext cx="4639322" cy="990738"/>
+                    </a:xfrm>
+                    <a:prstGeom prst="rect">
+                      <a:avLst/>
+                    </a:prstGeom>
+                  </pic:spPr>
+                </pic:pic>
+              </a:graphicData>
+            </a:graphic>
+          </wp:inline>
+        </w:drawing>
+      </w:r>
+    </w:p>
+    <w:p>
+      <w:pPr>
+        <w:pStyle w:val="af1"/>
+        <w:jc w:val="center"/>
+      </w:pPr>
+      <w:r>
+        <w:t xml:space="preserve">Рисунок </w:t>
+      </w:r>
+      <w:r>
+        <w:fldChar w:fldCharType="begin"/>
+      </w:r>
+      <w:r>
+        <w:instrText xml:space="preserve"> SEQ Рисунок \* ARABIC </w:instrText>
+      </w:r>
+      <w:r>
+        <w:fldChar w:fldCharType="separate"/>
+      </w:r>
+      <w:r>
+        <w:rPr>
+          <w:noProof/>
+        </w:rPr>
+        <w:t>25</w:t>
+      </w:r>
+      <w:r>
+        <w:fldChar w:fldCharType="end"/>
+      </w:r>
+      <w:r>
+        <w:t xml:space="preserve"> Количество импортированных данных в таблицу Материалы</w:t>
+      </w:r>
+    </w:p>
+    <w:p>
+      <w:pPr>
+        <w:keepNext/>
+        <w:jc w:val="center"/>
+      </w:pPr>
+      <w:r>
+        <w:lastRenderedPageBreak/>
+        <w:drawing>
+          <wp:inline distT="0" distB="0" distL="0" distR="0" wp14:anchorId="77B3F7C0" wp14:editId="4DC9B895">
+            <wp:extent cx="5667375" cy="5224780"/>
+            <wp:effectExtent l="0" t="0" r="9525" b="0"/>
+            <wp:docPr id="144" name="Рисунок 144"/>
+            <wp:cNvGraphicFramePr>
+              <a:graphicFrameLocks xmlns:a="http://schemas.openxmlformats.org/drawingml/2006/main" noChangeAspect="1"/>
+            </wp:cNvGraphicFramePr>
+            <a:graphic xmlns:a="http://schemas.openxmlformats.org/drawingml/2006/main">
+              <a:graphicData uri="http://schemas.openxmlformats.org/drawingml/2006/picture">
+                <pic:pic xmlns:pic="http://schemas.openxmlformats.org/drawingml/2006/picture">
+                  <pic:nvPicPr>
+                    <pic:cNvPr id="1" name=""/>
+                    <pic:cNvPicPr/>
+                  </pic:nvPicPr>
+                  <pic:blipFill>
+                    <a:blip r:embed="rId39"/>
+                    <a:stretch>
+                      <a:fillRect/>
+                    </a:stretch>
+                  </pic:blipFill>
+                  <pic:spPr>
+                    <a:xfrm>
+                      <a:off x="0" y="0"/>
+                      <a:ext cx="5667375" cy="5224780"/>
+                    </a:xfrm>
+                    <a:prstGeom prst="rect">
+                      <a:avLst/>
+                    </a:prstGeom>
+                  </pic:spPr>
+                </pic:pic>
+              </a:graphicData>
+            </a:graphic>
+          </wp:inline>
+        </w:drawing>
+      </w:r>
+    </w:p>
+    <w:p>
+      <w:pPr>
+        <w:pStyle w:val="af1"/>
+        <w:jc w:val="center"/>
+      </w:pPr>
+      <w:r>
+        <w:t xml:space="preserve">Рисунок </w:t>
+      </w:r>
+      <w:r>
+        <w:fldChar w:fldCharType="begin"/>
+      </w:r>
+      <w:r>
+        <w:instrText xml:space="preserve"> SEQ Рисунок \* ARABIC </w:instrText>
+      </w:r>
+      <w:r>
+        <w:fldChar w:fldCharType="separate"/>
+      </w:r>
+      <w:r>
+        <w:rPr>
+          <w:noProof/>
+        </w:rPr>
+        <w:t>26</w:t>
+      </w:r>
+      <w:r>
+        <w:fldChar w:fldCharType="end"/>
+      </w:r>
+      <w:r>
+        <w:t xml:space="preserve"> Полученная таблица после импорта Материалов</w:t>
+      </w:r>
+    </w:p>
+    <w:p>
+      <w:pPr>
+        <w:pStyle w:val="ae"/>
+      </w:pPr>
+      <w:bookmarkStart w:id="9" w:name="_GoBack"/>
+      <w:bookmarkEnd w:id="9"/>
+    </w:p>
+    <w:p/>
+    <w:p>
+      <w:pPr>
+        <w:sectPr>
+          <w:pgSz w:w="11906" w:h="16838"/>
+          <w:pgMar w:top="950" w:right="1138" w:bottom="1138" w:left="1843" w:header="706" w:footer="706" w:gutter="0"/>
+          <w:cols w:space="708"/>
+          <w:docGrid w:linePitch="360"/>
+        </w:sectPr>
+      </w:pPr>
     </w:p>
     <w:p>
       <w:pPr>
@@ -13012,15 +13355,7 @@
         <w:annotationRef/>
       </w:r>
       <w:r>
-        <w:t xml:space="preserve">Комментарий о переносе или доп. </w:t>
-      </w:r>
-      <w:proofErr w:type="gramStart"/>
-      <w:r>
-        <w:t>Информация(</w:t>
-      </w:r>
-      <w:proofErr w:type="gramEnd"/>
-      <w:r>
-        <w:t>например о том что представление на другом языке)</w:t>
+        <w:t>Комментарий о переносе или доп. Информация(например о том что представление на другом языке)</w:t>
       </w:r>
     </w:p>
   </w:comment>
@@ -13551,7 +13886,6 @@
                                 <w:sz w:val="18"/>
                               </w:rPr>
                             </w:pPr>
-                            <w:proofErr w:type="spellStart"/>
                             <w:r>
                               <w:rPr>
                                 <w:rFonts w:ascii="Times New Roman" w:hAnsi="Times New Roman"/>
@@ -13560,7 +13894,6 @@
                               </w:rPr>
                               <w:t>Изм</w:t>
                             </w:r>
-                            <w:proofErr w:type="spellEnd"/>
                             <w:r>
                               <w:rPr>
                                 <w:sz w:val="18"/>
@@ -13692,25 +14025,7 @@
                                 <w:i w:val="0"/>
                                 <w:sz w:val="20"/>
                               </w:rPr>
-                              <w:t xml:space="preserve">№ </w:t>
-                            </w:r>
-                            <w:proofErr w:type="spellStart"/>
-                            <w:r>
-                              <w:rPr>
-                                <w:rFonts w:ascii="Times New Roman" w:hAnsi="Times New Roman"/>
-                                <w:i w:val="0"/>
-                                <w:sz w:val="20"/>
-                              </w:rPr>
-                              <w:t>докум</w:t>
-                            </w:r>
-                            <w:proofErr w:type="spellEnd"/>
-                            <w:r>
-                              <w:rPr>
-                                <w:rFonts w:ascii="Times New Roman" w:hAnsi="Times New Roman"/>
-                                <w:i w:val="0"/>
-                                <w:sz w:val="20"/>
-                              </w:rPr>
-                              <w:t>.</w:t>
+                              <w:t>№ докум.</w:t>
                             </w:r>
                           </w:p>
                         </w:txbxContent>
@@ -14202,7 +14517,6 @@
                                   <w:szCs w:val="22"/>
                                 </w:rPr>
                               </w:pPr>
-                              <w:proofErr w:type="spellStart"/>
                               <w:r>
                                 <w:rPr>
                                   <w:rFonts w:ascii="Times New Roman" w:hAnsi="Times New Roman"/>
@@ -14210,17 +14524,7 @@
                                   <w:sz w:val="22"/>
                                   <w:szCs w:val="22"/>
                                 </w:rPr>
-                                <w:t>Разраб</w:t>
-                              </w:r>
-                              <w:proofErr w:type="spellEnd"/>
-                              <w:r>
-                                <w:rPr>
-                                  <w:rFonts w:ascii="Times New Roman" w:hAnsi="Times New Roman"/>
-                                  <w:i w:val="0"/>
-                                  <w:sz w:val="22"/>
-                                  <w:szCs w:val="22"/>
-                                </w:rPr>
-                                <w:t>.</w:t>
+                                <w:t>Разраб.</w:t>
                               </w:r>
                             </w:p>
                           </w:txbxContent>
@@ -14286,17 +14590,7 @@
                                   <w:sz w:val="20"/>
                                   <w:lang w:val="ru-RU"/>
                                 </w:rPr>
-                                <w:t xml:space="preserve">Панков В. Д.  </w:t>
-                              </w:r>
-                              <w:proofErr w:type="spellStart"/>
-                              <w:r>
-                                <w:rPr>
-                                  <w:rFonts w:ascii="Times New Roman" w:hAnsi="Times New Roman"/>
-                                  <w:i w:val="0"/>
-                                  <w:sz w:val="20"/>
-                                  <w:lang w:val="ru-RU"/>
-                                </w:rPr>
-                                <w:t>ИИ.О.Ию</w:t>
+                                <w:t>Панков В. Д.  ИИ.О.Ию</w:t>
                               </w:r>
                               <w:r>
                                 <w:rPr>
@@ -14307,7 +14601,6 @@
                                 </w:rPr>
                                 <w:t>О</w:t>
                               </w:r>
-                              <w:proofErr w:type="spellEnd"/>
                               <w:r>
                                 <w:rPr>
                                   <w:i w:val="0"/>
@@ -14594,7 +14887,6 @@
                                   <w:lang w:val="ru-RU"/>
                                 </w:rPr>
                               </w:pPr>
-                              <w:proofErr w:type="spellStart"/>
                               <w:r>
                                 <w:rPr>
                                   <w:rFonts w:ascii="Times New Roman" w:hAnsi="Times New Roman"/>
@@ -14612,18 +14904,7 @@
                                   <w:szCs w:val="18"/>
                                   <w:lang w:val="ru-RU"/>
                                 </w:rPr>
-                                <w:t>охманько</w:t>
-                              </w:r>
-                              <w:proofErr w:type="spellEnd"/>
-                              <w:r>
-                                <w:rPr>
-                                  <w:rFonts w:ascii="Times New Roman" w:hAnsi="Times New Roman"/>
-                                  <w:i w:val="0"/>
-                                  <w:sz w:val="18"/>
-                                  <w:szCs w:val="18"/>
-                                  <w:lang w:val="ru-RU"/>
-                                </w:rPr>
-                                <w:t xml:space="preserve"> </w:t>
+                                <w:t xml:space="preserve">охманько </w:t>
                               </w:r>
                               <w:r>
                                 <w:rPr>
@@ -14744,7 +15025,6 @@
                                 </w:rPr>
                                 <w:t>к</w:t>
                               </w:r>
-                              <w:proofErr w:type="spellStart"/>
                               <w:r>
                                 <w:rPr>
                                   <w:rFonts w:ascii="Times New Roman" w:hAnsi="Times New Roman"/>
@@ -14752,17 +15032,7 @@
                                   <w:sz w:val="22"/>
                                   <w:szCs w:val="22"/>
                                 </w:rPr>
-                                <w:t>онтр</w:t>
-                              </w:r>
-                              <w:proofErr w:type="spellEnd"/>
-                              <w:r>
-                                <w:rPr>
-                                  <w:rFonts w:ascii="Times New Roman" w:hAnsi="Times New Roman"/>
-                                  <w:i w:val="0"/>
-                                  <w:sz w:val="22"/>
-                                  <w:szCs w:val="22"/>
-                                </w:rPr>
-                                <w:t>.</w:t>
+                                <w:t>онтр.</w:t>
                               </w:r>
                             </w:p>
                           </w:txbxContent>
@@ -14886,7 +15156,6 @@
                                   <w:lang w:val="ru-RU"/>
                                 </w:rPr>
                               </w:pPr>
-                              <w:proofErr w:type="spellStart"/>
                               <w:r>
                                 <w:rPr>
                                   <w:rFonts w:ascii="Times New Roman" w:hAnsi="Times New Roman"/>
@@ -14896,7 +15165,6 @@
                                 </w:rPr>
                                 <w:t>Утв</w:t>
                               </w:r>
-                              <w:proofErr w:type="spellEnd"/>
                               <w:r>
                                 <w:rPr>
                                   <w:rFonts w:ascii="Times New Roman" w:hAnsi="Times New Roman"/>
@@ -15257,7 +15525,6 @@
                                 <w:sz w:val="18"/>
                               </w:rPr>
                             </w:pPr>
-                            <w:proofErr w:type="spellStart"/>
                             <w:r>
                               <w:rPr>
                                 <w:rFonts w:ascii="Times New Roman" w:hAnsi="Times New Roman"/>
@@ -15266,7 +15533,6 @@
                               </w:rPr>
                               <w:t>Лит</w:t>
                             </w:r>
-                            <w:proofErr w:type="spellEnd"/>
                             <w:r>
                               <w:rPr>
                                 <w:sz w:val="18"/>
@@ -15340,7 +15606,6 @@
                               </w:rPr>
                               <w:t>Лис</w:t>
                             </w:r>
-                            <w:proofErr w:type="spellStart"/>
                             <w:r>
                               <w:rPr>
                                 <w:rFonts w:ascii="Times New Roman" w:hAnsi="Times New Roman"/>
@@ -15351,7 +15616,6 @@
                               </w:rPr>
                               <w:t>тов</w:t>
                             </w:r>
-                            <w:proofErr w:type="spellEnd"/>
                           </w:p>
                         </w:txbxContent>
                       </wps:txbx>
@@ -15661,7 +15925,6 @@
                           <w:sz w:val="18"/>
                         </w:rPr>
                       </w:pPr>
-                      <w:proofErr w:type="spellStart"/>
                       <w:r>
                         <w:rPr>
                           <w:rFonts w:ascii="Times New Roman" w:hAnsi="Times New Roman"/>
@@ -15670,7 +15933,6 @@
                         </w:rPr>
                         <w:t>Изм</w:t>
                       </w:r>
-                      <w:proofErr w:type="spellEnd"/>
                       <w:r>
                         <w:rPr>
                           <w:sz w:val="18"/>
@@ -15724,25 +15986,7 @@
                           <w:i w:val="0"/>
                           <w:sz w:val="20"/>
                         </w:rPr>
-                        <w:t xml:space="preserve">№ </w:t>
-                      </w:r>
-                      <w:proofErr w:type="spellStart"/>
-                      <w:r>
-                        <w:rPr>
-                          <w:rFonts w:ascii="Times New Roman" w:hAnsi="Times New Roman"/>
-                          <w:i w:val="0"/>
-                          <w:sz w:val="20"/>
-                        </w:rPr>
-                        <w:t>докум</w:t>
-                      </w:r>
-                      <w:proofErr w:type="spellEnd"/>
-                      <w:r>
-                        <w:rPr>
-                          <w:rFonts w:ascii="Times New Roman" w:hAnsi="Times New Roman"/>
-                          <w:i w:val="0"/>
-                          <w:sz w:val="20"/>
-                        </w:rPr>
-                        <w:t>.</w:t>
+                        <w:t>№ докум.</w:t>
                       </w:r>
                     </w:p>
                   </w:txbxContent>
@@ -15872,7 +16116,6 @@
                             <w:szCs w:val="22"/>
                           </w:rPr>
                         </w:pPr>
-                        <w:proofErr w:type="spellStart"/>
                         <w:r>
                           <w:rPr>
                             <w:rFonts w:ascii="Times New Roman" w:hAnsi="Times New Roman"/>
@@ -15880,17 +16123,7 @@
                             <w:sz w:val="22"/>
                             <w:szCs w:val="22"/>
                           </w:rPr>
-                          <w:t>Разраб</w:t>
-                        </w:r>
-                        <w:proofErr w:type="spellEnd"/>
-                        <w:r>
-                          <w:rPr>
-                            <w:rFonts w:ascii="Times New Roman" w:hAnsi="Times New Roman"/>
-                            <w:i w:val="0"/>
-                            <w:sz w:val="22"/>
-                            <w:szCs w:val="22"/>
-                          </w:rPr>
-                          <w:t>.</w:t>
+                          <w:t>Разраб.</w:t>
                         </w:r>
                       </w:p>
                     </w:txbxContent>
@@ -15917,17 +16150,7 @@
                             <w:sz w:val="20"/>
                             <w:lang w:val="ru-RU"/>
                           </w:rPr>
-                          <w:t xml:space="preserve">Панков В. Д.  </w:t>
-                        </w:r>
-                        <w:proofErr w:type="spellStart"/>
-                        <w:r>
-                          <w:rPr>
-                            <w:rFonts w:ascii="Times New Roman" w:hAnsi="Times New Roman"/>
-                            <w:i w:val="0"/>
-                            <w:sz w:val="20"/>
-                            <w:lang w:val="ru-RU"/>
-                          </w:rPr>
-                          <w:t>ИИ.О.Ию</w:t>
+                          <w:t>Панков В. Д.  ИИ.О.Ию</w:t>
                         </w:r>
                         <w:r>
                           <w:rPr>
@@ -15938,7 +16161,6 @@
                           </w:rPr>
                           <w:t>О</w:t>
                         </w:r>
-                        <w:proofErr w:type="spellEnd"/>
                         <w:r>
                           <w:rPr>
                             <w:i w:val="0"/>
@@ -16045,7 +16267,6 @@
                             <w:lang w:val="ru-RU"/>
                           </w:rPr>
                         </w:pPr>
-                        <w:proofErr w:type="spellStart"/>
                         <w:r>
                           <w:rPr>
                             <w:rFonts w:ascii="Times New Roman" w:hAnsi="Times New Roman"/>
@@ -16063,18 +16284,7 @@
                             <w:szCs w:val="18"/>
                             <w:lang w:val="ru-RU"/>
                           </w:rPr>
-                          <w:t>охманько</w:t>
-                        </w:r>
-                        <w:proofErr w:type="spellEnd"/>
-                        <w:r>
-                          <w:rPr>
-                            <w:rFonts w:ascii="Times New Roman" w:hAnsi="Times New Roman"/>
-                            <w:i w:val="0"/>
-                            <w:sz w:val="18"/>
-                            <w:szCs w:val="18"/>
-                            <w:lang w:val="ru-RU"/>
-                          </w:rPr>
-                          <w:t xml:space="preserve"> </w:t>
+                          <w:t xml:space="preserve">охманько </w:t>
                         </w:r>
                         <w:r>
                           <w:rPr>
@@ -16144,7 +16354,6 @@
                           </w:rPr>
                           <w:t>к</w:t>
                         </w:r>
-                        <w:proofErr w:type="spellStart"/>
                         <w:r>
                           <w:rPr>
                             <w:rFonts w:ascii="Times New Roman" w:hAnsi="Times New Roman"/>
@@ -16152,17 +16361,7 @@
                             <w:sz w:val="22"/>
                             <w:szCs w:val="22"/>
                           </w:rPr>
-                          <w:t>онтр</w:t>
-                        </w:r>
-                        <w:proofErr w:type="spellEnd"/>
-                        <w:r>
-                          <w:rPr>
-                            <w:rFonts w:ascii="Times New Roman" w:hAnsi="Times New Roman"/>
-                            <w:i w:val="0"/>
-                            <w:sz w:val="22"/>
-                            <w:szCs w:val="22"/>
-                          </w:rPr>
-                          <w:t>.</w:t>
+                          <w:t>онтр.</w:t>
                         </w:r>
                       </w:p>
                     </w:txbxContent>
@@ -16196,7 +16395,6 @@
                             <w:lang w:val="ru-RU"/>
                           </w:rPr>
                         </w:pPr>
-                        <w:proofErr w:type="spellStart"/>
                         <w:r>
                           <w:rPr>
                             <w:rFonts w:ascii="Times New Roman" w:hAnsi="Times New Roman"/>
@@ -16206,7 +16404,6 @@
                           </w:rPr>
                           <w:t>Утв</w:t>
                         </w:r>
-                        <w:proofErr w:type="spellEnd"/>
                         <w:r>
                           <w:rPr>
                             <w:rFonts w:ascii="Times New Roman" w:hAnsi="Times New Roman"/>
@@ -16326,7 +16523,6 @@
                           <w:sz w:val="18"/>
                         </w:rPr>
                       </w:pPr>
-                      <w:proofErr w:type="spellStart"/>
                       <w:r>
                         <w:rPr>
                           <w:rFonts w:ascii="Times New Roman" w:hAnsi="Times New Roman"/>
@@ -16335,7 +16531,6 @@
                         </w:rPr>
                         <w:t>Лит</w:t>
                       </w:r>
-                      <w:proofErr w:type="spellEnd"/>
                       <w:r>
                         <w:rPr>
                           <w:sz w:val="18"/>
@@ -16370,7 +16565,6 @@
                         </w:rPr>
                         <w:t>Лис</w:t>
                       </w:r>
-                      <w:proofErr w:type="spellStart"/>
                       <w:r>
                         <w:rPr>
                           <w:rFonts w:ascii="Times New Roman" w:hAnsi="Times New Roman"/>
@@ -16381,7 +16575,6 @@
                         </w:rPr>
                         <w:t>тов</w:t>
                       </w:r>
-                      <w:proofErr w:type="spellEnd"/>
                     </w:p>
                   </w:txbxContent>
                 </v:textbox>
@@ -16942,7 +17135,6 @@
                                   <w:szCs w:val="18"/>
                                 </w:rPr>
                               </w:pPr>
-                              <w:proofErr w:type="spellStart"/>
                               <w:r>
                                 <w:rPr>
                                   <w:rFonts w:ascii="Times New Roman" w:hAnsi="Times New Roman"/>
@@ -16952,7 +17144,6 @@
                                 </w:rPr>
                                 <w:t>Изм</w:t>
                               </w:r>
-                              <w:proofErr w:type="spellEnd"/>
                               <w:r>
                                 <w:rPr>
                                   <w:sz w:val="18"/>
@@ -17403,7 +17594,7 @@
                                   <w:szCs w:val="24"/>
                                   <w:lang w:val="ru-RU"/>
                                 </w:rPr>
-                                <w:t>21</w:t>
+                                <w:t>25</w:t>
                               </w:r>
                               <w:r>
                                 <w:rPr>
@@ -17597,7 +17788,6 @@
                             <w:szCs w:val="18"/>
                           </w:rPr>
                         </w:pPr>
-                        <w:proofErr w:type="spellStart"/>
                         <w:r>
                           <w:rPr>
                             <w:rFonts w:ascii="Times New Roman" w:hAnsi="Times New Roman"/>
@@ -17607,7 +17797,6 @@
                           </w:rPr>
                           <w:t>Изм</w:t>
                         </w:r>
-                        <w:proofErr w:type="spellEnd"/>
                         <w:r>
                           <w:rPr>
                             <w:sz w:val="18"/>
@@ -17824,7 +18013,7 @@
                             <w:szCs w:val="24"/>
                             <w:lang w:val="ru-RU"/>
                           </w:rPr>
-                          <w:t>21</w:t>
+                          <w:t>25</w:t>
                         </w:r>
                         <w:r>
                           <w:rPr>
@@ -18226,6 +18415,119 @@
     </w:lvl>
   </w:abstractNum>
   <w:abstractNum w:abstractNumId="3" w15:restartNumberingAfterBreak="0">
+    <w:nsid w:val="27F50942"/>
+    <w:multiLevelType w:val="multilevel"/>
+    <w:tmpl w:val="CDBE7CEC"/>
+    <w:lvl w:ilvl="0">
+      <w:start w:val="5"/>
+      <w:numFmt w:val="decimal"/>
+      <w:lvlText w:val="%1 "/>
+      <w:lvlJc w:val="left"/>
+      <w:pPr>
+        <w:ind w:left="360" w:hanging="360"/>
+      </w:pPr>
+      <w:rPr>
+        <w:rFonts w:hint="default"/>
+      </w:rPr>
+    </w:lvl>
+    <w:lvl w:ilvl="1">
+      <w:start w:val="1"/>
+      <w:numFmt w:val="lowerLetter"/>
+      <w:lvlText w:val="%2)"/>
+      <w:lvlJc w:val="left"/>
+      <w:pPr>
+        <w:ind w:left="720" w:hanging="360"/>
+      </w:pPr>
+      <w:rPr>
+        <w:rFonts w:hint="default"/>
+      </w:rPr>
+    </w:lvl>
+    <w:lvl w:ilvl="2">
+      <w:start w:val="1"/>
+      <w:numFmt w:val="lowerRoman"/>
+      <w:lvlText w:val="%3)"/>
+      <w:lvlJc w:val="left"/>
+      <w:pPr>
+        <w:ind w:left="1080" w:hanging="360"/>
+      </w:pPr>
+      <w:rPr>
+        <w:rFonts w:hint="default"/>
+      </w:rPr>
+    </w:lvl>
+    <w:lvl w:ilvl="3">
+      <w:start w:val="1"/>
+      <w:numFmt w:val="decimal"/>
+      <w:lvlText w:val="(%4)"/>
+      <w:lvlJc w:val="left"/>
+      <w:pPr>
+        <w:ind w:left="1440" w:hanging="360"/>
+      </w:pPr>
+      <w:rPr>
+        <w:rFonts w:hint="default"/>
+      </w:rPr>
+    </w:lvl>
+    <w:lvl w:ilvl="4">
+      <w:start w:val="1"/>
+      <w:numFmt w:val="lowerLetter"/>
+      <w:lvlText w:val="(%5)"/>
+      <w:lvlJc w:val="left"/>
+      <w:pPr>
+        <w:ind w:left="1800" w:hanging="360"/>
+      </w:pPr>
+      <w:rPr>
+        <w:rFonts w:hint="default"/>
+      </w:rPr>
+    </w:lvl>
+    <w:lvl w:ilvl="5">
+      <w:start w:val="1"/>
+      <w:numFmt w:val="lowerRoman"/>
+      <w:lvlText w:val="(%6)"/>
+      <w:lvlJc w:val="left"/>
+      <w:pPr>
+        <w:ind w:left="2160" w:hanging="360"/>
+      </w:pPr>
+      <w:rPr>
+        <w:rFonts w:hint="default"/>
+      </w:rPr>
+    </w:lvl>
+    <w:lvl w:ilvl="6">
+      <w:start w:val="1"/>
+      <w:numFmt w:val="decimal"/>
+      <w:lvlText w:val="%7."/>
+      <w:lvlJc w:val="left"/>
+      <w:pPr>
+        <w:ind w:left="2520" w:hanging="360"/>
+      </w:pPr>
+      <w:rPr>
+        <w:rFonts w:hint="default"/>
+      </w:rPr>
+    </w:lvl>
+    <w:lvl w:ilvl="7">
+      <w:start w:val="1"/>
+      <w:numFmt w:val="lowerLetter"/>
+      <w:lvlText w:val="%8."/>
+      <w:lvlJc w:val="left"/>
+      <w:pPr>
+        <w:ind w:left="2880" w:hanging="360"/>
+      </w:pPr>
+      <w:rPr>
+        <w:rFonts w:hint="default"/>
+      </w:rPr>
+    </w:lvl>
+    <w:lvl w:ilvl="8">
+      <w:start w:val="1"/>
+      <w:numFmt w:val="lowerRoman"/>
+      <w:lvlText w:val="%9."/>
+      <w:lvlJc w:val="left"/>
+      <w:pPr>
+        <w:ind w:left="3240" w:hanging="360"/>
+      </w:pPr>
+      <w:rPr>
+        <w:rFonts w:hint="default"/>
+      </w:rPr>
+    </w:lvl>
+  </w:abstractNum>
+  <w:abstractNum w:abstractNumId="4" w15:restartNumberingAfterBreak="0">
     <w:nsid w:val="31DB6D9B"/>
     <w:multiLevelType w:val="hybridMultilevel"/>
     <w:tmpl w:val="13609BE4"/>
@@ -18338,7 +18640,7 @@
       </w:rPr>
     </w:lvl>
   </w:abstractNum>
-  <w:abstractNum w:abstractNumId="4" w15:restartNumberingAfterBreak="0">
+  <w:abstractNum w:abstractNumId="5" w15:restartNumberingAfterBreak="0">
     <w:nsid w:val="4A2A69EC"/>
     <w:multiLevelType w:val="multilevel"/>
     <w:tmpl w:val="C8A4DD2C"/>
@@ -18451,7 +18753,7 @@
       </w:rPr>
     </w:lvl>
   </w:abstractNum>
-  <w:abstractNum w:abstractNumId="5" w15:restartNumberingAfterBreak="0">
+  <w:abstractNum w:abstractNumId="6" w15:restartNumberingAfterBreak="0">
     <w:nsid w:val="4C505875"/>
     <w:multiLevelType w:val="hybridMultilevel"/>
     <w:tmpl w:val="93A6C032"/>
@@ -18564,7 +18866,7 @@
       </w:rPr>
     </w:lvl>
   </w:abstractNum>
-  <w:abstractNum w:abstractNumId="6" w15:restartNumberingAfterBreak="0">
+  <w:abstractNum w:abstractNumId="7" w15:restartNumberingAfterBreak="0">
     <w:nsid w:val="4D74282B"/>
     <w:multiLevelType w:val="multilevel"/>
     <w:tmpl w:val="53AA1C08"/>
@@ -18684,7 +18986,7 @@
       </w:pPr>
     </w:lvl>
   </w:abstractNum>
-  <w:abstractNum w:abstractNumId="7" w15:restartNumberingAfterBreak="0">
+  <w:abstractNum w:abstractNumId="8" w15:restartNumberingAfterBreak="0">
     <w:nsid w:val="5710531E"/>
     <w:multiLevelType w:val="multilevel"/>
     <w:tmpl w:val="2D685C8E"/>
@@ -18801,7 +19103,7 @@
       </w:pPr>
     </w:lvl>
   </w:abstractNum>
-  <w:abstractNum w:abstractNumId="8" w15:restartNumberingAfterBreak="0">
+  <w:abstractNum w:abstractNumId="9" w15:restartNumberingAfterBreak="0">
     <w:nsid w:val="57883C4C"/>
     <w:multiLevelType w:val="multilevel"/>
     <w:tmpl w:val="04DE1FCA"/>
@@ -18914,7 +19216,7 @@
       </w:rPr>
     </w:lvl>
   </w:abstractNum>
-  <w:abstractNum w:abstractNumId="9" w15:restartNumberingAfterBreak="0">
+  <w:abstractNum w:abstractNumId="10" w15:restartNumberingAfterBreak="0">
     <w:nsid w:val="644B59F8"/>
     <w:multiLevelType w:val="multilevel"/>
     <w:tmpl w:val="F04057EE"/>
@@ -19027,7 +19329,7 @@
       </w:rPr>
     </w:lvl>
   </w:abstractNum>
-  <w:abstractNum w:abstractNumId="10" w15:restartNumberingAfterBreak="0">
+  <w:abstractNum w:abstractNumId="11" w15:restartNumberingAfterBreak="0">
     <w:nsid w:val="664404AD"/>
     <w:multiLevelType w:val="hybridMultilevel"/>
     <w:tmpl w:val="25E64244"/>
@@ -19140,7 +19442,7 @@
       </w:rPr>
     </w:lvl>
   </w:abstractNum>
-  <w:abstractNum w:abstractNumId="11" w15:restartNumberingAfterBreak="0">
+  <w:abstractNum w:abstractNumId="12" w15:restartNumberingAfterBreak="0">
     <w:nsid w:val="77930C3E"/>
     <w:multiLevelType w:val="hybridMultilevel"/>
     <w:tmpl w:val="BC1E7D7A"/>
@@ -19257,37 +19559,40 @@
     <w:abstractNumId w:val="0"/>
   </w:num>
   <w:num w:numId="2">
-    <w:abstractNumId w:val="9"/>
+    <w:abstractNumId w:val="10"/>
   </w:num>
   <w:num w:numId="3">
-    <w:abstractNumId w:val="7"/>
+    <w:abstractNumId w:val="8"/>
   </w:num>
   <w:num w:numId="4">
     <w:abstractNumId w:val="1"/>
   </w:num>
   <w:num w:numId="5">
-    <w:abstractNumId w:val="6"/>
+    <w:abstractNumId w:val="7"/>
   </w:num>
   <w:num w:numId="6">
-    <w:abstractNumId w:val="4"/>
+    <w:abstractNumId w:val="5"/>
   </w:num>
   <w:num w:numId="7">
-    <w:abstractNumId w:val="11"/>
+    <w:abstractNumId w:val="12"/>
   </w:num>
   <w:num w:numId="8">
-    <w:abstractNumId w:val="10"/>
+    <w:abstractNumId w:val="11"/>
   </w:num>
   <w:num w:numId="9">
     <w:abstractNumId w:val="2"/>
   </w:num>
   <w:num w:numId="10">
-    <w:abstractNumId w:val="3"/>
+    <w:abstractNumId w:val="4"/>
   </w:num>
   <w:num w:numId="11">
-    <w:abstractNumId w:val="5"/>
+    <w:abstractNumId w:val="6"/>
   </w:num>
   <w:num w:numId="12">
-    <w:abstractNumId w:val="8"/>
+    <w:abstractNumId w:val="9"/>
+  </w:num>
+  <w:num w:numId="13">
+    <w:abstractNumId w:val="3"/>
   </w:num>
 </w:numbering>
 </file>
@@ -20461,7 +20766,7 @@
 </file>
 
 <file path=customXml/itemProps1.xml><?xml version="1.0" encoding="utf-8"?>
-<ds:datastoreItem xmlns:ds="http://schemas.openxmlformats.org/officeDocument/2006/customXml" ds:itemID="{CE965CA4-9CBE-4F96-A5DA-D8C515B9EBCB}">
+<ds:datastoreItem xmlns:ds="http://schemas.openxmlformats.org/officeDocument/2006/customXml" ds:itemID="{737A6BB2-F04C-4480-8AD2-6C5E0F73030D}">
   <ds:schemaRefs>
     <ds:schemaRef ds:uri="http://schemas.openxmlformats.org/officeDocument/2006/bibliography"/>
   </ds:schemaRefs>

--- a/Отчёт.docx
+++ b/Отчёт.docx
@@ -10386,9 +10386,321 @@
       <w:pPr>
         <w:pStyle w:val="ae"/>
       </w:pPr>
+      <w:r>
+        <w:t>Для пользователей была изменена таблица следующий образом (Рисунок 27):</w:t>
+      </w:r>
+    </w:p>
+    <w:p>
+      <w:pPr>
+        <w:pStyle w:val="ae"/>
+        <w:keepNext/>
+        <w:ind w:firstLine="0"/>
+        <w:jc w:val="center"/>
+      </w:pPr>
+      <w:r>
+        <w:lastRenderedPageBreak/>
+        <w:drawing>
+          <wp:inline distT="0" distB="0" distL="0" distR="0" wp14:anchorId="7EED70AC" wp14:editId="6FDB374C">
+            <wp:extent cx="5667375" cy="5074920"/>
+            <wp:effectExtent l="0" t="0" r="9525" b="0"/>
+            <wp:docPr id="145" name="Рисунок 145"/>
+            <wp:cNvGraphicFramePr>
+              <a:graphicFrameLocks xmlns:a="http://schemas.openxmlformats.org/drawingml/2006/main" noChangeAspect="1"/>
+            </wp:cNvGraphicFramePr>
+            <a:graphic xmlns:a="http://schemas.openxmlformats.org/drawingml/2006/main">
+              <a:graphicData uri="http://schemas.openxmlformats.org/drawingml/2006/picture">
+                <pic:pic xmlns:pic="http://schemas.openxmlformats.org/drawingml/2006/picture">
+                  <pic:nvPicPr>
+                    <pic:cNvPr id="1" name=""/>
+                    <pic:cNvPicPr/>
+                  </pic:nvPicPr>
+                  <pic:blipFill>
+                    <a:blip r:embed="rId40"/>
+                    <a:stretch>
+                      <a:fillRect/>
+                    </a:stretch>
+                  </pic:blipFill>
+                  <pic:spPr>
+                    <a:xfrm>
+                      <a:off x="0" y="0"/>
+                      <a:ext cx="5667375" cy="5074920"/>
+                    </a:xfrm>
+                    <a:prstGeom prst="rect">
+                      <a:avLst/>
+                    </a:prstGeom>
+                  </pic:spPr>
+                </pic:pic>
+              </a:graphicData>
+            </a:graphic>
+          </wp:inline>
+        </w:drawing>
+      </w:r>
+    </w:p>
+    <w:p>
+      <w:pPr>
+        <w:pStyle w:val="af1"/>
+        <w:jc w:val="center"/>
+      </w:pPr>
+      <w:r>
+        <w:t xml:space="preserve">Рисунок </w:t>
+      </w:r>
+      <w:r>
+        <w:fldChar w:fldCharType="begin"/>
+      </w:r>
+      <w:r>
+        <w:instrText xml:space="preserve"> SEQ Рисунок \* ARABIC </w:instrText>
+      </w:r>
+      <w:r>
+        <w:fldChar w:fldCharType="separate"/>
+      </w:r>
+      <w:r>
+        <w:rPr>
+          <w:noProof/>
+        </w:rPr>
+        <w:t>27</w:t>
+      </w:r>
+      <w:r>
+        <w:fldChar w:fldCharType="end"/>
+      </w:r>
+      <w:r>
+        <w:t xml:space="preserve"> Изменение таблицы Пользователи</w:t>
+      </w:r>
+    </w:p>
+    <w:p>
+      <w:pPr>
+        <w:keepNext/>
+      </w:pPr>
+      <w:r>
+        <w:rPr>
+          <w:lang w:val="en-US"/>
+        </w:rPr>
+        <w:lastRenderedPageBreak/>
+        <w:drawing>
+          <wp:inline distT="0" distB="0" distL="0" distR="0" wp14:anchorId="4AC98D7A" wp14:editId="76F44AE5">
+            <wp:extent cx="6076097" cy="4229100"/>
+            <wp:effectExtent l="0" t="0" r="1270" b="0"/>
+            <wp:docPr id="146" name="Рисунок 146"/>
+            <wp:cNvGraphicFramePr>
+              <a:graphicFrameLocks xmlns:a="http://schemas.openxmlformats.org/drawingml/2006/main" noChangeAspect="1"/>
+            </wp:cNvGraphicFramePr>
+            <a:graphic xmlns:a="http://schemas.openxmlformats.org/drawingml/2006/main">
+              <a:graphicData uri="http://schemas.openxmlformats.org/drawingml/2006/picture">
+                <pic:pic xmlns:pic="http://schemas.openxmlformats.org/drawingml/2006/picture">
+                  <pic:nvPicPr>
+                    <pic:cNvPr id="1" name=""/>
+                    <pic:cNvPicPr/>
+                  </pic:nvPicPr>
+                  <pic:blipFill>
+                    <a:blip r:embed="rId41"/>
+                    <a:stretch>
+                      <a:fillRect/>
+                    </a:stretch>
+                  </pic:blipFill>
+                  <pic:spPr>
+                    <a:xfrm>
+                      <a:off x="0" y="0"/>
+                      <a:ext cx="6077363" cy="4229981"/>
+                    </a:xfrm>
+                    <a:prstGeom prst="rect">
+                      <a:avLst/>
+                    </a:prstGeom>
+                  </pic:spPr>
+                </pic:pic>
+              </a:graphicData>
+            </a:graphic>
+          </wp:inline>
+        </w:drawing>
+      </w:r>
+    </w:p>
+    <w:p>
+      <w:pPr>
+        <w:pStyle w:val="af1"/>
+        <w:jc w:val="center"/>
+      </w:pPr>
+      <w:r>
+        <w:t xml:space="preserve">Рисунок </w:t>
+      </w:r>
+      <w:r>
+        <w:fldChar w:fldCharType="begin"/>
+      </w:r>
+      <w:r>
+        <w:instrText xml:space="preserve"> SEQ Рисунок \* ARABIC </w:instrText>
+      </w:r>
+      <w:r>
+        <w:fldChar w:fldCharType="separate"/>
+      </w:r>
+      <w:r>
+        <w:rPr>
+          <w:noProof/>
+        </w:rPr>
+        <w:t>28</w:t>
+      </w:r>
+      <w:r>
+        <w:fldChar w:fldCharType="end"/>
+      </w:r>
+      <w:r>
+        <w:rPr>
+          <w:lang w:val="en-US"/>
+        </w:rPr>
+        <w:t xml:space="preserve"> </w:t>
+      </w:r>
+      <w:r>
+        <w:t>Подготовленный данные Пользователи</w:t>
+      </w:r>
+    </w:p>
+    <w:p>
+      <w:pPr>
+        <w:keepNext/>
+        <w:jc w:val="center"/>
+      </w:pPr>
+      <w:r>
+        <w:rPr>
+          <w:lang w:val="en-US"/>
+        </w:rPr>
+        <w:drawing>
+          <wp:inline distT="0" distB="0" distL="0" distR="0" wp14:anchorId="41657B9D" wp14:editId="6D43FECA">
+            <wp:extent cx="4944165" cy="981212"/>
+            <wp:effectExtent l="0" t="0" r="8890" b="9525"/>
+            <wp:docPr id="147" name="Рисунок 147"/>
+            <wp:cNvGraphicFramePr>
+              <a:graphicFrameLocks xmlns:a="http://schemas.openxmlformats.org/drawingml/2006/main" noChangeAspect="1"/>
+            </wp:cNvGraphicFramePr>
+            <a:graphic xmlns:a="http://schemas.openxmlformats.org/drawingml/2006/main">
+              <a:graphicData uri="http://schemas.openxmlformats.org/drawingml/2006/picture">
+                <pic:pic xmlns:pic="http://schemas.openxmlformats.org/drawingml/2006/picture">
+                  <pic:nvPicPr>
+                    <pic:cNvPr id="1" name=""/>
+                    <pic:cNvPicPr/>
+                  </pic:nvPicPr>
+                  <pic:blipFill>
+                    <a:blip r:embed="rId42"/>
+                    <a:stretch>
+                      <a:fillRect/>
+                    </a:stretch>
+                  </pic:blipFill>
+                  <pic:spPr>
+                    <a:xfrm>
+                      <a:off x="0" y="0"/>
+                      <a:ext cx="4944165" cy="981212"/>
+                    </a:xfrm>
+                    <a:prstGeom prst="rect">
+                      <a:avLst/>
+                    </a:prstGeom>
+                  </pic:spPr>
+                </pic:pic>
+              </a:graphicData>
+            </a:graphic>
+          </wp:inline>
+        </w:drawing>
+      </w:r>
+    </w:p>
+    <w:p>
+      <w:pPr>
+        <w:pStyle w:val="af1"/>
+        <w:jc w:val="center"/>
+      </w:pPr>
+      <w:r>
+        <w:t xml:space="preserve">Рисунок </w:t>
+      </w:r>
+      <w:r>
+        <w:fldChar w:fldCharType="begin"/>
+      </w:r>
+      <w:r>
+        <w:instrText xml:space="preserve"> SEQ Рисунок \* ARABIC </w:instrText>
+      </w:r>
+      <w:r>
+        <w:fldChar w:fldCharType="separate"/>
+      </w:r>
+      <w:r>
+        <w:rPr>
+          <w:noProof/>
+        </w:rPr>
+        <w:t>29</w:t>
+      </w:r>
+      <w:r>
+        <w:fldChar w:fldCharType="end"/>
+      </w:r>
+      <w:r>
+        <w:t xml:space="preserve"> Количество добавленных данных в таблицу Пользователи</w:t>
+      </w:r>
+    </w:p>
+    <w:p>
+      <w:pPr>
+        <w:keepNext/>
+        <w:jc w:val="center"/>
+      </w:pPr>
       <w:bookmarkStart w:id="9" w:name="_GoBack"/>
+      <w:r>
+        <w:lastRenderedPageBreak/>
+        <w:drawing>
+          <wp:inline distT="0" distB="0" distL="0" distR="0" wp14:anchorId="36ACAF73" wp14:editId="0B132875">
+            <wp:extent cx="5960756" cy="4064000"/>
+            <wp:effectExtent l="0" t="0" r="1905" b="0"/>
+            <wp:docPr id="149" name="Рисунок 149"/>
+            <wp:cNvGraphicFramePr>
+              <a:graphicFrameLocks xmlns:a="http://schemas.openxmlformats.org/drawingml/2006/main" noChangeAspect="1"/>
+            </wp:cNvGraphicFramePr>
+            <a:graphic xmlns:a="http://schemas.openxmlformats.org/drawingml/2006/main">
+              <a:graphicData uri="http://schemas.openxmlformats.org/drawingml/2006/picture">
+                <pic:pic xmlns:pic="http://schemas.openxmlformats.org/drawingml/2006/picture">
+                  <pic:nvPicPr>
+                    <pic:cNvPr id="1" name=""/>
+                    <pic:cNvPicPr/>
+                  </pic:nvPicPr>
+                  <pic:blipFill>
+                    <a:blip r:embed="rId43"/>
+                    <a:stretch>
+                      <a:fillRect/>
+                    </a:stretch>
+                  </pic:blipFill>
+                  <pic:spPr>
+                    <a:xfrm>
+                      <a:off x="0" y="0"/>
+                      <a:ext cx="5962143" cy="4064946"/>
+                    </a:xfrm>
+                    <a:prstGeom prst="rect">
+                      <a:avLst/>
+                    </a:prstGeom>
+                  </pic:spPr>
+                </pic:pic>
+              </a:graphicData>
+            </a:graphic>
+          </wp:inline>
+        </w:drawing>
+      </w:r>
       <w:bookmarkEnd w:id="9"/>
     </w:p>
+    <w:p>
+      <w:pPr>
+        <w:pStyle w:val="af1"/>
+        <w:jc w:val="center"/>
+      </w:pPr>
+      <w:r>
+        <w:t xml:space="preserve">Рисунок </w:t>
+      </w:r>
+      <w:r>
+        <w:fldChar w:fldCharType="begin"/>
+      </w:r>
+      <w:r>
+        <w:instrText xml:space="preserve"> SEQ Рисунок \* ARABIC </w:instrText>
+      </w:r>
+      <w:r>
+        <w:fldChar w:fldCharType="separate"/>
+      </w:r>
+      <w:r>
+        <w:rPr>
+          <w:noProof/>
+        </w:rPr>
+        <w:t>30</w:t>
+      </w:r>
+      <w:r>
+        <w:fldChar w:fldCharType="end"/>
+      </w:r>
+      <w:r>
+        <w:t xml:space="preserve"> Данные в таблице Пользователи</w:t>
+      </w:r>
+    </w:p>
+    <w:p/>
     <w:p/>
     <w:p>
       <w:pPr>
@@ -20766,7 +21078,7 @@
 </file>
 
 <file path=customXml/itemProps1.xml><?xml version="1.0" encoding="utf-8"?>
-<ds:datastoreItem xmlns:ds="http://schemas.openxmlformats.org/officeDocument/2006/customXml" ds:itemID="{737A6BB2-F04C-4480-8AD2-6C5E0F73030D}">
+<ds:datastoreItem xmlns:ds="http://schemas.openxmlformats.org/officeDocument/2006/customXml" ds:itemID="{7090BCCF-965A-4833-92B6-1667CD7FB780}">
   <ds:schemaRefs>
     <ds:schemaRef ds:uri="http://schemas.openxmlformats.org/officeDocument/2006/bibliography"/>
   </ds:schemaRefs>
